--- a/Paper.docx
+++ b/Paper.docx
@@ -1,6 +1,6 @@
 
 <file path=word/document.xml><?xml version="1.0" encoding="utf-8"?>
-<w:document xmlns:wpc="http://schemas.microsoft.com/office/word/2010/wordprocessingCanvas" xmlns:cx="http://schemas.microsoft.com/office/drawing/2014/chartex" xmlns:cx1="http://schemas.microsoft.com/office/drawing/2015/9/8/chartex" xmlns:mc="http://schemas.openxmlformats.org/markup-compatibility/2006" xmlns:o="urn:schemas-microsoft-com:office:office" xmlns:r="http://schemas.openxmlformats.org/officeDocument/2006/relationships" xmlns:m="http://schemas.openxmlformats.org/officeDocument/2006/math" xmlns:v="urn:schemas-microsoft-com:vml" xmlns:wp14="http://schemas.microsoft.com/office/word/2010/wordprocessingDrawing" xmlns:wp="http://schemas.openxmlformats.org/drawingml/2006/wordprocessingDrawing" xmlns:w10="urn:schemas-microsoft-com:office:word" xmlns:w="http://schemas.openxmlformats.org/wordprocessingml/2006/main" xmlns:w14="http://schemas.microsoft.com/office/word/2010/wordml" xmlns:w15="http://schemas.microsoft.com/office/word/2012/wordml" xmlns:w16se="http://schemas.microsoft.com/office/word/2015/wordml/symex" xmlns:wpg="http://schemas.microsoft.com/office/word/2010/wordprocessingGroup" xmlns:wpi="http://schemas.microsoft.com/office/word/2010/wordprocessingInk" xmlns:wne="http://schemas.microsoft.com/office/word/2006/wordml" xmlns:wps="http://schemas.microsoft.com/office/word/2010/wordprocessingShape" mc:Ignorable="w14 w15 w16se wp14">
+<w:document xmlns:wpc="http://schemas.microsoft.com/office/word/2010/wordprocessingCanvas" xmlns:mc="http://schemas.openxmlformats.org/markup-compatibility/2006" xmlns:o="urn:schemas-microsoft-com:office:office" xmlns:r="http://schemas.openxmlformats.org/officeDocument/2006/relationships" xmlns:m="http://schemas.openxmlformats.org/officeDocument/2006/math" xmlns:v="urn:schemas-microsoft-com:vml" xmlns:wp14="http://schemas.microsoft.com/office/word/2010/wordprocessingDrawing" xmlns:wp="http://schemas.openxmlformats.org/drawingml/2006/wordprocessingDrawing" xmlns:w10="urn:schemas-microsoft-com:office:word" xmlns:w="http://schemas.openxmlformats.org/wordprocessingml/2006/main" xmlns:w14="http://schemas.microsoft.com/office/word/2010/wordml" xmlns:w15="http://schemas.microsoft.com/office/word/2012/wordml" xmlns:wpg="http://schemas.microsoft.com/office/word/2010/wordprocessingGroup" xmlns:wpi="http://schemas.microsoft.com/office/word/2010/wordprocessingInk" xmlns:wne="http://schemas.microsoft.com/office/word/2006/wordml" xmlns:wps="http://schemas.microsoft.com/office/word/2010/wordprocessingShape" mc:Ignorable="w14 w15 wp14">
   <w:body>
     <w:p>
       <w:pPr>
@@ -32,7 +32,7 @@
       <w:r>
         <w:rPr>
           <w:noProof/>
-          <w:lang w:val="en-US"/>
+          <w:lang w:eastAsia="nl-NL"/>
         </w:rPr>
         <w:drawing>
           <wp:anchor distT="0" distB="0" distL="114300" distR="114300" simplePos="0" relativeHeight="251658240" behindDoc="0" locked="0" layoutInCell="1" allowOverlap="1" wp14:anchorId="3BA91789" wp14:editId="60F8B304">
@@ -103,25 +103,79 @@
           <w:sz w:val="20"/>
           <w:szCs w:val="20"/>
         </w:rPr>
-        <w:t>Door: Leo Jenneskens, Tim IJntema, Monisha Wielkens en Jip Galema.</w:t>
+        <w:t xml:space="preserve">Door: Leo </w:t>
       </w:r>
-    </w:p>
-    <w:p>
-      <w:pPr>
-        <w:spacing w:after="0"/>
-        <w:rPr>
-          <w:rFonts w:asciiTheme="majorHAnsi" w:hAnsiTheme="majorHAnsi"/>
-          <w:sz w:val="24"/>
-          <w:szCs w:val="24"/>
-        </w:rPr>
-      </w:pPr>
+      <w:proofErr w:type="spellStart"/>
       <w:r>
         <w:rPr>
           <w:rFonts w:asciiTheme="majorHAnsi" w:hAnsiTheme="majorHAnsi"/>
+          <w:sz w:val="20"/>
+          <w:szCs w:val="20"/>
+        </w:rPr>
+        <w:t>Jenneskens</w:t>
+      </w:r>
+      <w:proofErr w:type="spellEnd"/>
+      <w:r>
+        <w:rPr>
+          <w:rFonts w:asciiTheme="majorHAnsi" w:hAnsiTheme="majorHAnsi"/>
+          <w:sz w:val="20"/>
+          <w:szCs w:val="20"/>
+        </w:rPr>
+        <w:t xml:space="preserve">, Tim </w:t>
+      </w:r>
+      <w:proofErr w:type="spellStart"/>
+      <w:r>
+        <w:rPr>
+          <w:rFonts w:asciiTheme="majorHAnsi" w:hAnsiTheme="majorHAnsi"/>
+          <w:sz w:val="20"/>
+          <w:szCs w:val="20"/>
+        </w:rPr>
+        <w:t>IJntema</w:t>
+      </w:r>
+      <w:proofErr w:type="spellEnd"/>
+      <w:r>
+        <w:rPr>
+          <w:rFonts w:asciiTheme="majorHAnsi" w:hAnsiTheme="majorHAnsi"/>
+          <w:sz w:val="20"/>
+          <w:szCs w:val="20"/>
+        </w:rPr>
+        <w:t xml:space="preserve">, Monisha Wielkens en Jip </w:t>
+      </w:r>
+      <w:proofErr w:type="spellStart"/>
+      <w:r>
+        <w:rPr>
+          <w:rFonts w:asciiTheme="majorHAnsi" w:hAnsiTheme="majorHAnsi"/>
+          <w:sz w:val="20"/>
+          <w:szCs w:val="20"/>
+        </w:rPr>
+        <w:t>Galema</w:t>
+      </w:r>
+      <w:proofErr w:type="spellEnd"/>
+      <w:r>
+        <w:rPr>
+          <w:rFonts w:asciiTheme="majorHAnsi" w:hAnsiTheme="majorHAnsi"/>
+          <w:sz w:val="20"/>
+          <w:szCs w:val="20"/>
+        </w:rPr>
+        <w:t>.</w:t>
+      </w:r>
+    </w:p>
+    <w:p>
+      <w:pPr>
+        <w:spacing w:after="0"/>
+        <w:rPr>
+          <w:rFonts w:asciiTheme="majorHAnsi" w:hAnsiTheme="majorHAnsi"/>
+          <w:sz w:val="24"/>
+          <w:szCs w:val="24"/>
+        </w:rPr>
+      </w:pPr>
+      <w:r>
+        <w:rPr>
+          <w:rFonts w:asciiTheme="majorHAnsi" w:hAnsiTheme="majorHAnsi"/>
           <w:noProof/>
           <w:sz w:val="24"/>
           <w:szCs w:val="24"/>
-          <w:lang w:val="en-US"/>
+          <w:lang w:eastAsia="nl-NL"/>
         </w:rPr>
         <mc:AlternateContent>
           <mc:Choice Requires="wps">
@@ -195,23 +249,25 @@
                                 <w:sz w:val="24"/>
                                 <w:szCs w:val="24"/>
                               </w:rPr>
-                              <w:t>Voor dit project was het de bedoeling om een zelfrijdende auto te maken. Dit zou gebeuren in de vorm van een lego mindstorm robot. Deze robot ‘moest’ een aantal dingen kunnen. Daarnaast was er een lijstje dingen die eigenlijk ook gedaan moesten worden. Als laatste was er een lijstje punten die je kon</w:t>
-                            </w:r>
+                              <w:t xml:space="preserve">Voor dit project was het de bedoeling om een zelfrijdende auto te maken. Dit zou gebeuren in de vorm van een lego </w:t>
+                            </w:r>
+                            <w:proofErr w:type="spellStart"/>
                             <w:r>
                               <w:rPr>
                                 <w:rFonts w:asciiTheme="majorHAnsi" w:hAnsiTheme="majorHAnsi"/>
                                 <w:sz w:val="24"/>
                                 <w:szCs w:val="24"/>
                               </w:rPr>
-                              <w:t xml:space="preserve"> </w:t>
-                            </w:r>
+                              <w:t>mindstorm</w:t>
+                            </w:r>
+                            <w:proofErr w:type="spellEnd"/>
                             <w:r>
                               <w:rPr>
                                 <w:rFonts w:asciiTheme="majorHAnsi" w:hAnsiTheme="majorHAnsi"/>
                                 <w:sz w:val="24"/>
                                 <w:szCs w:val="24"/>
                               </w:rPr>
-                              <w:t xml:space="preserve">doen als er tijd over was. Onze robot (zie afbeelding hieronder) kan alles wat we moesten hebben, dit hield in dat het voertuig: Een lijn kan volgen, stopt als er een obstakel aanwezig is, tijdens het rijden geluid maakt, stopt op commando van de mobiele telefoon en weer rijdt op commando. Daarnaast hebben we ook een groot deel van de andere punten voor de casus voltooid. Zo kan onze robot bijvoorbeeld kruispunten herkennen en links, rechts of rechtdoor gaan op het kruispunt. </w:t>
+                              <w:t xml:space="preserve"> robot. Deze robot ‘moest’ een aantal dingen kunnen. Daarnaast was er een lijstje dingen die eigenlijk ook gedaan moesten worden. Als laatste was er een lijstje punten die je kon doen als er tijd over was. Onze robot (zie afbeelding hieronder) kan alles wat we moesten hebben, dit hield in dat het voertuig: Een lijn kan volgen, stopt als er een obstakel aanwezig is, tijdens het rijden geluid maakt, stopt op commando van de mobiele telefoon en weer rijdt op commando. Daarnaast hebben we ook een groot deel van de andere punten voor de casus voltooid. Zo kan onze robot bijvoorbeeld kruispunten herkennen en links, rechts of rechtdoor gaan op het kruispunt. </w:t>
                             </w:r>
                           </w:p>
                           <w:p/>
@@ -235,7 +291,7 @@
               </wp:anchor>
             </w:drawing>
           </mc:Choice>
-          <mc:Fallback>
+          <mc:Fallback xmlns:w16se="http://schemas.microsoft.com/office/word/2015/wordml/symex" xmlns:cx1="http://schemas.microsoft.com/office/drawing/2015/9/8/chartex" xmlns:cx="http://schemas.microsoft.com/office/drawing/2014/chartex">
             <w:pict>
               <v:shapetype w14:anchorId="3FF88EE6" id="_x0000_t202" coordsize="21600,21600" o:spt="202" path="m,l,21600r21600,l21600,xe">
                 <v:stroke joinstyle="miter"/>
@@ -409,7 +465,7 @@
           <w:noProof/>
           <w:sz w:val="24"/>
           <w:szCs w:val="24"/>
-          <w:lang w:val="en-US"/>
+          <w:lang w:eastAsia="nl-NL"/>
         </w:rPr>
         <mc:AlternateContent>
           <mc:Choice Requires="wps">
@@ -525,7 +581,7 @@
               </wp:anchor>
             </w:drawing>
           </mc:Choice>
-          <mc:Fallback>
+          <mc:Fallback xmlns:w16se="http://schemas.microsoft.com/office/word/2015/wordml/symex" xmlns:cx1="http://schemas.microsoft.com/office/drawing/2015/9/8/chartex" xmlns:cx="http://schemas.microsoft.com/office/drawing/2014/chartex">
             <w:pict>
               <v:shape w14:anchorId="17F5484B" id="Tekstvak 9" o:spid="_x0000_s1027" type="#_x0000_t202" style="position:absolute;margin-left:234.55pt;margin-top:6.8pt;width:246pt;height:255.6pt;z-index:251661312;visibility:visible;mso-wrap-style:square;mso-height-percent:0;mso-wrap-distance-left:9pt;mso-wrap-distance-top:0;mso-wrap-distance-right:9pt;mso-wrap-distance-bottom:0;mso-position-horizontal:absolute;mso-position-horizontal-relative:text;mso-position-vertical:absolute;mso-position-vertical-relative:text;mso-height-percent:0;mso-height-relative:margin;v-text-anchor:top" o:gfxdata="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" fillcolor="white [3201]" strokeweight=".5pt">
                 <v:textbox>
@@ -768,16 +824,16 @@
       <w:r>
         <w:rPr>
           <w:noProof/>
-          <w:lang w:val="en-US"/>
+          <w:lang w:eastAsia="nl-NL"/>
         </w:rPr>
         <w:drawing>
-          <wp:anchor distT="0" distB="0" distL="114300" distR="114300" simplePos="0" relativeHeight="251660288" behindDoc="1" locked="0" layoutInCell="1" allowOverlap="1" wp14:anchorId="580BC5BD" wp14:editId="56ADC4D7">
+          <wp:anchor distT="0" distB="0" distL="114300" distR="114300" simplePos="0" relativeHeight="251660288" behindDoc="1" locked="0" layoutInCell="1" allowOverlap="1" wp14:anchorId="5C8802DD" wp14:editId="68E2C44B">
             <wp:simplePos x="0" y="0"/>
             <wp:positionH relativeFrom="margin">
               <wp:posOffset>-635</wp:posOffset>
             </wp:positionH>
             <wp:positionV relativeFrom="paragraph">
-              <wp:posOffset>73025</wp:posOffset>
+              <wp:posOffset>67945</wp:posOffset>
             </wp:positionV>
             <wp:extent cx="2802255" cy="2834640"/>
             <wp:effectExtent l="0" t="0" r="0" b="3810"/>
@@ -839,12 +895,12 @@
           <w:noProof/>
           <w:sz w:val="24"/>
           <w:szCs w:val="24"/>
-          <w:lang w:val="en-US"/>
+          <w:lang w:eastAsia="nl-NL"/>
         </w:rPr>
         <mc:AlternateContent>
           <mc:Choice Requires="wps">
             <w:drawing>
-              <wp:anchor distT="0" distB="0" distL="114300" distR="114300" simplePos="0" relativeHeight="251662336" behindDoc="0" locked="0" layoutInCell="1" allowOverlap="1">
+              <wp:anchor distT="0" distB="0" distL="114300" distR="114300" simplePos="0" relativeHeight="251662336" behindDoc="0" locked="0" layoutInCell="1" allowOverlap="1" wp14:anchorId="401FC99F" wp14:editId="1E86A7AA">
                 <wp:simplePos x="0" y="0"/>
                 <wp:positionH relativeFrom="column">
                   <wp:posOffset>3001645</wp:posOffset>
@@ -919,7 +975,43 @@
                                 <w:sz w:val="24"/>
                                 <w:szCs w:val="24"/>
                               </w:rPr>
-                              <w:t xml:space="preserve">dat het lastig is om t-splitsingen te herkennen met de robot, gelukkig zitten er in het parkour geen t-splitsingen. Daarnaast was er een probleem met de licenties van robotC, hierdoor konden we een hele tijd in de derde week nier werken. Ook werkt de bluetooth app vrij slecht, hij verbindt maar heel kort en hij blijft de hele tijd dingen sturen. Daarnaast was het lastig om robot code te testen, omdat we allemaal robot code wouden testen.  </w:t>
+                              <w:t xml:space="preserve">dat het lastig is om t-splitsingen te herkennen met de robot, gelukkig zitten er in het </w:t>
+                            </w:r>
+                            <w:proofErr w:type="spellStart"/>
+                            <w:r>
+                              <w:rPr>
+                                <w:rFonts w:asciiTheme="majorHAnsi" w:hAnsiTheme="majorHAnsi"/>
+                                <w:sz w:val="24"/>
+                                <w:szCs w:val="24"/>
+                              </w:rPr>
+                              <w:t>parkour</w:t>
+                            </w:r>
+                            <w:proofErr w:type="spellEnd"/>
+                            <w:r>
+                              <w:rPr>
+                                <w:rFonts w:asciiTheme="majorHAnsi" w:hAnsiTheme="majorHAnsi"/>
+                                <w:sz w:val="24"/>
+                                <w:szCs w:val="24"/>
+                              </w:rPr>
+                              <w:t xml:space="preserve"> geen t-splitsingen. Daarnaast was er een probleem met de licenties van </w:t>
+                            </w:r>
+                            <w:proofErr w:type="spellStart"/>
+                            <w:r>
+                              <w:rPr>
+                                <w:rFonts w:asciiTheme="majorHAnsi" w:hAnsiTheme="majorHAnsi"/>
+                                <w:sz w:val="24"/>
+                                <w:szCs w:val="24"/>
+                              </w:rPr>
+                              <w:t>robotC</w:t>
+                            </w:r>
+                            <w:proofErr w:type="spellEnd"/>
+                            <w:r>
+                              <w:rPr>
+                                <w:rFonts w:asciiTheme="majorHAnsi" w:hAnsiTheme="majorHAnsi"/>
+                                <w:sz w:val="24"/>
+                                <w:szCs w:val="24"/>
+                              </w:rPr>
+                              <w:t xml:space="preserve">, hierdoor konden we een hele tijd in de derde week nier werken. Ook werkt de bluetooth app vrij slecht, hij verbindt maar heel kort en hij blijft de hele tijd dingen sturen. Daarnaast was het lastig om robot code te testen, omdat we allemaal robot code wouden testen.  </w:t>
                             </w:r>
                           </w:p>
                         </w:txbxContent>
@@ -936,7 +1028,7 @@
               </wp:anchor>
             </w:drawing>
           </mc:Choice>
-          <mc:Fallback>
+          <mc:Fallback xmlns:w16se="http://schemas.microsoft.com/office/word/2015/wordml/symex" xmlns:cx1="http://schemas.microsoft.com/office/drawing/2015/9/8/chartex" xmlns:cx="http://schemas.microsoft.com/office/drawing/2014/chartex">
             <w:pict>
               <v:shape id="Tekstvak 10" o:spid="_x0000_s1028" type="#_x0000_t202" style="position:absolute;margin-left:236.35pt;margin-top:2.65pt;width:243.6pt;height:225pt;z-index:251662336;visibility:visible;mso-wrap-style:square;mso-wrap-distance-left:9pt;mso-wrap-distance-top:0;mso-wrap-distance-right:9pt;mso-wrap-distance-bottom:0;mso-position-horizontal:absolute;mso-position-horizontal-relative:text;mso-position-vertical:absolute;mso-position-vertical-relative:text;v-text-anchor:top" o:gfxdata="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" fillcolor="white [3201]" strokeweight=".5pt">
                 <v:textbox>
@@ -1156,21 +1248,21 @@
           <w:noProof/>
           <w:sz w:val="24"/>
           <w:szCs w:val="24"/>
-          <w:lang w:val="en-US"/>
+          <w:lang w:eastAsia="nl-NL"/>
         </w:rPr>
         <mc:AlternateContent>
           <mc:Choice Requires="wps">
             <w:drawing>
-              <wp:anchor distT="0" distB="0" distL="114300" distR="114300" simplePos="0" relativeHeight="251665408" behindDoc="0" locked="0" layoutInCell="1" allowOverlap="1">
+              <wp:anchor distT="0" distB="0" distL="114300" distR="114300" simplePos="0" relativeHeight="251665408" behindDoc="0" locked="0" layoutInCell="1" allowOverlap="1" wp14:anchorId="19F9D066" wp14:editId="1FBC8C02">
                 <wp:simplePos x="0" y="0"/>
                 <wp:positionH relativeFrom="column">
-                  <wp:posOffset>3222625</wp:posOffset>
+                  <wp:posOffset>3148330</wp:posOffset>
                 </wp:positionH>
                 <wp:positionV relativeFrom="paragraph">
-                  <wp:posOffset>165100</wp:posOffset>
+                  <wp:posOffset>161925</wp:posOffset>
                 </wp:positionV>
-                <wp:extent cx="2903220" cy="4274820"/>
-                <wp:effectExtent l="0" t="0" r="11430" b="11430"/>
+                <wp:extent cx="3124200" cy="4274820"/>
+                <wp:effectExtent l="0" t="0" r="19050" b="11430"/>
                 <wp:wrapNone/>
                 <wp:docPr id="13" name="Tekstvak 13"/>
                 <wp:cNvGraphicFramePr/>
@@ -1181,7 +1273,7 @@
                       <wps:spPr>
                         <a:xfrm>
                           <a:off x="0" y="0"/>
-                          <a:ext cx="2903220" cy="4274820"/>
+                          <a:ext cx="3124200" cy="4274820"/>
                         </a:xfrm>
                         <a:prstGeom prst="rect">
                           <a:avLst/>
@@ -1213,12 +1305,19 @@
                     </wps:wsp>
                   </a:graphicData>
                 </a:graphic>
+                <wp14:sizeRelH relativeFrom="margin">
+                  <wp14:pctWidth>0</wp14:pctWidth>
+                </wp14:sizeRelH>
               </wp:anchor>
             </w:drawing>
           </mc:Choice>
           <mc:Fallback>
             <w:pict>
-              <v:shape id="Tekstvak 13" o:spid="_x0000_s1029" type="#_x0000_t202" style="position:absolute;margin-left:253.75pt;margin-top:13pt;width:228.6pt;height:336.6pt;z-index:251665408;visibility:visible;mso-wrap-style:square;mso-wrap-distance-left:9pt;mso-wrap-distance-top:0;mso-wrap-distance-right:9pt;mso-wrap-distance-bottom:0;mso-position-horizontal:absolute;mso-position-horizontal-relative:text;mso-position-vertical:absolute;mso-position-vertical-relative:text;v-text-anchor:top" o:gfxdata="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" fillcolor="white [3201]" strokeweight=".5pt">
+              <v:shapetype w14:anchorId="19F9D066" id="_x0000_t202" coordsize="21600,21600" o:spt="202" path="m,l,21600r21600,l21600,xe">
+                <v:stroke joinstyle="miter"/>
+                <v:path gradientshapeok="t" o:connecttype="rect"/>
+              </v:shapetype>
+              <v:shape id="Tekstvak 13" o:spid="_x0000_s1029" type="#_x0000_t202" style="position:absolute;margin-left:247.9pt;margin-top:12.75pt;width:246pt;height:336.6pt;z-index:251665408;visibility:visible;mso-wrap-style:square;mso-width-percent:0;mso-wrap-distance-left:9pt;mso-wrap-distance-top:0;mso-wrap-distance-right:9pt;mso-wrap-distance-bottom:0;mso-position-horizontal:absolute;mso-position-horizontal-relative:text;mso-position-vertical:absolute;mso-position-vertical-relative:text;mso-width-percent:0;mso-width-relative:margin;v-text-anchor:top" o:gfxdata="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" fillcolor="white [3201]" strokeweight=".5pt">
                 <v:textbox>
                   <w:txbxContent>
                     <w:p>
@@ -1239,21 +1338,21 @@
           <w:noProof/>
           <w:sz w:val="24"/>
           <w:szCs w:val="24"/>
-          <w:lang w:val="en-US"/>
+          <w:lang w:eastAsia="nl-NL"/>
         </w:rPr>
         <mc:AlternateContent>
           <mc:Choice Requires="wps">
             <w:drawing>
-              <wp:anchor distT="0" distB="0" distL="114300" distR="114300" simplePos="0" relativeHeight="251663360" behindDoc="0" locked="0" layoutInCell="1" allowOverlap="1">
+              <wp:anchor distT="0" distB="0" distL="114300" distR="114300" simplePos="0" relativeHeight="251663360" behindDoc="0" locked="0" layoutInCell="1" allowOverlap="1" wp14:anchorId="1D091FB0" wp14:editId="02117789">
                 <wp:simplePos x="0" y="0"/>
                 <wp:positionH relativeFrom="column">
-                  <wp:posOffset>-191135</wp:posOffset>
+                  <wp:posOffset>-233044</wp:posOffset>
                 </wp:positionH>
                 <wp:positionV relativeFrom="paragraph">
-                  <wp:posOffset>142240</wp:posOffset>
+                  <wp:posOffset>142875</wp:posOffset>
                 </wp:positionV>
-                <wp:extent cx="3169920" cy="3322320"/>
-                <wp:effectExtent l="0" t="0" r="11430" b="11430"/>
+                <wp:extent cx="3219450" cy="3657600"/>
+                <wp:effectExtent l="0" t="0" r="19050" b="19050"/>
                 <wp:wrapNone/>
                 <wp:docPr id="11" name="Tekstvak 11"/>
                 <wp:cNvGraphicFramePr/>
@@ -1264,7 +1363,7 @@
                       <wps:spPr>
                         <a:xfrm>
                           <a:off x="0" y="0"/>
-                          <a:ext cx="3169920" cy="3322320"/>
+                          <a:ext cx="3219450" cy="3657600"/>
                         </a:xfrm>
                         <a:prstGeom prst="rect">
                           <a:avLst/>
@@ -1285,6 +1384,699 @@
                               <w:t>Het geluid</w:t>
                             </w:r>
                           </w:p>
+                          <w:p>
+                            <w:pPr>
+                              <w:pStyle w:val="Geenafstand"/>
+                              <w:rPr>
+                                <w:rFonts w:ascii="Calibri Light" w:hAnsi="Calibri Light"/>
+                                <w:sz w:val="20"/>
+                                <w:szCs w:val="20"/>
+                              </w:rPr>
+                            </w:pPr>
+                            <w:r>
+                              <w:rPr>
+                                <w:rFonts w:ascii="Calibri Light" w:hAnsi="Calibri Light"/>
+                                <w:sz w:val="20"/>
+                                <w:szCs w:val="20"/>
+                              </w:rPr>
+                              <w:t>We hebben een lijstje gevonden met verschillende muziek functies</w:t>
+                            </w:r>
+                            <w:r>
+                              <w:rPr>
+                                <w:rFonts w:ascii="Calibri Light" w:hAnsi="Calibri Light"/>
+                                <w:sz w:val="20"/>
+                                <w:szCs w:val="20"/>
+                              </w:rPr>
+                              <w:t xml:space="preserve"> gevonden en</w:t>
+                            </w:r>
+                            <w:r>
+                              <w:rPr>
+                                <w:rFonts w:ascii="Calibri Light" w:hAnsi="Calibri Light"/>
+                                <w:sz w:val="20"/>
+                                <w:szCs w:val="20"/>
+                              </w:rPr>
+                              <w:t xml:space="preserve"> </w:t>
+                            </w:r>
+                            <w:r>
+                              <w:rPr>
+                                <w:rFonts w:ascii="Calibri Light" w:hAnsi="Calibri Light"/>
+                                <w:sz w:val="20"/>
+                                <w:szCs w:val="20"/>
+                              </w:rPr>
+                              <w:t xml:space="preserve">konden met </w:t>
+                            </w:r>
+                            <w:proofErr w:type="spellStart"/>
+                            <w:r>
+                              <w:rPr>
+                                <w:rFonts w:ascii="Calibri Light" w:hAnsi="Calibri Light"/>
+                                <w:sz w:val="20"/>
+                                <w:szCs w:val="20"/>
+                              </w:rPr>
+                              <w:t>p</w:t>
+                            </w:r>
+                            <w:r>
+                              <w:rPr>
+                                <w:rFonts w:ascii="Calibri Light" w:hAnsi="Calibri Light"/>
+                                <w:sz w:val="20"/>
+                                <w:szCs w:val="20"/>
+                              </w:rPr>
+                              <w:t>laySoundFile</w:t>
+                            </w:r>
+                            <w:proofErr w:type="spellEnd"/>
+                            <w:r>
+                              <w:rPr>
+                                <w:rFonts w:ascii="Calibri Light" w:hAnsi="Calibri Light"/>
+                                <w:sz w:val="20"/>
+                                <w:szCs w:val="20"/>
+                              </w:rPr>
+                              <w:t xml:space="preserve"> </w:t>
+                            </w:r>
+                            <w:r>
+                              <w:rPr>
+                                <w:rFonts w:ascii="Calibri Light" w:hAnsi="Calibri Light"/>
+                                <w:i/>
+                                <w:sz w:val="20"/>
+                                <w:szCs w:val="20"/>
+                              </w:rPr>
+                              <w:t>(</w:t>
+                            </w:r>
+                            <w:r>
+                              <w:rPr>
+                                <w:rFonts w:ascii="Calibri Light" w:hAnsi="Calibri Light"/>
+                                <w:i/>
+                                <w:sz w:val="20"/>
+                                <w:szCs w:val="20"/>
+                              </w:rPr>
+                              <w:t xml:space="preserve">); </w:t>
+                            </w:r>
+                            <w:r>
+                              <w:rPr>
+                                <w:rFonts w:ascii="Calibri Light" w:hAnsi="Calibri Light"/>
+                                <w:sz w:val="20"/>
+                                <w:szCs w:val="20"/>
+                              </w:rPr>
+                              <w:t xml:space="preserve">de gewenste muziek afspelen. Het </w:t>
+                            </w:r>
+                            <w:proofErr w:type="spellStart"/>
+                            <w:r>
+                              <w:rPr>
+                                <w:rFonts w:ascii="Calibri Light" w:hAnsi="Calibri Light"/>
+                                <w:sz w:val="20"/>
+                                <w:szCs w:val="20"/>
+                              </w:rPr>
+                              <w:t>rso</w:t>
+                            </w:r>
+                            <w:proofErr w:type="spellEnd"/>
+                            <w:r>
+                              <w:rPr>
+                                <w:rFonts w:ascii="Calibri Light" w:hAnsi="Calibri Light"/>
+                                <w:sz w:val="20"/>
+                                <w:szCs w:val="20"/>
+                              </w:rPr>
+                              <w:t xml:space="preserve">-bestand </w:t>
+                            </w:r>
+                            <w:r>
+                              <w:rPr>
+                                <w:rFonts w:ascii="Calibri Light" w:hAnsi="Calibri Light"/>
+                                <w:sz w:val="20"/>
+                                <w:szCs w:val="20"/>
+                              </w:rPr>
+                              <w:t xml:space="preserve">(muziek bestand omgezet uit een WAV-bestand) </w:t>
+                            </w:r>
+                            <w:r>
+                              <w:rPr>
+                                <w:rFonts w:ascii="Calibri Light" w:hAnsi="Calibri Light"/>
+                                <w:sz w:val="20"/>
+                                <w:szCs w:val="20"/>
+                              </w:rPr>
+                              <w:t>was alleen niet boven de motoren te horen. Daar</w:t>
+                            </w:r>
+                            <w:r>
+                              <w:rPr>
+                                <w:rFonts w:ascii="Calibri Light" w:hAnsi="Calibri Light"/>
+                                <w:sz w:val="20"/>
+                                <w:szCs w:val="20"/>
+                              </w:rPr>
+                              <w:t xml:space="preserve">om </w:t>
+                            </w:r>
+                            <w:r>
+                              <w:rPr>
+                                <w:rFonts w:ascii="Calibri Light" w:hAnsi="Calibri Light"/>
+                                <w:sz w:val="20"/>
+                                <w:szCs w:val="20"/>
+                              </w:rPr>
+                              <w:t xml:space="preserve">zijn we overgestapt op de functie </w:t>
+                            </w:r>
+                            <w:proofErr w:type="spellStart"/>
+                            <w:r>
+                              <w:rPr>
+                                <w:rFonts w:ascii="Calibri Light" w:hAnsi="Calibri Light"/>
+                                <w:sz w:val="20"/>
+                                <w:szCs w:val="20"/>
+                              </w:rPr>
+                              <w:t>playTone</w:t>
+                            </w:r>
+                            <w:proofErr w:type="spellEnd"/>
+                            <w:r>
+                              <w:rPr>
+                                <w:rFonts w:ascii="Calibri Light" w:hAnsi="Calibri Light"/>
+                                <w:sz w:val="20"/>
+                                <w:szCs w:val="20"/>
+                              </w:rPr>
+                              <w:t xml:space="preserve">(); maar dat resulteerde in een hele lange lijst omdat elke toon individueel </w:t>
+                            </w:r>
+                            <w:r>
+                              <w:rPr>
+                                <w:rFonts w:ascii="Calibri Light" w:hAnsi="Calibri Light"/>
+                                <w:sz w:val="20"/>
+                                <w:szCs w:val="20"/>
+                              </w:rPr>
+                              <w:t xml:space="preserve"> met eigen </w:t>
+                            </w:r>
+                            <w:proofErr w:type="spellStart"/>
+                            <w:r>
+                              <w:rPr>
+                                <w:rFonts w:ascii="Calibri Light" w:hAnsi="Calibri Light"/>
+                                <w:sz w:val="20"/>
+                                <w:szCs w:val="20"/>
+                              </w:rPr>
+                              <w:t>wait</w:t>
+                            </w:r>
+                            <w:proofErr w:type="spellEnd"/>
+                            <w:r>
+                              <w:rPr>
+                                <w:rFonts w:ascii="Calibri Light" w:hAnsi="Calibri Light"/>
+                                <w:sz w:val="20"/>
+                                <w:szCs w:val="20"/>
+                              </w:rPr>
+                              <w:t xml:space="preserve"> time </w:t>
+                            </w:r>
+                            <w:r>
+                              <w:rPr>
+                                <w:rFonts w:ascii="Calibri Light" w:hAnsi="Calibri Light"/>
+                                <w:sz w:val="20"/>
+                                <w:szCs w:val="20"/>
+                              </w:rPr>
+                              <w:t>aangegeven moet worden</w:t>
+                            </w:r>
+                            <w:r>
+                              <w:rPr>
+                                <w:rFonts w:ascii="Calibri Light" w:hAnsi="Calibri Light"/>
+                                <w:sz w:val="20"/>
+                                <w:szCs w:val="20"/>
+                              </w:rPr>
+                              <w:t xml:space="preserve">. Uiteindelijk zijn we op het </w:t>
+                            </w:r>
+                            <w:proofErr w:type="spellStart"/>
+                            <w:r>
+                              <w:rPr>
+                                <w:rFonts w:ascii="Calibri Light" w:hAnsi="Calibri Light"/>
+                                <w:sz w:val="20"/>
+                                <w:szCs w:val="20"/>
+                              </w:rPr>
+                              <w:t>rmd</w:t>
+                            </w:r>
+                            <w:proofErr w:type="spellEnd"/>
+                            <w:r>
+                              <w:rPr>
+                                <w:rFonts w:ascii="Calibri Light" w:hAnsi="Calibri Light"/>
+                                <w:sz w:val="20"/>
+                                <w:szCs w:val="20"/>
+                              </w:rPr>
+                              <w:t xml:space="preserve"> bestand (omgezet </w:t>
+                            </w:r>
+                            <w:proofErr w:type="spellStart"/>
+                            <w:r>
+                              <w:rPr>
+                                <w:rFonts w:ascii="Calibri Light" w:hAnsi="Calibri Light"/>
+                                <w:sz w:val="20"/>
+                                <w:szCs w:val="20"/>
+                              </w:rPr>
+                              <w:t>midi-bestand</w:t>
+                            </w:r>
+                            <w:proofErr w:type="spellEnd"/>
+                            <w:r>
+                              <w:rPr>
+                                <w:rFonts w:ascii="Calibri Light" w:hAnsi="Calibri Light"/>
+                                <w:sz w:val="20"/>
+                                <w:szCs w:val="20"/>
+                              </w:rPr>
+                              <w:t xml:space="preserve">) gestuit, die muziek als een lijst </w:t>
+                            </w:r>
+                            <w:proofErr w:type="spellStart"/>
+                            <w:r>
+                              <w:rPr>
+                                <w:rFonts w:ascii="Calibri Light" w:hAnsi="Calibri Light"/>
+                                <w:sz w:val="20"/>
+                                <w:szCs w:val="20"/>
+                              </w:rPr>
+                              <w:t>playTone</w:t>
+                            </w:r>
+                            <w:proofErr w:type="spellEnd"/>
+                            <w:r>
+                              <w:rPr>
+                                <w:rFonts w:ascii="Calibri Light" w:hAnsi="Calibri Light"/>
+                                <w:sz w:val="20"/>
+                                <w:szCs w:val="20"/>
+                              </w:rPr>
+                              <w:t xml:space="preserve"> functies afsp</w:t>
+                            </w:r>
+                            <w:r>
+                              <w:rPr>
+                                <w:rFonts w:ascii="Calibri Light" w:hAnsi="Calibri Light"/>
+                                <w:sz w:val="20"/>
+                                <w:szCs w:val="20"/>
+                              </w:rPr>
+                              <w:t>eelt. De muziek werkt nu volgen</w:t>
+                            </w:r>
+                            <w:r>
+                              <w:rPr>
+                                <w:rFonts w:ascii="Calibri Light" w:hAnsi="Calibri Light"/>
+                                <w:sz w:val="20"/>
+                                <w:szCs w:val="20"/>
+                              </w:rPr>
+                              <w:t>s onderstaande codes</w:t>
+                            </w:r>
+                            <w:r>
+                              <w:rPr>
+                                <w:rFonts w:ascii="Calibri Light" w:hAnsi="Calibri Light"/>
+                                <w:sz w:val="20"/>
+                                <w:szCs w:val="20"/>
+                              </w:rPr>
+                              <w:t xml:space="preserve">. </w:t>
+                            </w:r>
+                          </w:p>
+                          <w:p>
+                            <w:pPr>
+                              <w:pStyle w:val="Geenafstand"/>
+                              <w:rPr>
+                                <w:rFonts w:ascii="Calibri Light" w:hAnsi="Calibri Light"/>
+                                <w:sz w:val="20"/>
+                                <w:szCs w:val="20"/>
+                              </w:rPr>
+                            </w:pPr>
+                            <w:bookmarkStart w:id="0" w:name="_GoBack"/>
+                            <w:bookmarkEnd w:id="0"/>
+                          </w:p>
+                          <w:p>
+                            <w:pPr>
+                              <w:pStyle w:val="Geenafstand"/>
+                              <w:ind w:firstLine="708"/>
+                              <w:rPr>
+                                <w:i/>
+                                <w:sz w:val="18"/>
+                                <w:szCs w:val="18"/>
+                              </w:rPr>
+                            </w:pPr>
+                            <w:proofErr w:type="spellStart"/>
+                            <w:r>
+                              <w:rPr>
+                                <w:i/>
+                                <w:sz w:val="18"/>
+                                <w:szCs w:val="18"/>
+                              </w:rPr>
+                              <w:t>task</w:t>
+                            </w:r>
+                            <w:proofErr w:type="spellEnd"/>
+                            <w:r>
+                              <w:rPr>
+                                <w:i/>
+                                <w:sz w:val="18"/>
+                                <w:szCs w:val="18"/>
+                              </w:rPr>
+                              <w:t xml:space="preserve"> </w:t>
+                            </w:r>
+                            <w:proofErr w:type="spellStart"/>
+                            <w:r>
+                              <w:rPr>
+                                <w:i/>
+                                <w:sz w:val="18"/>
+                                <w:szCs w:val="18"/>
+                              </w:rPr>
+                              <w:t>music</w:t>
+                            </w:r>
+                            <w:proofErr w:type="spellEnd"/>
+                            <w:r>
+                              <w:rPr>
+                                <w:i/>
+                                <w:sz w:val="18"/>
+                                <w:szCs w:val="18"/>
+                              </w:rPr>
+                              <w:t>(){</w:t>
+                            </w:r>
+                          </w:p>
+                          <w:p>
+                            <w:pPr>
+                              <w:pStyle w:val="Geenafstand"/>
+                              <w:rPr>
+                                <w:i/>
+                                <w:sz w:val="18"/>
+                                <w:szCs w:val="18"/>
+                                <w:lang w:val="en-US"/>
+                              </w:rPr>
+                            </w:pPr>
+                            <w:r>
+                              <w:rPr>
+                                <w:i/>
+                                <w:sz w:val="18"/>
+                                <w:szCs w:val="18"/>
+                              </w:rPr>
+                              <w:tab/>
+                            </w:r>
+                            <w:r>
+                              <w:rPr>
+                                <w:i/>
+                                <w:sz w:val="18"/>
+                                <w:szCs w:val="18"/>
+                              </w:rPr>
+                              <w:tab/>
+                            </w:r>
+                            <w:proofErr w:type="spellStart"/>
+                            <w:r>
+                              <w:rPr>
+                                <w:i/>
+                                <w:sz w:val="18"/>
+                                <w:szCs w:val="18"/>
+                                <w:lang w:val="en-US"/>
+                              </w:rPr>
+                              <w:t>playSoundFile</w:t>
+                            </w:r>
+                            <w:proofErr w:type="spellEnd"/>
+                            <w:r>
+                              <w:rPr>
+                                <w:i/>
+                                <w:sz w:val="18"/>
+                                <w:szCs w:val="18"/>
+                                <w:lang w:val="en-US"/>
+                              </w:rPr>
+                              <w:t>(“</w:t>
+                            </w:r>
+                            <w:proofErr w:type="spellStart"/>
+                            <w:r>
+                              <w:rPr>
+                                <w:i/>
+                                <w:sz w:val="18"/>
+                                <w:szCs w:val="18"/>
+                                <w:lang w:val="en-US"/>
+                              </w:rPr>
+                              <w:t>supermario.r</w:t>
+                            </w:r>
+                            <w:r>
+                              <w:rPr>
+                                <w:i/>
+                                <w:sz w:val="18"/>
+                                <w:szCs w:val="18"/>
+                                <w:lang w:val="en-US"/>
+                              </w:rPr>
+                              <w:t>md</w:t>
+                            </w:r>
+                            <w:proofErr w:type="spellEnd"/>
+                            <w:r>
+                              <w:rPr>
+                                <w:i/>
+                                <w:sz w:val="18"/>
+                                <w:szCs w:val="18"/>
+                                <w:lang w:val="en-US"/>
+                              </w:rPr>
+                              <w:t>”);</w:t>
+                            </w:r>
+                          </w:p>
+                          <w:p>
+                            <w:pPr>
+                              <w:pStyle w:val="Geenafstand"/>
+                              <w:rPr>
+                                <w:i/>
+                                <w:sz w:val="18"/>
+                                <w:szCs w:val="18"/>
+                                <w:lang w:val="en-US"/>
+                              </w:rPr>
+                            </w:pPr>
+                            <w:r>
+                              <w:rPr>
+                                <w:i/>
+                                <w:sz w:val="18"/>
+                                <w:szCs w:val="18"/>
+                                <w:lang w:val="en-US"/>
+                              </w:rPr>
+                              <w:tab/>
+                            </w:r>
+                            <w:r>
+                              <w:rPr>
+                                <w:i/>
+                                <w:sz w:val="18"/>
+                                <w:szCs w:val="18"/>
+                                <w:lang w:val="en-US"/>
+                              </w:rPr>
+                              <w:tab/>
+                              <w:t>wait1Msec(</w:t>
+                            </w:r>
+                            <w:r>
+                              <w:rPr>
+                                <w:i/>
+                                <w:sz w:val="18"/>
+                                <w:szCs w:val="18"/>
+                                <w:lang w:val="en-US"/>
+                              </w:rPr>
+                              <w:t>10</w:t>
+                            </w:r>
+                            <w:r>
+                              <w:rPr>
+                                <w:i/>
+                                <w:sz w:val="18"/>
+                                <w:szCs w:val="18"/>
+                                <w:lang w:val="en-US"/>
+                              </w:rPr>
+                              <w:t>000);</w:t>
+                            </w:r>
+                          </w:p>
+                          <w:p>
+                            <w:pPr>
+                              <w:pStyle w:val="Geenafstand"/>
+                              <w:rPr>
+                                <w:i/>
+                                <w:sz w:val="18"/>
+                                <w:szCs w:val="18"/>
+                                <w:lang w:val="en-US"/>
+                              </w:rPr>
+                            </w:pPr>
+                            <w:r>
+                              <w:rPr>
+                                <w:i/>
+                                <w:sz w:val="18"/>
+                                <w:szCs w:val="18"/>
+                                <w:lang w:val="en-US"/>
+                              </w:rPr>
+                              <w:tab/>
+                            </w:r>
+                            <w:r>
+                              <w:rPr>
+                                <w:i/>
+                                <w:sz w:val="18"/>
+                                <w:szCs w:val="18"/>
+                                <w:lang w:val="en-US"/>
+                              </w:rPr>
+                              <w:t>}</w:t>
+                            </w:r>
+                          </w:p>
+                          <w:p>
+                            <w:pPr>
+                              <w:pStyle w:val="Geenafstand"/>
+                              <w:rPr>
+                                <w:i/>
+                                <w:sz w:val="18"/>
+                                <w:szCs w:val="18"/>
+                                <w:lang w:val="en-US"/>
+                              </w:rPr>
+                            </w:pPr>
+                            <w:r>
+                              <w:rPr>
+                                <w:i/>
+                                <w:sz w:val="18"/>
+                                <w:szCs w:val="18"/>
+                                <w:lang w:val="en-US"/>
+                              </w:rPr>
+                              <w:tab/>
+                              <w:t>task main(){</w:t>
+                            </w:r>
+                          </w:p>
+                          <w:p>
+                            <w:pPr>
+                              <w:pStyle w:val="Geenafstand"/>
+                              <w:rPr>
+                                <w:i/>
+                                <w:sz w:val="18"/>
+                                <w:szCs w:val="18"/>
+                                <w:lang w:val="en-US"/>
+                              </w:rPr>
+                            </w:pPr>
+                            <w:r>
+                              <w:rPr>
+                                <w:i/>
+                                <w:sz w:val="18"/>
+                                <w:szCs w:val="18"/>
+                                <w:lang w:val="en-US"/>
+                              </w:rPr>
+                              <w:tab/>
+                            </w:r>
+                            <w:r>
+                              <w:rPr>
+                                <w:i/>
+                                <w:sz w:val="18"/>
+                                <w:szCs w:val="18"/>
+                                <w:lang w:val="en-US"/>
+                              </w:rPr>
+                              <w:tab/>
+                            </w:r>
+                            <w:proofErr w:type="spellStart"/>
+                            <w:r>
+                              <w:rPr>
+                                <w:i/>
+                                <w:sz w:val="18"/>
+                                <w:szCs w:val="18"/>
+                                <w:lang w:val="en-US"/>
+                              </w:rPr>
+                              <w:t>startTask</w:t>
+                            </w:r>
+                            <w:proofErr w:type="spellEnd"/>
+                            <w:r>
+                              <w:rPr>
+                                <w:i/>
+                                <w:sz w:val="18"/>
+                                <w:szCs w:val="18"/>
+                                <w:lang w:val="en-US"/>
+                              </w:rPr>
+                              <w:t>(music);</w:t>
+                            </w:r>
+                          </w:p>
+                          <w:p>
+                            <w:pPr>
+                              <w:pStyle w:val="Geenafstand"/>
+                              <w:rPr>
+                                <w:i/>
+                                <w:sz w:val="18"/>
+                                <w:szCs w:val="18"/>
+                              </w:rPr>
+                            </w:pPr>
+                            <w:r>
+                              <w:rPr>
+                                <w:i/>
+                                <w:sz w:val="18"/>
+                                <w:szCs w:val="18"/>
+                                <w:lang w:val="en-US"/>
+                              </w:rPr>
+                              <w:tab/>
+                            </w:r>
+                            <w:r>
+                              <w:rPr>
+                                <w:i/>
+                                <w:sz w:val="18"/>
+                                <w:szCs w:val="18"/>
+                                <w:lang w:val="en-US"/>
+                              </w:rPr>
+                              <w:tab/>
+                            </w:r>
+                            <w:proofErr w:type="spellStart"/>
+                            <w:r>
+                              <w:rPr>
+                                <w:i/>
+                                <w:sz w:val="18"/>
+                                <w:szCs w:val="18"/>
+                              </w:rPr>
+                              <w:t>while</w:t>
+                            </w:r>
+                            <w:proofErr w:type="spellEnd"/>
+                            <w:r>
+                              <w:rPr>
+                                <w:i/>
+                                <w:sz w:val="18"/>
+                                <w:szCs w:val="18"/>
+                              </w:rPr>
+                              <w:t>(1){</w:t>
+                            </w:r>
+                          </w:p>
+                          <w:p>
+                            <w:pPr>
+                              <w:pStyle w:val="Geenafstand"/>
+                              <w:rPr>
+                                <w:i/>
+                                <w:sz w:val="18"/>
+                                <w:szCs w:val="18"/>
+                              </w:rPr>
+                            </w:pPr>
+                            <w:r>
+                              <w:rPr>
+                                <w:i/>
+                                <w:sz w:val="18"/>
+                                <w:szCs w:val="18"/>
+                              </w:rPr>
+                              <w:tab/>
+                            </w:r>
+                            <w:r>
+                              <w:rPr>
+                                <w:i/>
+                                <w:sz w:val="18"/>
+                                <w:szCs w:val="18"/>
+                              </w:rPr>
+                              <w:tab/>
+                            </w:r>
+                            <w:r>
+                              <w:rPr>
+                                <w:i/>
+                                <w:sz w:val="18"/>
+                                <w:szCs w:val="18"/>
+                              </w:rPr>
+                              <w:tab/>
+                              <w:t>//motorcodes</w:t>
+                            </w:r>
+                          </w:p>
+                          <w:p>
+                            <w:pPr>
+                              <w:pStyle w:val="Geenafstand"/>
+                              <w:rPr>
+                                <w:i/>
+                                <w:sz w:val="18"/>
+                                <w:szCs w:val="18"/>
+                              </w:rPr>
+                            </w:pPr>
+                            <w:r>
+                              <w:rPr>
+                                <w:i/>
+                                <w:sz w:val="18"/>
+                                <w:szCs w:val="18"/>
+                              </w:rPr>
+                              <w:tab/>
+                            </w:r>
+                            <w:r>
+                              <w:rPr>
+                                <w:i/>
+                                <w:sz w:val="18"/>
+                                <w:szCs w:val="18"/>
+                              </w:rPr>
+                              <w:tab/>
+                              <w:t>}</w:t>
+                            </w:r>
+                          </w:p>
+                          <w:p>
+                            <w:pPr>
+                              <w:pStyle w:val="Geenafstand"/>
+                              <w:ind w:firstLine="708"/>
+                              <w:rPr>
+                                <w:i/>
+                                <w:sz w:val="18"/>
+                                <w:szCs w:val="18"/>
+                              </w:rPr>
+                            </w:pPr>
+                            <w:r>
+                              <w:rPr>
+                                <w:i/>
+                                <w:sz w:val="18"/>
+                                <w:szCs w:val="18"/>
+                              </w:rPr>
+                              <w:t>}</w:t>
+                            </w:r>
+                          </w:p>
+                          <w:p/>
+                          <w:p/>
                         </w:txbxContent>
                       </wps:txbx>
                       <wps:bodyPr rot="0" spcFirstLastPara="0" vertOverflow="overflow" horzOverflow="overflow" vert="horz" wrap="square" lIns="91440" tIns="45720" rIns="91440" bIns="45720" numCol="1" spcCol="0" rtlCol="0" fromWordArt="0" anchor="t" anchorCtr="0" forceAA="0" compatLnSpc="1">
@@ -1296,12 +2088,18 @@
                     </wps:wsp>
                   </a:graphicData>
                 </a:graphic>
+                <wp14:sizeRelH relativeFrom="margin">
+                  <wp14:pctWidth>0</wp14:pctWidth>
+                </wp14:sizeRelH>
+                <wp14:sizeRelV relativeFrom="margin">
+                  <wp14:pctHeight>0</wp14:pctHeight>
+                </wp14:sizeRelV>
               </wp:anchor>
             </w:drawing>
           </mc:Choice>
           <mc:Fallback>
             <w:pict>
-              <v:shape id="Tekstvak 11" o:spid="_x0000_s1030" type="#_x0000_t202" style="position:absolute;margin-left:-15.05pt;margin-top:11.2pt;width:249.6pt;height:261.6pt;z-index:251663360;visibility:visible;mso-wrap-style:square;mso-wrap-distance-left:9pt;mso-wrap-distance-top:0;mso-wrap-distance-right:9pt;mso-wrap-distance-bottom:0;mso-position-horizontal:absolute;mso-position-horizontal-relative:text;mso-position-vertical:absolute;mso-position-vertical-relative:text;v-text-anchor:top" o:gfxdata="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" fillcolor="white [3201]" strokeweight=".5pt">
+              <v:shape w14:anchorId="1D091FB0" id="Tekstvak 11" o:spid="_x0000_s1030" type="#_x0000_t202" style="position:absolute;margin-left:-18.35pt;margin-top:11.25pt;width:253.5pt;height:4in;z-index:251663360;visibility:visible;mso-wrap-style:square;mso-width-percent:0;mso-height-percent:0;mso-wrap-distance-left:9pt;mso-wrap-distance-top:0;mso-wrap-distance-right:9pt;mso-wrap-distance-bottom:0;mso-position-horizontal:absolute;mso-position-horizontal-relative:text;mso-position-vertical:absolute;mso-position-vertical-relative:text;mso-width-percent:0;mso-height-percent:0;mso-width-relative:margin;mso-height-relative:margin;v-text-anchor:top" o:gfxdata="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" fillcolor="white [3201]" strokeweight=".5pt">
                 <v:textbox>
                   <w:txbxContent>
                     <w:p>
@@ -1309,6 +2107,699 @@
                         <w:t>Het geluid</w:t>
                       </w:r>
                     </w:p>
+                    <w:p>
+                      <w:pPr>
+                        <w:pStyle w:val="Geenafstand"/>
+                        <w:rPr>
+                          <w:rFonts w:ascii="Calibri Light" w:hAnsi="Calibri Light"/>
+                          <w:sz w:val="20"/>
+                          <w:szCs w:val="20"/>
+                        </w:rPr>
+                      </w:pPr>
+                      <w:r>
+                        <w:rPr>
+                          <w:rFonts w:ascii="Calibri Light" w:hAnsi="Calibri Light"/>
+                          <w:sz w:val="20"/>
+                          <w:szCs w:val="20"/>
+                        </w:rPr>
+                        <w:t>We hebben een lijstje gevonden met verschillende muziek functies</w:t>
+                      </w:r>
+                      <w:r>
+                        <w:rPr>
+                          <w:rFonts w:ascii="Calibri Light" w:hAnsi="Calibri Light"/>
+                          <w:sz w:val="20"/>
+                          <w:szCs w:val="20"/>
+                        </w:rPr>
+                        <w:t xml:space="preserve"> gevonden en</w:t>
+                      </w:r>
+                      <w:r>
+                        <w:rPr>
+                          <w:rFonts w:ascii="Calibri Light" w:hAnsi="Calibri Light"/>
+                          <w:sz w:val="20"/>
+                          <w:szCs w:val="20"/>
+                        </w:rPr>
+                        <w:t xml:space="preserve"> </w:t>
+                      </w:r>
+                      <w:r>
+                        <w:rPr>
+                          <w:rFonts w:ascii="Calibri Light" w:hAnsi="Calibri Light"/>
+                          <w:sz w:val="20"/>
+                          <w:szCs w:val="20"/>
+                        </w:rPr>
+                        <w:t xml:space="preserve">konden met </w:t>
+                      </w:r>
+                      <w:proofErr w:type="spellStart"/>
+                      <w:r>
+                        <w:rPr>
+                          <w:rFonts w:ascii="Calibri Light" w:hAnsi="Calibri Light"/>
+                          <w:sz w:val="20"/>
+                          <w:szCs w:val="20"/>
+                        </w:rPr>
+                        <w:t>p</w:t>
+                      </w:r>
+                      <w:r>
+                        <w:rPr>
+                          <w:rFonts w:ascii="Calibri Light" w:hAnsi="Calibri Light"/>
+                          <w:sz w:val="20"/>
+                          <w:szCs w:val="20"/>
+                        </w:rPr>
+                        <w:t>laySoundFile</w:t>
+                      </w:r>
+                      <w:proofErr w:type="spellEnd"/>
+                      <w:r>
+                        <w:rPr>
+                          <w:rFonts w:ascii="Calibri Light" w:hAnsi="Calibri Light"/>
+                          <w:sz w:val="20"/>
+                          <w:szCs w:val="20"/>
+                        </w:rPr>
+                        <w:t xml:space="preserve"> </w:t>
+                      </w:r>
+                      <w:r>
+                        <w:rPr>
+                          <w:rFonts w:ascii="Calibri Light" w:hAnsi="Calibri Light"/>
+                          <w:i/>
+                          <w:sz w:val="20"/>
+                          <w:szCs w:val="20"/>
+                        </w:rPr>
+                        <w:t>(</w:t>
+                      </w:r>
+                      <w:r>
+                        <w:rPr>
+                          <w:rFonts w:ascii="Calibri Light" w:hAnsi="Calibri Light"/>
+                          <w:i/>
+                          <w:sz w:val="20"/>
+                          <w:szCs w:val="20"/>
+                        </w:rPr>
+                        <w:t xml:space="preserve">); </w:t>
+                      </w:r>
+                      <w:r>
+                        <w:rPr>
+                          <w:rFonts w:ascii="Calibri Light" w:hAnsi="Calibri Light"/>
+                          <w:sz w:val="20"/>
+                          <w:szCs w:val="20"/>
+                        </w:rPr>
+                        <w:t xml:space="preserve">de gewenste muziek afspelen. Het </w:t>
+                      </w:r>
+                      <w:proofErr w:type="spellStart"/>
+                      <w:r>
+                        <w:rPr>
+                          <w:rFonts w:ascii="Calibri Light" w:hAnsi="Calibri Light"/>
+                          <w:sz w:val="20"/>
+                          <w:szCs w:val="20"/>
+                        </w:rPr>
+                        <w:t>rso</w:t>
+                      </w:r>
+                      <w:proofErr w:type="spellEnd"/>
+                      <w:r>
+                        <w:rPr>
+                          <w:rFonts w:ascii="Calibri Light" w:hAnsi="Calibri Light"/>
+                          <w:sz w:val="20"/>
+                          <w:szCs w:val="20"/>
+                        </w:rPr>
+                        <w:t xml:space="preserve">-bestand </w:t>
+                      </w:r>
+                      <w:r>
+                        <w:rPr>
+                          <w:rFonts w:ascii="Calibri Light" w:hAnsi="Calibri Light"/>
+                          <w:sz w:val="20"/>
+                          <w:szCs w:val="20"/>
+                        </w:rPr>
+                        <w:t xml:space="preserve">(muziek bestand omgezet uit een WAV-bestand) </w:t>
+                      </w:r>
+                      <w:r>
+                        <w:rPr>
+                          <w:rFonts w:ascii="Calibri Light" w:hAnsi="Calibri Light"/>
+                          <w:sz w:val="20"/>
+                          <w:szCs w:val="20"/>
+                        </w:rPr>
+                        <w:t>was alleen niet boven de motoren te horen. Daar</w:t>
+                      </w:r>
+                      <w:r>
+                        <w:rPr>
+                          <w:rFonts w:ascii="Calibri Light" w:hAnsi="Calibri Light"/>
+                          <w:sz w:val="20"/>
+                          <w:szCs w:val="20"/>
+                        </w:rPr>
+                        <w:t xml:space="preserve">om </w:t>
+                      </w:r>
+                      <w:r>
+                        <w:rPr>
+                          <w:rFonts w:ascii="Calibri Light" w:hAnsi="Calibri Light"/>
+                          <w:sz w:val="20"/>
+                          <w:szCs w:val="20"/>
+                        </w:rPr>
+                        <w:t xml:space="preserve">zijn we overgestapt op de functie </w:t>
+                      </w:r>
+                      <w:proofErr w:type="spellStart"/>
+                      <w:r>
+                        <w:rPr>
+                          <w:rFonts w:ascii="Calibri Light" w:hAnsi="Calibri Light"/>
+                          <w:sz w:val="20"/>
+                          <w:szCs w:val="20"/>
+                        </w:rPr>
+                        <w:t>playTone</w:t>
+                      </w:r>
+                      <w:proofErr w:type="spellEnd"/>
+                      <w:r>
+                        <w:rPr>
+                          <w:rFonts w:ascii="Calibri Light" w:hAnsi="Calibri Light"/>
+                          <w:sz w:val="20"/>
+                          <w:szCs w:val="20"/>
+                        </w:rPr>
+                        <w:t xml:space="preserve">(); maar dat resulteerde in een hele lange lijst omdat elke toon individueel </w:t>
+                      </w:r>
+                      <w:r>
+                        <w:rPr>
+                          <w:rFonts w:ascii="Calibri Light" w:hAnsi="Calibri Light"/>
+                          <w:sz w:val="20"/>
+                          <w:szCs w:val="20"/>
+                        </w:rPr>
+                        <w:t xml:space="preserve"> met eigen </w:t>
+                      </w:r>
+                      <w:proofErr w:type="spellStart"/>
+                      <w:r>
+                        <w:rPr>
+                          <w:rFonts w:ascii="Calibri Light" w:hAnsi="Calibri Light"/>
+                          <w:sz w:val="20"/>
+                          <w:szCs w:val="20"/>
+                        </w:rPr>
+                        <w:t>wait</w:t>
+                      </w:r>
+                      <w:proofErr w:type="spellEnd"/>
+                      <w:r>
+                        <w:rPr>
+                          <w:rFonts w:ascii="Calibri Light" w:hAnsi="Calibri Light"/>
+                          <w:sz w:val="20"/>
+                          <w:szCs w:val="20"/>
+                        </w:rPr>
+                        <w:t xml:space="preserve"> time </w:t>
+                      </w:r>
+                      <w:r>
+                        <w:rPr>
+                          <w:rFonts w:ascii="Calibri Light" w:hAnsi="Calibri Light"/>
+                          <w:sz w:val="20"/>
+                          <w:szCs w:val="20"/>
+                        </w:rPr>
+                        <w:t>aangegeven moet worden</w:t>
+                      </w:r>
+                      <w:r>
+                        <w:rPr>
+                          <w:rFonts w:ascii="Calibri Light" w:hAnsi="Calibri Light"/>
+                          <w:sz w:val="20"/>
+                          <w:szCs w:val="20"/>
+                        </w:rPr>
+                        <w:t xml:space="preserve">. Uiteindelijk zijn we op het </w:t>
+                      </w:r>
+                      <w:proofErr w:type="spellStart"/>
+                      <w:r>
+                        <w:rPr>
+                          <w:rFonts w:ascii="Calibri Light" w:hAnsi="Calibri Light"/>
+                          <w:sz w:val="20"/>
+                          <w:szCs w:val="20"/>
+                        </w:rPr>
+                        <w:t>rmd</w:t>
+                      </w:r>
+                      <w:proofErr w:type="spellEnd"/>
+                      <w:r>
+                        <w:rPr>
+                          <w:rFonts w:ascii="Calibri Light" w:hAnsi="Calibri Light"/>
+                          <w:sz w:val="20"/>
+                          <w:szCs w:val="20"/>
+                        </w:rPr>
+                        <w:t xml:space="preserve"> bestand (omgezet </w:t>
+                      </w:r>
+                      <w:proofErr w:type="spellStart"/>
+                      <w:r>
+                        <w:rPr>
+                          <w:rFonts w:ascii="Calibri Light" w:hAnsi="Calibri Light"/>
+                          <w:sz w:val="20"/>
+                          <w:szCs w:val="20"/>
+                        </w:rPr>
+                        <w:t>midi-bestand</w:t>
+                      </w:r>
+                      <w:proofErr w:type="spellEnd"/>
+                      <w:r>
+                        <w:rPr>
+                          <w:rFonts w:ascii="Calibri Light" w:hAnsi="Calibri Light"/>
+                          <w:sz w:val="20"/>
+                          <w:szCs w:val="20"/>
+                        </w:rPr>
+                        <w:t xml:space="preserve">) gestuit, die muziek als een lijst </w:t>
+                      </w:r>
+                      <w:proofErr w:type="spellStart"/>
+                      <w:r>
+                        <w:rPr>
+                          <w:rFonts w:ascii="Calibri Light" w:hAnsi="Calibri Light"/>
+                          <w:sz w:val="20"/>
+                          <w:szCs w:val="20"/>
+                        </w:rPr>
+                        <w:t>playTone</w:t>
+                      </w:r>
+                      <w:proofErr w:type="spellEnd"/>
+                      <w:r>
+                        <w:rPr>
+                          <w:rFonts w:ascii="Calibri Light" w:hAnsi="Calibri Light"/>
+                          <w:sz w:val="20"/>
+                          <w:szCs w:val="20"/>
+                        </w:rPr>
+                        <w:t xml:space="preserve"> functies afsp</w:t>
+                      </w:r>
+                      <w:r>
+                        <w:rPr>
+                          <w:rFonts w:ascii="Calibri Light" w:hAnsi="Calibri Light"/>
+                          <w:sz w:val="20"/>
+                          <w:szCs w:val="20"/>
+                        </w:rPr>
+                        <w:t>eelt. De muziek werkt nu volgen</w:t>
+                      </w:r>
+                      <w:r>
+                        <w:rPr>
+                          <w:rFonts w:ascii="Calibri Light" w:hAnsi="Calibri Light"/>
+                          <w:sz w:val="20"/>
+                          <w:szCs w:val="20"/>
+                        </w:rPr>
+                        <w:t>s onderstaande codes</w:t>
+                      </w:r>
+                      <w:r>
+                        <w:rPr>
+                          <w:rFonts w:ascii="Calibri Light" w:hAnsi="Calibri Light"/>
+                          <w:sz w:val="20"/>
+                          <w:szCs w:val="20"/>
+                        </w:rPr>
+                        <w:t xml:space="preserve">. </w:t>
+                      </w:r>
+                    </w:p>
+                    <w:p>
+                      <w:pPr>
+                        <w:pStyle w:val="Geenafstand"/>
+                        <w:rPr>
+                          <w:rFonts w:ascii="Calibri Light" w:hAnsi="Calibri Light"/>
+                          <w:sz w:val="20"/>
+                          <w:szCs w:val="20"/>
+                        </w:rPr>
+                      </w:pPr>
+                      <w:bookmarkStart w:id="1" w:name="_GoBack"/>
+                      <w:bookmarkEnd w:id="1"/>
+                    </w:p>
+                    <w:p>
+                      <w:pPr>
+                        <w:pStyle w:val="Geenafstand"/>
+                        <w:ind w:firstLine="708"/>
+                        <w:rPr>
+                          <w:i/>
+                          <w:sz w:val="18"/>
+                          <w:szCs w:val="18"/>
+                        </w:rPr>
+                      </w:pPr>
+                      <w:proofErr w:type="spellStart"/>
+                      <w:r>
+                        <w:rPr>
+                          <w:i/>
+                          <w:sz w:val="18"/>
+                          <w:szCs w:val="18"/>
+                        </w:rPr>
+                        <w:t>task</w:t>
+                      </w:r>
+                      <w:proofErr w:type="spellEnd"/>
+                      <w:r>
+                        <w:rPr>
+                          <w:i/>
+                          <w:sz w:val="18"/>
+                          <w:szCs w:val="18"/>
+                        </w:rPr>
+                        <w:t xml:space="preserve"> </w:t>
+                      </w:r>
+                      <w:proofErr w:type="spellStart"/>
+                      <w:r>
+                        <w:rPr>
+                          <w:i/>
+                          <w:sz w:val="18"/>
+                          <w:szCs w:val="18"/>
+                        </w:rPr>
+                        <w:t>music</w:t>
+                      </w:r>
+                      <w:proofErr w:type="spellEnd"/>
+                      <w:r>
+                        <w:rPr>
+                          <w:i/>
+                          <w:sz w:val="18"/>
+                          <w:szCs w:val="18"/>
+                        </w:rPr>
+                        <w:t>(){</w:t>
+                      </w:r>
+                    </w:p>
+                    <w:p>
+                      <w:pPr>
+                        <w:pStyle w:val="Geenafstand"/>
+                        <w:rPr>
+                          <w:i/>
+                          <w:sz w:val="18"/>
+                          <w:szCs w:val="18"/>
+                          <w:lang w:val="en-US"/>
+                        </w:rPr>
+                      </w:pPr>
+                      <w:r>
+                        <w:rPr>
+                          <w:i/>
+                          <w:sz w:val="18"/>
+                          <w:szCs w:val="18"/>
+                        </w:rPr>
+                        <w:tab/>
+                      </w:r>
+                      <w:r>
+                        <w:rPr>
+                          <w:i/>
+                          <w:sz w:val="18"/>
+                          <w:szCs w:val="18"/>
+                        </w:rPr>
+                        <w:tab/>
+                      </w:r>
+                      <w:proofErr w:type="spellStart"/>
+                      <w:r>
+                        <w:rPr>
+                          <w:i/>
+                          <w:sz w:val="18"/>
+                          <w:szCs w:val="18"/>
+                          <w:lang w:val="en-US"/>
+                        </w:rPr>
+                        <w:t>playSoundFile</w:t>
+                      </w:r>
+                      <w:proofErr w:type="spellEnd"/>
+                      <w:r>
+                        <w:rPr>
+                          <w:i/>
+                          <w:sz w:val="18"/>
+                          <w:szCs w:val="18"/>
+                          <w:lang w:val="en-US"/>
+                        </w:rPr>
+                        <w:t>(“</w:t>
+                      </w:r>
+                      <w:proofErr w:type="spellStart"/>
+                      <w:r>
+                        <w:rPr>
+                          <w:i/>
+                          <w:sz w:val="18"/>
+                          <w:szCs w:val="18"/>
+                          <w:lang w:val="en-US"/>
+                        </w:rPr>
+                        <w:t>supermario.r</w:t>
+                      </w:r>
+                      <w:r>
+                        <w:rPr>
+                          <w:i/>
+                          <w:sz w:val="18"/>
+                          <w:szCs w:val="18"/>
+                          <w:lang w:val="en-US"/>
+                        </w:rPr>
+                        <w:t>md</w:t>
+                      </w:r>
+                      <w:proofErr w:type="spellEnd"/>
+                      <w:r>
+                        <w:rPr>
+                          <w:i/>
+                          <w:sz w:val="18"/>
+                          <w:szCs w:val="18"/>
+                          <w:lang w:val="en-US"/>
+                        </w:rPr>
+                        <w:t>”);</w:t>
+                      </w:r>
+                    </w:p>
+                    <w:p>
+                      <w:pPr>
+                        <w:pStyle w:val="Geenafstand"/>
+                        <w:rPr>
+                          <w:i/>
+                          <w:sz w:val="18"/>
+                          <w:szCs w:val="18"/>
+                          <w:lang w:val="en-US"/>
+                        </w:rPr>
+                      </w:pPr>
+                      <w:r>
+                        <w:rPr>
+                          <w:i/>
+                          <w:sz w:val="18"/>
+                          <w:szCs w:val="18"/>
+                          <w:lang w:val="en-US"/>
+                        </w:rPr>
+                        <w:tab/>
+                      </w:r>
+                      <w:r>
+                        <w:rPr>
+                          <w:i/>
+                          <w:sz w:val="18"/>
+                          <w:szCs w:val="18"/>
+                          <w:lang w:val="en-US"/>
+                        </w:rPr>
+                        <w:tab/>
+                        <w:t>wait1Msec(</w:t>
+                      </w:r>
+                      <w:r>
+                        <w:rPr>
+                          <w:i/>
+                          <w:sz w:val="18"/>
+                          <w:szCs w:val="18"/>
+                          <w:lang w:val="en-US"/>
+                        </w:rPr>
+                        <w:t>10</w:t>
+                      </w:r>
+                      <w:r>
+                        <w:rPr>
+                          <w:i/>
+                          <w:sz w:val="18"/>
+                          <w:szCs w:val="18"/>
+                          <w:lang w:val="en-US"/>
+                        </w:rPr>
+                        <w:t>000);</w:t>
+                      </w:r>
+                    </w:p>
+                    <w:p>
+                      <w:pPr>
+                        <w:pStyle w:val="Geenafstand"/>
+                        <w:rPr>
+                          <w:i/>
+                          <w:sz w:val="18"/>
+                          <w:szCs w:val="18"/>
+                          <w:lang w:val="en-US"/>
+                        </w:rPr>
+                      </w:pPr>
+                      <w:r>
+                        <w:rPr>
+                          <w:i/>
+                          <w:sz w:val="18"/>
+                          <w:szCs w:val="18"/>
+                          <w:lang w:val="en-US"/>
+                        </w:rPr>
+                        <w:tab/>
+                      </w:r>
+                      <w:r>
+                        <w:rPr>
+                          <w:i/>
+                          <w:sz w:val="18"/>
+                          <w:szCs w:val="18"/>
+                          <w:lang w:val="en-US"/>
+                        </w:rPr>
+                        <w:t>}</w:t>
+                      </w:r>
+                    </w:p>
+                    <w:p>
+                      <w:pPr>
+                        <w:pStyle w:val="Geenafstand"/>
+                        <w:rPr>
+                          <w:i/>
+                          <w:sz w:val="18"/>
+                          <w:szCs w:val="18"/>
+                          <w:lang w:val="en-US"/>
+                        </w:rPr>
+                      </w:pPr>
+                      <w:r>
+                        <w:rPr>
+                          <w:i/>
+                          <w:sz w:val="18"/>
+                          <w:szCs w:val="18"/>
+                          <w:lang w:val="en-US"/>
+                        </w:rPr>
+                        <w:tab/>
+                        <w:t>task main(){</w:t>
+                      </w:r>
+                    </w:p>
+                    <w:p>
+                      <w:pPr>
+                        <w:pStyle w:val="Geenafstand"/>
+                        <w:rPr>
+                          <w:i/>
+                          <w:sz w:val="18"/>
+                          <w:szCs w:val="18"/>
+                          <w:lang w:val="en-US"/>
+                        </w:rPr>
+                      </w:pPr>
+                      <w:r>
+                        <w:rPr>
+                          <w:i/>
+                          <w:sz w:val="18"/>
+                          <w:szCs w:val="18"/>
+                          <w:lang w:val="en-US"/>
+                        </w:rPr>
+                        <w:tab/>
+                      </w:r>
+                      <w:r>
+                        <w:rPr>
+                          <w:i/>
+                          <w:sz w:val="18"/>
+                          <w:szCs w:val="18"/>
+                          <w:lang w:val="en-US"/>
+                        </w:rPr>
+                        <w:tab/>
+                      </w:r>
+                      <w:proofErr w:type="spellStart"/>
+                      <w:r>
+                        <w:rPr>
+                          <w:i/>
+                          <w:sz w:val="18"/>
+                          <w:szCs w:val="18"/>
+                          <w:lang w:val="en-US"/>
+                        </w:rPr>
+                        <w:t>startTask</w:t>
+                      </w:r>
+                      <w:proofErr w:type="spellEnd"/>
+                      <w:r>
+                        <w:rPr>
+                          <w:i/>
+                          <w:sz w:val="18"/>
+                          <w:szCs w:val="18"/>
+                          <w:lang w:val="en-US"/>
+                        </w:rPr>
+                        <w:t>(music);</w:t>
+                      </w:r>
+                    </w:p>
+                    <w:p>
+                      <w:pPr>
+                        <w:pStyle w:val="Geenafstand"/>
+                        <w:rPr>
+                          <w:i/>
+                          <w:sz w:val="18"/>
+                          <w:szCs w:val="18"/>
+                        </w:rPr>
+                      </w:pPr>
+                      <w:r>
+                        <w:rPr>
+                          <w:i/>
+                          <w:sz w:val="18"/>
+                          <w:szCs w:val="18"/>
+                          <w:lang w:val="en-US"/>
+                        </w:rPr>
+                        <w:tab/>
+                      </w:r>
+                      <w:r>
+                        <w:rPr>
+                          <w:i/>
+                          <w:sz w:val="18"/>
+                          <w:szCs w:val="18"/>
+                          <w:lang w:val="en-US"/>
+                        </w:rPr>
+                        <w:tab/>
+                      </w:r>
+                      <w:proofErr w:type="spellStart"/>
+                      <w:r>
+                        <w:rPr>
+                          <w:i/>
+                          <w:sz w:val="18"/>
+                          <w:szCs w:val="18"/>
+                        </w:rPr>
+                        <w:t>while</w:t>
+                      </w:r>
+                      <w:proofErr w:type="spellEnd"/>
+                      <w:r>
+                        <w:rPr>
+                          <w:i/>
+                          <w:sz w:val="18"/>
+                          <w:szCs w:val="18"/>
+                        </w:rPr>
+                        <w:t>(1){</w:t>
+                      </w:r>
+                    </w:p>
+                    <w:p>
+                      <w:pPr>
+                        <w:pStyle w:val="Geenafstand"/>
+                        <w:rPr>
+                          <w:i/>
+                          <w:sz w:val="18"/>
+                          <w:szCs w:val="18"/>
+                        </w:rPr>
+                      </w:pPr>
+                      <w:r>
+                        <w:rPr>
+                          <w:i/>
+                          <w:sz w:val="18"/>
+                          <w:szCs w:val="18"/>
+                        </w:rPr>
+                        <w:tab/>
+                      </w:r>
+                      <w:r>
+                        <w:rPr>
+                          <w:i/>
+                          <w:sz w:val="18"/>
+                          <w:szCs w:val="18"/>
+                        </w:rPr>
+                        <w:tab/>
+                      </w:r>
+                      <w:r>
+                        <w:rPr>
+                          <w:i/>
+                          <w:sz w:val="18"/>
+                          <w:szCs w:val="18"/>
+                        </w:rPr>
+                        <w:tab/>
+                        <w:t>//motorcodes</w:t>
+                      </w:r>
+                    </w:p>
+                    <w:p>
+                      <w:pPr>
+                        <w:pStyle w:val="Geenafstand"/>
+                        <w:rPr>
+                          <w:i/>
+                          <w:sz w:val="18"/>
+                          <w:szCs w:val="18"/>
+                        </w:rPr>
+                      </w:pPr>
+                      <w:r>
+                        <w:rPr>
+                          <w:i/>
+                          <w:sz w:val="18"/>
+                          <w:szCs w:val="18"/>
+                        </w:rPr>
+                        <w:tab/>
+                      </w:r>
+                      <w:r>
+                        <w:rPr>
+                          <w:i/>
+                          <w:sz w:val="18"/>
+                          <w:szCs w:val="18"/>
+                        </w:rPr>
+                        <w:tab/>
+                        <w:t>}</w:t>
+                      </w:r>
+                    </w:p>
+                    <w:p>
+                      <w:pPr>
+                        <w:pStyle w:val="Geenafstand"/>
+                        <w:ind w:firstLine="708"/>
+                        <w:rPr>
+                          <w:i/>
+                          <w:sz w:val="18"/>
+                          <w:szCs w:val="18"/>
+                        </w:rPr>
+                      </w:pPr>
+                      <w:r>
+                        <w:rPr>
+                          <w:i/>
+                          <w:sz w:val="18"/>
+                          <w:szCs w:val="18"/>
+                        </w:rPr>
+                        <w:t>}</w:t>
+                      </w:r>
+                    </w:p>
+                    <w:p/>
+                    <w:p/>
                   </w:txbxContent>
                 </v:textbox>
               </v:shape>
@@ -1342,21 +2833,21 @@
           <w:noProof/>
           <w:sz w:val="24"/>
           <w:szCs w:val="24"/>
-          <w:lang w:val="en-US"/>
+          <w:lang w:eastAsia="nl-NL"/>
         </w:rPr>
         <mc:AlternateContent>
           <mc:Choice Requires="wps">
             <w:drawing>
-              <wp:anchor distT="0" distB="0" distL="114300" distR="114300" simplePos="0" relativeHeight="251666432" behindDoc="0" locked="0" layoutInCell="1" allowOverlap="1">
+              <wp:anchor distT="0" distB="0" distL="114300" distR="114300" simplePos="0" relativeHeight="251666432" behindDoc="0" locked="0" layoutInCell="1" allowOverlap="1" wp14:anchorId="79225058" wp14:editId="34713EC0">
                 <wp:simplePos x="0" y="0"/>
                 <wp:positionH relativeFrom="column">
-                  <wp:posOffset>3207385</wp:posOffset>
+                  <wp:posOffset>3119755</wp:posOffset>
                 </wp:positionH>
                 <wp:positionV relativeFrom="paragraph">
-                  <wp:posOffset>4251960</wp:posOffset>
+                  <wp:posOffset>4151630</wp:posOffset>
                 </wp:positionV>
-                <wp:extent cx="2918460" cy="4145280"/>
-                <wp:effectExtent l="0" t="0" r="15240" b="26670"/>
+                <wp:extent cx="3143250" cy="4250055"/>
+                <wp:effectExtent l="0" t="0" r="19050" b="17145"/>
                 <wp:wrapNone/>
                 <wp:docPr id="14" name="Tekstvak 14"/>
                 <wp:cNvGraphicFramePr/>
@@ -1367,7 +2858,7 @@
                       <wps:spPr>
                         <a:xfrm>
                           <a:off x="0" y="0"/>
-                          <a:ext cx="2918460" cy="4145280"/>
+                          <a:ext cx="3143250" cy="4250055"/>
                         </a:xfrm>
                         <a:prstGeom prst="rect">
                           <a:avLst/>
@@ -1399,12 +2890,18 @@
                     </wps:wsp>
                   </a:graphicData>
                 </a:graphic>
+                <wp14:sizeRelH relativeFrom="margin">
+                  <wp14:pctWidth>0</wp14:pctWidth>
+                </wp14:sizeRelH>
+                <wp14:sizeRelV relativeFrom="margin">
+                  <wp14:pctHeight>0</wp14:pctHeight>
+                </wp14:sizeRelV>
               </wp:anchor>
             </w:drawing>
           </mc:Choice>
           <mc:Fallback>
             <w:pict>
-              <v:shape id="Tekstvak 14" o:spid="_x0000_s1031" type="#_x0000_t202" style="position:absolute;margin-left:252.55pt;margin-top:334.8pt;width:229.8pt;height:326.4pt;z-index:251666432;visibility:visible;mso-wrap-style:square;mso-wrap-distance-left:9pt;mso-wrap-distance-top:0;mso-wrap-distance-right:9pt;mso-wrap-distance-bottom:0;mso-position-horizontal:absolute;mso-position-horizontal-relative:text;mso-position-vertical:absolute;mso-position-vertical-relative:text;v-text-anchor:top" o:gfxdata="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" fillcolor="white [3201]" strokeweight=".5pt">
+              <v:shape w14:anchorId="79225058" id="Tekstvak 14" o:spid="_x0000_s1031" type="#_x0000_t202" style="position:absolute;margin-left:245.65pt;margin-top:326.9pt;width:247.5pt;height:334.65pt;z-index:251666432;visibility:visible;mso-wrap-style:square;mso-width-percent:0;mso-height-percent:0;mso-wrap-distance-left:9pt;mso-wrap-distance-top:0;mso-wrap-distance-right:9pt;mso-wrap-distance-bottom:0;mso-position-horizontal:absolute;mso-position-horizontal-relative:text;mso-position-vertical:absolute;mso-position-vertical-relative:text;mso-width-percent:0;mso-height-percent:0;mso-width-relative:margin;mso-height-relative:margin;v-text-anchor:top" o:gfxdata="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" fillcolor="white [3201]" strokeweight=".5pt">
                 <v:textbox>
                   <w:txbxContent>
                     <w:p>
@@ -1425,21 +2922,21 @@
           <w:noProof/>
           <w:sz w:val="24"/>
           <w:szCs w:val="24"/>
-          <w:lang w:val="en-US"/>
+          <w:lang w:eastAsia="nl-NL"/>
         </w:rPr>
         <mc:AlternateContent>
           <mc:Choice Requires="wps">
             <w:drawing>
-              <wp:anchor distT="0" distB="0" distL="114300" distR="114300" simplePos="0" relativeHeight="251664384" behindDoc="0" locked="0" layoutInCell="1" allowOverlap="1">
+              <wp:anchor distT="0" distB="0" distL="114300" distR="114300" simplePos="0" relativeHeight="251664384" behindDoc="0" locked="0" layoutInCell="1" allowOverlap="1" wp14:anchorId="7E3E9AAB" wp14:editId="42C08C08">
                 <wp:simplePos x="0" y="0"/>
                 <wp:positionH relativeFrom="column">
-                  <wp:posOffset>-175895</wp:posOffset>
+                  <wp:posOffset>-242569</wp:posOffset>
                 </wp:positionH>
                 <wp:positionV relativeFrom="paragraph">
-                  <wp:posOffset>3368040</wp:posOffset>
+                  <wp:posOffset>3542030</wp:posOffset>
                 </wp:positionV>
-                <wp:extent cx="3208020" cy="5036820"/>
-                <wp:effectExtent l="0" t="0" r="11430" b="11430"/>
+                <wp:extent cx="3219450" cy="4865370"/>
+                <wp:effectExtent l="0" t="0" r="19050" b="11430"/>
                 <wp:wrapNone/>
                 <wp:docPr id="12" name="Tekstvak 12"/>
                 <wp:cNvGraphicFramePr/>
@@ -1450,7 +2947,7 @@
                       <wps:spPr>
                         <a:xfrm>
                           <a:off x="0" y="0"/>
-                          <a:ext cx="3208020" cy="5036820"/>
+                          <a:ext cx="3219450" cy="4865370"/>
                         </a:xfrm>
                         <a:prstGeom prst="rect">
                           <a:avLst/>
@@ -1470,8 +2967,6 @@
                             <w:r>
                               <w:t>Lijn volgen</w:t>
                             </w:r>
-                            <w:bookmarkStart w:id="0" w:name="_GoBack"/>
-                            <w:bookmarkEnd w:id="0"/>
                           </w:p>
                         </w:txbxContent>
                       </wps:txbx>
@@ -1484,20 +2979,24 @@
                     </wps:wsp>
                   </a:graphicData>
                 </a:graphic>
+                <wp14:sizeRelH relativeFrom="margin">
+                  <wp14:pctWidth>0</wp14:pctWidth>
+                </wp14:sizeRelH>
+                <wp14:sizeRelV relativeFrom="margin">
+                  <wp14:pctHeight>0</wp14:pctHeight>
+                </wp14:sizeRelV>
               </wp:anchor>
             </w:drawing>
           </mc:Choice>
           <mc:Fallback>
             <w:pict>
-              <v:shape id="Tekstvak 12" o:spid="_x0000_s1032" type="#_x0000_t202" style="position:absolute;margin-left:-13.85pt;margin-top:265.2pt;width:252.6pt;height:396.6pt;z-index:251664384;visibility:visible;mso-wrap-style:square;mso-wrap-distance-left:9pt;mso-wrap-distance-top:0;mso-wrap-distance-right:9pt;mso-wrap-distance-bottom:0;mso-position-horizontal:absolute;mso-position-horizontal-relative:text;mso-position-vertical:absolute;mso-position-vertical-relative:text;v-text-anchor:top" o:gfxdata="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" fillcolor="white [3201]" strokeweight=".5pt">
+              <v:shape w14:anchorId="7E3E9AAB" id="Tekstvak 12" o:spid="_x0000_s1032" type="#_x0000_t202" style="position:absolute;margin-left:-19.1pt;margin-top:278.9pt;width:253.5pt;height:383.1pt;z-index:251664384;visibility:visible;mso-wrap-style:square;mso-width-percent:0;mso-height-percent:0;mso-wrap-distance-left:9pt;mso-wrap-distance-top:0;mso-wrap-distance-right:9pt;mso-wrap-distance-bottom:0;mso-position-horizontal:absolute;mso-position-horizontal-relative:text;mso-position-vertical:absolute;mso-position-vertical-relative:text;mso-width-percent:0;mso-height-percent:0;mso-width-relative:margin;mso-height-relative:margin;v-text-anchor:top" o:gfxdata="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" fillcolor="white [3201]" strokeweight=".5pt">
                 <v:textbox>
                   <w:txbxContent>
                     <w:p>
                       <w:r>
                         <w:t>Lijn volgen</w:t>
                       </w:r>
-                      <w:bookmarkStart w:id="1" w:name="_GoBack"/>
-                      <w:bookmarkEnd w:id="1"/>
                     </w:p>
                   </w:txbxContent>
                 </v:textbox>
@@ -1505,6 +3004,14 @@
             </w:pict>
           </mc:Fallback>
         </mc:AlternateContent>
+      </w:r>
+      <w:r>
+        <w:rPr>
+          <w:rFonts w:asciiTheme="majorHAnsi" w:hAnsiTheme="majorHAnsi"/>
+          <w:sz w:val="24"/>
+          <w:szCs w:val="24"/>
+        </w:rPr>
+        <w:t>Het</w:t>
       </w:r>
     </w:p>
     <w:sectPr>
@@ -1518,7 +3025,7 @@
 </file>
 
 <file path=word/styles.xml><?xml version="1.0" encoding="utf-8"?>
-<w:styles xmlns:mc="http://schemas.openxmlformats.org/markup-compatibility/2006" xmlns:r="http://schemas.openxmlformats.org/officeDocument/2006/relationships" xmlns:w="http://schemas.openxmlformats.org/wordprocessingml/2006/main" xmlns:w14="http://schemas.microsoft.com/office/word/2010/wordml" xmlns:w15="http://schemas.microsoft.com/office/word/2012/wordml" xmlns:w16se="http://schemas.microsoft.com/office/word/2015/wordml/symex" mc:Ignorable="w14 w15 w16se">
+<w:styles xmlns:mc="http://schemas.openxmlformats.org/markup-compatibility/2006" xmlns:r="http://schemas.openxmlformats.org/officeDocument/2006/relationships" xmlns:w="http://schemas.openxmlformats.org/wordprocessingml/2006/main" xmlns:w14="http://schemas.microsoft.com/office/word/2010/wordml" xmlns:w15="http://schemas.microsoft.com/office/word/2012/wordml" mc:Ignorable="w14 w15">
   <w:docDefaults>
     <w:rPrDefault>
       <w:rPr>
@@ -1941,6 +3448,18 @@
     <w:semiHidden/>
     <w:unhideWhenUsed/>
   </w:style>
+  <w:style w:type="paragraph" w:styleId="Geenafstand">
+    <w:name w:val="No Spacing"/>
+    <w:uiPriority w:val="1"/>
+    <w:qFormat/>
+    <w:rsid w:val="000663BF"/>
+    <w:pPr>
+      <w:spacing w:after="0" w:line="240" w:lineRule="auto"/>
+    </w:pPr>
+    <w:rPr>
+      <w:lang w:val="nl-NL"/>
+    </w:rPr>
+  </w:style>
 </w:styles>
 </file>
 

--- a/Paper.docx
+++ b/Paper.docx
@@ -103,25 +103,7 @@
           <w:sz w:val="20"/>
           <w:szCs w:val="20"/>
         </w:rPr>
-        <w:t xml:space="preserve">Door: Leo </w:t>
-      </w:r>
-      <w:proofErr w:type="spellStart"/>
-      <w:r>
-        <w:rPr>
-          <w:rFonts w:asciiTheme="majorHAnsi" w:hAnsiTheme="majorHAnsi"/>
-          <w:sz w:val="20"/>
-          <w:szCs w:val="20"/>
-        </w:rPr>
-        <w:t>Jenneskens</w:t>
-      </w:r>
-      <w:proofErr w:type="spellEnd"/>
-      <w:r>
-        <w:rPr>
-          <w:rFonts w:asciiTheme="majorHAnsi" w:hAnsiTheme="majorHAnsi"/>
-          <w:sz w:val="20"/>
-          <w:szCs w:val="20"/>
-        </w:rPr>
-        <w:t xml:space="preserve">, Tim </w:t>
+        <w:t xml:space="preserve">Door: Leo Jenneskens, Tim </w:t>
       </w:r>
       <w:proofErr w:type="spellStart"/>
       <w:r>
@@ -139,7 +121,7 @@
           <w:sz w:val="20"/>
           <w:szCs w:val="20"/>
         </w:rPr>
-        <w:t xml:space="preserve">, Monisha Wielkens en Jip </w:t>
+        <w:t xml:space="preserve">, </w:t>
       </w:r>
       <w:proofErr w:type="spellStart"/>
       <w:r>
@@ -148,7 +130,7 @@
           <w:sz w:val="20"/>
           <w:szCs w:val="20"/>
         </w:rPr>
-        <w:t>Galema</w:t>
+        <w:t>Monisha</w:t>
       </w:r>
       <w:proofErr w:type="spellEnd"/>
       <w:r>
@@ -157,7 +139,25 @@
           <w:sz w:val="20"/>
           <w:szCs w:val="20"/>
         </w:rPr>
-        <w:t>.</w:t>
+        <w:t xml:space="preserve"> </w:t>
+      </w:r>
+      <w:proofErr w:type="spellStart"/>
+      <w:r>
+        <w:rPr>
+          <w:rFonts w:asciiTheme="majorHAnsi" w:hAnsiTheme="majorHAnsi"/>
+          <w:sz w:val="20"/>
+          <w:szCs w:val="20"/>
+        </w:rPr>
+        <w:t>Wielkens</w:t>
+      </w:r>
+      <w:proofErr w:type="spellEnd"/>
+      <w:r>
+        <w:rPr>
+          <w:rFonts w:asciiTheme="majorHAnsi" w:hAnsiTheme="majorHAnsi"/>
+          <w:sz w:val="20"/>
+          <w:szCs w:val="20"/>
+        </w:rPr>
+        <w:t xml:space="preserve"> en Jip Galema.</w:t>
       </w:r>
     </w:p>
     <w:p>
@@ -291,7 +291,7 @@
               </wp:anchor>
             </w:drawing>
           </mc:Choice>
-          <mc:Fallback xmlns:w16se="http://schemas.microsoft.com/office/word/2015/wordml/symex" xmlns:cx1="http://schemas.microsoft.com/office/drawing/2015/9/8/chartex" xmlns:cx="http://schemas.microsoft.com/office/drawing/2014/chartex">
+          <mc:Fallback xmlns:cx="http://schemas.microsoft.com/office/drawing/2014/chartex" xmlns:cx1="http://schemas.microsoft.com/office/drawing/2015/9/8/chartex" xmlns:w16se="http://schemas.microsoft.com/office/word/2015/wordml/symex">
             <w:pict>
               <v:shapetype w14:anchorId="3FF88EE6" id="_x0000_t202" coordsize="21600,21600" o:spt="202" path="m,l,21600r21600,l21600,xe">
                 <v:stroke joinstyle="miter"/>
@@ -581,7 +581,7 @@
               </wp:anchor>
             </w:drawing>
           </mc:Choice>
-          <mc:Fallback xmlns:w16se="http://schemas.microsoft.com/office/word/2015/wordml/symex" xmlns:cx1="http://schemas.microsoft.com/office/drawing/2015/9/8/chartex" xmlns:cx="http://schemas.microsoft.com/office/drawing/2014/chartex">
+          <mc:Fallback xmlns:cx="http://schemas.microsoft.com/office/drawing/2014/chartex" xmlns:cx1="http://schemas.microsoft.com/office/drawing/2015/9/8/chartex" xmlns:w16se="http://schemas.microsoft.com/office/word/2015/wordml/symex">
             <w:pict>
               <v:shape w14:anchorId="17F5484B" id="Tekstvak 9" o:spid="_x0000_s1027" type="#_x0000_t202" style="position:absolute;margin-left:234.55pt;margin-top:6.8pt;width:246pt;height:255.6pt;z-index:251661312;visibility:visible;mso-wrap-style:square;mso-height-percent:0;mso-wrap-distance-left:9pt;mso-wrap-distance-top:0;mso-wrap-distance-right:9pt;mso-wrap-distance-bottom:0;mso-position-horizontal:absolute;mso-position-horizontal-relative:text;mso-position-vertical:absolute;mso-position-vertical-relative:text;mso-height-percent:0;mso-height-relative:margin;v-text-anchor:top" o:gfxdata="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" fillcolor="white [3201]" strokeweight=".5pt">
                 <v:textbox>
@@ -1028,7 +1028,7 @@
               </wp:anchor>
             </w:drawing>
           </mc:Choice>
-          <mc:Fallback xmlns:w16se="http://schemas.microsoft.com/office/word/2015/wordml/symex" xmlns:cx1="http://schemas.microsoft.com/office/drawing/2015/9/8/chartex" xmlns:cx="http://schemas.microsoft.com/office/drawing/2014/chartex">
+          <mc:Fallback xmlns:cx="http://schemas.microsoft.com/office/drawing/2014/chartex" xmlns:cx1="http://schemas.microsoft.com/office/drawing/2015/9/8/chartex" xmlns:w16se="http://schemas.microsoft.com/office/word/2015/wordml/symex">
             <w:pict>
               <v:shape id="Tekstvak 10" o:spid="_x0000_s1028" type="#_x0000_t202" style="position:absolute;margin-left:236.35pt;margin-top:2.65pt;width:243.6pt;height:225pt;z-index:251662336;visibility:visible;mso-wrap-style:square;mso-wrap-distance-left:9pt;mso-wrap-distance-top:0;mso-wrap-distance-right:9pt;mso-wrap-distance-bottom:0;mso-position-horizontal:absolute;mso-position-horizontal-relative:text;mso-position-vertical:absolute;mso-position-vertical-relative:text;v-text-anchor:top" o:gfxdata="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" fillcolor="white [3201]" strokeweight=".5pt">
                 <v:textbox>
@@ -1399,16 +1399,18 @@
                                 <w:sz w:val="20"/>
                                 <w:szCs w:val="20"/>
                               </w:rPr>
-                              <w:t>We hebben een lijstje gevonden met verschillende muziek functies</w:t>
-                            </w:r>
+                              <w:t xml:space="preserve">We hebben een lijstje gevonden met verschillende muziek functies gevonden en konden met </w:t>
+                            </w:r>
+                            <w:proofErr w:type="spellStart"/>
                             <w:r>
                               <w:rPr>
                                 <w:rFonts w:ascii="Calibri Light" w:hAnsi="Calibri Light"/>
                                 <w:sz w:val="20"/>
                                 <w:szCs w:val="20"/>
                               </w:rPr>
-                              <w:t xml:space="preserve"> gevonden en</w:t>
-                            </w:r>
+                              <w:t>playSoundFile</w:t>
+                            </w:r>
+                            <w:proofErr w:type="spellEnd"/>
                             <w:r>
                               <w:rPr>
                                 <w:rFonts w:ascii="Calibri Light" w:hAnsi="Calibri Light"/>
@@ -1420,54 +1422,11 @@
                             <w:r>
                               <w:rPr>
                                 <w:rFonts w:ascii="Calibri Light" w:hAnsi="Calibri Light"/>
+                                <w:i/>
                                 <w:sz w:val="20"/>
                                 <w:szCs w:val="20"/>
                               </w:rPr>
-                              <w:t xml:space="preserve">konden met </w:t>
-                            </w:r>
-                            <w:proofErr w:type="spellStart"/>
-                            <w:r>
-                              <w:rPr>
-                                <w:rFonts w:ascii="Calibri Light" w:hAnsi="Calibri Light"/>
-                                <w:sz w:val="20"/>
-                                <w:szCs w:val="20"/>
-                              </w:rPr>
-                              <w:t>p</w:t>
-                            </w:r>
-                            <w:r>
-                              <w:rPr>
-                                <w:rFonts w:ascii="Calibri Light" w:hAnsi="Calibri Light"/>
-                                <w:sz w:val="20"/>
-                                <w:szCs w:val="20"/>
-                              </w:rPr>
-                              <w:t>laySoundFile</w:t>
-                            </w:r>
-                            <w:proofErr w:type="spellEnd"/>
-                            <w:r>
-                              <w:rPr>
-                                <w:rFonts w:ascii="Calibri Light" w:hAnsi="Calibri Light"/>
-                                <w:sz w:val="20"/>
-                                <w:szCs w:val="20"/>
-                              </w:rPr>
-                              <w:t xml:space="preserve"> </w:t>
-                            </w:r>
-                            <w:r>
-                              <w:rPr>
-                                <w:rFonts w:ascii="Calibri Light" w:hAnsi="Calibri Light"/>
-                                <w:i/>
-                                <w:sz w:val="20"/>
-                                <w:szCs w:val="20"/>
-                              </w:rPr>
-                              <w:t>(</w:t>
-                            </w:r>
-                            <w:r>
-                              <w:rPr>
-                                <w:rFonts w:ascii="Calibri Light" w:hAnsi="Calibri Light"/>
-                                <w:i/>
-                                <w:sz w:val="20"/>
-                                <w:szCs w:val="20"/>
-                              </w:rPr>
-                              <w:t xml:space="preserve">); </w:t>
+                              <w:t xml:space="preserve">(); </w:t>
                             </w:r>
                             <w:r>
                               <w:rPr>
@@ -1675,8 +1634,6 @@
                                 <w:szCs w:val="20"/>
                               </w:rPr>
                             </w:pPr>
-                            <w:bookmarkStart w:id="0" w:name="_GoBack"/>
-                            <w:bookmarkEnd w:id="0"/>
                           </w:p>
                           <w:p>
                             <w:pPr>
@@ -2964,8 +2921,91 @@
                       <wps:txbx>
                         <w:txbxContent>
                           <w:p>
-                            <w:r>
-                              <w:t>Lijn volgen</w:t>
+                            <w:pPr>
+                              <w:rPr>
+                                <w:rFonts w:ascii="Bernard MT Condensed" w:hAnsi="Bernard MT Condensed"/>
+                                <w:sz w:val="24"/>
+                              </w:rPr>
+                            </w:pPr>
+                            <w:r>
+                              <w:rPr>
+                                <w:rFonts w:ascii="Bernard MT Condensed" w:hAnsi="Bernard MT Condensed"/>
+                                <w:sz w:val="24"/>
+                              </w:rPr>
+                              <w:t>Lijn volgen.</w:t>
+                            </w:r>
+                          </w:p>
+                          <w:p>
+                            <w:pPr>
+                              <w:rPr>
+                                <w:sz w:val="24"/>
+                              </w:rPr>
+                            </w:pPr>
+                            <w:r>
+                              <w:rPr>
+                                <w:sz w:val="24"/>
+                              </w:rPr>
+                              <w:t>Eén van de hoofd opdrachten het zorgen dat de robot een lijn volgt. De robot moet over een lijn rijden en hierbij op de lijn blijven en niet van deze lijn afgaan. Hoe wordt op de lijn gebleven? Door aan elke kant van de lijn een sensor te hebben die  vele malen per seconde de licht waarde uit meet</w:t>
+                            </w:r>
+                            <w:r>
+                              <w:rPr>
+                                <w:sz w:val="24"/>
+                              </w:rPr>
+                              <w:t>. De waardes die de sensoren meten geven aan hoe</w:t>
+                            </w:r>
+                            <w:r>
+                              <w:rPr>
+                                <w:sz w:val="24"/>
+                              </w:rPr>
+                              <w:t xml:space="preserve"> groot deel van het onderliggende vlak  zwart </w:t>
+                            </w:r>
+                            <w:r>
+                              <w:rPr>
+                                <w:sz w:val="24"/>
+                              </w:rPr>
+                              <w:t>is en dus hoever de robot over de lijn zit</w:t>
+                            </w:r>
+                            <w:r>
+                              <w:rPr>
+                                <w:sz w:val="24"/>
+                              </w:rPr>
+                              <w:t xml:space="preserve">. </w:t>
+                            </w:r>
+                            <w:r>
+                              <w:rPr>
+                                <w:sz w:val="24"/>
+                              </w:rPr>
+                              <w:t>Door de gemeten waardes als een variabele in een wiskundige formule te gooien wordt berekent hoe de motoren moeten worden aangestuurd. Het gebruik van een formule is noodzakelijk voor het goed verlopen van de bochten in de lijn om te zorgen dat de robot niet te veel en niet te weinig stuurt. Echter in verschillende omgevingen kunnen de licht waardes variëren</w:t>
+                            </w:r>
+                            <w:r>
+                              <w:rPr>
+                                <w:sz w:val="24"/>
+                              </w:rPr>
+                              <w:t xml:space="preserve">, </w:t>
+                            </w:r>
+                            <w:r>
+                              <w:rPr>
+                                <w:sz w:val="24"/>
+                              </w:rPr>
+                              <w:t>hier is aan gedacht door het gebruik van een globale variabele</w:t>
+                            </w:r>
+                            <w:r>
+                              <w:rPr>
+                                <w:sz w:val="24"/>
+                              </w:rPr>
+                              <w:t>n</w:t>
+                            </w:r>
+                            <w:r>
+                              <w:rPr>
+                                <w:sz w:val="24"/>
+                              </w:rPr>
+                              <w:t xml:space="preserve"> voor de maximale en de minimale Lichtwaardes</w:t>
+                            </w:r>
+                            <w:r>
+                              <w:rPr>
+                                <w:sz w:val="24"/>
+                              </w:rPr>
+                              <w:t xml:space="preserve"> zodat de robot kan berekenen wat de beste waarde is voor het volgen van de lijn. </w:t>
                             </w:r>
                           </w:p>
                         </w:txbxContent>
@@ -2990,12 +3030,99 @@
           </mc:Choice>
           <mc:Fallback>
             <w:pict>
-              <v:shape w14:anchorId="7E3E9AAB" id="Tekstvak 12" o:spid="_x0000_s1032" type="#_x0000_t202" style="position:absolute;margin-left:-19.1pt;margin-top:278.9pt;width:253.5pt;height:383.1pt;z-index:251664384;visibility:visible;mso-wrap-style:square;mso-width-percent:0;mso-height-percent:0;mso-wrap-distance-left:9pt;mso-wrap-distance-top:0;mso-wrap-distance-right:9pt;mso-wrap-distance-bottom:0;mso-position-horizontal:absolute;mso-position-horizontal-relative:text;mso-position-vertical:absolute;mso-position-vertical-relative:text;mso-width-percent:0;mso-height-percent:0;mso-width-relative:margin;mso-height-relative:margin;v-text-anchor:top" o:gfxdata="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" fillcolor="white [3201]" strokeweight=".5pt">
+              <v:shapetype w14:anchorId="7E3E9AAB" id="_x0000_t202" coordsize="21600,21600" o:spt="202" path="m,l,21600r21600,l21600,xe">
+                <v:stroke joinstyle="miter"/>
+                <v:path gradientshapeok="t" o:connecttype="rect"/>
+              </v:shapetype>
+              <v:shape id="Tekstvak 12" o:spid="_x0000_s1032" type="#_x0000_t202" style="position:absolute;margin-left:-19.1pt;margin-top:278.9pt;width:253.5pt;height:383.1pt;z-index:251664384;visibility:visible;mso-wrap-style:square;mso-width-percent:0;mso-height-percent:0;mso-wrap-distance-left:9pt;mso-wrap-distance-top:0;mso-wrap-distance-right:9pt;mso-wrap-distance-bottom:0;mso-position-horizontal:absolute;mso-position-horizontal-relative:text;mso-position-vertical:absolute;mso-position-vertical-relative:text;mso-width-percent:0;mso-height-percent:0;mso-width-relative:margin;mso-height-relative:margin;v-text-anchor:top" o:gfxdata="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" fillcolor="white [3201]" strokeweight=".5pt">
                 <v:textbox>
                   <w:txbxContent>
                     <w:p>
-                      <w:r>
-                        <w:t>Lijn volgen</w:t>
+                      <w:pPr>
+                        <w:rPr>
+                          <w:rFonts w:ascii="Bernard MT Condensed" w:hAnsi="Bernard MT Condensed"/>
+                          <w:sz w:val="24"/>
+                        </w:rPr>
+                      </w:pPr>
+                      <w:r>
+                        <w:rPr>
+                          <w:rFonts w:ascii="Bernard MT Condensed" w:hAnsi="Bernard MT Condensed"/>
+                          <w:sz w:val="24"/>
+                        </w:rPr>
+                        <w:t>Lijn volgen.</w:t>
+                      </w:r>
+                    </w:p>
+                    <w:p>
+                      <w:pPr>
+                        <w:rPr>
+                          <w:sz w:val="24"/>
+                        </w:rPr>
+                      </w:pPr>
+                      <w:r>
+                        <w:rPr>
+                          <w:sz w:val="24"/>
+                        </w:rPr>
+                        <w:t>Eén van de hoofd opdrachten het zorgen dat de robot een lijn volgt. De robot moet over een lijn rijden en hierbij op de lijn blijven en niet van deze lijn afgaan. Hoe wordt op de lijn gebleven? Door aan elke kant van de lijn een sensor te hebben die  vele malen per seconde de licht waarde uit meet</w:t>
+                      </w:r>
+                      <w:r>
+                        <w:rPr>
+                          <w:sz w:val="24"/>
+                        </w:rPr>
+                        <w:t>. De waardes die de sensoren meten geven aan hoe</w:t>
+                      </w:r>
+                      <w:r>
+                        <w:rPr>
+                          <w:sz w:val="24"/>
+                        </w:rPr>
+                        <w:t xml:space="preserve"> groot deel van het onderliggende vlak  zwart </w:t>
+                      </w:r>
+                      <w:r>
+                        <w:rPr>
+                          <w:sz w:val="24"/>
+                        </w:rPr>
+                        <w:t>is en dus hoever de robot over de lijn zit</w:t>
+                      </w:r>
+                      <w:r>
+                        <w:rPr>
+                          <w:sz w:val="24"/>
+                        </w:rPr>
+                        <w:t xml:space="preserve">. </w:t>
+                      </w:r>
+                      <w:r>
+                        <w:rPr>
+                          <w:sz w:val="24"/>
+                        </w:rPr>
+                        <w:t>Door de gemeten waardes als een variabele in een wiskundige formule te gooien wordt berekent hoe de motoren moeten worden aangestuurd. Het gebruik van een formule is noodzakelijk voor het goed verlopen van de bochten in de lijn om te zorgen dat de robot niet te veel en niet te weinig stuurt. Echter in verschillende omgevingen kunnen de licht waardes variëren</w:t>
+                      </w:r>
+                      <w:r>
+                        <w:rPr>
+                          <w:sz w:val="24"/>
+                        </w:rPr>
+                        <w:t xml:space="preserve">, </w:t>
+                      </w:r>
+                      <w:r>
+                        <w:rPr>
+                          <w:sz w:val="24"/>
+                        </w:rPr>
+                        <w:t>hier is aan gedacht door het gebruik van een globale variabele</w:t>
+                      </w:r>
+                      <w:r>
+                        <w:rPr>
+                          <w:sz w:val="24"/>
+                        </w:rPr>
+                        <w:t>n</w:t>
+                      </w:r>
+                      <w:r>
+                        <w:rPr>
+                          <w:sz w:val="24"/>
+                        </w:rPr>
+                        <w:t xml:space="preserve"> voor de maximale en de minimale Lichtwaardes</w:t>
+                      </w:r>
+                      <w:r>
+                        <w:rPr>
+                          <w:sz w:val="24"/>
+                        </w:rPr>
+                        <w:t xml:space="preserve"> zodat de robot kan berekenen wat de beste waarde is voor het volgen van de lijn. </w:t>
                       </w:r>
                     </w:p>
                   </w:txbxContent>
@@ -3013,6 +3140,8 @@
         </w:rPr>
         <w:t>Het</w:t>
       </w:r>
+      <w:bookmarkStart w:id="0" w:name="_GoBack"/>
+      <w:bookmarkEnd w:id="0"/>
     </w:p>
     <w:sectPr>
       <w:pgSz w:w="11906" w:h="16838"/>

--- a/Paper.docx
+++ b/Paper.docx
@@ -1,6 +1,6 @@
 
 <file path=word/document.xml><?xml version="1.0" encoding="utf-8"?>
-<w:document xmlns:wpc="http://schemas.microsoft.com/office/word/2010/wordprocessingCanvas" xmlns:mc="http://schemas.openxmlformats.org/markup-compatibility/2006" xmlns:o="urn:schemas-microsoft-com:office:office" xmlns:r="http://schemas.openxmlformats.org/officeDocument/2006/relationships" xmlns:m="http://schemas.openxmlformats.org/officeDocument/2006/math" xmlns:v="urn:schemas-microsoft-com:vml" xmlns:wp14="http://schemas.microsoft.com/office/word/2010/wordprocessingDrawing" xmlns:wp="http://schemas.openxmlformats.org/drawingml/2006/wordprocessingDrawing" xmlns:w10="urn:schemas-microsoft-com:office:word" xmlns:w="http://schemas.openxmlformats.org/wordprocessingml/2006/main" xmlns:w14="http://schemas.microsoft.com/office/word/2010/wordml" xmlns:w15="http://schemas.microsoft.com/office/word/2012/wordml" xmlns:wpg="http://schemas.microsoft.com/office/word/2010/wordprocessingGroup" xmlns:wpi="http://schemas.microsoft.com/office/word/2010/wordprocessingInk" xmlns:wne="http://schemas.microsoft.com/office/word/2006/wordml" xmlns:wps="http://schemas.microsoft.com/office/word/2010/wordprocessingShape" mc:Ignorable="w14 w15 wp14">
+<w:document xmlns:wpc="http://schemas.microsoft.com/office/word/2010/wordprocessingCanvas" xmlns:cx="http://schemas.microsoft.com/office/drawing/2014/chartex" xmlns:cx1="http://schemas.microsoft.com/office/drawing/2015/9/8/chartex" xmlns:mc="http://schemas.openxmlformats.org/markup-compatibility/2006" xmlns:o="urn:schemas-microsoft-com:office:office" xmlns:r="http://schemas.openxmlformats.org/officeDocument/2006/relationships" xmlns:m="http://schemas.openxmlformats.org/officeDocument/2006/math" xmlns:v="urn:schemas-microsoft-com:vml" xmlns:wp14="http://schemas.microsoft.com/office/word/2010/wordprocessingDrawing" xmlns:wp="http://schemas.openxmlformats.org/drawingml/2006/wordprocessingDrawing" xmlns:w10="urn:schemas-microsoft-com:office:word" xmlns:w="http://schemas.openxmlformats.org/wordprocessingml/2006/main" xmlns:w14="http://schemas.microsoft.com/office/word/2010/wordml" xmlns:w15="http://schemas.microsoft.com/office/word/2012/wordml" xmlns:w16se="http://schemas.microsoft.com/office/word/2015/wordml/symex" xmlns:wpg="http://schemas.microsoft.com/office/word/2010/wordprocessingGroup" xmlns:wpi="http://schemas.microsoft.com/office/word/2010/wordprocessingInk" xmlns:wne="http://schemas.microsoft.com/office/word/2006/wordml" xmlns:wps="http://schemas.microsoft.com/office/word/2010/wordprocessingShape" mc:Ignorable="w14 w15 w16se wp14">
   <w:body>
     <w:p>
       <w:pPr>
@@ -32,7 +32,7 @@
       <w:r>
         <w:rPr>
           <w:noProof/>
-          <w:lang w:eastAsia="nl-NL"/>
+          <w:lang w:val="en-US"/>
         </w:rPr>
         <w:drawing>
           <wp:anchor distT="0" distB="0" distL="114300" distR="114300" simplePos="0" relativeHeight="251658240" behindDoc="0" locked="0" layoutInCell="1" allowOverlap="1" wp14:anchorId="3BA91789" wp14:editId="60F8B304">
@@ -103,7 +103,25 @@
           <w:sz w:val="20"/>
           <w:szCs w:val="20"/>
         </w:rPr>
-        <w:t xml:space="preserve">Door: Leo Jenneskens, Tim </w:t>
+        <w:t xml:space="preserve">Door: Leo </w:t>
+      </w:r>
+      <w:proofErr w:type="spellStart"/>
+      <w:r>
+        <w:rPr>
+          <w:rFonts w:asciiTheme="majorHAnsi" w:hAnsiTheme="majorHAnsi"/>
+          <w:sz w:val="20"/>
+          <w:szCs w:val="20"/>
+        </w:rPr>
+        <w:t>Jenneskens</w:t>
+      </w:r>
+      <w:proofErr w:type="spellEnd"/>
+      <w:r>
+        <w:rPr>
+          <w:rFonts w:asciiTheme="majorHAnsi" w:hAnsiTheme="majorHAnsi"/>
+          <w:sz w:val="20"/>
+          <w:szCs w:val="20"/>
+        </w:rPr>
+        <w:t xml:space="preserve">, Tim </w:t>
       </w:r>
       <w:proofErr w:type="spellStart"/>
       <w:r>
@@ -175,7 +193,7 @@
           <w:noProof/>
           <w:sz w:val="24"/>
           <w:szCs w:val="24"/>
-          <w:lang w:eastAsia="nl-NL"/>
+          <w:lang w:val="en-US"/>
         </w:rPr>
         <mc:AlternateContent>
           <mc:Choice Requires="wps">
@@ -249,25 +267,7 @@
                                 <w:sz w:val="24"/>
                                 <w:szCs w:val="24"/>
                               </w:rPr>
-                              <w:t xml:space="preserve">Voor dit project was het de bedoeling om een zelfrijdende auto te maken. Dit zou gebeuren in de vorm van een lego </w:t>
-                            </w:r>
-                            <w:proofErr w:type="spellStart"/>
-                            <w:r>
-                              <w:rPr>
-                                <w:rFonts w:asciiTheme="majorHAnsi" w:hAnsiTheme="majorHAnsi"/>
-                                <w:sz w:val="24"/>
-                                <w:szCs w:val="24"/>
-                              </w:rPr>
-                              <w:t>mindstorm</w:t>
-                            </w:r>
-                            <w:proofErr w:type="spellEnd"/>
-                            <w:r>
-                              <w:rPr>
-                                <w:rFonts w:asciiTheme="majorHAnsi" w:hAnsiTheme="majorHAnsi"/>
-                                <w:sz w:val="24"/>
-                                <w:szCs w:val="24"/>
-                              </w:rPr>
-                              <w:t xml:space="preserve"> robot. Deze robot ‘moest’ een aantal dingen kunnen. Daarnaast was er een lijstje dingen die eigenlijk ook gedaan moesten worden. Als laatste was er een lijstje punten die je kon doen als er tijd over was. Onze robot (zie afbeelding hieronder) kan alles wat we moesten hebben, dit hield in dat het voertuig: Een lijn kan volgen, stopt als er een obstakel aanwezig is, tijdens het rijden geluid maakt, stopt op commando van de mobiele telefoon en weer rijdt op commando. Daarnaast hebben we ook een groot deel van de andere punten voor de casus voltooid. Zo kan onze robot bijvoorbeeld kruispunten herkennen en links, rechts of rechtdoor gaan op het kruispunt. </w:t>
+                              <w:t xml:space="preserve">Voor dit project was het de bedoeling om een zelfrijdende auto te maken. Dit zou gebeuren in de vorm van een lego mindstorm robot. Deze robot ‘moest’ een aantal dingen kunnen. Daarnaast was er een lijstje dingen die eigenlijk ook gedaan moesten worden. Als laatste was er een lijstje punten die je kon doen als er tijd over was. Onze robot (zie afbeelding hieronder) kan alles wat we moesten hebben, dit hield in dat het voertuig: Een lijn kan volgen, stopt als er een obstakel aanwezig is, tijdens het rijden geluid maakt, stopt op commando van de mobiele telefoon en weer rijdt op commando. Daarnaast hebben we ook een groot deel van de andere punten voor de casus voltooid. Zo kan onze robot bijvoorbeeld kruispunten herkennen en links, rechts of rechtdoor gaan op het kruispunt. </w:t>
                             </w:r>
                           </w:p>
                           <w:p/>
@@ -291,7 +291,7 @@
               </wp:anchor>
             </w:drawing>
           </mc:Choice>
-          <mc:Fallback xmlns:cx="http://schemas.microsoft.com/office/drawing/2014/chartex" xmlns:cx1="http://schemas.microsoft.com/office/drawing/2015/9/8/chartex" xmlns:w16se="http://schemas.microsoft.com/office/word/2015/wordml/symex">
+          <mc:Fallback>
             <w:pict>
               <v:shapetype w14:anchorId="3FF88EE6" id="_x0000_t202" coordsize="21600,21600" o:spt="202" path="m,l,21600r21600,l21600,xe">
                 <v:stroke joinstyle="miter"/>
@@ -465,7 +465,7 @@
           <w:noProof/>
           <w:sz w:val="24"/>
           <w:szCs w:val="24"/>
-          <w:lang w:eastAsia="nl-NL"/>
+          <w:lang w:val="en-US"/>
         </w:rPr>
         <mc:AlternateContent>
           <mc:Choice Requires="wps">
@@ -581,7 +581,7 @@
               </wp:anchor>
             </w:drawing>
           </mc:Choice>
-          <mc:Fallback xmlns:cx="http://schemas.microsoft.com/office/drawing/2014/chartex" xmlns:cx1="http://schemas.microsoft.com/office/drawing/2015/9/8/chartex" xmlns:w16se="http://schemas.microsoft.com/office/word/2015/wordml/symex">
+          <mc:Fallback>
             <w:pict>
               <v:shape w14:anchorId="17F5484B" id="Tekstvak 9" o:spid="_x0000_s1027" type="#_x0000_t202" style="position:absolute;margin-left:234.55pt;margin-top:6.8pt;width:246pt;height:255.6pt;z-index:251661312;visibility:visible;mso-wrap-style:square;mso-height-percent:0;mso-wrap-distance-left:9pt;mso-wrap-distance-top:0;mso-wrap-distance-right:9pt;mso-wrap-distance-bottom:0;mso-position-horizontal:absolute;mso-position-horizontal-relative:text;mso-position-vertical:absolute;mso-position-vertical-relative:text;mso-height-percent:0;mso-height-relative:margin;v-text-anchor:top" o:gfxdata="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" fillcolor="white [3201]" strokeweight=".5pt">
                 <v:textbox>
@@ -824,7 +824,7 @@
       <w:r>
         <w:rPr>
           <w:noProof/>
-          <w:lang w:eastAsia="nl-NL"/>
+          <w:lang w:val="en-US"/>
         </w:rPr>
         <w:drawing>
           <wp:anchor distT="0" distB="0" distL="114300" distR="114300" simplePos="0" relativeHeight="251660288" behindDoc="1" locked="0" layoutInCell="1" allowOverlap="1" wp14:anchorId="5C8802DD" wp14:editId="68E2C44B">
@@ -895,7 +895,7 @@
           <w:noProof/>
           <w:sz w:val="24"/>
           <w:szCs w:val="24"/>
-          <w:lang w:eastAsia="nl-NL"/>
+          <w:lang w:val="en-US"/>
         </w:rPr>
         <mc:AlternateContent>
           <mc:Choice Requires="wps">
@@ -975,43 +975,7 @@
                                 <w:sz w:val="24"/>
                                 <w:szCs w:val="24"/>
                               </w:rPr>
-                              <w:t xml:space="preserve">dat het lastig is om t-splitsingen te herkennen met de robot, gelukkig zitten er in het </w:t>
-                            </w:r>
-                            <w:proofErr w:type="spellStart"/>
-                            <w:r>
-                              <w:rPr>
-                                <w:rFonts w:asciiTheme="majorHAnsi" w:hAnsiTheme="majorHAnsi"/>
-                                <w:sz w:val="24"/>
-                                <w:szCs w:val="24"/>
-                              </w:rPr>
-                              <w:t>parkour</w:t>
-                            </w:r>
-                            <w:proofErr w:type="spellEnd"/>
-                            <w:r>
-                              <w:rPr>
-                                <w:rFonts w:asciiTheme="majorHAnsi" w:hAnsiTheme="majorHAnsi"/>
-                                <w:sz w:val="24"/>
-                                <w:szCs w:val="24"/>
-                              </w:rPr>
-                              <w:t xml:space="preserve"> geen t-splitsingen. Daarnaast was er een probleem met de licenties van </w:t>
-                            </w:r>
-                            <w:proofErr w:type="spellStart"/>
-                            <w:r>
-                              <w:rPr>
-                                <w:rFonts w:asciiTheme="majorHAnsi" w:hAnsiTheme="majorHAnsi"/>
-                                <w:sz w:val="24"/>
-                                <w:szCs w:val="24"/>
-                              </w:rPr>
-                              <w:t>robotC</w:t>
-                            </w:r>
-                            <w:proofErr w:type="spellEnd"/>
-                            <w:r>
-                              <w:rPr>
-                                <w:rFonts w:asciiTheme="majorHAnsi" w:hAnsiTheme="majorHAnsi"/>
-                                <w:sz w:val="24"/>
-                                <w:szCs w:val="24"/>
-                              </w:rPr>
-                              <w:t xml:space="preserve">, hierdoor konden we een hele tijd in de derde week nier werken. Ook werkt de bluetooth app vrij slecht, hij verbindt maar heel kort en hij blijft de hele tijd dingen sturen. Daarnaast was het lastig om robot code te testen, omdat we allemaal robot code wouden testen.  </w:t>
+                              <w:t xml:space="preserve">dat het lastig is om t-splitsingen te herkennen met de robot, gelukkig zitten er in het parkour geen t-splitsingen. Daarnaast was er een probleem met de licenties van robotC, hierdoor konden we een hele tijd in de derde week nier werken. Ook werkt de bluetooth app vrij slecht, hij verbindt maar heel kort en hij blijft de hele tijd dingen sturen. Daarnaast was het lastig om robot code te testen, omdat we allemaal robot code wouden testen.  </w:t>
                             </w:r>
                           </w:p>
                         </w:txbxContent>
@@ -1028,7 +992,7 @@
               </wp:anchor>
             </w:drawing>
           </mc:Choice>
-          <mc:Fallback xmlns:cx="http://schemas.microsoft.com/office/drawing/2014/chartex" xmlns:cx1="http://schemas.microsoft.com/office/drawing/2015/9/8/chartex" xmlns:w16se="http://schemas.microsoft.com/office/word/2015/wordml/symex">
+          <mc:Fallback>
             <w:pict>
               <v:shape id="Tekstvak 10" o:spid="_x0000_s1028" type="#_x0000_t202" style="position:absolute;margin-left:236.35pt;margin-top:2.65pt;width:243.6pt;height:225pt;z-index:251662336;visibility:visible;mso-wrap-style:square;mso-wrap-distance-left:9pt;mso-wrap-distance-top:0;mso-wrap-distance-right:9pt;mso-wrap-distance-bottom:0;mso-position-horizontal:absolute;mso-position-horizontal-relative:text;mso-position-vertical:absolute;mso-position-vertical-relative:text;v-text-anchor:top" o:gfxdata="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" fillcolor="white [3201]" strokeweight=".5pt">
                 <v:textbox>
@@ -1225,46 +1189,28 @@
       </w:pPr>
       <w:r>
         <w:rPr>
-          <w:rFonts w:ascii="Bernard MT Condensed" w:hAnsi="Bernard MT Condensed"/>
-          <w:sz w:val="48"/>
-          <w:szCs w:val="48"/>
+          <w:rFonts w:asciiTheme="majorHAnsi" w:hAnsiTheme="majorHAnsi"/>
+          <w:noProof/>
+          <w:sz w:val="24"/>
+          <w:szCs w:val="24"/>
+          <w:lang w:val="en-US"/>
         </w:rPr>
         <w:lastRenderedPageBreak/>
-        <w:t>Hoe werkt het?</w:t>
-      </w:r>
-    </w:p>
-    <w:p>
-      <w:pPr>
-        <w:spacing w:after="0"/>
-        <w:rPr>
-          <w:rFonts w:asciiTheme="majorHAnsi" w:hAnsiTheme="majorHAnsi"/>
-          <w:sz w:val="24"/>
-          <w:szCs w:val="24"/>
-        </w:rPr>
-      </w:pPr>
-      <w:r>
-        <w:rPr>
-          <w:rFonts w:asciiTheme="majorHAnsi" w:hAnsiTheme="majorHAnsi"/>
-          <w:noProof/>
-          <w:sz w:val="24"/>
-          <w:szCs w:val="24"/>
-          <w:lang w:eastAsia="nl-NL"/>
-        </w:rPr>
         <mc:AlternateContent>
           <mc:Choice Requires="wps">
             <w:drawing>
-              <wp:anchor distT="0" distB="0" distL="114300" distR="114300" simplePos="0" relativeHeight="251665408" behindDoc="0" locked="0" layoutInCell="1" allowOverlap="1" wp14:anchorId="19F9D066" wp14:editId="1FBC8C02">
+              <wp:anchor distT="0" distB="0" distL="114300" distR="114300" simplePos="0" relativeHeight="251663360" behindDoc="0" locked="0" layoutInCell="1" allowOverlap="1" wp14:anchorId="614D2DC4" wp14:editId="68E1957D">
                 <wp:simplePos x="0" y="0"/>
                 <wp:positionH relativeFrom="column">
-                  <wp:posOffset>3148330</wp:posOffset>
+                  <wp:posOffset>-229235</wp:posOffset>
                 </wp:positionH>
                 <wp:positionV relativeFrom="paragraph">
-                  <wp:posOffset>161925</wp:posOffset>
+                  <wp:posOffset>403225</wp:posOffset>
                 </wp:positionV>
-                <wp:extent cx="3124200" cy="4274820"/>
-                <wp:effectExtent l="0" t="0" r="19050" b="11430"/>
+                <wp:extent cx="3406140" cy="4053840"/>
+                <wp:effectExtent l="0" t="0" r="22860" b="22860"/>
                 <wp:wrapNone/>
-                <wp:docPr id="13" name="Tekstvak 13"/>
+                <wp:docPr id="11" name="Tekstvak 11"/>
                 <wp:cNvGraphicFramePr/>
                 <a:graphic xmlns:a="http://schemas.openxmlformats.org/drawingml/2006/main">
                   <a:graphicData uri="http://schemas.microsoft.com/office/word/2010/wordprocessingShape">
@@ -1273,7 +1219,7 @@
                       <wps:spPr>
                         <a:xfrm>
                           <a:off x="0" y="0"/>
-                          <a:ext cx="3124200" cy="4274820"/>
+                          <a:ext cx="3406140" cy="4053840"/>
                         </a:xfrm>
                         <a:prstGeom prst="rect">
                           <a:avLst/>
@@ -1290,97 +1236,20 @@
                       <wps:txbx>
                         <w:txbxContent>
                           <w:p>
-                            <w:r>
-                              <w:t>Bluetooth</w:t>
-                            </w:r>
-                          </w:p>
-                        </w:txbxContent>
-                      </wps:txbx>
-                      <wps:bodyPr rot="0" spcFirstLastPara="0" vertOverflow="overflow" horzOverflow="overflow" vert="horz" wrap="square" lIns="91440" tIns="45720" rIns="91440" bIns="45720" numCol="1" spcCol="0" rtlCol="0" fromWordArt="0" anchor="t" anchorCtr="0" forceAA="0" compatLnSpc="1">
-                        <a:prstTxWarp prst="textNoShape">
-                          <a:avLst/>
-                        </a:prstTxWarp>
-                        <a:noAutofit/>
-                      </wps:bodyPr>
-                    </wps:wsp>
-                  </a:graphicData>
-                </a:graphic>
-                <wp14:sizeRelH relativeFrom="margin">
-                  <wp14:pctWidth>0</wp14:pctWidth>
-                </wp14:sizeRelH>
-              </wp:anchor>
-            </w:drawing>
-          </mc:Choice>
-          <mc:Fallback>
-            <w:pict>
-              <v:shapetype w14:anchorId="19F9D066" id="_x0000_t202" coordsize="21600,21600" o:spt="202" path="m,l,21600r21600,l21600,xe">
-                <v:stroke joinstyle="miter"/>
-                <v:path gradientshapeok="t" o:connecttype="rect"/>
-              </v:shapetype>
-              <v:shape id="Tekstvak 13" o:spid="_x0000_s1029" type="#_x0000_t202" style="position:absolute;margin-left:247.9pt;margin-top:12.75pt;width:246pt;height:336.6pt;z-index:251665408;visibility:visible;mso-wrap-style:square;mso-width-percent:0;mso-wrap-distance-left:9pt;mso-wrap-distance-top:0;mso-wrap-distance-right:9pt;mso-wrap-distance-bottom:0;mso-position-horizontal:absolute;mso-position-horizontal-relative:text;mso-position-vertical:absolute;mso-position-vertical-relative:text;mso-width-percent:0;mso-width-relative:margin;v-text-anchor:top" o:gfxdata="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" fillcolor="white [3201]" strokeweight=".5pt">
-                <v:textbox>
-                  <w:txbxContent>
-                    <w:p>
-                      <w:r>
-                        <w:t>Bluetooth</w:t>
-                      </w:r>
-                    </w:p>
-                  </w:txbxContent>
-                </v:textbox>
-              </v:shape>
-            </w:pict>
-          </mc:Fallback>
-        </mc:AlternateContent>
-      </w:r>
-      <w:r>
-        <w:rPr>
-          <w:rFonts w:asciiTheme="majorHAnsi" w:hAnsiTheme="majorHAnsi"/>
-          <w:noProof/>
-          <w:sz w:val="24"/>
-          <w:szCs w:val="24"/>
-          <w:lang w:eastAsia="nl-NL"/>
-        </w:rPr>
-        <mc:AlternateContent>
-          <mc:Choice Requires="wps">
-            <w:drawing>
-              <wp:anchor distT="0" distB="0" distL="114300" distR="114300" simplePos="0" relativeHeight="251663360" behindDoc="0" locked="0" layoutInCell="1" allowOverlap="1" wp14:anchorId="1D091FB0" wp14:editId="02117789">
-                <wp:simplePos x="0" y="0"/>
-                <wp:positionH relativeFrom="column">
-                  <wp:posOffset>-233044</wp:posOffset>
-                </wp:positionH>
-                <wp:positionV relativeFrom="paragraph">
-                  <wp:posOffset>142875</wp:posOffset>
-                </wp:positionV>
-                <wp:extent cx="3219450" cy="3657600"/>
-                <wp:effectExtent l="0" t="0" r="19050" b="19050"/>
-                <wp:wrapNone/>
-                <wp:docPr id="11" name="Tekstvak 11"/>
-                <wp:cNvGraphicFramePr/>
-                <a:graphic xmlns:a="http://schemas.openxmlformats.org/drawingml/2006/main">
-                  <a:graphicData uri="http://schemas.microsoft.com/office/word/2010/wordprocessingShape">
-                    <wps:wsp>
-                      <wps:cNvSpPr txBox="1"/>
-                      <wps:spPr>
-                        <a:xfrm>
-                          <a:off x="0" y="0"/>
-                          <a:ext cx="3219450" cy="3657600"/>
-                        </a:xfrm>
-                        <a:prstGeom prst="rect">
-                          <a:avLst/>
-                        </a:prstGeom>
-                        <a:solidFill>
-                          <a:schemeClr val="lt1"/>
-                        </a:solidFill>
-                        <a:ln w="6350">
-                          <a:solidFill>
-                            <a:prstClr val="black"/>
-                          </a:solidFill>
-                        </a:ln>
-                      </wps:spPr>
-                      <wps:txbx>
-                        <w:txbxContent>
-                          <w:p>
-                            <w:r>
+                            <w:pPr>
+                              <w:spacing w:after="80"/>
+                              <w:rPr>
+                                <w:rFonts w:ascii="Bernard MT Condensed" w:hAnsi="Bernard MT Condensed"/>
+                                <w:sz w:val="24"/>
+                                <w:szCs w:val="24"/>
+                              </w:rPr>
+                            </w:pPr>
+                            <w:r>
+                              <w:rPr>
+                                <w:rFonts w:ascii="Bernard MT Condensed" w:hAnsi="Bernard MT Condensed"/>
+                                <w:sz w:val="24"/>
+                                <w:szCs w:val="24"/>
+                              </w:rPr>
                               <w:t>Het geluid</w:t>
                             </w:r>
                           </w:p>
@@ -1389,15 +1258,11 @@
                               <w:pStyle w:val="Geenafstand"/>
                               <w:rPr>
                                 <w:rFonts w:ascii="Calibri Light" w:hAnsi="Calibri Light"/>
-                                <w:sz w:val="20"/>
-                                <w:szCs w:val="20"/>
                               </w:rPr>
                             </w:pPr>
                             <w:r>
                               <w:rPr>
                                 <w:rFonts w:ascii="Calibri Light" w:hAnsi="Calibri Light"/>
-                                <w:sz w:val="20"/>
-                                <w:szCs w:val="20"/>
                               </w:rPr>
                               <w:t xml:space="preserve">We hebben een lijstje gevonden met verschillende muziek functies gevonden en konden met </w:t>
                             </w:r>
@@ -1405,17 +1270,19 @@
                             <w:r>
                               <w:rPr>
                                 <w:rFonts w:ascii="Calibri Light" w:hAnsi="Calibri Light"/>
-                                <w:sz w:val="20"/>
-                                <w:szCs w:val="20"/>
-                              </w:rPr>
-                              <w:t>playSoundFile</w:t>
+                              </w:rPr>
+                              <w:t>p</w:t>
+                            </w:r>
+                            <w:r>
+                              <w:rPr>
+                                <w:rFonts w:ascii="Calibri Light" w:hAnsi="Calibri Light"/>
+                              </w:rPr>
+                              <w:t>laySoundFile</w:t>
                             </w:r>
                             <w:proofErr w:type="spellEnd"/>
                             <w:r>
                               <w:rPr>
                                 <w:rFonts w:ascii="Calibri Light" w:hAnsi="Calibri Light"/>
-                                <w:sz w:val="20"/>
-                                <w:szCs w:val="20"/>
                               </w:rPr>
                               <w:t xml:space="preserve"> </w:t>
                             </w:r>
@@ -1423,25 +1290,41 @@
                               <w:rPr>
                                 <w:rFonts w:ascii="Calibri Light" w:hAnsi="Calibri Light"/>
                                 <w:i/>
-                                <w:sz w:val="20"/>
-                                <w:szCs w:val="20"/>
                               </w:rPr>
                               <w:t xml:space="preserve">(); </w:t>
                             </w:r>
                             <w:r>
                               <w:rPr>
                                 <w:rFonts w:ascii="Calibri Light" w:hAnsi="Calibri Light"/>
-                                <w:sz w:val="20"/>
-                                <w:szCs w:val="20"/>
-                              </w:rPr>
-                              <w:t xml:space="preserve">de gewenste muziek afspelen. Het </w:t>
+                              </w:rPr>
+                              <w:t>de gewenste m</w:t>
+                            </w:r>
+                            <w:r>
+                              <w:rPr>
+                                <w:rFonts w:ascii="Calibri Light" w:hAnsi="Calibri Light"/>
+                              </w:rPr>
+                              <w:t xml:space="preserve">uziek </w:t>
                             </w:r>
                             <w:proofErr w:type="spellStart"/>
+                            <w:proofErr w:type="gramStart"/>
                             <w:r>
                               <w:rPr>
                                 <w:rFonts w:ascii="Calibri Light" w:hAnsi="Calibri Light"/>
-                                <w:sz w:val="20"/>
-                                <w:szCs w:val="20"/>
+                              </w:rPr>
+                              <w:t>afspelen.Het</w:t>
+                            </w:r>
+                            <w:proofErr w:type="spellEnd"/>
+                            <w:proofErr w:type="gramEnd"/>
+                            <w:r>
+                              <w:rPr>
+                                <w:rFonts w:ascii="Calibri Light" w:hAnsi="Calibri Light"/>
+                              </w:rPr>
+                              <w:t xml:space="preserve"> </w:t>
+                            </w:r>
+                            <w:proofErr w:type="spellStart"/>
+                            <w:r>
+                              <w:rPr>
+                                <w:rFonts w:ascii="Calibri Light" w:hAnsi="Calibri Light"/>
                               </w:rPr>
                               <w:t>rso</w:t>
                             </w:r>
@@ -1449,49 +1332,38 @@
                             <w:r>
                               <w:rPr>
                                 <w:rFonts w:ascii="Calibri Light" w:hAnsi="Calibri Light"/>
-                                <w:sz w:val="20"/>
-                                <w:szCs w:val="20"/>
-                              </w:rPr>
-                              <w:t xml:space="preserve">-bestand </w:t>
+                              </w:rPr>
+                              <w:t>-bestand (</w:t>
                             </w:r>
                             <w:r>
                               <w:rPr>
                                 <w:rFonts w:ascii="Calibri Light" w:hAnsi="Calibri Light"/>
-                                <w:sz w:val="20"/>
-                                <w:szCs w:val="20"/>
-                              </w:rPr>
-                              <w:t xml:space="preserve">(muziek bestand omgezet uit een WAV-bestand) </w:t>
+                              </w:rPr>
+                              <w:t xml:space="preserve">muziek bestand omgezet uit een WAV-bestand) </w:t>
                             </w:r>
                             <w:r>
                               <w:rPr>
                                 <w:rFonts w:ascii="Calibri Light" w:hAnsi="Calibri Light"/>
-                                <w:sz w:val="20"/>
-                                <w:szCs w:val="20"/>
                               </w:rPr>
                               <w:t>was alleen niet boven de motoren te horen. Daar</w:t>
                             </w:r>
                             <w:r>
                               <w:rPr>
                                 <w:rFonts w:ascii="Calibri Light" w:hAnsi="Calibri Light"/>
-                                <w:sz w:val="20"/>
-                                <w:szCs w:val="20"/>
                               </w:rPr>
                               <w:t xml:space="preserve">om </w:t>
                             </w:r>
                             <w:r>
                               <w:rPr>
                                 <w:rFonts w:ascii="Calibri Light" w:hAnsi="Calibri Light"/>
-                                <w:sz w:val="20"/>
-                                <w:szCs w:val="20"/>
                               </w:rPr>
                               <w:t xml:space="preserve">zijn we overgestapt op de functie </w:t>
                             </w:r>
                             <w:proofErr w:type="spellStart"/>
+                            <w:proofErr w:type="gramStart"/>
                             <w:r>
                               <w:rPr>
                                 <w:rFonts w:ascii="Calibri Light" w:hAnsi="Calibri Light"/>
-                                <w:sz w:val="20"/>
-                                <w:szCs w:val="20"/>
                               </w:rPr>
                               <w:t>playTone</w:t>
                             </w:r>
@@ -1499,16 +1371,19 @@
                             <w:r>
                               <w:rPr>
                                 <w:rFonts w:ascii="Calibri Light" w:hAnsi="Calibri Light"/>
-                                <w:sz w:val="20"/>
-                                <w:szCs w:val="20"/>
-                              </w:rPr>
-                              <w:t xml:space="preserve">(); maar dat resulteerde in een hele lange lijst omdat elke toon individueel </w:t>
-                            </w:r>
+                              </w:rPr>
+                              <w:t>(</w:t>
+                            </w:r>
+                            <w:proofErr w:type="gramEnd"/>
                             <w:r>
                               <w:rPr>
                                 <w:rFonts w:ascii="Calibri Light" w:hAnsi="Calibri Light"/>
-                                <w:sz w:val="20"/>
-                                <w:szCs w:val="20"/>
+                              </w:rPr>
+                              <w:t xml:space="preserve">); maar dat resulteerde in een hele lange lijst omdat elke toon individueel </w:t>
+                            </w:r>
+                            <w:r>
+                              <w:rPr>
+                                <w:rFonts w:ascii="Calibri Light" w:hAnsi="Calibri Light"/>
                               </w:rPr>
                               <w:t xml:space="preserve"> met eigen </w:t>
                             </w:r>
@@ -1516,8 +1391,6 @@
                             <w:r>
                               <w:rPr>
                                 <w:rFonts w:ascii="Calibri Light" w:hAnsi="Calibri Light"/>
-                                <w:sz w:val="20"/>
-                                <w:szCs w:val="20"/>
                               </w:rPr>
                               <w:t>wait</w:t>
                             </w:r>
@@ -1525,24 +1398,18 @@
                             <w:r>
                               <w:rPr>
                                 <w:rFonts w:ascii="Calibri Light" w:hAnsi="Calibri Light"/>
-                                <w:sz w:val="20"/>
-                                <w:szCs w:val="20"/>
                               </w:rPr>
                               <w:t xml:space="preserve"> time </w:t>
                             </w:r>
                             <w:r>
                               <w:rPr>
                                 <w:rFonts w:ascii="Calibri Light" w:hAnsi="Calibri Light"/>
-                                <w:sz w:val="20"/>
-                                <w:szCs w:val="20"/>
                               </w:rPr>
                               <w:t>aangegeven moet worden</w:t>
                             </w:r>
                             <w:r>
                               <w:rPr>
                                 <w:rFonts w:ascii="Calibri Light" w:hAnsi="Calibri Light"/>
-                                <w:sz w:val="20"/>
-                                <w:szCs w:val="20"/>
                               </w:rPr>
                               <w:t xml:space="preserve">. Uiteindelijk zijn we op het </w:t>
                             </w:r>
@@ -1550,8 +1417,6 @@
                             <w:r>
                               <w:rPr>
                                 <w:rFonts w:ascii="Calibri Light" w:hAnsi="Calibri Light"/>
-                                <w:sz w:val="20"/>
-                                <w:szCs w:val="20"/>
                               </w:rPr>
                               <w:t>rmd</w:t>
                             </w:r>
@@ -1559,26 +1424,22 @@
                             <w:r>
                               <w:rPr>
                                 <w:rFonts w:ascii="Calibri Light" w:hAnsi="Calibri Light"/>
-                                <w:sz w:val="20"/>
-                                <w:szCs w:val="20"/>
                               </w:rPr>
                               <w:t xml:space="preserve"> bestand (omgezet </w:t>
                             </w:r>
                             <w:proofErr w:type="spellStart"/>
+                            <w:proofErr w:type="gramStart"/>
                             <w:r>
                               <w:rPr>
                                 <w:rFonts w:ascii="Calibri Light" w:hAnsi="Calibri Light"/>
-                                <w:sz w:val="20"/>
-                                <w:szCs w:val="20"/>
                               </w:rPr>
                               <w:t>midi-bestand</w:t>
                             </w:r>
                             <w:proofErr w:type="spellEnd"/>
+                            <w:proofErr w:type="gramEnd"/>
                             <w:r>
                               <w:rPr>
                                 <w:rFonts w:ascii="Calibri Light" w:hAnsi="Calibri Light"/>
-                                <w:sz w:val="20"/>
-                                <w:szCs w:val="20"/>
                               </w:rPr>
                               <w:t xml:space="preserve">) gestuit, die muziek als een lijst </w:t>
                             </w:r>
@@ -1586,8 +1447,6 @@
                             <w:r>
                               <w:rPr>
                                 <w:rFonts w:ascii="Calibri Light" w:hAnsi="Calibri Light"/>
-                                <w:sz w:val="20"/>
-                                <w:szCs w:val="20"/>
                               </w:rPr>
                               <w:t>playTone</w:t>
                             </w:r>
@@ -1595,41 +1454,28 @@
                             <w:r>
                               <w:rPr>
                                 <w:rFonts w:ascii="Calibri Light" w:hAnsi="Calibri Light"/>
-                                <w:sz w:val="20"/>
-                                <w:szCs w:val="20"/>
                               </w:rPr>
                               <w:t xml:space="preserve"> functies afsp</w:t>
                             </w:r>
                             <w:r>
                               <w:rPr>
                                 <w:rFonts w:ascii="Calibri Light" w:hAnsi="Calibri Light"/>
-                                <w:sz w:val="20"/>
-                                <w:szCs w:val="20"/>
                               </w:rPr>
                               <w:t>eelt. De muziek werkt nu volgen</w:t>
                             </w:r>
                             <w:r>
                               <w:rPr>
                                 <w:rFonts w:ascii="Calibri Light" w:hAnsi="Calibri Light"/>
-                                <w:sz w:val="20"/>
-                                <w:szCs w:val="20"/>
-                              </w:rPr>
-                              <w:t>s onderstaande codes</w:t>
-                            </w:r>
-                            <w:r>
-                              <w:rPr>
-                                <w:rFonts w:ascii="Calibri Light" w:hAnsi="Calibri Light"/>
-                                <w:sz w:val="20"/>
-                                <w:szCs w:val="20"/>
-                              </w:rPr>
-                              <w:t xml:space="preserve">. </w:t>
+                              </w:rPr>
+                              <w:t xml:space="preserve">s onderstaande codes. </w:t>
                             </w:r>
                           </w:p>
                           <w:p>
                             <w:pPr>
                               <w:pStyle w:val="Geenafstand"/>
-                              <w:rPr>
-                                <w:rFonts w:ascii="Calibri Light" w:hAnsi="Calibri Light"/>
+                              <w:ind w:firstLine="708"/>
+                              <w:rPr>
+                                <w:i/>
                                 <w:sz w:val="20"/>
                                 <w:szCs w:val="20"/>
                               </w:rPr>
@@ -1641,25 +1487,27 @@
                               <w:ind w:firstLine="708"/>
                               <w:rPr>
                                 <w:i/>
-                                <w:sz w:val="18"/>
-                                <w:szCs w:val="18"/>
+                                <w:sz w:val="20"/>
+                                <w:szCs w:val="20"/>
                               </w:rPr>
                             </w:pPr>
                             <w:proofErr w:type="spellStart"/>
-                            <w:r>
-                              <w:rPr>
-                                <w:i/>
-                                <w:sz w:val="18"/>
-                                <w:szCs w:val="18"/>
+                            <w:proofErr w:type="gramStart"/>
+                            <w:r>
+                              <w:rPr>
+                                <w:i/>
+                                <w:sz w:val="20"/>
+                                <w:szCs w:val="20"/>
                               </w:rPr>
                               <w:t>task</w:t>
                             </w:r>
                             <w:proofErr w:type="spellEnd"/>
-                            <w:r>
-                              <w:rPr>
-                                <w:i/>
-                                <w:sz w:val="18"/>
-                                <w:szCs w:val="18"/>
+                            <w:proofErr w:type="gramEnd"/>
+                            <w:r>
+                              <w:rPr>
+                                <w:i/>
+                                <w:sz w:val="20"/>
+                                <w:szCs w:val="20"/>
                               </w:rPr>
                               <w:t xml:space="preserve"> </w:t>
                             </w:r>
@@ -1667,8 +1515,8 @@
                             <w:r>
                               <w:rPr>
                                 <w:i/>
-                                <w:sz w:val="18"/>
-                                <w:szCs w:val="18"/>
+                                <w:sz w:val="20"/>
+                                <w:szCs w:val="20"/>
                               </w:rPr>
                               <w:t>music</w:t>
                             </w:r>
@@ -1676,8 +1524,8 @@
                             <w:r>
                               <w:rPr>
                                 <w:i/>
-                                <w:sz w:val="18"/>
-                                <w:szCs w:val="18"/>
+                                <w:sz w:val="20"/>
+                                <w:szCs w:val="20"/>
                               </w:rPr>
                               <w:t>(){</w:t>
                             </w:r>
@@ -1687,44 +1535,43 @@
                               <w:pStyle w:val="Geenafstand"/>
                               <w:rPr>
                                 <w:i/>
-                                <w:sz w:val="18"/>
-                                <w:szCs w:val="18"/>
-                                <w:lang w:val="en-US"/>
+                                <w:sz w:val="20"/>
+                                <w:szCs w:val="20"/>
                               </w:rPr>
                             </w:pPr>
                             <w:r>
                               <w:rPr>
                                 <w:i/>
-                                <w:sz w:val="18"/>
-                                <w:szCs w:val="18"/>
+                                <w:sz w:val="20"/>
+                                <w:szCs w:val="20"/>
                               </w:rPr>
                               <w:tab/>
                             </w:r>
                             <w:r>
                               <w:rPr>
                                 <w:i/>
-                                <w:sz w:val="18"/>
-                                <w:szCs w:val="18"/>
+                                <w:sz w:val="20"/>
+                                <w:szCs w:val="20"/>
                               </w:rPr>
                               <w:tab/>
                             </w:r>
                             <w:proofErr w:type="spellStart"/>
-                            <w:r>
-                              <w:rPr>
-                                <w:i/>
-                                <w:sz w:val="18"/>
-                                <w:szCs w:val="18"/>
-                                <w:lang w:val="en-US"/>
+                            <w:proofErr w:type="gramStart"/>
+                            <w:r>
+                              <w:rPr>
+                                <w:i/>
+                                <w:sz w:val="20"/>
+                                <w:szCs w:val="20"/>
                               </w:rPr>
                               <w:t>playSoundFile</w:t>
                             </w:r>
                             <w:proofErr w:type="spellEnd"/>
-                            <w:r>
-                              <w:rPr>
-                                <w:i/>
-                                <w:sz w:val="18"/>
-                                <w:szCs w:val="18"/>
-                                <w:lang w:val="en-US"/>
+                            <w:proofErr w:type="gramEnd"/>
+                            <w:r>
+                              <w:rPr>
+                                <w:i/>
+                                <w:sz w:val="20"/>
+                                <w:szCs w:val="20"/>
                               </w:rPr>
                               <w:t>(“</w:t>
                             </w:r>
@@ -1732,28 +1579,17 @@
                             <w:r>
                               <w:rPr>
                                 <w:i/>
-                                <w:sz w:val="18"/>
-                                <w:szCs w:val="18"/>
-                                <w:lang w:val="en-US"/>
-                              </w:rPr>
-                              <w:t>supermario.r</w:t>
-                            </w:r>
-                            <w:r>
-                              <w:rPr>
-                                <w:i/>
-                                <w:sz w:val="18"/>
-                                <w:szCs w:val="18"/>
-                                <w:lang w:val="en-US"/>
-                              </w:rPr>
-                              <w:t>md</w:t>
+                                <w:sz w:val="20"/>
+                                <w:szCs w:val="20"/>
+                              </w:rPr>
+                              <w:t>supermario.rmd</w:t>
                             </w:r>
                             <w:proofErr w:type="spellEnd"/>
                             <w:r>
                               <w:rPr>
                                 <w:i/>
-                                <w:sz w:val="18"/>
-                                <w:szCs w:val="18"/>
-                                <w:lang w:val="en-US"/>
+                                <w:sz w:val="20"/>
+                                <w:szCs w:val="20"/>
                               </w:rPr>
                               <w:t>”);</w:t>
                             </w:r>
@@ -1763,35 +1599,52 @@
                               <w:pStyle w:val="Geenafstand"/>
                               <w:rPr>
                                 <w:i/>
-                                <w:sz w:val="18"/>
-                                <w:szCs w:val="18"/>
+                                <w:sz w:val="20"/>
+                                <w:szCs w:val="20"/>
                                 <w:lang w:val="en-US"/>
                               </w:rPr>
                             </w:pPr>
                             <w:r>
                               <w:rPr>
                                 <w:i/>
-                                <w:sz w:val="18"/>
-                                <w:szCs w:val="18"/>
+                                <w:sz w:val="20"/>
+                                <w:szCs w:val="20"/>
+                              </w:rPr>
+                              <w:tab/>
+                            </w:r>
+                            <w:r>
+                              <w:rPr>
+                                <w:i/>
+                                <w:sz w:val="20"/>
+                                <w:szCs w:val="20"/>
+                              </w:rPr>
+                              <w:tab/>
+                            </w:r>
+                            <w:r>
+                              <w:rPr>
+                                <w:i/>
+                                <w:sz w:val="20"/>
+                                <w:szCs w:val="20"/>
                                 <w:lang w:val="en-US"/>
                               </w:rPr>
-                              <w:tab/>
-                            </w:r>
-                            <w:r>
-                              <w:rPr>
-                                <w:i/>
-                                <w:sz w:val="18"/>
-                                <w:szCs w:val="18"/>
+                              <w:t>wait1</w:t>
+                            </w:r>
+                            <w:proofErr w:type="gramStart"/>
+                            <w:r>
+                              <w:rPr>
+                                <w:i/>
+                                <w:sz w:val="20"/>
+                                <w:szCs w:val="20"/>
                                 <w:lang w:val="en-US"/>
                               </w:rPr>
-                              <w:tab/>
-                              <w:t>wait1Msec(</w:t>
-                            </w:r>
-                            <w:r>
-                              <w:rPr>
-                                <w:i/>
-                                <w:sz w:val="18"/>
-                                <w:szCs w:val="18"/>
+                              <w:t>Msec(</w:t>
+                            </w:r>
+                            <w:proofErr w:type="gramEnd"/>
+                            <w:r>
+                              <w:rPr>
+                                <w:i/>
+                                <w:sz w:val="20"/>
+                                <w:szCs w:val="20"/>
                                 <w:lang w:val="en-US"/>
                               </w:rPr>
                               <w:t>10</w:t>
@@ -1799,8 +1652,8 @@
                             <w:r>
                               <w:rPr>
                                 <w:i/>
-                                <w:sz w:val="18"/>
-                                <w:szCs w:val="18"/>
+                                <w:sz w:val="20"/>
+                                <w:szCs w:val="20"/>
                                 <w:lang w:val="en-US"/>
                               </w:rPr>
                               <w:t>000);</w:t>
@@ -1811,27 +1664,19 @@
                               <w:pStyle w:val="Geenafstand"/>
                               <w:rPr>
                                 <w:i/>
-                                <w:sz w:val="18"/>
-                                <w:szCs w:val="18"/>
+                                <w:sz w:val="20"/>
+                                <w:szCs w:val="20"/>
                                 <w:lang w:val="en-US"/>
                               </w:rPr>
                             </w:pPr>
                             <w:r>
                               <w:rPr>
                                 <w:i/>
-                                <w:sz w:val="18"/>
-                                <w:szCs w:val="18"/>
+                                <w:sz w:val="20"/>
+                                <w:szCs w:val="20"/>
                                 <w:lang w:val="en-US"/>
                               </w:rPr>
                               <w:tab/>
-                            </w:r>
-                            <w:r>
-                              <w:rPr>
-                                <w:i/>
-                                <w:sz w:val="18"/>
-                                <w:szCs w:val="18"/>
-                                <w:lang w:val="en-US"/>
-                              </w:rPr>
                               <w:t>}</w:t>
                             </w:r>
                           </w:p>
@@ -1840,20 +1685,40 @@
                               <w:pStyle w:val="Geenafstand"/>
                               <w:rPr>
                                 <w:i/>
-                                <w:sz w:val="18"/>
-                                <w:szCs w:val="18"/>
+                                <w:sz w:val="20"/>
+                                <w:szCs w:val="20"/>
                                 <w:lang w:val="en-US"/>
                               </w:rPr>
                             </w:pPr>
                             <w:r>
                               <w:rPr>
                                 <w:i/>
-                                <w:sz w:val="18"/>
-                                <w:szCs w:val="18"/>
+                                <w:sz w:val="20"/>
+                                <w:szCs w:val="20"/>
                                 <w:lang w:val="en-US"/>
                               </w:rPr>
                               <w:tab/>
-                              <w:t>task main(){</w:t>
+                              <w:t xml:space="preserve">task </w:t>
+                            </w:r>
+                            <w:proofErr w:type="gramStart"/>
+                            <w:r>
+                              <w:rPr>
+                                <w:i/>
+                                <w:sz w:val="20"/>
+                                <w:szCs w:val="20"/>
+                                <w:lang w:val="en-US"/>
+                              </w:rPr>
+                              <w:t>main(</w:t>
+                            </w:r>
+                            <w:proofErr w:type="gramEnd"/>
+                            <w:r>
+                              <w:rPr>
+                                <w:i/>
+                                <w:sz w:val="20"/>
+                                <w:szCs w:val="20"/>
+                                <w:lang w:val="en-US"/>
+                              </w:rPr>
+                              <w:t>){</w:t>
                             </w:r>
                           </w:p>
                           <w:p>
@@ -1861,16 +1726,16 @@
                               <w:pStyle w:val="Geenafstand"/>
                               <w:rPr>
                                 <w:i/>
-                                <w:sz w:val="18"/>
-                                <w:szCs w:val="18"/>
+                                <w:sz w:val="20"/>
+                                <w:szCs w:val="20"/>
                                 <w:lang w:val="en-US"/>
                               </w:rPr>
                             </w:pPr>
                             <w:r>
                               <w:rPr>
                                 <w:i/>
-                                <w:sz w:val="18"/>
-                                <w:szCs w:val="18"/>
+                                <w:sz w:val="20"/>
+                                <w:szCs w:val="20"/>
                                 <w:lang w:val="en-US"/>
                               </w:rPr>
                               <w:tab/>
@@ -1878,8 +1743,8 @@
                             <w:r>
                               <w:rPr>
                                 <w:i/>
-                                <w:sz w:val="18"/>
-                                <w:szCs w:val="18"/>
+                                <w:sz w:val="20"/>
+                                <w:szCs w:val="20"/>
                                 <w:lang w:val="en-US"/>
                               </w:rPr>
                               <w:tab/>
@@ -1888,8 +1753,8 @@
                             <w:r>
                               <w:rPr>
                                 <w:i/>
-                                <w:sz w:val="18"/>
-                                <w:szCs w:val="18"/>
+                                <w:sz w:val="20"/>
+                                <w:szCs w:val="20"/>
                                 <w:lang w:val="en-US"/>
                               </w:rPr>
                               <w:t>startTask</w:t>
@@ -1898,8 +1763,8 @@
                             <w:r>
                               <w:rPr>
                                 <w:i/>
-                                <w:sz w:val="18"/>
-                                <w:szCs w:val="18"/>
+                                <w:sz w:val="20"/>
+                                <w:szCs w:val="20"/>
                                 <w:lang w:val="en-US"/>
                               </w:rPr>
                               <w:t>(music);</w:t>
@@ -1910,15 +1775,15 @@
                               <w:pStyle w:val="Geenafstand"/>
                               <w:rPr>
                                 <w:i/>
-                                <w:sz w:val="18"/>
-                                <w:szCs w:val="18"/>
+                                <w:sz w:val="20"/>
+                                <w:szCs w:val="20"/>
                               </w:rPr>
                             </w:pPr>
                             <w:r>
                               <w:rPr>
                                 <w:i/>
-                                <w:sz w:val="18"/>
-                                <w:szCs w:val="18"/>
+                                <w:sz w:val="20"/>
+                                <w:szCs w:val="20"/>
                                 <w:lang w:val="en-US"/>
                               </w:rPr>
                               <w:tab/>
@@ -1926,18 +1791,19 @@
                             <w:r>
                               <w:rPr>
                                 <w:i/>
-                                <w:sz w:val="18"/>
-                                <w:szCs w:val="18"/>
+                                <w:sz w:val="20"/>
+                                <w:szCs w:val="20"/>
                                 <w:lang w:val="en-US"/>
                               </w:rPr>
                               <w:tab/>
                             </w:r>
                             <w:proofErr w:type="spellStart"/>
-                            <w:r>
-                              <w:rPr>
-                                <w:i/>
-                                <w:sz w:val="18"/>
-                                <w:szCs w:val="18"/>
+                            <w:proofErr w:type="gramStart"/>
+                            <w:r>
+                              <w:rPr>
+                                <w:i/>
+                                <w:sz w:val="20"/>
+                                <w:szCs w:val="20"/>
                               </w:rPr>
                               <w:t>while</w:t>
                             </w:r>
@@ -1945,10 +1811,19 @@
                             <w:r>
                               <w:rPr>
                                 <w:i/>
-                                <w:sz w:val="18"/>
-                                <w:szCs w:val="18"/>
-                              </w:rPr>
-                              <w:t>(1){</w:t>
+                                <w:sz w:val="20"/>
+                                <w:szCs w:val="20"/>
+                              </w:rPr>
+                              <w:t>(</w:t>
+                            </w:r>
+                            <w:proofErr w:type="gramEnd"/>
+                            <w:r>
+                              <w:rPr>
+                                <w:i/>
+                                <w:sz w:val="20"/>
+                                <w:szCs w:val="20"/>
+                              </w:rPr>
+                              <w:t>1){</w:t>
                             </w:r>
                           </w:p>
                           <w:p>
@@ -1956,31 +1831,31 @@
                               <w:pStyle w:val="Geenafstand"/>
                               <w:rPr>
                                 <w:i/>
-                                <w:sz w:val="18"/>
-                                <w:szCs w:val="18"/>
+                                <w:sz w:val="20"/>
+                                <w:szCs w:val="20"/>
                               </w:rPr>
                             </w:pPr>
                             <w:r>
                               <w:rPr>
                                 <w:i/>
-                                <w:sz w:val="18"/>
-                                <w:szCs w:val="18"/>
+                                <w:sz w:val="20"/>
+                                <w:szCs w:val="20"/>
                               </w:rPr>
                               <w:tab/>
                             </w:r>
                             <w:r>
                               <w:rPr>
                                 <w:i/>
-                                <w:sz w:val="18"/>
-                                <w:szCs w:val="18"/>
+                                <w:sz w:val="20"/>
+                                <w:szCs w:val="20"/>
                               </w:rPr>
                               <w:tab/>
                             </w:r>
                             <w:r>
                               <w:rPr>
                                 <w:i/>
-                                <w:sz w:val="18"/>
-                                <w:szCs w:val="18"/>
+                                <w:sz w:val="20"/>
+                                <w:szCs w:val="20"/>
                               </w:rPr>
                               <w:tab/>
                               <w:t>//motorcodes</w:t>
@@ -1991,23 +1866,23 @@
                               <w:pStyle w:val="Geenafstand"/>
                               <w:rPr>
                                 <w:i/>
-                                <w:sz w:val="18"/>
-                                <w:szCs w:val="18"/>
+                                <w:sz w:val="20"/>
+                                <w:szCs w:val="20"/>
                               </w:rPr>
                             </w:pPr>
                             <w:r>
                               <w:rPr>
                                 <w:i/>
-                                <w:sz w:val="18"/>
-                                <w:szCs w:val="18"/>
+                                <w:sz w:val="20"/>
+                                <w:szCs w:val="20"/>
                               </w:rPr>
                               <w:tab/>
                             </w:r>
                             <w:r>
                               <w:rPr>
                                 <w:i/>
-                                <w:sz w:val="18"/>
-                                <w:szCs w:val="18"/>
+                                <w:sz w:val="20"/>
+                                <w:szCs w:val="20"/>
                               </w:rPr>
                               <w:tab/>
                               <w:t>}</w:t>
@@ -2019,15 +1894,15 @@
                               <w:ind w:firstLine="708"/>
                               <w:rPr>
                                 <w:i/>
-                                <w:sz w:val="18"/>
-                                <w:szCs w:val="18"/>
+                                <w:sz w:val="20"/>
+                                <w:szCs w:val="20"/>
                               </w:rPr>
                             </w:pPr>
                             <w:r>
                               <w:rPr>
                                 <w:i/>
-                                <w:sz w:val="18"/>
-                                <w:szCs w:val="18"/>
+                                <w:sz w:val="20"/>
+                                <w:szCs w:val="20"/>
                               </w:rPr>
                               <w:t>}</w:t>
                             </w:r>
@@ -2056,11 +1931,28 @@
           </mc:Choice>
           <mc:Fallback>
             <w:pict>
-              <v:shape w14:anchorId="1D091FB0" id="Tekstvak 11" o:spid="_x0000_s1030" type="#_x0000_t202" style="position:absolute;margin-left:-18.35pt;margin-top:11.25pt;width:253.5pt;height:4in;z-index:251663360;visibility:visible;mso-wrap-style:square;mso-width-percent:0;mso-height-percent:0;mso-wrap-distance-left:9pt;mso-wrap-distance-top:0;mso-wrap-distance-right:9pt;mso-wrap-distance-bottom:0;mso-position-horizontal:absolute;mso-position-horizontal-relative:text;mso-position-vertical:absolute;mso-position-vertical-relative:text;mso-width-percent:0;mso-height-percent:0;mso-width-relative:margin;mso-height-relative:margin;v-text-anchor:top" o:gfxdata="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" fillcolor="white [3201]" strokeweight=".5pt">
+              <v:shapetype w14:anchorId="614D2DC4" id="_x0000_t202" coordsize="21600,21600" o:spt="202" path="m,l,21600r21600,l21600,xe">
+                <v:stroke joinstyle="miter"/>
+                <v:path gradientshapeok="t" o:connecttype="rect"/>
+              </v:shapetype>
+              <v:shape id="Tekstvak 11" o:spid="_x0000_s1029" type="#_x0000_t202" style="position:absolute;left:0;text-align:left;margin-left:-18.05pt;margin-top:31.75pt;width:268.2pt;height:319.2pt;z-index:251663360;visibility:visible;mso-wrap-style:square;mso-width-percent:0;mso-height-percent:0;mso-wrap-distance-left:9pt;mso-wrap-distance-top:0;mso-wrap-distance-right:9pt;mso-wrap-distance-bottom:0;mso-position-horizontal:absolute;mso-position-horizontal-relative:text;mso-position-vertical:absolute;mso-position-vertical-relative:text;mso-width-percent:0;mso-height-percent:0;mso-width-relative:margin;mso-height-relative:margin;v-text-anchor:top" o:gfxdata="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" fillcolor="white [3201]" strokeweight=".5pt">
                 <v:textbox>
                   <w:txbxContent>
                     <w:p>
-                      <w:r>
+                      <w:pPr>
+                        <w:spacing w:after="80"/>
+                        <w:rPr>
+                          <w:rFonts w:ascii="Bernard MT Condensed" w:hAnsi="Bernard MT Condensed"/>
+                          <w:sz w:val="24"/>
+                          <w:szCs w:val="24"/>
+                        </w:rPr>
+                      </w:pPr>
+                      <w:r>
+                        <w:rPr>
+                          <w:rFonts w:ascii="Bernard MT Condensed" w:hAnsi="Bernard MT Condensed"/>
+                          <w:sz w:val="24"/>
+                          <w:szCs w:val="24"/>
+                        </w:rPr>
                         <w:t>Het geluid</w:t>
                       </w:r>
                     </w:p>
@@ -2069,150 +1961,195 @@
                         <w:pStyle w:val="Geenafstand"/>
                         <w:rPr>
                           <w:rFonts w:ascii="Calibri Light" w:hAnsi="Calibri Light"/>
-                          <w:sz w:val="20"/>
-                          <w:szCs w:val="20"/>
                         </w:rPr>
                       </w:pPr>
                       <w:r>
                         <w:rPr>
                           <w:rFonts w:ascii="Calibri Light" w:hAnsi="Calibri Light"/>
-                          <w:sz w:val="20"/>
-                          <w:szCs w:val="20"/>
-                        </w:rPr>
-                        <w:t>We hebben een lijstje gevonden met verschillende muziek functies</w:t>
-                      </w:r>
+                        </w:rPr>
+                        <w:t xml:space="preserve">We hebben een lijstje gevonden met verschillende muziek functies gevonden en konden met </w:t>
+                      </w:r>
+                      <w:proofErr w:type="spellStart"/>
                       <w:r>
                         <w:rPr>
                           <w:rFonts w:ascii="Calibri Light" w:hAnsi="Calibri Light"/>
-                          <w:sz w:val="20"/>
-                          <w:szCs w:val="20"/>
-                        </w:rPr>
-                        <w:t xml:space="preserve"> gevonden en</w:t>
+                        </w:rPr>
+                        <w:t>p</w:t>
                       </w:r>
                       <w:r>
                         <w:rPr>
                           <w:rFonts w:ascii="Calibri Light" w:hAnsi="Calibri Light"/>
-                          <w:sz w:val="20"/>
-                          <w:szCs w:val="20"/>
+                        </w:rPr>
+                        <w:t>laySoundFile</w:t>
+                      </w:r>
+                      <w:proofErr w:type="spellEnd"/>
+                      <w:r>
+                        <w:rPr>
+                          <w:rFonts w:ascii="Calibri Light" w:hAnsi="Calibri Light"/>
                         </w:rPr>
                         <w:t xml:space="preserve"> </w:t>
                       </w:r>
                       <w:r>
                         <w:rPr>
                           <w:rFonts w:ascii="Calibri Light" w:hAnsi="Calibri Light"/>
-                          <w:sz w:val="20"/>
-                          <w:szCs w:val="20"/>
-                        </w:rPr>
-                        <w:t xml:space="preserve">konden met </w:t>
+                          <w:i/>
+                        </w:rPr>
+                        <w:t xml:space="preserve">(); </w:t>
+                      </w:r>
+                      <w:r>
+                        <w:rPr>
+                          <w:rFonts w:ascii="Calibri Light" w:hAnsi="Calibri Light"/>
+                        </w:rPr>
+                        <w:t>de gewenste m</w:t>
+                      </w:r>
+                      <w:r>
+                        <w:rPr>
+                          <w:rFonts w:ascii="Calibri Light" w:hAnsi="Calibri Light"/>
+                        </w:rPr>
+                        <w:t xml:space="preserve">uziek </w:t>
                       </w:r>
                       <w:proofErr w:type="spellStart"/>
+                      <w:proofErr w:type="gramStart"/>
                       <w:r>
                         <w:rPr>
                           <w:rFonts w:ascii="Calibri Light" w:hAnsi="Calibri Light"/>
-                          <w:sz w:val="20"/>
-                          <w:szCs w:val="20"/>
-                        </w:rPr>
-                        <w:t>p</w:t>
-                      </w:r>
+                        </w:rPr>
+                        <w:t>afspelen.Het</w:t>
+                      </w:r>
+                      <w:proofErr w:type="spellEnd"/>
+                      <w:proofErr w:type="gramEnd"/>
                       <w:r>
                         <w:rPr>
                           <w:rFonts w:ascii="Calibri Light" w:hAnsi="Calibri Light"/>
-                          <w:sz w:val="20"/>
-                          <w:szCs w:val="20"/>
-                        </w:rPr>
-                        <w:t>laySoundFile</w:t>
+                        </w:rPr>
+                        <w:t xml:space="preserve"> </w:t>
+                      </w:r>
+                      <w:proofErr w:type="spellStart"/>
+                      <w:r>
+                        <w:rPr>
+                          <w:rFonts w:ascii="Calibri Light" w:hAnsi="Calibri Light"/>
+                        </w:rPr>
+                        <w:t>rso</w:t>
                       </w:r>
                       <w:proofErr w:type="spellEnd"/>
                       <w:r>
                         <w:rPr>
                           <w:rFonts w:ascii="Calibri Light" w:hAnsi="Calibri Light"/>
-                          <w:sz w:val="20"/>
-                          <w:szCs w:val="20"/>
-                        </w:rPr>
-                        <w:t xml:space="preserve"> </w:t>
+                        </w:rPr>
+                        <w:t>-bestand (</w:t>
                       </w:r>
                       <w:r>
                         <w:rPr>
                           <w:rFonts w:ascii="Calibri Light" w:hAnsi="Calibri Light"/>
-                          <w:i/>
-                          <w:sz w:val="20"/>
-                          <w:szCs w:val="20"/>
+                        </w:rPr>
+                        <w:t xml:space="preserve">muziek bestand omgezet uit een WAV-bestand) </w:t>
+                      </w:r>
+                      <w:r>
+                        <w:rPr>
+                          <w:rFonts w:ascii="Calibri Light" w:hAnsi="Calibri Light"/>
+                        </w:rPr>
+                        <w:t>was alleen niet boven de motoren te horen. Daar</w:t>
+                      </w:r>
+                      <w:r>
+                        <w:rPr>
+                          <w:rFonts w:ascii="Calibri Light" w:hAnsi="Calibri Light"/>
+                        </w:rPr>
+                        <w:t xml:space="preserve">om </w:t>
+                      </w:r>
+                      <w:r>
+                        <w:rPr>
+                          <w:rFonts w:ascii="Calibri Light" w:hAnsi="Calibri Light"/>
+                        </w:rPr>
+                        <w:t xml:space="preserve">zijn we overgestapt op de functie </w:t>
+                      </w:r>
+                      <w:proofErr w:type="spellStart"/>
+                      <w:proofErr w:type="gramStart"/>
+                      <w:r>
+                        <w:rPr>
+                          <w:rFonts w:ascii="Calibri Light" w:hAnsi="Calibri Light"/>
+                        </w:rPr>
+                        <w:t>playTone</w:t>
+                      </w:r>
+                      <w:proofErr w:type="spellEnd"/>
+                      <w:r>
+                        <w:rPr>
+                          <w:rFonts w:ascii="Calibri Light" w:hAnsi="Calibri Light"/>
                         </w:rPr>
                         <w:t>(</w:t>
                       </w:r>
+                      <w:proofErr w:type="gramEnd"/>
                       <w:r>
                         <w:rPr>
                           <w:rFonts w:ascii="Calibri Light" w:hAnsi="Calibri Light"/>
-                          <w:i/>
-                          <w:sz w:val="20"/>
-                          <w:szCs w:val="20"/>
-                        </w:rPr>
-                        <w:t xml:space="preserve">); </w:t>
+                        </w:rPr>
+                        <w:t xml:space="preserve">); maar dat resulteerde in een hele lange lijst omdat elke toon individueel </w:t>
                       </w:r>
                       <w:r>
                         <w:rPr>
                           <w:rFonts w:ascii="Calibri Light" w:hAnsi="Calibri Light"/>
-                          <w:sz w:val="20"/>
-                          <w:szCs w:val="20"/>
-                        </w:rPr>
-                        <w:t xml:space="preserve">de gewenste muziek afspelen. Het </w:t>
+                        </w:rPr>
+                        <w:t xml:space="preserve"> met eigen </w:t>
                       </w:r>
                       <w:proofErr w:type="spellStart"/>
                       <w:r>
                         <w:rPr>
                           <w:rFonts w:ascii="Calibri Light" w:hAnsi="Calibri Light"/>
-                          <w:sz w:val="20"/>
-                          <w:szCs w:val="20"/>
-                        </w:rPr>
-                        <w:t>rso</w:t>
+                        </w:rPr>
+                        <w:t>wait</w:t>
                       </w:r>
                       <w:proofErr w:type="spellEnd"/>
                       <w:r>
                         <w:rPr>
                           <w:rFonts w:ascii="Calibri Light" w:hAnsi="Calibri Light"/>
-                          <w:sz w:val="20"/>
-                          <w:szCs w:val="20"/>
-                        </w:rPr>
-                        <w:t xml:space="preserve">-bestand </w:t>
+                        </w:rPr>
+                        <w:t xml:space="preserve"> time </w:t>
                       </w:r>
                       <w:r>
                         <w:rPr>
                           <w:rFonts w:ascii="Calibri Light" w:hAnsi="Calibri Light"/>
-                          <w:sz w:val="20"/>
-                          <w:szCs w:val="20"/>
-                        </w:rPr>
-                        <w:t xml:space="preserve">(muziek bestand omgezet uit een WAV-bestand) </w:t>
+                        </w:rPr>
+                        <w:t>aangegeven moet worden</w:t>
                       </w:r>
                       <w:r>
                         <w:rPr>
                           <w:rFonts w:ascii="Calibri Light" w:hAnsi="Calibri Light"/>
-                          <w:sz w:val="20"/>
-                          <w:szCs w:val="20"/>
-                        </w:rPr>
-                        <w:t>was alleen niet boven de motoren te horen. Daar</w:t>
-                      </w:r>
+                        </w:rPr>
+                        <w:t xml:space="preserve">. Uiteindelijk zijn we op het </w:t>
+                      </w:r>
+                      <w:proofErr w:type="spellStart"/>
                       <w:r>
                         <w:rPr>
                           <w:rFonts w:ascii="Calibri Light" w:hAnsi="Calibri Light"/>
-                          <w:sz w:val="20"/>
-                          <w:szCs w:val="20"/>
-                        </w:rPr>
-                        <w:t xml:space="preserve">om </w:t>
-                      </w:r>
+                        </w:rPr>
+                        <w:t>rmd</w:t>
+                      </w:r>
+                      <w:proofErr w:type="spellEnd"/>
                       <w:r>
                         <w:rPr>
                           <w:rFonts w:ascii="Calibri Light" w:hAnsi="Calibri Light"/>
-                          <w:sz w:val="20"/>
-                          <w:szCs w:val="20"/>
-                        </w:rPr>
-                        <w:t xml:space="preserve">zijn we overgestapt op de functie </w:t>
+                        </w:rPr>
+                        <w:t xml:space="preserve"> bestand (omgezet </w:t>
                       </w:r>
                       <w:proofErr w:type="spellStart"/>
+                      <w:proofErr w:type="gramStart"/>
                       <w:r>
                         <w:rPr>
                           <w:rFonts w:ascii="Calibri Light" w:hAnsi="Calibri Light"/>
-                          <w:sz w:val="20"/>
-                          <w:szCs w:val="20"/>
+                        </w:rPr>
+                        <w:t>midi-bestand</w:t>
+                      </w:r>
+                      <w:proofErr w:type="spellEnd"/>
+                      <w:proofErr w:type="gramEnd"/>
+                      <w:r>
+                        <w:rPr>
+                          <w:rFonts w:ascii="Calibri Light" w:hAnsi="Calibri Light"/>
+                        </w:rPr>
+                        <w:t xml:space="preserve">) gestuit, die muziek als een lijst </w:t>
+                      </w:r>
+                      <w:proofErr w:type="spellStart"/>
+                      <w:r>
+                        <w:rPr>
+                          <w:rFonts w:ascii="Calibri Light" w:hAnsi="Calibri Light"/>
                         </w:rPr>
                         <w:t>playTone</w:t>
                       </w:r>
@@ -2220,143 +2157,21 @@
                       <w:r>
                         <w:rPr>
                           <w:rFonts w:ascii="Calibri Light" w:hAnsi="Calibri Light"/>
-                          <w:sz w:val="20"/>
-                          <w:szCs w:val="20"/>
-                        </w:rPr>
-                        <w:t xml:space="preserve">(); maar dat resulteerde in een hele lange lijst omdat elke toon individueel </w:t>
+                        </w:rPr>
+                        <w:t xml:space="preserve"> functies afsp</w:t>
                       </w:r>
                       <w:r>
                         <w:rPr>
                           <w:rFonts w:ascii="Calibri Light" w:hAnsi="Calibri Light"/>
-                          <w:sz w:val="20"/>
-                          <w:szCs w:val="20"/>
-                        </w:rPr>
-                        <w:t xml:space="preserve"> met eigen </w:t>
-                      </w:r>
-                      <w:proofErr w:type="spellStart"/>
+                        </w:rPr>
+                        <w:t>eelt. De muziek werkt nu volgen</w:t>
+                      </w:r>
                       <w:r>
                         <w:rPr>
                           <w:rFonts w:ascii="Calibri Light" w:hAnsi="Calibri Light"/>
-                          <w:sz w:val="20"/>
-                          <w:szCs w:val="20"/>
-                        </w:rPr>
-                        <w:t>wait</w:t>
-                      </w:r>
-                      <w:proofErr w:type="spellEnd"/>
-                      <w:r>
-                        <w:rPr>
-                          <w:rFonts w:ascii="Calibri Light" w:hAnsi="Calibri Light"/>
-                          <w:sz w:val="20"/>
-                          <w:szCs w:val="20"/>
-                        </w:rPr>
-                        <w:t xml:space="preserve"> time </w:t>
-                      </w:r>
-                      <w:r>
-                        <w:rPr>
-                          <w:rFonts w:ascii="Calibri Light" w:hAnsi="Calibri Light"/>
-                          <w:sz w:val="20"/>
-                          <w:szCs w:val="20"/>
-                        </w:rPr>
-                        <w:t>aangegeven moet worden</w:t>
-                      </w:r>
-                      <w:r>
-                        <w:rPr>
-                          <w:rFonts w:ascii="Calibri Light" w:hAnsi="Calibri Light"/>
-                          <w:sz w:val="20"/>
-                          <w:szCs w:val="20"/>
-                        </w:rPr>
-                        <w:t xml:space="preserve">. Uiteindelijk zijn we op het </w:t>
-                      </w:r>
-                      <w:proofErr w:type="spellStart"/>
-                      <w:r>
-                        <w:rPr>
-                          <w:rFonts w:ascii="Calibri Light" w:hAnsi="Calibri Light"/>
-                          <w:sz w:val="20"/>
-                          <w:szCs w:val="20"/>
-                        </w:rPr>
-                        <w:t>rmd</w:t>
-                      </w:r>
-                      <w:proofErr w:type="spellEnd"/>
-                      <w:r>
-                        <w:rPr>
-                          <w:rFonts w:ascii="Calibri Light" w:hAnsi="Calibri Light"/>
-                          <w:sz w:val="20"/>
-                          <w:szCs w:val="20"/>
-                        </w:rPr>
-                        <w:t xml:space="preserve"> bestand (omgezet </w:t>
-                      </w:r>
-                      <w:proofErr w:type="spellStart"/>
-                      <w:r>
-                        <w:rPr>
-                          <w:rFonts w:ascii="Calibri Light" w:hAnsi="Calibri Light"/>
-                          <w:sz w:val="20"/>
-                          <w:szCs w:val="20"/>
-                        </w:rPr>
-                        <w:t>midi-bestand</w:t>
-                      </w:r>
-                      <w:proofErr w:type="spellEnd"/>
-                      <w:r>
-                        <w:rPr>
-                          <w:rFonts w:ascii="Calibri Light" w:hAnsi="Calibri Light"/>
-                          <w:sz w:val="20"/>
-                          <w:szCs w:val="20"/>
-                        </w:rPr>
-                        <w:t xml:space="preserve">) gestuit, die muziek als een lijst </w:t>
-                      </w:r>
-                      <w:proofErr w:type="spellStart"/>
-                      <w:r>
-                        <w:rPr>
-                          <w:rFonts w:ascii="Calibri Light" w:hAnsi="Calibri Light"/>
-                          <w:sz w:val="20"/>
-                          <w:szCs w:val="20"/>
-                        </w:rPr>
-                        <w:t>playTone</w:t>
-                      </w:r>
-                      <w:proofErr w:type="spellEnd"/>
-                      <w:r>
-                        <w:rPr>
-                          <w:rFonts w:ascii="Calibri Light" w:hAnsi="Calibri Light"/>
-                          <w:sz w:val="20"/>
-                          <w:szCs w:val="20"/>
-                        </w:rPr>
-                        <w:t xml:space="preserve"> functies afsp</w:t>
-                      </w:r>
-                      <w:r>
-                        <w:rPr>
-                          <w:rFonts w:ascii="Calibri Light" w:hAnsi="Calibri Light"/>
-                          <w:sz w:val="20"/>
-                          <w:szCs w:val="20"/>
-                        </w:rPr>
-                        <w:t>eelt. De muziek werkt nu volgen</w:t>
-                      </w:r>
-                      <w:r>
-                        <w:rPr>
-                          <w:rFonts w:ascii="Calibri Light" w:hAnsi="Calibri Light"/>
-                          <w:sz w:val="20"/>
-                          <w:szCs w:val="20"/>
-                        </w:rPr>
-                        <w:t>s onderstaande codes</w:t>
-                      </w:r>
-                      <w:r>
-                        <w:rPr>
-                          <w:rFonts w:ascii="Calibri Light" w:hAnsi="Calibri Light"/>
-                          <w:sz w:val="20"/>
-                          <w:szCs w:val="20"/>
-                        </w:rPr>
-                        <w:t xml:space="preserve">. </w:t>
-                      </w:r>
-                    </w:p>
-                    <w:p>
-                      <w:pPr>
-                        <w:pStyle w:val="Geenafstand"/>
-                        <w:rPr>
-                          <w:rFonts w:ascii="Calibri Light" w:hAnsi="Calibri Light"/>
-                          <w:sz w:val="20"/>
-                          <w:szCs w:val="20"/>
-                        </w:rPr>
-                      </w:pPr>
-                      <w:bookmarkStart w:id="1" w:name="_GoBack"/>
-                      <w:bookmarkEnd w:id="1"/>
+                        </w:rPr>
+                        <w:t xml:space="preserve">s onderstaande codes. </w:t>
+                      </w:r>
                     </w:p>
                     <w:p>
                       <w:pPr>
@@ -2364,377 +2179,10 @@
                         <w:ind w:firstLine="708"/>
                         <w:rPr>
                           <w:i/>
-                          <w:sz w:val="18"/>
-                          <w:szCs w:val="18"/>
+                          <w:sz w:val="20"/>
+                          <w:szCs w:val="20"/>
                         </w:rPr>
                       </w:pPr>
-                      <w:proofErr w:type="spellStart"/>
-                      <w:r>
-                        <w:rPr>
-                          <w:i/>
-                          <w:sz w:val="18"/>
-                          <w:szCs w:val="18"/>
-                        </w:rPr>
-                        <w:t>task</w:t>
-                      </w:r>
-                      <w:proofErr w:type="spellEnd"/>
-                      <w:r>
-                        <w:rPr>
-                          <w:i/>
-                          <w:sz w:val="18"/>
-                          <w:szCs w:val="18"/>
-                        </w:rPr>
-                        <w:t xml:space="preserve"> </w:t>
-                      </w:r>
-                      <w:proofErr w:type="spellStart"/>
-                      <w:r>
-                        <w:rPr>
-                          <w:i/>
-                          <w:sz w:val="18"/>
-                          <w:szCs w:val="18"/>
-                        </w:rPr>
-                        <w:t>music</w:t>
-                      </w:r>
-                      <w:proofErr w:type="spellEnd"/>
-                      <w:r>
-                        <w:rPr>
-                          <w:i/>
-                          <w:sz w:val="18"/>
-                          <w:szCs w:val="18"/>
-                        </w:rPr>
-                        <w:t>(){</w:t>
-                      </w:r>
-                    </w:p>
-                    <w:p>
-                      <w:pPr>
-                        <w:pStyle w:val="Geenafstand"/>
-                        <w:rPr>
-                          <w:i/>
-                          <w:sz w:val="18"/>
-                          <w:szCs w:val="18"/>
-                          <w:lang w:val="en-US"/>
-                        </w:rPr>
-                      </w:pPr>
-                      <w:r>
-                        <w:rPr>
-                          <w:i/>
-                          <w:sz w:val="18"/>
-                          <w:szCs w:val="18"/>
-                        </w:rPr>
-                        <w:tab/>
-                      </w:r>
-                      <w:r>
-                        <w:rPr>
-                          <w:i/>
-                          <w:sz w:val="18"/>
-                          <w:szCs w:val="18"/>
-                        </w:rPr>
-                        <w:tab/>
-                      </w:r>
-                      <w:proofErr w:type="spellStart"/>
-                      <w:r>
-                        <w:rPr>
-                          <w:i/>
-                          <w:sz w:val="18"/>
-                          <w:szCs w:val="18"/>
-                          <w:lang w:val="en-US"/>
-                        </w:rPr>
-                        <w:t>playSoundFile</w:t>
-                      </w:r>
-                      <w:proofErr w:type="spellEnd"/>
-                      <w:r>
-                        <w:rPr>
-                          <w:i/>
-                          <w:sz w:val="18"/>
-                          <w:szCs w:val="18"/>
-                          <w:lang w:val="en-US"/>
-                        </w:rPr>
-                        <w:t>(“</w:t>
-                      </w:r>
-                      <w:proofErr w:type="spellStart"/>
-                      <w:r>
-                        <w:rPr>
-                          <w:i/>
-                          <w:sz w:val="18"/>
-                          <w:szCs w:val="18"/>
-                          <w:lang w:val="en-US"/>
-                        </w:rPr>
-                        <w:t>supermario.r</w:t>
-                      </w:r>
-                      <w:r>
-                        <w:rPr>
-                          <w:i/>
-                          <w:sz w:val="18"/>
-                          <w:szCs w:val="18"/>
-                          <w:lang w:val="en-US"/>
-                        </w:rPr>
-                        <w:t>md</w:t>
-                      </w:r>
-                      <w:proofErr w:type="spellEnd"/>
-                      <w:r>
-                        <w:rPr>
-                          <w:i/>
-                          <w:sz w:val="18"/>
-                          <w:szCs w:val="18"/>
-                          <w:lang w:val="en-US"/>
-                        </w:rPr>
-                        <w:t>”);</w:t>
-                      </w:r>
-                    </w:p>
-                    <w:p>
-                      <w:pPr>
-                        <w:pStyle w:val="Geenafstand"/>
-                        <w:rPr>
-                          <w:i/>
-                          <w:sz w:val="18"/>
-                          <w:szCs w:val="18"/>
-                          <w:lang w:val="en-US"/>
-                        </w:rPr>
-                      </w:pPr>
-                      <w:r>
-                        <w:rPr>
-                          <w:i/>
-                          <w:sz w:val="18"/>
-                          <w:szCs w:val="18"/>
-                          <w:lang w:val="en-US"/>
-                        </w:rPr>
-                        <w:tab/>
-                      </w:r>
-                      <w:r>
-                        <w:rPr>
-                          <w:i/>
-                          <w:sz w:val="18"/>
-                          <w:szCs w:val="18"/>
-                          <w:lang w:val="en-US"/>
-                        </w:rPr>
-                        <w:tab/>
-                        <w:t>wait1Msec(</w:t>
-                      </w:r>
-                      <w:r>
-                        <w:rPr>
-                          <w:i/>
-                          <w:sz w:val="18"/>
-                          <w:szCs w:val="18"/>
-                          <w:lang w:val="en-US"/>
-                        </w:rPr>
-                        <w:t>10</w:t>
-                      </w:r>
-                      <w:r>
-                        <w:rPr>
-                          <w:i/>
-                          <w:sz w:val="18"/>
-                          <w:szCs w:val="18"/>
-                          <w:lang w:val="en-US"/>
-                        </w:rPr>
-                        <w:t>000);</w:t>
-                      </w:r>
-                    </w:p>
-                    <w:p>
-                      <w:pPr>
-                        <w:pStyle w:val="Geenafstand"/>
-                        <w:rPr>
-                          <w:i/>
-                          <w:sz w:val="18"/>
-                          <w:szCs w:val="18"/>
-                          <w:lang w:val="en-US"/>
-                        </w:rPr>
-                      </w:pPr>
-                      <w:r>
-                        <w:rPr>
-                          <w:i/>
-                          <w:sz w:val="18"/>
-                          <w:szCs w:val="18"/>
-                          <w:lang w:val="en-US"/>
-                        </w:rPr>
-                        <w:tab/>
-                      </w:r>
-                      <w:r>
-                        <w:rPr>
-                          <w:i/>
-                          <w:sz w:val="18"/>
-                          <w:szCs w:val="18"/>
-                          <w:lang w:val="en-US"/>
-                        </w:rPr>
-                        <w:t>}</w:t>
-                      </w:r>
-                    </w:p>
-                    <w:p>
-                      <w:pPr>
-                        <w:pStyle w:val="Geenafstand"/>
-                        <w:rPr>
-                          <w:i/>
-                          <w:sz w:val="18"/>
-                          <w:szCs w:val="18"/>
-                          <w:lang w:val="en-US"/>
-                        </w:rPr>
-                      </w:pPr>
-                      <w:r>
-                        <w:rPr>
-                          <w:i/>
-                          <w:sz w:val="18"/>
-                          <w:szCs w:val="18"/>
-                          <w:lang w:val="en-US"/>
-                        </w:rPr>
-                        <w:tab/>
-                        <w:t>task main(){</w:t>
-                      </w:r>
-                    </w:p>
-                    <w:p>
-                      <w:pPr>
-                        <w:pStyle w:val="Geenafstand"/>
-                        <w:rPr>
-                          <w:i/>
-                          <w:sz w:val="18"/>
-                          <w:szCs w:val="18"/>
-                          <w:lang w:val="en-US"/>
-                        </w:rPr>
-                      </w:pPr>
-                      <w:r>
-                        <w:rPr>
-                          <w:i/>
-                          <w:sz w:val="18"/>
-                          <w:szCs w:val="18"/>
-                          <w:lang w:val="en-US"/>
-                        </w:rPr>
-                        <w:tab/>
-                      </w:r>
-                      <w:r>
-                        <w:rPr>
-                          <w:i/>
-                          <w:sz w:val="18"/>
-                          <w:szCs w:val="18"/>
-                          <w:lang w:val="en-US"/>
-                        </w:rPr>
-                        <w:tab/>
-                      </w:r>
-                      <w:proofErr w:type="spellStart"/>
-                      <w:r>
-                        <w:rPr>
-                          <w:i/>
-                          <w:sz w:val="18"/>
-                          <w:szCs w:val="18"/>
-                          <w:lang w:val="en-US"/>
-                        </w:rPr>
-                        <w:t>startTask</w:t>
-                      </w:r>
-                      <w:proofErr w:type="spellEnd"/>
-                      <w:r>
-                        <w:rPr>
-                          <w:i/>
-                          <w:sz w:val="18"/>
-                          <w:szCs w:val="18"/>
-                          <w:lang w:val="en-US"/>
-                        </w:rPr>
-                        <w:t>(music);</w:t>
-                      </w:r>
-                    </w:p>
-                    <w:p>
-                      <w:pPr>
-                        <w:pStyle w:val="Geenafstand"/>
-                        <w:rPr>
-                          <w:i/>
-                          <w:sz w:val="18"/>
-                          <w:szCs w:val="18"/>
-                        </w:rPr>
-                      </w:pPr>
-                      <w:r>
-                        <w:rPr>
-                          <w:i/>
-                          <w:sz w:val="18"/>
-                          <w:szCs w:val="18"/>
-                          <w:lang w:val="en-US"/>
-                        </w:rPr>
-                        <w:tab/>
-                      </w:r>
-                      <w:r>
-                        <w:rPr>
-                          <w:i/>
-                          <w:sz w:val="18"/>
-                          <w:szCs w:val="18"/>
-                          <w:lang w:val="en-US"/>
-                        </w:rPr>
-                        <w:tab/>
-                      </w:r>
-                      <w:proofErr w:type="spellStart"/>
-                      <w:r>
-                        <w:rPr>
-                          <w:i/>
-                          <w:sz w:val="18"/>
-                          <w:szCs w:val="18"/>
-                        </w:rPr>
-                        <w:t>while</w:t>
-                      </w:r>
-                      <w:proofErr w:type="spellEnd"/>
-                      <w:r>
-                        <w:rPr>
-                          <w:i/>
-                          <w:sz w:val="18"/>
-                          <w:szCs w:val="18"/>
-                        </w:rPr>
-                        <w:t>(1){</w:t>
-                      </w:r>
-                    </w:p>
-                    <w:p>
-                      <w:pPr>
-                        <w:pStyle w:val="Geenafstand"/>
-                        <w:rPr>
-                          <w:i/>
-                          <w:sz w:val="18"/>
-                          <w:szCs w:val="18"/>
-                        </w:rPr>
-                      </w:pPr>
-                      <w:r>
-                        <w:rPr>
-                          <w:i/>
-                          <w:sz w:val="18"/>
-                          <w:szCs w:val="18"/>
-                        </w:rPr>
-                        <w:tab/>
-                      </w:r>
-                      <w:r>
-                        <w:rPr>
-                          <w:i/>
-                          <w:sz w:val="18"/>
-                          <w:szCs w:val="18"/>
-                        </w:rPr>
-                        <w:tab/>
-                      </w:r>
-                      <w:r>
-                        <w:rPr>
-                          <w:i/>
-                          <w:sz w:val="18"/>
-                          <w:szCs w:val="18"/>
-                        </w:rPr>
-                        <w:tab/>
-                        <w:t>//motorcodes</w:t>
-                      </w:r>
-                    </w:p>
-                    <w:p>
-                      <w:pPr>
-                        <w:pStyle w:val="Geenafstand"/>
-                        <w:rPr>
-                          <w:i/>
-                          <w:sz w:val="18"/>
-                          <w:szCs w:val="18"/>
-                        </w:rPr>
-                      </w:pPr>
-                      <w:r>
-                        <w:rPr>
-                          <w:i/>
-                          <w:sz w:val="18"/>
-                          <w:szCs w:val="18"/>
-                        </w:rPr>
-                        <w:tab/>
-                      </w:r>
-                      <w:r>
-                        <w:rPr>
-                          <w:i/>
-                          <w:sz w:val="18"/>
-                          <w:szCs w:val="18"/>
-                        </w:rPr>
-                        <w:tab/>
-                        <w:t>}</w:t>
-                      </w:r>
                     </w:p>
                     <w:p>
                       <w:pPr>
@@ -2742,15 +2190,422 @@
                         <w:ind w:firstLine="708"/>
                         <w:rPr>
                           <w:i/>
-                          <w:sz w:val="18"/>
-                          <w:szCs w:val="18"/>
+                          <w:sz w:val="20"/>
+                          <w:szCs w:val="20"/>
                         </w:rPr>
                       </w:pPr>
-                      <w:r>
-                        <w:rPr>
-                          <w:i/>
-                          <w:sz w:val="18"/>
-                          <w:szCs w:val="18"/>
+                      <w:proofErr w:type="spellStart"/>
+                      <w:proofErr w:type="gramStart"/>
+                      <w:r>
+                        <w:rPr>
+                          <w:i/>
+                          <w:sz w:val="20"/>
+                          <w:szCs w:val="20"/>
+                        </w:rPr>
+                        <w:t>task</w:t>
+                      </w:r>
+                      <w:proofErr w:type="spellEnd"/>
+                      <w:proofErr w:type="gramEnd"/>
+                      <w:r>
+                        <w:rPr>
+                          <w:i/>
+                          <w:sz w:val="20"/>
+                          <w:szCs w:val="20"/>
+                        </w:rPr>
+                        <w:t xml:space="preserve"> </w:t>
+                      </w:r>
+                      <w:proofErr w:type="spellStart"/>
+                      <w:r>
+                        <w:rPr>
+                          <w:i/>
+                          <w:sz w:val="20"/>
+                          <w:szCs w:val="20"/>
+                        </w:rPr>
+                        <w:t>music</w:t>
+                      </w:r>
+                      <w:proofErr w:type="spellEnd"/>
+                      <w:r>
+                        <w:rPr>
+                          <w:i/>
+                          <w:sz w:val="20"/>
+                          <w:szCs w:val="20"/>
+                        </w:rPr>
+                        <w:t>(){</w:t>
+                      </w:r>
+                    </w:p>
+                    <w:p>
+                      <w:pPr>
+                        <w:pStyle w:val="Geenafstand"/>
+                        <w:rPr>
+                          <w:i/>
+                          <w:sz w:val="20"/>
+                          <w:szCs w:val="20"/>
+                        </w:rPr>
+                      </w:pPr>
+                      <w:r>
+                        <w:rPr>
+                          <w:i/>
+                          <w:sz w:val="20"/>
+                          <w:szCs w:val="20"/>
+                        </w:rPr>
+                        <w:tab/>
+                      </w:r>
+                      <w:r>
+                        <w:rPr>
+                          <w:i/>
+                          <w:sz w:val="20"/>
+                          <w:szCs w:val="20"/>
+                        </w:rPr>
+                        <w:tab/>
+                      </w:r>
+                      <w:proofErr w:type="spellStart"/>
+                      <w:proofErr w:type="gramStart"/>
+                      <w:r>
+                        <w:rPr>
+                          <w:i/>
+                          <w:sz w:val="20"/>
+                          <w:szCs w:val="20"/>
+                        </w:rPr>
+                        <w:t>playSoundFile</w:t>
+                      </w:r>
+                      <w:proofErr w:type="spellEnd"/>
+                      <w:proofErr w:type="gramEnd"/>
+                      <w:r>
+                        <w:rPr>
+                          <w:i/>
+                          <w:sz w:val="20"/>
+                          <w:szCs w:val="20"/>
+                        </w:rPr>
+                        <w:t>(“</w:t>
+                      </w:r>
+                      <w:proofErr w:type="spellStart"/>
+                      <w:r>
+                        <w:rPr>
+                          <w:i/>
+                          <w:sz w:val="20"/>
+                          <w:szCs w:val="20"/>
+                        </w:rPr>
+                        <w:t>supermario.rmd</w:t>
+                      </w:r>
+                      <w:proofErr w:type="spellEnd"/>
+                      <w:r>
+                        <w:rPr>
+                          <w:i/>
+                          <w:sz w:val="20"/>
+                          <w:szCs w:val="20"/>
+                        </w:rPr>
+                        <w:t>”);</w:t>
+                      </w:r>
+                    </w:p>
+                    <w:p>
+                      <w:pPr>
+                        <w:pStyle w:val="Geenafstand"/>
+                        <w:rPr>
+                          <w:i/>
+                          <w:sz w:val="20"/>
+                          <w:szCs w:val="20"/>
+                          <w:lang w:val="en-US"/>
+                        </w:rPr>
+                      </w:pPr>
+                      <w:r>
+                        <w:rPr>
+                          <w:i/>
+                          <w:sz w:val="20"/>
+                          <w:szCs w:val="20"/>
+                        </w:rPr>
+                        <w:tab/>
+                      </w:r>
+                      <w:r>
+                        <w:rPr>
+                          <w:i/>
+                          <w:sz w:val="20"/>
+                          <w:szCs w:val="20"/>
+                        </w:rPr>
+                        <w:tab/>
+                      </w:r>
+                      <w:r>
+                        <w:rPr>
+                          <w:i/>
+                          <w:sz w:val="20"/>
+                          <w:szCs w:val="20"/>
+                          <w:lang w:val="en-US"/>
+                        </w:rPr>
+                        <w:t>wait1</w:t>
+                      </w:r>
+                      <w:proofErr w:type="gramStart"/>
+                      <w:r>
+                        <w:rPr>
+                          <w:i/>
+                          <w:sz w:val="20"/>
+                          <w:szCs w:val="20"/>
+                          <w:lang w:val="en-US"/>
+                        </w:rPr>
+                        <w:t>Msec(</w:t>
+                      </w:r>
+                      <w:proofErr w:type="gramEnd"/>
+                      <w:r>
+                        <w:rPr>
+                          <w:i/>
+                          <w:sz w:val="20"/>
+                          <w:szCs w:val="20"/>
+                          <w:lang w:val="en-US"/>
+                        </w:rPr>
+                        <w:t>10</w:t>
+                      </w:r>
+                      <w:r>
+                        <w:rPr>
+                          <w:i/>
+                          <w:sz w:val="20"/>
+                          <w:szCs w:val="20"/>
+                          <w:lang w:val="en-US"/>
+                        </w:rPr>
+                        <w:t>000);</w:t>
+                      </w:r>
+                    </w:p>
+                    <w:p>
+                      <w:pPr>
+                        <w:pStyle w:val="Geenafstand"/>
+                        <w:rPr>
+                          <w:i/>
+                          <w:sz w:val="20"/>
+                          <w:szCs w:val="20"/>
+                          <w:lang w:val="en-US"/>
+                        </w:rPr>
+                      </w:pPr>
+                      <w:r>
+                        <w:rPr>
+                          <w:i/>
+                          <w:sz w:val="20"/>
+                          <w:szCs w:val="20"/>
+                          <w:lang w:val="en-US"/>
+                        </w:rPr>
+                        <w:tab/>
+                        <w:t>}</w:t>
+                      </w:r>
+                    </w:p>
+                    <w:p>
+                      <w:pPr>
+                        <w:pStyle w:val="Geenafstand"/>
+                        <w:rPr>
+                          <w:i/>
+                          <w:sz w:val="20"/>
+                          <w:szCs w:val="20"/>
+                          <w:lang w:val="en-US"/>
+                        </w:rPr>
+                      </w:pPr>
+                      <w:r>
+                        <w:rPr>
+                          <w:i/>
+                          <w:sz w:val="20"/>
+                          <w:szCs w:val="20"/>
+                          <w:lang w:val="en-US"/>
+                        </w:rPr>
+                        <w:tab/>
+                        <w:t xml:space="preserve">task </w:t>
+                      </w:r>
+                      <w:proofErr w:type="gramStart"/>
+                      <w:r>
+                        <w:rPr>
+                          <w:i/>
+                          <w:sz w:val="20"/>
+                          <w:szCs w:val="20"/>
+                          <w:lang w:val="en-US"/>
+                        </w:rPr>
+                        <w:t>main(</w:t>
+                      </w:r>
+                      <w:proofErr w:type="gramEnd"/>
+                      <w:r>
+                        <w:rPr>
+                          <w:i/>
+                          <w:sz w:val="20"/>
+                          <w:szCs w:val="20"/>
+                          <w:lang w:val="en-US"/>
+                        </w:rPr>
+                        <w:t>){</w:t>
+                      </w:r>
+                    </w:p>
+                    <w:p>
+                      <w:pPr>
+                        <w:pStyle w:val="Geenafstand"/>
+                        <w:rPr>
+                          <w:i/>
+                          <w:sz w:val="20"/>
+                          <w:szCs w:val="20"/>
+                          <w:lang w:val="en-US"/>
+                        </w:rPr>
+                      </w:pPr>
+                      <w:r>
+                        <w:rPr>
+                          <w:i/>
+                          <w:sz w:val="20"/>
+                          <w:szCs w:val="20"/>
+                          <w:lang w:val="en-US"/>
+                        </w:rPr>
+                        <w:tab/>
+                      </w:r>
+                      <w:r>
+                        <w:rPr>
+                          <w:i/>
+                          <w:sz w:val="20"/>
+                          <w:szCs w:val="20"/>
+                          <w:lang w:val="en-US"/>
+                        </w:rPr>
+                        <w:tab/>
+                      </w:r>
+                      <w:proofErr w:type="spellStart"/>
+                      <w:r>
+                        <w:rPr>
+                          <w:i/>
+                          <w:sz w:val="20"/>
+                          <w:szCs w:val="20"/>
+                          <w:lang w:val="en-US"/>
+                        </w:rPr>
+                        <w:t>startTask</w:t>
+                      </w:r>
+                      <w:proofErr w:type="spellEnd"/>
+                      <w:r>
+                        <w:rPr>
+                          <w:i/>
+                          <w:sz w:val="20"/>
+                          <w:szCs w:val="20"/>
+                          <w:lang w:val="en-US"/>
+                        </w:rPr>
+                        <w:t>(music);</w:t>
+                      </w:r>
+                    </w:p>
+                    <w:p>
+                      <w:pPr>
+                        <w:pStyle w:val="Geenafstand"/>
+                        <w:rPr>
+                          <w:i/>
+                          <w:sz w:val="20"/>
+                          <w:szCs w:val="20"/>
+                        </w:rPr>
+                      </w:pPr>
+                      <w:r>
+                        <w:rPr>
+                          <w:i/>
+                          <w:sz w:val="20"/>
+                          <w:szCs w:val="20"/>
+                          <w:lang w:val="en-US"/>
+                        </w:rPr>
+                        <w:tab/>
+                      </w:r>
+                      <w:r>
+                        <w:rPr>
+                          <w:i/>
+                          <w:sz w:val="20"/>
+                          <w:szCs w:val="20"/>
+                          <w:lang w:val="en-US"/>
+                        </w:rPr>
+                        <w:tab/>
+                      </w:r>
+                      <w:proofErr w:type="spellStart"/>
+                      <w:proofErr w:type="gramStart"/>
+                      <w:r>
+                        <w:rPr>
+                          <w:i/>
+                          <w:sz w:val="20"/>
+                          <w:szCs w:val="20"/>
+                        </w:rPr>
+                        <w:t>while</w:t>
+                      </w:r>
+                      <w:proofErr w:type="spellEnd"/>
+                      <w:r>
+                        <w:rPr>
+                          <w:i/>
+                          <w:sz w:val="20"/>
+                          <w:szCs w:val="20"/>
+                        </w:rPr>
+                        <w:t>(</w:t>
+                      </w:r>
+                      <w:proofErr w:type="gramEnd"/>
+                      <w:r>
+                        <w:rPr>
+                          <w:i/>
+                          <w:sz w:val="20"/>
+                          <w:szCs w:val="20"/>
+                        </w:rPr>
+                        <w:t>1){</w:t>
+                      </w:r>
+                    </w:p>
+                    <w:p>
+                      <w:pPr>
+                        <w:pStyle w:val="Geenafstand"/>
+                        <w:rPr>
+                          <w:i/>
+                          <w:sz w:val="20"/>
+                          <w:szCs w:val="20"/>
+                        </w:rPr>
+                      </w:pPr>
+                      <w:r>
+                        <w:rPr>
+                          <w:i/>
+                          <w:sz w:val="20"/>
+                          <w:szCs w:val="20"/>
+                        </w:rPr>
+                        <w:tab/>
+                      </w:r>
+                      <w:r>
+                        <w:rPr>
+                          <w:i/>
+                          <w:sz w:val="20"/>
+                          <w:szCs w:val="20"/>
+                        </w:rPr>
+                        <w:tab/>
+                      </w:r>
+                      <w:r>
+                        <w:rPr>
+                          <w:i/>
+                          <w:sz w:val="20"/>
+                          <w:szCs w:val="20"/>
+                        </w:rPr>
+                        <w:tab/>
+                        <w:t>//motorcodes</w:t>
+                      </w:r>
+                    </w:p>
+                    <w:p>
+                      <w:pPr>
+                        <w:pStyle w:val="Geenafstand"/>
+                        <w:rPr>
+                          <w:i/>
+                          <w:sz w:val="20"/>
+                          <w:szCs w:val="20"/>
+                        </w:rPr>
+                      </w:pPr>
+                      <w:r>
+                        <w:rPr>
+                          <w:i/>
+                          <w:sz w:val="20"/>
+                          <w:szCs w:val="20"/>
+                        </w:rPr>
+                        <w:tab/>
+                      </w:r>
+                      <w:r>
+                        <w:rPr>
+                          <w:i/>
+                          <w:sz w:val="20"/>
+                          <w:szCs w:val="20"/>
+                        </w:rPr>
+                        <w:tab/>
+                        <w:t>}</w:t>
+                      </w:r>
+                    </w:p>
+                    <w:p>
+                      <w:pPr>
+                        <w:pStyle w:val="Geenafstand"/>
+                        <w:ind w:firstLine="708"/>
+                        <w:rPr>
+                          <w:i/>
+                          <w:sz w:val="20"/>
+                          <w:szCs w:val="20"/>
+                        </w:rPr>
+                      </w:pPr>
+                      <w:r>
+                        <w:rPr>
+                          <w:i/>
+                          <w:sz w:val="20"/>
+                          <w:szCs w:val="20"/>
                         </w:rPr>
                         <w:t>}</w:t>
                       </w:r>
@@ -2764,47 +2619,151 @@
           </mc:Fallback>
         </mc:AlternateContent>
       </w:r>
-    </w:p>
-    <w:p>
-      <w:pPr>
-        <w:spacing w:after="0"/>
-        <w:rPr>
-          <w:rFonts w:asciiTheme="majorHAnsi" w:hAnsiTheme="majorHAnsi"/>
-          <w:sz w:val="24"/>
-          <w:szCs w:val="24"/>
-        </w:rPr>
-      </w:pPr>
-    </w:p>
-    <w:p>
-      <w:pPr>
-        <w:spacing w:after="0"/>
-        <w:rPr>
-          <w:rFonts w:asciiTheme="majorHAnsi" w:hAnsiTheme="majorHAnsi"/>
-          <w:sz w:val="24"/>
-          <w:szCs w:val="24"/>
-        </w:rPr>
-      </w:pPr>
       <w:r>
         <w:rPr>
+          <w:rFonts w:ascii="Bernard MT Condensed" w:hAnsi="Bernard MT Condensed"/>
+          <w:sz w:val="48"/>
+          <w:szCs w:val="48"/>
+        </w:rPr>
+        <w:t>Hoe werkt het?</w:t>
+      </w:r>
+    </w:p>
+    <w:p>
+      <w:pPr>
+        <w:spacing w:after="0"/>
+        <w:rPr>
+          <w:rFonts w:asciiTheme="majorHAnsi" w:hAnsiTheme="majorHAnsi"/>
+          <w:sz w:val="24"/>
+          <w:szCs w:val="24"/>
+        </w:rPr>
+      </w:pPr>
+      <w:r>
+        <w:rPr>
           <w:rFonts w:asciiTheme="majorHAnsi" w:hAnsiTheme="majorHAnsi"/>
           <w:noProof/>
           <w:sz w:val="24"/>
           <w:szCs w:val="24"/>
-          <w:lang w:eastAsia="nl-NL"/>
+          <w:lang w:val="en-US"/>
         </w:rPr>
         <mc:AlternateContent>
           <mc:Choice Requires="wps">
             <w:drawing>
-              <wp:anchor distT="0" distB="0" distL="114300" distR="114300" simplePos="0" relativeHeight="251666432" behindDoc="0" locked="0" layoutInCell="1" allowOverlap="1" wp14:anchorId="79225058" wp14:editId="34713EC0">
+              <wp:anchor distT="0" distB="0" distL="114300" distR="114300" simplePos="0" relativeHeight="251665408" behindDoc="0" locked="0" layoutInCell="1" allowOverlap="1" wp14:anchorId="7E87CEA9" wp14:editId="3B10160B">
                 <wp:simplePos x="0" y="0"/>
                 <wp:positionH relativeFrom="column">
-                  <wp:posOffset>3119755</wp:posOffset>
+                  <wp:posOffset>3298825</wp:posOffset>
                 </wp:positionH>
                 <wp:positionV relativeFrom="paragraph">
-                  <wp:posOffset>4151630</wp:posOffset>
+                  <wp:posOffset>5080</wp:posOffset>
                 </wp:positionV>
-                <wp:extent cx="3143250" cy="4250055"/>
-                <wp:effectExtent l="0" t="0" r="19050" b="17145"/>
+                <wp:extent cx="2971800" cy="4274820"/>
+                <wp:effectExtent l="0" t="0" r="19050" b="11430"/>
+                <wp:wrapNone/>
+                <wp:docPr id="13" name="Tekstvak 13"/>
+                <wp:cNvGraphicFramePr/>
+                <a:graphic xmlns:a="http://schemas.openxmlformats.org/drawingml/2006/main">
+                  <a:graphicData uri="http://schemas.microsoft.com/office/word/2010/wordprocessingShape">
+                    <wps:wsp>
+                      <wps:cNvSpPr txBox="1"/>
+                      <wps:spPr>
+                        <a:xfrm>
+                          <a:off x="0" y="0"/>
+                          <a:ext cx="2971800" cy="4274820"/>
+                        </a:xfrm>
+                        <a:prstGeom prst="rect">
+                          <a:avLst/>
+                        </a:prstGeom>
+                        <a:solidFill>
+                          <a:schemeClr val="lt1"/>
+                        </a:solidFill>
+                        <a:ln w="6350">
+                          <a:solidFill>
+                            <a:prstClr val="black"/>
+                          </a:solidFill>
+                        </a:ln>
+                      </wps:spPr>
+                      <wps:txbx>
+                        <w:txbxContent>
+                          <w:p>
+                            <w:r>
+                              <w:t>Bluetooth</w:t>
+                            </w:r>
+                          </w:p>
+                        </w:txbxContent>
+                      </wps:txbx>
+                      <wps:bodyPr rot="0" spcFirstLastPara="0" vertOverflow="overflow" horzOverflow="overflow" vert="horz" wrap="square" lIns="91440" tIns="45720" rIns="91440" bIns="45720" numCol="1" spcCol="0" rtlCol="0" fromWordArt="0" anchor="t" anchorCtr="0" forceAA="0" compatLnSpc="1">
+                        <a:prstTxWarp prst="textNoShape">
+                          <a:avLst/>
+                        </a:prstTxWarp>
+                        <a:noAutofit/>
+                      </wps:bodyPr>
+                    </wps:wsp>
+                  </a:graphicData>
+                </a:graphic>
+                <wp14:sizeRelH relativeFrom="margin">
+                  <wp14:pctWidth>0</wp14:pctWidth>
+                </wp14:sizeRelH>
+              </wp:anchor>
+            </w:drawing>
+          </mc:Choice>
+          <mc:Fallback>
+            <w:pict>
+              <v:shape w14:anchorId="7E87CEA9" id="Tekstvak 13" o:spid="_x0000_s1030" type="#_x0000_t202" style="position:absolute;margin-left:259.75pt;margin-top:.4pt;width:234pt;height:336.6pt;z-index:251665408;visibility:visible;mso-wrap-style:square;mso-width-percent:0;mso-wrap-distance-left:9pt;mso-wrap-distance-top:0;mso-wrap-distance-right:9pt;mso-wrap-distance-bottom:0;mso-position-horizontal:absolute;mso-position-horizontal-relative:text;mso-position-vertical:absolute;mso-position-vertical-relative:text;mso-width-percent:0;mso-width-relative:margin;v-text-anchor:top" o:gfxdata="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" fillcolor="white [3201]" strokeweight=".5pt">
+                <v:textbox>
+                  <w:txbxContent>
+                    <w:p>
+                      <w:r>
+                        <w:t>Bluetooth</w:t>
+                      </w:r>
+                    </w:p>
+                  </w:txbxContent>
+                </v:textbox>
+              </v:shape>
+            </w:pict>
+          </mc:Fallback>
+        </mc:AlternateContent>
+      </w:r>
+    </w:p>
+    <w:p>
+      <w:pPr>
+        <w:spacing w:after="0"/>
+        <w:rPr>
+          <w:rFonts w:asciiTheme="majorHAnsi" w:hAnsiTheme="majorHAnsi"/>
+          <w:sz w:val="24"/>
+          <w:szCs w:val="24"/>
+        </w:rPr>
+      </w:pPr>
+    </w:p>
+    <w:p>
+      <w:pPr>
+        <w:spacing w:after="0"/>
+        <w:rPr>
+          <w:rFonts w:asciiTheme="majorHAnsi" w:hAnsiTheme="majorHAnsi"/>
+          <w:sz w:val="24"/>
+          <w:szCs w:val="24"/>
+        </w:rPr>
+      </w:pPr>
+      <w:r>
+        <w:rPr>
+          <w:rFonts w:asciiTheme="majorHAnsi" w:hAnsiTheme="majorHAnsi"/>
+          <w:noProof/>
+          <w:sz w:val="24"/>
+          <w:szCs w:val="24"/>
+          <w:lang w:val="en-US"/>
+        </w:rPr>
+        <mc:AlternateContent>
+          <mc:Choice Requires="wps">
+            <w:drawing>
+              <wp:anchor distT="0" distB="0" distL="114300" distR="114300" simplePos="0" relativeHeight="251666432" behindDoc="0" locked="0" layoutInCell="1" allowOverlap="1" wp14:anchorId="2293D76B" wp14:editId="1CBBE823">
+                <wp:simplePos x="0" y="0"/>
+                <wp:positionH relativeFrom="column">
+                  <wp:posOffset>3283585</wp:posOffset>
+                </wp:positionH>
+                <wp:positionV relativeFrom="paragraph">
+                  <wp:posOffset>4046220</wp:posOffset>
+                </wp:positionV>
+                <wp:extent cx="2983230" cy="4250055"/>
+                <wp:effectExtent l="0" t="0" r="26670" b="17145"/>
                 <wp:wrapNone/>
                 <wp:docPr id="14" name="Tekstvak 14"/>
                 <wp:cNvGraphicFramePr/>
@@ -2815,7 +2774,7 @@
                       <wps:spPr>
                         <a:xfrm>
                           <a:off x="0" y="0"/>
-                          <a:ext cx="3143250" cy="4250055"/>
+                          <a:ext cx="2983230" cy="4250055"/>
                         </a:xfrm>
                         <a:prstGeom prst="rect">
                           <a:avLst/>
@@ -2858,7 +2817,7 @@
           </mc:Choice>
           <mc:Fallback>
             <w:pict>
-              <v:shape w14:anchorId="79225058" id="Tekstvak 14" o:spid="_x0000_s1031" type="#_x0000_t202" style="position:absolute;margin-left:245.65pt;margin-top:326.9pt;width:247.5pt;height:334.65pt;z-index:251666432;visibility:visible;mso-wrap-style:square;mso-width-percent:0;mso-height-percent:0;mso-wrap-distance-left:9pt;mso-wrap-distance-top:0;mso-wrap-distance-right:9pt;mso-wrap-distance-bottom:0;mso-position-horizontal:absolute;mso-position-horizontal-relative:text;mso-position-vertical:absolute;mso-position-vertical-relative:text;mso-width-percent:0;mso-height-percent:0;mso-width-relative:margin;mso-height-relative:margin;v-text-anchor:top" o:gfxdata="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" fillcolor="white [3201]" strokeweight=".5pt">
+              <v:shape w14:anchorId="2293D76B" id="Tekstvak 14" o:spid="_x0000_s1031" type="#_x0000_t202" style="position:absolute;margin-left:258.55pt;margin-top:318.6pt;width:234.9pt;height:334.65pt;z-index:251666432;visibility:visible;mso-wrap-style:square;mso-width-percent:0;mso-height-percent:0;mso-wrap-distance-left:9pt;mso-wrap-distance-top:0;mso-wrap-distance-right:9pt;mso-wrap-distance-bottom:0;mso-position-horizontal:absolute;mso-position-horizontal-relative:text;mso-position-vertical:absolute;mso-position-vertical-relative:text;mso-width-percent:0;mso-height-percent:0;mso-width-relative:margin;mso-height-relative:margin;v-text-anchor:top" o:gfxdata="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" fillcolor="white [3201]" strokeweight=".5pt">
                 <v:textbox>
                   <w:txbxContent>
                     <w:p>
@@ -2879,21 +2838,21 @@
           <w:noProof/>
           <w:sz w:val="24"/>
           <w:szCs w:val="24"/>
-          <w:lang w:eastAsia="nl-NL"/>
+          <w:lang w:val="en-US"/>
         </w:rPr>
         <mc:AlternateContent>
           <mc:Choice Requires="wps">
             <w:drawing>
-              <wp:anchor distT="0" distB="0" distL="114300" distR="114300" simplePos="0" relativeHeight="251664384" behindDoc="0" locked="0" layoutInCell="1" allowOverlap="1" wp14:anchorId="7E3E9AAB" wp14:editId="42C08C08">
+              <wp:anchor distT="0" distB="0" distL="114300" distR="114300" simplePos="0" relativeHeight="251664384" behindDoc="0" locked="0" layoutInCell="1" allowOverlap="1" wp14:anchorId="0F4FC9B8" wp14:editId="02FA5032">
                 <wp:simplePos x="0" y="0"/>
                 <wp:positionH relativeFrom="column">
-                  <wp:posOffset>-242569</wp:posOffset>
+                  <wp:posOffset>-244475</wp:posOffset>
                 </wp:positionH>
                 <wp:positionV relativeFrom="paragraph">
-                  <wp:posOffset>3542030</wp:posOffset>
+                  <wp:posOffset>3848100</wp:posOffset>
                 </wp:positionV>
-                <wp:extent cx="3219450" cy="4865370"/>
-                <wp:effectExtent l="0" t="0" r="19050" b="11430"/>
+                <wp:extent cx="3421380" cy="4572000"/>
+                <wp:effectExtent l="0" t="0" r="26670" b="19050"/>
                 <wp:wrapNone/>
                 <wp:docPr id="12" name="Tekstvak 12"/>
                 <wp:cNvGraphicFramePr/>
@@ -2904,7 +2863,7 @@
                       <wps:spPr>
                         <a:xfrm>
                           <a:off x="0" y="0"/>
-                          <a:ext cx="3219450" cy="4865370"/>
+                          <a:ext cx="3421380" cy="4572000"/>
                         </a:xfrm>
                         <a:prstGeom prst="rect">
                           <a:avLst/>
@@ -2922,6 +2881,7 @@
                         <w:txbxContent>
                           <w:p>
                             <w:pPr>
+                              <w:spacing w:after="80"/>
                               <w:rPr>
                                 <w:rFonts w:ascii="Bernard MT Condensed" w:hAnsi="Bernard MT Condensed"/>
                                 <w:sz w:val="24"/>
@@ -2938,71 +2898,140 @@
                           <w:p>
                             <w:pPr>
                               <w:rPr>
+                                <w:rFonts w:asciiTheme="majorHAnsi" w:hAnsiTheme="majorHAnsi"/>
                                 <w:sz w:val="24"/>
                               </w:rPr>
                             </w:pPr>
                             <w:r>
                               <w:rPr>
+                                <w:rFonts w:asciiTheme="majorHAnsi" w:hAnsiTheme="majorHAnsi"/>
                                 <w:sz w:val="24"/>
                               </w:rPr>
-                              <w:t>Eén van de hoofd opdrachten het zorgen dat de robot een lijn volgt. De robot moet over een lijn rijden en hierbij op de lijn blijven en niet van deze lijn afgaan. Hoe wordt op de lijn gebleven? Door aan elke kant van de lijn een sensor te hebben die  vele malen per seconde de licht waarde uit meet</w:t>
-                            </w:r>
-                            <w:r>
-                              <w:rPr>
+                              <w:t xml:space="preserve">Eén van de </w:t>
+                            </w:r>
+                            <w:proofErr w:type="spellStart"/>
+                            <w:proofErr w:type="gramStart"/>
+                            <w:r>
+                              <w:rPr>
+                                <w:rFonts w:asciiTheme="majorHAnsi" w:hAnsiTheme="majorHAnsi"/>
                                 <w:sz w:val="24"/>
                               </w:rPr>
-                              <w:t>. De waardes die de sensoren meten geven aan hoe</w:t>
-                            </w:r>
-                            <w:r>
-                              <w:rPr>
+                              <w:t>hoofd-</w:t>
+                            </w:r>
+                            <w:r>
+                              <w:rPr>
+                                <w:rFonts w:asciiTheme="majorHAnsi" w:hAnsiTheme="majorHAnsi"/>
                                 <w:sz w:val="24"/>
                               </w:rPr>
-                              <w:t xml:space="preserve"> groot deel van het onderliggende vlak  zwart </w:t>
-                            </w:r>
-                            <w:r>
-                              <w:rPr>
+                              <w:t>opdrachten</w:t>
+                            </w:r>
+                            <w:proofErr w:type="spellEnd"/>
+                            <w:proofErr w:type="gramEnd"/>
+                            <w:r>
+                              <w:rPr>
+                                <w:rFonts w:asciiTheme="majorHAnsi" w:hAnsiTheme="majorHAnsi"/>
                                 <w:sz w:val="24"/>
                               </w:rPr>
-                              <w:t>is en dus hoever de robot over de lijn zit</w:t>
-                            </w:r>
-                            <w:r>
-                              <w:rPr>
+                              <w:t xml:space="preserve"> het zorgen dat de robot een lijn volgt. De robot moet over een lijn rijden en hierbij op de lijn blijven en niet van deze lijn afgaan. Hoe wordt op de lijn gebleven? Door aan elke kant van de</w:t>
+                            </w:r>
+                            <w:r>
+                              <w:rPr>
+                                <w:rFonts w:asciiTheme="majorHAnsi" w:hAnsiTheme="majorHAnsi"/>
                                 <w:sz w:val="24"/>
                               </w:rPr>
+                              <w:t xml:space="preserve"> lijn een sensor te hebben die </w:t>
+                            </w:r>
+                            <w:r>
+                              <w:rPr>
+                                <w:rFonts w:asciiTheme="majorHAnsi" w:hAnsiTheme="majorHAnsi"/>
+                                <w:sz w:val="24"/>
+                              </w:rPr>
+                              <w:t>vele malen per seconde de licht waarde uit meet</w:t>
+                            </w:r>
+                            <w:r>
+                              <w:rPr>
+                                <w:rFonts w:asciiTheme="majorHAnsi" w:hAnsiTheme="majorHAnsi"/>
+                                <w:sz w:val="24"/>
+                              </w:rPr>
+                              <w:t xml:space="preserve">. De waardes die de sensoren meten geven aan hoe groot deel van het onderliggende </w:t>
+                            </w:r>
+                            <w:proofErr w:type="gramStart"/>
+                            <w:r>
+                              <w:rPr>
+                                <w:rFonts w:asciiTheme="majorHAnsi" w:hAnsiTheme="majorHAnsi"/>
+                                <w:sz w:val="24"/>
+                              </w:rPr>
+                              <w:t>vlak  zwart</w:t>
+                            </w:r>
+                            <w:proofErr w:type="gramEnd"/>
+                            <w:r>
+                              <w:rPr>
+                                <w:rFonts w:asciiTheme="majorHAnsi" w:hAnsiTheme="majorHAnsi"/>
+                                <w:sz w:val="24"/>
+                              </w:rPr>
+                              <w:t xml:space="preserve"> is en dus hoever de robot over de lijn zit</w:t>
+                            </w:r>
+                            <w:r>
+                              <w:rPr>
+                                <w:rFonts w:asciiTheme="majorHAnsi" w:hAnsiTheme="majorHAnsi"/>
+                                <w:sz w:val="24"/>
+                              </w:rPr>
                               <w:t xml:space="preserve">. </w:t>
                             </w:r>
                             <w:r>
                               <w:rPr>
+                                <w:rFonts w:asciiTheme="majorHAnsi" w:hAnsiTheme="majorHAnsi"/>
                                 <w:sz w:val="24"/>
                               </w:rPr>
-                              <w:t>Door de gemeten waardes als een variabele in een wiskundige formule te gooien wordt berekent hoe de motoren moeten worden aangestuurd. Het gebruik van een formule is noodzakelijk voor het goed verlopen van de bochten in de lijn om te zorgen dat de robot niet te veel en niet te weinig stuurt. Echter in verschillende omgevingen kunnen de licht waardes variëren</w:t>
-                            </w:r>
-                            <w:r>
-                              <w:rPr>
+                              <w:t xml:space="preserve">Door de gemeten waardes als een variabele in een wiskundige formule te gooien wordt </w:t>
+                            </w:r>
+                            <w:proofErr w:type="gramStart"/>
+                            <w:r>
+                              <w:rPr>
+                                <w:rFonts w:asciiTheme="majorHAnsi" w:hAnsiTheme="majorHAnsi"/>
                                 <w:sz w:val="24"/>
                               </w:rPr>
+                              <w:t>berekent</w:t>
+                            </w:r>
+                            <w:proofErr w:type="gramEnd"/>
+                            <w:r>
+                              <w:rPr>
+                                <w:rFonts w:asciiTheme="majorHAnsi" w:hAnsiTheme="majorHAnsi"/>
+                                <w:sz w:val="24"/>
+                              </w:rPr>
+                              <w:t xml:space="preserve"> hoe de motoren moeten worden aangestuurd. Het gebruik van een formule is noodzakelijk voor het goed verlopen van de bochten in de lijn om te zorgen dat de robot niet te veel en niet te weinig stuurt. Echter in verschillende omgevingen kunnen de licht waardes variëren</w:t>
+                            </w:r>
+                            <w:r>
+                              <w:rPr>
+                                <w:rFonts w:asciiTheme="majorHAnsi" w:hAnsiTheme="majorHAnsi"/>
+                                <w:sz w:val="24"/>
+                              </w:rPr>
                               <w:t xml:space="preserve">, </w:t>
                             </w:r>
                             <w:r>
                               <w:rPr>
+                                <w:rFonts w:asciiTheme="majorHAnsi" w:hAnsiTheme="majorHAnsi"/>
                                 <w:sz w:val="24"/>
                               </w:rPr>
                               <w:t>hier is aan gedacht door het gebruik van een globale variabele</w:t>
                             </w:r>
                             <w:r>
                               <w:rPr>
+                                <w:rFonts w:asciiTheme="majorHAnsi" w:hAnsiTheme="majorHAnsi"/>
                                 <w:sz w:val="24"/>
                               </w:rPr>
                               <w:t>n</w:t>
                             </w:r>
                             <w:r>
                               <w:rPr>
+                                <w:rFonts w:asciiTheme="majorHAnsi" w:hAnsiTheme="majorHAnsi"/>
                                 <w:sz w:val="24"/>
                               </w:rPr>
                               <w:t xml:space="preserve"> voor de maximale en de minimale Lichtwaardes</w:t>
                             </w:r>
                             <w:r>
                               <w:rPr>
+                                <w:rFonts w:asciiTheme="majorHAnsi" w:hAnsiTheme="majorHAnsi"/>
                                 <w:sz w:val="24"/>
                               </w:rPr>
                               <w:t xml:space="preserve"> zodat de robot kan berekenen wat de beste waarde is voor het volgen van de lijn. </w:t>
@@ -3030,15 +3059,12 @@
           </mc:Choice>
           <mc:Fallback>
             <w:pict>
-              <v:shapetype w14:anchorId="7E3E9AAB" id="_x0000_t202" coordsize="21600,21600" o:spt="202" path="m,l,21600r21600,l21600,xe">
-                <v:stroke joinstyle="miter"/>
-                <v:path gradientshapeok="t" o:connecttype="rect"/>
-              </v:shapetype>
-              <v:shape id="Tekstvak 12" o:spid="_x0000_s1032" type="#_x0000_t202" style="position:absolute;margin-left:-19.1pt;margin-top:278.9pt;width:253.5pt;height:383.1pt;z-index:251664384;visibility:visible;mso-wrap-style:square;mso-width-percent:0;mso-height-percent:0;mso-wrap-distance-left:9pt;mso-wrap-distance-top:0;mso-wrap-distance-right:9pt;mso-wrap-distance-bottom:0;mso-position-horizontal:absolute;mso-position-horizontal-relative:text;mso-position-vertical:absolute;mso-position-vertical-relative:text;mso-width-percent:0;mso-height-percent:0;mso-width-relative:margin;mso-height-relative:margin;v-text-anchor:top" o:gfxdata="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" fillcolor="white [3201]" strokeweight=".5pt">
+              <v:shape w14:anchorId="0F4FC9B8" id="Tekstvak 12" o:spid="_x0000_s1032" type="#_x0000_t202" style="position:absolute;margin-left:-19.25pt;margin-top:303pt;width:269.4pt;height:5in;z-index:251664384;visibility:visible;mso-wrap-style:square;mso-width-percent:0;mso-height-percent:0;mso-wrap-distance-left:9pt;mso-wrap-distance-top:0;mso-wrap-distance-right:9pt;mso-wrap-distance-bottom:0;mso-position-horizontal:absolute;mso-position-horizontal-relative:text;mso-position-vertical:absolute;mso-position-vertical-relative:text;mso-width-percent:0;mso-height-percent:0;mso-width-relative:margin;mso-height-relative:margin;v-text-anchor:top" o:gfxdata="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" fillcolor="white [3201]" strokeweight=".5pt">
                 <v:textbox>
                   <w:txbxContent>
                     <w:p>
                       <w:pPr>
+                        <w:spacing w:after="80"/>
                         <w:rPr>
                           <w:rFonts w:ascii="Bernard MT Condensed" w:hAnsi="Bernard MT Condensed"/>
                           <w:sz w:val="24"/>
@@ -3055,71 +3081,140 @@
                     <w:p>
                       <w:pPr>
                         <w:rPr>
+                          <w:rFonts w:asciiTheme="majorHAnsi" w:hAnsiTheme="majorHAnsi"/>
                           <w:sz w:val="24"/>
                         </w:rPr>
                       </w:pPr>
                       <w:r>
                         <w:rPr>
-                          <w:sz w:val="24"/>
-                        </w:rPr>
-                        <w:t>Eén van de hoofd opdrachten het zorgen dat de robot een lijn volgt. De robot moet over een lijn rijden en hierbij op de lijn blijven en niet van deze lijn afgaan. Hoe wordt op de lijn gebleven? Door aan elke kant van de lijn een sensor te hebben die  vele malen per seconde de licht waarde uit meet</w:t>
-                      </w:r>
-                      <w:r>
-                        <w:rPr>
-                          <w:sz w:val="24"/>
-                        </w:rPr>
-                        <w:t>. De waardes die de sensoren meten geven aan hoe</w:t>
-                      </w:r>
-                      <w:r>
-                        <w:rPr>
-                          <w:sz w:val="24"/>
-                        </w:rPr>
-                        <w:t xml:space="preserve"> groot deel van het onderliggende vlak  zwart </w:t>
-                      </w:r>
-                      <w:r>
-                        <w:rPr>
-                          <w:sz w:val="24"/>
-                        </w:rPr>
-                        <w:t>is en dus hoever de robot over de lijn zit</w:t>
-                      </w:r>
-                      <w:r>
-                        <w:rPr>
+                          <w:rFonts w:asciiTheme="majorHAnsi" w:hAnsiTheme="majorHAnsi"/>
+                          <w:sz w:val="24"/>
+                        </w:rPr>
+                        <w:t xml:space="preserve">Eén van de </w:t>
+                      </w:r>
+                      <w:proofErr w:type="spellStart"/>
+                      <w:proofErr w:type="gramStart"/>
+                      <w:r>
+                        <w:rPr>
+                          <w:rFonts w:asciiTheme="majorHAnsi" w:hAnsiTheme="majorHAnsi"/>
+                          <w:sz w:val="24"/>
+                        </w:rPr>
+                        <w:t>hoofd-</w:t>
+                      </w:r>
+                      <w:r>
+                        <w:rPr>
+                          <w:rFonts w:asciiTheme="majorHAnsi" w:hAnsiTheme="majorHAnsi"/>
+                          <w:sz w:val="24"/>
+                        </w:rPr>
+                        <w:t>opdrachten</w:t>
+                      </w:r>
+                      <w:proofErr w:type="spellEnd"/>
+                      <w:proofErr w:type="gramEnd"/>
+                      <w:r>
+                        <w:rPr>
+                          <w:rFonts w:asciiTheme="majorHAnsi" w:hAnsiTheme="majorHAnsi"/>
+                          <w:sz w:val="24"/>
+                        </w:rPr>
+                        <w:t xml:space="preserve"> het zorgen dat de robot een lijn volgt. De robot moet over een lijn rijden en hierbij op de lijn blijven en niet van deze lijn afgaan. Hoe wordt op de lijn gebleven? Door aan elke kant van de</w:t>
+                      </w:r>
+                      <w:r>
+                        <w:rPr>
+                          <w:rFonts w:asciiTheme="majorHAnsi" w:hAnsiTheme="majorHAnsi"/>
+                          <w:sz w:val="24"/>
+                        </w:rPr>
+                        <w:t xml:space="preserve"> lijn een sensor te hebben die </w:t>
+                      </w:r>
+                      <w:r>
+                        <w:rPr>
+                          <w:rFonts w:asciiTheme="majorHAnsi" w:hAnsiTheme="majorHAnsi"/>
+                          <w:sz w:val="24"/>
+                        </w:rPr>
+                        <w:t>vele malen per seconde de licht waarde uit meet</w:t>
+                      </w:r>
+                      <w:r>
+                        <w:rPr>
+                          <w:rFonts w:asciiTheme="majorHAnsi" w:hAnsiTheme="majorHAnsi"/>
+                          <w:sz w:val="24"/>
+                        </w:rPr>
+                        <w:t xml:space="preserve">. De waardes die de sensoren meten geven aan hoe groot deel van het onderliggende </w:t>
+                      </w:r>
+                      <w:proofErr w:type="gramStart"/>
+                      <w:r>
+                        <w:rPr>
+                          <w:rFonts w:asciiTheme="majorHAnsi" w:hAnsiTheme="majorHAnsi"/>
+                          <w:sz w:val="24"/>
+                        </w:rPr>
+                        <w:t>vlak  zwart</w:t>
+                      </w:r>
+                      <w:proofErr w:type="gramEnd"/>
+                      <w:r>
+                        <w:rPr>
+                          <w:rFonts w:asciiTheme="majorHAnsi" w:hAnsiTheme="majorHAnsi"/>
+                          <w:sz w:val="24"/>
+                        </w:rPr>
+                        <w:t xml:space="preserve"> is en dus hoever de robot over de lijn zit</w:t>
+                      </w:r>
+                      <w:r>
+                        <w:rPr>
+                          <w:rFonts w:asciiTheme="majorHAnsi" w:hAnsiTheme="majorHAnsi"/>
                           <w:sz w:val="24"/>
                         </w:rPr>
                         <w:t xml:space="preserve">. </w:t>
                       </w:r>
                       <w:r>
                         <w:rPr>
-                          <w:sz w:val="24"/>
-                        </w:rPr>
-                        <w:t>Door de gemeten waardes als een variabele in een wiskundige formule te gooien wordt berekent hoe de motoren moeten worden aangestuurd. Het gebruik van een formule is noodzakelijk voor het goed verlopen van de bochten in de lijn om te zorgen dat de robot niet te veel en niet te weinig stuurt. Echter in verschillende omgevingen kunnen de licht waardes variëren</w:t>
-                      </w:r>
-                      <w:r>
-                        <w:rPr>
+                          <w:rFonts w:asciiTheme="majorHAnsi" w:hAnsiTheme="majorHAnsi"/>
+                          <w:sz w:val="24"/>
+                        </w:rPr>
+                        <w:t xml:space="preserve">Door de gemeten waardes als een variabele in een wiskundige formule te gooien wordt </w:t>
+                      </w:r>
+                      <w:proofErr w:type="gramStart"/>
+                      <w:r>
+                        <w:rPr>
+                          <w:rFonts w:asciiTheme="majorHAnsi" w:hAnsiTheme="majorHAnsi"/>
+                          <w:sz w:val="24"/>
+                        </w:rPr>
+                        <w:t>berekent</w:t>
+                      </w:r>
+                      <w:proofErr w:type="gramEnd"/>
+                      <w:r>
+                        <w:rPr>
+                          <w:rFonts w:asciiTheme="majorHAnsi" w:hAnsiTheme="majorHAnsi"/>
+                          <w:sz w:val="24"/>
+                        </w:rPr>
+                        <w:t xml:space="preserve"> hoe de motoren moeten worden aangestuurd. Het gebruik van een formule is noodzakelijk voor het goed verlopen van de bochten in de lijn om te zorgen dat de robot niet te veel en niet te weinig stuurt. Echter in verschillende omgevingen kunnen de licht waardes variëren</w:t>
+                      </w:r>
+                      <w:r>
+                        <w:rPr>
+                          <w:rFonts w:asciiTheme="majorHAnsi" w:hAnsiTheme="majorHAnsi"/>
                           <w:sz w:val="24"/>
                         </w:rPr>
                         <w:t xml:space="preserve">, </w:t>
                       </w:r>
                       <w:r>
                         <w:rPr>
+                          <w:rFonts w:asciiTheme="majorHAnsi" w:hAnsiTheme="majorHAnsi"/>
                           <w:sz w:val="24"/>
                         </w:rPr>
                         <w:t>hier is aan gedacht door het gebruik van een globale variabele</w:t>
                       </w:r>
                       <w:r>
                         <w:rPr>
+                          <w:rFonts w:asciiTheme="majorHAnsi" w:hAnsiTheme="majorHAnsi"/>
                           <w:sz w:val="24"/>
                         </w:rPr>
                         <w:t>n</w:t>
                       </w:r>
                       <w:r>
                         <w:rPr>
+                          <w:rFonts w:asciiTheme="majorHAnsi" w:hAnsiTheme="majorHAnsi"/>
                           <w:sz w:val="24"/>
                         </w:rPr>
                         <w:t xml:space="preserve"> voor de maximale en de minimale Lichtwaardes</w:t>
                       </w:r>
                       <w:r>
                         <w:rPr>
+                          <w:rFonts w:asciiTheme="majorHAnsi" w:hAnsiTheme="majorHAnsi"/>
                           <w:sz w:val="24"/>
                         </w:rPr>
                         <w:t xml:space="preserve"> zodat de robot kan berekenen wat de beste waarde is voor het volgen van de lijn. </w:t>
@@ -3154,7 +3249,7 @@
 </file>
 
 <file path=word/styles.xml><?xml version="1.0" encoding="utf-8"?>
-<w:styles xmlns:mc="http://schemas.openxmlformats.org/markup-compatibility/2006" xmlns:r="http://schemas.openxmlformats.org/officeDocument/2006/relationships" xmlns:w="http://schemas.openxmlformats.org/wordprocessingml/2006/main" xmlns:w14="http://schemas.microsoft.com/office/word/2010/wordml" xmlns:w15="http://schemas.microsoft.com/office/word/2012/wordml" mc:Ignorable="w14 w15">
+<w:styles xmlns:mc="http://schemas.openxmlformats.org/markup-compatibility/2006" xmlns:r="http://schemas.openxmlformats.org/officeDocument/2006/relationships" xmlns:w="http://schemas.openxmlformats.org/wordprocessingml/2006/main" xmlns:w14="http://schemas.microsoft.com/office/word/2010/wordml" xmlns:w15="http://schemas.microsoft.com/office/word/2012/wordml" xmlns:w16se="http://schemas.microsoft.com/office/word/2015/wordml/symex" mc:Ignorable="w14 w15 w16se">
   <w:docDefaults>
     <w:rPrDefault>
       <w:rPr>

--- a/Paper.docx
+++ b/Paper.docx
@@ -1,6 +1,6 @@
 
 <file path=word/document.xml><?xml version="1.0" encoding="utf-8"?>
-<w:document xmlns:wpc="http://schemas.microsoft.com/office/word/2010/wordprocessingCanvas" xmlns:mc="http://schemas.openxmlformats.org/markup-compatibility/2006" xmlns:o="urn:schemas-microsoft-com:office:office" xmlns:r="http://schemas.openxmlformats.org/officeDocument/2006/relationships" xmlns:m="http://schemas.openxmlformats.org/officeDocument/2006/math" xmlns:v="urn:schemas-microsoft-com:vml" xmlns:wp14="http://schemas.microsoft.com/office/word/2010/wordprocessingDrawing" xmlns:wp="http://schemas.openxmlformats.org/drawingml/2006/wordprocessingDrawing" xmlns:w10="urn:schemas-microsoft-com:office:word" xmlns:w="http://schemas.openxmlformats.org/wordprocessingml/2006/main" xmlns:w14="http://schemas.microsoft.com/office/word/2010/wordml" xmlns:w15="http://schemas.microsoft.com/office/word/2012/wordml" xmlns:wpg="http://schemas.microsoft.com/office/word/2010/wordprocessingGroup" xmlns:wpi="http://schemas.microsoft.com/office/word/2010/wordprocessingInk" xmlns:wne="http://schemas.microsoft.com/office/word/2006/wordml" xmlns:wps="http://schemas.microsoft.com/office/word/2010/wordprocessingShape" mc:Ignorable="w14 w15 wp14">
+<w:document xmlns:wpc="http://schemas.microsoft.com/office/word/2010/wordprocessingCanvas" xmlns:mo="http://schemas.microsoft.com/office/mac/office/2008/main" xmlns:mc="http://schemas.openxmlformats.org/markup-compatibility/2006" xmlns:mv="urn:schemas-microsoft-com:mac:vml" xmlns:o="urn:schemas-microsoft-com:office:office" xmlns:r="http://schemas.openxmlformats.org/officeDocument/2006/relationships" xmlns:m="http://schemas.openxmlformats.org/officeDocument/2006/math" xmlns:v="urn:schemas-microsoft-com:vml" xmlns:wp14="http://schemas.microsoft.com/office/word/2010/wordprocessingDrawing" xmlns:wp="http://schemas.openxmlformats.org/drawingml/2006/wordprocessingDrawing" xmlns:w10="urn:schemas-microsoft-com:office:word" xmlns:w="http://schemas.openxmlformats.org/wordprocessingml/2006/main" xmlns:w14="http://schemas.microsoft.com/office/word/2010/wordml" xmlns:wpg="http://schemas.microsoft.com/office/word/2010/wordprocessingGroup" xmlns:wpi="http://schemas.microsoft.com/office/word/2010/wordprocessingInk" xmlns:wne="http://schemas.microsoft.com/office/word/2006/wordml" xmlns:wps="http://schemas.microsoft.com/office/word/2010/wordprocessingShape" mc:Ignorable="w14 wp14">
   <w:body>
     <w:p>
       <w:pPr>
@@ -32,10 +32,10 @@
       <w:r>
         <w:rPr>
           <w:noProof/>
-          <w:lang w:eastAsia="nl-NL"/>
+          <w:lang w:val="en-US"/>
         </w:rPr>
         <w:drawing>
-          <wp:anchor distT="0" distB="0" distL="114300" distR="114300" simplePos="0" relativeHeight="251658240" behindDoc="0" locked="0" layoutInCell="1" allowOverlap="1" wp14:anchorId="3BA91789" wp14:editId="60F8B304">
+          <wp:anchor distT="0" distB="0" distL="114300" distR="114300" simplePos="0" relativeHeight="251658240" behindDoc="0" locked="0" layoutInCell="1" allowOverlap="1" wp14:anchorId="13637CC1" wp14:editId="6AB5C2E4">
             <wp:simplePos x="0" y="0"/>
             <wp:positionH relativeFrom="column">
               <wp:posOffset>2948940</wp:posOffset>
@@ -60,7 +60,7 @@
                     </pic:cNvPicPr>
                   </pic:nvPicPr>
                   <pic:blipFill>
-                    <a:blip r:embed="rId4" cstate="print">
+                    <a:blip r:embed="rId5" cstate="print">
                       <a:extLst>
                         <a:ext uri="{28A0092B-C50C-407E-A947-70E740481C1C}">
                           <a14:useLocalDpi xmlns:a14="http://schemas.microsoft.com/office/drawing/2010/main" val="0"/>
@@ -175,12 +175,12 @@
           <w:noProof/>
           <w:sz w:val="24"/>
           <w:szCs w:val="24"/>
-          <w:lang w:eastAsia="nl-NL"/>
+          <w:lang w:val="en-US"/>
         </w:rPr>
         <mc:AlternateContent>
           <mc:Choice Requires="wps">
             <w:drawing>
-              <wp:anchor distT="0" distB="0" distL="114300" distR="114300" simplePos="0" relativeHeight="251659264" behindDoc="0" locked="0" layoutInCell="1" allowOverlap="1" wp14:anchorId="3FF88EE6" wp14:editId="3D8EDD5B">
+              <wp:anchor distT="0" distB="0" distL="114300" distR="114300" simplePos="0" relativeHeight="251659264" behindDoc="0" locked="0" layoutInCell="1" allowOverlap="1" wp14:anchorId="5A02894E" wp14:editId="2E5A656E">
                 <wp:simplePos x="0" y="0"/>
                 <wp:positionH relativeFrom="margin">
                   <wp:posOffset>-635</wp:posOffset>
@@ -291,7 +291,7 @@
               </wp:anchor>
             </w:drawing>
           </mc:Choice>
-          <mc:Fallback xmlns:cx="http://schemas.microsoft.com/office/drawing/2014/chartex" xmlns:cx1="http://schemas.microsoft.com/office/drawing/2015/9/8/chartex" xmlns:w16se="http://schemas.microsoft.com/office/word/2015/wordml/symex">
+          <mc:Fallback xmlns:w16se="http://schemas.microsoft.com/office/word/2015/wordml/symex" xmlns:cx1="http://schemas.microsoft.com/office/drawing/2015/9/8/chartex" xmlns:cx="http://schemas.microsoft.com/office/drawing/2014/chartex" xmlns:w15="http://schemas.microsoft.com/office/word/2012/wordml">
             <w:pict>
               <v:shapetype w14:anchorId="3FF88EE6" id="_x0000_t202" coordsize="21600,21600" o:spt="202" path="m,l,21600r21600,l21600,xe">
                 <v:stroke joinstyle="miter"/>
@@ -465,12 +465,12 @@
           <w:noProof/>
           <w:sz w:val="24"/>
           <w:szCs w:val="24"/>
-          <w:lang w:eastAsia="nl-NL"/>
+          <w:lang w:val="en-US"/>
         </w:rPr>
         <mc:AlternateContent>
           <mc:Choice Requires="wps">
             <w:drawing>
-              <wp:anchor distT="0" distB="0" distL="114300" distR="114300" simplePos="0" relativeHeight="251661312" behindDoc="0" locked="0" layoutInCell="1" allowOverlap="1" wp14:anchorId="17F5484B" wp14:editId="37E326F6">
+              <wp:anchor distT="0" distB="0" distL="114300" distR="114300" simplePos="0" relativeHeight="251661312" behindDoc="0" locked="0" layoutInCell="1" allowOverlap="1" wp14:anchorId="5CF1FC9C" wp14:editId="4A74C9BC">
                 <wp:simplePos x="0" y="0"/>
                 <wp:positionH relativeFrom="column">
                   <wp:posOffset>2978785</wp:posOffset>
@@ -581,7 +581,7 @@
               </wp:anchor>
             </w:drawing>
           </mc:Choice>
-          <mc:Fallback xmlns:cx="http://schemas.microsoft.com/office/drawing/2014/chartex" xmlns:cx1="http://schemas.microsoft.com/office/drawing/2015/9/8/chartex" xmlns:w16se="http://schemas.microsoft.com/office/word/2015/wordml/symex">
+          <mc:Fallback xmlns:w16se="http://schemas.microsoft.com/office/word/2015/wordml/symex" xmlns:cx1="http://schemas.microsoft.com/office/drawing/2015/9/8/chartex" xmlns:cx="http://schemas.microsoft.com/office/drawing/2014/chartex" xmlns:w15="http://schemas.microsoft.com/office/word/2012/wordml">
             <w:pict>
               <v:shape w14:anchorId="17F5484B" id="Tekstvak 9" o:spid="_x0000_s1027" type="#_x0000_t202" style="position:absolute;margin-left:234.55pt;margin-top:6.8pt;width:246pt;height:255.6pt;z-index:251661312;visibility:visible;mso-wrap-style:square;mso-height-percent:0;mso-wrap-distance-left:9pt;mso-wrap-distance-top:0;mso-wrap-distance-right:9pt;mso-wrap-distance-bottom:0;mso-position-horizontal:absolute;mso-position-horizontal-relative:text;mso-position-vertical:absolute;mso-position-vertical-relative:text;mso-height-percent:0;mso-height-relative:margin;v-text-anchor:top" o:gfxdata="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" fillcolor="white [3201]" strokeweight=".5pt">
                 <v:textbox>
@@ -824,10 +824,10 @@
       <w:r>
         <w:rPr>
           <w:noProof/>
-          <w:lang w:eastAsia="nl-NL"/>
+          <w:lang w:val="en-US"/>
         </w:rPr>
         <w:drawing>
-          <wp:anchor distT="0" distB="0" distL="114300" distR="114300" simplePos="0" relativeHeight="251660288" behindDoc="1" locked="0" layoutInCell="1" allowOverlap="1" wp14:anchorId="5C8802DD" wp14:editId="68E2C44B">
+          <wp:anchor distT="0" distB="0" distL="114300" distR="114300" simplePos="0" relativeHeight="251660288" behindDoc="1" locked="0" layoutInCell="1" allowOverlap="1" wp14:anchorId="7D6BFBB2" wp14:editId="32A3EA07">
             <wp:simplePos x="0" y="0"/>
             <wp:positionH relativeFrom="margin">
               <wp:posOffset>-635</wp:posOffset>
@@ -850,7 +850,7 @@
                     <pic:cNvPicPr/>
                   </pic:nvPicPr>
                   <pic:blipFill rotWithShape="1">
-                    <a:blip r:embed="rId5" cstate="print">
+                    <a:blip r:embed="rId6" cstate="print">
                       <a:extLst>
                         <a:ext uri="{28A0092B-C50C-407E-A947-70E740481C1C}">
                           <a14:useLocalDpi xmlns:a14="http://schemas.microsoft.com/office/drawing/2010/main" val="0"/>
@@ -872,7 +872,7 @@
                       <a:noFill/>
                     </a:ln>
                     <a:extLst>
-                      <a:ext uri="{53640926-AAD7-44D8-BBD7-CCE9431645EC}">
+                      <a:ext uri="{53640926-AAD7-44d8-BBD7-CCE9431645EC}">
                         <a14:shadowObscured xmlns:a14="http://schemas.microsoft.com/office/drawing/2010/main"/>
                       </a:ext>
                     </a:extLst>
@@ -895,12 +895,12 @@
           <w:noProof/>
           <w:sz w:val="24"/>
           <w:szCs w:val="24"/>
-          <w:lang w:eastAsia="nl-NL"/>
+          <w:lang w:val="en-US"/>
         </w:rPr>
         <mc:AlternateContent>
           <mc:Choice Requires="wps">
             <w:drawing>
-              <wp:anchor distT="0" distB="0" distL="114300" distR="114300" simplePos="0" relativeHeight="251662336" behindDoc="0" locked="0" layoutInCell="1" allowOverlap="1" wp14:anchorId="401FC99F" wp14:editId="1E86A7AA">
+              <wp:anchor distT="0" distB="0" distL="114300" distR="114300" simplePos="0" relativeHeight="251662336" behindDoc="0" locked="0" layoutInCell="1" allowOverlap="1" wp14:anchorId="5555ECE0" wp14:editId="5C6D4183">
                 <wp:simplePos x="0" y="0"/>
                 <wp:positionH relativeFrom="column">
                   <wp:posOffset>3001645</wp:posOffset>
@@ -1028,7 +1028,7 @@
               </wp:anchor>
             </w:drawing>
           </mc:Choice>
-          <mc:Fallback xmlns:cx="http://schemas.microsoft.com/office/drawing/2014/chartex" xmlns:cx1="http://schemas.microsoft.com/office/drawing/2015/9/8/chartex" xmlns:w16se="http://schemas.microsoft.com/office/word/2015/wordml/symex">
+          <mc:Fallback xmlns:w16se="http://schemas.microsoft.com/office/word/2015/wordml/symex" xmlns:cx1="http://schemas.microsoft.com/office/drawing/2015/9/8/chartex" xmlns:cx="http://schemas.microsoft.com/office/drawing/2014/chartex" xmlns:w15="http://schemas.microsoft.com/office/word/2012/wordml">
             <w:pict>
               <v:shape id="Tekstvak 10" o:spid="_x0000_s1028" type="#_x0000_t202" style="position:absolute;margin-left:236.35pt;margin-top:2.65pt;width:243.6pt;height:225pt;z-index:251662336;visibility:visible;mso-wrap-style:square;mso-wrap-distance-left:9pt;mso-wrap-distance-top:0;mso-wrap-distance-right:9pt;mso-wrap-distance-bottom:0;mso-position-horizontal:absolute;mso-position-horizontal-relative:text;mso-position-vertical:absolute;mso-position-vertical-relative:text;v-text-anchor:top" o:gfxdata="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" fillcolor="white [3201]" strokeweight=".5pt">
                 <v:textbox>
@@ -1229,7 +1229,6 @@
           <w:sz w:val="48"/>
           <w:szCs w:val="48"/>
         </w:rPr>
-        <w:lastRenderedPageBreak/>
         <w:t>Hoe werkt het?</w:t>
       </w:r>
     </w:p>
@@ -1248,12 +1247,13 @@
           <w:noProof/>
           <w:sz w:val="24"/>
           <w:szCs w:val="24"/>
-          <w:lang w:eastAsia="nl-NL"/>
-        </w:rPr>
+          <w:lang w:val="en-US"/>
+        </w:rPr>
+        <w:lastRenderedPageBreak/>
         <mc:AlternateContent>
           <mc:Choice Requires="wps">
             <w:drawing>
-              <wp:anchor distT="0" distB="0" distL="114300" distR="114300" simplePos="0" relativeHeight="251665408" behindDoc="0" locked="0" layoutInCell="1" allowOverlap="1" wp14:anchorId="19F9D066" wp14:editId="1FBC8C02">
+              <wp:anchor distT="0" distB="0" distL="114300" distR="114300" simplePos="0" relativeHeight="251665408" behindDoc="0" locked="0" layoutInCell="1" allowOverlap="1" wp14:anchorId="66772D42" wp14:editId="051021AF">
                 <wp:simplePos x="0" y="0"/>
                 <wp:positionH relativeFrom="column">
                   <wp:posOffset>3148330</wp:posOffset>
@@ -1294,6 +1294,54 @@
                               <w:t>Bluetooth</w:t>
                             </w:r>
                           </w:p>
+                          <w:p>
+                            <w:r>
+                              <w:t xml:space="preserve">De onderdelen om </w:t>
+                            </w:r>
+                            <w:proofErr w:type="spellStart"/>
+                            <w:r>
+                              <w:t>bluetooth</w:t>
+                            </w:r>
+                            <w:proofErr w:type="spellEnd"/>
+                            <w:r>
+                              <w:t xml:space="preserve"> werkende te krijgen waren door de docenten geleverd. Dit hebben wij gekopieerd en gewijzigd zodat het zou werken in onze code. Uiteindelijk hebben we nu 3  </w:t>
+                            </w:r>
+                            <w:proofErr w:type="spellStart"/>
+                            <w:r>
+                              <w:t>bluetooth</w:t>
+                            </w:r>
+                            <w:proofErr w:type="spellEnd"/>
+                            <w:r>
+                              <w:t xml:space="preserve"> functies die hun eigen header file hebben gekregen om de code netjes te maken. De </w:t>
+                            </w:r>
+                            <w:r>
+                              <w:t xml:space="preserve">eerste </w:t>
+                            </w:r>
+                            <w:proofErr w:type="spellStart"/>
+                            <w:r>
+                              <w:t>bluetooth</w:t>
+                            </w:r>
+                            <w:proofErr w:type="spellEnd"/>
+                            <w:r>
+                              <w:t xml:space="preserve"> functie is een hele simpele functie die bij aanroep gewoon wacht op een </w:t>
+                            </w:r>
+                            <w:proofErr w:type="spellStart"/>
+                            <w:r>
+                              <w:t>bluetooth</w:t>
+                            </w:r>
+                            <w:proofErr w:type="spellEnd"/>
+                            <w:r>
+                              <w:t xml:space="preserve"> input. Wanneer deze is gegeven stopt hij de input in een string die , door de pointer verwijzing die meegegeven is bij de aanroep, ook buiten de </w:t>
+                            </w:r>
+                            <w:proofErr w:type="spellStart"/>
+                            <w:r>
+                              <w:t>bluetooth</w:t>
+                            </w:r>
+                            <w:proofErr w:type="spellEnd"/>
+                            <w:r>
+                              <w:t xml:space="preserve"> functie beschikbaar is. De tweede is wat uitgebreider. Net als bij de vorige wacht hij op een input en stopt hij deze in een string. Maar in plaats van het doorgaan met de rest van de code, word de input gebruikt om de robot handmatig aan te sturen. Hierbij hebben we de “A” knop gebruikt om weer verder te kunnen met de normale code en “C” om de code compleet te stoppen.</w:t>
+                            </w:r>
+                          </w:p>
                         </w:txbxContent>
                       </wps:txbx>
                       <wps:bodyPr rot="0" spcFirstLastPara="0" vertOverflow="overflow" horzOverflow="overflow" vert="horz" wrap="square" lIns="91440" tIns="45720" rIns="91440" bIns="45720" numCol="1" spcCol="0" rtlCol="0" fromWordArt="0" anchor="t" anchorCtr="0" forceAA="0" compatLnSpc="1">
@@ -1313,16 +1361,64 @@
           </mc:Choice>
           <mc:Fallback>
             <w:pict>
-              <v:shapetype w14:anchorId="19F9D066" id="_x0000_t202" coordsize="21600,21600" o:spt="202" path="m,l,21600r21600,l21600,xe">
+              <v:shapetype id="_x0000_t202" coordsize="21600,21600" o:spt="202" path="m0,0l0,21600,21600,21600,21600,0xe">
                 <v:stroke joinstyle="miter"/>
                 <v:path gradientshapeok="t" o:connecttype="rect"/>
               </v:shapetype>
-              <v:shape id="Tekstvak 13" o:spid="_x0000_s1029" type="#_x0000_t202" style="position:absolute;margin-left:247.9pt;margin-top:12.75pt;width:246pt;height:336.6pt;z-index:251665408;visibility:visible;mso-wrap-style:square;mso-width-percent:0;mso-wrap-distance-left:9pt;mso-wrap-distance-top:0;mso-wrap-distance-right:9pt;mso-wrap-distance-bottom:0;mso-position-horizontal:absolute;mso-position-horizontal-relative:text;mso-position-vertical:absolute;mso-position-vertical-relative:text;mso-width-percent:0;mso-width-relative:margin;v-text-anchor:top" o:gfxdata="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" fillcolor="white [3201]" strokeweight=".5pt">
+              <v:shape id="Tekstvak 13" o:spid="_x0000_s1029" type="#_x0000_t202" style="position:absolute;margin-left:247.9pt;margin-top:12.75pt;width:246pt;height:336.6pt;z-index:251665408;visibility:visible;mso-wrap-style:square;mso-width-percent:0;mso-wrap-distance-left:9pt;mso-wrap-distance-top:0;mso-wrap-distance-right:9pt;mso-wrap-distance-bottom:0;mso-position-horizontal:absolute;mso-position-horizontal-relative:text;mso-position-vertical:absolute;mso-position-vertical-relative:text;mso-width-percent:0;mso-width-relative:margin;v-text-anchor:top" o:gfxdata="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" fillcolor="white [3201]" strokeweight=".5pt">
                 <v:textbox>
                   <w:txbxContent>
                     <w:p>
                       <w:r>
                         <w:t>Bluetooth</w:t>
+                      </w:r>
+                    </w:p>
+                    <w:p>
+                      <w:r>
+                        <w:t xml:space="preserve">De onderdelen om </w:t>
+                      </w:r>
+                      <w:proofErr w:type="spellStart"/>
+                      <w:r>
+                        <w:t>bluetooth</w:t>
+                      </w:r>
+                      <w:proofErr w:type="spellEnd"/>
+                      <w:r>
+                        <w:t xml:space="preserve"> werkende te krijgen waren door de docenten geleverd. Dit hebben wij gekopieerd en gewijzigd zodat het zou werken in onze code. Uiteindelijk hebben we nu 3  </w:t>
+                      </w:r>
+                      <w:proofErr w:type="spellStart"/>
+                      <w:r>
+                        <w:t>bluetooth</w:t>
+                      </w:r>
+                      <w:proofErr w:type="spellEnd"/>
+                      <w:r>
+                        <w:t xml:space="preserve"> functies die hun eigen header file hebben gekregen om de code netjes te maken. De </w:t>
+                      </w:r>
+                      <w:r>
+                        <w:t xml:space="preserve">eerste </w:t>
+                      </w:r>
+                      <w:proofErr w:type="spellStart"/>
+                      <w:r>
+                        <w:t>bluetooth</w:t>
+                      </w:r>
+                      <w:proofErr w:type="spellEnd"/>
+                      <w:r>
+                        <w:t xml:space="preserve"> functie is een hele simpele functie die bij aanroep gewoon wacht op een </w:t>
+                      </w:r>
+                      <w:proofErr w:type="spellStart"/>
+                      <w:r>
+                        <w:t>bluetooth</w:t>
+                      </w:r>
+                      <w:proofErr w:type="spellEnd"/>
+                      <w:r>
+                        <w:t xml:space="preserve"> input. Wanneer deze is gegeven stopt hij de input in een string die , door de pointer verwijzing die meegegeven is bij de aanroep, ook buiten de </w:t>
+                      </w:r>
+                      <w:proofErr w:type="spellStart"/>
+                      <w:r>
+                        <w:t>bluetooth</w:t>
+                      </w:r>
+                      <w:proofErr w:type="spellEnd"/>
+                      <w:r>
+                        <w:t xml:space="preserve"> functie beschikbaar is. De tweede is wat uitgebreider. Net als bij de vorige wacht hij op een input en stopt hij deze in een string. Maar in plaats van het doorgaan met de rest van de code, word de input gebruikt om de robot handmatig aan te sturen. Hierbij hebben we de “A” knop gebruikt om weer verder te kunnen met de normale code en “C” om de code compleet te stoppen.</w:t>
                       </w:r>
                     </w:p>
                   </w:txbxContent>
@@ -1338,12 +1434,12 @@
           <w:noProof/>
           <w:sz w:val="24"/>
           <w:szCs w:val="24"/>
-          <w:lang w:eastAsia="nl-NL"/>
+          <w:lang w:val="en-US"/>
         </w:rPr>
         <mc:AlternateContent>
           <mc:Choice Requires="wps">
             <w:drawing>
-              <wp:anchor distT="0" distB="0" distL="114300" distR="114300" simplePos="0" relativeHeight="251663360" behindDoc="0" locked="0" layoutInCell="1" allowOverlap="1" wp14:anchorId="1D091FB0" wp14:editId="02117789">
+              <wp:anchor distT="0" distB="0" distL="114300" distR="114300" simplePos="0" relativeHeight="251663360" behindDoc="0" locked="0" layoutInCell="1" allowOverlap="1" wp14:anchorId="56E8EED8" wp14:editId="411FBE1E">
                 <wp:simplePos x="0" y="0"/>
                 <wp:positionH relativeFrom="column">
                   <wp:posOffset>-233044</wp:posOffset>
@@ -1386,7 +1482,7 @@
                           </w:p>
                           <w:p>
                             <w:pPr>
-                              <w:pStyle w:val="Geenafstand"/>
+                              <w:pStyle w:val="NoSpacing"/>
                               <w:rPr>
                                 <w:rFonts w:ascii="Calibri Light" w:hAnsi="Calibri Light"/>
                                 <w:sz w:val="20"/>
@@ -1627,7 +1723,7 @@
                           </w:p>
                           <w:p>
                             <w:pPr>
-                              <w:pStyle w:val="Geenafstand"/>
+                              <w:pStyle w:val="NoSpacing"/>
                               <w:rPr>
                                 <w:rFonts w:ascii="Calibri Light" w:hAnsi="Calibri Light"/>
                                 <w:sz w:val="20"/>
@@ -1637,7 +1733,7 @@
                           </w:p>
                           <w:p>
                             <w:pPr>
-                              <w:pStyle w:val="Geenafstand"/>
+                              <w:pStyle w:val="NoSpacing"/>
                               <w:ind w:firstLine="708"/>
                               <w:rPr>
                                 <w:i/>
@@ -1684,7 +1780,7 @@
                           </w:p>
                           <w:p>
                             <w:pPr>
-                              <w:pStyle w:val="Geenafstand"/>
+                              <w:pStyle w:val="NoSpacing"/>
                               <w:rPr>
                                 <w:i/>
                                 <w:sz w:val="18"/>
@@ -1709,6 +1805,7 @@
                               <w:tab/>
                             </w:r>
                             <w:proofErr w:type="spellStart"/>
+                            <w:proofErr w:type="gramStart"/>
                             <w:r>
                               <w:rPr>
                                 <w:i/>
@@ -1719,6 +1816,7 @@
                               <w:t>playSoundFile</w:t>
                             </w:r>
                             <w:proofErr w:type="spellEnd"/>
+                            <w:proofErr w:type="gramEnd"/>
                             <w:r>
                               <w:rPr>
                                 <w:i/>
@@ -1760,7 +1858,7 @@
                           </w:p>
                           <w:p>
                             <w:pPr>
-                              <w:pStyle w:val="Geenafstand"/>
+                              <w:pStyle w:val="NoSpacing"/>
                               <w:rPr>
                                 <w:i/>
                                 <w:sz w:val="18"/>
@@ -1785,7 +1883,26 @@
                                 <w:lang w:val="en-US"/>
                               </w:rPr>
                               <w:tab/>
-                              <w:t>wait1Msec(</w:t>
+                            </w:r>
+                            <w:proofErr w:type="gramStart"/>
+                            <w:r>
+                              <w:rPr>
+                                <w:i/>
+                                <w:sz w:val="18"/>
+                                <w:szCs w:val="18"/>
+                                <w:lang w:val="en-US"/>
+                              </w:rPr>
+                              <w:t>wait1Msec</w:t>
+                            </w:r>
+                            <w:proofErr w:type="gramEnd"/>
+                            <w:r>
+                              <w:rPr>
+                                <w:i/>
+                                <w:sz w:val="18"/>
+                                <w:szCs w:val="18"/>
+                                <w:lang w:val="en-US"/>
+                              </w:rPr>
+                              <w:t>(</w:t>
                             </w:r>
                             <w:r>
                               <w:rPr>
@@ -1808,7 +1925,7 @@
                           </w:p>
                           <w:p>
                             <w:pPr>
-                              <w:pStyle w:val="Geenafstand"/>
+                              <w:pStyle w:val="NoSpacing"/>
                               <w:rPr>
                                 <w:i/>
                                 <w:sz w:val="18"/>
@@ -1837,7 +1954,7 @@
                           </w:p>
                           <w:p>
                             <w:pPr>
-                              <w:pStyle w:val="Geenafstand"/>
+                              <w:pStyle w:val="NoSpacing"/>
                               <w:rPr>
                                 <w:i/>
                                 <w:sz w:val="18"/>
@@ -1853,12 +1970,31 @@
                                 <w:lang w:val="en-US"/>
                               </w:rPr>
                               <w:tab/>
-                              <w:t>task main(){</w:t>
+                            </w:r>
+                            <w:proofErr w:type="gramStart"/>
+                            <w:r>
+                              <w:rPr>
+                                <w:i/>
+                                <w:sz w:val="18"/>
+                                <w:szCs w:val="18"/>
+                                <w:lang w:val="en-US"/>
+                              </w:rPr>
+                              <w:t>task</w:t>
+                            </w:r>
+                            <w:proofErr w:type="gramEnd"/>
+                            <w:r>
+                              <w:rPr>
+                                <w:i/>
+                                <w:sz w:val="18"/>
+                                <w:szCs w:val="18"/>
+                                <w:lang w:val="en-US"/>
+                              </w:rPr>
+                              <w:t xml:space="preserve"> main(){</w:t>
                             </w:r>
                           </w:p>
                           <w:p>
                             <w:pPr>
-                              <w:pStyle w:val="Geenafstand"/>
+                              <w:pStyle w:val="NoSpacing"/>
                               <w:rPr>
                                 <w:i/>
                                 <w:sz w:val="18"/>
@@ -1885,6 +2021,7 @@
                               <w:tab/>
                             </w:r>
                             <w:proofErr w:type="spellStart"/>
+                            <w:proofErr w:type="gramStart"/>
                             <w:r>
                               <w:rPr>
                                 <w:i/>
@@ -1895,6 +2032,7 @@
                               <w:t>startTask</w:t>
                             </w:r>
                             <w:proofErr w:type="spellEnd"/>
+                            <w:proofErr w:type="gramEnd"/>
                             <w:r>
                               <w:rPr>
                                 <w:i/>
@@ -1907,7 +2045,7 @@
                           </w:p>
                           <w:p>
                             <w:pPr>
-                              <w:pStyle w:val="Geenafstand"/>
+                              <w:pStyle w:val="NoSpacing"/>
                               <w:rPr>
                                 <w:i/>
                                 <w:sz w:val="18"/>
@@ -1953,7 +2091,7 @@
                           </w:p>
                           <w:p>
                             <w:pPr>
-                              <w:pStyle w:val="Geenafstand"/>
+                              <w:pStyle w:val="NoSpacing"/>
                               <w:rPr>
                                 <w:i/>
                                 <w:sz w:val="18"/>
@@ -1988,7 +2126,7 @@
                           </w:p>
                           <w:p>
                             <w:pPr>
-                              <w:pStyle w:val="Geenafstand"/>
+                              <w:pStyle w:val="NoSpacing"/>
                               <w:rPr>
                                 <w:i/>
                                 <w:sz w:val="18"/>
@@ -2015,7 +2153,7 @@
                           </w:p>
                           <w:p>
                             <w:pPr>
-                              <w:pStyle w:val="Geenafstand"/>
+                              <w:pStyle w:val="NoSpacing"/>
                               <w:ind w:firstLine="708"/>
                               <w:rPr>
                                 <w:i/>
@@ -2054,7 +2192,7 @@
               </wp:anchor>
             </w:drawing>
           </mc:Choice>
-          <mc:Fallback>
+          <mc:Fallback xmlns:w15="http://schemas.microsoft.com/office/word/2012/wordml">
             <w:pict>
               <v:shape w14:anchorId="1D091FB0" id="Tekstvak 11" o:spid="_x0000_s1030" type="#_x0000_t202" style="position:absolute;margin-left:-18.35pt;margin-top:11.25pt;width:253.5pt;height:4in;z-index:251663360;visibility:visible;mso-wrap-style:square;mso-width-percent:0;mso-height-percent:0;mso-wrap-distance-left:9pt;mso-wrap-distance-top:0;mso-wrap-distance-right:9pt;mso-wrap-distance-bottom:0;mso-position-horizontal:absolute;mso-position-horizontal-relative:text;mso-position-vertical:absolute;mso-position-vertical-relative:text;mso-width-percent:0;mso-height-percent:0;mso-width-relative:margin;mso-height-relative:margin;v-text-anchor:top" o:gfxdata="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" fillcolor="white [3201]" strokeweight=".5pt">
                 <v:textbox>
@@ -2790,12 +2928,12 @@
           <w:noProof/>
           <w:sz w:val="24"/>
           <w:szCs w:val="24"/>
-          <w:lang w:eastAsia="nl-NL"/>
+          <w:lang w:val="en-US"/>
         </w:rPr>
         <mc:AlternateContent>
           <mc:Choice Requires="wps">
             <w:drawing>
-              <wp:anchor distT="0" distB="0" distL="114300" distR="114300" simplePos="0" relativeHeight="251666432" behindDoc="0" locked="0" layoutInCell="1" allowOverlap="1" wp14:anchorId="79225058" wp14:editId="34713EC0">
+              <wp:anchor distT="0" distB="0" distL="114300" distR="114300" simplePos="0" relativeHeight="251666432" behindDoc="0" locked="0" layoutInCell="1" allowOverlap="1" wp14:anchorId="79CD6315" wp14:editId="575F02D4">
                 <wp:simplePos x="0" y="0"/>
                 <wp:positionH relativeFrom="column">
                   <wp:posOffset>3119755</wp:posOffset>
@@ -2833,7 +2971,55 @@
                         <w:txbxContent>
                           <w:p>
                             <w:r>
-                              <w:t xml:space="preserve">Object detectie </w:t>
+                              <w:t>O</w:t>
+                            </w:r>
+                            <w:r>
+                              <w:t>bject detectie</w:t>
+                            </w:r>
+                          </w:p>
+                          <w:p>
+                            <w:r>
+                              <w:t xml:space="preserve">Object detectie is een onderdeel dat in de follow line functie verwerkt zit. Een object dat minder dan 30 cm voor de robot staat, is een object waar de robot voor stopt. Dit doet hij langzaam afremmend om te zorgen dat inzittenden niet door elkaar worden geschud. Vervolgens draait de robot rustig om met een versnelling. Wanneer de robot de lijn weer ziet vertraagt hij weer met draaien en hierna rijd hij verder. De andere kant op. De sonar op de voorkant van de robot detecteert het object. Dit doet hij continu vanwege de </w:t>
+                            </w:r>
+                            <w:proofErr w:type="spellStart"/>
+                            <w:r>
+                              <w:t>oneindigde</w:t>
+                            </w:r>
+                            <w:proofErr w:type="spellEnd"/>
+                            <w:r>
+                              <w:t xml:space="preserve"> </w:t>
+                            </w:r>
+                            <w:proofErr w:type="spellStart"/>
+                            <w:r>
+                              <w:t>while</w:t>
+                            </w:r>
+                            <w:proofErr w:type="spellEnd"/>
+                            <w:r>
+                              <w:t xml:space="preserve"> loop in de </w:t>
+                            </w:r>
+                            <w:proofErr w:type="spellStart"/>
+                            <w:r>
+                              <w:t>task</w:t>
+                            </w:r>
+                            <w:proofErr w:type="spellEnd"/>
+                            <w:r>
+                              <w:t xml:space="preserve"> </w:t>
+                            </w:r>
+                            <w:proofErr w:type="spellStart"/>
+                            <w:r>
+                              <w:t>main</w:t>
+                            </w:r>
+                            <w:proofErr w:type="spellEnd"/>
+                            <w:r>
+                              <w:t xml:space="preserve"> functie. Hierdoor weet de robot altijd wanneer hij moet </w:t>
+                            </w:r>
+                            <w:proofErr w:type="spellStart"/>
+                            <w:r>
+                              <w:t>stopppen</w:t>
+                            </w:r>
+                            <w:proofErr w:type="spellEnd"/>
+                            <w:r>
+                              <w:t>.</w:t>
                             </w:r>
                           </w:p>
                         </w:txbxContent>
@@ -2858,12 +3044,60 @@
           </mc:Choice>
           <mc:Fallback>
             <w:pict>
-              <v:shape w14:anchorId="79225058" id="Tekstvak 14" o:spid="_x0000_s1031" type="#_x0000_t202" style="position:absolute;margin-left:245.65pt;margin-top:326.9pt;width:247.5pt;height:334.65pt;z-index:251666432;visibility:visible;mso-wrap-style:square;mso-width-percent:0;mso-height-percent:0;mso-wrap-distance-left:9pt;mso-wrap-distance-top:0;mso-wrap-distance-right:9pt;mso-wrap-distance-bottom:0;mso-position-horizontal:absolute;mso-position-horizontal-relative:text;mso-position-vertical:absolute;mso-position-vertical-relative:text;mso-width-percent:0;mso-height-percent:0;mso-width-relative:margin;mso-height-relative:margin;v-text-anchor:top" o:gfxdata="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" fillcolor="white [3201]" strokeweight=".5pt">
+              <v:shape id="Tekstvak 14" o:spid="_x0000_s1031" type="#_x0000_t202" style="position:absolute;margin-left:245.65pt;margin-top:326.9pt;width:247.5pt;height:334.65pt;z-index:251666432;visibility:visible;mso-wrap-style:square;mso-width-percent:0;mso-height-percent:0;mso-wrap-distance-left:9pt;mso-wrap-distance-top:0;mso-wrap-distance-right:9pt;mso-wrap-distance-bottom:0;mso-position-horizontal:absolute;mso-position-horizontal-relative:text;mso-position-vertical:absolute;mso-position-vertical-relative:text;mso-width-percent:0;mso-height-percent:0;mso-width-relative:margin;mso-height-relative:margin;v-text-anchor:top" o:gfxdata="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" fillcolor="white [3201]" strokeweight=".5pt">
                 <v:textbox>
                   <w:txbxContent>
                     <w:p>
                       <w:r>
-                        <w:t xml:space="preserve">Object detectie </w:t>
+                        <w:t>O</w:t>
+                      </w:r>
+                      <w:r>
+                        <w:t>bject detectie</w:t>
+                      </w:r>
+                    </w:p>
+                    <w:p>
+                      <w:r>
+                        <w:t xml:space="preserve">Object detectie is een onderdeel dat in de follow line functie verwerkt zit. Een object dat minder dan 30 cm voor de robot staat, is een object waar de robot voor stopt. Dit doet hij langzaam afremmend om te zorgen dat inzittenden niet door elkaar worden geschud. Vervolgens draait de robot rustig om met een versnelling. Wanneer de robot de lijn weer ziet vertraagt hij weer met draaien en hierna rijd hij verder. De andere kant op. De sonar op de voorkant van de robot detecteert het object. Dit doet hij continu vanwege de </w:t>
+                      </w:r>
+                      <w:proofErr w:type="spellStart"/>
+                      <w:r>
+                        <w:t>oneindigde</w:t>
+                      </w:r>
+                      <w:proofErr w:type="spellEnd"/>
+                      <w:r>
+                        <w:t xml:space="preserve"> </w:t>
+                      </w:r>
+                      <w:proofErr w:type="spellStart"/>
+                      <w:r>
+                        <w:t>while</w:t>
+                      </w:r>
+                      <w:proofErr w:type="spellEnd"/>
+                      <w:r>
+                        <w:t xml:space="preserve"> loop in de </w:t>
+                      </w:r>
+                      <w:proofErr w:type="spellStart"/>
+                      <w:r>
+                        <w:t>task</w:t>
+                      </w:r>
+                      <w:proofErr w:type="spellEnd"/>
+                      <w:r>
+                        <w:t xml:space="preserve"> </w:t>
+                      </w:r>
+                      <w:proofErr w:type="spellStart"/>
+                      <w:r>
+                        <w:t>main</w:t>
+                      </w:r>
+                      <w:proofErr w:type="spellEnd"/>
+                      <w:r>
+                        <w:t xml:space="preserve"> functie. Hierdoor weet de robot altijd wanneer hij moet </w:t>
+                      </w:r>
+                      <w:proofErr w:type="spellStart"/>
+                      <w:r>
+                        <w:t>stopppen</w:t>
+                      </w:r>
+                      <w:proofErr w:type="spellEnd"/>
+                      <w:r>
+                        <w:t>.</w:t>
                       </w:r>
                     </w:p>
                   </w:txbxContent>
@@ -2879,12 +3113,12 @@
           <w:noProof/>
           <w:sz w:val="24"/>
           <w:szCs w:val="24"/>
-          <w:lang w:eastAsia="nl-NL"/>
+          <w:lang w:val="en-US"/>
         </w:rPr>
         <mc:AlternateContent>
           <mc:Choice Requires="wps">
             <w:drawing>
-              <wp:anchor distT="0" distB="0" distL="114300" distR="114300" simplePos="0" relativeHeight="251664384" behindDoc="0" locked="0" layoutInCell="1" allowOverlap="1" wp14:anchorId="7E3E9AAB" wp14:editId="42C08C08">
+              <wp:anchor distT="0" distB="0" distL="114300" distR="114300" simplePos="0" relativeHeight="251664384" behindDoc="0" locked="0" layoutInCell="1" allowOverlap="1" wp14:anchorId="72FC75ED" wp14:editId="5A44E90D">
                 <wp:simplePos x="0" y="0"/>
                 <wp:positionH relativeFrom="column">
                   <wp:posOffset>-242569</wp:posOffset>
@@ -3028,7 +3262,7 @@
               </wp:anchor>
             </w:drawing>
           </mc:Choice>
-          <mc:Fallback>
+          <mc:Fallback xmlns:w15="http://schemas.microsoft.com/office/word/2012/wordml">
             <w:pict>
               <v:shapetype w14:anchorId="7E3E9AAB" id="_x0000_t202" coordsize="21600,21600" o:spt="202" path="m,l,21600r21600,l21600,xe">
                 <v:stroke joinstyle="miter"/>
@@ -3154,7 +3388,7 @@
 </file>
 
 <file path=word/styles.xml><?xml version="1.0" encoding="utf-8"?>
-<w:styles xmlns:mc="http://schemas.openxmlformats.org/markup-compatibility/2006" xmlns:r="http://schemas.openxmlformats.org/officeDocument/2006/relationships" xmlns:w="http://schemas.openxmlformats.org/wordprocessingml/2006/main" xmlns:w14="http://schemas.microsoft.com/office/word/2010/wordml" xmlns:w15="http://schemas.microsoft.com/office/word/2012/wordml" mc:Ignorable="w14 w15">
+<w:styles xmlns:mc="http://schemas.openxmlformats.org/markup-compatibility/2006" xmlns:r="http://schemas.openxmlformats.org/officeDocument/2006/relationships" xmlns:w="http://schemas.openxmlformats.org/wordprocessingml/2006/main" xmlns:w14="http://schemas.microsoft.com/office/word/2010/wordml" mc:Ignorable="w14">
   <w:docDefaults>
     <w:rPrDefault>
       <w:rPr>
@@ -3170,393 +3404,168 @@
       </w:pPr>
     </w:pPrDefault>
   </w:docDefaults>
-  <w:latentStyles w:defLockedState="0" w:defUIPriority="99" w:defSemiHidden="0" w:defUnhideWhenUsed="0" w:defQFormat="0" w:count="371">
-    <w:lsdException w:name="Normal" w:uiPriority="0" w:qFormat="1"/>
-    <w:lsdException w:name="heading 1" w:uiPriority="9" w:qFormat="1"/>
-    <w:lsdException w:name="heading 2" w:semiHidden="1" w:uiPriority="9" w:unhideWhenUsed="1" w:qFormat="1"/>
-    <w:lsdException w:name="heading 3" w:semiHidden="1" w:uiPriority="9" w:unhideWhenUsed="1" w:qFormat="1"/>
-    <w:lsdException w:name="heading 4" w:semiHidden="1" w:uiPriority="9" w:unhideWhenUsed="1" w:qFormat="1"/>
-    <w:lsdException w:name="heading 5" w:semiHidden="1" w:uiPriority="9" w:unhideWhenUsed="1" w:qFormat="1"/>
-    <w:lsdException w:name="heading 6" w:semiHidden="1" w:uiPriority="9" w:unhideWhenUsed="1" w:qFormat="1"/>
-    <w:lsdException w:name="heading 7" w:semiHidden="1" w:uiPriority="9" w:unhideWhenUsed="1" w:qFormat="1"/>
-    <w:lsdException w:name="heading 8" w:semiHidden="1" w:uiPriority="9" w:unhideWhenUsed="1" w:qFormat="1"/>
-    <w:lsdException w:name="heading 9" w:semiHidden="1" w:uiPriority="9" w:unhideWhenUsed="1" w:qFormat="1"/>
-    <w:lsdException w:name="index 1" w:semiHidden="1" w:unhideWhenUsed="1"/>
-    <w:lsdException w:name="index 2" w:semiHidden="1" w:unhideWhenUsed="1"/>
-    <w:lsdException w:name="index 3" w:semiHidden="1" w:unhideWhenUsed="1"/>
-    <w:lsdException w:name="index 4" w:semiHidden="1" w:unhideWhenUsed="1"/>
-    <w:lsdException w:name="index 5" w:semiHidden="1" w:unhideWhenUsed="1"/>
-    <w:lsdException w:name="index 6" w:semiHidden="1" w:unhideWhenUsed="1"/>
-    <w:lsdException w:name="index 7" w:semiHidden="1" w:unhideWhenUsed="1"/>
-    <w:lsdException w:name="index 8" w:semiHidden="1" w:unhideWhenUsed="1"/>
-    <w:lsdException w:name="index 9" w:semiHidden="1" w:unhideWhenUsed="1"/>
-    <w:lsdException w:name="toc 1" w:semiHidden="1" w:uiPriority="39" w:unhideWhenUsed="1"/>
-    <w:lsdException w:name="toc 2" w:semiHidden="1" w:uiPriority="39" w:unhideWhenUsed="1"/>
-    <w:lsdException w:name="toc 3" w:semiHidden="1" w:uiPriority="39" w:unhideWhenUsed="1"/>
-    <w:lsdException w:name="toc 4" w:semiHidden="1" w:uiPriority="39" w:unhideWhenUsed="1"/>
-    <w:lsdException w:name="toc 5" w:semiHidden="1" w:uiPriority="39" w:unhideWhenUsed="1"/>
-    <w:lsdException w:name="toc 6" w:semiHidden="1" w:uiPriority="39" w:unhideWhenUsed="1"/>
-    <w:lsdException w:name="toc 7" w:semiHidden="1" w:uiPriority="39" w:unhideWhenUsed="1"/>
-    <w:lsdException w:name="toc 8" w:semiHidden="1" w:uiPriority="39" w:unhideWhenUsed="1"/>
-    <w:lsdException w:name="toc 9" w:semiHidden="1" w:uiPriority="39" w:unhideWhenUsed="1"/>
-    <w:lsdException w:name="Normal Indent" w:semiHidden="1" w:unhideWhenUsed="1"/>
-    <w:lsdException w:name="footnote text" w:semiHidden="1" w:unhideWhenUsed="1"/>
-    <w:lsdException w:name="annotation text" w:semiHidden="1" w:unhideWhenUsed="1"/>
-    <w:lsdException w:name="header" w:semiHidden="1" w:unhideWhenUsed="1"/>
-    <w:lsdException w:name="footer" w:semiHidden="1" w:unhideWhenUsed="1"/>
-    <w:lsdException w:name="index heading" w:semiHidden="1" w:unhideWhenUsed="1"/>
-    <w:lsdException w:name="caption" w:semiHidden="1" w:uiPriority="35" w:unhideWhenUsed="1" w:qFormat="1"/>
-    <w:lsdException w:name="table of figures" w:semiHidden="1" w:unhideWhenUsed="1"/>
-    <w:lsdException w:name="envelope address" w:semiHidden="1" w:unhideWhenUsed="1"/>
-    <w:lsdException w:name="envelope return" w:semiHidden="1" w:unhideWhenUsed="1"/>
-    <w:lsdException w:name="footnote reference" w:semiHidden="1" w:unhideWhenUsed="1"/>
-    <w:lsdException w:name="annotation reference" w:semiHidden="1" w:unhideWhenUsed="1"/>
-    <w:lsdException w:name="line number" w:semiHidden="1" w:unhideWhenUsed="1"/>
-    <w:lsdException w:name="page number" w:semiHidden="1" w:unhideWhenUsed="1"/>
-    <w:lsdException w:name="endnote reference" w:semiHidden="1" w:unhideWhenUsed="1"/>
-    <w:lsdException w:name="endnote text" w:semiHidden="1" w:unhideWhenUsed="1"/>
-    <w:lsdException w:name="table of authorities" w:semiHidden="1" w:unhideWhenUsed="1"/>
-    <w:lsdException w:name="macro" w:semiHidden="1" w:unhideWhenUsed="1"/>
-    <w:lsdException w:name="toa heading" w:semiHidden="1" w:unhideWhenUsed="1"/>
-    <w:lsdException w:name="List" w:semiHidden="1" w:unhideWhenUsed="1"/>
-    <w:lsdException w:name="List Bullet" w:semiHidden="1" w:unhideWhenUsed="1"/>
-    <w:lsdException w:name="List Number" w:semiHidden="1" w:unhideWhenUsed="1"/>
-    <w:lsdException w:name="List 2" w:semiHidden="1" w:unhideWhenUsed="1"/>
-    <w:lsdException w:name="List 3" w:semiHidden="1" w:unhideWhenUsed="1"/>
-    <w:lsdException w:name="List 4" w:semiHidden="1" w:unhideWhenUsed="1"/>
-    <w:lsdException w:name="List 5" w:semiHidden="1" w:unhideWhenUsed="1"/>
-    <w:lsdException w:name="List Bullet 2" w:semiHidden="1" w:unhideWhenUsed="1"/>
-    <w:lsdException w:name="List Bullet 3" w:semiHidden="1" w:unhideWhenUsed="1"/>
-    <w:lsdException w:name="List Bullet 4" w:semiHidden="1" w:unhideWhenUsed="1"/>
-    <w:lsdException w:name="List Bullet 5" w:semiHidden="1" w:unhideWhenUsed="1"/>
-    <w:lsdException w:name="List Number 2" w:semiHidden="1" w:unhideWhenUsed="1"/>
-    <w:lsdException w:name="List Number 3" w:semiHidden="1" w:unhideWhenUsed="1"/>
-    <w:lsdException w:name="List Number 4" w:semiHidden="1" w:unhideWhenUsed="1"/>
-    <w:lsdException w:name="List Number 5" w:semiHidden="1" w:unhideWhenUsed="1"/>
-    <w:lsdException w:name="Title" w:uiPriority="10" w:qFormat="1"/>
-    <w:lsdException w:name="Closing" w:semiHidden="1" w:unhideWhenUsed="1"/>
-    <w:lsdException w:name="Signature" w:semiHidden="1" w:unhideWhenUsed="1"/>
-    <w:lsdException w:name="Default Paragraph Font" w:semiHidden="1" w:uiPriority="1" w:unhideWhenUsed="1"/>
-    <w:lsdException w:name="Body Text" w:semiHidden="1" w:unhideWhenUsed="1"/>
-    <w:lsdException w:name="Body Text Indent" w:semiHidden="1" w:unhideWhenUsed="1"/>
-    <w:lsdException w:name="List Continue" w:semiHidden="1" w:unhideWhenUsed="1"/>
-    <w:lsdException w:name="List Continue 2" w:semiHidden="1" w:unhideWhenUsed="1"/>
-    <w:lsdException w:name="List Continue 3" w:semiHidden="1" w:unhideWhenUsed="1"/>
-    <w:lsdException w:name="List Continue 4" w:semiHidden="1" w:unhideWhenUsed="1"/>
-    <w:lsdException w:name="List Continue 5" w:semiHidden="1" w:unhideWhenUsed="1"/>
-    <w:lsdException w:name="Message Header" w:semiHidden="1" w:unhideWhenUsed="1"/>
-    <w:lsdException w:name="Subtitle" w:uiPriority="11" w:qFormat="1"/>
-    <w:lsdException w:name="Salutation" w:semiHidden="1" w:unhideWhenUsed="1"/>
-    <w:lsdException w:name="Date" w:semiHidden="1" w:unhideWhenUsed="1"/>
-    <w:lsdException w:name="Body Text First Indent" w:semiHidden="1" w:unhideWhenUsed="1"/>
-    <w:lsdException w:name="Body Text First Indent 2" w:semiHidden="1" w:unhideWhenUsed="1"/>
-    <w:lsdException w:name="Note Heading" w:semiHidden="1" w:unhideWhenUsed="1"/>
-    <w:lsdException w:name="Body Text 2" w:semiHidden="1" w:unhideWhenUsed="1"/>
-    <w:lsdException w:name="Body Text 3" w:semiHidden="1" w:unhideWhenUsed="1"/>
-    <w:lsdException w:name="Body Text Indent 2" w:semiHidden="1" w:unhideWhenUsed="1"/>
-    <w:lsdException w:name="Body Text Indent 3" w:semiHidden="1" w:unhideWhenUsed="1"/>
-    <w:lsdException w:name="Block Text" w:semiHidden="1" w:unhideWhenUsed="1"/>
-    <w:lsdException w:name="Hyperlink" w:semiHidden="1" w:unhideWhenUsed="1"/>
-    <w:lsdException w:name="FollowedHyperlink" w:semiHidden="1" w:unhideWhenUsed="1"/>
-    <w:lsdException w:name="Strong" w:uiPriority="22" w:qFormat="1"/>
-    <w:lsdException w:name="Emphasis" w:uiPriority="20" w:qFormat="1"/>
-    <w:lsdException w:name="Document Map" w:semiHidden="1" w:unhideWhenUsed="1"/>
-    <w:lsdException w:name="Plain Text" w:semiHidden="1" w:unhideWhenUsed="1"/>
-    <w:lsdException w:name="E-mail Signature" w:semiHidden="1" w:unhideWhenUsed="1"/>
-    <w:lsdException w:name="HTML Top of Form" w:semiHidden="1" w:unhideWhenUsed="1"/>
-    <w:lsdException w:name="HTML Bottom of Form" w:semiHidden="1" w:unhideWhenUsed="1"/>
-    <w:lsdException w:name="Normal (Web)" w:semiHidden="1" w:unhideWhenUsed="1"/>
-    <w:lsdException w:name="HTML Acronym" w:semiHidden="1" w:unhideWhenUsed="1"/>
-    <w:lsdException w:name="HTML Address" w:semiHidden="1" w:unhideWhenUsed="1"/>
-    <w:lsdException w:name="HTML Cite" w:semiHidden="1" w:unhideWhenUsed="1"/>
-    <w:lsdException w:name="HTML Code" w:semiHidden="1" w:unhideWhenUsed="1"/>
-    <w:lsdException w:name="HTML Definition" w:semiHidden="1" w:unhideWhenUsed="1"/>
-    <w:lsdException w:name="HTML Keyboard" w:semiHidden="1" w:unhideWhenUsed="1"/>
-    <w:lsdException w:name="HTML Preformatted" w:semiHidden="1" w:unhideWhenUsed="1"/>
-    <w:lsdException w:name="HTML Sample" w:semiHidden="1" w:unhideWhenUsed="1"/>
-    <w:lsdException w:name="HTML Typewriter" w:semiHidden="1" w:unhideWhenUsed="1"/>
-    <w:lsdException w:name="HTML Variable" w:semiHidden="1" w:unhideWhenUsed="1"/>
-    <w:lsdException w:name="Normal Table" w:semiHidden="1" w:unhideWhenUsed="1"/>
-    <w:lsdException w:name="annotation subject" w:semiHidden="1" w:unhideWhenUsed="1"/>
-    <w:lsdException w:name="No List" w:semiHidden="1" w:unhideWhenUsed="1"/>
-    <w:lsdException w:name="Outline List 1" w:semiHidden="1" w:unhideWhenUsed="1"/>
-    <w:lsdException w:name="Outline List 2" w:semiHidden="1" w:unhideWhenUsed="1"/>
-    <w:lsdException w:name="Outline List 3" w:semiHidden="1" w:unhideWhenUsed="1"/>
-    <w:lsdException w:name="Table Simple 1" w:semiHidden="1" w:unhideWhenUsed="1"/>
-    <w:lsdException w:name="Table Simple 2" w:semiHidden="1" w:unhideWhenUsed="1"/>
-    <w:lsdException w:name="Table Simple 3" w:semiHidden="1" w:unhideWhenUsed="1"/>
-    <w:lsdException w:name="Table Classic 1" w:semiHidden="1" w:unhideWhenUsed="1"/>
-    <w:lsdException w:name="Table Classic 2" w:semiHidden="1" w:unhideWhenUsed="1"/>
-    <w:lsdException w:name="Table Classic 3" w:semiHidden="1" w:unhideWhenUsed="1"/>
-    <w:lsdException w:name="Table Classic 4" w:semiHidden="1" w:unhideWhenUsed="1"/>
-    <w:lsdException w:name="Table Colorful 1" w:semiHidden="1" w:unhideWhenUsed="1"/>
-    <w:lsdException w:name="Table Colorful 2" w:semiHidden="1" w:unhideWhenUsed="1"/>
-    <w:lsdException w:name="Table Colorful 3" w:semiHidden="1" w:unhideWhenUsed="1"/>
-    <w:lsdException w:name="Table Columns 1" w:semiHidden="1" w:unhideWhenUsed="1"/>
-    <w:lsdException w:name="Table Columns 2" w:semiHidden="1" w:unhideWhenUsed="1"/>
-    <w:lsdException w:name="Table Columns 3" w:semiHidden="1" w:unhideWhenUsed="1"/>
-    <w:lsdException w:name="Table Columns 4" w:semiHidden="1" w:unhideWhenUsed="1"/>
-    <w:lsdException w:name="Table Columns 5" w:semiHidden="1" w:unhideWhenUsed="1"/>
-    <w:lsdException w:name="Table Grid 1" w:semiHidden="1" w:unhideWhenUsed="1"/>
-    <w:lsdException w:name="Table Grid 2" w:semiHidden="1" w:unhideWhenUsed="1"/>
-    <w:lsdException w:name="Table Grid 3" w:semiHidden="1" w:unhideWhenUsed="1"/>
-    <w:lsdException w:name="Table Grid 4" w:semiHidden="1" w:unhideWhenUsed="1"/>
-    <w:lsdException w:name="Table Grid 5" w:semiHidden="1" w:unhideWhenUsed="1"/>
-    <w:lsdException w:name="Table Grid 6" w:semiHidden="1" w:unhideWhenUsed="1"/>
-    <w:lsdException w:name="Table Grid 7" w:semiHidden="1" w:unhideWhenUsed="1"/>
-    <w:lsdException w:name="Table Grid 8" w:semiHidden="1" w:unhideWhenUsed="1"/>
-    <w:lsdException w:name="Table List 1" w:semiHidden="1" w:unhideWhenUsed="1"/>
-    <w:lsdException w:name="Table List 2" w:semiHidden="1" w:unhideWhenUsed="1"/>
-    <w:lsdException w:name="Table List 3" w:semiHidden="1" w:unhideWhenUsed="1"/>
-    <w:lsdException w:name="Table List 4" w:semiHidden="1" w:unhideWhenUsed="1"/>
-    <w:lsdException w:name="Table List 5" w:semiHidden="1" w:unhideWhenUsed="1"/>
-    <w:lsdException w:name="Table List 6" w:semiHidden="1" w:unhideWhenUsed="1"/>
-    <w:lsdException w:name="Table List 7" w:semiHidden="1" w:unhideWhenUsed="1"/>
-    <w:lsdException w:name="Table List 8" w:semiHidden="1" w:unhideWhenUsed="1"/>
-    <w:lsdException w:name="Table 3D effects 1" w:semiHidden="1" w:unhideWhenUsed="1"/>
-    <w:lsdException w:name="Table 3D effects 2" w:semiHidden="1" w:unhideWhenUsed="1"/>
-    <w:lsdException w:name="Table 3D effects 3" w:semiHidden="1" w:unhideWhenUsed="1"/>
-    <w:lsdException w:name="Table Contemporary" w:semiHidden="1" w:unhideWhenUsed="1"/>
-    <w:lsdException w:name="Table Elegant" w:semiHidden="1" w:unhideWhenUsed="1"/>
-    <w:lsdException w:name="Table Professional" w:semiHidden="1" w:unhideWhenUsed="1"/>
-    <w:lsdException w:name="Table Subtle 1" w:semiHidden="1" w:unhideWhenUsed="1"/>
-    <w:lsdException w:name="Table Subtle 2" w:semiHidden="1" w:unhideWhenUsed="1"/>
-    <w:lsdException w:name="Table Web 1" w:semiHidden="1" w:unhideWhenUsed="1"/>
-    <w:lsdException w:name="Table Web 2" w:semiHidden="1" w:unhideWhenUsed="1"/>
-    <w:lsdException w:name="Table Web 3" w:semiHidden="1" w:unhideWhenUsed="1"/>
-    <w:lsdException w:name="Balloon Text" w:semiHidden="1" w:unhideWhenUsed="1"/>
-    <w:lsdException w:name="Table Grid" w:uiPriority="39"/>
-    <w:lsdException w:name="Table Theme" w:semiHidden="1" w:unhideWhenUsed="1"/>
-    <w:lsdException w:name="Placeholder Text" w:semiHidden="1"/>
-    <w:lsdException w:name="No Spacing" w:uiPriority="1" w:qFormat="1"/>
-    <w:lsdException w:name="Light Shading" w:uiPriority="60"/>
-    <w:lsdException w:name="Light List" w:uiPriority="61"/>
-    <w:lsdException w:name="Light Grid" w:uiPriority="62"/>
-    <w:lsdException w:name="Medium Shading 1" w:uiPriority="63"/>
-    <w:lsdException w:name="Medium Shading 2" w:uiPriority="64"/>
-    <w:lsdException w:name="Medium List 1" w:uiPriority="65"/>
-    <w:lsdException w:name="Medium List 2" w:uiPriority="66"/>
-    <w:lsdException w:name="Medium Grid 1" w:uiPriority="67"/>
-    <w:lsdException w:name="Medium Grid 2" w:uiPriority="68"/>
-    <w:lsdException w:name="Medium Grid 3" w:uiPriority="69"/>
-    <w:lsdException w:name="Dark List" w:uiPriority="70"/>
-    <w:lsdException w:name="Colorful Shading" w:uiPriority="71"/>
-    <w:lsdException w:name="Colorful List" w:uiPriority="72"/>
-    <w:lsdException w:name="Colorful Grid" w:uiPriority="73"/>
-    <w:lsdException w:name="Light Shading Accent 1" w:uiPriority="60"/>
-    <w:lsdException w:name="Light List Accent 1" w:uiPriority="61"/>
-    <w:lsdException w:name="Light Grid Accent 1" w:uiPriority="62"/>
-    <w:lsdException w:name="Medium Shading 1 Accent 1" w:uiPriority="63"/>
-    <w:lsdException w:name="Medium Shading 2 Accent 1" w:uiPriority="64"/>
-    <w:lsdException w:name="Medium List 1 Accent 1" w:uiPriority="65"/>
-    <w:lsdException w:name="Revision" w:semiHidden="1"/>
-    <w:lsdException w:name="List Paragraph" w:uiPriority="34" w:qFormat="1"/>
-    <w:lsdException w:name="Quote" w:uiPriority="29" w:qFormat="1"/>
-    <w:lsdException w:name="Intense Quote" w:uiPriority="30" w:qFormat="1"/>
-    <w:lsdException w:name="Medium List 2 Accent 1" w:uiPriority="66"/>
-    <w:lsdException w:name="Medium Grid 1 Accent 1" w:uiPriority="67"/>
-    <w:lsdException w:name="Medium Grid 2 Accent 1" w:uiPriority="68"/>
-    <w:lsdException w:name="Medium Grid 3 Accent 1" w:uiPriority="69"/>
-    <w:lsdException w:name="Dark List Accent 1" w:uiPriority="70"/>
-    <w:lsdException w:name="Colorful Shading Accent 1" w:uiPriority="71"/>
-    <w:lsdException w:name="Colorful List Accent 1" w:uiPriority="72"/>
-    <w:lsdException w:name="Colorful Grid Accent 1" w:uiPriority="73"/>
-    <w:lsdException w:name="Light Shading Accent 2" w:uiPriority="60"/>
-    <w:lsdException w:name="Light List Accent 2" w:uiPriority="61"/>
-    <w:lsdException w:name="Light Grid Accent 2" w:uiPriority="62"/>
-    <w:lsdException w:name="Medium Shading 1 Accent 2" w:uiPriority="63"/>
-    <w:lsdException w:name="Medium Shading 2 Accent 2" w:uiPriority="64"/>
-    <w:lsdException w:name="Medium List 1 Accent 2" w:uiPriority="65"/>
-    <w:lsdException w:name="Medium List 2 Accent 2" w:uiPriority="66"/>
-    <w:lsdException w:name="Medium Grid 1 Accent 2" w:uiPriority="67"/>
-    <w:lsdException w:name="Medium Grid 2 Accent 2" w:uiPriority="68"/>
-    <w:lsdException w:name="Medium Grid 3 Accent 2" w:uiPriority="69"/>
-    <w:lsdException w:name="Dark List Accent 2" w:uiPriority="70"/>
-    <w:lsdException w:name="Colorful Shading Accent 2" w:uiPriority="71"/>
-    <w:lsdException w:name="Colorful List Accent 2" w:uiPriority="72"/>
-    <w:lsdException w:name="Colorful Grid Accent 2" w:uiPriority="73"/>
-    <w:lsdException w:name="Light Shading Accent 3" w:uiPriority="60"/>
-    <w:lsdException w:name="Light List Accent 3" w:uiPriority="61"/>
-    <w:lsdException w:name="Light Grid Accent 3" w:uiPriority="62"/>
-    <w:lsdException w:name="Medium Shading 1 Accent 3" w:uiPriority="63"/>
-    <w:lsdException w:name="Medium Shading 2 Accent 3" w:uiPriority="64"/>
-    <w:lsdException w:name="Medium List 1 Accent 3" w:uiPriority="65"/>
-    <w:lsdException w:name="Medium List 2 Accent 3" w:uiPriority="66"/>
-    <w:lsdException w:name="Medium Grid 1 Accent 3" w:uiPriority="67"/>
-    <w:lsdException w:name="Medium Grid 2 Accent 3" w:uiPriority="68"/>
-    <w:lsdException w:name="Medium Grid 3 Accent 3" w:uiPriority="69"/>
-    <w:lsdException w:name="Dark List Accent 3" w:uiPriority="70"/>
-    <w:lsdException w:name="Colorful Shading Accent 3" w:uiPriority="71"/>
-    <w:lsdException w:name="Colorful List Accent 3" w:uiPriority="72"/>
-    <w:lsdException w:name="Colorful Grid Accent 3" w:uiPriority="73"/>
-    <w:lsdException w:name="Light Shading Accent 4" w:uiPriority="60"/>
-    <w:lsdException w:name="Light List Accent 4" w:uiPriority="61"/>
-    <w:lsdException w:name="Light Grid Accent 4" w:uiPriority="62"/>
-    <w:lsdException w:name="Medium Shading 1 Accent 4" w:uiPriority="63"/>
-    <w:lsdException w:name="Medium Shading 2 Accent 4" w:uiPriority="64"/>
-    <w:lsdException w:name="Medium List 1 Accent 4" w:uiPriority="65"/>
-    <w:lsdException w:name="Medium List 2 Accent 4" w:uiPriority="66"/>
-    <w:lsdException w:name="Medium Grid 1 Accent 4" w:uiPriority="67"/>
-    <w:lsdException w:name="Medium Grid 2 Accent 4" w:uiPriority="68"/>
-    <w:lsdException w:name="Medium Grid 3 Accent 4" w:uiPriority="69"/>
-    <w:lsdException w:name="Dark List Accent 4" w:uiPriority="70"/>
-    <w:lsdException w:name="Colorful Shading Accent 4" w:uiPriority="71"/>
-    <w:lsdException w:name="Colorful List Accent 4" w:uiPriority="72"/>
-    <w:lsdException w:name="Colorful Grid Accent 4" w:uiPriority="73"/>
-    <w:lsdException w:name="Light Shading Accent 5" w:uiPriority="60"/>
-    <w:lsdException w:name="Light List Accent 5" w:uiPriority="61"/>
-    <w:lsdException w:name="Light Grid Accent 5" w:uiPriority="62"/>
-    <w:lsdException w:name="Medium Shading 1 Accent 5" w:uiPriority="63"/>
-    <w:lsdException w:name="Medium Shading 2 Accent 5" w:uiPriority="64"/>
-    <w:lsdException w:name="Medium List 1 Accent 5" w:uiPriority="65"/>
-    <w:lsdException w:name="Medium List 2 Accent 5" w:uiPriority="66"/>
-    <w:lsdException w:name="Medium Grid 1 Accent 5" w:uiPriority="67"/>
-    <w:lsdException w:name="Medium Grid 2 Accent 5" w:uiPriority="68"/>
-    <w:lsdException w:name="Medium Grid 3 Accent 5" w:uiPriority="69"/>
-    <w:lsdException w:name="Dark List Accent 5" w:uiPriority="70"/>
-    <w:lsdException w:name="Colorful Shading Accent 5" w:uiPriority="71"/>
-    <w:lsdException w:name="Colorful List Accent 5" w:uiPriority="72"/>
-    <w:lsdException w:name="Colorful Grid Accent 5" w:uiPriority="73"/>
-    <w:lsdException w:name="Light Shading Accent 6" w:uiPriority="60"/>
-    <w:lsdException w:name="Light List Accent 6" w:uiPriority="61"/>
-    <w:lsdException w:name="Light Grid Accent 6" w:uiPriority="62"/>
-    <w:lsdException w:name="Medium Shading 1 Accent 6" w:uiPriority="63"/>
-    <w:lsdException w:name="Medium Shading 2 Accent 6" w:uiPriority="64"/>
-    <w:lsdException w:name="Medium List 1 Accent 6" w:uiPriority="65"/>
-    <w:lsdException w:name="Medium List 2 Accent 6" w:uiPriority="66"/>
-    <w:lsdException w:name="Medium Grid 1 Accent 6" w:uiPriority="67"/>
-    <w:lsdException w:name="Medium Grid 2 Accent 6" w:uiPriority="68"/>
-    <w:lsdException w:name="Medium Grid 3 Accent 6" w:uiPriority="69"/>
-    <w:lsdException w:name="Dark List Accent 6" w:uiPriority="70"/>
-    <w:lsdException w:name="Colorful Shading Accent 6" w:uiPriority="71"/>
-    <w:lsdException w:name="Colorful List Accent 6" w:uiPriority="72"/>
-    <w:lsdException w:name="Colorful Grid Accent 6" w:uiPriority="73"/>
-    <w:lsdException w:name="Subtle Emphasis" w:uiPriority="19" w:qFormat="1"/>
-    <w:lsdException w:name="Intense Emphasis" w:uiPriority="21" w:qFormat="1"/>
-    <w:lsdException w:name="Subtle Reference" w:uiPriority="31" w:qFormat="1"/>
-    <w:lsdException w:name="Intense Reference" w:uiPriority="32" w:qFormat="1"/>
-    <w:lsdException w:name="Book Title" w:uiPriority="33" w:qFormat="1"/>
-    <w:lsdException w:name="Bibliography" w:semiHidden="1" w:uiPriority="37" w:unhideWhenUsed="1"/>
-    <w:lsdException w:name="TOC Heading" w:semiHidden="1" w:uiPriority="39" w:unhideWhenUsed="1" w:qFormat="1"/>
-    <w:lsdException w:name="Plain Table 1" w:uiPriority="41"/>
-    <w:lsdException w:name="Plain Table 2" w:uiPriority="42"/>
-    <w:lsdException w:name="Plain Table 3" w:uiPriority="43"/>
-    <w:lsdException w:name="Plain Table 4" w:uiPriority="44"/>
-    <w:lsdException w:name="Plain Table 5" w:uiPriority="45"/>
-    <w:lsdException w:name="Grid Table Light" w:uiPriority="40"/>
-    <w:lsdException w:name="Grid Table 1 Light" w:uiPriority="46"/>
-    <w:lsdException w:name="Grid Table 2" w:uiPriority="47"/>
-    <w:lsdException w:name="Grid Table 3" w:uiPriority="48"/>
-    <w:lsdException w:name="Grid Table 4" w:uiPriority="49"/>
-    <w:lsdException w:name="Grid Table 5 Dark" w:uiPriority="50"/>
-    <w:lsdException w:name="Grid Table 6 Colorful" w:uiPriority="51"/>
-    <w:lsdException w:name="Grid Table 7 Colorful" w:uiPriority="52"/>
-    <w:lsdException w:name="Grid Table 1 Light Accent 1" w:uiPriority="46"/>
-    <w:lsdException w:name="Grid Table 2 Accent 1" w:uiPriority="47"/>
-    <w:lsdException w:name="Grid Table 3 Accent 1" w:uiPriority="48"/>
-    <w:lsdException w:name="Grid Table 4 Accent 1" w:uiPriority="49"/>
-    <w:lsdException w:name="Grid Table 5 Dark Accent 1" w:uiPriority="50"/>
-    <w:lsdException w:name="Grid Table 6 Colorful Accent 1" w:uiPriority="51"/>
-    <w:lsdException w:name="Grid Table 7 Colorful Accent 1" w:uiPriority="52"/>
-    <w:lsdException w:name="Grid Table 1 Light Accent 2" w:uiPriority="46"/>
-    <w:lsdException w:name="Grid Table 2 Accent 2" w:uiPriority="47"/>
-    <w:lsdException w:name="Grid Table 3 Accent 2" w:uiPriority="48"/>
-    <w:lsdException w:name="Grid Table 4 Accent 2" w:uiPriority="49"/>
-    <w:lsdException w:name="Grid Table 5 Dark Accent 2" w:uiPriority="50"/>
-    <w:lsdException w:name="Grid Table 6 Colorful Accent 2" w:uiPriority="51"/>
-    <w:lsdException w:name="Grid Table 7 Colorful Accent 2" w:uiPriority="52"/>
-    <w:lsdException w:name="Grid Table 1 Light Accent 3" w:uiPriority="46"/>
-    <w:lsdException w:name="Grid Table 2 Accent 3" w:uiPriority="47"/>
-    <w:lsdException w:name="Grid Table 3 Accent 3" w:uiPriority="48"/>
-    <w:lsdException w:name="Grid Table 4 Accent 3" w:uiPriority="49"/>
-    <w:lsdException w:name="Grid Table 5 Dark Accent 3" w:uiPriority="50"/>
-    <w:lsdException w:name="Grid Table 6 Colorful Accent 3" w:uiPriority="51"/>
-    <w:lsdException w:name="Grid Table 7 Colorful Accent 3" w:uiPriority="52"/>
-    <w:lsdException w:name="Grid Table 1 Light Accent 4" w:uiPriority="46"/>
-    <w:lsdException w:name="Grid Table 2 Accent 4" w:uiPriority="47"/>
-    <w:lsdException w:name="Grid Table 3 Accent 4" w:uiPriority="48"/>
-    <w:lsdException w:name="Grid Table 4 Accent 4" w:uiPriority="49"/>
-    <w:lsdException w:name="Grid Table 5 Dark Accent 4" w:uiPriority="50"/>
-    <w:lsdException w:name="Grid Table 6 Colorful Accent 4" w:uiPriority="51"/>
-    <w:lsdException w:name="Grid Table 7 Colorful Accent 4" w:uiPriority="52"/>
-    <w:lsdException w:name="Grid Table 1 Light Accent 5" w:uiPriority="46"/>
-    <w:lsdException w:name="Grid Table 2 Accent 5" w:uiPriority="47"/>
-    <w:lsdException w:name="Grid Table 3 Accent 5" w:uiPriority="48"/>
-    <w:lsdException w:name="Grid Table 4 Accent 5" w:uiPriority="49"/>
-    <w:lsdException w:name="Grid Table 5 Dark Accent 5" w:uiPriority="50"/>
-    <w:lsdException w:name="Grid Table 6 Colorful Accent 5" w:uiPriority="51"/>
-    <w:lsdException w:name="Grid Table 7 Colorful Accent 5" w:uiPriority="52"/>
-    <w:lsdException w:name="Grid Table 1 Light Accent 6" w:uiPriority="46"/>
-    <w:lsdException w:name="Grid Table 2 Accent 6" w:uiPriority="47"/>
-    <w:lsdException w:name="Grid Table 3 Accent 6" w:uiPriority="48"/>
-    <w:lsdException w:name="Grid Table 4 Accent 6" w:uiPriority="49"/>
-    <w:lsdException w:name="Grid Table 5 Dark Accent 6" w:uiPriority="50"/>
-    <w:lsdException w:name="Grid Table 6 Colorful Accent 6" w:uiPriority="51"/>
-    <w:lsdException w:name="Grid Table 7 Colorful Accent 6" w:uiPriority="52"/>
-    <w:lsdException w:name="List Table 1 Light" w:uiPriority="46"/>
-    <w:lsdException w:name="List Table 2" w:uiPriority="47"/>
-    <w:lsdException w:name="List Table 3" w:uiPriority="48"/>
-    <w:lsdException w:name="List Table 4" w:uiPriority="49"/>
-    <w:lsdException w:name="List Table 5 Dark" w:uiPriority="50"/>
-    <w:lsdException w:name="List Table 6 Colorful" w:uiPriority="51"/>
-    <w:lsdException w:name="List Table 7 Colorful" w:uiPriority="52"/>
-    <w:lsdException w:name="List Table 1 Light Accent 1" w:uiPriority="46"/>
-    <w:lsdException w:name="List Table 2 Accent 1" w:uiPriority="47"/>
-    <w:lsdException w:name="List Table 3 Accent 1" w:uiPriority="48"/>
-    <w:lsdException w:name="List Table 4 Accent 1" w:uiPriority="49"/>
-    <w:lsdException w:name="List Table 5 Dark Accent 1" w:uiPriority="50"/>
-    <w:lsdException w:name="List Table 6 Colorful Accent 1" w:uiPriority="51"/>
-    <w:lsdException w:name="List Table 7 Colorful Accent 1" w:uiPriority="52"/>
-    <w:lsdException w:name="List Table 1 Light Accent 2" w:uiPriority="46"/>
-    <w:lsdException w:name="List Table 2 Accent 2" w:uiPriority="47"/>
-    <w:lsdException w:name="List Table 3 Accent 2" w:uiPriority="48"/>
-    <w:lsdException w:name="List Table 4 Accent 2" w:uiPriority="49"/>
-    <w:lsdException w:name="List Table 5 Dark Accent 2" w:uiPriority="50"/>
-    <w:lsdException w:name="List Table 6 Colorful Accent 2" w:uiPriority="51"/>
-    <w:lsdException w:name="List Table 7 Colorful Accent 2" w:uiPriority="52"/>
-    <w:lsdException w:name="List Table 1 Light Accent 3" w:uiPriority="46"/>
-    <w:lsdException w:name="List Table 2 Accent 3" w:uiPriority="47"/>
-    <w:lsdException w:name="List Table 3 Accent 3" w:uiPriority="48"/>
-    <w:lsdException w:name="List Table 4 Accent 3" w:uiPriority="49"/>
-    <w:lsdException w:name="List Table 5 Dark Accent 3" w:uiPriority="50"/>
-    <w:lsdException w:name="List Table 6 Colorful Accent 3" w:uiPriority="51"/>
-    <w:lsdException w:name="List Table 7 Colorful Accent 3" w:uiPriority="52"/>
-    <w:lsdException w:name="List Table 1 Light Accent 4" w:uiPriority="46"/>
-    <w:lsdException w:name="List Table 2 Accent 4" w:uiPriority="47"/>
-    <w:lsdException w:name="List Table 3 Accent 4" w:uiPriority="48"/>
-    <w:lsdException w:name="List Table 4 Accent 4" w:uiPriority="49"/>
-    <w:lsdException w:name="List Table 5 Dark Accent 4" w:uiPriority="50"/>
-    <w:lsdException w:name="List Table 6 Colorful Accent 4" w:uiPriority="51"/>
-    <w:lsdException w:name="List Table 7 Colorful Accent 4" w:uiPriority="52"/>
-    <w:lsdException w:name="List Table 1 Light Accent 5" w:uiPriority="46"/>
-    <w:lsdException w:name="List Table 2 Accent 5" w:uiPriority="47"/>
-    <w:lsdException w:name="List Table 3 Accent 5" w:uiPriority="48"/>
-    <w:lsdException w:name="List Table 4 Accent 5" w:uiPriority="49"/>
-    <w:lsdException w:name="List Table 5 Dark Accent 5" w:uiPriority="50"/>
-    <w:lsdException w:name="List Table 6 Colorful Accent 5" w:uiPriority="51"/>
-    <w:lsdException w:name="List Table 7 Colorful Accent 5" w:uiPriority="52"/>
-    <w:lsdException w:name="List Table 1 Light Accent 6" w:uiPriority="46"/>
-    <w:lsdException w:name="List Table 2 Accent 6" w:uiPriority="47"/>
-    <w:lsdException w:name="List Table 3 Accent 6" w:uiPriority="48"/>
-    <w:lsdException w:name="List Table 4 Accent 6" w:uiPriority="49"/>
-    <w:lsdException w:name="List Table 5 Dark Accent 6" w:uiPriority="50"/>
-    <w:lsdException w:name="List Table 6 Colorful Accent 6" w:uiPriority="51"/>
-    <w:lsdException w:name="List Table 7 Colorful Accent 6" w:uiPriority="52"/>
+  <w:latentStyles w:defLockedState="0" w:defUIPriority="99" w:defSemiHidden="1" w:defUnhideWhenUsed="1" w:defQFormat="0" w:count="276">
+    <w:lsdException w:name="Normal" w:semiHidden="0" w:uiPriority="0" w:unhideWhenUsed="0" w:qFormat="1"/>
+    <w:lsdException w:name="heading 1" w:semiHidden="0" w:uiPriority="9" w:unhideWhenUsed="0" w:qFormat="1"/>
+    <w:lsdException w:name="heading 2" w:uiPriority="9" w:qFormat="1"/>
+    <w:lsdException w:name="heading 3" w:uiPriority="9" w:qFormat="1"/>
+    <w:lsdException w:name="heading 4" w:uiPriority="9" w:qFormat="1"/>
+    <w:lsdException w:name="heading 5" w:uiPriority="9" w:qFormat="1"/>
+    <w:lsdException w:name="heading 6" w:uiPriority="9" w:qFormat="1"/>
+    <w:lsdException w:name="heading 7" w:uiPriority="9" w:qFormat="1"/>
+    <w:lsdException w:name="heading 8" w:uiPriority="9" w:qFormat="1"/>
+    <w:lsdException w:name="heading 9" w:uiPriority="9" w:qFormat="1"/>
+    <w:lsdException w:name="toc 1" w:uiPriority="39"/>
+    <w:lsdException w:name="toc 2" w:uiPriority="39"/>
+    <w:lsdException w:name="toc 3" w:uiPriority="39"/>
+    <w:lsdException w:name="toc 4" w:uiPriority="39"/>
+    <w:lsdException w:name="toc 5" w:uiPriority="39"/>
+    <w:lsdException w:name="toc 6" w:uiPriority="39"/>
+    <w:lsdException w:name="toc 7" w:uiPriority="39"/>
+    <w:lsdException w:name="toc 8" w:uiPriority="39"/>
+    <w:lsdException w:name="toc 9" w:uiPriority="39"/>
+    <w:lsdException w:name="caption" w:uiPriority="35" w:qFormat="1"/>
+    <w:lsdException w:name="Title" w:semiHidden="0" w:uiPriority="10" w:unhideWhenUsed="0" w:qFormat="1"/>
+    <w:lsdException w:name="Default Paragraph Font" w:uiPriority="1"/>
+    <w:lsdException w:name="Subtitle" w:semiHidden="0" w:uiPriority="11" w:unhideWhenUsed="0" w:qFormat="1"/>
+    <w:lsdException w:name="Strong" w:semiHidden="0" w:uiPriority="22" w:unhideWhenUsed="0" w:qFormat="1"/>
+    <w:lsdException w:name="Emphasis" w:semiHidden="0" w:uiPriority="20" w:unhideWhenUsed="0" w:qFormat="1"/>
+    <w:lsdException w:name="Table Grid" w:semiHidden="0" w:uiPriority="39" w:unhideWhenUsed="0"/>
+    <w:lsdException w:name="Note Level 1" w:semiHidden="0" w:unhideWhenUsed="0"/>
+    <w:lsdException w:name="Note Level 2" w:semiHidden="0" w:unhideWhenUsed="0"/>
+    <w:lsdException w:name="Note Level 3" w:semiHidden="0" w:unhideWhenUsed="0"/>
+    <w:lsdException w:name="Note Level 4" w:semiHidden="0" w:unhideWhenUsed="0"/>
+    <w:lsdException w:name="Note Level 5" w:semiHidden="0" w:unhideWhenUsed="0"/>
+    <w:lsdException w:name="Note Level 6" w:semiHidden="0" w:unhideWhenUsed="0"/>
+    <w:lsdException w:name="Note Level 7" w:semiHidden="0" w:unhideWhenUsed="0"/>
+    <w:lsdException w:name="Note Level 8" w:semiHidden="0" w:unhideWhenUsed="0"/>
+    <w:lsdException w:name="Note Level 9" w:semiHidden="0" w:unhideWhenUsed="0"/>
+    <w:lsdException w:name="Placeholder Text" w:unhideWhenUsed="0"/>
+    <w:lsdException w:name="No Spacing" w:semiHidden="0" w:uiPriority="1" w:unhideWhenUsed="0" w:qFormat="1"/>
+    <w:lsdException w:name="Light Shading" w:semiHidden="0" w:uiPriority="60" w:unhideWhenUsed="0"/>
+    <w:lsdException w:name="Light List" w:semiHidden="0" w:uiPriority="61" w:unhideWhenUsed="0"/>
+    <w:lsdException w:name="Light Grid" w:semiHidden="0" w:uiPriority="62" w:unhideWhenUsed="0"/>
+    <w:lsdException w:name="Medium Shading 1" w:semiHidden="0" w:uiPriority="63" w:unhideWhenUsed="0"/>
+    <w:lsdException w:name="Medium Shading 2" w:semiHidden="0" w:uiPriority="64" w:unhideWhenUsed="0"/>
+    <w:lsdException w:name="Medium List 1" w:semiHidden="0" w:uiPriority="65" w:unhideWhenUsed="0"/>
+    <w:lsdException w:name="Medium List 2" w:semiHidden="0" w:uiPriority="66" w:unhideWhenUsed="0"/>
+    <w:lsdException w:name="Medium Grid 1" w:semiHidden="0" w:uiPriority="67" w:unhideWhenUsed="0"/>
+    <w:lsdException w:name="Medium Grid 2" w:semiHidden="0" w:uiPriority="68" w:unhideWhenUsed="0"/>
+    <w:lsdException w:name="Medium Grid 3" w:semiHidden="0" w:uiPriority="69" w:unhideWhenUsed="0"/>
+    <w:lsdException w:name="Dark List" w:semiHidden="0" w:uiPriority="70" w:unhideWhenUsed="0"/>
+    <w:lsdException w:name="Colorful Shading" w:semiHidden="0" w:uiPriority="71" w:unhideWhenUsed="0"/>
+    <w:lsdException w:name="Colorful List" w:semiHidden="0" w:uiPriority="72" w:unhideWhenUsed="0"/>
+    <w:lsdException w:name="Colorful Grid" w:semiHidden="0" w:uiPriority="73" w:unhideWhenUsed="0"/>
+    <w:lsdException w:name="Light Shading Accent 1" w:semiHidden="0" w:uiPriority="60" w:unhideWhenUsed="0"/>
+    <w:lsdException w:name="Light List Accent 1" w:semiHidden="0" w:uiPriority="61" w:unhideWhenUsed="0"/>
+    <w:lsdException w:name="Light Grid Accent 1" w:semiHidden="0" w:uiPriority="62" w:unhideWhenUsed="0"/>
+    <w:lsdException w:name="Medium Shading 1 Accent 1" w:semiHidden="0" w:uiPriority="63" w:unhideWhenUsed="0"/>
+    <w:lsdException w:name="Medium Shading 2 Accent 1" w:semiHidden="0" w:uiPriority="64" w:unhideWhenUsed="0"/>
+    <w:lsdException w:name="Medium List 1 Accent 1" w:semiHidden="0" w:uiPriority="65" w:unhideWhenUsed="0"/>
+    <w:lsdException w:name="Revision" w:unhideWhenUsed="0"/>
+    <w:lsdException w:name="List Paragraph" w:semiHidden="0" w:uiPriority="34" w:unhideWhenUsed="0" w:qFormat="1"/>
+    <w:lsdException w:name="Quote" w:semiHidden="0" w:uiPriority="29" w:unhideWhenUsed="0" w:qFormat="1"/>
+    <w:lsdException w:name="Intense Quote" w:semiHidden="0" w:uiPriority="30" w:unhideWhenUsed="0" w:qFormat="1"/>
+    <w:lsdException w:name="Medium List 2 Accent 1" w:semiHidden="0" w:uiPriority="66" w:unhideWhenUsed="0"/>
+    <w:lsdException w:name="Medium Grid 1 Accent 1" w:semiHidden="0" w:uiPriority="67" w:unhideWhenUsed="0"/>
+    <w:lsdException w:name="Medium Grid 2 Accent 1" w:semiHidden="0" w:uiPriority="68" w:unhideWhenUsed="0"/>
+    <w:lsdException w:name="Medium Grid 3 Accent 1" w:semiHidden="0" w:uiPriority="69" w:unhideWhenUsed="0"/>
+    <w:lsdException w:name="Dark List Accent 1" w:semiHidden="0" w:uiPriority="70" w:unhideWhenUsed="0"/>
+    <w:lsdException w:name="Colorful Shading Accent 1" w:semiHidden="0" w:uiPriority="71" w:unhideWhenUsed="0"/>
+    <w:lsdException w:name="Colorful List Accent 1" w:semiHidden="0" w:uiPriority="72" w:unhideWhenUsed="0"/>
+    <w:lsdException w:name="Colorful Grid Accent 1" w:semiHidden="0" w:uiPriority="73" w:unhideWhenUsed="0"/>
+    <w:lsdException w:name="Light Shading Accent 2" w:semiHidden="0" w:uiPriority="60" w:unhideWhenUsed="0"/>
+    <w:lsdException w:name="Light List Accent 2" w:semiHidden="0" w:uiPriority="61" w:unhideWhenUsed="0"/>
+    <w:lsdException w:name="Light Grid Accent 2" w:semiHidden="0" w:uiPriority="62" w:unhideWhenUsed="0"/>
+    <w:lsdException w:name="Medium Shading 1 Accent 2" w:semiHidden="0" w:uiPriority="63" w:unhideWhenUsed="0"/>
+    <w:lsdException w:name="Medium Shading 2 Accent 2" w:semiHidden="0" w:uiPriority="64" w:unhideWhenUsed="0"/>
+    <w:lsdException w:name="Medium List 1 Accent 2" w:semiHidden="0" w:uiPriority="65" w:unhideWhenUsed="0"/>
+    <w:lsdException w:name="Medium List 2 Accent 2" w:semiHidden="0" w:uiPriority="66" w:unhideWhenUsed="0"/>
+    <w:lsdException w:name="Medium Grid 1 Accent 2" w:semiHidden="0" w:uiPriority="67" w:unhideWhenUsed="0"/>
+    <w:lsdException w:name="Medium Grid 2 Accent 2" w:semiHidden="0" w:uiPriority="68" w:unhideWhenUsed="0"/>
+    <w:lsdException w:name="Medium Grid 3 Accent 2" w:semiHidden="0" w:uiPriority="69" w:unhideWhenUsed="0"/>
+    <w:lsdException w:name="Dark List Accent 2" w:semiHidden="0" w:uiPriority="70" w:unhideWhenUsed="0"/>
+    <w:lsdException w:name="Colorful Shading Accent 2" w:semiHidden="0" w:uiPriority="71" w:unhideWhenUsed="0"/>
+    <w:lsdException w:name="Colorful List Accent 2" w:semiHidden="0" w:uiPriority="72" w:unhideWhenUsed="0"/>
+    <w:lsdException w:name="Colorful Grid Accent 2" w:semiHidden="0" w:uiPriority="73" w:unhideWhenUsed="0"/>
+    <w:lsdException w:name="Light Shading Accent 3" w:semiHidden="0" w:uiPriority="60" w:unhideWhenUsed="0"/>
+    <w:lsdException w:name="Light List Accent 3" w:semiHidden="0" w:uiPriority="61" w:unhideWhenUsed="0"/>
+    <w:lsdException w:name="Light Grid Accent 3" w:semiHidden="0" w:uiPriority="62" w:unhideWhenUsed="0"/>
+    <w:lsdException w:name="Medium Shading 1 Accent 3" w:semiHidden="0" w:uiPriority="63" w:unhideWhenUsed="0"/>
+    <w:lsdException w:name="Medium Shading 2 Accent 3" w:semiHidden="0" w:uiPriority="64" w:unhideWhenUsed="0"/>
+    <w:lsdException w:name="Medium List 1 Accent 3" w:semiHidden="0" w:uiPriority="65" w:unhideWhenUsed="0"/>
+    <w:lsdException w:name="Medium List 2 Accent 3" w:semiHidden="0" w:uiPriority="66" w:unhideWhenUsed="0"/>
+    <w:lsdException w:name="Medium Grid 1 Accent 3" w:semiHidden="0" w:uiPriority="67" w:unhideWhenUsed="0"/>
+    <w:lsdException w:name="Medium Grid 2 Accent 3" w:semiHidden="0" w:uiPriority="68" w:unhideWhenUsed="0"/>
+    <w:lsdException w:name="Medium Grid 3 Accent 3" w:semiHidden="0" w:uiPriority="69" w:unhideWhenUsed="0"/>
+    <w:lsdException w:name="Dark List Accent 3" w:semiHidden="0" w:uiPriority="70" w:unhideWhenUsed="0"/>
+    <w:lsdException w:name="Colorful Shading Accent 3" w:semiHidden="0" w:uiPriority="71" w:unhideWhenUsed="0"/>
+    <w:lsdException w:name="Colorful List Accent 3" w:semiHidden="0" w:uiPriority="72" w:unhideWhenUsed="0"/>
+    <w:lsdException w:name="Colorful Grid Accent 3" w:semiHidden="0" w:uiPriority="73" w:unhideWhenUsed="0"/>
+    <w:lsdException w:name="Light Shading Accent 4" w:semiHidden="0" w:uiPriority="60" w:unhideWhenUsed="0"/>
+    <w:lsdException w:name="Light List Accent 4" w:semiHidden="0" w:uiPriority="61" w:unhideWhenUsed="0"/>
+    <w:lsdException w:name="Light Grid Accent 4" w:semiHidden="0" w:uiPriority="62" w:unhideWhenUsed="0"/>
+    <w:lsdException w:name="Medium Shading 1 Accent 4" w:semiHidden="0" w:uiPriority="63" w:unhideWhenUsed="0"/>
+    <w:lsdException w:name="Medium Shading 2 Accent 4" w:semiHidden="0" w:uiPriority="64" w:unhideWhenUsed="0"/>
+    <w:lsdException w:name="Medium List 1 Accent 4" w:semiHidden="0" w:uiPriority="65" w:unhideWhenUsed="0"/>
+    <w:lsdException w:name="Medium List 2 Accent 4" w:semiHidden="0" w:uiPriority="66" w:unhideWhenUsed="0"/>
+    <w:lsdException w:name="Medium Grid 1 Accent 4" w:semiHidden="0" w:uiPriority="67" w:unhideWhenUsed="0"/>
+    <w:lsdException w:name="Medium Grid 2 Accent 4" w:semiHidden="0" w:uiPriority="68" w:unhideWhenUsed="0"/>
+    <w:lsdException w:name="Medium Grid 3 Accent 4" w:semiHidden="0" w:uiPriority="69" w:unhideWhenUsed="0"/>
+    <w:lsdException w:name="Dark List Accent 4" w:semiHidden="0" w:uiPriority="70" w:unhideWhenUsed="0"/>
+    <w:lsdException w:name="Colorful Shading Accent 4" w:semiHidden="0" w:uiPriority="71" w:unhideWhenUsed="0"/>
+    <w:lsdException w:name="Colorful List Accent 4" w:semiHidden="0" w:uiPriority="72" w:unhideWhenUsed="0"/>
+    <w:lsdException w:name="Colorful Grid Accent 4" w:semiHidden="0" w:uiPriority="73" w:unhideWhenUsed="0"/>
+    <w:lsdException w:name="Light Shading Accent 5" w:semiHidden="0" w:uiPriority="60" w:unhideWhenUsed="0"/>
+    <w:lsdException w:name="Light List Accent 5" w:semiHidden="0" w:uiPriority="61" w:unhideWhenUsed="0"/>
+    <w:lsdException w:name="Light Grid Accent 5" w:semiHidden="0" w:uiPriority="62" w:unhideWhenUsed="0"/>
+    <w:lsdException w:name="Medium Shading 1 Accent 5" w:semiHidden="0" w:uiPriority="63" w:unhideWhenUsed="0"/>
+    <w:lsdException w:name="Medium Shading 2 Accent 5" w:semiHidden="0" w:uiPriority="64" w:unhideWhenUsed="0"/>
+    <w:lsdException w:name="Medium List 1 Accent 5" w:semiHidden="0" w:uiPriority="65" w:unhideWhenUsed="0"/>
+    <w:lsdException w:name="Medium List 2 Accent 5" w:semiHidden="0" w:uiPriority="66" w:unhideWhenUsed="0"/>
+    <w:lsdException w:name="Medium Grid 1 Accent 5" w:semiHidden="0" w:uiPriority="67" w:unhideWhenUsed="0"/>
+    <w:lsdException w:name="Medium Grid 2 Accent 5" w:semiHidden="0" w:uiPriority="68" w:unhideWhenUsed="0"/>
+    <w:lsdException w:name="Medium Grid 3 Accent 5" w:semiHidden="0" w:uiPriority="69" w:unhideWhenUsed="0"/>
+    <w:lsdException w:name="Dark List Accent 5" w:semiHidden="0" w:uiPriority="70" w:unhideWhenUsed="0"/>
+    <w:lsdException w:name="Colorful Shading Accent 5" w:semiHidden="0" w:uiPriority="71" w:unhideWhenUsed="0"/>
+    <w:lsdException w:name="Colorful List Accent 5" w:semiHidden="0" w:uiPriority="72" w:unhideWhenUsed="0"/>
+    <w:lsdException w:name="Colorful Grid Accent 5" w:semiHidden="0" w:uiPriority="73" w:unhideWhenUsed="0"/>
+    <w:lsdException w:name="Light Shading Accent 6" w:semiHidden="0" w:uiPriority="60" w:unhideWhenUsed="0"/>
+    <w:lsdException w:name="Light List Accent 6" w:semiHidden="0" w:uiPriority="61" w:unhideWhenUsed="0"/>
+    <w:lsdException w:name="Light Grid Accent 6" w:semiHidden="0" w:uiPriority="62" w:unhideWhenUsed="0"/>
+    <w:lsdException w:name="Medium Shading 1 Accent 6" w:semiHidden="0" w:uiPriority="63" w:unhideWhenUsed="0"/>
+    <w:lsdException w:name="Medium Shading 2 Accent 6" w:semiHidden="0" w:uiPriority="64" w:unhideWhenUsed="0"/>
+    <w:lsdException w:name="Medium List 1 Accent 6" w:semiHidden="0" w:uiPriority="65" w:unhideWhenUsed="0"/>
+    <w:lsdException w:name="Medium List 2 Accent 6" w:semiHidden="0" w:uiPriority="66" w:unhideWhenUsed="0"/>
+    <w:lsdException w:name="Medium Grid 1 Accent 6" w:semiHidden="0" w:uiPriority="67" w:unhideWhenUsed="0"/>
+    <w:lsdException w:name="Medium Grid 2 Accent 6" w:semiHidden="0" w:uiPriority="68" w:unhideWhenUsed="0"/>
+    <w:lsdException w:name="Medium Grid 3 Accent 6" w:semiHidden="0" w:uiPriority="69" w:unhideWhenUsed="0"/>
+    <w:lsdException w:name="Dark List Accent 6" w:semiHidden="0" w:uiPriority="70" w:unhideWhenUsed="0"/>
+    <w:lsdException w:name="Colorful Shading Accent 6" w:semiHidden="0" w:uiPriority="71" w:unhideWhenUsed="0"/>
+    <w:lsdException w:name="Colorful List Accent 6" w:semiHidden="0" w:uiPriority="72" w:unhideWhenUsed="0"/>
+    <w:lsdException w:name="Colorful Grid Accent 6" w:semiHidden="0" w:uiPriority="73" w:unhideWhenUsed="0"/>
+    <w:lsdException w:name="Subtle Emphasis" w:semiHidden="0" w:uiPriority="19" w:unhideWhenUsed="0" w:qFormat="1"/>
+    <w:lsdException w:name="Intense Emphasis" w:semiHidden="0" w:uiPriority="21" w:unhideWhenUsed="0" w:qFormat="1"/>
+    <w:lsdException w:name="Subtle Reference" w:semiHidden="0" w:uiPriority="31" w:unhideWhenUsed="0" w:qFormat="1"/>
+    <w:lsdException w:name="Intense Reference" w:semiHidden="0" w:uiPriority="32" w:unhideWhenUsed="0" w:qFormat="1"/>
+    <w:lsdException w:name="Book Title" w:semiHidden="0" w:uiPriority="33" w:unhideWhenUsed="0" w:qFormat="1"/>
+    <w:lsdException w:name="Bibliography" w:uiPriority="37"/>
+    <w:lsdException w:name="TOC Heading" w:uiPriority="39" w:qFormat="1"/>
   </w:latentStyles>
-  <w:style w:type="paragraph" w:default="1" w:styleId="Standaard">
+  <w:style w:type="paragraph" w:default="1" w:styleId="Normal">
     <w:name w:val="Normal"/>
     <w:qFormat/>
     <w:rPr>
       <w:lang w:val="nl-NL"/>
     </w:rPr>
   </w:style>
-  <w:style w:type="character" w:default="1" w:styleId="Standaardalinea-lettertype">
+  <w:style w:type="character" w:default="1" w:styleId="DefaultParagraphFont">
     <w:name w:val="Default Paragraph Font"/>
     <w:uiPriority w:val="1"/>
     <w:semiHidden/>
     <w:unhideWhenUsed/>
   </w:style>
-  <w:style w:type="table" w:default="1" w:styleId="Standaardtabel">
+  <w:style w:type="table" w:default="1" w:styleId="TableNormal">
     <w:name w:val="Normal Table"/>
     <w:uiPriority w:val="99"/>
     <w:semiHidden/>
@@ -3571,13 +3580,227 @@
       </w:tblCellMar>
     </w:tblPr>
   </w:style>
-  <w:style w:type="numbering" w:default="1" w:styleId="Geenlijst">
+  <w:style w:type="numbering" w:default="1" w:styleId="NoList">
     <w:name w:val="No List"/>
     <w:uiPriority w:val="99"/>
     <w:semiHidden/>
     <w:unhideWhenUsed/>
   </w:style>
-  <w:style w:type="paragraph" w:styleId="Geenafstand">
+  <w:style w:type="paragraph" w:styleId="NoSpacing">
+    <w:name w:val="No Spacing"/>
+    <w:uiPriority w:val="1"/>
+    <w:qFormat/>
+    <w:rsid w:val="000663BF"/>
+    <w:pPr>
+      <w:spacing w:after="0" w:line="240" w:lineRule="auto"/>
+    </w:pPr>
+    <w:rPr>
+      <w:lang w:val="nl-NL"/>
+    </w:rPr>
+  </w:style>
+</w:styles>
+</file>
+
+<file path=word/stylesWithEffects.xml><?xml version="1.0" encoding="utf-8"?>
+<w:styles xmlns:wpc="http://schemas.microsoft.com/office/word/2010/wordprocessingCanvas" xmlns:mo="http://schemas.microsoft.com/office/mac/office/2008/main" xmlns:mc="http://schemas.openxmlformats.org/markup-compatibility/2006" xmlns:mv="urn:schemas-microsoft-com:mac:vml" xmlns:o="urn:schemas-microsoft-com:office:office" xmlns:r="http://schemas.openxmlformats.org/officeDocument/2006/relationships" xmlns:m="http://schemas.openxmlformats.org/officeDocument/2006/math" xmlns:v="urn:schemas-microsoft-com:vml" xmlns:wp14="http://schemas.microsoft.com/office/word/2010/wordprocessingDrawing" xmlns:wp="http://schemas.openxmlformats.org/drawingml/2006/wordprocessingDrawing" xmlns:w10="urn:schemas-microsoft-com:office:word" xmlns:w="http://schemas.openxmlformats.org/wordprocessingml/2006/main" xmlns:w14="http://schemas.microsoft.com/office/word/2010/wordml" xmlns:wpg="http://schemas.microsoft.com/office/word/2010/wordprocessingGroup" xmlns:wpi="http://schemas.microsoft.com/office/word/2010/wordprocessingInk" xmlns:wne="http://schemas.microsoft.com/office/word/2006/wordml" xmlns:wps="http://schemas.microsoft.com/office/word/2010/wordprocessingShape" mc:Ignorable="w14 wp14">
+  <w:docDefaults>
+    <w:rPrDefault>
+      <w:rPr>
+        <w:rFonts w:asciiTheme="minorHAnsi" w:eastAsiaTheme="minorHAnsi" w:hAnsiTheme="minorHAnsi" w:cstheme="minorBidi"/>
+        <w:sz w:val="22"/>
+        <w:szCs w:val="22"/>
+        <w:lang w:val="en-US" w:eastAsia="en-US" w:bidi="ar-SA"/>
+      </w:rPr>
+    </w:rPrDefault>
+    <w:pPrDefault>
+      <w:pPr>
+        <w:spacing w:after="160" w:line="259" w:lineRule="auto"/>
+      </w:pPr>
+    </w:pPrDefault>
+  </w:docDefaults>
+  <w:latentStyles w:defLockedState="0" w:defUIPriority="99" w:defSemiHidden="1" w:defUnhideWhenUsed="1" w:defQFormat="0" w:count="276">
+    <w:lsdException w:name="Normal" w:semiHidden="0" w:uiPriority="0" w:unhideWhenUsed="0" w:qFormat="1"/>
+    <w:lsdException w:name="heading 1" w:semiHidden="0" w:uiPriority="9" w:unhideWhenUsed="0" w:qFormat="1"/>
+    <w:lsdException w:name="heading 2" w:uiPriority="9" w:qFormat="1"/>
+    <w:lsdException w:name="heading 3" w:uiPriority="9" w:qFormat="1"/>
+    <w:lsdException w:name="heading 4" w:uiPriority="9" w:qFormat="1"/>
+    <w:lsdException w:name="heading 5" w:uiPriority="9" w:qFormat="1"/>
+    <w:lsdException w:name="heading 6" w:uiPriority="9" w:qFormat="1"/>
+    <w:lsdException w:name="heading 7" w:uiPriority="9" w:qFormat="1"/>
+    <w:lsdException w:name="heading 8" w:uiPriority="9" w:qFormat="1"/>
+    <w:lsdException w:name="heading 9" w:uiPriority="9" w:qFormat="1"/>
+    <w:lsdException w:name="toc 1" w:uiPriority="39"/>
+    <w:lsdException w:name="toc 2" w:uiPriority="39"/>
+    <w:lsdException w:name="toc 3" w:uiPriority="39"/>
+    <w:lsdException w:name="toc 4" w:uiPriority="39"/>
+    <w:lsdException w:name="toc 5" w:uiPriority="39"/>
+    <w:lsdException w:name="toc 6" w:uiPriority="39"/>
+    <w:lsdException w:name="toc 7" w:uiPriority="39"/>
+    <w:lsdException w:name="toc 8" w:uiPriority="39"/>
+    <w:lsdException w:name="toc 9" w:uiPriority="39"/>
+    <w:lsdException w:name="caption" w:uiPriority="35" w:qFormat="1"/>
+    <w:lsdException w:name="Title" w:semiHidden="0" w:uiPriority="10" w:unhideWhenUsed="0" w:qFormat="1"/>
+    <w:lsdException w:name="Default Paragraph Font" w:uiPriority="1"/>
+    <w:lsdException w:name="Subtitle" w:semiHidden="0" w:uiPriority="11" w:unhideWhenUsed="0" w:qFormat="1"/>
+    <w:lsdException w:name="Strong" w:semiHidden="0" w:uiPriority="22" w:unhideWhenUsed="0" w:qFormat="1"/>
+    <w:lsdException w:name="Emphasis" w:semiHidden="0" w:uiPriority="20" w:unhideWhenUsed="0" w:qFormat="1"/>
+    <w:lsdException w:name="Table Grid" w:semiHidden="0" w:uiPriority="39" w:unhideWhenUsed="0"/>
+    <w:lsdException w:name="Note Level 1" w:semiHidden="0" w:unhideWhenUsed="0"/>
+    <w:lsdException w:name="Note Level 2" w:semiHidden="0" w:unhideWhenUsed="0"/>
+    <w:lsdException w:name="Note Level 3" w:semiHidden="0" w:unhideWhenUsed="0"/>
+    <w:lsdException w:name="Note Level 4" w:semiHidden="0" w:unhideWhenUsed="0"/>
+    <w:lsdException w:name="Note Level 5" w:semiHidden="0" w:unhideWhenUsed="0"/>
+    <w:lsdException w:name="Note Level 6" w:semiHidden="0" w:unhideWhenUsed="0"/>
+    <w:lsdException w:name="Note Level 7" w:semiHidden="0" w:unhideWhenUsed="0"/>
+    <w:lsdException w:name="Note Level 8" w:semiHidden="0" w:unhideWhenUsed="0"/>
+    <w:lsdException w:name="Note Level 9" w:semiHidden="0" w:unhideWhenUsed="0"/>
+    <w:lsdException w:name="Placeholder Text" w:unhideWhenUsed="0"/>
+    <w:lsdException w:name="No Spacing" w:semiHidden="0" w:uiPriority="1" w:unhideWhenUsed="0" w:qFormat="1"/>
+    <w:lsdException w:name="Light Shading" w:semiHidden="0" w:uiPriority="60" w:unhideWhenUsed="0"/>
+    <w:lsdException w:name="Light List" w:semiHidden="0" w:uiPriority="61" w:unhideWhenUsed="0"/>
+    <w:lsdException w:name="Light Grid" w:semiHidden="0" w:uiPriority="62" w:unhideWhenUsed="0"/>
+    <w:lsdException w:name="Medium Shading 1" w:semiHidden="0" w:uiPriority="63" w:unhideWhenUsed="0"/>
+    <w:lsdException w:name="Medium Shading 2" w:semiHidden="0" w:uiPriority="64" w:unhideWhenUsed="0"/>
+    <w:lsdException w:name="Medium List 1" w:semiHidden="0" w:uiPriority="65" w:unhideWhenUsed="0"/>
+    <w:lsdException w:name="Medium List 2" w:semiHidden="0" w:uiPriority="66" w:unhideWhenUsed="0"/>
+    <w:lsdException w:name="Medium Grid 1" w:semiHidden="0" w:uiPriority="67" w:unhideWhenUsed="0"/>
+    <w:lsdException w:name="Medium Grid 2" w:semiHidden="0" w:uiPriority="68" w:unhideWhenUsed="0"/>
+    <w:lsdException w:name="Medium Grid 3" w:semiHidden="0" w:uiPriority="69" w:unhideWhenUsed="0"/>
+    <w:lsdException w:name="Dark List" w:semiHidden="0" w:uiPriority="70" w:unhideWhenUsed="0"/>
+    <w:lsdException w:name="Colorful Shading" w:semiHidden="0" w:uiPriority="71" w:unhideWhenUsed="0"/>
+    <w:lsdException w:name="Colorful List" w:semiHidden="0" w:uiPriority="72" w:unhideWhenUsed="0"/>
+    <w:lsdException w:name="Colorful Grid" w:semiHidden="0" w:uiPriority="73" w:unhideWhenUsed="0"/>
+    <w:lsdException w:name="Light Shading Accent 1" w:semiHidden="0" w:uiPriority="60" w:unhideWhenUsed="0"/>
+    <w:lsdException w:name="Light List Accent 1" w:semiHidden="0" w:uiPriority="61" w:unhideWhenUsed="0"/>
+    <w:lsdException w:name="Light Grid Accent 1" w:semiHidden="0" w:uiPriority="62" w:unhideWhenUsed="0"/>
+    <w:lsdException w:name="Medium Shading 1 Accent 1" w:semiHidden="0" w:uiPriority="63" w:unhideWhenUsed="0"/>
+    <w:lsdException w:name="Medium Shading 2 Accent 1" w:semiHidden="0" w:uiPriority="64" w:unhideWhenUsed="0"/>
+    <w:lsdException w:name="Medium List 1 Accent 1" w:semiHidden="0" w:uiPriority="65" w:unhideWhenUsed="0"/>
+    <w:lsdException w:name="Revision" w:unhideWhenUsed="0"/>
+    <w:lsdException w:name="List Paragraph" w:semiHidden="0" w:uiPriority="34" w:unhideWhenUsed="0" w:qFormat="1"/>
+    <w:lsdException w:name="Quote" w:semiHidden="0" w:uiPriority="29" w:unhideWhenUsed="0" w:qFormat="1"/>
+    <w:lsdException w:name="Intense Quote" w:semiHidden="0" w:uiPriority="30" w:unhideWhenUsed="0" w:qFormat="1"/>
+    <w:lsdException w:name="Medium List 2 Accent 1" w:semiHidden="0" w:uiPriority="66" w:unhideWhenUsed="0"/>
+    <w:lsdException w:name="Medium Grid 1 Accent 1" w:semiHidden="0" w:uiPriority="67" w:unhideWhenUsed="0"/>
+    <w:lsdException w:name="Medium Grid 2 Accent 1" w:semiHidden="0" w:uiPriority="68" w:unhideWhenUsed="0"/>
+    <w:lsdException w:name="Medium Grid 3 Accent 1" w:semiHidden="0" w:uiPriority="69" w:unhideWhenUsed="0"/>
+    <w:lsdException w:name="Dark List Accent 1" w:semiHidden="0" w:uiPriority="70" w:unhideWhenUsed="0"/>
+    <w:lsdException w:name="Colorful Shading Accent 1" w:semiHidden="0" w:uiPriority="71" w:unhideWhenUsed="0"/>
+    <w:lsdException w:name="Colorful List Accent 1" w:semiHidden="0" w:uiPriority="72" w:unhideWhenUsed="0"/>
+    <w:lsdException w:name="Colorful Grid Accent 1" w:semiHidden="0" w:uiPriority="73" w:unhideWhenUsed="0"/>
+    <w:lsdException w:name="Light Shading Accent 2" w:semiHidden="0" w:uiPriority="60" w:unhideWhenUsed="0"/>
+    <w:lsdException w:name="Light List Accent 2" w:semiHidden="0" w:uiPriority="61" w:unhideWhenUsed="0"/>
+    <w:lsdException w:name="Light Grid Accent 2" w:semiHidden="0" w:uiPriority="62" w:unhideWhenUsed="0"/>
+    <w:lsdException w:name="Medium Shading 1 Accent 2" w:semiHidden="0" w:uiPriority="63" w:unhideWhenUsed="0"/>
+    <w:lsdException w:name="Medium Shading 2 Accent 2" w:semiHidden="0" w:uiPriority="64" w:unhideWhenUsed="0"/>
+    <w:lsdException w:name="Medium List 1 Accent 2" w:semiHidden="0" w:uiPriority="65" w:unhideWhenUsed="0"/>
+    <w:lsdException w:name="Medium List 2 Accent 2" w:semiHidden="0" w:uiPriority="66" w:unhideWhenUsed="0"/>
+    <w:lsdException w:name="Medium Grid 1 Accent 2" w:semiHidden="0" w:uiPriority="67" w:unhideWhenUsed="0"/>
+    <w:lsdException w:name="Medium Grid 2 Accent 2" w:semiHidden="0" w:uiPriority="68" w:unhideWhenUsed="0"/>
+    <w:lsdException w:name="Medium Grid 3 Accent 2" w:semiHidden="0" w:uiPriority="69" w:unhideWhenUsed="0"/>
+    <w:lsdException w:name="Dark List Accent 2" w:semiHidden="0" w:uiPriority="70" w:unhideWhenUsed="0"/>
+    <w:lsdException w:name="Colorful Shading Accent 2" w:semiHidden="0" w:uiPriority="71" w:unhideWhenUsed="0"/>
+    <w:lsdException w:name="Colorful List Accent 2" w:semiHidden="0" w:uiPriority="72" w:unhideWhenUsed="0"/>
+    <w:lsdException w:name="Colorful Grid Accent 2" w:semiHidden="0" w:uiPriority="73" w:unhideWhenUsed="0"/>
+    <w:lsdException w:name="Light Shading Accent 3" w:semiHidden="0" w:uiPriority="60" w:unhideWhenUsed="0"/>
+    <w:lsdException w:name="Light List Accent 3" w:semiHidden="0" w:uiPriority="61" w:unhideWhenUsed="0"/>
+    <w:lsdException w:name="Light Grid Accent 3" w:semiHidden="0" w:uiPriority="62" w:unhideWhenUsed="0"/>
+    <w:lsdException w:name="Medium Shading 1 Accent 3" w:semiHidden="0" w:uiPriority="63" w:unhideWhenUsed="0"/>
+    <w:lsdException w:name="Medium Shading 2 Accent 3" w:semiHidden="0" w:uiPriority="64" w:unhideWhenUsed="0"/>
+    <w:lsdException w:name="Medium List 1 Accent 3" w:semiHidden="0" w:uiPriority="65" w:unhideWhenUsed="0"/>
+    <w:lsdException w:name="Medium List 2 Accent 3" w:semiHidden="0" w:uiPriority="66" w:unhideWhenUsed="0"/>
+    <w:lsdException w:name="Medium Grid 1 Accent 3" w:semiHidden="0" w:uiPriority="67" w:unhideWhenUsed="0"/>
+    <w:lsdException w:name="Medium Grid 2 Accent 3" w:semiHidden="0" w:uiPriority="68" w:unhideWhenUsed="0"/>
+    <w:lsdException w:name="Medium Grid 3 Accent 3" w:semiHidden="0" w:uiPriority="69" w:unhideWhenUsed="0"/>
+    <w:lsdException w:name="Dark List Accent 3" w:semiHidden="0" w:uiPriority="70" w:unhideWhenUsed="0"/>
+    <w:lsdException w:name="Colorful Shading Accent 3" w:semiHidden="0" w:uiPriority="71" w:unhideWhenUsed="0"/>
+    <w:lsdException w:name="Colorful List Accent 3" w:semiHidden="0" w:uiPriority="72" w:unhideWhenUsed="0"/>
+    <w:lsdException w:name="Colorful Grid Accent 3" w:semiHidden="0" w:uiPriority="73" w:unhideWhenUsed="0"/>
+    <w:lsdException w:name="Light Shading Accent 4" w:semiHidden="0" w:uiPriority="60" w:unhideWhenUsed="0"/>
+    <w:lsdException w:name="Light List Accent 4" w:semiHidden="0" w:uiPriority="61" w:unhideWhenUsed="0"/>
+    <w:lsdException w:name="Light Grid Accent 4" w:semiHidden="0" w:uiPriority="62" w:unhideWhenUsed="0"/>
+    <w:lsdException w:name="Medium Shading 1 Accent 4" w:semiHidden="0" w:uiPriority="63" w:unhideWhenUsed="0"/>
+    <w:lsdException w:name="Medium Shading 2 Accent 4" w:semiHidden="0" w:uiPriority="64" w:unhideWhenUsed="0"/>
+    <w:lsdException w:name="Medium List 1 Accent 4" w:semiHidden="0" w:uiPriority="65" w:unhideWhenUsed="0"/>
+    <w:lsdException w:name="Medium List 2 Accent 4" w:semiHidden="0" w:uiPriority="66" w:unhideWhenUsed="0"/>
+    <w:lsdException w:name="Medium Grid 1 Accent 4" w:semiHidden="0" w:uiPriority="67" w:unhideWhenUsed="0"/>
+    <w:lsdException w:name="Medium Grid 2 Accent 4" w:semiHidden="0" w:uiPriority="68" w:unhideWhenUsed="0"/>
+    <w:lsdException w:name="Medium Grid 3 Accent 4" w:semiHidden="0" w:uiPriority="69" w:unhideWhenUsed="0"/>
+    <w:lsdException w:name="Dark List Accent 4" w:semiHidden="0" w:uiPriority="70" w:unhideWhenUsed="0"/>
+    <w:lsdException w:name="Colorful Shading Accent 4" w:semiHidden="0" w:uiPriority="71" w:unhideWhenUsed="0"/>
+    <w:lsdException w:name="Colorful List Accent 4" w:semiHidden="0" w:uiPriority="72" w:unhideWhenUsed="0"/>
+    <w:lsdException w:name="Colorful Grid Accent 4" w:semiHidden="0" w:uiPriority="73" w:unhideWhenUsed="0"/>
+    <w:lsdException w:name="Light Shading Accent 5" w:semiHidden="0" w:uiPriority="60" w:unhideWhenUsed="0"/>
+    <w:lsdException w:name="Light List Accent 5" w:semiHidden="0" w:uiPriority="61" w:unhideWhenUsed="0"/>
+    <w:lsdException w:name="Light Grid Accent 5" w:semiHidden="0" w:uiPriority="62" w:unhideWhenUsed="0"/>
+    <w:lsdException w:name="Medium Shading 1 Accent 5" w:semiHidden="0" w:uiPriority="63" w:unhideWhenUsed="0"/>
+    <w:lsdException w:name="Medium Shading 2 Accent 5" w:semiHidden="0" w:uiPriority="64" w:unhideWhenUsed="0"/>
+    <w:lsdException w:name="Medium List 1 Accent 5" w:semiHidden="0" w:uiPriority="65" w:unhideWhenUsed="0"/>
+    <w:lsdException w:name="Medium List 2 Accent 5" w:semiHidden="0" w:uiPriority="66" w:unhideWhenUsed="0"/>
+    <w:lsdException w:name="Medium Grid 1 Accent 5" w:semiHidden="0" w:uiPriority="67" w:unhideWhenUsed="0"/>
+    <w:lsdException w:name="Medium Grid 2 Accent 5" w:semiHidden="0" w:uiPriority="68" w:unhideWhenUsed="0"/>
+    <w:lsdException w:name="Medium Grid 3 Accent 5" w:semiHidden="0" w:uiPriority="69" w:unhideWhenUsed="0"/>
+    <w:lsdException w:name="Dark List Accent 5" w:semiHidden="0" w:uiPriority="70" w:unhideWhenUsed="0"/>
+    <w:lsdException w:name="Colorful Shading Accent 5" w:semiHidden="0" w:uiPriority="71" w:unhideWhenUsed="0"/>
+    <w:lsdException w:name="Colorful List Accent 5" w:semiHidden="0" w:uiPriority="72" w:unhideWhenUsed="0"/>
+    <w:lsdException w:name="Colorful Grid Accent 5" w:semiHidden="0" w:uiPriority="73" w:unhideWhenUsed="0"/>
+    <w:lsdException w:name="Light Shading Accent 6" w:semiHidden="0" w:uiPriority="60" w:unhideWhenUsed="0"/>
+    <w:lsdException w:name="Light List Accent 6" w:semiHidden="0" w:uiPriority="61" w:unhideWhenUsed="0"/>
+    <w:lsdException w:name="Light Grid Accent 6" w:semiHidden="0" w:uiPriority="62" w:unhideWhenUsed="0"/>
+    <w:lsdException w:name="Medium Shading 1 Accent 6" w:semiHidden="0" w:uiPriority="63" w:unhideWhenUsed="0"/>
+    <w:lsdException w:name="Medium Shading 2 Accent 6" w:semiHidden="0" w:uiPriority="64" w:unhideWhenUsed="0"/>
+    <w:lsdException w:name="Medium List 1 Accent 6" w:semiHidden="0" w:uiPriority="65" w:unhideWhenUsed="0"/>
+    <w:lsdException w:name="Medium List 2 Accent 6" w:semiHidden="0" w:uiPriority="66" w:unhideWhenUsed="0"/>
+    <w:lsdException w:name="Medium Grid 1 Accent 6" w:semiHidden="0" w:uiPriority="67" w:unhideWhenUsed="0"/>
+    <w:lsdException w:name="Medium Grid 2 Accent 6" w:semiHidden="0" w:uiPriority="68" w:unhideWhenUsed="0"/>
+    <w:lsdException w:name="Medium Grid 3 Accent 6" w:semiHidden="0" w:uiPriority="69" w:unhideWhenUsed="0"/>
+    <w:lsdException w:name="Dark List Accent 6" w:semiHidden="0" w:uiPriority="70" w:unhideWhenUsed="0"/>
+    <w:lsdException w:name="Colorful Shading Accent 6" w:semiHidden="0" w:uiPriority="71" w:unhideWhenUsed="0"/>
+    <w:lsdException w:name="Colorful List Accent 6" w:semiHidden="0" w:uiPriority="72" w:unhideWhenUsed="0"/>
+    <w:lsdException w:name="Colorful Grid Accent 6" w:semiHidden="0" w:uiPriority="73" w:unhideWhenUsed="0"/>
+    <w:lsdException w:name="Subtle Emphasis" w:semiHidden="0" w:uiPriority="19" w:unhideWhenUsed="0" w:qFormat="1"/>
+    <w:lsdException w:name="Intense Emphasis" w:semiHidden="0" w:uiPriority="21" w:unhideWhenUsed="0" w:qFormat="1"/>
+    <w:lsdException w:name="Subtle Reference" w:semiHidden="0" w:uiPriority="31" w:unhideWhenUsed="0" w:qFormat="1"/>
+    <w:lsdException w:name="Intense Reference" w:semiHidden="0" w:uiPriority="32" w:unhideWhenUsed="0" w:qFormat="1"/>
+    <w:lsdException w:name="Book Title" w:semiHidden="0" w:uiPriority="33" w:unhideWhenUsed="0" w:qFormat="1"/>
+    <w:lsdException w:name="Bibliography" w:uiPriority="37"/>
+    <w:lsdException w:name="TOC Heading" w:uiPriority="39" w:qFormat="1"/>
+  </w:latentStyles>
+  <w:style w:type="paragraph" w:default="1" w:styleId="Normal">
+    <w:name w:val="Normal"/>
+    <w:qFormat/>
+    <w:rPr>
+      <w:lang w:val="nl-NL"/>
+    </w:rPr>
+  </w:style>
+  <w:style w:type="character" w:default="1" w:styleId="DefaultParagraphFont">
+    <w:name w:val="Default Paragraph Font"/>
+    <w:uiPriority w:val="1"/>
+    <w:semiHidden/>
+    <w:unhideWhenUsed/>
+  </w:style>
+  <w:style w:type="table" w:default="1" w:styleId="TableNormal">
+    <w:name w:val="Normal Table"/>
+    <w:uiPriority w:val="99"/>
+    <w:semiHidden/>
+    <w:unhideWhenUsed/>
+    <w:tblPr>
+      <w:tblInd w:w="0" w:type="dxa"/>
+      <w:tblCellMar>
+        <w:top w:w="0" w:type="dxa"/>
+        <w:left w:w="108" w:type="dxa"/>
+        <w:bottom w:w="0" w:type="dxa"/>
+        <w:right w:w="108" w:type="dxa"/>
+      </w:tblCellMar>
+    </w:tblPr>
+  </w:style>
+  <w:style w:type="numbering" w:default="1" w:styleId="NoList">
+    <w:name w:val="No List"/>
+    <w:uiPriority w:val="99"/>
+    <w:semiHidden/>
+    <w:unhideWhenUsed/>
+  </w:style>
+  <w:style w:type="paragraph" w:styleId="NoSpacing">
     <w:name w:val="No Spacing"/>
     <w:uiPriority w:val="1"/>
     <w:qFormat/>
@@ -3635,7 +3858,7 @@
     </a:clrScheme>
     <a:fontScheme name="Kantoor">
       <a:majorFont>
-        <a:latin typeface="Calibri Light" panose="020F0302020204030204"/>
+        <a:latin typeface="Calibri Light"/>
         <a:ea typeface=""/>
         <a:cs typeface=""/>
         <a:font script="Jpan" typeface="游ゴシック Light"/>
@@ -3670,7 +3893,7 @@
         <a:font script="Geor" typeface="Sylfaen"/>
       </a:majorFont>
       <a:minorFont>
-        <a:latin typeface="Calibri" panose="020F0502020204030204"/>
+        <a:latin typeface="Calibri"/>
         <a:ea typeface=""/>
         <a:cs typeface=""/>
         <a:font script="Jpan" typeface="游明朝"/>
@@ -3847,7 +4070,7 @@
   <a:extraClrSchemeLst/>
   <a:extLst>
     <a:ext uri="{05A4C25C-085E-4340-85A3-A5531E510DB2}">
-      <thm15:themeFamily xmlns:thm15="http://schemas.microsoft.com/office/thememl/2012/main" name="Office Theme" id="{62F939B6-93AF-4DB8-9C6B-D6C7DFDC589F}" vid="{4A3C46E8-61CC-4603-A589-7422A47A8E4A}"/>
+      <thm15:themeFamily xmlns:thm15="http://schemas.microsoft.com/office/thememl/2012/main" xmlns="" name="Office Theme" id="{62F939B6-93AF-4DB8-9C6B-D6C7DFDC589F}" vid="{4A3C46E8-61CC-4603-A589-7422A47A8E4A}"/>
     </a:ext>
   </a:extLst>
 </a:theme>

--- a/Paper.docx
+++ b/Paper.docx
@@ -1,6 +1,6 @@
 
 <file path=word/document.xml><?xml version="1.0" encoding="utf-8"?>
-<w:document xmlns:wpc="http://schemas.microsoft.com/office/word/2010/wordprocessingCanvas" xmlns:mo="http://schemas.microsoft.com/office/mac/office/2008/main" xmlns:mc="http://schemas.openxmlformats.org/markup-compatibility/2006" xmlns:mv="urn:schemas-microsoft-com:mac:vml" xmlns:o="urn:schemas-microsoft-com:office:office" xmlns:r="http://schemas.openxmlformats.org/officeDocument/2006/relationships" xmlns:m="http://schemas.openxmlformats.org/officeDocument/2006/math" xmlns:v="urn:schemas-microsoft-com:vml" xmlns:wp14="http://schemas.microsoft.com/office/word/2010/wordprocessingDrawing" xmlns:wp="http://schemas.openxmlformats.org/drawingml/2006/wordprocessingDrawing" xmlns:w10="urn:schemas-microsoft-com:office:word" xmlns:w="http://schemas.openxmlformats.org/wordprocessingml/2006/main" xmlns:w14="http://schemas.microsoft.com/office/word/2010/wordml" xmlns:wpg="http://schemas.microsoft.com/office/word/2010/wordprocessingGroup" xmlns:wpi="http://schemas.microsoft.com/office/word/2010/wordprocessingInk" xmlns:wne="http://schemas.microsoft.com/office/word/2006/wordml" xmlns:wps="http://schemas.microsoft.com/office/word/2010/wordprocessingShape" mc:Ignorable="w14 wp14">
+<w:document xmlns:wpc="http://schemas.microsoft.com/office/word/2010/wordprocessingCanvas" xmlns:cx="http://schemas.microsoft.com/office/drawing/2014/chartex" xmlns:cx1="http://schemas.microsoft.com/office/drawing/2015/9/8/chartex" xmlns:mc="http://schemas.openxmlformats.org/markup-compatibility/2006" xmlns:o="urn:schemas-microsoft-com:office:office" xmlns:r="http://schemas.openxmlformats.org/officeDocument/2006/relationships" xmlns:m="http://schemas.openxmlformats.org/officeDocument/2006/math" xmlns:v="urn:schemas-microsoft-com:vml" xmlns:wp14="http://schemas.microsoft.com/office/word/2010/wordprocessingDrawing" xmlns:wp="http://schemas.openxmlformats.org/drawingml/2006/wordprocessingDrawing" xmlns:w10="urn:schemas-microsoft-com:office:word" xmlns:w="http://schemas.openxmlformats.org/wordprocessingml/2006/main" xmlns:w14="http://schemas.microsoft.com/office/word/2010/wordml" xmlns:w15="http://schemas.microsoft.com/office/word/2012/wordml" xmlns:w16se="http://schemas.microsoft.com/office/word/2015/wordml/symex" xmlns:wpg="http://schemas.microsoft.com/office/word/2010/wordprocessingGroup" xmlns:wpi="http://schemas.microsoft.com/office/word/2010/wordprocessingInk" xmlns:wne="http://schemas.microsoft.com/office/word/2006/wordml" xmlns:wps="http://schemas.microsoft.com/office/word/2010/wordprocessingShape" mc:Ignorable="w14 w15 w16se wp14">
   <w:body>
     <w:p>
       <w:pPr>
@@ -60,7 +60,7 @@
                     </pic:cNvPicPr>
                   </pic:nvPicPr>
                   <pic:blipFill>
-                    <a:blip r:embed="rId5" cstate="print">
+                    <a:blip r:embed="rId4" cstate="print">
                       <a:extLst>
                         <a:ext uri="{28A0092B-C50C-407E-A947-70E740481C1C}">
                           <a14:useLocalDpi xmlns:a14="http://schemas.microsoft.com/office/drawing/2010/main" val="0"/>
@@ -103,7 +103,25 @@
           <w:sz w:val="20"/>
           <w:szCs w:val="20"/>
         </w:rPr>
-        <w:t xml:space="preserve">Door: Leo Jenneskens, Tim </w:t>
+        <w:t xml:space="preserve">Door: Leo </w:t>
+      </w:r>
+      <w:proofErr w:type="spellStart"/>
+      <w:r>
+        <w:rPr>
+          <w:rFonts w:asciiTheme="majorHAnsi" w:hAnsiTheme="majorHAnsi"/>
+          <w:sz w:val="20"/>
+          <w:szCs w:val="20"/>
+        </w:rPr>
+        <w:t>Jenneskens</w:t>
+      </w:r>
+      <w:proofErr w:type="spellEnd"/>
+      <w:r>
+        <w:rPr>
+          <w:rFonts w:asciiTheme="majorHAnsi" w:hAnsiTheme="majorHAnsi"/>
+          <w:sz w:val="20"/>
+          <w:szCs w:val="20"/>
+        </w:rPr>
+        <w:t xml:space="preserve">, Tim </w:t>
       </w:r>
       <w:proofErr w:type="spellStart"/>
       <w:r>
@@ -249,25 +267,7 @@
                                 <w:sz w:val="24"/>
                                 <w:szCs w:val="24"/>
                               </w:rPr>
-                              <w:t xml:space="preserve">Voor dit project was het de bedoeling om een zelfrijdende auto te maken. Dit zou gebeuren in de vorm van een lego </w:t>
-                            </w:r>
-                            <w:proofErr w:type="spellStart"/>
-                            <w:r>
-                              <w:rPr>
-                                <w:rFonts w:asciiTheme="majorHAnsi" w:hAnsiTheme="majorHAnsi"/>
-                                <w:sz w:val="24"/>
-                                <w:szCs w:val="24"/>
-                              </w:rPr>
-                              <w:t>mindstorm</w:t>
-                            </w:r>
-                            <w:proofErr w:type="spellEnd"/>
-                            <w:r>
-                              <w:rPr>
-                                <w:rFonts w:asciiTheme="majorHAnsi" w:hAnsiTheme="majorHAnsi"/>
-                                <w:sz w:val="24"/>
-                                <w:szCs w:val="24"/>
-                              </w:rPr>
-                              <w:t xml:space="preserve"> robot. Deze robot ‘moest’ een aantal dingen kunnen. Daarnaast was er een lijstje dingen die eigenlijk ook gedaan moesten worden. Als laatste was er een lijstje punten die je kon doen als er tijd over was. Onze robot (zie afbeelding hieronder) kan alles wat we moesten hebben, dit hield in dat het voertuig: Een lijn kan volgen, stopt als er een obstakel aanwezig is, tijdens het rijden geluid maakt, stopt op commando van de mobiele telefoon en weer rijdt op commando. Daarnaast hebben we ook een groot deel van de andere punten voor de casus voltooid. Zo kan onze robot bijvoorbeeld kruispunten herkennen en links, rechts of rechtdoor gaan op het kruispunt. </w:t>
+                              <w:t xml:space="preserve">Voor dit project was het de bedoeling om een zelfrijdende auto te maken. Dit zou gebeuren in de vorm van een lego mindstorm robot. Deze robot ‘moest’ een aantal dingen kunnen. Daarnaast was er een lijstje dingen die eigenlijk ook gedaan moesten worden. Als laatste was er een lijstje punten die je kon doen als er tijd over was. Onze robot (zie afbeelding hieronder) kan alles wat we moesten hebben, dit hield in dat het voertuig: Een lijn kan volgen, stopt als er een obstakel aanwezig is, tijdens het rijden geluid maakt, stopt op commando van de mobiele telefoon en weer rijdt op commando. Daarnaast hebben we ook een groot deel van de andere punten voor de casus voltooid. Zo kan onze robot bijvoorbeeld kruispunten herkennen en links, rechts of rechtdoor gaan op het kruispunt. </w:t>
                             </w:r>
                           </w:p>
                           <w:p/>
@@ -291,9 +291,9 @@
               </wp:anchor>
             </w:drawing>
           </mc:Choice>
-          <mc:Fallback xmlns:w16se="http://schemas.microsoft.com/office/word/2015/wordml/symex" xmlns:cx1="http://schemas.microsoft.com/office/drawing/2015/9/8/chartex" xmlns:cx="http://schemas.microsoft.com/office/drawing/2014/chartex" xmlns:w15="http://schemas.microsoft.com/office/word/2012/wordml">
+          <mc:Fallback>
             <w:pict>
-              <v:shapetype w14:anchorId="3FF88EE6" id="_x0000_t202" coordsize="21600,21600" o:spt="202" path="m,l,21600r21600,l21600,xe">
+              <v:shapetype w14:anchorId="5A02894E" id="_x0000_t202" coordsize="21600,21600" o:spt="202" path="m,l,21600r21600,l21600,xe">
                 <v:stroke joinstyle="miter"/>
                 <v:path gradientshapeok="t" o:connecttype="rect"/>
               </v:shapetype>
@@ -333,23 +333,7 @@
                           <w:sz w:val="24"/>
                           <w:szCs w:val="24"/>
                         </w:rPr>
-                        <w:t>Voor dit project was het de bedoeling om een zelfrijdende auto te maken. Dit zou gebeuren in de vorm van een lego mindstorm robot. Deze robot ‘moest’ een aantal dingen kunnen. Daarnaast was er een lijstje dingen die eigenlijk ook gedaan moesten worden. Als laatste was er een lijstje punten die je kon</w:t>
-                      </w:r>
-                      <w:r>
-                        <w:rPr>
-                          <w:rFonts w:asciiTheme="majorHAnsi" w:hAnsiTheme="majorHAnsi"/>
-                          <w:sz w:val="24"/>
-                          <w:szCs w:val="24"/>
-                        </w:rPr>
-                        <w:t xml:space="preserve"> </w:t>
-                      </w:r>
-                      <w:r>
-                        <w:rPr>
-                          <w:rFonts w:asciiTheme="majorHAnsi" w:hAnsiTheme="majorHAnsi"/>
-                          <w:sz w:val="24"/>
-                          <w:szCs w:val="24"/>
-                        </w:rPr>
-                        <w:t xml:space="preserve">doen als er tijd over was. Onze robot (zie afbeelding hieronder) kan alles wat we moesten hebben, dit hield in dat het voertuig: Een lijn kan volgen, stopt als er een obstakel aanwezig is, tijdens het rijden geluid maakt, stopt op commando van de mobiele telefoon en weer rijdt op commando. Daarnaast hebben we ook een groot deel van de andere punten voor de casus voltooid. Zo kan onze robot bijvoorbeeld kruispunten herkennen en links, rechts of rechtdoor gaan op het kruispunt. </w:t>
+                        <w:t xml:space="preserve">Voor dit project was het de bedoeling om een zelfrijdende auto te maken. Dit zou gebeuren in de vorm van een lego mindstorm robot. Deze robot ‘moest’ een aantal dingen kunnen. Daarnaast was er een lijstje dingen die eigenlijk ook gedaan moesten worden. Als laatste was er een lijstje punten die je kon doen als er tijd over was. Onze robot (zie afbeelding hieronder) kan alles wat we moesten hebben, dit hield in dat het voertuig: Een lijn kan volgen, stopt als er een obstakel aanwezig is, tijdens het rijden geluid maakt, stopt op commando van de mobiele telefoon en weer rijdt op commando. Daarnaast hebben we ook een groot deel van de andere punten voor de casus voltooid. Zo kan onze robot bijvoorbeeld kruispunten herkennen en links, rechts of rechtdoor gaan op het kruispunt. </w:t>
                       </w:r>
                     </w:p>
                     <w:p/>
@@ -581,9 +565,9 @@
               </wp:anchor>
             </w:drawing>
           </mc:Choice>
-          <mc:Fallback xmlns:w16se="http://schemas.microsoft.com/office/word/2015/wordml/symex" xmlns:cx1="http://schemas.microsoft.com/office/drawing/2015/9/8/chartex" xmlns:cx="http://schemas.microsoft.com/office/drawing/2014/chartex" xmlns:w15="http://schemas.microsoft.com/office/word/2012/wordml">
+          <mc:Fallback>
             <w:pict>
-              <v:shape w14:anchorId="17F5484B" id="Tekstvak 9" o:spid="_x0000_s1027" type="#_x0000_t202" style="position:absolute;margin-left:234.55pt;margin-top:6.8pt;width:246pt;height:255.6pt;z-index:251661312;visibility:visible;mso-wrap-style:square;mso-height-percent:0;mso-wrap-distance-left:9pt;mso-wrap-distance-top:0;mso-wrap-distance-right:9pt;mso-wrap-distance-bottom:0;mso-position-horizontal:absolute;mso-position-horizontal-relative:text;mso-position-vertical:absolute;mso-position-vertical-relative:text;mso-height-percent:0;mso-height-relative:margin;v-text-anchor:top" o:gfxdata="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" fillcolor="white [3201]" strokeweight=".5pt">
+              <v:shape w14:anchorId="5CF1FC9C" id="Tekstvak 9" o:spid="_x0000_s1027" type="#_x0000_t202" style="position:absolute;margin-left:234.55pt;margin-top:6.8pt;width:246pt;height:255.6pt;z-index:251661312;visibility:visible;mso-wrap-style:square;mso-height-percent:0;mso-wrap-distance-left:9pt;mso-wrap-distance-top:0;mso-wrap-distance-right:9pt;mso-wrap-distance-bottom:0;mso-position-horizontal:absolute;mso-position-horizontal-relative:text;mso-position-vertical:absolute;mso-position-vertical-relative:text;mso-height-percent:0;mso-height-relative:margin;v-text-anchor:top" o:gfxdata="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" fillcolor="white [3201]" strokeweight=".5pt">
                 <v:textbox>
                   <w:txbxContent>
                     <w:p>
@@ -823,74 +807,6 @@
       </w:pPr>
       <w:r>
         <w:rPr>
-          <w:noProof/>
-          <w:lang w:val="en-US"/>
-        </w:rPr>
-        <w:drawing>
-          <wp:anchor distT="0" distB="0" distL="114300" distR="114300" simplePos="0" relativeHeight="251660288" behindDoc="1" locked="0" layoutInCell="1" allowOverlap="1" wp14:anchorId="7D6BFBB2" wp14:editId="32A3EA07">
-            <wp:simplePos x="0" y="0"/>
-            <wp:positionH relativeFrom="margin">
-              <wp:posOffset>-635</wp:posOffset>
-            </wp:positionH>
-            <wp:positionV relativeFrom="paragraph">
-              <wp:posOffset>67945</wp:posOffset>
-            </wp:positionV>
-            <wp:extent cx="2802255" cy="2834640"/>
-            <wp:effectExtent l="0" t="0" r="0" b="3810"/>
-            <wp:wrapSquare wrapText="bothSides"/>
-            <wp:docPr id="8" name="Afbeelding 8"/>
-            <wp:cNvGraphicFramePr>
-              <a:graphicFrameLocks xmlns:a="http://schemas.openxmlformats.org/drawingml/2006/main" noChangeAspect="1"/>
-            </wp:cNvGraphicFramePr>
-            <a:graphic xmlns:a="http://schemas.openxmlformats.org/drawingml/2006/main">
-              <a:graphicData uri="http://schemas.openxmlformats.org/drawingml/2006/picture">
-                <pic:pic xmlns:pic="http://schemas.openxmlformats.org/drawingml/2006/picture">
-                  <pic:nvPicPr>
-                    <pic:cNvPr id="8" name="IMG_20160324_150333.jpg"/>
-                    <pic:cNvPicPr/>
-                  </pic:nvPicPr>
-                  <pic:blipFill rotWithShape="1">
-                    <a:blip r:embed="rId6" cstate="print">
-                      <a:extLst>
-                        <a:ext uri="{28A0092B-C50C-407E-A947-70E740481C1C}">
-                          <a14:useLocalDpi xmlns:a14="http://schemas.microsoft.com/office/drawing/2010/main" val="0"/>
-                        </a:ext>
-                      </a:extLst>
-                    </a:blip>
-                    <a:srcRect l="22092" t="6838" r="14894" b="7204"/>
-                    <a:stretch/>
-                  </pic:blipFill>
-                  <pic:spPr bwMode="auto">
-                    <a:xfrm>
-                      <a:off x="0" y="0"/>
-                      <a:ext cx="2802255" cy="2834640"/>
-                    </a:xfrm>
-                    <a:prstGeom prst="rect">
-                      <a:avLst/>
-                    </a:prstGeom>
-                    <a:ln>
-                      <a:noFill/>
-                    </a:ln>
-                    <a:extLst>
-                      <a:ext uri="{53640926-AAD7-44d8-BBD7-CCE9431645EC}">
-                        <a14:shadowObscured xmlns:a14="http://schemas.microsoft.com/office/drawing/2010/main"/>
-                      </a:ext>
-                    </a:extLst>
-                  </pic:spPr>
-                </pic:pic>
-              </a:graphicData>
-            </a:graphic>
-            <wp14:sizeRelH relativeFrom="page">
-              <wp14:pctWidth>0</wp14:pctWidth>
-            </wp14:sizeRelH>
-            <wp14:sizeRelV relativeFrom="page">
-              <wp14:pctHeight>0</wp14:pctHeight>
-            </wp14:sizeRelV>
-          </wp:anchor>
-        </w:drawing>
-      </w:r>
-      <w:r>
-        <w:rPr>
           <w:rFonts w:asciiTheme="majorHAnsi" w:hAnsiTheme="majorHAnsi"/>
           <w:noProof/>
           <w:sz w:val="24"/>
@@ -900,10 +816,10 @@
         <mc:AlternateContent>
           <mc:Choice Requires="wps">
             <w:drawing>
-              <wp:anchor distT="0" distB="0" distL="114300" distR="114300" simplePos="0" relativeHeight="251662336" behindDoc="0" locked="0" layoutInCell="1" allowOverlap="1" wp14:anchorId="5555ECE0" wp14:editId="5C6D4183">
+              <wp:anchor distT="0" distB="0" distL="114300" distR="114300" simplePos="0" relativeHeight="251650048" behindDoc="0" locked="0" layoutInCell="1" allowOverlap="1" wp14:anchorId="5555ECE0" wp14:editId="12CA340B">
                 <wp:simplePos x="0" y="0"/>
                 <wp:positionH relativeFrom="column">
-                  <wp:posOffset>3001645</wp:posOffset>
+                  <wp:posOffset>83185</wp:posOffset>
                 </wp:positionH>
                 <wp:positionV relativeFrom="paragraph">
                   <wp:posOffset>33655</wp:posOffset>
@@ -975,43 +891,7 @@
                                 <w:sz w:val="24"/>
                                 <w:szCs w:val="24"/>
                               </w:rPr>
-                              <w:t xml:space="preserve">dat het lastig is om t-splitsingen te herkennen met de robot, gelukkig zitten er in het </w:t>
-                            </w:r>
-                            <w:proofErr w:type="spellStart"/>
-                            <w:r>
-                              <w:rPr>
-                                <w:rFonts w:asciiTheme="majorHAnsi" w:hAnsiTheme="majorHAnsi"/>
-                                <w:sz w:val="24"/>
-                                <w:szCs w:val="24"/>
-                              </w:rPr>
-                              <w:t>parkour</w:t>
-                            </w:r>
-                            <w:proofErr w:type="spellEnd"/>
-                            <w:r>
-                              <w:rPr>
-                                <w:rFonts w:asciiTheme="majorHAnsi" w:hAnsiTheme="majorHAnsi"/>
-                                <w:sz w:val="24"/>
-                                <w:szCs w:val="24"/>
-                              </w:rPr>
-                              <w:t xml:space="preserve"> geen t-splitsingen. Daarnaast was er een probleem met de licenties van </w:t>
-                            </w:r>
-                            <w:proofErr w:type="spellStart"/>
-                            <w:r>
-                              <w:rPr>
-                                <w:rFonts w:asciiTheme="majorHAnsi" w:hAnsiTheme="majorHAnsi"/>
-                                <w:sz w:val="24"/>
-                                <w:szCs w:val="24"/>
-                              </w:rPr>
-                              <w:t>robotC</w:t>
-                            </w:r>
-                            <w:proofErr w:type="spellEnd"/>
-                            <w:r>
-                              <w:rPr>
-                                <w:rFonts w:asciiTheme="majorHAnsi" w:hAnsiTheme="majorHAnsi"/>
-                                <w:sz w:val="24"/>
-                                <w:szCs w:val="24"/>
-                              </w:rPr>
-                              <w:t xml:space="preserve">, hierdoor konden we een hele tijd in de derde week nier werken. Ook werkt de bluetooth app vrij slecht, hij verbindt maar heel kort en hij blijft de hele tijd dingen sturen. Daarnaast was het lastig om robot code te testen, omdat we allemaal robot code wouden testen.  </w:t>
+                              <w:t xml:space="preserve">dat het lastig is om t-splitsingen te herkennen met de robot, gelukkig zitten er in het parkour geen t-splitsingen. Daarnaast was er een probleem met de licenties van robotC, hierdoor konden we een hele tijd in de derde week nier werken. Ook werkt de bluetooth app vrij slecht, hij verbindt maar heel kort en hij blijft de hele tijd dingen sturen. Daarnaast was het lastig om robot code te testen, omdat we allemaal robot code wouden testen.  </w:t>
                             </w:r>
                           </w:p>
                         </w:txbxContent>
@@ -1028,9 +908,9 @@
               </wp:anchor>
             </w:drawing>
           </mc:Choice>
-          <mc:Fallback xmlns:w16se="http://schemas.microsoft.com/office/word/2015/wordml/symex" xmlns:cx1="http://schemas.microsoft.com/office/drawing/2015/9/8/chartex" xmlns:cx="http://schemas.microsoft.com/office/drawing/2014/chartex" xmlns:w15="http://schemas.microsoft.com/office/word/2012/wordml">
+          <mc:Fallback>
             <w:pict>
-              <v:shape id="Tekstvak 10" o:spid="_x0000_s1028" type="#_x0000_t202" style="position:absolute;margin-left:236.35pt;margin-top:2.65pt;width:243.6pt;height:225pt;z-index:251662336;visibility:visible;mso-wrap-style:square;mso-wrap-distance-left:9pt;mso-wrap-distance-top:0;mso-wrap-distance-right:9pt;mso-wrap-distance-bottom:0;mso-position-horizontal:absolute;mso-position-horizontal-relative:text;mso-position-vertical:absolute;mso-position-vertical-relative:text;v-text-anchor:top" o:gfxdata="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" fillcolor="white [3201]" strokeweight=".5pt">
+              <v:shape w14:anchorId="5555ECE0" id="Tekstvak 10" o:spid="_x0000_s1028" type="#_x0000_t202" style="position:absolute;margin-left:6.55pt;margin-top:2.65pt;width:243.6pt;height:225pt;z-index:251650048;visibility:visible;mso-wrap-style:square;mso-wrap-distance-left:9pt;mso-wrap-distance-top:0;mso-wrap-distance-right:9pt;mso-wrap-distance-bottom:0;mso-position-horizontal:absolute;mso-position-horizontal-relative:text;mso-position-vertical:absolute;mso-position-vertical-relative:text;v-text-anchor:top" o:gfxdata="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" fillcolor="white [3201]" strokeweight=".5pt">
                 <v:textbox>
                   <w:txbxContent>
                     <w:p>
@@ -1082,6 +962,74 @@
           </mc:Fallback>
         </mc:AlternateContent>
       </w:r>
+      <w:r>
+        <w:rPr>
+          <w:noProof/>
+          <w:lang w:val="en-US"/>
+        </w:rPr>
+        <w:drawing>
+          <wp:anchor distT="0" distB="0" distL="114300" distR="114300" simplePos="0" relativeHeight="251649024" behindDoc="1" locked="0" layoutInCell="1" allowOverlap="1" wp14:anchorId="7D6BFBB2" wp14:editId="2697933B">
+            <wp:simplePos x="0" y="0"/>
+            <wp:positionH relativeFrom="margin">
+              <wp:posOffset>-635</wp:posOffset>
+            </wp:positionH>
+            <wp:positionV relativeFrom="paragraph">
+              <wp:posOffset>67945</wp:posOffset>
+            </wp:positionV>
+            <wp:extent cx="2802255" cy="2834640"/>
+            <wp:effectExtent l="0" t="0" r="0" b="3810"/>
+            <wp:wrapSquare wrapText="bothSides"/>
+            <wp:docPr id="8" name="Afbeelding 8"/>
+            <wp:cNvGraphicFramePr>
+              <a:graphicFrameLocks xmlns:a="http://schemas.openxmlformats.org/drawingml/2006/main" noChangeAspect="1"/>
+            </wp:cNvGraphicFramePr>
+            <a:graphic xmlns:a="http://schemas.openxmlformats.org/drawingml/2006/main">
+              <a:graphicData uri="http://schemas.openxmlformats.org/drawingml/2006/picture">
+                <pic:pic xmlns:pic="http://schemas.openxmlformats.org/drawingml/2006/picture">
+                  <pic:nvPicPr>
+                    <pic:cNvPr id="8" name="IMG_20160324_150333.jpg"/>
+                    <pic:cNvPicPr/>
+                  </pic:nvPicPr>
+                  <pic:blipFill rotWithShape="1">
+                    <a:blip r:embed="rId5" cstate="print">
+                      <a:extLst>
+                        <a:ext uri="{28A0092B-C50C-407E-A947-70E740481C1C}">
+                          <a14:useLocalDpi xmlns:a14="http://schemas.microsoft.com/office/drawing/2010/main" val="0"/>
+                        </a:ext>
+                      </a:extLst>
+                    </a:blip>
+                    <a:srcRect l="22092" t="6838" r="14894" b="7204"/>
+                    <a:stretch/>
+                  </pic:blipFill>
+                  <pic:spPr bwMode="auto">
+                    <a:xfrm>
+                      <a:off x="0" y="0"/>
+                      <a:ext cx="2802255" cy="2834640"/>
+                    </a:xfrm>
+                    <a:prstGeom prst="rect">
+                      <a:avLst/>
+                    </a:prstGeom>
+                    <a:ln>
+                      <a:noFill/>
+                    </a:ln>
+                    <a:extLst>
+                      <a:ext uri="{53640926-AAD7-44d8-BBD7-CCE9431645EC}">
+                        <a14:shadowObscured xmlns:a14="http://schemas.microsoft.com/office/drawing/2010/main" xmlns:w="http://schemas.openxmlformats.org/wordprocessingml/2006/main" xmlns:w10="urn:schemas-microsoft-com:office:word" xmlns:v="urn:schemas-microsoft-com:vml" xmlns:o="urn:schemas-microsoft-com:office:office" xmlns:mv="urn:schemas-microsoft-com:mac:vml" xmlns:mo="http://schemas.microsoft.com/office/mac/office/2008/main" xmlns=""/>
+                      </a:ext>
+                    </a:extLst>
+                  </pic:spPr>
+                </pic:pic>
+              </a:graphicData>
+            </a:graphic>
+            <wp14:sizeRelH relativeFrom="page">
+              <wp14:pctWidth>0</wp14:pctWidth>
+            </wp14:sizeRelH>
+            <wp14:sizeRelV relativeFrom="page">
+              <wp14:pctHeight>0</wp14:pctHeight>
+            </wp14:sizeRelV>
+          </wp:anchor>
+        </w:drawing>
+      </w:r>
     </w:p>
     <w:p>
       <w:pPr>
@@ -1229,6 +1177,7 @@
           <w:sz w:val="48"/>
           <w:szCs w:val="48"/>
         </w:rPr>
+        <w:lastRenderedPageBreak/>
         <w:t>Hoe werkt het?</w:t>
       </w:r>
     </w:p>
@@ -1249,20 +1198,19 @@
           <w:szCs w:val="24"/>
           <w:lang w:val="en-US"/>
         </w:rPr>
-        <w:lastRenderedPageBreak/>
         <mc:AlternateContent>
           <mc:Choice Requires="wps">
             <w:drawing>
-              <wp:anchor distT="0" distB="0" distL="114300" distR="114300" simplePos="0" relativeHeight="251665408" behindDoc="0" locked="0" layoutInCell="1" allowOverlap="1" wp14:anchorId="66772D42" wp14:editId="051021AF">
+              <wp:anchor distT="0" distB="0" distL="114300" distR="114300" simplePos="0" relativeHeight="251662336" behindDoc="0" locked="0" layoutInCell="1" allowOverlap="1" wp14:anchorId="66772D42" wp14:editId="4787B936">
                 <wp:simplePos x="0" y="0"/>
                 <wp:positionH relativeFrom="column">
-                  <wp:posOffset>3148330</wp:posOffset>
+                  <wp:posOffset>3024505</wp:posOffset>
                 </wp:positionH>
                 <wp:positionV relativeFrom="paragraph">
-                  <wp:posOffset>161925</wp:posOffset>
+                  <wp:posOffset>165100</wp:posOffset>
                 </wp:positionV>
-                <wp:extent cx="3124200" cy="4274820"/>
-                <wp:effectExtent l="0" t="0" r="19050" b="11430"/>
+                <wp:extent cx="3246120" cy="5631180"/>
+                <wp:effectExtent l="0" t="0" r="11430" b="26670"/>
                 <wp:wrapNone/>
                 <wp:docPr id="13" name="Tekstvak 13"/>
                 <wp:cNvGraphicFramePr/>
@@ -1273,7 +1221,7 @@
                       <wps:spPr>
                         <a:xfrm>
                           <a:off x="0" y="0"/>
-                          <a:ext cx="3124200" cy="4274820"/>
+                          <a:ext cx="3246120" cy="5631180"/>
                         </a:xfrm>
                         <a:prstGeom prst="rect">
                           <a:avLst/>
@@ -1290,56 +1238,25 @@
                       <wps:txbx>
                         <w:txbxContent>
                           <w:p>
-                            <w:r>
+                            <w:pPr>
+                              <w:rPr>
+                                <w:rFonts w:ascii="Bernard MT Condensed" w:hAnsi="Bernard MT Condensed"/>
+                                <w:sz w:val="24"/>
+                                <w:szCs w:val="24"/>
+                              </w:rPr>
+                            </w:pPr>
+                            <w:r>
+                              <w:rPr>
+                                <w:rFonts w:ascii="Bernard MT Condensed" w:hAnsi="Bernard MT Condensed"/>
+                                <w:sz w:val="24"/>
+                                <w:szCs w:val="24"/>
+                              </w:rPr>
                               <w:t>Bluetooth</w:t>
                             </w:r>
                           </w:p>
                           <w:p>
                             <w:r>
-                              <w:t xml:space="preserve">De onderdelen om </w:t>
-                            </w:r>
-                            <w:proofErr w:type="spellStart"/>
-                            <w:r>
-                              <w:t>bluetooth</w:t>
-                            </w:r>
-                            <w:proofErr w:type="spellEnd"/>
-                            <w:r>
-                              <w:t xml:space="preserve"> werkende te krijgen waren door de docenten geleverd. Dit hebben wij gekopieerd en gewijzigd zodat het zou werken in onze code. Uiteindelijk hebben we nu 3  </w:t>
-                            </w:r>
-                            <w:proofErr w:type="spellStart"/>
-                            <w:r>
-                              <w:t>bluetooth</w:t>
-                            </w:r>
-                            <w:proofErr w:type="spellEnd"/>
-                            <w:r>
-                              <w:t xml:space="preserve"> functies die hun eigen header file hebben gekregen om de code netjes te maken. De </w:t>
-                            </w:r>
-                            <w:r>
-                              <w:t xml:space="preserve">eerste </w:t>
-                            </w:r>
-                            <w:proofErr w:type="spellStart"/>
-                            <w:r>
-                              <w:t>bluetooth</w:t>
-                            </w:r>
-                            <w:proofErr w:type="spellEnd"/>
-                            <w:r>
-                              <w:t xml:space="preserve"> functie is een hele simpele functie die bij aanroep gewoon wacht op een </w:t>
-                            </w:r>
-                            <w:proofErr w:type="spellStart"/>
-                            <w:r>
-                              <w:t>bluetooth</w:t>
-                            </w:r>
-                            <w:proofErr w:type="spellEnd"/>
-                            <w:r>
-                              <w:t xml:space="preserve"> input. Wanneer deze is gegeven stopt hij de input in een string die , door de pointer verwijzing die meegegeven is bij de aanroep, ook buiten de </w:t>
-                            </w:r>
-                            <w:proofErr w:type="spellStart"/>
-                            <w:r>
-                              <w:t>bluetooth</w:t>
-                            </w:r>
-                            <w:proofErr w:type="spellEnd"/>
-                            <w:r>
-                              <w:t xml:space="preserve"> functie beschikbaar is. De tweede is wat uitgebreider. Net als bij de vorige wacht hij op een input en stopt hij deze in een string. Maar in plaats van het doorgaan met de rest van de code, word de input gebruikt om de robot handmatig aan te sturen. Hierbij hebben we de “A” knop gebruikt om weer verder te kunnen met de normale code en “C” om de code compleet te stoppen.</w:t>
+                              <w:t>De onderdelen om bluetooth werkende te krijgen waren door de docenten geleverd. Dit hebben wij gekopieerd en gewijzigd zodat het zou werken in onze code. Uiteindelijk hebben we nu 3  bluetooth functies die hun eigen header file hebben gekregen om de code netjes te maken. De eerste bluetooth functie is een hele simpele functie die bij aanroep gewoon wacht op een bluetooth input. Wanneer deze is gegeven stopt hij de input in een string die , door de pointer verwijzing die meegegeven is bij de aanroep, ook buiten de bluetooth functie beschikbaar is. De tweede is wat uitgebreider. Net als bij de vorige wacht hij op een input en stopt hij deze in een string. Maar in plaats van het doorgaan met de rest van de code, word de input gebruikt om de robot handmatig aan te sturen. Hierbij hebben we de “A” knop gebruikt om weer verder te kunnen met de normale code en “C” om de code compleet te stoppen.</w:t>
                             </w:r>
                           </w:p>
                         </w:txbxContent>
@@ -1356,69 +1273,37 @@
                 <wp14:sizeRelH relativeFrom="margin">
                   <wp14:pctWidth>0</wp14:pctWidth>
                 </wp14:sizeRelH>
+                <wp14:sizeRelV relativeFrom="margin">
+                  <wp14:pctHeight>0</wp14:pctHeight>
+                </wp14:sizeRelV>
               </wp:anchor>
             </w:drawing>
           </mc:Choice>
           <mc:Fallback>
             <w:pict>
-              <v:shapetype id="_x0000_t202" coordsize="21600,21600" o:spt="202" path="m0,0l0,21600,21600,21600,21600,0xe">
-                <v:stroke joinstyle="miter"/>
-                <v:path gradientshapeok="t" o:connecttype="rect"/>
-              </v:shapetype>
-              <v:shape id="Tekstvak 13" o:spid="_x0000_s1029" type="#_x0000_t202" style="position:absolute;margin-left:247.9pt;margin-top:12.75pt;width:246pt;height:336.6pt;z-index:251665408;visibility:visible;mso-wrap-style:square;mso-width-percent:0;mso-wrap-distance-left:9pt;mso-wrap-distance-top:0;mso-wrap-distance-right:9pt;mso-wrap-distance-bottom:0;mso-position-horizontal:absolute;mso-position-horizontal-relative:text;mso-position-vertical:absolute;mso-position-vertical-relative:text;mso-width-percent:0;mso-width-relative:margin;v-text-anchor:top" o:gfxdata="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" fillcolor="white [3201]" strokeweight=".5pt">
+              <v:shape w14:anchorId="66772D42" id="Tekstvak 13" o:spid="_x0000_s1029" type="#_x0000_t202" style="position:absolute;margin-left:238.15pt;margin-top:13pt;width:255.6pt;height:443.4pt;z-index:251662336;visibility:visible;mso-wrap-style:square;mso-width-percent:0;mso-height-percent:0;mso-wrap-distance-left:9pt;mso-wrap-distance-top:0;mso-wrap-distance-right:9pt;mso-wrap-distance-bottom:0;mso-position-horizontal:absolute;mso-position-horizontal-relative:text;mso-position-vertical:absolute;mso-position-vertical-relative:text;mso-width-percent:0;mso-height-percent:0;mso-width-relative:margin;mso-height-relative:margin;v-text-anchor:top" o:gfxdata="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" fillcolor="white [3201]" strokeweight=".5pt">
                 <v:textbox>
                   <w:txbxContent>
                     <w:p>
-                      <w:r>
+                      <w:pPr>
+                        <w:rPr>
+                          <w:rFonts w:ascii="Bernard MT Condensed" w:hAnsi="Bernard MT Condensed"/>
+                          <w:sz w:val="24"/>
+                          <w:szCs w:val="24"/>
+                        </w:rPr>
+                      </w:pPr>
+                      <w:r>
+                        <w:rPr>
+                          <w:rFonts w:ascii="Bernard MT Condensed" w:hAnsi="Bernard MT Condensed"/>
+                          <w:sz w:val="24"/>
+                          <w:szCs w:val="24"/>
+                        </w:rPr>
                         <w:t>Bluetooth</w:t>
                       </w:r>
                     </w:p>
                     <w:p>
                       <w:r>
-                        <w:t xml:space="preserve">De onderdelen om </w:t>
-                      </w:r>
-                      <w:proofErr w:type="spellStart"/>
-                      <w:r>
-                        <w:t>bluetooth</w:t>
-                      </w:r>
-                      <w:proofErr w:type="spellEnd"/>
-                      <w:r>
-                        <w:t xml:space="preserve"> werkende te krijgen waren door de docenten geleverd. Dit hebben wij gekopieerd en gewijzigd zodat het zou werken in onze code. Uiteindelijk hebben we nu 3  </w:t>
-                      </w:r>
-                      <w:proofErr w:type="spellStart"/>
-                      <w:r>
-                        <w:t>bluetooth</w:t>
-                      </w:r>
-                      <w:proofErr w:type="spellEnd"/>
-                      <w:r>
-                        <w:t xml:space="preserve"> functies die hun eigen header file hebben gekregen om de code netjes te maken. De </w:t>
-                      </w:r>
-                      <w:r>
-                        <w:t xml:space="preserve">eerste </w:t>
-                      </w:r>
-                      <w:proofErr w:type="spellStart"/>
-                      <w:r>
-                        <w:t>bluetooth</w:t>
-                      </w:r>
-                      <w:proofErr w:type="spellEnd"/>
-                      <w:r>
-                        <w:t xml:space="preserve"> functie is een hele simpele functie die bij aanroep gewoon wacht op een </w:t>
-                      </w:r>
-                      <w:proofErr w:type="spellStart"/>
-                      <w:r>
-                        <w:t>bluetooth</w:t>
-                      </w:r>
-                      <w:proofErr w:type="spellEnd"/>
-                      <w:r>
-                        <w:t xml:space="preserve"> input. Wanneer deze is gegeven stopt hij de input in een string die , door de pointer verwijzing die meegegeven is bij de aanroep, ook buiten de </w:t>
-                      </w:r>
-                      <w:proofErr w:type="spellStart"/>
-                      <w:r>
-                        <w:t>bluetooth</w:t>
-                      </w:r>
-                      <w:proofErr w:type="spellEnd"/>
-                      <w:r>
-                        <w:t xml:space="preserve"> functie beschikbaar is. De tweede is wat uitgebreider. Net als bij de vorige wacht hij op een input en stopt hij deze in een string. Maar in plaats van het doorgaan met de rest van de code, word de input gebruikt om de robot handmatig aan te sturen. Hierbij hebben we de “A” knop gebruikt om weer verder te kunnen met de normale code en “C” om de code compleet te stoppen.</w:t>
+                        <w:t>De onderdelen om bluetooth werkende te krijgen waren door de docenten geleverd. Dit hebben wij gekopieerd en gewijzigd zodat het zou werken in onze code. Uiteindelijk hebben we nu 3  bluetooth functies die hun eigen header file hebben gekregen om de code netjes te maken. De eerste bluetooth functie is een hele simpele functie die bij aanroep gewoon wacht op een bluetooth input. Wanneer deze is gegeven stopt hij de input in een string die , door de pointer verwijzing die meegegeven is bij de aanroep, ook buiten de bluetooth functie beschikbaar is. De tweede is wat uitgebreider. Net als bij de vorige wacht hij op een input en stopt hij deze in een string. Maar in plaats van het doorgaan met de rest van de code, word de input gebruikt om de robot handmatig aan te sturen. Hierbij hebben we de “A” knop gebruikt om weer verder te kunnen met de normale code en “C” om de code compleet te stoppen.</w:t>
                       </w:r>
                     </w:p>
                   </w:txbxContent>
@@ -1439,16 +1324,16 @@
         <mc:AlternateContent>
           <mc:Choice Requires="wps">
             <w:drawing>
-              <wp:anchor distT="0" distB="0" distL="114300" distR="114300" simplePos="0" relativeHeight="251663360" behindDoc="0" locked="0" layoutInCell="1" allowOverlap="1" wp14:anchorId="56E8EED8" wp14:editId="411FBE1E">
+              <wp:anchor distT="0" distB="0" distL="114300" distR="114300" simplePos="0" relativeHeight="251654144" behindDoc="0" locked="0" layoutInCell="1" allowOverlap="1" wp14:anchorId="56E8EED8" wp14:editId="405F501A">
                 <wp:simplePos x="0" y="0"/>
                 <wp:positionH relativeFrom="column">
-                  <wp:posOffset>-233044</wp:posOffset>
+                  <wp:posOffset>-229235</wp:posOffset>
                 </wp:positionH>
                 <wp:positionV relativeFrom="paragraph">
-                  <wp:posOffset>142875</wp:posOffset>
+                  <wp:posOffset>142240</wp:posOffset>
                 </wp:positionV>
-                <wp:extent cx="3219450" cy="3657600"/>
-                <wp:effectExtent l="0" t="0" r="19050" b="19050"/>
+                <wp:extent cx="3147060" cy="3992880"/>
+                <wp:effectExtent l="0" t="0" r="15240" b="26670"/>
                 <wp:wrapNone/>
                 <wp:docPr id="11" name="Tekstvak 11"/>
                 <wp:cNvGraphicFramePr/>
@@ -1459,7 +1344,7 @@
                       <wps:spPr>
                         <a:xfrm>
                           <a:off x="0" y="0"/>
-                          <a:ext cx="3219450" cy="3657600"/>
+                          <a:ext cx="3147060" cy="3992880"/>
                         </a:xfrm>
                         <a:prstGeom prst="rect">
                           <a:avLst/>
@@ -1476,24 +1361,33 @@
                       <wps:txbx>
                         <w:txbxContent>
                           <w:p>
-                            <w:r>
+                            <w:pPr>
+                              <w:spacing w:after="80"/>
+                              <w:rPr>
+                                <w:rFonts w:ascii="Bernard MT Condensed" w:hAnsi="Bernard MT Condensed"/>
+                                <w:sz w:val="24"/>
+                                <w:szCs w:val="24"/>
+                              </w:rPr>
+                            </w:pPr>
+                            <w:r>
+                              <w:rPr>
+                                <w:rFonts w:ascii="Bernard MT Condensed" w:hAnsi="Bernard MT Condensed"/>
+                                <w:sz w:val="24"/>
+                                <w:szCs w:val="24"/>
+                              </w:rPr>
                               <w:t>Het geluid</w:t>
                             </w:r>
                           </w:p>
                           <w:p>
                             <w:pPr>
-                              <w:pStyle w:val="NoSpacing"/>
+                              <w:pStyle w:val="Geenafstand"/>
                               <w:rPr>
                                 <w:rFonts w:ascii="Calibri Light" w:hAnsi="Calibri Light"/>
-                                <w:sz w:val="20"/>
-                                <w:szCs w:val="20"/>
                               </w:rPr>
                             </w:pPr>
                             <w:r>
                               <w:rPr>
                                 <w:rFonts w:ascii="Calibri Light" w:hAnsi="Calibri Light"/>
-                                <w:sz w:val="20"/>
-                                <w:szCs w:val="20"/>
                               </w:rPr>
                               <w:t xml:space="preserve">We hebben een lijstje gevonden met verschillende muziek functies gevonden en konden met </w:t>
                             </w:r>
@@ -1501,8 +1395,6 @@
                             <w:r>
                               <w:rPr>
                                 <w:rFonts w:ascii="Calibri Light" w:hAnsi="Calibri Light"/>
-                                <w:sz w:val="20"/>
-                                <w:szCs w:val="20"/>
                               </w:rPr>
                               <w:t>playSoundFile</w:t>
                             </w:r>
@@ -1510,8 +1402,6 @@
                             <w:r>
                               <w:rPr>
                                 <w:rFonts w:ascii="Calibri Light" w:hAnsi="Calibri Light"/>
-                                <w:sz w:val="20"/>
-                                <w:szCs w:val="20"/>
                               </w:rPr>
                               <w:t xml:space="preserve"> </w:t>
                             </w:r>
@@ -1519,16 +1409,12 @@
                               <w:rPr>
                                 <w:rFonts w:ascii="Calibri Light" w:hAnsi="Calibri Light"/>
                                 <w:i/>
-                                <w:sz w:val="20"/>
-                                <w:szCs w:val="20"/>
                               </w:rPr>
                               <w:t xml:space="preserve">(); </w:t>
                             </w:r>
                             <w:r>
                               <w:rPr>
                                 <w:rFonts w:ascii="Calibri Light" w:hAnsi="Calibri Light"/>
-                                <w:sz w:val="20"/>
-                                <w:szCs w:val="20"/>
                               </w:rPr>
                               <w:t xml:space="preserve">de gewenste muziek afspelen. Het </w:t>
                             </w:r>
@@ -1536,8 +1422,6 @@
                             <w:r>
                               <w:rPr>
                                 <w:rFonts w:ascii="Calibri Light" w:hAnsi="Calibri Light"/>
-                                <w:sz w:val="20"/>
-                                <w:szCs w:val="20"/>
                               </w:rPr>
                               <w:t>rso</w:t>
                             </w:r>
@@ -1545,49 +1429,38 @@
                             <w:r>
                               <w:rPr>
                                 <w:rFonts w:ascii="Calibri Light" w:hAnsi="Calibri Light"/>
-                                <w:sz w:val="20"/>
-                                <w:szCs w:val="20"/>
                               </w:rPr>
                               <w:t xml:space="preserve">-bestand </w:t>
                             </w:r>
                             <w:r>
                               <w:rPr>
                                 <w:rFonts w:ascii="Calibri Light" w:hAnsi="Calibri Light"/>
-                                <w:sz w:val="20"/>
-                                <w:szCs w:val="20"/>
                               </w:rPr>
                               <w:t xml:space="preserve">(muziek bestand omgezet uit een WAV-bestand) </w:t>
                             </w:r>
                             <w:r>
                               <w:rPr>
                                 <w:rFonts w:ascii="Calibri Light" w:hAnsi="Calibri Light"/>
-                                <w:sz w:val="20"/>
-                                <w:szCs w:val="20"/>
                               </w:rPr>
                               <w:t>was alleen niet boven de motoren te horen. Daar</w:t>
                             </w:r>
                             <w:r>
                               <w:rPr>
                                 <w:rFonts w:ascii="Calibri Light" w:hAnsi="Calibri Light"/>
-                                <w:sz w:val="20"/>
-                                <w:szCs w:val="20"/>
                               </w:rPr>
                               <w:t xml:space="preserve">om </w:t>
                             </w:r>
                             <w:r>
                               <w:rPr>
                                 <w:rFonts w:ascii="Calibri Light" w:hAnsi="Calibri Light"/>
-                                <w:sz w:val="20"/>
-                                <w:szCs w:val="20"/>
                               </w:rPr>
                               <w:t xml:space="preserve">zijn we overgestapt op de functie </w:t>
                             </w:r>
                             <w:proofErr w:type="spellStart"/>
+                            <w:proofErr w:type="gramStart"/>
                             <w:r>
                               <w:rPr>
                                 <w:rFonts w:ascii="Calibri Light" w:hAnsi="Calibri Light"/>
-                                <w:sz w:val="20"/>
-                                <w:szCs w:val="20"/>
                               </w:rPr>
                               <w:t>playTone</w:t>
                             </w:r>
@@ -1595,16 +1468,19 @@
                             <w:r>
                               <w:rPr>
                                 <w:rFonts w:ascii="Calibri Light" w:hAnsi="Calibri Light"/>
-                                <w:sz w:val="20"/>
-                                <w:szCs w:val="20"/>
-                              </w:rPr>
-                              <w:t xml:space="preserve">(); maar dat resulteerde in een hele lange lijst omdat elke toon individueel </w:t>
-                            </w:r>
+                              </w:rPr>
+                              <w:t>(</w:t>
+                            </w:r>
+                            <w:proofErr w:type="gramEnd"/>
                             <w:r>
                               <w:rPr>
                                 <w:rFonts w:ascii="Calibri Light" w:hAnsi="Calibri Light"/>
-                                <w:sz w:val="20"/>
-                                <w:szCs w:val="20"/>
+                              </w:rPr>
+                              <w:t xml:space="preserve">); maar dat resulteerde in een hele lange lijst omdat elke toon individueel </w:t>
+                            </w:r>
+                            <w:r>
+                              <w:rPr>
+                                <w:rFonts w:ascii="Calibri Light" w:hAnsi="Calibri Light"/>
                               </w:rPr>
                               <w:t xml:space="preserve"> met eigen </w:t>
                             </w:r>
@@ -1612,8 +1488,6 @@
                             <w:r>
                               <w:rPr>
                                 <w:rFonts w:ascii="Calibri Light" w:hAnsi="Calibri Light"/>
-                                <w:sz w:val="20"/>
-                                <w:szCs w:val="20"/>
                               </w:rPr>
                               <w:t>wait</w:t>
                             </w:r>
@@ -1621,24 +1495,18 @@
                             <w:r>
                               <w:rPr>
                                 <w:rFonts w:ascii="Calibri Light" w:hAnsi="Calibri Light"/>
-                                <w:sz w:val="20"/>
-                                <w:szCs w:val="20"/>
                               </w:rPr>
                               <w:t xml:space="preserve"> time </w:t>
                             </w:r>
                             <w:r>
                               <w:rPr>
                                 <w:rFonts w:ascii="Calibri Light" w:hAnsi="Calibri Light"/>
-                                <w:sz w:val="20"/>
-                                <w:szCs w:val="20"/>
                               </w:rPr>
                               <w:t>aangegeven moet worden</w:t>
                             </w:r>
                             <w:r>
                               <w:rPr>
                                 <w:rFonts w:ascii="Calibri Light" w:hAnsi="Calibri Light"/>
-                                <w:sz w:val="20"/>
-                                <w:szCs w:val="20"/>
                               </w:rPr>
                               <w:t xml:space="preserve">. Uiteindelijk zijn we op het </w:t>
                             </w:r>
@@ -1646,8 +1514,6 @@
                             <w:r>
                               <w:rPr>
                                 <w:rFonts w:ascii="Calibri Light" w:hAnsi="Calibri Light"/>
-                                <w:sz w:val="20"/>
-                                <w:szCs w:val="20"/>
                               </w:rPr>
                               <w:t>rmd</w:t>
                             </w:r>
@@ -1655,26 +1521,22 @@
                             <w:r>
                               <w:rPr>
                                 <w:rFonts w:ascii="Calibri Light" w:hAnsi="Calibri Light"/>
-                                <w:sz w:val="20"/>
-                                <w:szCs w:val="20"/>
                               </w:rPr>
                               <w:t xml:space="preserve"> bestand (omgezet </w:t>
                             </w:r>
                             <w:proofErr w:type="spellStart"/>
+                            <w:proofErr w:type="gramStart"/>
                             <w:r>
                               <w:rPr>
                                 <w:rFonts w:ascii="Calibri Light" w:hAnsi="Calibri Light"/>
-                                <w:sz w:val="20"/>
-                                <w:szCs w:val="20"/>
                               </w:rPr>
                               <w:t>midi-bestand</w:t>
                             </w:r>
                             <w:proofErr w:type="spellEnd"/>
+                            <w:proofErr w:type="gramEnd"/>
                             <w:r>
                               <w:rPr>
                                 <w:rFonts w:ascii="Calibri Light" w:hAnsi="Calibri Light"/>
-                                <w:sz w:val="20"/>
-                                <w:szCs w:val="20"/>
                               </w:rPr>
                               <w:t xml:space="preserve">) gestuit, die muziek als een lijst </w:t>
                             </w:r>
@@ -1682,8 +1544,6 @@
                             <w:r>
                               <w:rPr>
                                 <w:rFonts w:ascii="Calibri Light" w:hAnsi="Calibri Light"/>
-                                <w:sz w:val="20"/>
-                                <w:szCs w:val="20"/>
                               </w:rPr>
                               <w:t>playTone</w:t>
                             </w:r>
@@ -1691,73 +1551,115 @@
                             <w:r>
                               <w:rPr>
                                 <w:rFonts w:ascii="Calibri Light" w:hAnsi="Calibri Light"/>
-                                <w:sz w:val="20"/>
-                                <w:szCs w:val="20"/>
                               </w:rPr>
                               <w:t xml:space="preserve"> functies afsp</w:t>
                             </w:r>
                             <w:r>
                               <w:rPr>
                                 <w:rFonts w:ascii="Calibri Light" w:hAnsi="Calibri Light"/>
-                                <w:sz w:val="20"/>
-                                <w:szCs w:val="20"/>
                               </w:rPr>
                               <w:t>eelt. De muziek werkt nu volgen</w:t>
                             </w:r>
                             <w:r>
                               <w:rPr>
                                 <w:rFonts w:ascii="Calibri Light" w:hAnsi="Calibri Light"/>
-                                <w:sz w:val="20"/>
-                                <w:szCs w:val="20"/>
-                              </w:rPr>
-                              <w:t>s onderstaande codes</w:t>
-                            </w:r>
-                            <w:r>
-                              <w:rPr>
-                                <w:rFonts w:ascii="Calibri Light" w:hAnsi="Calibri Light"/>
-                                <w:sz w:val="20"/>
-                                <w:szCs w:val="20"/>
-                              </w:rPr>
-                              <w:t xml:space="preserve">. </w:t>
+                              </w:rPr>
+                              <w:t xml:space="preserve">s onderstaande codes. </w:t>
                             </w:r>
                           </w:p>
                           <w:p>
                             <w:pPr>
-                              <w:pStyle w:val="NoSpacing"/>
-                              <w:rPr>
-                                <w:rFonts w:ascii="Calibri Light" w:hAnsi="Calibri Light"/>
-                                <w:sz w:val="20"/>
-                                <w:szCs w:val="20"/>
+                              <w:pStyle w:val="Geenafstand"/>
+                              <w:ind w:firstLine="708"/>
+                              <w:rPr>
+                                <w:i/>
+                                <w:sz w:val="18"/>
+                                <w:szCs w:val="18"/>
                               </w:rPr>
                             </w:pPr>
+                            <w:proofErr w:type="spellStart"/>
+                            <w:proofErr w:type="gramStart"/>
+                            <w:r>
+                              <w:rPr>
+                                <w:i/>
+                                <w:sz w:val="18"/>
+                                <w:szCs w:val="18"/>
+                              </w:rPr>
+                              <w:t>task</w:t>
+                            </w:r>
+                            <w:proofErr w:type="spellEnd"/>
+                            <w:proofErr w:type="gramEnd"/>
+                            <w:r>
+                              <w:rPr>
+                                <w:i/>
+                                <w:sz w:val="18"/>
+                                <w:szCs w:val="18"/>
+                              </w:rPr>
+                              <w:t xml:space="preserve"> </w:t>
+                            </w:r>
+                            <w:proofErr w:type="spellStart"/>
+                            <w:r>
+                              <w:rPr>
+                                <w:i/>
+                                <w:sz w:val="18"/>
+                                <w:szCs w:val="18"/>
+                              </w:rPr>
+                              <w:t>music</w:t>
+                            </w:r>
+                            <w:proofErr w:type="spellEnd"/>
+                            <w:r>
+                              <w:rPr>
+                                <w:i/>
+                                <w:sz w:val="18"/>
+                                <w:szCs w:val="18"/>
+                              </w:rPr>
+                              <w:t>(){</w:t>
+                            </w:r>
                           </w:p>
                           <w:p>
                             <w:pPr>
-                              <w:pStyle w:val="NoSpacing"/>
-                              <w:ind w:firstLine="708"/>
+                              <w:pStyle w:val="Geenafstand"/>
                               <w:rPr>
                                 <w:i/>
                                 <w:sz w:val="18"/>
                                 <w:szCs w:val="18"/>
                               </w:rPr>
                             </w:pPr>
+                            <w:r>
+                              <w:rPr>
+                                <w:i/>
+                                <w:sz w:val="18"/>
+                                <w:szCs w:val="18"/>
+                              </w:rPr>
+                              <w:tab/>
+                            </w:r>
+                            <w:r>
+                              <w:rPr>
+                                <w:i/>
+                                <w:sz w:val="18"/>
+                                <w:szCs w:val="18"/>
+                              </w:rPr>
+                              <w:tab/>
+                            </w:r>
                             <w:proofErr w:type="spellStart"/>
-                            <w:r>
-                              <w:rPr>
-                                <w:i/>
-                                <w:sz w:val="18"/>
-                                <w:szCs w:val="18"/>
-                              </w:rPr>
-                              <w:t>task</w:t>
+                            <w:proofErr w:type="gramStart"/>
+                            <w:r>
+                              <w:rPr>
+                                <w:i/>
+                                <w:sz w:val="18"/>
+                                <w:szCs w:val="18"/>
+                              </w:rPr>
+                              <w:t>playSoundFile</w:t>
                             </w:r>
                             <w:proofErr w:type="spellEnd"/>
-                            <w:r>
-                              <w:rPr>
-                                <w:i/>
-                                <w:sz w:val="18"/>
-                                <w:szCs w:val="18"/>
-                              </w:rPr>
-                              <w:t xml:space="preserve"> </w:t>
+                            <w:proofErr w:type="gramEnd"/>
+                            <w:r>
+                              <w:rPr>
+                                <w:i/>
+                                <w:sz w:val="18"/>
+                                <w:szCs w:val="18"/>
+                              </w:rPr>
+                              <w:t>(“</w:t>
                             </w:r>
                             <w:proofErr w:type="spellStart"/>
                             <w:r>
@@ -1766,7 +1668,7 @@
                                 <w:sz w:val="18"/>
                                 <w:szCs w:val="18"/>
                               </w:rPr>
-                              <w:t>music</w:t>
+                              <w:t>supermario.rmd</w:t>
                             </w:r>
                             <w:proofErr w:type="spellEnd"/>
                             <w:r>
@@ -1775,17 +1677,16 @@
                                 <w:sz w:val="18"/>
                                 <w:szCs w:val="18"/>
                               </w:rPr>
-                              <w:t>(){</w:t>
+                              <w:t>”);</w:t>
                             </w:r>
                           </w:p>
                           <w:p>
                             <w:pPr>
-                              <w:pStyle w:val="NoSpacing"/>
-                              <w:rPr>
-                                <w:i/>
-                                <w:sz w:val="18"/>
-                                <w:szCs w:val="18"/>
-                                <w:lang w:val="en-US"/>
+                              <w:pStyle w:val="Geenafstand"/>
+                              <w:rPr>
+                                <w:i/>
+                                <w:sz w:val="18"/>
+                                <w:szCs w:val="18"/>
                               </w:rPr>
                             </w:pPr>
                             <w:r>
@@ -1804,66 +1705,48 @@
                               </w:rPr>
                               <w:tab/>
                             </w:r>
-                            <w:proofErr w:type="spellStart"/>
                             <w:proofErr w:type="gramStart"/>
                             <w:r>
                               <w:rPr>
                                 <w:i/>
                                 <w:sz w:val="18"/>
                                 <w:szCs w:val="18"/>
-                                <w:lang w:val="en-US"/>
-                              </w:rPr>
-                              <w:t>playSoundFile</w:t>
-                            </w:r>
-                            <w:proofErr w:type="spellEnd"/>
+                              </w:rPr>
+                              <w:t>wait</w:t>
+                            </w:r>
                             <w:proofErr w:type="gramEnd"/>
                             <w:r>
                               <w:rPr>
                                 <w:i/>
                                 <w:sz w:val="18"/>
                                 <w:szCs w:val="18"/>
-                                <w:lang w:val="en-US"/>
-                              </w:rPr>
-                              <w:t>(“</w:t>
-                            </w:r>
-                            <w:proofErr w:type="spellStart"/>
-                            <w:r>
-                              <w:rPr>
-                                <w:i/>
-                                <w:sz w:val="18"/>
-                                <w:szCs w:val="18"/>
-                                <w:lang w:val="en-US"/>
-                              </w:rPr>
-                              <w:t>supermario.r</w:t>
-                            </w:r>
-                            <w:r>
-                              <w:rPr>
-                                <w:i/>
-                                <w:sz w:val="18"/>
-                                <w:szCs w:val="18"/>
-                                <w:lang w:val="en-US"/>
-                              </w:rPr>
-                              <w:t>md</w:t>
-                            </w:r>
-                            <w:proofErr w:type="spellEnd"/>
-                            <w:r>
-                              <w:rPr>
-                                <w:i/>
-                                <w:sz w:val="18"/>
-                                <w:szCs w:val="18"/>
-                                <w:lang w:val="en-US"/>
-                              </w:rPr>
-                              <w:t>”);</w:t>
+                              </w:rPr>
+                              <w:t>1Msec(</w:t>
+                            </w:r>
+                            <w:r>
+                              <w:rPr>
+                                <w:i/>
+                                <w:sz w:val="18"/>
+                                <w:szCs w:val="18"/>
+                              </w:rPr>
+                              <w:t>10</w:t>
+                            </w:r>
+                            <w:r>
+                              <w:rPr>
+                                <w:i/>
+                                <w:sz w:val="18"/>
+                                <w:szCs w:val="18"/>
+                              </w:rPr>
+                              <w:t>000);</w:t>
                             </w:r>
                           </w:p>
                           <w:p>
                             <w:pPr>
-                              <w:pStyle w:val="NoSpacing"/>
-                              <w:rPr>
-                                <w:i/>
-                                <w:sz w:val="18"/>
-                                <w:szCs w:val="18"/>
-                                <w:lang w:val="en-US"/>
+                              <w:pStyle w:val="Geenafstand"/>
+                              <w:rPr>
+                                <w:i/>
+                                <w:sz w:val="18"/>
+                                <w:szCs w:val="18"/>
                               </w:rPr>
                             </w:pPr>
                             <w:r>
@@ -1871,61 +1754,14 @@
                                 <w:i/>
                                 <w:sz w:val="18"/>
                                 <w:szCs w:val="18"/>
-                                <w:lang w:val="en-US"/>
                               </w:rPr>
                               <w:tab/>
-                            </w:r>
-                            <w:r>
-                              <w:rPr>
-                                <w:i/>
-                                <w:sz w:val="18"/>
-                                <w:szCs w:val="18"/>
-                                <w:lang w:val="en-US"/>
-                              </w:rPr>
-                              <w:tab/>
-                            </w:r>
-                            <w:proofErr w:type="gramStart"/>
-                            <w:r>
-                              <w:rPr>
-                                <w:i/>
-                                <w:sz w:val="18"/>
-                                <w:szCs w:val="18"/>
-                                <w:lang w:val="en-US"/>
-                              </w:rPr>
-                              <w:t>wait1Msec</w:t>
-                            </w:r>
-                            <w:proofErr w:type="gramEnd"/>
-                            <w:r>
-                              <w:rPr>
-                                <w:i/>
-                                <w:sz w:val="18"/>
-                                <w:szCs w:val="18"/>
-                                <w:lang w:val="en-US"/>
-                              </w:rPr>
-                              <w:t>(</w:t>
-                            </w:r>
-                            <w:r>
-                              <w:rPr>
-                                <w:i/>
-                                <w:sz w:val="18"/>
-                                <w:szCs w:val="18"/>
-                                <w:lang w:val="en-US"/>
-                              </w:rPr>
-                              <w:t>10</w:t>
-                            </w:r>
-                            <w:r>
-                              <w:rPr>
-                                <w:i/>
-                                <w:sz w:val="18"/>
-                                <w:szCs w:val="18"/>
-                                <w:lang w:val="en-US"/>
-                              </w:rPr>
-                              <w:t>000);</w:t>
+                              <w:t>}</w:t>
                             </w:r>
                           </w:p>
                           <w:p>
                             <w:pPr>
-                              <w:pStyle w:val="NoSpacing"/>
+                              <w:pStyle w:val="Geenafstand"/>
                               <w:rPr>
                                 <w:i/>
                                 <w:sz w:val="18"/>
@@ -1938,10 +1774,19 @@
                                 <w:i/>
                                 <w:sz w:val="18"/>
                                 <w:szCs w:val="18"/>
+                              </w:rPr>
+                              <w:tab/>
+                            </w:r>
+                            <w:r>
+                              <w:rPr>
+                                <w:i/>
+                                <w:sz w:val="18"/>
+                                <w:szCs w:val="18"/>
                                 <w:lang w:val="en-US"/>
                               </w:rPr>
-                              <w:tab/>
-                            </w:r>
+                              <w:t xml:space="preserve">task </w:t>
+                            </w:r>
+                            <w:proofErr w:type="gramStart"/>
                             <w:r>
                               <w:rPr>
                                 <w:i/>
@@ -1949,12 +1794,22 @@
                                 <w:szCs w:val="18"/>
                                 <w:lang w:val="en-US"/>
                               </w:rPr>
-                              <w:t>}</w:t>
+                              <w:t>main(</w:t>
+                            </w:r>
+                            <w:proofErr w:type="gramEnd"/>
+                            <w:r>
+                              <w:rPr>
+                                <w:i/>
+                                <w:sz w:val="18"/>
+                                <w:szCs w:val="18"/>
+                                <w:lang w:val="en-US"/>
+                              </w:rPr>
+                              <w:t>){</w:t>
                             </w:r>
                           </w:p>
                           <w:p>
                             <w:pPr>
-                              <w:pStyle w:val="NoSpacing"/>
+                              <w:pStyle w:val="Geenafstand"/>
                               <w:rPr>
                                 <w:i/>
                                 <w:sz w:val="18"/>
@@ -1971,7 +1826,6 @@
                               </w:rPr>
                               <w:tab/>
                             </w:r>
-                            <w:proofErr w:type="gramStart"/>
                             <w:r>
                               <w:rPr>
                                 <w:i/>
@@ -1979,9 +1833,9 @@
                                 <w:szCs w:val="18"/>
                                 <w:lang w:val="en-US"/>
                               </w:rPr>
-                              <w:t>task</w:t>
-                            </w:r>
-                            <w:proofErr w:type="gramEnd"/>
+                              <w:tab/>
+                            </w:r>
+                            <w:proofErr w:type="spellStart"/>
                             <w:r>
                               <w:rPr>
                                 <w:i/>
@@ -1989,12 +1843,22 @@
                                 <w:szCs w:val="18"/>
                                 <w:lang w:val="en-US"/>
                               </w:rPr>
-                              <w:t xml:space="preserve"> main(){</w:t>
+                              <w:t>startTask</w:t>
+                            </w:r>
+                            <w:proofErr w:type="spellEnd"/>
+                            <w:r>
+                              <w:rPr>
+                                <w:i/>
+                                <w:sz w:val="18"/>
+                                <w:szCs w:val="18"/>
+                                <w:lang w:val="en-US"/>
+                              </w:rPr>
+                              <w:t>(music);</w:t>
                             </w:r>
                           </w:p>
                           <w:p>
                             <w:pPr>
-                              <w:pStyle w:val="NoSpacing"/>
+                              <w:pStyle w:val="Geenafstand"/>
                               <w:rPr>
                                 <w:i/>
                                 <w:sz w:val="18"/>
@@ -2020,7 +1884,6 @@
                               </w:rPr>
                               <w:tab/>
                             </w:r>
-                            <w:proofErr w:type="spellStart"/>
                             <w:proofErr w:type="gramStart"/>
                             <w:r>
                               <w:rPr>
@@ -2029,9 +1892,8 @@
                                 <w:szCs w:val="18"/>
                                 <w:lang w:val="en-US"/>
                               </w:rPr>
-                              <w:t>startTask</w:t>
-                            </w:r>
-                            <w:proofErr w:type="spellEnd"/>
+                              <w:t>while(</w:t>
+                            </w:r>
                             <w:proofErr w:type="gramEnd"/>
                             <w:r>
                               <w:rPr>
@@ -2040,12 +1902,12 @@
                                 <w:szCs w:val="18"/>
                                 <w:lang w:val="en-US"/>
                               </w:rPr>
-                              <w:t>(music);</w:t>
+                              <w:t>1){</w:t>
                             </w:r>
                           </w:p>
                           <w:p>
                             <w:pPr>
-                              <w:pStyle w:val="NoSpacing"/>
+                              <w:pStyle w:val="Geenafstand"/>
                               <w:rPr>
                                 <w:i/>
                                 <w:sz w:val="18"/>
@@ -2070,28 +1932,27 @@
                               </w:rPr>
                               <w:tab/>
                             </w:r>
-                            <w:proofErr w:type="spellStart"/>
-                            <w:r>
-                              <w:rPr>
-                                <w:i/>
-                                <w:sz w:val="18"/>
-                                <w:szCs w:val="18"/>
-                              </w:rPr>
-                              <w:t>while</w:t>
-                            </w:r>
-                            <w:proofErr w:type="spellEnd"/>
-                            <w:r>
-                              <w:rPr>
-                                <w:i/>
-                                <w:sz w:val="18"/>
-                                <w:szCs w:val="18"/>
-                              </w:rPr>
-                              <w:t>(1){</w:t>
+                            <w:r>
+                              <w:rPr>
+                                <w:i/>
+                                <w:sz w:val="18"/>
+                                <w:szCs w:val="18"/>
+                                <w:lang w:val="en-US"/>
+                              </w:rPr>
+                              <w:tab/>
+                            </w:r>
+                            <w:r>
+                              <w:rPr>
+                                <w:i/>
+                                <w:sz w:val="18"/>
+                                <w:szCs w:val="18"/>
+                              </w:rPr>
+                              <w:t>//motorcodes</w:t>
                             </w:r>
                           </w:p>
                           <w:p>
                             <w:pPr>
-                              <w:pStyle w:val="NoSpacing"/>
+                              <w:pStyle w:val="Geenafstand"/>
                               <w:rPr>
                                 <w:i/>
                                 <w:sz w:val="18"/>
@@ -2113,47 +1974,12 @@
                                 <w:szCs w:val="18"/>
                               </w:rPr>
                               <w:tab/>
-                            </w:r>
-                            <w:r>
-                              <w:rPr>
-                                <w:i/>
-                                <w:sz w:val="18"/>
-                                <w:szCs w:val="18"/>
-                              </w:rPr>
-                              <w:tab/>
-                              <w:t>//motorcodes</w:t>
+                              <w:t>}</w:t>
                             </w:r>
                           </w:p>
                           <w:p>
                             <w:pPr>
-                              <w:pStyle w:val="NoSpacing"/>
-                              <w:rPr>
-                                <w:i/>
-                                <w:sz w:val="18"/>
-                                <w:szCs w:val="18"/>
-                              </w:rPr>
-                            </w:pPr>
-                            <w:r>
-                              <w:rPr>
-                                <w:i/>
-                                <w:sz w:val="18"/>
-                                <w:szCs w:val="18"/>
-                              </w:rPr>
-                              <w:tab/>
-                            </w:r>
-                            <w:r>
-                              <w:rPr>
-                                <w:i/>
-                                <w:sz w:val="18"/>
-                                <w:szCs w:val="18"/>
-                              </w:rPr>
-                              <w:tab/>
-                              <w:t>}</w:t>
-                            </w:r>
-                          </w:p>
-                          <w:p>
-                            <w:pPr>
-                              <w:pStyle w:val="NoSpacing"/>
+                              <w:pStyle w:val="Geenafstand"/>
                               <w:ind w:firstLine="708"/>
                               <w:rPr>
                                 <w:i/>
@@ -2192,13 +2018,26 @@
               </wp:anchor>
             </w:drawing>
           </mc:Choice>
-          <mc:Fallback xmlns:w15="http://schemas.microsoft.com/office/word/2012/wordml">
+          <mc:Fallback>
             <w:pict>
-              <v:shape w14:anchorId="1D091FB0" id="Tekstvak 11" o:spid="_x0000_s1030" type="#_x0000_t202" style="position:absolute;margin-left:-18.35pt;margin-top:11.25pt;width:253.5pt;height:4in;z-index:251663360;visibility:visible;mso-wrap-style:square;mso-width-percent:0;mso-height-percent:0;mso-wrap-distance-left:9pt;mso-wrap-distance-top:0;mso-wrap-distance-right:9pt;mso-wrap-distance-bottom:0;mso-position-horizontal:absolute;mso-position-horizontal-relative:text;mso-position-vertical:absolute;mso-position-vertical-relative:text;mso-width-percent:0;mso-height-percent:0;mso-width-relative:margin;mso-height-relative:margin;v-text-anchor:top" o:gfxdata="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" fillcolor="white [3201]" strokeweight=".5pt">
+              <v:shape w14:anchorId="56E8EED8" id="Tekstvak 11" o:spid="_x0000_s1030" type="#_x0000_t202" style="position:absolute;margin-left:-18.05pt;margin-top:11.2pt;width:247.8pt;height:314.4pt;z-index:251654144;visibility:visible;mso-wrap-style:square;mso-width-percent:0;mso-height-percent:0;mso-wrap-distance-left:9pt;mso-wrap-distance-top:0;mso-wrap-distance-right:9pt;mso-wrap-distance-bottom:0;mso-position-horizontal:absolute;mso-position-horizontal-relative:text;mso-position-vertical:absolute;mso-position-vertical-relative:text;mso-width-percent:0;mso-height-percent:0;mso-width-relative:margin;mso-height-relative:margin;v-text-anchor:top" o:gfxdata="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" fillcolor="white [3201]" strokeweight=".5pt">
                 <v:textbox>
                   <w:txbxContent>
                     <w:p>
-                      <w:r>
+                      <w:pPr>
+                        <w:spacing w:after="80"/>
+                        <w:rPr>
+                          <w:rFonts w:ascii="Bernard MT Condensed" w:hAnsi="Bernard MT Condensed"/>
+                          <w:sz w:val="24"/>
+                          <w:szCs w:val="24"/>
+                        </w:rPr>
+                      </w:pPr>
+                      <w:r>
+                        <w:rPr>
+                          <w:rFonts w:ascii="Bernard MT Condensed" w:hAnsi="Bernard MT Condensed"/>
+                          <w:sz w:val="24"/>
+                          <w:szCs w:val="24"/>
+                        </w:rPr>
                         <w:t>Het geluid</w:t>
                       </w:r>
                     </w:p>
@@ -2207,294 +2046,189 @@
                         <w:pStyle w:val="Geenafstand"/>
                         <w:rPr>
                           <w:rFonts w:ascii="Calibri Light" w:hAnsi="Calibri Light"/>
-                          <w:sz w:val="20"/>
-                          <w:szCs w:val="20"/>
                         </w:rPr>
                       </w:pPr>
                       <w:r>
                         <w:rPr>
                           <w:rFonts w:ascii="Calibri Light" w:hAnsi="Calibri Light"/>
-                          <w:sz w:val="20"/>
-                          <w:szCs w:val="20"/>
-                        </w:rPr>
-                        <w:t>We hebben een lijstje gevonden met verschillende muziek functies</w:t>
-                      </w:r>
+                        </w:rPr>
+                        <w:t xml:space="preserve">We hebben een lijstje gevonden met verschillende muziek functies gevonden en konden met </w:t>
+                      </w:r>
+                      <w:proofErr w:type="spellStart"/>
                       <w:r>
                         <w:rPr>
                           <w:rFonts w:ascii="Calibri Light" w:hAnsi="Calibri Light"/>
-                          <w:sz w:val="20"/>
-                          <w:szCs w:val="20"/>
-                        </w:rPr>
-                        <w:t xml:space="preserve"> gevonden en</w:t>
-                      </w:r>
+                        </w:rPr>
+                        <w:t>playSoundFile</w:t>
+                      </w:r>
+                      <w:proofErr w:type="spellEnd"/>
                       <w:r>
                         <w:rPr>
                           <w:rFonts w:ascii="Calibri Light" w:hAnsi="Calibri Light"/>
-                          <w:sz w:val="20"/>
-                          <w:szCs w:val="20"/>
                         </w:rPr>
                         <w:t xml:space="preserve"> </w:t>
                       </w:r>
                       <w:r>
                         <w:rPr>
                           <w:rFonts w:ascii="Calibri Light" w:hAnsi="Calibri Light"/>
-                          <w:sz w:val="20"/>
-                          <w:szCs w:val="20"/>
-                        </w:rPr>
-                        <w:t xml:space="preserve">konden met </w:t>
+                          <w:i/>
+                        </w:rPr>
+                        <w:t xml:space="preserve">(); </w:t>
+                      </w:r>
+                      <w:r>
+                        <w:rPr>
+                          <w:rFonts w:ascii="Calibri Light" w:hAnsi="Calibri Light"/>
+                        </w:rPr>
+                        <w:t xml:space="preserve">de gewenste muziek afspelen. Het </w:t>
                       </w:r>
                       <w:proofErr w:type="spellStart"/>
                       <w:r>
                         <w:rPr>
                           <w:rFonts w:ascii="Calibri Light" w:hAnsi="Calibri Light"/>
-                          <w:sz w:val="20"/>
-                          <w:szCs w:val="20"/>
-                        </w:rPr>
-                        <w:t>p</w:t>
-                      </w:r>
+                        </w:rPr>
+                        <w:t>rso</w:t>
+                      </w:r>
+                      <w:proofErr w:type="spellEnd"/>
                       <w:r>
                         <w:rPr>
                           <w:rFonts w:ascii="Calibri Light" w:hAnsi="Calibri Light"/>
-                          <w:sz w:val="20"/>
-                          <w:szCs w:val="20"/>
-                        </w:rPr>
-                        <w:t>laySoundFile</w:t>
+                        </w:rPr>
+                        <w:t xml:space="preserve">-bestand </w:t>
+                      </w:r>
+                      <w:r>
+                        <w:rPr>
+                          <w:rFonts w:ascii="Calibri Light" w:hAnsi="Calibri Light"/>
+                        </w:rPr>
+                        <w:t xml:space="preserve">(muziek bestand omgezet uit een WAV-bestand) </w:t>
+                      </w:r>
+                      <w:r>
+                        <w:rPr>
+                          <w:rFonts w:ascii="Calibri Light" w:hAnsi="Calibri Light"/>
+                        </w:rPr>
+                        <w:t>was alleen niet boven de motoren te horen. Daar</w:t>
+                      </w:r>
+                      <w:r>
+                        <w:rPr>
+                          <w:rFonts w:ascii="Calibri Light" w:hAnsi="Calibri Light"/>
+                        </w:rPr>
+                        <w:t xml:space="preserve">om </w:t>
+                      </w:r>
+                      <w:r>
+                        <w:rPr>
+                          <w:rFonts w:ascii="Calibri Light" w:hAnsi="Calibri Light"/>
+                        </w:rPr>
+                        <w:t xml:space="preserve">zijn we overgestapt op de functie </w:t>
+                      </w:r>
+                      <w:proofErr w:type="spellStart"/>
+                      <w:proofErr w:type="gramStart"/>
+                      <w:r>
+                        <w:rPr>
+                          <w:rFonts w:ascii="Calibri Light" w:hAnsi="Calibri Light"/>
+                        </w:rPr>
+                        <w:t>playTone</w:t>
                       </w:r>
                       <w:proofErr w:type="spellEnd"/>
                       <w:r>
                         <w:rPr>
                           <w:rFonts w:ascii="Calibri Light" w:hAnsi="Calibri Light"/>
-                          <w:sz w:val="20"/>
-                          <w:szCs w:val="20"/>
-                        </w:rPr>
-                        <w:t xml:space="preserve"> </w:t>
-                      </w:r>
+                        </w:rPr>
+                        <w:t>(</w:t>
+                      </w:r>
+                      <w:proofErr w:type="gramEnd"/>
                       <w:r>
                         <w:rPr>
                           <w:rFonts w:ascii="Calibri Light" w:hAnsi="Calibri Light"/>
-                          <w:i/>
-                          <w:sz w:val="20"/>
-                          <w:szCs w:val="20"/>
-                        </w:rPr>
-                        <w:t>(</w:t>
+                        </w:rPr>
+                        <w:t xml:space="preserve">); maar dat resulteerde in een hele lange lijst omdat elke toon individueel </w:t>
                       </w:r>
                       <w:r>
                         <w:rPr>
                           <w:rFonts w:ascii="Calibri Light" w:hAnsi="Calibri Light"/>
-                          <w:i/>
-                          <w:sz w:val="20"/>
-                          <w:szCs w:val="20"/>
-                        </w:rPr>
-                        <w:t xml:space="preserve">); </w:t>
-                      </w:r>
+                        </w:rPr>
+                        <w:t xml:space="preserve"> met eigen </w:t>
+                      </w:r>
+                      <w:proofErr w:type="spellStart"/>
                       <w:r>
                         <w:rPr>
                           <w:rFonts w:ascii="Calibri Light" w:hAnsi="Calibri Light"/>
-                          <w:sz w:val="20"/>
-                          <w:szCs w:val="20"/>
-                        </w:rPr>
-                        <w:t xml:space="preserve">de gewenste muziek afspelen. Het </w:t>
+                        </w:rPr>
+                        <w:t>wait</w:t>
+                      </w:r>
+                      <w:proofErr w:type="spellEnd"/>
+                      <w:r>
+                        <w:rPr>
+                          <w:rFonts w:ascii="Calibri Light" w:hAnsi="Calibri Light"/>
+                        </w:rPr>
+                        <w:t xml:space="preserve"> time </w:t>
+                      </w:r>
+                      <w:r>
+                        <w:rPr>
+                          <w:rFonts w:ascii="Calibri Light" w:hAnsi="Calibri Light"/>
+                        </w:rPr>
+                        <w:t>aangegeven moet worden</w:t>
+                      </w:r>
+                      <w:r>
+                        <w:rPr>
+                          <w:rFonts w:ascii="Calibri Light" w:hAnsi="Calibri Light"/>
+                        </w:rPr>
+                        <w:t xml:space="preserve">. Uiteindelijk zijn we op het </w:t>
                       </w:r>
                       <w:proofErr w:type="spellStart"/>
                       <w:r>
                         <w:rPr>
                           <w:rFonts w:ascii="Calibri Light" w:hAnsi="Calibri Light"/>
-                          <w:sz w:val="20"/>
-                          <w:szCs w:val="20"/>
-                        </w:rPr>
-                        <w:t>rso</w:t>
+                        </w:rPr>
+                        <w:t>rmd</w:t>
                       </w:r>
                       <w:proofErr w:type="spellEnd"/>
                       <w:r>
                         <w:rPr>
                           <w:rFonts w:ascii="Calibri Light" w:hAnsi="Calibri Light"/>
-                          <w:sz w:val="20"/>
-                          <w:szCs w:val="20"/>
-                        </w:rPr>
-                        <w:t xml:space="preserve">-bestand </w:t>
-                      </w:r>
+                        </w:rPr>
+                        <w:t xml:space="preserve"> bestand (omgezet </w:t>
+                      </w:r>
+                      <w:proofErr w:type="spellStart"/>
+                      <w:proofErr w:type="gramStart"/>
                       <w:r>
                         <w:rPr>
                           <w:rFonts w:ascii="Calibri Light" w:hAnsi="Calibri Light"/>
-                          <w:sz w:val="20"/>
-                          <w:szCs w:val="20"/>
-                        </w:rPr>
-                        <w:t xml:space="preserve">(muziek bestand omgezet uit een WAV-bestand) </w:t>
-                      </w:r>
+                        </w:rPr>
+                        <w:t>midi-bestand</w:t>
+                      </w:r>
+                      <w:proofErr w:type="spellEnd"/>
+                      <w:proofErr w:type="gramEnd"/>
                       <w:r>
                         <w:rPr>
                           <w:rFonts w:ascii="Calibri Light" w:hAnsi="Calibri Light"/>
-                          <w:sz w:val="20"/>
-                          <w:szCs w:val="20"/>
-                        </w:rPr>
-                        <w:t>was alleen niet boven de motoren te horen. Daar</w:t>
-                      </w:r>
+                        </w:rPr>
+                        <w:t xml:space="preserve">) gestuit, die muziek als een lijst </w:t>
+                      </w:r>
+                      <w:proofErr w:type="spellStart"/>
                       <w:r>
                         <w:rPr>
                           <w:rFonts w:ascii="Calibri Light" w:hAnsi="Calibri Light"/>
-                          <w:sz w:val="20"/>
-                          <w:szCs w:val="20"/>
-                        </w:rPr>
-                        <w:t xml:space="preserve">om </w:t>
-                      </w:r>
+                        </w:rPr>
+                        <w:t>playTone</w:t>
+                      </w:r>
+                      <w:proofErr w:type="spellEnd"/>
                       <w:r>
                         <w:rPr>
                           <w:rFonts w:ascii="Calibri Light" w:hAnsi="Calibri Light"/>
-                          <w:sz w:val="20"/>
-                          <w:szCs w:val="20"/>
-                        </w:rPr>
-                        <w:t xml:space="preserve">zijn we overgestapt op de functie </w:t>
-                      </w:r>
-                      <w:proofErr w:type="spellStart"/>
+                        </w:rPr>
+                        <w:t xml:space="preserve"> functies afsp</w:t>
+                      </w:r>
                       <w:r>
                         <w:rPr>
                           <w:rFonts w:ascii="Calibri Light" w:hAnsi="Calibri Light"/>
-                          <w:sz w:val="20"/>
-                          <w:szCs w:val="20"/>
-                        </w:rPr>
-                        <w:t>playTone</w:t>
-                      </w:r>
-                      <w:proofErr w:type="spellEnd"/>
+                        </w:rPr>
+                        <w:t>eelt. De muziek werkt nu volgen</w:t>
+                      </w:r>
                       <w:r>
                         <w:rPr>
                           <w:rFonts w:ascii="Calibri Light" w:hAnsi="Calibri Light"/>
-                          <w:sz w:val="20"/>
-                          <w:szCs w:val="20"/>
-                        </w:rPr>
-                        <w:t xml:space="preserve">(); maar dat resulteerde in een hele lange lijst omdat elke toon individueel </w:t>
-                      </w:r>
-                      <w:r>
-                        <w:rPr>
-                          <w:rFonts w:ascii="Calibri Light" w:hAnsi="Calibri Light"/>
-                          <w:sz w:val="20"/>
-                          <w:szCs w:val="20"/>
-                        </w:rPr>
-                        <w:t xml:space="preserve"> met eigen </w:t>
-                      </w:r>
-                      <w:proofErr w:type="spellStart"/>
-                      <w:r>
-                        <w:rPr>
-                          <w:rFonts w:ascii="Calibri Light" w:hAnsi="Calibri Light"/>
-                          <w:sz w:val="20"/>
-                          <w:szCs w:val="20"/>
-                        </w:rPr>
-                        <w:t>wait</w:t>
-                      </w:r>
-                      <w:proofErr w:type="spellEnd"/>
-                      <w:r>
-                        <w:rPr>
-                          <w:rFonts w:ascii="Calibri Light" w:hAnsi="Calibri Light"/>
-                          <w:sz w:val="20"/>
-                          <w:szCs w:val="20"/>
-                        </w:rPr>
-                        <w:t xml:space="preserve"> time </w:t>
-                      </w:r>
-                      <w:r>
-                        <w:rPr>
-                          <w:rFonts w:ascii="Calibri Light" w:hAnsi="Calibri Light"/>
-                          <w:sz w:val="20"/>
-                          <w:szCs w:val="20"/>
-                        </w:rPr>
-                        <w:t>aangegeven moet worden</w:t>
-                      </w:r>
-                      <w:r>
-                        <w:rPr>
-                          <w:rFonts w:ascii="Calibri Light" w:hAnsi="Calibri Light"/>
-                          <w:sz w:val="20"/>
-                          <w:szCs w:val="20"/>
-                        </w:rPr>
-                        <w:t xml:space="preserve">. Uiteindelijk zijn we op het </w:t>
-                      </w:r>
-                      <w:proofErr w:type="spellStart"/>
-                      <w:r>
-                        <w:rPr>
-                          <w:rFonts w:ascii="Calibri Light" w:hAnsi="Calibri Light"/>
-                          <w:sz w:val="20"/>
-                          <w:szCs w:val="20"/>
-                        </w:rPr>
-                        <w:t>rmd</w:t>
-                      </w:r>
-                      <w:proofErr w:type="spellEnd"/>
-                      <w:r>
-                        <w:rPr>
-                          <w:rFonts w:ascii="Calibri Light" w:hAnsi="Calibri Light"/>
-                          <w:sz w:val="20"/>
-                          <w:szCs w:val="20"/>
-                        </w:rPr>
-                        <w:t xml:space="preserve"> bestand (omgezet </w:t>
-                      </w:r>
-                      <w:proofErr w:type="spellStart"/>
-                      <w:r>
-                        <w:rPr>
-                          <w:rFonts w:ascii="Calibri Light" w:hAnsi="Calibri Light"/>
-                          <w:sz w:val="20"/>
-                          <w:szCs w:val="20"/>
-                        </w:rPr>
-                        <w:t>midi-bestand</w:t>
-                      </w:r>
-                      <w:proofErr w:type="spellEnd"/>
-                      <w:r>
-                        <w:rPr>
-                          <w:rFonts w:ascii="Calibri Light" w:hAnsi="Calibri Light"/>
-                          <w:sz w:val="20"/>
-                          <w:szCs w:val="20"/>
-                        </w:rPr>
-                        <w:t xml:space="preserve">) gestuit, die muziek als een lijst </w:t>
-                      </w:r>
-                      <w:proofErr w:type="spellStart"/>
-                      <w:r>
-                        <w:rPr>
-                          <w:rFonts w:ascii="Calibri Light" w:hAnsi="Calibri Light"/>
-                          <w:sz w:val="20"/>
-                          <w:szCs w:val="20"/>
-                        </w:rPr>
-                        <w:t>playTone</w:t>
-                      </w:r>
-                      <w:proofErr w:type="spellEnd"/>
-                      <w:r>
-                        <w:rPr>
-                          <w:rFonts w:ascii="Calibri Light" w:hAnsi="Calibri Light"/>
-                          <w:sz w:val="20"/>
-                          <w:szCs w:val="20"/>
-                        </w:rPr>
-                        <w:t xml:space="preserve"> functies afsp</w:t>
-                      </w:r>
-                      <w:r>
-                        <w:rPr>
-                          <w:rFonts w:ascii="Calibri Light" w:hAnsi="Calibri Light"/>
-                          <w:sz w:val="20"/>
-                          <w:szCs w:val="20"/>
-                        </w:rPr>
-                        <w:t>eelt. De muziek werkt nu volgen</w:t>
-                      </w:r>
-                      <w:r>
-                        <w:rPr>
-                          <w:rFonts w:ascii="Calibri Light" w:hAnsi="Calibri Light"/>
-                          <w:sz w:val="20"/>
-                          <w:szCs w:val="20"/>
-                        </w:rPr>
-                        <w:t>s onderstaande codes</w:t>
-                      </w:r>
-                      <w:r>
-                        <w:rPr>
-                          <w:rFonts w:ascii="Calibri Light" w:hAnsi="Calibri Light"/>
-                          <w:sz w:val="20"/>
-                          <w:szCs w:val="20"/>
-                        </w:rPr>
-                        <w:t xml:space="preserve">. </w:t>
-                      </w:r>
-                    </w:p>
-                    <w:p>
-                      <w:pPr>
-                        <w:pStyle w:val="Geenafstand"/>
-                        <w:rPr>
-                          <w:rFonts w:ascii="Calibri Light" w:hAnsi="Calibri Light"/>
-                          <w:sz w:val="20"/>
-                          <w:szCs w:val="20"/>
-                        </w:rPr>
-                      </w:pPr>
-                      <w:bookmarkStart w:id="1" w:name="_GoBack"/>
-                      <w:bookmarkEnd w:id="1"/>
+                        </w:rPr>
+                        <w:t xml:space="preserve">s onderstaande codes. </w:t>
+                      </w:r>
                     </w:p>
                     <w:p>
                       <w:pPr>
@@ -2507,6 +2241,7 @@
                         </w:rPr>
                       </w:pPr>
                       <w:proofErr w:type="spellStart"/>
+                      <w:proofErr w:type="gramStart"/>
                       <w:r>
                         <w:rPr>
                           <w:i/>
@@ -2516,6 +2251,7 @@
                         <w:t>task</w:t>
                       </w:r>
                       <w:proofErr w:type="spellEnd"/>
+                      <w:proofErr w:type="gramEnd"/>
                       <w:r>
                         <w:rPr>
                           <w:i/>
@@ -2550,7 +2286,6 @@
                           <w:i/>
                           <w:sz w:val="18"/>
                           <w:szCs w:val="18"/>
-                          <w:lang w:val="en-US"/>
                         </w:rPr>
                       </w:pPr>
                       <w:r>
@@ -2570,22 +2305,22 @@
                         <w:tab/>
                       </w:r>
                       <w:proofErr w:type="spellStart"/>
-                      <w:r>
-                        <w:rPr>
-                          <w:i/>
-                          <w:sz w:val="18"/>
-                          <w:szCs w:val="18"/>
-                          <w:lang w:val="en-US"/>
+                      <w:proofErr w:type="gramStart"/>
+                      <w:r>
+                        <w:rPr>
+                          <w:i/>
+                          <w:sz w:val="18"/>
+                          <w:szCs w:val="18"/>
                         </w:rPr>
                         <w:t>playSoundFile</w:t>
                       </w:r>
                       <w:proofErr w:type="spellEnd"/>
-                      <w:r>
-                        <w:rPr>
-                          <w:i/>
-                          <w:sz w:val="18"/>
-                          <w:szCs w:val="18"/>
-                          <w:lang w:val="en-US"/>
+                      <w:proofErr w:type="gramEnd"/>
+                      <w:r>
+                        <w:rPr>
+                          <w:i/>
+                          <w:sz w:val="18"/>
+                          <w:szCs w:val="18"/>
                         </w:rPr>
                         <w:t>(“</w:t>
                       </w:r>
@@ -2595,18 +2330,8 @@
                           <w:i/>
                           <w:sz w:val="18"/>
                           <w:szCs w:val="18"/>
-                          <w:lang w:val="en-US"/>
-                        </w:rPr>
-                        <w:t>supermario.r</w:t>
-                      </w:r>
-                      <w:r>
-                        <w:rPr>
-                          <w:i/>
-                          <w:sz w:val="18"/>
-                          <w:szCs w:val="18"/>
-                          <w:lang w:val="en-US"/>
-                        </w:rPr>
-                        <w:t>md</w:t>
+                        </w:rPr>
+                        <w:t>supermario.rmd</w:t>
                       </w:r>
                       <w:proofErr w:type="spellEnd"/>
                       <w:r>
@@ -2614,7 +2339,6 @@
                           <w:i/>
                           <w:sz w:val="18"/>
                           <w:szCs w:val="18"/>
-                          <w:lang w:val="en-US"/>
                         </w:rPr>
                         <w:t>”);</w:t>
                       </w:r>
@@ -2626,7 +2350,6 @@
                           <w:i/>
                           <w:sz w:val="18"/>
                           <w:szCs w:val="18"/>
-                          <w:lang w:val="en-US"/>
                         </w:rPr>
                       </w:pPr>
                       <w:r>
@@ -2634,7 +2357,6 @@
                           <w:i/>
                           <w:sz w:val="18"/>
                           <w:szCs w:val="18"/>
-                          <w:lang w:val="en-US"/>
                         </w:rPr>
                         <w:tab/>
                       </w:r>
@@ -2643,17 +2365,32 @@
                           <w:i/>
                           <w:sz w:val="18"/>
                           <w:szCs w:val="18"/>
-                          <w:lang w:val="en-US"/>
                         </w:rPr>
                         <w:tab/>
-                        <w:t>wait1Msec(</w:t>
-                      </w:r>
-                      <w:r>
-                        <w:rPr>
-                          <w:i/>
-                          <w:sz w:val="18"/>
-                          <w:szCs w:val="18"/>
-                          <w:lang w:val="en-US"/>
+                      </w:r>
+                      <w:proofErr w:type="gramStart"/>
+                      <w:r>
+                        <w:rPr>
+                          <w:i/>
+                          <w:sz w:val="18"/>
+                          <w:szCs w:val="18"/>
+                        </w:rPr>
+                        <w:t>wait</w:t>
+                      </w:r>
+                      <w:proofErr w:type="gramEnd"/>
+                      <w:r>
+                        <w:rPr>
+                          <w:i/>
+                          <w:sz w:val="18"/>
+                          <w:szCs w:val="18"/>
+                        </w:rPr>
+                        <w:t>1Msec(</w:t>
+                      </w:r>
+                      <w:r>
+                        <w:rPr>
+                          <w:i/>
+                          <w:sz w:val="18"/>
+                          <w:szCs w:val="18"/>
                         </w:rPr>
                         <w:t>10</w:t>
                       </w:r>
@@ -2662,7 +2399,6 @@
                           <w:i/>
                           <w:sz w:val="18"/>
                           <w:szCs w:val="18"/>
-                          <w:lang w:val="en-US"/>
                         </w:rPr>
                         <w:t>000);</w:t>
                       </w:r>
@@ -2674,7 +2410,6 @@
                           <w:i/>
                           <w:sz w:val="18"/>
                           <w:szCs w:val="18"/>
-                          <w:lang w:val="en-US"/>
                         </w:rPr>
                       </w:pPr>
                       <w:r>
@@ -2682,17 +2417,8 @@
                           <w:i/>
                           <w:sz w:val="18"/>
                           <w:szCs w:val="18"/>
-                          <w:lang w:val="en-US"/>
                         </w:rPr>
                         <w:tab/>
-                      </w:r>
-                      <w:r>
-                        <w:rPr>
-                          <w:i/>
-                          <w:sz w:val="18"/>
-                          <w:szCs w:val="18"/>
-                          <w:lang w:val="en-US"/>
-                        </w:rPr>
                         <w:t>}</w:t>
                       </w:r>
                     </w:p>
@@ -2711,10 +2437,37 @@
                           <w:i/>
                           <w:sz w:val="18"/>
                           <w:szCs w:val="18"/>
+                        </w:rPr>
+                        <w:tab/>
+                      </w:r>
+                      <w:r>
+                        <w:rPr>
+                          <w:i/>
+                          <w:sz w:val="18"/>
+                          <w:szCs w:val="18"/>
                           <w:lang w:val="en-US"/>
                         </w:rPr>
-                        <w:tab/>
-                        <w:t>task main(){</w:t>
+                        <w:t xml:space="preserve">task </w:t>
+                      </w:r>
+                      <w:proofErr w:type="gramStart"/>
+                      <w:r>
+                        <w:rPr>
+                          <w:i/>
+                          <w:sz w:val="18"/>
+                          <w:szCs w:val="18"/>
+                          <w:lang w:val="en-US"/>
+                        </w:rPr>
+                        <w:t>main(</w:t>
+                      </w:r>
+                      <w:proofErr w:type="gramEnd"/>
+                      <w:r>
+                        <w:rPr>
+                          <w:i/>
+                          <w:sz w:val="18"/>
+                          <w:szCs w:val="18"/>
+                          <w:lang w:val="en-US"/>
+                        </w:rPr>
+                        <w:t>){</w:t>
                       </w:r>
                     </w:p>
                     <w:p>
@@ -2773,6 +2526,7 @@
                           <w:i/>
                           <w:sz w:val="18"/>
                           <w:szCs w:val="18"/>
+                          <w:lang w:val="en-US"/>
                         </w:rPr>
                       </w:pPr>
                       <w:r>
@@ -2793,23 +2547,25 @@
                         </w:rPr>
                         <w:tab/>
                       </w:r>
-                      <w:proofErr w:type="spellStart"/>
-                      <w:r>
-                        <w:rPr>
-                          <w:i/>
-                          <w:sz w:val="18"/>
-                          <w:szCs w:val="18"/>
-                        </w:rPr>
-                        <w:t>while</w:t>
-                      </w:r>
-                      <w:proofErr w:type="spellEnd"/>
-                      <w:r>
-                        <w:rPr>
-                          <w:i/>
-                          <w:sz w:val="18"/>
-                          <w:szCs w:val="18"/>
-                        </w:rPr>
-                        <w:t>(1){</w:t>
+                      <w:proofErr w:type="gramStart"/>
+                      <w:r>
+                        <w:rPr>
+                          <w:i/>
+                          <w:sz w:val="18"/>
+                          <w:szCs w:val="18"/>
+                          <w:lang w:val="en-US"/>
+                        </w:rPr>
+                        <w:t>while(</w:t>
+                      </w:r>
+                      <w:proofErr w:type="gramEnd"/>
+                      <w:r>
+                        <w:rPr>
+                          <w:i/>
+                          <w:sz w:val="18"/>
+                          <w:szCs w:val="18"/>
+                          <w:lang w:val="en-US"/>
+                        </w:rPr>
+                        <w:t>1){</w:t>
                       </w:r>
                     </w:p>
                     <w:p>
@@ -2826,6 +2582,7 @@
                           <w:i/>
                           <w:sz w:val="18"/>
                           <w:szCs w:val="18"/>
+                          <w:lang w:val="en-US"/>
                         </w:rPr>
                         <w:tab/>
                       </w:r>
@@ -2834,6 +2591,7 @@
                           <w:i/>
                           <w:sz w:val="18"/>
                           <w:szCs w:val="18"/>
+                          <w:lang w:val="en-US"/>
                         </w:rPr>
                         <w:tab/>
                       </w:r>
@@ -2842,8 +2600,16 @@
                           <w:i/>
                           <w:sz w:val="18"/>
                           <w:szCs w:val="18"/>
+                          <w:lang w:val="en-US"/>
                         </w:rPr>
                         <w:tab/>
+                      </w:r>
+                      <w:r>
+                        <w:rPr>
+                          <w:i/>
+                          <w:sz w:val="18"/>
+                          <w:szCs w:val="18"/>
+                        </w:rPr>
                         <w:t>//motorcodes</w:t>
                       </w:r>
                     </w:p>
@@ -2933,16 +2699,16 @@
         <mc:AlternateContent>
           <mc:Choice Requires="wps">
             <w:drawing>
-              <wp:anchor distT="0" distB="0" distL="114300" distR="114300" simplePos="0" relativeHeight="251666432" behindDoc="0" locked="0" layoutInCell="1" allowOverlap="1" wp14:anchorId="79CD6315" wp14:editId="575F02D4">
+              <wp:anchor distT="0" distB="0" distL="114300" distR="114300" simplePos="0" relativeHeight="251665408" behindDoc="0" locked="0" layoutInCell="1" allowOverlap="1" wp14:anchorId="79CD6315" wp14:editId="6E15F130">
                 <wp:simplePos x="0" y="0"/>
                 <wp:positionH relativeFrom="column">
-                  <wp:posOffset>3119755</wp:posOffset>
+                  <wp:posOffset>3039745</wp:posOffset>
                 </wp:positionH>
                 <wp:positionV relativeFrom="paragraph">
-                  <wp:posOffset>4151630</wp:posOffset>
+                  <wp:posOffset>5532120</wp:posOffset>
                 </wp:positionV>
-                <wp:extent cx="3143250" cy="4250055"/>
-                <wp:effectExtent l="0" t="0" r="19050" b="17145"/>
+                <wp:extent cx="3227070" cy="3208020"/>
+                <wp:effectExtent l="0" t="0" r="11430" b="11430"/>
                 <wp:wrapNone/>
                 <wp:docPr id="14" name="Tekstvak 14"/>
                 <wp:cNvGraphicFramePr/>
@@ -2953,7 +2719,7 @@
                       <wps:spPr>
                         <a:xfrm>
                           <a:off x="0" y="0"/>
-                          <a:ext cx="3143250" cy="4250055"/>
+                          <a:ext cx="3227070" cy="3208020"/>
                         </a:xfrm>
                         <a:prstGeom prst="rect">
                           <a:avLst/>
@@ -2970,56 +2736,147 @@
                       <wps:txbx>
                         <w:txbxContent>
                           <w:p>
-                            <w:r>
+                            <w:pPr>
+                              <w:rPr>
+                                <w:rFonts w:ascii="Bernard MT Condensed" w:hAnsi="Bernard MT Condensed"/>
+                                <w:sz w:val="24"/>
+                                <w:szCs w:val="24"/>
+                              </w:rPr>
+                            </w:pPr>
+                            <w:r>
+                              <w:rPr>
+                                <w:rFonts w:ascii="Bernard MT Condensed" w:hAnsi="Bernard MT Condensed"/>
+                                <w:sz w:val="24"/>
+                                <w:szCs w:val="24"/>
+                              </w:rPr>
                               <w:t>O</w:t>
                             </w:r>
                             <w:r>
+                              <w:rPr>
+                                <w:rFonts w:ascii="Bernard MT Condensed" w:hAnsi="Bernard MT Condensed"/>
+                                <w:sz w:val="24"/>
+                                <w:szCs w:val="24"/>
+                              </w:rPr>
                               <w:t>bject detectie</w:t>
                             </w:r>
                           </w:p>
                           <w:p>
-                            <w:r>
-                              <w:t xml:space="preserve">Object detectie is een onderdeel dat in de follow line functie verwerkt zit. Een object dat minder dan 30 cm voor de robot staat, is een object waar de robot voor stopt. Dit doet hij langzaam afremmend om te zorgen dat inzittenden niet door elkaar worden geschud. Vervolgens draait de robot rustig om met een versnelling. Wanneer de robot de lijn weer ziet vertraagt hij weer met draaien en hierna rijd hij verder. De andere kant op. De sonar op de voorkant van de robot detecteert het object. Dit doet hij continu vanwege de </w:t>
+                            <w:pPr>
+                              <w:rPr>
+                                <w:rFonts w:asciiTheme="majorHAnsi" w:hAnsiTheme="majorHAnsi"/>
+                                <w:sz w:val="24"/>
+                                <w:szCs w:val="24"/>
+                              </w:rPr>
+                            </w:pPr>
+                            <w:r>
+                              <w:rPr>
+                                <w:rFonts w:asciiTheme="majorHAnsi" w:hAnsiTheme="majorHAnsi"/>
+                                <w:sz w:val="24"/>
+                                <w:szCs w:val="24"/>
+                              </w:rPr>
+                              <w:t xml:space="preserve">Object detectie is een onderdeel dat in de follow line functie verwerkt zit. Een object dat minder dan 30 cm voor de robot staat, is een object waar de robot voor stopt. Dit doet hij langzaam afremmend om te zorgen dat inzittenden niet door elkaar worden geschud. Vervolgens draait de robot rustig om met een versnelling. Wanneer de robot de lijn weer ziet vertraagt hij weer met draaien en hierna </w:t>
+                            </w:r>
+                            <w:r>
+                              <w:rPr>
+                                <w:rFonts w:asciiTheme="majorHAnsi" w:hAnsiTheme="majorHAnsi"/>
+                                <w:sz w:val="24"/>
+                                <w:szCs w:val="24"/>
+                              </w:rPr>
+                              <w:t>rijdt</w:t>
+                            </w:r>
+                            <w:r>
+                              <w:rPr>
+                                <w:rFonts w:asciiTheme="majorHAnsi" w:hAnsiTheme="majorHAnsi"/>
+                                <w:sz w:val="24"/>
+                                <w:szCs w:val="24"/>
+                              </w:rPr>
+                              <w:t xml:space="preserve"> hij verder. De andere kant op. De sonar op de voorkant van de robot detecteert het object. Dit doet hij continu vanwege de </w:t>
+                            </w:r>
+                            <w:r>
+                              <w:rPr>
+                                <w:rFonts w:asciiTheme="majorHAnsi" w:hAnsiTheme="majorHAnsi"/>
+                                <w:sz w:val="24"/>
+                                <w:szCs w:val="24"/>
+                              </w:rPr>
+                              <w:t>oneindige</w:t>
+                            </w:r>
+                            <w:r>
+                              <w:rPr>
+                                <w:rFonts w:asciiTheme="majorHAnsi" w:hAnsiTheme="majorHAnsi"/>
+                                <w:sz w:val="24"/>
+                                <w:szCs w:val="24"/>
+                              </w:rPr>
+                              <w:t xml:space="preserve"> </w:t>
                             </w:r>
                             <w:proofErr w:type="spellStart"/>
                             <w:r>
-                              <w:t>oneindigde</w:t>
+                              <w:rPr>
+                                <w:rFonts w:asciiTheme="majorHAnsi" w:hAnsiTheme="majorHAnsi"/>
+                                <w:sz w:val="24"/>
+                                <w:szCs w:val="24"/>
+                              </w:rPr>
+                              <w:t>while</w:t>
                             </w:r>
                             <w:proofErr w:type="spellEnd"/>
                             <w:r>
+                              <w:rPr>
+                                <w:rFonts w:asciiTheme="majorHAnsi" w:hAnsiTheme="majorHAnsi"/>
+                                <w:sz w:val="24"/>
+                                <w:szCs w:val="24"/>
+                              </w:rPr>
+                              <w:t xml:space="preserve"> loop in de </w:t>
+                            </w:r>
+                            <w:proofErr w:type="spellStart"/>
+                            <w:r>
+                              <w:rPr>
+                                <w:rFonts w:asciiTheme="majorHAnsi" w:hAnsiTheme="majorHAnsi"/>
+                                <w:sz w:val="24"/>
+                                <w:szCs w:val="24"/>
+                              </w:rPr>
+                              <w:t>task</w:t>
+                            </w:r>
+                            <w:proofErr w:type="spellEnd"/>
+                            <w:r>
+                              <w:rPr>
+                                <w:rFonts w:asciiTheme="majorHAnsi" w:hAnsiTheme="majorHAnsi"/>
+                                <w:sz w:val="24"/>
+                                <w:szCs w:val="24"/>
+                              </w:rPr>
                               <w:t xml:space="preserve"> </w:t>
                             </w:r>
                             <w:proofErr w:type="spellStart"/>
                             <w:r>
-                              <w:t>while</w:t>
+                              <w:rPr>
+                                <w:rFonts w:asciiTheme="majorHAnsi" w:hAnsiTheme="majorHAnsi"/>
+                                <w:sz w:val="24"/>
+                                <w:szCs w:val="24"/>
+                              </w:rPr>
+                              <w:t>main</w:t>
                             </w:r>
                             <w:proofErr w:type="spellEnd"/>
                             <w:r>
-                              <w:t xml:space="preserve"> loop in de </w:t>
-                            </w:r>
-                            <w:proofErr w:type="spellStart"/>
-                            <w:r>
-                              <w:t>task</w:t>
-                            </w:r>
-                            <w:proofErr w:type="spellEnd"/>
-                            <w:r>
-                              <w:t xml:space="preserve"> </w:t>
-                            </w:r>
-                            <w:proofErr w:type="spellStart"/>
-                            <w:r>
-                              <w:t>main</w:t>
-                            </w:r>
-                            <w:proofErr w:type="spellEnd"/>
-                            <w:r>
-                              <w:t xml:space="preserve"> functie. Hierdoor weet de robot altijd wanneer hij moet </w:t>
-                            </w:r>
-                            <w:proofErr w:type="spellStart"/>
-                            <w:r>
-                              <w:t>stopppen</w:t>
-                            </w:r>
-                            <w:proofErr w:type="spellEnd"/>
-                            <w:r>
-                              <w:t>.</w:t>
+                              <w:rPr>
+                                <w:rFonts w:asciiTheme="majorHAnsi" w:hAnsiTheme="majorHAnsi"/>
+                                <w:sz w:val="24"/>
+                                <w:szCs w:val="24"/>
+                              </w:rPr>
+                              <w:t xml:space="preserve"> functie. Hierdoor weet de rob</w:t>
+                            </w:r>
+                            <w:r>
+                              <w:rPr>
+                                <w:rFonts w:asciiTheme="majorHAnsi" w:hAnsiTheme="majorHAnsi"/>
+                                <w:sz w:val="24"/>
+                                <w:szCs w:val="24"/>
+                              </w:rPr>
+                              <w:t>ot altijd wanneer hij moet stop</w:t>
+                            </w:r>
+                            <w:r>
+                              <w:rPr>
+                                <w:rFonts w:asciiTheme="majorHAnsi" w:hAnsiTheme="majorHAnsi"/>
+                                <w:sz w:val="24"/>
+                                <w:szCs w:val="24"/>
+                              </w:rPr>
+                              <w:t>pen.</w:t>
                             </w:r>
                           </w:p>
                         </w:txbxContent>
@@ -3044,60 +2901,151 @@
           </mc:Choice>
           <mc:Fallback>
             <w:pict>
-              <v:shape id="Tekstvak 14" o:spid="_x0000_s1031" type="#_x0000_t202" style="position:absolute;margin-left:245.65pt;margin-top:326.9pt;width:247.5pt;height:334.65pt;z-index:251666432;visibility:visible;mso-wrap-style:square;mso-width-percent:0;mso-height-percent:0;mso-wrap-distance-left:9pt;mso-wrap-distance-top:0;mso-wrap-distance-right:9pt;mso-wrap-distance-bottom:0;mso-position-horizontal:absolute;mso-position-horizontal-relative:text;mso-position-vertical:absolute;mso-position-vertical-relative:text;mso-width-percent:0;mso-height-percent:0;mso-width-relative:margin;mso-height-relative:margin;v-text-anchor:top" o:gfxdata="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" fillcolor="white [3201]" strokeweight=".5pt">
+              <v:shape w14:anchorId="79CD6315" id="Tekstvak 14" o:spid="_x0000_s1031" type="#_x0000_t202" style="position:absolute;margin-left:239.35pt;margin-top:435.6pt;width:254.1pt;height:252.6pt;z-index:251665408;visibility:visible;mso-wrap-style:square;mso-width-percent:0;mso-height-percent:0;mso-wrap-distance-left:9pt;mso-wrap-distance-top:0;mso-wrap-distance-right:9pt;mso-wrap-distance-bottom:0;mso-position-horizontal:absolute;mso-position-horizontal-relative:text;mso-position-vertical:absolute;mso-position-vertical-relative:text;mso-width-percent:0;mso-height-percent:0;mso-width-relative:margin;mso-height-relative:margin;v-text-anchor:top" o:gfxdata="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" fillcolor="white [3201]" strokeweight=".5pt">
                 <v:textbox>
                   <w:txbxContent>
                     <w:p>
-                      <w:r>
+                      <w:pPr>
+                        <w:rPr>
+                          <w:rFonts w:ascii="Bernard MT Condensed" w:hAnsi="Bernard MT Condensed"/>
+                          <w:sz w:val="24"/>
+                          <w:szCs w:val="24"/>
+                        </w:rPr>
+                      </w:pPr>
+                      <w:r>
+                        <w:rPr>
+                          <w:rFonts w:ascii="Bernard MT Condensed" w:hAnsi="Bernard MT Condensed"/>
+                          <w:sz w:val="24"/>
+                          <w:szCs w:val="24"/>
+                        </w:rPr>
                         <w:t>O</w:t>
                       </w:r>
                       <w:r>
+                        <w:rPr>
+                          <w:rFonts w:ascii="Bernard MT Condensed" w:hAnsi="Bernard MT Condensed"/>
+                          <w:sz w:val="24"/>
+                          <w:szCs w:val="24"/>
+                        </w:rPr>
                         <w:t>bject detectie</w:t>
                       </w:r>
                     </w:p>
                     <w:p>
-                      <w:r>
-                        <w:t xml:space="preserve">Object detectie is een onderdeel dat in de follow line functie verwerkt zit. Een object dat minder dan 30 cm voor de robot staat, is een object waar de robot voor stopt. Dit doet hij langzaam afremmend om te zorgen dat inzittenden niet door elkaar worden geschud. Vervolgens draait de robot rustig om met een versnelling. Wanneer de robot de lijn weer ziet vertraagt hij weer met draaien en hierna rijd hij verder. De andere kant op. De sonar op de voorkant van de robot detecteert het object. Dit doet hij continu vanwege de </w:t>
+                      <w:pPr>
+                        <w:rPr>
+                          <w:rFonts w:asciiTheme="majorHAnsi" w:hAnsiTheme="majorHAnsi"/>
+                          <w:sz w:val="24"/>
+                          <w:szCs w:val="24"/>
+                        </w:rPr>
+                      </w:pPr>
+                      <w:r>
+                        <w:rPr>
+                          <w:rFonts w:asciiTheme="majorHAnsi" w:hAnsiTheme="majorHAnsi"/>
+                          <w:sz w:val="24"/>
+                          <w:szCs w:val="24"/>
+                        </w:rPr>
+                        <w:t xml:space="preserve">Object detectie is een onderdeel dat in de follow line functie verwerkt zit. Een object dat minder dan 30 cm voor de robot staat, is een object waar de robot voor stopt. Dit doet hij langzaam afremmend om te zorgen dat inzittenden niet door elkaar worden geschud. Vervolgens draait de robot rustig om met een versnelling. Wanneer de robot de lijn weer ziet vertraagt hij weer met draaien en hierna </w:t>
+                      </w:r>
+                      <w:r>
+                        <w:rPr>
+                          <w:rFonts w:asciiTheme="majorHAnsi" w:hAnsiTheme="majorHAnsi"/>
+                          <w:sz w:val="24"/>
+                          <w:szCs w:val="24"/>
+                        </w:rPr>
+                        <w:t>rijdt</w:t>
+                      </w:r>
+                      <w:r>
+                        <w:rPr>
+                          <w:rFonts w:asciiTheme="majorHAnsi" w:hAnsiTheme="majorHAnsi"/>
+                          <w:sz w:val="24"/>
+                          <w:szCs w:val="24"/>
+                        </w:rPr>
+                        <w:t xml:space="preserve"> hij verder. De andere kant op. De sonar op de voorkant van de robot detecteert het object. Dit doet hij continu vanwege de </w:t>
+                      </w:r>
+                      <w:r>
+                        <w:rPr>
+                          <w:rFonts w:asciiTheme="majorHAnsi" w:hAnsiTheme="majorHAnsi"/>
+                          <w:sz w:val="24"/>
+                          <w:szCs w:val="24"/>
+                        </w:rPr>
+                        <w:t>oneindige</w:t>
+                      </w:r>
+                      <w:r>
+                        <w:rPr>
+                          <w:rFonts w:asciiTheme="majorHAnsi" w:hAnsiTheme="majorHAnsi"/>
+                          <w:sz w:val="24"/>
+                          <w:szCs w:val="24"/>
+                        </w:rPr>
+                        <w:t xml:space="preserve"> </w:t>
                       </w:r>
                       <w:proofErr w:type="spellStart"/>
                       <w:r>
-                        <w:t>oneindigde</w:t>
+                        <w:rPr>
+                          <w:rFonts w:asciiTheme="majorHAnsi" w:hAnsiTheme="majorHAnsi"/>
+                          <w:sz w:val="24"/>
+                          <w:szCs w:val="24"/>
+                        </w:rPr>
+                        <w:t>while</w:t>
                       </w:r>
                       <w:proofErr w:type="spellEnd"/>
                       <w:r>
+                        <w:rPr>
+                          <w:rFonts w:asciiTheme="majorHAnsi" w:hAnsiTheme="majorHAnsi"/>
+                          <w:sz w:val="24"/>
+                          <w:szCs w:val="24"/>
+                        </w:rPr>
+                        <w:t xml:space="preserve"> loop in de </w:t>
+                      </w:r>
+                      <w:proofErr w:type="spellStart"/>
+                      <w:r>
+                        <w:rPr>
+                          <w:rFonts w:asciiTheme="majorHAnsi" w:hAnsiTheme="majorHAnsi"/>
+                          <w:sz w:val="24"/>
+                          <w:szCs w:val="24"/>
+                        </w:rPr>
+                        <w:t>task</w:t>
+                      </w:r>
+                      <w:proofErr w:type="spellEnd"/>
+                      <w:r>
+                        <w:rPr>
+                          <w:rFonts w:asciiTheme="majorHAnsi" w:hAnsiTheme="majorHAnsi"/>
+                          <w:sz w:val="24"/>
+                          <w:szCs w:val="24"/>
+                        </w:rPr>
                         <w:t xml:space="preserve"> </w:t>
                       </w:r>
                       <w:proofErr w:type="spellStart"/>
                       <w:r>
-                        <w:t>while</w:t>
+                        <w:rPr>
+                          <w:rFonts w:asciiTheme="majorHAnsi" w:hAnsiTheme="majorHAnsi"/>
+                          <w:sz w:val="24"/>
+                          <w:szCs w:val="24"/>
+                        </w:rPr>
+                        <w:t>main</w:t>
                       </w:r>
                       <w:proofErr w:type="spellEnd"/>
                       <w:r>
-                        <w:t xml:space="preserve"> loop in de </w:t>
-                      </w:r>
-                      <w:proofErr w:type="spellStart"/>
-                      <w:r>
-                        <w:t>task</w:t>
-                      </w:r>
-                      <w:proofErr w:type="spellEnd"/>
-                      <w:r>
-                        <w:t xml:space="preserve"> </w:t>
-                      </w:r>
-                      <w:proofErr w:type="spellStart"/>
-                      <w:r>
-                        <w:t>main</w:t>
-                      </w:r>
-                      <w:proofErr w:type="spellEnd"/>
-                      <w:r>
-                        <w:t xml:space="preserve"> functie. Hierdoor weet de robot altijd wanneer hij moet </w:t>
-                      </w:r>
-                      <w:proofErr w:type="spellStart"/>
-                      <w:r>
-                        <w:t>stopppen</w:t>
-                      </w:r>
-                      <w:proofErr w:type="spellEnd"/>
-                      <w:r>
-                        <w:t>.</w:t>
+                        <w:rPr>
+                          <w:rFonts w:asciiTheme="majorHAnsi" w:hAnsiTheme="majorHAnsi"/>
+                          <w:sz w:val="24"/>
+                          <w:szCs w:val="24"/>
+                        </w:rPr>
+                        <w:t xml:space="preserve"> functie. Hierdoor weet de rob</w:t>
+                      </w:r>
+                      <w:r>
+                        <w:rPr>
+                          <w:rFonts w:asciiTheme="majorHAnsi" w:hAnsiTheme="majorHAnsi"/>
+                          <w:sz w:val="24"/>
+                          <w:szCs w:val="24"/>
+                        </w:rPr>
+                        <w:t>ot altijd wanneer hij moet stop</w:t>
+                      </w:r>
+                      <w:r>
+                        <w:rPr>
+                          <w:rFonts w:asciiTheme="majorHAnsi" w:hAnsiTheme="majorHAnsi"/>
+                          <w:sz w:val="24"/>
+                          <w:szCs w:val="24"/>
+                        </w:rPr>
+                        <w:t>pen.</w:t>
                       </w:r>
                     </w:p>
                   </w:txbxContent>
@@ -3118,16 +3066,16 @@
         <mc:AlternateContent>
           <mc:Choice Requires="wps">
             <w:drawing>
-              <wp:anchor distT="0" distB="0" distL="114300" distR="114300" simplePos="0" relativeHeight="251664384" behindDoc="0" locked="0" layoutInCell="1" allowOverlap="1" wp14:anchorId="72FC75ED" wp14:editId="5A44E90D">
+              <wp:anchor distT="0" distB="0" distL="114300" distR="114300" simplePos="0" relativeHeight="251658240" behindDoc="0" locked="0" layoutInCell="1" allowOverlap="1" wp14:anchorId="72FC75ED" wp14:editId="2B427850">
                 <wp:simplePos x="0" y="0"/>
                 <wp:positionH relativeFrom="column">
-                  <wp:posOffset>-242569</wp:posOffset>
+                  <wp:posOffset>-244475</wp:posOffset>
                 </wp:positionH>
                 <wp:positionV relativeFrom="paragraph">
-                  <wp:posOffset>3542030</wp:posOffset>
+                  <wp:posOffset>3832860</wp:posOffset>
                 </wp:positionV>
-                <wp:extent cx="3219450" cy="4865370"/>
-                <wp:effectExtent l="0" t="0" r="19050" b="11430"/>
+                <wp:extent cx="3154680" cy="4884420"/>
+                <wp:effectExtent l="0" t="0" r="26670" b="11430"/>
                 <wp:wrapNone/>
                 <wp:docPr id="12" name="Tekstvak 12"/>
                 <wp:cNvGraphicFramePr/>
@@ -3138,7 +3086,7 @@
                       <wps:spPr>
                         <a:xfrm>
                           <a:off x="0" y="0"/>
-                          <a:ext cx="3219450" cy="4865370"/>
+                          <a:ext cx="3154680" cy="4884420"/>
                         </a:xfrm>
                         <a:prstGeom prst="rect">
                           <a:avLst/>
@@ -3172,71 +3120,69 @@
                           <w:p>
                             <w:pPr>
                               <w:rPr>
+                                <w:rFonts w:asciiTheme="majorHAnsi" w:hAnsiTheme="majorHAnsi"/>
                                 <w:sz w:val="24"/>
                               </w:rPr>
                             </w:pPr>
                             <w:r>
                               <w:rPr>
+                                <w:rFonts w:asciiTheme="majorHAnsi" w:hAnsiTheme="majorHAnsi"/>
                                 <w:sz w:val="24"/>
                               </w:rPr>
                               <w:t>Eén van de hoofd opdrachten het zorgen dat de robot een lijn volgt. De robot moet over een lijn rijden en hierbij op de lijn blijven en niet van deze lijn afgaan. Hoe wordt op de lijn gebleven? Door aan elke kant van de lijn een sensor te hebben die  vele malen per seconde de licht waarde uit meet</w:t>
                             </w:r>
                             <w:r>
                               <w:rPr>
-                                <w:sz w:val="24"/>
-                              </w:rPr>
-                              <w:t>. De waardes die de sensoren meten geven aan hoe</w:t>
-                            </w:r>
-                            <w:r>
-                              <w:rPr>
-                                <w:sz w:val="24"/>
-                              </w:rPr>
-                              <w:t xml:space="preserve"> groot deel van het onderliggende vlak  zwart </w:t>
-                            </w:r>
-                            <w:r>
-                              <w:rPr>
-                                <w:sz w:val="24"/>
-                              </w:rPr>
-                              <w:t>is en dus hoever de robot over de lijn zit</w:t>
-                            </w:r>
-                            <w:r>
-                              <w:rPr>
+                                <w:rFonts w:asciiTheme="majorHAnsi" w:hAnsiTheme="majorHAnsi"/>
+                                <w:sz w:val="24"/>
+                              </w:rPr>
+                              <w:t>. De waardes die de sensoren meten geven aan hoe groot deel van het onderliggende vlak  zwart is en dus hoever de robot over de lijn zit</w:t>
+                            </w:r>
+                            <w:r>
+                              <w:rPr>
+                                <w:rFonts w:asciiTheme="majorHAnsi" w:hAnsiTheme="majorHAnsi"/>
                                 <w:sz w:val="24"/>
                               </w:rPr>
                               <w:t xml:space="preserve">. </w:t>
                             </w:r>
                             <w:r>
                               <w:rPr>
+                                <w:rFonts w:asciiTheme="majorHAnsi" w:hAnsiTheme="majorHAnsi"/>
                                 <w:sz w:val="24"/>
                               </w:rPr>
                               <w:t>Door de gemeten waardes als een variabele in een wiskundige formule te gooien wordt berekent hoe de motoren moeten worden aangestuurd. Het gebruik van een formule is noodzakelijk voor het goed verlopen van de bochten in de lijn om te zorgen dat de robot niet te veel en niet te weinig stuurt. Echter in verschillende omgevingen kunnen de licht waardes variëren</w:t>
                             </w:r>
                             <w:r>
                               <w:rPr>
+                                <w:rFonts w:asciiTheme="majorHAnsi" w:hAnsiTheme="majorHAnsi"/>
                                 <w:sz w:val="24"/>
                               </w:rPr>
                               <w:t xml:space="preserve">, </w:t>
                             </w:r>
                             <w:r>
                               <w:rPr>
+                                <w:rFonts w:asciiTheme="majorHAnsi" w:hAnsiTheme="majorHAnsi"/>
                                 <w:sz w:val="24"/>
                               </w:rPr>
                               <w:t>hier is aan gedacht door het gebruik van een globale variabele</w:t>
                             </w:r>
                             <w:r>
                               <w:rPr>
+                                <w:rFonts w:asciiTheme="majorHAnsi" w:hAnsiTheme="majorHAnsi"/>
                                 <w:sz w:val="24"/>
                               </w:rPr>
                               <w:t>n</w:t>
                             </w:r>
                             <w:r>
                               <w:rPr>
+                                <w:rFonts w:asciiTheme="majorHAnsi" w:hAnsiTheme="majorHAnsi"/>
                                 <w:sz w:val="24"/>
                               </w:rPr>
                               <w:t xml:space="preserve"> voor de maximale en de minimale Lichtwaardes</w:t>
                             </w:r>
                             <w:r>
                               <w:rPr>
+                                <w:rFonts w:asciiTheme="majorHAnsi" w:hAnsiTheme="majorHAnsi"/>
                                 <w:sz w:val="24"/>
                               </w:rPr>
                               <w:t xml:space="preserve"> zodat de robot kan berekenen wat de beste waarde is voor het volgen van de lijn. </w:t>
@@ -3262,13 +3208,9 @@
               </wp:anchor>
             </w:drawing>
           </mc:Choice>
-          <mc:Fallback xmlns:w15="http://schemas.microsoft.com/office/word/2012/wordml">
+          <mc:Fallback>
             <w:pict>
-              <v:shapetype w14:anchorId="7E3E9AAB" id="_x0000_t202" coordsize="21600,21600" o:spt="202" path="m,l,21600r21600,l21600,xe">
-                <v:stroke joinstyle="miter"/>
-                <v:path gradientshapeok="t" o:connecttype="rect"/>
-              </v:shapetype>
-              <v:shape id="Tekstvak 12" o:spid="_x0000_s1032" type="#_x0000_t202" style="position:absolute;margin-left:-19.1pt;margin-top:278.9pt;width:253.5pt;height:383.1pt;z-index:251664384;visibility:visible;mso-wrap-style:square;mso-width-percent:0;mso-height-percent:0;mso-wrap-distance-left:9pt;mso-wrap-distance-top:0;mso-wrap-distance-right:9pt;mso-wrap-distance-bottom:0;mso-position-horizontal:absolute;mso-position-horizontal-relative:text;mso-position-vertical:absolute;mso-position-vertical-relative:text;mso-width-percent:0;mso-height-percent:0;mso-width-relative:margin;mso-height-relative:margin;v-text-anchor:top" o:gfxdata="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" fillcolor="white [3201]" strokeweight=".5pt">
+              <v:shape w14:anchorId="72FC75ED" id="Tekstvak 12" o:spid="_x0000_s1032" type="#_x0000_t202" style="position:absolute;margin-left:-19.25pt;margin-top:301.8pt;width:248.4pt;height:384.6pt;z-index:251658240;visibility:visible;mso-wrap-style:square;mso-width-percent:0;mso-height-percent:0;mso-wrap-distance-left:9pt;mso-wrap-distance-top:0;mso-wrap-distance-right:9pt;mso-wrap-distance-bottom:0;mso-position-horizontal:absolute;mso-position-horizontal-relative:text;mso-position-vertical:absolute;mso-position-vertical-relative:text;mso-width-percent:0;mso-height-percent:0;mso-width-relative:margin;mso-height-relative:margin;v-text-anchor:top" o:gfxdata="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" fillcolor="white [3201]" strokeweight=".5pt">
                 <v:textbox>
                   <w:txbxContent>
                     <w:p>
@@ -3289,71 +3231,69 @@
                     <w:p>
                       <w:pPr>
                         <w:rPr>
+                          <w:rFonts w:asciiTheme="majorHAnsi" w:hAnsiTheme="majorHAnsi"/>
                           <w:sz w:val="24"/>
                         </w:rPr>
                       </w:pPr>
                       <w:r>
                         <w:rPr>
+                          <w:rFonts w:asciiTheme="majorHAnsi" w:hAnsiTheme="majorHAnsi"/>
                           <w:sz w:val="24"/>
                         </w:rPr>
                         <w:t>Eén van de hoofd opdrachten het zorgen dat de robot een lijn volgt. De robot moet over een lijn rijden en hierbij op de lijn blijven en niet van deze lijn afgaan. Hoe wordt op de lijn gebleven? Door aan elke kant van de lijn een sensor te hebben die  vele malen per seconde de licht waarde uit meet</w:t>
                       </w:r>
                       <w:r>
                         <w:rPr>
-                          <w:sz w:val="24"/>
-                        </w:rPr>
-                        <w:t>. De waardes die de sensoren meten geven aan hoe</w:t>
-                      </w:r>
-                      <w:r>
-                        <w:rPr>
-                          <w:sz w:val="24"/>
-                        </w:rPr>
-                        <w:t xml:space="preserve"> groot deel van het onderliggende vlak  zwart </w:t>
-                      </w:r>
-                      <w:r>
-                        <w:rPr>
-                          <w:sz w:val="24"/>
-                        </w:rPr>
-                        <w:t>is en dus hoever de robot over de lijn zit</w:t>
-                      </w:r>
-                      <w:r>
-                        <w:rPr>
+                          <w:rFonts w:asciiTheme="majorHAnsi" w:hAnsiTheme="majorHAnsi"/>
+                          <w:sz w:val="24"/>
+                        </w:rPr>
+                        <w:t>. De waardes die de sensoren meten geven aan hoe groot deel van het onderliggende vlak  zwart is en dus hoever de robot over de lijn zit</w:t>
+                      </w:r>
+                      <w:r>
+                        <w:rPr>
+                          <w:rFonts w:asciiTheme="majorHAnsi" w:hAnsiTheme="majorHAnsi"/>
                           <w:sz w:val="24"/>
                         </w:rPr>
                         <w:t xml:space="preserve">. </w:t>
                       </w:r>
                       <w:r>
                         <w:rPr>
+                          <w:rFonts w:asciiTheme="majorHAnsi" w:hAnsiTheme="majorHAnsi"/>
                           <w:sz w:val="24"/>
                         </w:rPr>
                         <w:t>Door de gemeten waardes als een variabele in een wiskundige formule te gooien wordt berekent hoe de motoren moeten worden aangestuurd. Het gebruik van een formule is noodzakelijk voor het goed verlopen van de bochten in de lijn om te zorgen dat de robot niet te veel en niet te weinig stuurt. Echter in verschillende omgevingen kunnen de licht waardes variëren</w:t>
                       </w:r>
                       <w:r>
                         <w:rPr>
+                          <w:rFonts w:asciiTheme="majorHAnsi" w:hAnsiTheme="majorHAnsi"/>
                           <w:sz w:val="24"/>
                         </w:rPr>
                         <w:t xml:space="preserve">, </w:t>
                       </w:r>
                       <w:r>
                         <w:rPr>
+                          <w:rFonts w:asciiTheme="majorHAnsi" w:hAnsiTheme="majorHAnsi"/>
                           <w:sz w:val="24"/>
                         </w:rPr>
                         <w:t>hier is aan gedacht door het gebruik van een globale variabele</w:t>
                       </w:r>
                       <w:r>
                         <w:rPr>
+                          <w:rFonts w:asciiTheme="majorHAnsi" w:hAnsiTheme="majorHAnsi"/>
                           <w:sz w:val="24"/>
                         </w:rPr>
                         <w:t>n</w:t>
                       </w:r>
                       <w:r>
                         <w:rPr>
+                          <w:rFonts w:asciiTheme="majorHAnsi" w:hAnsiTheme="majorHAnsi"/>
                           <w:sz w:val="24"/>
                         </w:rPr>
                         <w:t xml:space="preserve"> voor de maximale en de minimale Lichtwaardes</w:t>
                       </w:r>
                       <w:r>
                         <w:rPr>
+                          <w:rFonts w:asciiTheme="majorHAnsi" w:hAnsiTheme="majorHAnsi"/>
                           <w:sz w:val="24"/>
                         </w:rPr>
                         <w:t xml:space="preserve"> zodat de robot kan berekenen wat de beste waarde is voor het volgen van de lijn. </w:t>
@@ -3388,7 +3328,7 @@
 </file>
 
 <file path=word/styles.xml><?xml version="1.0" encoding="utf-8"?>
-<w:styles xmlns:mc="http://schemas.openxmlformats.org/markup-compatibility/2006" xmlns:r="http://schemas.openxmlformats.org/officeDocument/2006/relationships" xmlns:w="http://schemas.openxmlformats.org/wordprocessingml/2006/main" xmlns:w14="http://schemas.microsoft.com/office/word/2010/wordml" mc:Ignorable="w14">
+<w:styles xmlns:mc="http://schemas.openxmlformats.org/markup-compatibility/2006" xmlns:r="http://schemas.openxmlformats.org/officeDocument/2006/relationships" xmlns:w="http://schemas.openxmlformats.org/wordprocessingml/2006/main" xmlns:w14="http://schemas.microsoft.com/office/word/2010/wordml" xmlns:w15="http://schemas.microsoft.com/office/word/2012/wordml" xmlns:w16se="http://schemas.microsoft.com/office/word/2015/wordml/symex" mc:Ignorable="w14 w15 w16se">
   <w:docDefaults>
     <w:rPrDefault>
       <w:rPr>
@@ -3404,168 +3344,384 @@
       </w:pPr>
     </w:pPrDefault>
   </w:docDefaults>
-  <w:latentStyles w:defLockedState="0" w:defUIPriority="99" w:defSemiHidden="1" w:defUnhideWhenUsed="1" w:defQFormat="0" w:count="276">
-    <w:lsdException w:name="Normal" w:semiHidden="0" w:uiPriority="0" w:unhideWhenUsed="0" w:qFormat="1"/>
-    <w:lsdException w:name="heading 1" w:semiHidden="0" w:uiPriority="9" w:unhideWhenUsed="0" w:qFormat="1"/>
-    <w:lsdException w:name="heading 2" w:uiPriority="9" w:qFormat="1"/>
-    <w:lsdException w:name="heading 3" w:uiPriority="9" w:qFormat="1"/>
-    <w:lsdException w:name="heading 4" w:uiPriority="9" w:qFormat="1"/>
-    <w:lsdException w:name="heading 5" w:uiPriority="9" w:qFormat="1"/>
-    <w:lsdException w:name="heading 6" w:uiPriority="9" w:qFormat="1"/>
-    <w:lsdException w:name="heading 7" w:uiPriority="9" w:qFormat="1"/>
-    <w:lsdException w:name="heading 8" w:uiPriority="9" w:qFormat="1"/>
-    <w:lsdException w:name="heading 9" w:uiPriority="9" w:qFormat="1"/>
-    <w:lsdException w:name="toc 1" w:uiPriority="39"/>
-    <w:lsdException w:name="toc 2" w:uiPriority="39"/>
-    <w:lsdException w:name="toc 3" w:uiPriority="39"/>
-    <w:lsdException w:name="toc 4" w:uiPriority="39"/>
-    <w:lsdException w:name="toc 5" w:uiPriority="39"/>
-    <w:lsdException w:name="toc 6" w:uiPriority="39"/>
-    <w:lsdException w:name="toc 7" w:uiPriority="39"/>
-    <w:lsdException w:name="toc 8" w:uiPriority="39"/>
-    <w:lsdException w:name="toc 9" w:uiPriority="39"/>
-    <w:lsdException w:name="caption" w:uiPriority="35" w:qFormat="1"/>
-    <w:lsdException w:name="Title" w:semiHidden="0" w:uiPriority="10" w:unhideWhenUsed="0" w:qFormat="1"/>
-    <w:lsdException w:name="Default Paragraph Font" w:uiPriority="1"/>
-    <w:lsdException w:name="Subtitle" w:semiHidden="0" w:uiPriority="11" w:unhideWhenUsed="0" w:qFormat="1"/>
-    <w:lsdException w:name="Strong" w:semiHidden="0" w:uiPriority="22" w:unhideWhenUsed="0" w:qFormat="1"/>
-    <w:lsdException w:name="Emphasis" w:semiHidden="0" w:uiPriority="20" w:unhideWhenUsed="0" w:qFormat="1"/>
-    <w:lsdException w:name="Table Grid" w:semiHidden="0" w:uiPriority="39" w:unhideWhenUsed="0"/>
-    <w:lsdException w:name="Note Level 1" w:semiHidden="0" w:unhideWhenUsed="0"/>
-    <w:lsdException w:name="Note Level 2" w:semiHidden="0" w:unhideWhenUsed="0"/>
-    <w:lsdException w:name="Note Level 3" w:semiHidden="0" w:unhideWhenUsed="0"/>
-    <w:lsdException w:name="Note Level 4" w:semiHidden="0" w:unhideWhenUsed="0"/>
-    <w:lsdException w:name="Note Level 5" w:semiHidden="0" w:unhideWhenUsed="0"/>
-    <w:lsdException w:name="Note Level 6" w:semiHidden="0" w:unhideWhenUsed="0"/>
-    <w:lsdException w:name="Note Level 7" w:semiHidden="0" w:unhideWhenUsed="0"/>
-    <w:lsdException w:name="Note Level 8" w:semiHidden="0" w:unhideWhenUsed="0"/>
-    <w:lsdException w:name="Note Level 9" w:semiHidden="0" w:unhideWhenUsed="0"/>
-    <w:lsdException w:name="Placeholder Text" w:unhideWhenUsed="0"/>
-    <w:lsdException w:name="No Spacing" w:semiHidden="0" w:uiPriority="1" w:unhideWhenUsed="0" w:qFormat="1"/>
-    <w:lsdException w:name="Light Shading" w:semiHidden="0" w:uiPriority="60" w:unhideWhenUsed="0"/>
-    <w:lsdException w:name="Light List" w:semiHidden="0" w:uiPriority="61" w:unhideWhenUsed="0"/>
-    <w:lsdException w:name="Light Grid" w:semiHidden="0" w:uiPriority="62" w:unhideWhenUsed="0"/>
-    <w:lsdException w:name="Medium Shading 1" w:semiHidden="0" w:uiPriority="63" w:unhideWhenUsed="0"/>
-    <w:lsdException w:name="Medium Shading 2" w:semiHidden="0" w:uiPriority="64" w:unhideWhenUsed="0"/>
-    <w:lsdException w:name="Medium List 1" w:semiHidden="0" w:uiPriority="65" w:unhideWhenUsed="0"/>
-    <w:lsdException w:name="Medium List 2" w:semiHidden="0" w:uiPriority="66" w:unhideWhenUsed="0"/>
-    <w:lsdException w:name="Medium Grid 1" w:semiHidden="0" w:uiPriority="67" w:unhideWhenUsed="0"/>
-    <w:lsdException w:name="Medium Grid 2" w:semiHidden="0" w:uiPriority="68" w:unhideWhenUsed="0"/>
-    <w:lsdException w:name="Medium Grid 3" w:semiHidden="0" w:uiPriority="69" w:unhideWhenUsed="0"/>
-    <w:lsdException w:name="Dark List" w:semiHidden="0" w:uiPriority="70" w:unhideWhenUsed="0"/>
-    <w:lsdException w:name="Colorful Shading" w:semiHidden="0" w:uiPriority="71" w:unhideWhenUsed="0"/>
-    <w:lsdException w:name="Colorful List" w:semiHidden="0" w:uiPriority="72" w:unhideWhenUsed="0"/>
-    <w:lsdException w:name="Colorful Grid" w:semiHidden="0" w:uiPriority="73" w:unhideWhenUsed="0"/>
-    <w:lsdException w:name="Light Shading Accent 1" w:semiHidden="0" w:uiPriority="60" w:unhideWhenUsed="0"/>
-    <w:lsdException w:name="Light List Accent 1" w:semiHidden="0" w:uiPriority="61" w:unhideWhenUsed="0"/>
-    <w:lsdException w:name="Light Grid Accent 1" w:semiHidden="0" w:uiPriority="62" w:unhideWhenUsed="0"/>
-    <w:lsdException w:name="Medium Shading 1 Accent 1" w:semiHidden="0" w:uiPriority="63" w:unhideWhenUsed="0"/>
-    <w:lsdException w:name="Medium Shading 2 Accent 1" w:semiHidden="0" w:uiPriority="64" w:unhideWhenUsed="0"/>
-    <w:lsdException w:name="Medium List 1 Accent 1" w:semiHidden="0" w:uiPriority="65" w:unhideWhenUsed="0"/>
-    <w:lsdException w:name="Revision" w:unhideWhenUsed="0"/>
-    <w:lsdException w:name="List Paragraph" w:semiHidden="0" w:uiPriority="34" w:unhideWhenUsed="0" w:qFormat="1"/>
-    <w:lsdException w:name="Quote" w:semiHidden="0" w:uiPriority="29" w:unhideWhenUsed="0" w:qFormat="1"/>
-    <w:lsdException w:name="Intense Quote" w:semiHidden="0" w:uiPriority="30" w:unhideWhenUsed="0" w:qFormat="1"/>
-    <w:lsdException w:name="Medium List 2 Accent 1" w:semiHidden="0" w:uiPriority="66" w:unhideWhenUsed="0"/>
-    <w:lsdException w:name="Medium Grid 1 Accent 1" w:semiHidden="0" w:uiPriority="67" w:unhideWhenUsed="0"/>
-    <w:lsdException w:name="Medium Grid 2 Accent 1" w:semiHidden="0" w:uiPriority="68" w:unhideWhenUsed="0"/>
-    <w:lsdException w:name="Medium Grid 3 Accent 1" w:semiHidden="0" w:uiPriority="69" w:unhideWhenUsed="0"/>
-    <w:lsdException w:name="Dark List Accent 1" w:semiHidden="0" w:uiPriority="70" w:unhideWhenUsed="0"/>
-    <w:lsdException w:name="Colorful Shading Accent 1" w:semiHidden="0" w:uiPriority="71" w:unhideWhenUsed="0"/>
-    <w:lsdException w:name="Colorful List Accent 1" w:semiHidden="0" w:uiPriority="72" w:unhideWhenUsed="0"/>
-    <w:lsdException w:name="Colorful Grid Accent 1" w:semiHidden="0" w:uiPriority="73" w:unhideWhenUsed="0"/>
-    <w:lsdException w:name="Light Shading Accent 2" w:semiHidden="0" w:uiPriority="60" w:unhideWhenUsed="0"/>
-    <w:lsdException w:name="Light List Accent 2" w:semiHidden="0" w:uiPriority="61" w:unhideWhenUsed="0"/>
-    <w:lsdException w:name="Light Grid Accent 2" w:semiHidden="0" w:uiPriority="62" w:unhideWhenUsed="0"/>
-    <w:lsdException w:name="Medium Shading 1 Accent 2" w:semiHidden="0" w:uiPriority="63" w:unhideWhenUsed="0"/>
-    <w:lsdException w:name="Medium Shading 2 Accent 2" w:semiHidden="0" w:uiPriority="64" w:unhideWhenUsed="0"/>
-    <w:lsdException w:name="Medium List 1 Accent 2" w:semiHidden="0" w:uiPriority="65" w:unhideWhenUsed="0"/>
-    <w:lsdException w:name="Medium List 2 Accent 2" w:semiHidden="0" w:uiPriority="66" w:unhideWhenUsed="0"/>
-    <w:lsdException w:name="Medium Grid 1 Accent 2" w:semiHidden="0" w:uiPriority="67" w:unhideWhenUsed="0"/>
-    <w:lsdException w:name="Medium Grid 2 Accent 2" w:semiHidden="0" w:uiPriority="68" w:unhideWhenUsed="0"/>
-    <w:lsdException w:name="Medium Grid 3 Accent 2" w:semiHidden="0" w:uiPriority="69" w:unhideWhenUsed="0"/>
-    <w:lsdException w:name="Dark List Accent 2" w:semiHidden="0" w:uiPriority="70" w:unhideWhenUsed="0"/>
-    <w:lsdException w:name="Colorful Shading Accent 2" w:semiHidden="0" w:uiPriority="71" w:unhideWhenUsed="0"/>
-    <w:lsdException w:name="Colorful List Accent 2" w:semiHidden="0" w:uiPriority="72" w:unhideWhenUsed="0"/>
-    <w:lsdException w:name="Colorful Grid Accent 2" w:semiHidden="0" w:uiPriority="73" w:unhideWhenUsed="0"/>
-    <w:lsdException w:name="Light Shading Accent 3" w:semiHidden="0" w:uiPriority="60" w:unhideWhenUsed="0"/>
-    <w:lsdException w:name="Light List Accent 3" w:semiHidden="0" w:uiPriority="61" w:unhideWhenUsed="0"/>
-    <w:lsdException w:name="Light Grid Accent 3" w:semiHidden="0" w:uiPriority="62" w:unhideWhenUsed="0"/>
-    <w:lsdException w:name="Medium Shading 1 Accent 3" w:semiHidden="0" w:uiPriority="63" w:unhideWhenUsed="0"/>
-    <w:lsdException w:name="Medium Shading 2 Accent 3" w:semiHidden="0" w:uiPriority="64" w:unhideWhenUsed="0"/>
-    <w:lsdException w:name="Medium List 1 Accent 3" w:semiHidden="0" w:uiPriority="65" w:unhideWhenUsed="0"/>
-    <w:lsdException w:name="Medium List 2 Accent 3" w:semiHidden="0" w:uiPriority="66" w:unhideWhenUsed="0"/>
-    <w:lsdException w:name="Medium Grid 1 Accent 3" w:semiHidden="0" w:uiPriority="67" w:unhideWhenUsed="0"/>
-    <w:lsdException w:name="Medium Grid 2 Accent 3" w:semiHidden="0" w:uiPriority="68" w:unhideWhenUsed="0"/>
-    <w:lsdException w:name="Medium Grid 3 Accent 3" w:semiHidden="0" w:uiPriority="69" w:unhideWhenUsed="0"/>
-    <w:lsdException w:name="Dark List Accent 3" w:semiHidden="0" w:uiPriority="70" w:unhideWhenUsed="0"/>
-    <w:lsdException w:name="Colorful Shading Accent 3" w:semiHidden="0" w:uiPriority="71" w:unhideWhenUsed="0"/>
-    <w:lsdException w:name="Colorful List Accent 3" w:semiHidden="0" w:uiPriority="72" w:unhideWhenUsed="0"/>
-    <w:lsdException w:name="Colorful Grid Accent 3" w:semiHidden="0" w:uiPriority="73" w:unhideWhenUsed="0"/>
-    <w:lsdException w:name="Light Shading Accent 4" w:semiHidden="0" w:uiPriority="60" w:unhideWhenUsed="0"/>
-    <w:lsdException w:name="Light List Accent 4" w:semiHidden="0" w:uiPriority="61" w:unhideWhenUsed="0"/>
-    <w:lsdException w:name="Light Grid Accent 4" w:semiHidden="0" w:uiPriority="62" w:unhideWhenUsed="0"/>
-    <w:lsdException w:name="Medium Shading 1 Accent 4" w:semiHidden="0" w:uiPriority="63" w:unhideWhenUsed="0"/>
-    <w:lsdException w:name="Medium Shading 2 Accent 4" w:semiHidden="0" w:uiPriority="64" w:unhideWhenUsed="0"/>
-    <w:lsdException w:name="Medium List 1 Accent 4" w:semiHidden="0" w:uiPriority="65" w:unhideWhenUsed="0"/>
-    <w:lsdException w:name="Medium List 2 Accent 4" w:semiHidden="0" w:uiPriority="66" w:unhideWhenUsed="0"/>
-    <w:lsdException w:name="Medium Grid 1 Accent 4" w:semiHidden="0" w:uiPriority="67" w:unhideWhenUsed="0"/>
-    <w:lsdException w:name="Medium Grid 2 Accent 4" w:semiHidden="0" w:uiPriority="68" w:unhideWhenUsed="0"/>
-    <w:lsdException w:name="Medium Grid 3 Accent 4" w:semiHidden="0" w:uiPriority="69" w:unhideWhenUsed="0"/>
-    <w:lsdException w:name="Dark List Accent 4" w:semiHidden="0" w:uiPriority="70" w:unhideWhenUsed="0"/>
-    <w:lsdException w:name="Colorful Shading Accent 4" w:semiHidden="0" w:uiPriority="71" w:unhideWhenUsed="0"/>
-    <w:lsdException w:name="Colorful List Accent 4" w:semiHidden="0" w:uiPriority="72" w:unhideWhenUsed="0"/>
-    <w:lsdException w:name="Colorful Grid Accent 4" w:semiHidden="0" w:uiPriority="73" w:unhideWhenUsed="0"/>
-    <w:lsdException w:name="Light Shading Accent 5" w:semiHidden="0" w:uiPriority="60" w:unhideWhenUsed="0"/>
-    <w:lsdException w:name="Light List Accent 5" w:semiHidden="0" w:uiPriority="61" w:unhideWhenUsed="0"/>
-    <w:lsdException w:name="Light Grid Accent 5" w:semiHidden="0" w:uiPriority="62" w:unhideWhenUsed="0"/>
-    <w:lsdException w:name="Medium Shading 1 Accent 5" w:semiHidden="0" w:uiPriority="63" w:unhideWhenUsed="0"/>
-    <w:lsdException w:name="Medium Shading 2 Accent 5" w:semiHidden="0" w:uiPriority="64" w:unhideWhenUsed="0"/>
-    <w:lsdException w:name="Medium List 1 Accent 5" w:semiHidden="0" w:uiPriority="65" w:unhideWhenUsed="0"/>
-    <w:lsdException w:name="Medium List 2 Accent 5" w:semiHidden="0" w:uiPriority="66" w:unhideWhenUsed="0"/>
-    <w:lsdException w:name="Medium Grid 1 Accent 5" w:semiHidden="0" w:uiPriority="67" w:unhideWhenUsed="0"/>
-    <w:lsdException w:name="Medium Grid 2 Accent 5" w:semiHidden="0" w:uiPriority="68" w:unhideWhenUsed="0"/>
-    <w:lsdException w:name="Medium Grid 3 Accent 5" w:semiHidden="0" w:uiPriority="69" w:unhideWhenUsed="0"/>
-    <w:lsdException w:name="Dark List Accent 5" w:semiHidden="0" w:uiPriority="70" w:unhideWhenUsed="0"/>
-    <w:lsdException w:name="Colorful Shading Accent 5" w:semiHidden="0" w:uiPriority="71" w:unhideWhenUsed="0"/>
-    <w:lsdException w:name="Colorful List Accent 5" w:semiHidden="0" w:uiPriority="72" w:unhideWhenUsed="0"/>
-    <w:lsdException w:name="Colorful Grid Accent 5" w:semiHidden="0" w:uiPriority="73" w:unhideWhenUsed="0"/>
-    <w:lsdException w:name="Light Shading Accent 6" w:semiHidden="0" w:uiPriority="60" w:unhideWhenUsed="0"/>
-    <w:lsdException w:name="Light List Accent 6" w:semiHidden="0" w:uiPriority="61" w:unhideWhenUsed="0"/>
-    <w:lsdException w:name="Light Grid Accent 6" w:semiHidden="0" w:uiPriority="62" w:unhideWhenUsed="0"/>
-    <w:lsdException w:name="Medium Shading 1 Accent 6" w:semiHidden="0" w:uiPriority="63" w:unhideWhenUsed="0"/>
-    <w:lsdException w:name="Medium Shading 2 Accent 6" w:semiHidden="0" w:uiPriority="64" w:unhideWhenUsed="0"/>
-    <w:lsdException w:name="Medium List 1 Accent 6" w:semiHidden="0" w:uiPriority="65" w:unhideWhenUsed="0"/>
-    <w:lsdException w:name="Medium List 2 Accent 6" w:semiHidden="0" w:uiPriority="66" w:unhideWhenUsed="0"/>
-    <w:lsdException w:name="Medium Grid 1 Accent 6" w:semiHidden="0" w:uiPriority="67" w:unhideWhenUsed="0"/>
-    <w:lsdException w:name="Medium Grid 2 Accent 6" w:semiHidden="0" w:uiPriority="68" w:unhideWhenUsed="0"/>
-    <w:lsdException w:name="Medium Grid 3 Accent 6" w:semiHidden="0" w:uiPriority="69" w:unhideWhenUsed="0"/>
-    <w:lsdException w:name="Dark List Accent 6" w:semiHidden="0" w:uiPriority="70" w:unhideWhenUsed="0"/>
-    <w:lsdException w:name="Colorful Shading Accent 6" w:semiHidden="0" w:uiPriority="71" w:unhideWhenUsed="0"/>
-    <w:lsdException w:name="Colorful List Accent 6" w:semiHidden="0" w:uiPriority="72" w:unhideWhenUsed="0"/>
-    <w:lsdException w:name="Colorful Grid Accent 6" w:semiHidden="0" w:uiPriority="73" w:unhideWhenUsed="0"/>
-    <w:lsdException w:name="Subtle Emphasis" w:semiHidden="0" w:uiPriority="19" w:unhideWhenUsed="0" w:qFormat="1"/>
-    <w:lsdException w:name="Intense Emphasis" w:semiHidden="0" w:uiPriority="21" w:unhideWhenUsed="0" w:qFormat="1"/>
-    <w:lsdException w:name="Subtle Reference" w:semiHidden="0" w:uiPriority="31" w:unhideWhenUsed="0" w:qFormat="1"/>
-    <w:lsdException w:name="Intense Reference" w:semiHidden="0" w:uiPriority="32" w:unhideWhenUsed="0" w:qFormat="1"/>
-    <w:lsdException w:name="Book Title" w:semiHidden="0" w:uiPriority="33" w:unhideWhenUsed="0" w:qFormat="1"/>
-    <w:lsdException w:name="Bibliography" w:uiPriority="37"/>
-    <w:lsdException w:name="TOC Heading" w:uiPriority="39" w:qFormat="1"/>
+  <w:latentStyles w:defLockedState="0" w:defUIPriority="99" w:defSemiHidden="0" w:defUnhideWhenUsed="0" w:defQFormat="0" w:count="371">
+    <w:lsdException w:name="Normal" w:uiPriority="0" w:qFormat="1"/>
+    <w:lsdException w:name="heading 1" w:uiPriority="9" w:qFormat="1"/>
+    <w:lsdException w:name="heading 2" w:semiHidden="1" w:uiPriority="9" w:unhideWhenUsed="1" w:qFormat="1"/>
+    <w:lsdException w:name="heading 3" w:semiHidden="1" w:uiPriority="9" w:unhideWhenUsed="1" w:qFormat="1"/>
+    <w:lsdException w:name="heading 4" w:semiHidden="1" w:uiPriority="9" w:unhideWhenUsed="1" w:qFormat="1"/>
+    <w:lsdException w:name="heading 5" w:semiHidden="1" w:uiPriority="9" w:unhideWhenUsed="1" w:qFormat="1"/>
+    <w:lsdException w:name="heading 6" w:semiHidden="1" w:uiPriority="9" w:unhideWhenUsed="1" w:qFormat="1"/>
+    <w:lsdException w:name="heading 7" w:semiHidden="1" w:uiPriority="9" w:unhideWhenUsed="1" w:qFormat="1"/>
+    <w:lsdException w:name="heading 8" w:semiHidden="1" w:uiPriority="9" w:unhideWhenUsed="1" w:qFormat="1"/>
+    <w:lsdException w:name="heading 9" w:semiHidden="1" w:uiPriority="9" w:unhideWhenUsed="1" w:qFormat="1"/>
+    <w:lsdException w:name="index 1" w:semiHidden="1" w:unhideWhenUsed="1"/>
+    <w:lsdException w:name="index 2" w:semiHidden="1" w:unhideWhenUsed="1"/>
+    <w:lsdException w:name="index 3" w:semiHidden="1" w:unhideWhenUsed="1"/>
+    <w:lsdException w:name="index 4" w:semiHidden="1" w:unhideWhenUsed="1"/>
+    <w:lsdException w:name="index 5" w:semiHidden="1" w:unhideWhenUsed="1"/>
+    <w:lsdException w:name="index 6" w:semiHidden="1" w:unhideWhenUsed="1"/>
+    <w:lsdException w:name="index 7" w:semiHidden="1" w:unhideWhenUsed="1"/>
+    <w:lsdException w:name="index 8" w:semiHidden="1" w:unhideWhenUsed="1"/>
+    <w:lsdException w:name="index 9" w:semiHidden="1" w:unhideWhenUsed="1"/>
+    <w:lsdException w:name="toc 1" w:semiHidden="1" w:uiPriority="39" w:unhideWhenUsed="1"/>
+    <w:lsdException w:name="toc 2" w:semiHidden="1" w:uiPriority="39" w:unhideWhenUsed="1"/>
+    <w:lsdException w:name="toc 3" w:semiHidden="1" w:uiPriority="39" w:unhideWhenUsed="1"/>
+    <w:lsdException w:name="toc 4" w:semiHidden="1" w:uiPriority="39" w:unhideWhenUsed="1"/>
+    <w:lsdException w:name="toc 5" w:semiHidden="1" w:uiPriority="39" w:unhideWhenUsed="1"/>
+    <w:lsdException w:name="toc 6" w:semiHidden="1" w:uiPriority="39" w:unhideWhenUsed="1"/>
+    <w:lsdException w:name="toc 7" w:semiHidden="1" w:uiPriority="39" w:unhideWhenUsed="1"/>
+    <w:lsdException w:name="toc 8" w:semiHidden="1" w:uiPriority="39" w:unhideWhenUsed="1"/>
+    <w:lsdException w:name="toc 9" w:semiHidden="1" w:uiPriority="39" w:unhideWhenUsed="1"/>
+    <w:lsdException w:name="Normal Indent" w:semiHidden="1" w:unhideWhenUsed="1"/>
+    <w:lsdException w:name="footnote text" w:semiHidden="1" w:unhideWhenUsed="1"/>
+    <w:lsdException w:name="annotation text" w:semiHidden="1" w:unhideWhenUsed="1"/>
+    <w:lsdException w:name="header" w:semiHidden="1" w:unhideWhenUsed="1"/>
+    <w:lsdException w:name="footer" w:semiHidden="1" w:unhideWhenUsed="1"/>
+    <w:lsdException w:name="index heading" w:semiHidden="1" w:unhideWhenUsed="1"/>
+    <w:lsdException w:name="caption" w:semiHidden="1" w:uiPriority="35" w:unhideWhenUsed="1" w:qFormat="1"/>
+    <w:lsdException w:name="table of figures" w:semiHidden="1" w:unhideWhenUsed="1"/>
+    <w:lsdException w:name="envelope address" w:semiHidden="1" w:unhideWhenUsed="1"/>
+    <w:lsdException w:name="envelope return" w:semiHidden="1" w:unhideWhenUsed="1"/>
+    <w:lsdException w:name="footnote reference" w:semiHidden="1" w:unhideWhenUsed="1"/>
+    <w:lsdException w:name="annotation reference" w:semiHidden="1" w:unhideWhenUsed="1"/>
+    <w:lsdException w:name="line number" w:semiHidden="1" w:unhideWhenUsed="1"/>
+    <w:lsdException w:name="page number" w:semiHidden="1" w:unhideWhenUsed="1"/>
+    <w:lsdException w:name="endnote reference" w:semiHidden="1" w:unhideWhenUsed="1"/>
+    <w:lsdException w:name="endnote text" w:semiHidden="1" w:unhideWhenUsed="1"/>
+    <w:lsdException w:name="table of authorities" w:semiHidden="1" w:unhideWhenUsed="1"/>
+    <w:lsdException w:name="macro" w:semiHidden="1" w:unhideWhenUsed="1"/>
+    <w:lsdException w:name="toa heading" w:semiHidden="1" w:unhideWhenUsed="1"/>
+    <w:lsdException w:name="List" w:semiHidden="1" w:unhideWhenUsed="1"/>
+    <w:lsdException w:name="List Bullet" w:semiHidden="1" w:unhideWhenUsed="1"/>
+    <w:lsdException w:name="List Number" w:semiHidden="1" w:unhideWhenUsed="1"/>
+    <w:lsdException w:name="List 2" w:semiHidden="1" w:unhideWhenUsed="1"/>
+    <w:lsdException w:name="List 3" w:semiHidden="1" w:unhideWhenUsed="1"/>
+    <w:lsdException w:name="List 4" w:semiHidden="1" w:unhideWhenUsed="1"/>
+    <w:lsdException w:name="List 5" w:semiHidden="1" w:unhideWhenUsed="1"/>
+    <w:lsdException w:name="List Bullet 2" w:semiHidden="1" w:unhideWhenUsed="1"/>
+    <w:lsdException w:name="List Bullet 3" w:semiHidden="1" w:unhideWhenUsed="1"/>
+    <w:lsdException w:name="List Bullet 4" w:semiHidden="1" w:unhideWhenUsed="1"/>
+    <w:lsdException w:name="List Bullet 5" w:semiHidden="1" w:unhideWhenUsed="1"/>
+    <w:lsdException w:name="List Number 2" w:semiHidden="1" w:unhideWhenUsed="1"/>
+    <w:lsdException w:name="List Number 3" w:semiHidden="1" w:unhideWhenUsed="1"/>
+    <w:lsdException w:name="List Number 4" w:semiHidden="1" w:unhideWhenUsed="1"/>
+    <w:lsdException w:name="List Number 5" w:semiHidden="1" w:unhideWhenUsed="1"/>
+    <w:lsdException w:name="Title" w:uiPriority="10" w:qFormat="1"/>
+    <w:lsdException w:name="Closing" w:semiHidden="1" w:unhideWhenUsed="1"/>
+    <w:lsdException w:name="Signature" w:semiHidden="1" w:unhideWhenUsed="1"/>
+    <w:lsdException w:name="Default Paragraph Font" w:semiHidden="1" w:uiPriority="1" w:unhideWhenUsed="1"/>
+    <w:lsdException w:name="Body Text" w:semiHidden="1" w:unhideWhenUsed="1"/>
+    <w:lsdException w:name="Body Text Indent" w:semiHidden="1" w:unhideWhenUsed="1"/>
+    <w:lsdException w:name="List Continue" w:semiHidden="1" w:unhideWhenUsed="1"/>
+    <w:lsdException w:name="List Continue 2" w:semiHidden="1" w:unhideWhenUsed="1"/>
+    <w:lsdException w:name="List Continue 3" w:semiHidden="1" w:unhideWhenUsed="1"/>
+    <w:lsdException w:name="List Continue 4" w:semiHidden="1" w:unhideWhenUsed="1"/>
+    <w:lsdException w:name="List Continue 5" w:semiHidden="1" w:unhideWhenUsed="1"/>
+    <w:lsdException w:name="Message Header" w:semiHidden="1" w:unhideWhenUsed="1"/>
+    <w:lsdException w:name="Subtitle" w:uiPriority="11" w:qFormat="1"/>
+    <w:lsdException w:name="Salutation" w:semiHidden="1" w:unhideWhenUsed="1"/>
+    <w:lsdException w:name="Date" w:semiHidden="1" w:unhideWhenUsed="1"/>
+    <w:lsdException w:name="Body Text First Indent" w:semiHidden="1" w:unhideWhenUsed="1"/>
+    <w:lsdException w:name="Body Text First Indent 2" w:semiHidden="1" w:unhideWhenUsed="1"/>
+    <w:lsdException w:name="Note Heading" w:semiHidden="1" w:unhideWhenUsed="1"/>
+    <w:lsdException w:name="Body Text 2" w:semiHidden="1" w:unhideWhenUsed="1"/>
+    <w:lsdException w:name="Body Text 3" w:semiHidden="1" w:unhideWhenUsed="1"/>
+    <w:lsdException w:name="Body Text Indent 2" w:semiHidden="1" w:unhideWhenUsed="1"/>
+    <w:lsdException w:name="Body Text Indent 3" w:semiHidden="1" w:unhideWhenUsed="1"/>
+    <w:lsdException w:name="Block Text" w:semiHidden="1" w:unhideWhenUsed="1"/>
+    <w:lsdException w:name="Hyperlink" w:semiHidden="1" w:unhideWhenUsed="1"/>
+    <w:lsdException w:name="FollowedHyperlink" w:semiHidden="1" w:unhideWhenUsed="1"/>
+    <w:lsdException w:name="Strong" w:uiPriority="22" w:qFormat="1"/>
+    <w:lsdException w:name="Emphasis" w:uiPriority="20" w:qFormat="1"/>
+    <w:lsdException w:name="Document Map" w:semiHidden="1" w:unhideWhenUsed="1"/>
+    <w:lsdException w:name="Plain Text" w:semiHidden="1" w:unhideWhenUsed="1"/>
+    <w:lsdException w:name="E-mail Signature" w:semiHidden="1" w:unhideWhenUsed="1"/>
+    <w:lsdException w:name="HTML Top of Form" w:semiHidden="1" w:unhideWhenUsed="1"/>
+    <w:lsdException w:name="HTML Bottom of Form" w:semiHidden="1" w:unhideWhenUsed="1"/>
+    <w:lsdException w:name="Normal (Web)" w:semiHidden="1" w:unhideWhenUsed="1"/>
+    <w:lsdException w:name="HTML Acronym" w:semiHidden="1" w:unhideWhenUsed="1"/>
+    <w:lsdException w:name="HTML Address" w:semiHidden="1" w:unhideWhenUsed="1"/>
+    <w:lsdException w:name="HTML Cite" w:semiHidden="1" w:unhideWhenUsed="1"/>
+    <w:lsdException w:name="HTML Code" w:semiHidden="1" w:unhideWhenUsed="1"/>
+    <w:lsdException w:name="HTML Definition" w:semiHidden="1" w:unhideWhenUsed="1"/>
+    <w:lsdException w:name="HTML Keyboard" w:semiHidden="1" w:unhideWhenUsed="1"/>
+    <w:lsdException w:name="HTML Preformatted" w:semiHidden="1" w:unhideWhenUsed="1"/>
+    <w:lsdException w:name="HTML Sample" w:semiHidden="1" w:unhideWhenUsed="1"/>
+    <w:lsdException w:name="HTML Typewriter" w:semiHidden="1" w:unhideWhenUsed="1"/>
+    <w:lsdException w:name="HTML Variable" w:semiHidden="1" w:unhideWhenUsed="1"/>
+    <w:lsdException w:name="Normal Table" w:semiHidden="1" w:unhideWhenUsed="1"/>
+    <w:lsdException w:name="annotation subject" w:semiHidden="1" w:unhideWhenUsed="1"/>
+    <w:lsdException w:name="No List" w:semiHidden="1" w:unhideWhenUsed="1"/>
+    <w:lsdException w:name="Outline List 1" w:semiHidden="1" w:unhideWhenUsed="1"/>
+    <w:lsdException w:name="Outline List 2" w:semiHidden="1" w:unhideWhenUsed="1"/>
+    <w:lsdException w:name="Outline List 3" w:semiHidden="1" w:unhideWhenUsed="1"/>
+    <w:lsdException w:name="Table Simple 1" w:semiHidden="1" w:unhideWhenUsed="1"/>
+    <w:lsdException w:name="Table Simple 2" w:semiHidden="1" w:unhideWhenUsed="1"/>
+    <w:lsdException w:name="Table Simple 3" w:semiHidden="1" w:unhideWhenUsed="1"/>
+    <w:lsdException w:name="Table Classic 1" w:semiHidden="1" w:unhideWhenUsed="1"/>
+    <w:lsdException w:name="Table Classic 2" w:semiHidden="1" w:unhideWhenUsed="1"/>
+    <w:lsdException w:name="Table Classic 3" w:semiHidden="1" w:unhideWhenUsed="1"/>
+    <w:lsdException w:name="Table Classic 4" w:semiHidden="1" w:unhideWhenUsed="1"/>
+    <w:lsdException w:name="Table Colorful 1" w:semiHidden="1" w:unhideWhenUsed="1"/>
+    <w:lsdException w:name="Table Colorful 2" w:semiHidden="1" w:unhideWhenUsed="1"/>
+    <w:lsdException w:name="Table Colorful 3" w:semiHidden="1" w:unhideWhenUsed="1"/>
+    <w:lsdException w:name="Table Columns 1" w:semiHidden="1" w:unhideWhenUsed="1"/>
+    <w:lsdException w:name="Table Columns 2" w:semiHidden="1" w:unhideWhenUsed="1"/>
+    <w:lsdException w:name="Table Columns 3" w:semiHidden="1" w:unhideWhenUsed="1"/>
+    <w:lsdException w:name="Table Columns 4" w:semiHidden="1" w:unhideWhenUsed="1"/>
+    <w:lsdException w:name="Table Columns 5" w:semiHidden="1" w:unhideWhenUsed="1"/>
+    <w:lsdException w:name="Table Grid 1" w:semiHidden="1" w:unhideWhenUsed="1"/>
+    <w:lsdException w:name="Table Grid 2" w:semiHidden="1" w:unhideWhenUsed="1"/>
+    <w:lsdException w:name="Table Grid 3" w:semiHidden="1" w:unhideWhenUsed="1"/>
+    <w:lsdException w:name="Table Grid 4" w:semiHidden="1" w:unhideWhenUsed="1"/>
+    <w:lsdException w:name="Table Grid 5" w:semiHidden="1" w:unhideWhenUsed="1"/>
+    <w:lsdException w:name="Table Grid 6" w:semiHidden="1" w:unhideWhenUsed="1"/>
+    <w:lsdException w:name="Table Grid 7" w:semiHidden="1" w:unhideWhenUsed="1"/>
+    <w:lsdException w:name="Table Grid 8" w:semiHidden="1" w:unhideWhenUsed="1"/>
+    <w:lsdException w:name="Table List 1" w:semiHidden="1" w:unhideWhenUsed="1"/>
+    <w:lsdException w:name="Table List 2" w:semiHidden="1" w:unhideWhenUsed="1"/>
+    <w:lsdException w:name="Table List 3" w:semiHidden="1" w:unhideWhenUsed="1"/>
+    <w:lsdException w:name="Table List 4" w:semiHidden="1" w:unhideWhenUsed="1"/>
+    <w:lsdException w:name="Table List 5" w:semiHidden="1" w:unhideWhenUsed="1"/>
+    <w:lsdException w:name="Table List 6" w:semiHidden="1" w:unhideWhenUsed="1"/>
+    <w:lsdException w:name="Table List 7" w:semiHidden="1" w:unhideWhenUsed="1"/>
+    <w:lsdException w:name="Table List 8" w:semiHidden="1" w:unhideWhenUsed="1"/>
+    <w:lsdException w:name="Table 3D effects 1" w:semiHidden="1" w:unhideWhenUsed="1"/>
+    <w:lsdException w:name="Table 3D effects 2" w:semiHidden="1" w:unhideWhenUsed="1"/>
+    <w:lsdException w:name="Table 3D effects 3" w:semiHidden="1" w:unhideWhenUsed="1"/>
+    <w:lsdException w:name="Table Contemporary" w:semiHidden="1" w:unhideWhenUsed="1"/>
+    <w:lsdException w:name="Table Elegant" w:semiHidden="1" w:unhideWhenUsed="1"/>
+    <w:lsdException w:name="Table Professional" w:semiHidden="1" w:unhideWhenUsed="1"/>
+    <w:lsdException w:name="Table Subtle 1" w:semiHidden="1" w:unhideWhenUsed="1"/>
+    <w:lsdException w:name="Table Subtle 2" w:semiHidden="1" w:unhideWhenUsed="1"/>
+    <w:lsdException w:name="Table Web 1" w:semiHidden="1" w:unhideWhenUsed="1"/>
+    <w:lsdException w:name="Table Web 2" w:semiHidden="1" w:unhideWhenUsed="1"/>
+    <w:lsdException w:name="Table Web 3" w:semiHidden="1" w:unhideWhenUsed="1"/>
+    <w:lsdException w:name="Balloon Text" w:semiHidden="1" w:unhideWhenUsed="1"/>
+    <w:lsdException w:name="Table Grid" w:uiPriority="39"/>
+    <w:lsdException w:name="Table Theme" w:semiHidden="1" w:unhideWhenUsed="1"/>
+    <w:lsdException w:name="Placeholder Text" w:semiHidden="1"/>
+    <w:lsdException w:name="No Spacing" w:uiPriority="1" w:qFormat="1"/>
+    <w:lsdException w:name="Light Shading" w:uiPriority="60"/>
+    <w:lsdException w:name="Light List" w:uiPriority="61"/>
+    <w:lsdException w:name="Light Grid" w:uiPriority="62"/>
+    <w:lsdException w:name="Medium Shading 1" w:uiPriority="63"/>
+    <w:lsdException w:name="Medium Shading 2" w:uiPriority="64"/>
+    <w:lsdException w:name="Medium List 1" w:uiPriority="65"/>
+    <w:lsdException w:name="Medium List 2" w:uiPriority="66"/>
+    <w:lsdException w:name="Medium Grid 1" w:uiPriority="67"/>
+    <w:lsdException w:name="Medium Grid 2" w:uiPriority="68"/>
+    <w:lsdException w:name="Medium Grid 3" w:uiPriority="69"/>
+    <w:lsdException w:name="Dark List" w:uiPriority="70"/>
+    <w:lsdException w:name="Colorful Shading" w:uiPriority="71"/>
+    <w:lsdException w:name="Colorful List" w:uiPriority="72"/>
+    <w:lsdException w:name="Colorful Grid" w:uiPriority="73"/>
+    <w:lsdException w:name="Light Shading Accent 1" w:uiPriority="60"/>
+    <w:lsdException w:name="Light List Accent 1" w:uiPriority="61"/>
+    <w:lsdException w:name="Light Grid Accent 1" w:uiPriority="62"/>
+    <w:lsdException w:name="Medium Shading 1 Accent 1" w:uiPriority="63"/>
+    <w:lsdException w:name="Medium Shading 2 Accent 1" w:uiPriority="64"/>
+    <w:lsdException w:name="Medium List 1 Accent 1" w:uiPriority="65"/>
+    <w:lsdException w:name="Revision" w:semiHidden="1"/>
+    <w:lsdException w:name="List Paragraph" w:uiPriority="34" w:qFormat="1"/>
+    <w:lsdException w:name="Quote" w:uiPriority="29" w:qFormat="1"/>
+    <w:lsdException w:name="Intense Quote" w:uiPriority="30" w:qFormat="1"/>
+    <w:lsdException w:name="Medium List 2 Accent 1" w:uiPriority="66"/>
+    <w:lsdException w:name="Medium Grid 1 Accent 1" w:uiPriority="67"/>
+    <w:lsdException w:name="Medium Grid 2 Accent 1" w:uiPriority="68"/>
+    <w:lsdException w:name="Medium Grid 3 Accent 1" w:uiPriority="69"/>
+    <w:lsdException w:name="Dark List Accent 1" w:uiPriority="70"/>
+    <w:lsdException w:name="Colorful Shading Accent 1" w:uiPriority="71"/>
+    <w:lsdException w:name="Colorful List Accent 1" w:uiPriority="72"/>
+    <w:lsdException w:name="Colorful Grid Accent 1" w:uiPriority="73"/>
+    <w:lsdException w:name="Light Shading Accent 2" w:uiPriority="60"/>
+    <w:lsdException w:name="Light List Accent 2" w:uiPriority="61"/>
+    <w:lsdException w:name="Light Grid Accent 2" w:uiPriority="62"/>
+    <w:lsdException w:name="Medium Shading 1 Accent 2" w:uiPriority="63"/>
+    <w:lsdException w:name="Medium Shading 2 Accent 2" w:uiPriority="64"/>
+    <w:lsdException w:name="Medium List 1 Accent 2" w:uiPriority="65"/>
+    <w:lsdException w:name="Medium List 2 Accent 2" w:uiPriority="66"/>
+    <w:lsdException w:name="Medium Grid 1 Accent 2" w:uiPriority="67"/>
+    <w:lsdException w:name="Medium Grid 2 Accent 2" w:uiPriority="68"/>
+    <w:lsdException w:name="Medium Grid 3 Accent 2" w:uiPriority="69"/>
+    <w:lsdException w:name="Dark List Accent 2" w:uiPriority="70"/>
+    <w:lsdException w:name="Colorful Shading Accent 2" w:uiPriority="71"/>
+    <w:lsdException w:name="Colorful List Accent 2" w:uiPriority="72"/>
+    <w:lsdException w:name="Colorful Grid Accent 2" w:uiPriority="73"/>
+    <w:lsdException w:name="Light Shading Accent 3" w:uiPriority="60"/>
+    <w:lsdException w:name="Light List Accent 3" w:uiPriority="61"/>
+    <w:lsdException w:name="Light Grid Accent 3" w:uiPriority="62"/>
+    <w:lsdException w:name="Medium Shading 1 Accent 3" w:uiPriority="63"/>
+    <w:lsdException w:name="Medium Shading 2 Accent 3" w:uiPriority="64"/>
+    <w:lsdException w:name="Medium List 1 Accent 3" w:uiPriority="65"/>
+    <w:lsdException w:name="Medium List 2 Accent 3" w:uiPriority="66"/>
+    <w:lsdException w:name="Medium Grid 1 Accent 3" w:uiPriority="67"/>
+    <w:lsdException w:name="Medium Grid 2 Accent 3" w:uiPriority="68"/>
+    <w:lsdException w:name="Medium Grid 3 Accent 3" w:uiPriority="69"/>
+    <w:lsdException w:name="Dark List Accent 3" w:uiPriority="70"/>
+    <w:lsdException w:name="Colorful Shading Accent 3" w:uiPriority="71"/>
+    <w:lsdException w:name="Colorful List Accent 3" w:uiPriority="72"/>
+    <w:lsdException w:name="Colorful Grid Accent 3" w:uiPriority="73"/>
+    <w:lsdException w:name="Light Shading Accent 4" w:uiPriority="60"/>
+    <w:lsdException w:name="Light List Accent 4" w:uiPriority="61"/>
+    <w:lsdException w:name="Light Grid Accent 4" w:uiPriority="62"/>
+    <w:lsdException w:name="Medium Shading 1 Accent 4" w:uiPriority="63"/>
+    <w:lsdException w:name="Medium Shading 2 Accent 4" w:uiPriority="64"/>
+    <w:lsdException w:name="Medium List 1 Accent 4" w:uiPriority="65"/>
+    <w:lsdException w:name="Medium List 2 Accent 4" w:uiPriority="66"/>
+    <w:lsdException w:name="Medium Grid 1 Accent 4" w:uiPriority="67"/>
+    <w:lsdException w:name="Medium Grid 2 Accent 4" w:uiPriority="68"/>
+    <w:lsdException w:name="Medium Grid 3 Accent 4" w:uiPriority="69"/>
+    <w:lsdException w:name="Dark List Accent 4" w:uiPriority="70"/>
+    <w:lsdException w:name="Colorful Shading Accent 4" w:uiPriority="71"/>
+    <w:lsdException w:name="Colorful List Accent 4" w:uiPriority="72"/>
+    <w:lsdException w:name="Colorful Grid Accent 4" w:uiPriority="73"/>
+    <w:lsdException w:name="Light Shading Accent 5" w:uiPriority="60"/>
+    <w:lsdException w:name="Light List Accent 5" w:uiPriority="61"/>
+    <w:lsdException w:name="Light Grid Accent 5" w:uiPriority="62"/>
+    <w:lsdException w:name="Medium Shading 1 Accent 5" w:uiPriority="63"/>
+    <w:lsdException w:name="Medium Shading 2 Accent 5" w:uiPriority="64"/>
+    <w:lsdException w:name="Medium List 1 Accent 5" w:uiPriority="65"/>
+    <w:lsdException w:name="Medium List 2 Accent 5" w:uiPriority="66"/>
+    <w:lsdException w:name="Medium Grid 1 Accent 5" w:uiPriority="67"/>
+    <w:lsdException w:name="Medium Grid 2 Accent 5" w:uiPriority="68"/>
+    <w:lsdException w:name="Medium Grid 3 Accent 5" w:uiPriority="69"/>
+    <w:lsdException w:name="Dark List Accent 5" w:uiPriority="70"/>
+    <w:lsdException w:name="Colorful Shading Accent 5" w:uiPriority="71"/>
+    <w:lsdException w:name="Colorful List Accent 5" w:uiPriority="72"/>
+    <w:lsdException w:name="Colorful Grid Accent 5" w:uiPriority="73"/>
+    <w:lsdException w:name="Light Shading Accent 6" w:uiPriority="60"/>
+    <w:lsdException w:name="Light List Accent 6" w:uiPriority="61"/>
+    <w:lsdException w:name="Light Grid Accent 6" w:uiPriority="62"/>
+    <w:lsdException w:name="Medium Shading 1 Accent 6" w:uiPriority="63"/>
+    <w:lsdException w:name="Medium Shading 2 Accent 6" w:uiPriority="64"/>
+    <w:lsdException w:name="Medium List 1 Accent 6" w:uiPriority="65"/>
+    <w:lsdException w:name="Medium List 2 Accent 6" w:uiPriority="66"/>
+    <w:lsdException w:name="Medium Grid 1 Accent 6" w:uiPriority="67"/>
+    <w:lsdException w:name="Medium Grid 2 Accent 6" w:uiPriority="68"/>
+    <w:lsdException w:name="Medium Grid 3 Accent 6" w:uiPriority="69"/>
+    <w:lsdException w:name="Dark List Accent 6" w:uiPriority="70"/>
+    <w:lsdException w:name="Colorful Shading Accent 6" w:uiPriority="71"/>
+    <w:lsdException w:name="Colorful List Accent 6" w:uiPriority="72"/>
+    <w:lsdException w:name="Colorful Grid Accent 6" w:uiPriority="73"/>
+    <w:lsdException w:name="Subtle Emphasis" w:uiPriority="19" w:qFormat="1"/>
+    <w:lsdException w:name="Intense Emphasis" w:uiPriority="21" w:qFormat="1"/>
+    <w:lsdException w:name="Subtle Reference" w:uiPriority="31" w:qFormat="1"/>
+    <w:lsdException w:name="Intense Reference" w:uiPriority="32" w:qFormat="1"/>
+    <w:lsdException w:name="Book Title" w:uiPriority="33" w:qFormat="1"/>
+    <w:lsdException w:name="Bibliography" w:semiHidden="1" w:uiPriority="37" w:unhideWhenUsed="1"/>
+    <w:lsdException w:name="TOC Heading" w:semiHidden="1" w:uiPriority="39" w:unhideWhenUsed="1" w:qFormat="1"/>
+    <w:lsdException w:name="Grid Table 4" w:uiPriority="49"/>
+    <w:lsdException w:name="Grid Table 5 Dark" w:uiPriority="50"/>
+    <w:lsdException w:name="Grid Table 6 Colorful" w:uiPriority="51"/>
+    <w:lsdException w:name="Grid Table 7 Colorful" w:uiPriority="52"/>
+    <w:lsdException w:name="Grid Table 1 Light Accent 1" w:uiPriority="46"/>
+    <w:lsdException w:name="Grid Table 2 Accent 1" w:uiPriority="47"/>
+    <w:lsdException w:name="Grid Table 3 Accent 1" w:uiPriority="48"/>
+    <w:lsdException w:name="Grid Table 4 Accent 1" w:uiPriority="49"/>
+    <w:lsdException w:name="Grid Table 5 Dark Accent 1" w:uiPriority="50"/>
+    <w:lsdException w:name="Grid Table 6 Colorful Accent 1" w:uiPriority="51"/>
+    <w:lsdException w:name="Grid Table 7 Colorful Accent 1" w:uiPriority="52"/>
+    <w:lsdException w:name="Grid Table 1 Light Accent 2" w:uiPriority="46"/>
+    <w:lsdException w:name="Grid Table 2 Accent 2" w:uiPriority="47"/>
+    <w:lsdException w:name="Grid Table 3 Accent 2" w:uiPriority="48"/>
+    <w:lsdException w:name="Grid Table 4 Accent 2" w:uiPriority="49"/>
+    <w:lsdException w:name="Grid Table 5 Dark Accent 2" w:uiPriority="50"/>
+    <w:lsdException w:name="Grid Table 6 Colorful Accent 2" w:uiPriority="51"/>
+    <w:lsdException w:name="Grid Table 7 Colorful Accent 2" w:uiPriority="52"/>
+    <w:lsdException w:name="Grid Table 1 Light Accent 3" w:uiPriority="46"/>
+    <w:lsdException w:name="Grid Table 2 Accent 3" w:uiPriority="47"/>
+    <w:lsdException w:name="Grid Table 3 Accent 3" w:uiPriority="48"/>
+    <w:lsdException w:name="Grid Table 4 Accent 3" w:uiPriority="49"/>
+    <w:lsdException w:name="Grid Table 5 Dark Accent 3" w:uiPriority="50"/>
+    <w:lsdException w:name="Grid Table 6 Colorful Accent 3" w:uiPriority="51"/>
+    <w:lsdException w:name="Grid Table 7 Colorful Accent 3" w:uiPriority="52"/>
+    <w:lsdException w:name="Grid Table 1 Light Accent 4" w:uiPriority="46"/>
+    <w:lsdException w:name="Grid Table 2 Accent 4" w:uiPriority="47"/>
+    <w:lsdException w:name="Grid Table 3 Accent 4" w:uiPriority="48"/>
+    <w:lsdException w:name="Grid Table 4 Accent 4" w:uiPriority="49"/>
+    <w:lsdException w:name="Grid Table 5 Dark Accent 4" w:uiPriority="50"/>
+    <w:lsdException w:name="Grid Table 6 Colorful Accent 4" w:uiPriority="51"/>
+    <w:lsdException w:name="Grid Table 7 Colorful Accent 4" w:uiPriority="52"/>
+    <w:lsdException w:name="Grid Table 1 Light Accent 5" w:uiPriority="46"/>
+    <w:lsdException w:name="Grid Table 2 Accent 5" w:uiPriority="47"/>
+    <w:lsdException w:name="Grid Table 3 Accent 5" w:uiPriority="48"/>
+    <w:lsdException w:name="Grid Table 4 Accent 5" w:uiPriority="49"/>
+    <w:lsdException w:name="Grid Table 5 Dark Accent 5" w:uiPriority="50"/>
+    <w:lsdException w:name="Grid Table 6 Colorful Accent 5" w:uiPriority="51"/>
+    <w:lsdException w:name="Grid Table 7 Colorful Accent 5" w:uiPriority="52"/>
+    <w:lsdException w:name="Grid Table 1 Light Accent 6" w:uiPriority="46"/>
+    <w:lsdException w:name="Grid Table 2 Accent 6" w:uiPriority="47"/>
+    <w:lsdException w:name="Grid Table 3 Accent 6" w:uiPriority="48"/>
+    <w:lsdException w:name="Grid Table 4 Accent 6" w:uiPriority="49"/>
+    <w:lsdException w:name="Grid Table 5 Dark Accent 6" w:uiPriority="50"/>
+    <w:lsdException w:name="Grid Table 6 Colorful Accent 6" w:uiPriority="51"/>
+    <w:lsdException w:name="Grid Table 7 Colorful Accent 6" w:uiPriority="52"/>
+    <w:lsdException w:name="List Table 1 Light" w:uiPriority="46"/>
+    <w:lsdException w:name="List Table 2" w:uiPriority="47"/>
+    <w:lsdException w:name="List Table 3" w:uiPriority="48"/>
+    <w:lsdException w:name="List Table 4" w:uiPriority="49"/>
+    <w:lsdException w:name="List Table 5 Dark" w:uiPriority="50"/>
+    <w:lsdException w:name="List Table 6 Colorful" w:uiPriority="51"/>
+    <w:lsdException w:name="List Table 7 Colorful" w:uiPriority="52"/>
+    <w:lsdException w:name="List Table 1 Light Accent 1" w:uiPriority="46"/>
+    <w:lsdException w:name="List Table 2 Accent 1" w:uiPriority="47"/>
+    <w:lsdException w:name="List Table 3 Accent 1" w:uiPriority="48"/>
+    <w:lsdException w:name="List Table 4 Accent 1" w:uiPriority="49"/>
+    <w:lsdException w:name="List Table 5 Dark Accent 1" w:uiPriority="50"/>
+    <w:lsdException w:name="List Table 6 Colorful Accent 1" w:uiPriority="51"/>
+    <w:lsdException w:name="List Table 7 Colorful Accent 1" w:uiPriority="52"/>
+    <w:lsdException w:name="List Table 1 Light Accent 2" w:uiPriority="46"/>
+    <w:lsdException w:name="List Table 2 Accent 2" w:uiPriority="47"/>
+    <w:lsdException w:name="List Table 3 Accent 2" w:uiPriority="48"/>
+    <w:lsdException w:name="List Table 4 Accent 2" w:uiPriority="49"/>
+    <w:lsdException w:name="List Table 5 Dark Accent 2" w:uiPriority="50"/>
+    <w:lsdException w:name="List Table 6 Colorful Accent 2" w:uiPriority="51"/>
+    <w:lsdException w:name="List Table 7 Colorful Accent 2" w:uiPriority="52"/>
+    <w:lsdException w:name="List Table 1 Light Accent 3" w:uiPriority="46"/>
+    <w:lsdException w:name="List Table 2 Accent 3" w:uiPriority="47"/>
+    <w:lsdException w:name="List Table 3 Accent 3" w:uiPriority="48"/>
+    <w:lsdException w:name="List Table 4 Accent 3" w:uiPriority="49"/>
+    <w:lsdException w:name="List Table 5 Dark Accent 3" w:uiPriority="50"/>
+    <w:lsdException w:name="List Table 6 Colorful Accent 3" w:uiPriority="51"/>
+    <w:lsdException w:name="List Table 7 Colorful Accent 3" w:uiPriority="52"/>
+    <w:lsdException w:name="List Table 1 Light Accent 4" w:uiPriority="46"/>
+    <w:lsdException w:name="List Table 2 Accent 4" w:uiPriority="47"/>
+    <w:lsdException w:name="List Table 3 Accent 4" w:uiPriority="48"/>
+    <w:lsdException w:name="List Table 4 Accent 4" w:uiPriority="49"/>
+    <w:lsdException w:name="List Table 5 Dark Accent 4" w:uiPriority="50"/>
+    <w:lsdException w:name="List Table 6 Colorful Accent 4" w:uiPriority="51"/>
+    <w:lsdException w:name="List Table 7 Colorful Accent 4" w:uiPriority="52"/>
+    <w:lsdException w:name="List Table 1 Light Accent 5" w:uiPriority="46"/>
+    <w:lsdException w:name="List Table 2 Accent 5" w:uiPriority="47"/>
+    <w:lsdException w:name="List Table 3 Accent 5" w:uiPriority="48"/>
+    <w:lsdException w:name="List Table 4 Accent 5" w:uiPriority="49"/>
+    <w:lsdException w:name="List Table 5 Dark Accent 5" w:uiPriority="50"/>
+    <w:lsdException w:name="List Table 6 Colorful Accent 5" w:uiPriority="51"/>
+    <w:lsdException w:name="List Table 7 Colorful Accent 5" w:uiPriority="52"/>
+    <w:lsdException w:name="List Table 1 Light Accent 6" w:uiPriority="46"/>
+    <w:lsdException w:name="List Table 2 Accent 6" w:uiPriority="47"/>
+    <w:lsdException w:name="List Table 3 Accent 6" w:uiPriority="48"/>
+    <w:lsdException w:name="List Table 4 Accent 6" w:uiPriority="49"/>
+    <w:lsdException w:name="List Table 5 Dark Accent 6" w:uiPriority="50"/>
+    <w:lsdException w:name="List Table 6 Colorful Accent 6" w:uiPriority="51"/>
+    <w:lsdException w:name="List Table 7 Colorful Accent 6" w:uiPriority="52"/>
   </w:latentStyles>
-  <w:style w:type="paragraph" w:default="1" w:styleId="Normal">
+  <w:style w:type="paragraph" w:default="1" w:styleId="Standaard">
     <w:name w:val="Normal"/>
     <w:qFormat/>
     <w:rPr>
       <w:lang w:val="nl-NL"/>
     </w:rPr>
   </w:style>
-  <w:style w:type="character" w:default="1" w:styleId="DefaultParagraphFont">
+  <w:style w:type="character" w:default="1" w:styleId="Standaardalinea-lettertype">
     <w:name w:val="Default Paragraph Font"/>
     <w:uiPriority w:val="1"/>
     <w:semiHidden/>
     <w:unhideWhenUsed/>
   </w:style>
-  <w:style w:type="table" w:default="1" w:styleId="TableNormal">
+  <w:style w:type="table" w:default="1" w:styleId="Standaardtabel">
     <w:name w:val="Normal Table"/>
     <w:uiPriority w:val="99"/>
     <w:semiHidden/>
@@ -3580,227 +3736,13 @@
       </w:tblCellMar>
     </w:tblPr>
   </w:style>
-  <w:style w:type="numbering" w:default="1" w:styleId="NoList">
+  <w:style w:type="numbering" w:default="1" w:styleId="Geenlijst">
     <w:name w:val="No List"/>
     <w:uiPriority w:val="99"/>
     <w:semiHidden/>
     <w:unhideWhenUsed/>
   </w:style>
-  <w:style w:type="paragraph" w:styleId="NoSpacing">
-    <w:name w:val="No Spacing"/>
-    <w:uiPriority w:val="1"/>
-    <w:qFormat/>
-    <w:rsid w:val="000663BF"/>
-    <w:pPr>
-      <w:spacing w:after="0" w:line="240" w:lineRule="auto"/>
-    </w:pPr>
-    <w:rPr>
-      <w:lang w:val="nl-NL"/>
-    </w:rPr>
-  </w:style>
-</w:styles>
-</file>
-
-<file path=word/stylesWithEffects.xml><?xml version="1.0" encoding="utf-8"?>
-<w:styles xmlns:wpc="http://schemas.microsoft.com/office/word/2010/wordprocessingCanvas" xmlns:mo="http://schemas.microsoft.com/office/mac/office/2008/main" xmlns:mc="http://schemas.openxmlformats.org/markup-compatibility/2006" xmlns:mv="urn:schemas-microsoft-com:mac:vml" xmlns:o="urn:schemas-microsoft-com:office:office" xmlns:r="http://schemas.openxmlformats.org/officeDocument/2006/relationships" xmlns:m="http://schemas.openxmlformats.org/officeDocument/2006/math" xmlns:v="urn:schemas-microsoft-com:vml" xmlns:wp14="http://schemas.microsoft.com/office/word/2010/wordprocessingDrawing" xmlns:wp="http://schemas.openxmlformats.org/drawingml/2006/wordprocessingDrawing" xmlns:w10="urn:schemas-microsoft-com:office:word" xmlns:w="http://schemas.openxmlformats.org/wordprocessingml/2006/main" xmlns:w14="http://schemas.microsoft.com/office/word/2010/wordml" xmlns:wpg="http://schemas.microsoft.com/office/word/2010/wordprocessingGroup" xmlns:wpi="http://schemas.microsoft.com/office/word/2010/wordprocessingInk" xmlns:wne="http://schemas.microsoft.com/office/word/2006/wordml" xmlns:wps="http://schemas.microsoft.com/office/word/2010/wordprocessingShape" mc:Ignorable="w14 wp14">
-  <w:docDefaults>
-    <w:rPrDefault>
-      <w:rPr>
-        <w:rFonts w:asciiTheme="minorHAnsi" w:eastAsiaTheme="minorHAnsi" w:hAnsiTheme="minorHAnsi" w:cstheme="minorBidi"/>
-        <w:sz w:val="22"/>
-        <w:szCs w:val="22"/>
-        <w:lang w:val="en-US" w:eastAsia="en-US" w:bidi="ar-SA"/>
-      </w:rPr>
-    </w:rPrDefault>
-    <w:pPrDefault>
-      <w:pPr>
-        <w:spacing w:after="160" w:line="259" w:lineRule="auto"/>
-      </w:pPr>
-    </w:pPrDefault>
-  </w:docDefaults>
-  <w:latentStyles w:defLockedState="0" w:defUIPriority="99" w:defSemiHidden="1" w:defUnhideWhenUsed="1" w:defQFormat="0" w:count="276">
-    <w:lsdException w:name="Normal" w:semiHidden="0" w:uiPriority="0" w:unhideWhenUsed="0" w:qFormat="1"/>
-    <w:lsdException w:name="heading 1" w:semiHidden="0" w:uiPriority="9" w:unhideWhenUsed="0" w:qFormat="1"/>
-    <w:lsdException w:name="heading 2" w:uiPriority="9" w:qFormat="1"/>
-    <w:lsdException w:name="heading 3" w:uiPriority="9" w:qFormat="1"/>
-    <w:lsdException w:name="heading 4" w:uiPriority="9" w:qFormat="1"/>
-    <w:lsdException w:name="heading 5" w:uiPriority="9" w:qFormat="1"/>
-    <w:lsdException w:name="heading 6" w:uiPriority="9" w:qFormat="1"/>
-    <w:lsdException w:name="heading 7" w:uiPriority="9" w:qFormat="1"/>
-    <w:lsdException w:name="heading 8" w:uiPriority="9" w:qFormat="1"/>
-    <w:lsdException w:name="heading 9" w:uiPriority="9" w:qFormat="1"/>
-    <w:lsdException w:name="toc 1" w:uiPriority="39"/>
-    <w:lsdException w:name="toc 2" w:uiPriority="39"/>
-    <w:lsdException w:name="toc 3" w:uiPriority="39"/>
-    <w:lsdException w:name="toc 4" w:uiPriority="39"/>
-    <w:lsdException w:name="toc 5" w:uiPriority="39"/>
-    <w:lsdException w:name="toc 6" w:uiPriority="39"/>
-    <w:lsdException w:name="toc 7" w:uiPriority="39"/>
-    <w:lsdException w:name="toc 8" w:uiPriority="39"/>
-    <w:lsdException w:name="toc 9" w:uiPriority="39"/>
-    <w:lsdException w:name="caption" w:uiPriority="35" w:qFormat="1"/>
-    <w:lsdException w:name="Title" w:semiHidden="0" w:uiPriority="10" w:unhideWhenUsed="0" w:qFormat="1"/>
-    <w:lsdException w:name="Default Paragraph Font" w:uiPriority="1"/>
-    <w:lsdException w:name="Subtitle" w:semiHidden="0" w:uiPriority="11" w:unhideWhenUsed="0" w:qFormat="1"/>
-    <w:lsdException w:name="Strong" w:semiHidden="0" w:uiPriority="22" w:unhideWhenUsed="0" w:qFormat="1"/>
-    <w:lsdException w:name="Emphasis" w:semiHidden="0" w:uiPriority="20" w:unhideWhenUsed="0" w:qFormat="1"/>
-    <w:lsdException w:name="Table Grid" w:semiHidden="0" w:uiPriority="39" w:unhideWhenUsed="0"/>
-    <w:lsdException w:name="Note Level 1" w:semiHidden="0" w:unhideWhenUsed="0"/>
-    <w:lsdException w:name="Note Level 2" w:semiHidden="0" w:unhideWhenUsed="0"/>
-    <w:lsdException w:name="Note Level 3" w:semiHidden="0" w:unhideWhenUsed="0"/>
-    <w:lsdException w:name="Note Level 4" w:semiHidden="0" w:unhideWhenUsed="0"/>
-    <w:lsdException w:name="Note Level 5" w:semiHidden="0" w:unhideWhenUsed="0"/>
-    <w:lsdException w:name="Note Level 6" w:semiHidden="0" w:unhideWhenUsed="0"/>
-    <w:lsdException w:name="Note Level 7" w:semiHidden="0" w:unhideWhenUsed="0"/>
-    <w:lsdException w:name="Note Level 8" w:semiHidden="0" w:unhideWhenUsed="0"/>
-    <w:lsdException w:name="Note Level 9" w:semiHidden="0" w:unhideWhenUsed="0"/>
-    <w:lsdException w:name="Placeholder Text" w:unhideWhenUsed="0"/>
-    <w:lsdException w:name="No Spacing" w:semiHidden="0" w:uiPriority="1" w:unhideWhenUsed="0" w:qFormat="1"/>
-    <w:lsdException w:name="Light Shading" w:semiHidden="0" w:uiPriority="60" w:unhideWhenUsed="0"/>
-    <w:lsdException w:name="Light List" w:semiHidden="0" w:uiPriority="61" w:unhideWhenUsed="0"/>
-    <w:lsdException w:name="Light Grid" w:semiHidden="0" w:uiPriority="62" w:unhideWhenUsed="0"/>
-    <w:lsdException w:name="Medium Shading 1" w:semiHidden="0" w:uiPriority="63" w:unhideWhenUsed="0"/>
-    <w:lsdException w:name="Medium Shading 2" w:semiHidden="0" w:uiPriority="64" w:unhideWhenUsed="0"/>
-    <w:lsdException w:name="Medium List 1" w:semiHidden="0" w:uiPriority="65" w:unhideWhenUsed="0"/>
-    <w:lsdException w:name="Medium List 2" w:semiHidden="0" w:uiPriority="66" w:unhideWhenUsed="0"/>
-    <w:lsdException w:name="Medium Grid 1" w:semiHidden="0" w:uiPriority="67" w:unhideWhenUsed="0"/>
-    <w:lsdException w:name="Medium Grid 2" w:semiHidden="0" w:uiPriority="68" w:unhideWhenUsed="0"/>
-    <w:lsdException w:name="Medium Grid 3" w:semiHidden="0" w:uiPriority="69" w:unhideWhenUsed="0"/>
-    <w:lsdException w:name="Dark List" w:semiHidden="0" w:uiPriority="70" w:unhideWhenUsed="0"/>
-    <w:lsdException w:name="Colorful Shading" w:semiHidden="0" w:uiPriority="71" w:unhideWhenUsed="0"/>
-    <w:lsdException w:name="Colorful List" w:semiHidden="0" w:uiPriority="72" w:unhideWhenUsed="0"/>
-    <w:lsdException w:name="Colorful Grid" w:semiHidden="0" w:uiPriority="73" w:unhideWhenUsed="0"/>
-    <w:lsdException w:name="Light Shading Accent 1" w:semiHidden="0" w:uiPriority="60" w:unhideWhenUsed="0"/>
-    <w:lsdException w:name="Light List Accent 1" w:semiHidden="0" w:uiPriority="61" w:unhideWhenUsed="0"/>
-    <w:lsdException w:name="Light Grid Accent 1" w:semiHidden="0" w:uiPriority="62" w:unhideWhenUsed="0"/>
-    <w:lsdException w:name="Medium Shading 1 Accent 1" w:semiHidden="0" w:uiPriority="63" w:unhideWhenUsed="0"/>
-    <w:lsdException w:name="Medium Shading 2 Accent 1" w:semiHidden="0" w:uiPriority="64" w:unhideWhenUsed="0"/>
-    <w:lsdException w:name="Medium List 1 Accent 1" w:semiHidden="0" w:uiPriority="65" w:unhideWhenUsed="0"/>
-    <w:lsdException w:name="Revision" w:unhideWhenUsed="0"/>
-    <w:lsdException w:name="List Paragraph" w:semiHidden="0" w:uiPriority="34" w:unhideWhenUsed="0" w:qFormat="1"/>
-    <w:lsdException w:name="Quote" w:semiHidden="0" w:uiPriority="29" w:unhideWhenUsed="0" w:qFormat="1"/>
-    <w:lsdException w:name="Intense Quote" w:semiHidden="0" w:uiPriority="30" w:unhideWhenUsed="0" w:qFormat="1"/>
-    <w:lsdException w:name="Medium List 2 Accent 1" w:semiHidden="0" w:uiPriority="66" w:unhideWhenUsed="0"/>
-    <w:lsdException w:name="Medium Grid 1 Accent 1" w:semiHidden="0" w:uiPriority="67" w:unhideWhenUsed="0"/>
-    <w:lsdException w:name="Medium Grid 2 Accent 1" w:semiHidden="0" w:uiPriority="68" w:unhideWhenUsed="0"/>
-    <w:lsdException w:name="Medium Grid 3 Accent 1" w:semiHidden="0" w:uiPriority="69" w:unhideWhenUsed="0"/>
-    <w:lsdException w:name="Dark List Accent 1" w:semiHidden="0" w:uiPriority="70" w:unhideWhenUsed="0"/>
-    <w:lsdException w:name="Colorful Shading Accent 1" w:semiHidden="0" w:uiPriority="71" w:unhideWhenUsed="0"/>
-    <w:lsdException w:name="Colorful List Accent 1" w:semiHidden="0" w:uiPriority="72" w:unhideWhenUsed="0"/>
-    <w:lsdException w:name="Colorful Grid Accent 1" w:semiHidden="0" w:uiPriority="73" w:unhideWhenUsed="0"/>
-    <w:lsdException w:name="Light Shading Accent 2" w:semiHidden="0" w:uiPriority="60" w:unhideWhenUsed="0"/>
-    <w:lsdException w:name="Light List Accent 2" w:semiHidden="0" w:uiPriority="61" w:unhideWhenUsed="0"/>
-    <w:lsdException w:name="Light Grid Accent 2" w:semiHidden="0" w:uiPriority="62" w:unhideWhenUsed="0"/>
-    <w:lsdException w:name="Medium Shading 1 Accent 2" w:semiHidden="0" w:uiPriority="63" w:unhideWhenUsed="0"/>
-    <w:lsdException w:name="Medium Shading 2 Accent 2" w:semiHidden="0" w:uiPriority="64" w:unhideWhenUsed="0"/>
-    <w:lsdException w:name="Medium List 1 Accent 2" w:semiHidden="0" w:uiPriority="65" w:unhideWhenUsed="0"/>
-    <w:lsdException w:name="Medium List 2 Accent 2" w:semiHidden="0" w:uiPriority="66" w:unhideWhenUsed="0"/>
-    <w:lsdException w:name="Medium Grid 1 Accent 2" w:semiHidden="0" w:uiPriority="67" w:unhideWhenUsed="0"/>
-    <w:lsdException w:name="Medium Grid 2 Accent 2" w:semiHidden="0" w:uiPriority="68" w:unhideWhenUsed="0"/>
-    <w:lsdException w:name="Medium Grid 3 Accent 2" w:semiHidden="0" w:uiPriority="69" w:unhideWhenUsed="0"/>
-    <w:lsdException w:name="Dark List Accent 2" w:semiHidden="0" w:uiPriority="70" w:unhideWhenUsed="0"/>
-    <w:lsdException w:name="Colorful Shading Accent 2" w:semiHidden="0" w:uiPriority="71" w:unhideWhenUsed="0"/>
-    <w:lsdException w:name="Colorful List Accent 2" w:semiHidden="0" w:uiPriority="72" w:unhideWhenUsed="0"/>
-    <w:lsdException w:name="Colorful Grid Accent 2" w:semiHidden="0" w:uiPriority="73" w:unhideWhenUsed="0"/>
-    <w:lsdException w:name="Light Shading Accent 3" w:semiHidden="0" w:uiPriority="60" w:unhideWhenUsed="0"/>
-    <w:lsdException w:name="Light List Accent 3" w:semiHidden="0" w:uiPriority="61" w:unhideWhenUsed="0"/>
-    <w:lsdException w:name="Light Grid Accent 3" w:semiHidden="0" w:uiPriority="62" w:unhideWhenUsed="0"/>
-    <w:lsdException w:name="Medium Shading 1 Accent 3" w:semiHidden="0" w:uiPriority="63" w:unhideWhenUsed="0"/>
-    <w:lsdException w:name="Medium Shading 2 Accent 3" w:semiHidden="0" w:uiPriority="64" w:unhideWhenUsed="0"/>
-    <w:lsdException w:name="Medium List 1 Accent 3" w:semiHidden="0" w:uiPriority="65" w:unhideWhenUsed="0"/>
-    <w:lsdException w:name="Medium List 2 Accent 3" w:semiHidden="0" w:uiPriority="66" w:unhideWhenUsed="0"/>
-    <w:lsdException w:name="Medium Grid 1 Accent 3" w:semiHidden="0" w:uiPriority="67" w:unhideWhenUsed="0"/>
-    <w:lsdException w:name="Medium Grid 2 Accent 3" w:semiHidden="0" w:uiPriority="68" w:unhideWhenUsed="0"/>
-    <w:lsdException w:name="Medium Grid 3 Accent 3" w:semiHidden="0" w:uiPriority="69" w:unhideWhenUsed="0"/>
-    <w:lsdException w:name="Dark List Accent 3" w:semiHidden="0" w:uiPriority="70" w:unhideWhenUsed="0"/>
-    <w:lsdException w:name="Colorful Shading Accent 3" w:semiHidden="0" w:uiPriority="71" w:unhideWhenUsed="0"/>
-    <w:lsdException w:name="Colorful List Accent 3" w:semiHidden="0" w:uiPriority="72" w:unhideWhenUsed="0"/>
-    <w:lsdException w:name="Colorful Grid Accent 3" w:semiHidden="0" w:uiPriority="73" w:unhideWhenUsed="0"/>
-    <w:lsdException w:name="Light Shading Accent 4" w:semiHidden="0" w:uiPriority="60" w:unhideWhenUsed="0"/>
-    <w:lsdException w:name="Light List Accent 4" w:semiHidden="0" w:uiPriority="61" w:unhideWhenUsed="0"/>
-    <w:lsdException w:name="Light Grid Accent 4" w:semiHidden="0" w:uiPriority="62" w:unhideWhenUsed="0"/>
-    <w:lsdException w:name="Medium Shading 1 Accent 4" w:semiHidden="0" w:uiPriority="63" w:unhideWhenUsed="0"/>
-    <w:lsdException w:name="Medium Shading 2 Accent 4" w:semiHidden="0" w:uiPriority="64" w:unhideWhenUsed="0"/>
-    <w:lsdException w:name="Medium List 1 Accent 4" w:semiHidden="0" w:uiPriority="65" w:unhideWhenUsed="0"/>
-    <w:lsdException w:name="Medium List 2 Accent 4" w:semiHidden="0" w:uiPriority="66" w:unhideWhenUsed="0"/>
-    <w:lsdException w:name="Medium Grid 1 Accent 4" w:semiHidden="0" w:uiPriority="67" w:unhideWhenUsed="0"/>
-    <w:lsdException w:name="Medium Grid 2 Accent 4" w:semiHidden="0" w:uiPriority="68" w:unhideWhenUsed="0"/>
-    <w:lsdException w:name="Medium Grid 3 Accent 4" w:semiHidden="0" w:uiPriority="69" w:unhideWhenUsed="0"/>
-    <w:lsdException w:name="Dark List Accent 4" w:semiHidden="0" w:uiPriority="70" w:unhideWhenUsed="0"/>
-    <w:lsdException w:name="Colorful Shading Accent 4" w:semiHidden="0" w:uiPriority="71" w:unhideWhenUsed="0"/>
-    <w:lsdException w:name="Colorful List Accent 4" w:semiHidden="0" w:uiPriority="72" w:unhideWhenUsed="0"/>
-    <w:lsdException w:name="Colorful Grid Accent 4" w:semiHidden="0" w:uiPriority="73" w:unhideWhenUsed="0"/>
-    <w:lsdException w:name="Light Shading Accent 5" w:semiHidden="0" w:uiPriority="60" w:unhideWhenUsed="0"/>
-    <w:lsdException w:name="Light List Accent 5" w:semiHidden="0" w:uiPriority="61" w:unhideWhenUsed="0"/>
-    <w:lsdException w:name="Light Grid Accent 5" w:semiHidden="0" w:uiPriority="62" w:unhideWhenUsed="0"/>
-    <w:lsdException w:name="Medium Shading 1 Accent 5" w:semiHidden="0" w:uiPriority="63" w:unhideWhenUsed="0"/>
-    <w:lsdException w:name="Medium Shading 2 Accent 5" w:semiHidden="0" w:uiPriority="64" w:unhideWhenUsed="0"/>
-    <w:lsdException w:name="Medium List 1 Accent 5" w:semiHidden="0" w:uiPriority="65" w:unhideWhenUsed="0"/>
-    <w:lsdException w:name="Medium List 2 Accent 5" w:semiHidden="0" w:uiPriority="66" w:unhideWhenUsed="0"/>
-    <w:lsdException w:name="Medium Grid 1 Accent 5" w:semiHidden="0" w:uiPriority="67" w:unhideWhenUsed="0"/>
-    <w:lsdException w:name="Medium Grid 2 Accent 5" w:semiHidden="0" w:uiPriority="68" w:unhideWhenUsed="0"/>
-    <w:lsdException w:name="Medium Grid 3 Accent 5" w:semiHidden="0" w:uiPriority="69" w:unhideWhenUsed="0"/>
-    <w:lsdException w:name="Dark List Accent 5" w:semiHidden="0" w:uiPriority="70" w:unhideWhenUsed="0"/>
-    <w:lsdException w:name="Colorful Shading Accent 5" w:semiHidden="0" w:uiPriority="71" w:unhideWhenUsed="0"/>
-    <w:lsdException w:name="Colorful List Accent 5" w:semiHidden="0" w:uiPriority="72" w:unhideWhenUsed="0"/>
-    <w:lsdException w:name="Colorful Grid Accent 5" w:semiHidden="0" w:uiPriority="73" w:unhideWhenUsed="0"/>
-    <w:lsdException w:name="Light Shading Accent 6" w:semiHidden="0" w:uiPriority="60" w:unhideWhenUsed="0"/>
-    <w:lsdException w:name="Light List Accent 6" w:semiHidden="0" w:uiPriority="61" w:unhideWhenUsed="0"/>
-    <w:lsdException w:name="Light Grid Accent 6" w:semiHidden="0" w:uiPriority="62" w:unhideWhenUsed="0"/>
-    <w:lsdException w:name="Medium Shading 1 Accent 6" w:semiHidden="0" w:uiPriority="63" w:unhideWhenUsed="0"/>
-    <w:lsdException w:name="Medium Shading 2 Accent 6" w:semiHidden="0" w:uiPriority="64" w:unhideWhenUsed="0"/>
-    <w:lsdException w:name="Medium List 1 Accent 6" w:semiHidden="0" w:uiPriority="65" w:unhideWhenUsed="0"/>
-    <w:lsdException w:name="Medium List 2 Accent 6" w:semiHidden="0" w:uiPriority="66" w:unhideWhenUsed="0"/>
-    <w:lsdException w:name="Medium Grid 1 Accent 6" w:semiHidden="0" w:uiPriority="67" w:unhideWhenUsed="0"/>
-    <w:lsdException w:name="Medium Grid 2 Accent 6" w:semiHidden="0" w:uiPriority="68" w:unhideWhenUsed="0"/>
-    <w:lsdException w:name="Medium Grid 3 Accent 6" w:semiHidden="0" w:uiPriority="69" w:unhideWhenUsed="0"/>
-    <w:lsdException w:name="Dark List Accent 6" w:semiHidden="0" w:uiPriority="70" w:unhideWhenUsed="0"/>
-    <w:lsdException w:name="Colorful Shading Accent 6" w:semiHidden="0" w:uiPriority="71" w:unhideWhenUsed="0"/>
-    <w:lsdException w:name="Colorful List Accent 6" w:semiHidden="0" w:uiPriority="72" w:unhideWhenUsed="0"/>
-    <w:lsdException w:name="Colorful Grid Accent 6" w:semiHidden="0" w:uiPriority="73" w:unhideWhenUsed="0"/>
-    <w:lsdException w:name="Subtle Emphasis" w:semiHidden="0" w:uiPriority="19" w:unhideWhenUsed="0" w:qFormat="1"/>
-    <w:lsdException w:name="Intense Emphasis" w:semiHidden="0" w:uiPriority="21" w:unhideWhenUsed="0" w:qFormat="1"/>
-    <w:lsdException w:name="Subtle Reference" w:semiHidden="0" w:uiPriority="31" w:unhideWhenUsed="0" w:qFormat="1"/>
-    <w:lsdException w:name="Intense Reference" w:semiHidden="0" w:uiPriority="32" w:unhideWhenUsed="0" w:qFormat="1"/>
-    <w:lsdException w:name="Book Title" w:semiHidden="0" w:uiPriority="33" w:unhideWhenUsed="0" w:qFormat="1"/>
-    <w:lsdException w:name="Bibliography" w:uiPriority="37"/>
-    <w:lsdException w:name="TOC Heading" w:uiPriority="39" w:qFormat="1"/>
-  </w:latentStyles>
-  <w:style w:type="paragraph" w:default="1" w:styleId="Normal">
-    <w:name w:val="Normal"/>
-    <w:qFormat/>
-    <w:rPr>
-      <w:lang w:val="nl-NL"/>
-    </w:rPr>
-  </w:style>
-  <w:style w:type="character" w:default="1" w:styleId="DefaultParagraphFont">
-    <w:name w:val="Default Paragraph Font"/>
-    <w:uiPriority w:val="1"/>
-    <w:semiHidden/>
-    <w:unhideWhenUsed/>
-  </w:style>
-  <w:style w:type="table" w:default="1" w:styleId="TableNormal">
-    <w:name w:val="Normal Table"/>
-    <w:uiPriority w:val="99"/>
-    <w:semiHidden/>
-    <w:unhideWhenUsed/>
-    <w:tblPr>
-      <w:tblInd w:w="0" w:type="dxa"/>
-      <w:tblCellMar>
-        <w:top w:w="0" w:type="dxa"/>
-        <w:left w:w="108" w:type="dxa"/>
-        <w:bottom w:w="0" w:type="dxa"/>
-        <w:right w:w="108" w:type="dxa"/>
-      </w:tblCellMar>
-    </w:tblPr>
-  </w:style>
-  <w:style w:type="numbering" w:default="1" w:styleId="NoList">
-    <w:name w:val="No List"/>
-    <w:uiPriority w:val="99"/>
-    <w:semiHidden/>
-    <w:unhideWhenUsed/>
-  </w:style>
-  <w:style w:type="paragraph" w:styleId="NoSpacing">
+  <w:style w:type="paragraph" w:styleId="Geenafstand">
     <w:name w:val="No Spacing"/>
     <w:uiPriority w:val="1"/>
     <w:qFormat/>
@@ -4070,7 +4012,7 @@
   <a:extraClrSchemeLst/>
   <a:extLst>
     <a:ext uri="{05A4C25C-085E-4340-85A3-A5531E510DB2}">
-      <thm15:themeFamily xmlns:thm15="http://schemas.microsoft.com/office/thememl/2012/main" xmlns="" name="Office Theme" id="{62F939B6-93AF-4DB8-9C6B-D6C7DFDC589F}" vid="{4A3C46E8-61CC-4603-A589-7422A47A8E4A}"/>
+      <thm15:themeFamily xmlns:thm15="http://schemas.microsoft.com/office/thememl/2012/main" name="Office Theme" id="{62F939B6-93AF-4DB8-9C6B-D6C7DFDC589F}" vid="{4A3C46E8-61CC-4603-A589-7422A47A8E4A}"/>
     </a:ext>
   </a:extLst>
 </a:theme>

--- a/Paper.docx
+++ b/Paper.docx
@@ -1,6 +1,6 @@
 
 <file path=word/document.xml><?xml version="1.0" encoding="utf-8"?>
-<w:document xmlns:wpc="http://schemas.microsoft.com/office/word/2010/wordprocessingCanvas" xmlns:cx="http://schemas.microsoft.com/office/drawing/2014/chartex" xmlns:cx1="http://schemas.microsoft.com/office/drawing/2015/9/8/chartex" xmlns:mc="http://schemas.openxmlformats.org/markup-compatibility/2006" xmlns:o="urn:schemas-microsoft-com:office:office" xmlns:r="http://schemas.openxmlformats.org/officeDocument/2006/relationships" xmlns:m="http://schemas.openxmlformats.org/officeDocument/2006/math" xmlns:v="urn:schemas-microsoft-com:vml" xmlns:wp14="http://schemas.microsoft.com/office/word/2010/wordprocessingDrawing" xmlns:wp="http://schemas.openxmlformats.org/drawingml/2006/wordprocessingDrawing" xmlns:w10="urn:schemas-microsoft-com:office:word" xmlns:w="http://schemas.openxmlformats.org/wordprocessingml/2006/main" xmlns:w14="http://schemas.microsoft.com/office/word/2010/wordml" xmlns:w15="http://schemas.microsoft.com/office/word/2012/wordml" xmlns:w16se="http://schemas.microsoft.com/office/word/2015/wordml/symex" xmlns:wpg="http://schemas.microsoft.com/office/word/2010/wordprocessingGroup" xmlns:wpi="http://schemas.microsoft.com/office/word/2010/wordprocessingInk" xmlns:wne="http://schemas.microsoft.com/office/word/2006/wordml" xmlns:wps="http://schemas.microsoft.com/office/word/2010/wordprocessingShape" mc:Ignorable="w14 w15 w16se wp14">
+<w:document xmlns:wpc="http://schemas.microsoft.com/office/word/2010/wordprocessingCanvas" xmlns:mo="http://schemas.microsoft.com/office/mac/office/2008/main" xmlns:mc="http://schemas.openxmlformats.org/markup-compatibility/2006" xmlns:mv="urn:schemas-microsoft-com:mac:vml" xmlns:o="urn:schemas-microsoft-com:office:office" xmlns:r="http://schemas.openxmlformats.org/officeDocument/2006/relationships" xmlns:m="http://schemas.openxmlformats.org/officeDocument/2006/math" xmlns:v="urn:schemas-microsoft-com:vml" xmlns:wp14="http://schemas.microsoft.com/office/word/2010/wordprocessingDrawing" xmlns:wp="http://schemas.openxmlformats.org/drawingml/2006/wordprocessingDrawing" xmlns:w10="urn:schemas-microsoft-com:office:word" xmlns:w="http://schemas.openxmlformats.org/wordprocessingml/2006/main" xmlns:w14="http://schemas.microsoft.com/office/word/2010/wordml" xmlns:wpg="http://schemas.microsoft.com/office/word/2010/wordprocessingGroup" xmlns:wpi="http://schemas.microsoft.com/office/word/2010/wordprocessingInk" xmlns:wne="http://schemas.microsoft.com/office/word/2006/wordml" xmlns:wps="http://schemas.microsoft.com/office/word/2010/wordprocessingShape" mc:Ignorable="w14 wp14">
   <w:body>
     <w:p>
       <w:pPr>
@@ -35,7 +35,7 @@
           <w:lang w:val="en-US"/>
         </w:rPr>
         <w:drawing>
-          <wp:anchor distT="0" distB="0" distL="114300" distR="114300" simplePos="0" relativeHeight="251658240" behindDoc="0" locked="0" layoutInCell="1" allowOverlap="1" wp14:anchorId="13637CC1" wp14:editId="6AB5C2E4">
+          <wp:anchor distT="0" distB="0" distL="114300" distR="114300" simplePos="0" relativeHeight="251656704" behindDoc="0" locked="0" layoutInCell="1" allowOverlap="1" wp14:anchorId="13637CC1" wp14:editId="6AB5C2E4">
             <wp:simplePos x="0" y="0"/>
             <wp:positionH relativeFrom="column">
               <wp:posOffset>2948940</wp:posOffset>
@@ -60,7 +60,7 @@
                     </pic:cNvPicPr>
                   </pic:nvPicPr>
                   <pic:blipFill>
-                    <a:blip r:embed="rId4" cstate="print">
+                    <a:blip r:embed="rId5" cstate="print">
                       <a:extLst>
                         <a:ext uri="{28A0092B-C50C-407E-A947-70E740481C1C}">
                           <a14:useLocalDpi xmlns:a14="http://schemas.microsoft.com/office/drawing/2010/main" val="0"/>
@@ -198,7 +198,7 @@
         <mc:AlternateContent>
           <mc:Choice Requires="wps">
             <w:drawing>
-              <wp:anchor distT="0" distB="0" distL="114300" distR="114300" simplePos="0" relativeHeight="251659264" behindDoc="0" locked="0" layoutInCell="1" allowOverlap="1" wp14:anchorId="5A02894E" wp14:editId="2E5A656E">
+              <wp:anchor distT="0" distB="0" distL="114300" distR="114300" simplePos="0" relativeHeight="251658752" behindDoc="0" locked="0" layoutInCell="1" allowOverlap="1" wp14:anchorId="5A02894E" wp14:editId="2E5A656E">
                 <wp:simplePos x="0" y="0"/>
                 <wp:positionH relativeFrom="margin">
                   <wp:posOffset>-635</wp:posOffset>
@@ -291,7 +291,7 @@
               </wp:anchor>
             </w:drawing>
           </mc:Choice>
-          <mc:Fallback>
+          <mc:Fallback xmlns:w16se="http://schemas.microsoft.com/office/word/2015/wordml/symex" xmlns:w15="http://schemas.microsoft.com/office/word/2012/wordml" xmlns:cx1="http://schemas.microsoft.com/office/drawing/2015/9/8/chartex" xmlns:cx="http://schemas.microsoft.com/office/drawing/2014/chartex">
             <w:pict>
               <v:shapetype w14:anchorId="5A02894E" id="_x0000_t202" coordsize="21600,21600" o:spt="202" path="m,l,21600r21600,l21600,xe">
                 <v:stroke joinstyle="miter"/>
@@ -454,7 +454,7 @@
         <mc:AlternateContent>
           <mc:Choice Requires="wps">
             <w:drawing>
-              <wp:anchor distT="0" distB="0" distL="114300" distR="114300" simplePos="0" relativeHeight="251661312" behindDoc="0" locked="0" layoutInCell="1" allowOverlap="1" wp14:anchorId="5CF1FC9C" wp14:editId="4A74C9BC">
+              <wp:anchor distT="0" distB="0" distL="114300" distR="114300" simplePos="0" relativeHeight="251659776" behindDoc="0" locked="0" layoutInCell="1" allowOverlap="1" wp14:anchorId="5CF1FC9C" wp14:editId="4A74C9BC">
                 <wp:simplePos x="0" y="0"/>
                 <wp:positionH relativeFrom="column">
                   <wp:posOffset>2978785</wp:posOffset>
@@ -565,7 +565,7 @@
               </wp:anchor>
             </w:drawing>
           </mc:Choice>
-          <mc:Fallback>
+          <mc:Fallback xmlns:w16se="http://schemas.microsoft.com/office/word/2015/wordml/symex" xmlns:w15="http://schemas.microsoft.com/office/word/2012/wordml" xmlns:cx1="http://schemas.microsoft.com/office/drawing/2015/9/8/chartex" xmlns:cx="http://schemas.microsoft.com/office/drawing/2014/chartex">
             <w:pict>
               <v:shape w14:anchorId="5CF1FC9C" id="Tekstvak 9" o:spid="_x0000_s1027" type="#_x0000_t202" style="position:absolute;margin-left:234.55pt;margin-top:6.8pt;width:246pt;height:255.6pt;z-index:251661312;visibility:visible;mso-wrap-style:square;mso-height-percent:0;mso-wrap-distance-left:9pt;mso-wrap-distance-top:0;mso-wrap-distance-right:9pt;mso-wrap-distance-bottom:0;mso-position-horizontal:absolute;mso-position-horizontal-relative:text;mso-position-vertical:absolute;mso-position-vertical-relative:text;mso-height-percent:0;mso-height-relative:margin;v-text-anchor:top" o:gfxdata="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" fillcolor="white [3201]" strokeweight=".5pt">
                 <v:textbox>
@@ -816,7 +816,7 @@
         <mc:AlternateContent>
           <mc:Choice Requires="wps">
             <w:drawing>
-              <wp:anchor distT="0" distB="0" distL="114300" distR="114300" simplePos="0" relativeHeight="251650048" behindDoc="0" locked="0" layoutInCell="1" allowOverlap="1" wp14:anchorId="5555ECE0" wp14:editId="12CA340B">
+              <wp:anchor distT="0" distB="0" distL="114300" distR="114300" simplePos="0" relativeHeight="251654656" behindDoc="0" locked="0" layoutInCell="1" allowOverlap="1" wp14:anchorId="5555ECE0" wp14:editId="12CA340B">
                 <wp:simplePos x="0" y="0"/>
                 <wp:positionH relativeFrom="column">
                   <wp:posOffset>83185</wp:posOffset>
@@ -908,7 +908,7 @@
               </wp:anchor>
             </w:drawing>
           </mc:Choice>
-          <mc:Fallback>
+          <mc:Fallback xmlns:w16se="http://schemas.microsoft.com/office/word/2015/wordml/symex" xmlns:w15="http://schemas.microsoft.com/office/word/2012/wordml" xmlns:cx1="http://schemas.microsoft.com/office/drawing/2015/9/8/chartex" xmlns:cx="http://schemas.microsoft.com/office/drawing/2014/chartex">
             <w:pict>
               <v:shape w14:anchorId="5555ECE0" id="Tekstvak 10" o:spid="_x0000_s1028" type="#_x0000_t202" style="position:absolute;margin-left:6.55pt;margin-top:2.65pt;width:243.6pt;height:225pt;z-index:251650048;visibility:visible;mso-wrap-style:square;mso-wrap-distance-left:9pt;mso-wrap-distance-top:0;mso-wrap-distance-right:9pt;mso-wrap-distance-bottom:0;mso-position-horizontal:absolute;mso-position-horizontal-relative:text;mso-position-vertical:absolute;mso-position-vertical-relative:text;v-text-anchor:top" o:gfxdata="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" fillcolor="white [3201]" strokeweight=".5pt">
                 <v:textbox>
@@ -968,7 +968,7 @@
           <w:lang w:val="en-US"/>
         </w:rPr>
         <w:drawing>
-          <wp:anchor distT="0" distB="0" distL="114300" distR="114300" simplePos="0" relativeHeight="251649024" behindDoc="1" locked="0" layoutInCell="1" allowOverlap="1" wp14:anchorId="7D6BFBB2" wp14:editId="2697933B">
+          <wp:anchor distT="0" distB="0" distL="114300" distR="114300" simplePos="0" relativeHeight="251653632" behindDoc="1" locked="0" layoutInCell="1" allowOverlap="1" wp14:anchorId="7D6BFBB2" wp14:editId="2697933B">
             <wp:simplePos x="0" y="0"/>
             <wp:positionH relativeFrom="margin">
               <wp:posOffset>-635</wp:posOffset>
@@ -991,7 +991,7 @@
                     <pic:cNvPicPr/>
                   </pic:nvPicPr>
                   <pic:blipFill rotWithShape="1">
-                    <a:blip r:embed="rId5" cstate="print">
+                    <a:blip r:embed="rId6" cstate="print">
                       <a:extLst>
                         <a:ext uri="{28A0092B-C50C-407E-A947-70E740481C1C}">
                           <a14:useLocalDpi xmlns:a14="http://schemas.microsoft.com/office/drawing/2010/main" val="0"/>
@@ -1014,7 +1014,7 @@
                     </a:ln>
                     <a:extLst>
                       <a:ext uri="{53640926-AAD7-44d8-BBD7-CCE9431645EC}">
-                        <a14:shadowObscured xmlns:a14="http://schemas.microsoft.com/office/drawing/2010/main" xmlns:w="http://schemas.openxmlformats.org/wordprocessingml/2006/main" xmlns:w10="urn:schemas-microsoft-com:office:word" xmlns:v="urn:schemas-microsoft-com:vml" xmlns:o="urn:schemas-microsoft-com:office:office" xmlns:mv="urn:schemas-microsoft-com:mac:vml" xmlns:mo="http://schemas.microsoft.com/office/mac/office/2008/main" xmlns=""/>
+                        <a14:shadowObscured xmlns:a14="http://schemas.microsoft.com/office/drawing/2010/main"/>
                       </a:ext>
                     </a:extLst>
                   </pic:spPr>
@@ -1177,7 +1177,6 @@
           <w:sz w:val="48"/>
           <w:szCs w:val="48"/>
         </w:rPr>
-        <w:lastRenderedPageBreak/>
         <w:t>Hoe werkt het?</w:t>
       </w:r>
     </w:p>
@@ -1198,10 +1197,11 @@
           <w:szCs w:val="24"/>
           <w:lang w:val="en-US"/>
         </w:rPr>
+        <w:lastRenderedPageBreak/>
         <mc:AlternateContent>
           <mc:Choice Requires="wps">
             <w:drawing>
-              <wp:anchor distT="0" distB="0" distL="114300" distR="114300" simplePos="0" relativeHeight="251662336" behindDoc="0" locked="0" layoutInCell="1" allowOverlap="1" wp14:anchorId="66772D42" wp14:editId="4787B936">
+              <wp:anchor distT="0" distB="0" distL="114300" distR="114300" simplePos="0" relativeHeight="251660800" behindDoc="0" locked="0" layoutInCell="1" allowOverlap="1" wp14:anchorId="66772D42" wp14:editId="4787B936">
                 <wp:simplePos x="0" y="0"/>
                 <wp:positionH relativeFrom="column">
                   <wp:posOffset>3024505</wp:posOffset>
@@ -1256,8 +1256,40 @@
                           </w:p>
                           <w:p>
                             <w:r>
-                              <w:t>De onderdelen om bluetooth werkende te krijgen waren door de docenten geleverd. Dit hebben wij gekopieerd en gewijzigd zodat het zou werken in onze code. Uiteindelijk hebben we nu 3  bluetooth functies die hun eigen header file hebben gekregen om de code netjes te maken. De eerste bluetooth functie is een hele simpele functie die bij aanroep gewoon wacht op een bluetooth input. Wanneer deze is gegeven stopt hij de input in een string die , door de pointer verwijzing die meegegeven is bij de aanroep, ook buiten de bluetooth functie beschikbaar is. De tweede is wat uitgebreider. Net als bij de vorige wacht hij op een input en stopt hij deze in een string. Maar in plaats van het doorgaan met de rest van de code, word de input gebruikt om de robot handmatig aan te sturen. Hierbij hebben we de “A” knop gebruikt om weer verder te kunnen met de normale code en “C” om de code compleet te stoppen.</w:t>
-                            </w:r>
+                              <w:t xml:space="preserve">De onderdelen om bluetooth werkende te krijgen waren door de docenten geleverd. Dit hebben wij gekopieerd en gewijzigd zodat het zou werken in onze code. Uiteindelijk hebben we nu 3  bluetooth functies die hun eigen header file hebben gekregen om de code netjes te maken. De eerste bluetooth functie is een hele simpele functie die bij aanroep gewoon wacht op een bluetooth input. Wanneer deze is gegeven stopt hij de input in een string die , door de pointer verwijzing die meegegeven is bij de aanroep, ook buiten de bluetooth functie beschikbaar is. De tweede is wat uitgebreider. Net als bij de vorige wacht hij op een input en stopt hij deze in een string. Maar in plaats van het doorgaan met de rest van de code, word de input gebruikt om de robot handmatig aan te sturen. </w:t>
+                            </w:r>
+                            <w:r>
+                              <w:t>Hierbij hebben we de “A” knop gebruikt om weer verder te kunnen met de normale code en “C” om de code compleet te stoppen.</w:t>
+                            </w:r>
+                            <w:r>
+                              <w:t xml:space="preserve"> De laatste functie is eigenlijk de eerste functie maar dan zonder loop, omdat hij al in een </w:t>
+                            </w:r>
+                            <w:proofErr w:type="spellStart"/>
+                            <w:r>
+                              <w:t>oneindigde</w:t>
+                            </w:r>
+                            <w:proofErr w:type="spellEnd"/>
+                            <w:r>
+                              <w:t xml:space="preserve"> </w:t>
+                            </w:r>
+                            <w:proofErr w:type="spellStart"/>
+                            <w:r>
+                              <w:t>while</w:t>
+                            </w:r>
+                            <w:proofErr w:type="spellEnd"/>
+                            <w:r>
+                              <w:t xml:space="preserve"> loop staat in </w:t>
+                            </w:r>
+                            <w:proofErr w:type="spellStart"/>
+                            <w:r>
+                              <w:t>task</w:t>
+                            </w:r>
+                            <w:proofErr w:type="spellEnd"/>
+                            <w:r>
+                              <w:t xml:space="preserve"> main().</w:t>
+                            </w:r>
+                            <w:bookmarkStart w:id="0" w:name="_GoBack"/>
+                            <w:bookmarkEnd w:id="0"/>
                           </w:p>
                         </w:txbxContent>
                       </wps:txbx>
@@ -1281,7 +1313,11 @@
           </mc:Choice>
           <mc:Fallback>
             <w:pict>
-              <v:shape w14:anchorId="66772D42" id="Tekstvak 13" o:spid="_x0000_s1029" type="#_x0000_t202" style="position:absolute;margin-left:238.15pt;margin-top:13pt;width:255.6pt;height:443.4pt;z-index:251662336;visibility:visible;mso-wrap-style:square;mso-width-percent:0;mso-height-percent:0;mso-wrap-distance-left:9pt;mso-wrap-distance-top:0;mso-wrap-distance-right:9pt;mso-wrap-distance-bottom:0;mso-position-horizontal:absolute;mso-position-horizontal-relative:text;mso-position-vertical:absolute;mso-position-vertical-relative:text;mso-width-percent:0;mso-height-percent:0;mso-width-relative:margin;mso-height-relative:margin;v-text-anchor:top" o:gfxdata="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" fillcolor="white [3201]" strokeweight=".5pt">
+              <v:shapetype id="_x0000_t202" coordsize="21600,21600" o:spt="202" path="m0,0l0,21600,21600,21600,21600,0xe">
+                <v:stroke joinstyle="miter"/>
+                <v:path gradientshapeok="t" o:connecttype="rect"/>
+              </v:shapetype>
+              <v:shape id="Tekstvak 13" o:spid="_x0000_s1029" type="#_x0000_t202" style="position:absolute;margin-left:238.15pt;margin-top:13pt;width:255.6pt;height:443.4pt;z-index:251660800;visibility:visible;mso-wrap-style:square;mso-width-percent:0;mso-height-percent:0;mso-wrap-distance-left:9pt;mso-wrap-distance-top:0;mso-wrap-distance-right:9pt;mso-wrap-distance-bottom:0;mso-position-horizontal:absolute;mso-position-horizontal-relative:text;mso-position-vertical:absolute;mso-position-vertical-relative:text;mso-width-percent:0;mso-height-percent:0;mso-width-relative:margin;mso-height-relative:margin;v-text-anchor:top" o:gfxdata="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" fillcolor="white [3201]" strokeweight=".5pt">
                 <v:textbox>
                   <w:txbxContent>
                     <w:p>
@@ -1303,8 +1339,40 @@
                     </w:p>
                     <w:p>
                       <w:r>
-                        <w:t>De onderdelen om bluetooth werkende te krijgen waren door de docenten geleverd. Dit hebben wij gekopieerd en gewijzigd zodat het zou werken in onze code. Uiteindelijk hebben we nu 3  bluetooth functies die hun eigen header file hebben gekregen om de code netjes te maken. De eerste bluetooth functie is een hele simpele functie die bij aanroep gewoon wacht op een bluetooth input. Wanneer deze is gegeven stopt hij de input in een string die , door de pointer verwijzing die meegegeven is bij de aanroep, ook buiten de bluetooth functie beschikbaar is. De tweede is wat uitgebreider. Net als bij de vorige wacht hij op een input en stopt hij deze in een string. Maar in plaats van het doorgaan met de rest van de code, word de input gebruikt om de robot handmatig aan te sturen. Hierbij hebben we de “A” knop gebruikt om weer verder te kunnen met de normale code en “C” om de code compleet te stoppen.</w:t>
-                      </w:r>
+                        <w:t xml:space="preserve">De onderdelen om bluetooth werkende te krijgen waren door de docenten geleverd. Dit hebben wij gekopieerd en gewijzigd zodat het zou werken in onze code. Uiteindelijk hebben we nu 3  bluetooth functies die hun eigen header file hebben gekregen om de code netjes te maken. De eerste bluetooth functie is een hele simpele functie die bij aanroep gewoon wacht op een bluetooth input. Wanneer deze is gegeven stopt hij de input in een string die , door de pointer verwijzing die meegegeven is bij de aanroep, ook buiten de bluetooth functie beschikbaar is. De tweede is wat uitgebreider. Net als bij de vorige wacht hij op een input en stopt hij deze in een string. Maar in plaats van het doorgaan met de rest van de code, word de input gebruikt om de robot handmatig aan te sturen. </w:t>
+                      </w:r>
+                      <w:r>
+                        <w:t>Hierbij hebben we de “A” knop gebruikt om weer verder te kunnen met de normale code en “C” om de code compleet te stoppen.</w:t>
+                      </w:r>
+                      <w:r>
+                        <w:t xml:space="preserve"> De laatste functie is eigenlijk de eerste functie maar dan zonder loop, omdat hij al in een </w:t>
+                      </w:r>
+                      <w:proofErr w:type="spellStart"/>
+                      <w:r>
+                        <w:t>oneindigde</w:t>
+                      </w:r>
+                      <w:proofErr w:type="spellEnd"/>
+                      <w:r>
+                        <w:t xml:space="preserve"> </w:t>
+                      </w:r>
+                      <w:proofErr w:type="spellStart"/>
+                      <w:r>
+                        <w:t>while</w:t>
+                      </w:r>
+                      <w:proofErr w:type="spellEnd"/>
+                      <w:r>
+                        <w:t xml:space="preserve"> loop staat in </w:t>
+                      </w:r>
+                      <w:proofErr w:type="spellStart"/>
+                      <w:r>
+                        <w:t>task</w:t>
+                      </w:r>
+                      <w:proofErr w:type="spellEnd"/>
+                      <w:r>
+                        <w:t xml:space="preserve"> main().</w:t>
+                      </w:r>
+                      <w:bookmarkStart w:id="1" w:name="_GoBack"/>
+                      <w:bookmarkEnd w:id="1"/>
                     </w:p>
                   </w:txbxContent>
                 </v:textbox>
@@ -1324,7 +1392,7 @@
         <mc:AlternateContent>
           <mc:Choice Requires="wps">
             <w:drawing>
-              <wp:anchor distT="0" distB="0" distL="114300" distR="114300" simplePos="0" relativeHeight="251654144" behindDoc="0" locked="0" layoutInCell="1" allowOverlap="1" wp14:anchorId="56E8EED8" wp14:editId="405F501A">
+              <wp:anchor distT="0" distB="0" distL="114300" distR="114300" simplePos="0" relativeHeight="251655680" behindDoc="0" locked="0" layoutInCell="1" allowOverlap="1" wp14:anchorId="56E8EED8" wp14:editId="405F501A">
                 <wp:simplePos x="0" y="0"/>
                 <wp:positionH relativeFrom="column">
                   <wp:posOffset>-229235</wp:posOffset>
@@ -1380,7 +1448,7 @@
                           </w:p>
                           <w:p>
                             <w:pPr>
-                              <w:pStyle w:val="Geenafstand"/>
+                              <w:pStyle w:val="NoSpacing"/>
                               <w:rPr>
                                 <w:rFonts w:ascii="Calibri Light" w:hAnsi="Calibri Light"/>
                               </w:rPr>
@@ -1442,12 +1510,18 @@
                               <w:rPr>
                                 <w:rFonts w:ascii="Calibri Light" w:hAnsi="Calibri Light"/>
                               </w:rPr>
-                              <w:t>was alleen niet boven de motoren te horen. Daar</w:t>
+                              <w:t xml:space="preserve">was alleen niet boven de motoren te horen. </w:t>
                             </w:r>
                             <w:r>
                               <w:rPr>
                                 <w:rFonts w:ascii="Calibri Light" w:hAnsi="Calibri Light"/>
                               </w:rPr>
+                              <w:t>Daar</w:t>
+                            </w:r>
+                            <w:r>
+                              <w:rPr>
+                                <w:rFonts w:ascii="Calibri Light" w:hAnsi="Calibri Light"/>
+                              </w:rPr>
                               <w:t xml:space="preserve">om </w:t>
                             </w:r>
                             <w:r>
@@ -1457,7 +1531,6 @@
                               <w:t xml:space="preserve">zijn we overgestapt op de functie </w:t>
                             </w:r>
                             <w:proofErr w:type="spellStart"/>
-                            <w:proofErr w:type="gramStart"/>
                             <w:r>
                               <w:rPr>
                                 <w:rFonts w:ascii="Calibri Light" w:hAnsi="Calibri Light"/>
@@ -1469,71 +1542,62 @@
                               <w:rPr>
                                 <w:rFonts w:ascii="Calibri Light" w:hAnsi="Calibri Light"/>
                               </w:rPr>
-                              <w:t>(</w:t>
-                            </w:r>
-                            <w:proofErr w:type="gramEnd"/>
+                              <w:t xml:space="preserve">(); maar dat resulteerde in een hele lange lijst omdat elke toon individueel </w:t>
+                            </w:r>
                             <w:r>
                               <w:rPr>
                                 <w:rFonts w:ascii="Calibri Light" w:hAnsi="Calibri Light"/>
                               </w:rPr>
-                              <w:t xml:space="preserve">); maar dat resulteerde in een hele lange lijst omdat elke toon individueel </w:t>
-                            </w:r>
+                              <w:t xml:space="preserve"> met eigen </w:t>
+                            </w:r>
+                            <w:proofErr w:type="spellStart"/>
                             <w:r>
                               <w:rPr>
                                 <w:rFonts w:ascii="Calibri Light" w:hAnsi="Calibri Light"/>
                               </w:rPr>
-                              <w:t xml:space="preserve"> met eigen </w:t>
+                              <w:t>wait</w:t>
+                            </w:r>
+                            <w:proofErr w:type="spellEnd"/>
+                            <w:r>
+                              <w:rPr>
+                                <w:rFonts w:ascii="Calibri Light" w:hAnsi="Calibri Light"/>
+                              </w:rPr>
+                              <w:t xml:space="preserve"> time </w:t>
+                            </w:r>
+                            <w:r>
+                              <w:rPr>
+                                <w:rFonts w:ascii="Calibri Light" w:hAnsi="Calibri Light"/>
+                              </w:rPr>
+                              <w:t>aangegeven moet worden</w:t>
+                            </w:r>
+                            <w:r>
+                              <w:rPr>
+                                <w:rFonts w:ascii="Calibri Light" w:hAnsi="Calibri Light"/>
+                              </w:rPr>
+                              <w:t xml:space="preserve">. Uiteindelijk zijn we op het </w:t>
                             </w:r>
                             <w:proofErr w:type="spellStart"/>
                             <w:r>
                               <w:rPr>
                                 <w:rFonts w:ascii="Calibri Light" w:hAnsi="Calibri Light"/>
                               </w:rPr>
-                              <w:t>wait</w:t>
+                              <w:t>rmd</w:t>
                             </w:r>
                             <w:proofErr w:type="spellEnd"/>
                             <w:r>
                               <w:rPr>
                                 <w:rFonts w:ascii="Calibri Light" w:hAnsi="Calibri Light"/>
                               </w:rPr>
-                              <w:t xml:space="preserve"> time </w:t>
-                            </w:r>
+                              <w:t xml:space="preserve"> bestand (omgezet </w:t>
+                            </w:r>
+                            <w:proofErr w:type="spellStart"/>
                             <w:r>
                               <w:rPr>
                                 <w:rFonts w:ascii="Calibri Light" w:hAnsi="Calibri Light"/>
                               </w:rPr>
-                              <w:t>aangegeven moet worden</w:t>
-                            </w:r>
-                            <w:r>
-                              <w:rPr>
-                                <w:rFonts w:ascii="Calibri Light" w:hAnsi="Calibri Light"/>
-                              </w:rPr>
-                              <w:t xml:space="preserve">. Uiteindelijk zijn we op het </w:t>
-                            </w:r>
-                            <w:proofErr w:type="spellStart"/>
-                            <w:r>
-                              <w:rPr>
-                                <w:rFonts w:ascii="Calibri Light" w:hAnsi="Calibri Light"/>
-                              </w:rPr>
-                              <w:t>rmd</w:t>
+                              <w:t>midi-bestand</w:t>
                             </w:r>
                             <w:proofErr w:type="spellEnd"/>
-                            <w:r>
-                              <w:rPr>
-                                <w:rFonts w:ascii="Calibri Light" w:hAnsi="Calibri Light"/>
-                              </w:rPr>
-                              <w:t xml:space="preserve"> bestand (omgezet </w:t>
-                            </w:r>
-                            <w:proofErr w:type="spellStart"/>
-                            <w:proofErr w:type="gramStart"/>
-                            <w:r>
-                              <w:rPr>
-                                <w:rFonts w:ascii="Calibri Light" w:hAnsi="Calibri Light"/>
-                              </w:rPr>
-                              <w:t>midi-bestand</w:t>
-                            </w:r>
-                            <w:proofErr w:type="spellEnd"/>
-                            <w:proofErr w:type="gramEnd"/>
                             <w:r>
                               <w:rPr>
                                 <w:rFonts w:ascii="Calibri Light" w:hAnsi="Calibri Light"/>
@@ -1569,7 +1633,7 @@
                           </w:p>
                           <w:p>
                             <w:pPr>
-                              <w:pStyle w:val="Geenafstand"/>
+                              <w:pStyle w:val="NoSpacing"/>
                               <w:ind w:firstLine="708"/>
                               <w:rPr>
                                 <w:i/>
@@ -1578,7 +1642,6 @@
                               </w:rPr>
                             </w:pPr>
                             <w:proofErr w:type="spellStart"/>
-                            <w:proofErr w:type="gramStart"/>
                             <w:r>
                               <w:rPr>
                                 <w:i/>
@@ -1588,7 +1651,6 @@
                               <w:t>task</w:t>
                             </w:r>
                             <w:proofErr w:type="spellEnd"/>
-                            <w:proofErr w:type="gramEnd"/>
                             <w:r>
                               <w:rPr>
                                 <w:i/>
@@ -1618,7 +1680,7 @@
                           </w:p>
                           <w:p>
                             <w:pPr>
-                              <w:pStyle w:val="Geenafstand"/>
+                              <w:pStyle w:val="NoSpacing"/>
                               <w:rPr>
                                 <w:i/>
                                 <w:sz w:val="18"/>
@@ -1642,7 +1704,6 @@
                               <w:tab/>
                             </w:r>
                             <w:proofErr w:type="spellStart"/>
-                            <w:proofErr w:type="gramStart"/>
                             <w:r>
                               <w:rPr>
                                 <w:i/>
@@ -1652,7 +1713,6 @@
                               <w:t>playSoundFile</w:t>
                             </w:r>
                             <w:proofErr w:type="spellEnd"/>
-                            <w:proofErr w:type="gramEnd"/>
                             <w:r>
                               <w:rPr>
                                 <w:i/>
@@ -1682,7 +1742,7 @@
                           </w:p>
                           <w:p>
                             <w:pPr>
-                              <w:pStyle w:val="Geenafstand"/>
+                              <w:pStyle w:val="NoSpacing"/>
                               <w:rPr>
                                 <w:i/>
                                 <w:sz w:val="18"/>
@@ -1704,24 +1764,7 @@
                                 <w:szCs w:val="18"/>
                               </w:rPr>
                               <w:tab/>
-                            </w:r>
-                            <w:proofErr w:type="gramStart"/>
-                            <w:r>
-                              <w:rPr>
-                                <w:i/>
-                                <w:sz w:val="18"/>
-                                <w:szCs w:val="18"/>
-                              </w:rPr>
-                              <w:t>wait</w:t>
-                            </w:r>
-                            <w:proofErr w:type="gramEnd"/>
-                            <w:r>
-                              <w:rPr>
-                                <w:i/>
-                                <w:sz w:val="18"/>
-                                <w:szCs w:val="18"/>
-                              </w:rPr>
-                              <w:t>1Msec(</w:t>
+                              <w:t>wait1Msec(</w:t>
                             </w:r>
                             <w:r>
                               <w:rPr>
@@ -1742,7 +1785,7 @@
                           </w:p>
                           <w:p>
                             <w:pPr>
-                              <w:pStyle w:val="Geenafstand"/>
+                              <w:pStyle w:val="NoSpacing"/>
                               <w:rPr>
                                 <w:i/>
                                 <w:sz w:val="18"/>
@@ -1761,7 +1804,7 @@
                           </w:p>
                           <w:p>
                             <w:pPr>
-                              <w:pStyle w:val="Geenafstand"/>
+                              <w:pStyle w:val="NoSpacing"/>
                               <w:rPr>
                                 <w:i/>
                                 <w:sz w:val="18"/>
@@ -1777,6 +1820,7 @@
                               </w:rPr>
                               <w:tab/>
                             </w:r>
+                            <w:proofErr w:type="gramStart"/>
                             <w:r>
                               <w:rPr>
                                 <w:i/>
@@ -1784,9 +1828,9 @@
                                 <w:szCs w:val="18"/>
                                 <w:lang w:val="en-US"/>
                               </w:rPr>
-                              <w:t xml:space="preserve">task </w:t>
-                            </w:r>
-                            <w:proofErr w:type="gramStart"/>
+                              <w:t>task</w:t>
+                            </w:r>
+                            <w:proofErr w:type="gramEnd"/>
                             <w:r>
                               <w:rPr>
                                 <w:i/>
@@ -1794,22 +1838,12 @@
                                 <w:szCs w:val="18"/>
                                 <w:lang w:val="en-US"/>
                               </w:rPr>
-                              <w:t>main(</w:t>
-                            </w:r>
-                            <w:proofErr w:type="gramEnd"/>
-                            <w:r>
-                              <w:rPr>
-                                <w:i/>
-                                <w:sz w:val="18"/>
-                                <w:szCs w:val="18"/>
-                                <w:lang w:val="en-US"/>
-                              </w:rPr>
-                              <w:t>){</w:t>
+                              <w:t xml:space="preserve"> main(){</w:t>
                             </w:r>
                           </w:p>
                           <w:p>
                             <w:pPr>
-                              <w:pStyle w:val="Geenafstand"/>
+                              <w:pStyle w:val="NoSpacing"/>
                               <w:rPr>
                                 <w:i/>
                                 <w:sz w:val="18"/>
@@ -1858,7 +1892,7 @@
                           </w:p>
                           <w:p>
                             <w:pPr>
-                              <w:pStyle w:val="Geenafstand"/>
+                              <w:pStyle w:val="NoSpacing"/>
                               <w:rPr>
                                 <w:i/>
                                 <w:sz w:val="18"/>
@@ -1892,7 +1926,7 @@
                                 <w:szCs w:val="18"/>
                                 <w:lang w:val="en-US"/>
                               </w:rPr>
-                              <w:t>while(</w:t>
+                              <w:t>while</w:t>
                             </w:r>
                             <w:proofErr w:type="gramEnd"/>
                             <w:r>
@@ -1902,12 +1936,12 @@
                                 <w:szCs w:val="18"/>
                                 <w:lang w:val="en-US"/>
                               </w:rPr>
-                              <w:t>1){</w:t>
+                              <w:t>(1){</w:t>
                             </w:r>
                           </w:p>
                           <w:p>
                             <w:pPr>
-                              <w:pStyle w:val="Geenafstand"/>
+                              <w:pStyle w:val="NoSpacing"/>
                               <w:rPr>
                                 <w:i/>
                                 <w:sz w:val="18"/>
@@ -1952,7 +1986,7 @@
                           </w:p>
                           <w:p>
                             <w:pPr>
-                              <w:pStyle w:val="Geenafstand"/>
+                              <w:pStyle w:val="NoSpacing"/>
                               <w:rPr>
                                 <w:i/>
                                 <w:sz w:val="18"/>
@@ -1979,7 +2013,7 @@
                           </w:p>
                           <w:p>
                             <w:pPr>
-                              <w:pStyle w:val="Geenafstand"/>
+                              <w:pStyle w:val="NoSpacing"/>
                               <w:ind w:firstLine="708"/>
                               <w:rPr>
                                 <w:i/>
@@ -2018,7 +2052,7 @@
               </wp:anchor>
             </w:drawing>
           </mc:Choice>
-          <mc:Fallback>
+          <mc:Fallback xmlns:w16se="http://schemas.microsoft.com/office/word/2015/wordml/symex" xmlns:w15="http://schemas.microsoft.com/office/word/2012/wordml" xmlns:cx1="http://schemas.microsoft.com/office/drawing/2015/9/8/chartex" xmlns:cx="http://schemas.microsoft.com/office/drawing/2014/chartex">
             <w:pict>
               <v:shape w14:anchorId="56E8EED8" id="Tekstvak 11" o:spid="_x0000_s1030" type="#_x0000_t202" style="position:absolute;margin-left:-18.05pt;margin-top:11.2pt;width:247.8pt;height:314.4pt;z-index:251654144;visibility:visible;mso-wrap-style:square;mso-width-percent:0;mso-height-percent:0;mso-wrap-distance-left:9pt;mso-wrap-distance-top:0;mso-wrap-distance-right:9pt;mso-wrap-distance-bottom:0;mso-position-horizontal:absolute;mso-position-horizontal-relative:text;mso-position-vertical:absolute;mso-position-vertical-relative:text;mso-width-percent:0;mso-height-percent:0;mso-width-relative:margin;mso-height-relative:margin;v-text-anchor:top" o:gfxdata="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" fillcolor="white [3201]" strokeweight=".5pt">
                 <v:textbox>
@@ -2699,7 +2733,7 @@
         <mc:AlternateContent>
           <mc:Choice Requires="wps">
             <w:drawing>
-              <wp:anchor distT="0" distB="0" distL="114300" distR="114300" simplePos="0" relativeHeight="251665408" behindDoc="0" locked="0" layoutInCell="1" allowOverlap="1" wp14:anchorId="79CD6315" wp14:editId="6E15F130">
+              <wp:anchor distT="0" distB="0" distL="114300" distR="114300" simplePos="0" relativeHeight="251661824" behindDoc="0" locked="0" layoutInCell="1" allowOverlap="1" wp14:anchorId="79CD6315" wp14:editId="6E15F130">
                 <wp:simplePos x="0" y="0"/>
                 <wp:positionH relativeFrom="column">
                   <wp:posOffset>3039745</wp:posOffset>
@@ -2899,7 +2933,7 @@
               </wp:anchor>
             </w:drawing>
           </mc:Choice>
-          <mc:Fallback>
+          <mc:Fallback xmlns:w16se="http://schemas.microsoft.com/office/word/2015/wordml/symex" xmlns:w15="http://schemas.microsoft.com/office/word/2012/wordml" xmlns:cx1="http://schemas.microsoft.com/office/drawing/2015/9/8/chartex" xmlns:cx="http://schemas.microsoft.com/office/drawing/2014/chartex">
             <w:pict>
               <v:shape w14:anchorId="79CD6315" id="Tekstvak 14" o:spid="_x0000_s1031" type="#_x0000_t202" style="position:absolute;margin-left:239.35pt;margin-top:435.6pt;width:254.1pt;height:252.6pt;z-index:251665408;visibility:visible;mso-wrap-style:square;mso-width-percent:0;mso-height-percent:0;mso-wrap-distance-left:9pt;mso-wrap-distance-top:0;mso-wrap-distance-right:9pt;mso-wrap-distance-bottom:0;mso-position-horizontal:absolute;mso-position-horizontal-relative:text;mso-position-vertical:absolute;mso-position-vertical-relative:text;mso-width-percent:0;mso-height-percent:0;mso-width-relative:margin;mso-height-relative:margin;v-text-anchor:top" o:gfxdata="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" fillcolor="white [3201]" strokeweight=".5pt">
                 <v:textbox>
@@ -3066,7 +3100,7 @@
         <mc:AlternateContent>
           <mc:Choice Requires="wps">
             <w:drawing>
-              <wp:anchor distT="0" distB="0" distL="114300" distR="114300" simplePos="0" relativeHeight="251658240" behindDoc="0" locked="0" layoutInCell="1" allowOverlap="1" wp14:anchorId="72FC75ED" wp14:editId="2B427850">
+              <wp:anchor distT="0" distB="0" distL="114300" distR="114300" simplePos="0" relativeHeight="251657728" behindDoc="0" locked="0" layoutInCell="1" allowOverlap="1" wp14:anchorId="72FC75ED" wp14:editId="2B427850">
                 <wp:simplePos x="0" y="0"/>
                 <wp:positionH relativeFrom="column">
                   <wp:posOffset>-244475</wp:posOffset>
@@ -3208,7 +3242,7 @@
               </wp:anchor>
             </w:drawing>
           </mc:Choice>
-          <mc:Fallback>
+          <mc:Fallback xmlns:w16se="http://schemas.microsoft.com/office/word/2015/wordml/symex" xmlns:w15="http://schemas.microsoft.com/office/word/2012/wordml" xmlns:cx1="http://schemas.microsoft.com/office/drawing/2015/9/8/chartex" xmlns:cx="http://schemas.microsoft.com/office/drawing/2014/chartex">
             <w:pict>
               <v:shape w14:anchorId="72FC75ED" id="Tekstvak 12" o:spid="_x0000_s1032" type="#_x0000_t202" style="position:absolute;margin-left:-19.25pt;margin-top:301.8pt;width:248.4pt;height:384.6pt;z-index:251658240;visibility:visible;mso-wrap-style:square;mso-width-percent:0;mso-height-percent:0;mso-wrap-distance-left:9pt;mso-wrap-distance-top:0;mso-wrap-distance-right:9pt;mso-wrap-distance-bottom:0;mso-position-horizontal:absolute;mso-position-horizontal-relative:text;mso-position-vertical:absolute;mso-position-vertical-relative:text;mso-width-percent:0;mso-height-percent:0;mso-width-relative:margin;mso-height-relative:margin;v-text-anchor:top" o:gfxdata="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" fillcolor="white [3201]" strokeweight=".5pt">
                 <v:textbox>
@@ -3314,8 +3348,6 @@
         </w:rPr>
         <w:t>Het</w:t>
       </w:r>
-      <w:bookmarkStart w:id="0" w:name="_GoBack"/>
-      <w:bookmarkEnd w:id="0"/>
     </w:p>
     <w:sectPr>
       <w:pgSz w:w="11906" w:h="16838"/>
@@ -3328,7 +3360,7 @@
 </file>
 
 <file path=word/styles.xml><?xml version="1.0" encoding="utf-8"?>
-<w:styles xmlns:mc="http://schemas.openxmlformats.org/markup-compatibility/2006" xmlns:r="http://schemas.openxmlformats.org/officeDocument/2006/relationships" xmlns:w="http://schemas.openxmlformats.org/wordprocessingml/2006/main" xmlns:w14="http://schemas.microsoft.com/office/word/2010/wordml" xmlns:w15="http://schemas.microsoft.com/office/word/2012/wordml" xmlns:w16se="http://schemas.microsoft.com/office/word/2015/wordml/symex" mc:Ignorable="w14 w15 w16se">
+<w:styles xmlns:mc="http://schemas.openxmlformats.org/markup-compatibility/2006" xmlns:r="http://schemas.openxmlformats.org/officeDocument/2006/relationships" xmlns:w="http://schemas.openxmlformats.org/wordprocessingml/2006/main" xmlns:w14="http://schemas.microsoft.com/office/word/2010/wordml" mc:Ignorable="w14">
   <w:docDefaults>
     <w:rPrDefault>
       <w:rPr>
@@ -3344,384 +3376,168 @@
       </w:pPr>
     </w:pPrDefault>
   </w:docDefaults>
-  <w:latentStyles w:defLockedState="0" w:defUIPriority="99" w:defSemiHidden="0" w:defUnhideWhenUsed="0" w:defQFormat="0" w:count="371">
-    <w:lsdException w:name="Normal" w:uiPriority="0" w:qFormat="1"/>
-    <w:lsdException w:name="heading 1" w:uiPriority="9" w:qFormat="1"/>
-    <w:lsdException w:name="heading 2" w:semiHidden="1" w:uiPriority="9" w:unhideWhenUsed="1" w:qFormat="1"/>
-    <w:lsdException w:name="heading 3" w:semiHidden="1" w:uiPriority="9" w:unhideWhenUsed="1" w:qFormat="1"/>
-    <w:lsdException w:name="heading 4" w:semiHidden="1" w:uiPriority="9" w:unhideWhenUsed="1" w:qFormat="1"/>
-    <w:lsdException w:name="heading 5" w:semiHidden="1" w:uiPriority="9" w:unhideWhenUsed="1" w:qFormat="1"/>
-    <w:lsdException w:name="heading 6" w:semiHidden="1" w:uiPriority="9" w:unhideWhenUsed="1" w:qFormat="1"/>
-    <w:lsdException w:name="heading 7" w:semiHidden="1" w:uiPriority="9" w:unhideWhenUsed="1" w:qFormat="1"/>
-    <w:lsdException w:name="heading 8" w:semiHidden="1" w:uiPriority="9" w:unhideWhenUsed="1" w:qFormat="1"/>
-    <w:lsdException w:name="heading 9" w:semiHidden="1" w:uiPriority="9" w:unhideWhenUsed="1" w:qFormat="1"/>
-    <w:lsdException w:name="index 1" w:semiHidden="1" w:unhideWhenUsed="1"/>
-    <w:lsdException w:name="index 2" w:semiHidden="1" w:unhideWhenUsed="1"/>
-    <w:lsdException w:name="index 3" w:semiHidden="1" w:unhideWhenUsed="1"/>
-    <w:lsdException w:name="index 4" w:semiHidden="1" w:unhideWhenUsed="1"/>
-    <w:lsdException w:name="index 5" w:semiHidden="1" w:unhideWhenUsed="1"/>
-    <w:lsdException w:name="index 6" w:semiHidden="1" w:unhideWhenUsed="1"/>
-    <w:lsdException w:name="index 7" w:semiHidden="1" w:unhideWhenUsed="1"/>
-    <w:lsdException w:name="index 8" w:semiHidden="1" w:unhideWhenUsed="1"/>
-    <w:lsdException w:name="index 9" w:semiHidden="1" w:unhideWhenUsed="1"/>
-    <w:lsdException w:name="toc 1" w:semiHidden="1" w:uiPriority="39" w:unhideWhenUsed="1"/>
-    <w:lsdException w:name="toc 2" w:semiHidden="1" w:uiPriority="39" w:unhideWhenUsed="1"/>
-    <w:lsdException w:name="toc 3" w:semiHidden="1" w:uiPriority="39" w:unhideWhenUsed="1"/>
-    <w:lsdException w:name="toc 4" w:semiHidden="1" w:uiPriority="39" w:unhideWhenUsed="1"/>
-    <w:lsdException w:name="toc 5" w:semiHidden="1" w:uiPriority="39" w:unhideWhenUsed="1"/>
-    <w:lsdException w:name="toc 6" w:semiHidden="1" w:uiPriority="39" w:unhideWhenUsed="1"/>
-    <w:lsdException w:name="toc 7" w:semiHidden="1" w:uiPriority="39" w:unhideWhenUsed="1"/>
-    <w:lsdException w:name="toc 8" w:semiHidden="1" w:uiPriority="39" w:unhideWhenUsed="1"/>
-    <w:lsdException w:name="toc 9" w:semiHidden="1" w:uiPriority="39" w:unhideWhenUsed="1"/>
-    <w:lsdException w:name="Normal Indent" w:semiHidden="1" w:unhideWhenUsed="1"/>
-    <w:lsdException w:name="footnote text" w:semiHidden="1" w:unhideWhenUsed="1"/>
-    <w:lsdException w:name="annotation text" w:semiHidden="1" w:unhideWhenUsed="1"/>
-    <w:lsdException w:name="header" w:semiHidden="1" w:unhideWhenUsed="1"/>
-    <w:lsdException w:name="footer" w:semiHidden="1" w:unhideWhenUsed="1"/>
-    <w:lsdException w:name="index heading" w:semiHidden="1" w:unhideWhenUsed="1"/>
-    <w:lsdException w:name="caption" w:semiHidden="1" w:uiPriority="35" w:unhideWhenUsed="1" w:qFormat="1"/>
-    <w:lsdException w:name="table of figures" w:semiHidden="1" w:unhideWhenUsed="1"/>
-    <w:lsdException w:name="envelope address" w:semiHidden="1" w:unhideWhenUsed="1"/>
-    <w:lsdException w:name="envelope return" w:semiHidden="1" w:unhideWhenUsed="1"/>
-    <w:lsdException w:name="footnote reference" w:semiHidden="1" w:unhideWhenUsed="1"/>
-    <w:lsdException w:name="annotation reference" w:semiHidden="1" w:unhideWhenUsed="1"/>
-    <w:lsdException w:name="line number" w:semiHidden="1" w:unhideWhenUsed="1"/>
-    <w:lsdException w:name="page number" w:semiHidden="1" w:unhideWhenUsed="1"/>
-    <w:lsdException w:name="endnote reference" w:semiHidden="1" w:unhideWhenUsed="1"/>
-    <w:lsdException w:name="endnote text" w:semiHidden="1" w:unhideWhenUsed="1"/>
-    <w:lsdException w:name="table of authorities" w:semiHidden="1" w:unhideWhenUsed="1"/>
-    <w:lsdException w:name="macro" w:semiHidden="1" w:unhideWhenUsed="1"/>
-    <w:lsdException w:name="toa heading" w:semiHidden="1" w:unhideWhenUsed="1"/>
-    <w:lsdException w:name="List" w:semiHidden="1" w:unhideWhenUsed="1"/>
-    <w:lsdException w:name="List Bullet" w:semiHidden="1" w:unhideWhenUsed="1"/>
-    <w:lsdException w:name="List Number" w:semiHidden="1" w:unhideWhenUsed="1"/>
-    <w:lsdException w:name="List 2" w:semiHidden="1" w:unhideWhenUsed="1"/>
-    <w:lsdException w:name="List 3" w:semiHidden="1" w:unhideWhenUsed="1"/>
-    <w:lsdException w:name="List 4" w:semiHidden="1" w:unhideWhenUsed="1"/>
-    <w:lsdException w:name="List 5" w:semiHidden="1" w:unhideWhenUsed="1"/>
-    <w:lsdException w:name="List Bullet 2" w:semiHidden="1" w:unhideWhenUsed="1"/>
-    <w:lsdException w:name="List Bullet 3" w:semiHidden="1" w:unhideWhenUsed="1"/>
-    <w:lsdException w:name="List Bullet 4" w:semiHidden="1" w:unhideWhenUsed="1"/>
-    <w:lsdException w:name="List Bullet 5" w:semiHidden="1" w:unhideWhenUsed="1"/>
-    <w:lsdException w:name="List Number 2" w:semiHidden="1" w:unhideWhenUsed="1"/>
-    <w:lsdException w:name="List Number 3" w:semiHidden="1" w:unhideWhenUsed="1"/>
-    <w:lsdException w:name="List Number 4" w:semiHidden="1" w:unhideWhenUsed="1"/>
-    <w:lsdException w:name="List Number 5" w:semiHidden="1" w:unhideWhenUsed="1"/>
-    <w:lsdException w:name="Title" w:uiPriority="10" w:qFormat="1"/>
-    <w:lsdException w:name="Closing" w:semiHidden="1" w:unhideWhenUsed="1"/>
-    <w:lsdException w:name="Signature" w:semiHidden="1" w:unhideWhenUsed="1"/>
-    <w:lsdException w:name="Default Paragraph Font" w:semiHidden="1" w:uiPriority="1" w:unhideWhenUsed="1"/>
-    <w:lsdException w:name="Body Text" w:semiHidden="1" w:unhideWhenUsed="1"/>
-    <w:lsdException w:name="Body Text Indent" w:semiHidden="1" w:unhideWhenUsed="1"/>
-    <w:lsdException w:name="List Continue" w:semiHidden="1" w:unhideWhenUsed="1"/>
-    <w:lsdException w:name="List Continue 2" w:semiHidden="1" w:unhideWhenUsed="1"/>
-    <w:lsdException w:name="List Continue 3" w:semiHidden="1" w:unhideWhenUsed="1"/>
-    <w:lsdException w:name="List Continue 4" w:semiHidden="1" w:unhideWhenUsed="1"/>
-    <w:lsdException w:name="List Continue 5" w:semiHidden="1" w:unhideWhenUsed="1"/>
-    <w:lsdException w:name="Message Header" w:semiHidden="1" w:unhideWhenUsed="1"/>
-    <w:lsdException w:name="Subtitle" w:uiPriority="11" w:qFormat="1"/>
-    <w:lsdException w:name="Salutation" w:semiHidden="1" w:unhideWhenUsed="1"/>
-    <w:lsdException w:name="Date" w:semiHidden="1" w:unhideWhenUsed="1"/>
-    <w:lsdException w:name="Body Text First Indent" w:semiHidden="1" w:unhideWhenUsed="1"/>
-    <w:lsdException w:name="Body Text First Indent 2" w:semiHidden="1" w:unhideWhenUsed="1"/>
-    <w:lsdException w:name="Note Heading" w:semiHidden="1" w:unhideWhenUsed="1"/>
-    <w:lsdException w:name="Body Text 2" w:semiHidden="1" w:unhideWhenUsed="1"/>
-    <w:lsdException w:name="Body Text 3" w:semiHidden="1" w:unhideWhenUsed="1"/>
-    <w:lsdException w:name="Body Text Indent 2" w:semiHidden="1" w:unhideWhenUsed="1"/>
-    <w:lsdException w:name="Body Text Indent 3" w:semiHidden="1" w:unhideWhenUsed="1"/>
-    <w:lsdException w:name="Block Text" w:semiHidden="1" w:unhideWhenUsed="1"/>
-    <w:lsdException w:name="Hyperlink" w:semiHidden="1" w:unhideWhenUsed="1"/>
-    <w:lsdException w:name="FollowedHyperlink" w:semiHidden="1" w:unhideWhenUsed="1"/>
-    <w:lsdException w:name="Strong" w:uiPriority="22" w:qFormat="1"/>
-    <w:lsdException w:name="Emphasis" w:uiPriority="20" w:qFormat="1"/>
-    <w:lsdException w:name="Document Map" w:semiHidden="1" w:unhideWhenUsed="1"/>
-    <w:lsdException w:name="Plain Text" w:semiHidden="1" w:unhideWhenUsed="1"/>
-    <w:lsdException w:name="E-mail Signature" w:semiHidden="1" w:unhideWhenUsed="1"/>
-    <w:lsdException w:name="HTML Top of Form" w:semiHidden="1" w:unhideWhenUsed="1"/>
-    <w:lsdException w:name="HTML Bottom of Form" w:semiHidden="1" w:unhideWhenUsed="1"/>
-    <w:lsdException w:name="Normal (Web)" w:semiHidden="1" w:unhideWhenUsed="1"/>
-    <w:lsdException w:name="HTML Acronym" w:semiHidden="1" w:unhideWhenUsed="1"/>
-    <w:lsdException w:name="HTML Address" w:semiHidden="1" w:unhideWhenUsed="1"/>
-    <w:lsdException w:name="HTML Cite" w:semiHidden="1" w:unhideWhenUsed="1"/>
-    <w:lsdException w:name="HTML Code" w:semiHidden="1" w:unhideWhenUsed="1"/>
-    <w:lsdException w:name="HTML Definition" w:semiHidden="1" w:unhideWhenUsed="1"/>
-    <w:lsdException w:name="HTML Keyboard" w:semiHidden="1" w:unhideWhenUsed="1"/>
-    <w:lsdException w:name="HTML Preformatted" w:semiHidden="1" w:unhideWhenUsed="1"/>
-    <w:lsdException w:name="HTML Sample" w:semiHidden="1" w:unhideWhenUsed="1"/>
-    <w:lsdException w:name="HTML Typewriter" w:semiHidden="1" w:unhideWhenUsed="1"/>
-    <w:lsdException w:name="HTML Variable" w:semiHidden="1" w:unhideWhenUsed="1"/>
-    <w:lsdException w:name="Normal Table" w:semiHidden="1" w:unhideWhenUsed="1"/>
-    <w:lsdException w:name="annotation subject" w:semiHidden="1" w:unhideWhenUsed="1"/>
-    <w:lsdException w:name="No List" w:semiHidden="1" w:unhideWhenUsed="1"/>
-    <w:lsdException w:name="Outline List 1" w:semiHidden="1" w:unhideWhenUsed="1"/>
-    <w:lsdException w:name="Outline List 2" w:semiHidden="1" w:unhideWhenUsed="1"/>
-    <w:lsdException w:name="Outline List 3" w:semiHidden="1" w:unhideWhenUsed="1"/>
-    <w:lsdException w:name="Table Simple 1" w:semiHidden="1" w:unhideWhenUsed="1"/>
-    <w:lsdException w:name="Table Simple 2" w:semiHidden="1" w:unhideWhenUsed="1"/>
-    <w:lsdException w:name="Table Simple 3" w:semiHidden="1" w:unhideWhenUsed="1"/>
-    <w:lsdException w:name="Table Classic 1" w:semiHidden="1" w:unhideWhenUsed="1"/>
-    <w:lsdException w:name="Table Classic 2" w:semiHidden="1" w:unhideWhenUsed="1"/>
-    <w:lsdException w:name="Table Classic 3" w:semiHidden="1" w:unhideWhenUsed="1"/>
-    <w:lsdException w:name="Table Classic 4" w:semiHidden="1" w:unhideWhenUsed="1"/>
-    <w:lsdException w:name="Table Colorful 1" w:semiHidden="1" w:unhideWhenUsed="1"/>
-    <w:lsdException w:name="Table Colorful 2" w:semiHidden="1" w:unhideWhenUsed="1"/>
-    <w:lsdException w:name="Table Colorful 3" w:semiHidden="1" w:unhideWhenUsed="1"/>
-    <w:lsdException w:name="Table Columns 1" w:semiHidden="1" w:unhideWhenUsed="1"/>
-    <w:lsdException w:name="Table Columns 2" w:semiHidden="1" w:unhideWhenUsed="1"/>
-    <w:lsdException w:name="Table Columns 3" w:semiHidden="1" w:unhideWhenUsed="1"/>
-    <w:lsdException w:name="Table Columns 4" w:semiHidden="1" w:unhideWhenUsed="1"/>
-    <w:lsdException w:name="Table Columns 5" w:semiHidden="1" w:unhideWhenUsed="1"/>
-    <w:lsdException w:name="Table Grid 1" w:semiHidden="1" w:unhideWhenUsed="1"/>
-    <w:lsdException w:name="Table Grid 2" w:semiHidden="1" w:unhideWhenUsed="1"/>
-    <w:lsdException w:name="Table Grid 3" w:semiHidden="1" w:unhideWhenUsed="1"/>
-    <w:lsdException w:name="Table Grid 4" w:semiHidden="1" w:unhideWhenUsed="1"/>
-    <w:lsdException w:name="Table Grid 5" w:semiHidden="1" w:unhideWhenUsed="1"/>
-    <w:lsdException w:name="Table Grid 6" w:semiHidden="1" w:unhideWhenUsed="1"/>
-    <w:lsdException w:name="Table Grid 7" w:semiHidden="1" w:unhideWhenUsed="1"/>
-    <w:lsdException w:name="Table Grid 8" w:semiHidden="1" w:unhideWhenUsed="1"/>
-    <w:lsdException w:name="Table List 1" w:semiHidden="1" w:unhideWhenUsed="1"/>
-    <w:lsdException w:name="Table List 2" w:semiHidden="1" w:unhideWhenUsed="1"/>
-    <w:lsdException w:name="Table List 3" w:semiHidden="1" w:unhideWhenUsed="1"/>
-    <w:lsdException w:name="Table List 4" w:semiHidden="1" w:unhideWhenUsed="1"/>
-    <w:lsdException w:name="Table List 5" w:semiHidden="1" w:unhideWhenUsed="1"/>
-    <w:lsdException w:name="Table List 6" w:semiHidden="1" w:unhideWhenUsed="1"/>
-    <w:lsdException w:name="Table List 7" w:semiHidden="1" w:unhideWhenUsed="1"/>
-    <w:lsdException w:name="Table List 8" w:semiHidden="1" w:unhideWhenUsed="1"/>
-    <w:lsdException w:name="Table 3D effects 1" w:semiHidden="1" w:unhideWhenUsed="1"/>
-    <w:lsdException w:name="Table 3D effects 2" w:semiHidden="1" w:unhideWhenUsed="1"/>
-    <w:lsdException w:name="Table 3D effects 3" w:semiHidden="1" w:unhideWhenUsed="1"/>
-    <w:lsdException w:name="Table Contemporary" w:semiHidden="1" w:unhideWhenUsed="1"/>
-    <w:lsdException w:name="Table Elegant" w:semiHidden="1" w:unhideWhenUsed="1"/>
-    <w:lsdException w:name="Table Professional" w:semiHidden="1" w:unhideWhenUsed="1"/>
-    <w:lsdException w:name="Table Subtle 1" w:semiHidden="1" w:unhideWhenUsed="1"/>
-    <w:lsdException w:name="Table Subtle 2" w:semiHidden="1" w:unhideWhenUsed="1"/>
-    <w:lsdException w:name="Table Web 1" w:semiHidden="1" w:unhideWhenUsed="1"/>
-    <w:lsdException w:name="Table Web 2" w:semiHidden="1" w:unhideWhenUsed="1"/>
-    <w:lsdException w:name="Table Web 3" w:semiHidden="1" w:unhideWhenUsed="1"/>
-    <w:lsdException w:name="Balloon Text" w:semiHidden="1" w:unhideWhenUsed="1"/>
-    <w:lsdException w:name="Table Grid" w:uiPriority="39"/>
-    <w:lsdException w:name="Table Theme" w:semiHidden="1" w:unhideWhenUsed="1"/>
-    <w:lsdException w:name="Placeholder Text" w:semiHidden="1"/>
-    <w:lsdException w:name="No Spacing" w:uiPriority="1" w:qFormat="1"/>
-    <w:lsdException w:name="Light Shading" w:uiPriority="60"/>
-    <w:lsdException w:name="Light List" w:uiPriority="61"/>
-    <w:lsdException w:name="Light Grid" w:uiPriority="62"/>
-    <w:lsdException w:name="Medium Shading 1" w:uiPriority="63"/>
-    <w:lsdException w:name="Medium Shading 2" w:uiPriority="64"/>
-    <w:lsdException w:name="Medium List 1" w:uiPriority="65"/>
-    <w:lsdException w:name="Medium List 2" w:uiPriority="66"/>
-    <w:lsdException w:name="Medium Grid 1" w:uiPriority="67"/>
-    <w:lsdException w:name="Medium Grid 2" w:uiPriority="68"/>
-    <w:lsdException w:name="Medium Grid 3" w:uiPriority="69"/>
-    <w:lsdException w:name="Dark List" w:uiPriority="70"/>
-    <w:lsdException w:name="Colorful Shading" w:uiPriority="71"/>
-    <w:lsdException w:name="Colorful List" w:uiPriority="72"/>
-    <w:lsdException w:name="Colorful Grid" w:uiPriority="73"/>
-    <w:lsdException w:name="Light Shading Accent 1" w:uiPriority="60"/>
-    <w:lsdException w:name="Light List Accent 1" w:uiPriority="61"/>
-    <w:lsdException w:name="Light Grid Accent 1" w:uiPriority="62"/>
-    <w:lsdException w:name="Medium Shading 1 Accent 1" w:uiPriority="63"/>
-    <w:lsdException w:name="Medium Shading 2 Accent 1" w:uiPriority="64"/>
-    <w:lsdException w:name="Medium List 1 Accent 1" w:uiPriority="65"/>
-    <w:lsdException w:name="Revision" w:semiHidden="1"/>
-    <w:lsdException w:name="List Paragraph" w:uiPriority="34" w:qFormat="1"/>
-    <w:lsdException w:name="Quote" w:uiPriority="29" w:qFormat="1"/>
-    <w:lsdException w:name="Intense Quote" w:uiPriority="30" w:qFormat="1"/>
-    <w:lsdException w:name="Medium List 2 Accent 1" w:uiPriority="66"/>
-    <w:lsdException w:name="Medium Grid 1 Accent 1" w:uiPriority="67"/>
-    <w:lsdException w:name="Medium Grid 2 Accent 1" w:uiPriority="68"/>
-    <w:lsdException w:name="Medium Grid 3 Accent 1" w:uiPriority="69"/>
-    <w:lsdException w:name="Dark List Accent 1" w:uiPriority="70"/>
-    <w:lsdException w:name="Colorful Shading Accent 1" w:uiPriority="71"/>
-    <w:lsdException w:name="Colorful List Accent 1" w:uiPriority="72"/>
-    <w:lsdException w:name="Colorful Grid Accent 1" w:uiPriority="73"/>
-    <w:lsdException w:name="Light Shading Accent 2" w:uiPriority="60"/>
-    <w:lsdException w:name="Light List Accent 2" w:uiPriority="61"/>
-    <w:lsdException w:name="Light Grid Accent 2" w:uiPriority="62"/>
-    <w:lsdException w:name="Medium Shading 1 Accent 2" w:uiPriority="63"/>
-    <w:lsdException w:name="Medium Shading 2 Accent 2" w:uiPriority="64"/>
-    <w:lsdException w:name="Medium List 1 Accent 2" w:uiPriority="65"/>
-    <w:lsdException w:name="Medium List 2 Accent 2" w:uiPriority="66"/>
-    <w:lsdException w:name="Medium Grid 1 Accent 2" w:uiPriority="67"/>
-    <w:lsdException w:name="Medium Grid 2 Accent 2" w:uiPriority="68"/>
-    <w:lsdException w:name="Medium Grid 3 Accent 2" w:uiPriority="69"/>
-    <w:lsdException w:name="Dark List Accent 2" w:uiPriority="70"/>
-    <w:lsdException w:name="Colorful Shading Accent 2" w:uiPriority="71"/>
-    <w:lsdException w:name="Colorful List Accent 2" w:uiPriority="72"/>
-    <w:lsdException w:name="Colorful Grid Accent 2" w:uiPriority="73"/>
-    <w:lsdException w:name="Light Shading Accent 3" w:uiPriority="60"/>
-    <w:lsdException w:name="Light List Accent 3" w:uiPriority="61"/>
-    <w:lsdException w:name="Light Grid Accent 3" w:uiPriority="62"/>
-    <w:lsdException w:name="Medium Shading 1 Accent 3" w:uiPriority="63"/>
-    <w:lsdException w:name="Medium Shading 2 Accent 3" w:uiPriority="64"/>
-    <w:lsdException w:name="Medium List 1 Accent 3" w:uiPriority="65"/>
-    <w:lsdException w:name="Medium List 2 Accent 3" w:uiPriority="66"/>
-    <w:lsdException w:name="Medium Grid 1 Accent 3" w:uiPriority="67"/>
-    <w:lsdException w:name="Medium Grid 2 Accent 3" w:uiPriority="68"/>
-    <w:lsdException w:name="Medium Grid 3 Accent 3" w:uiPriority="69"/>
-    <w:lsdException w:name="Dark List Accent 3" w:uiPriority="70"/>
-    <w:lsdException w:name="Colorful Shading Accent 3" w:uiPriority="71"/>
-    <w:lsdException w:name="Colorful List Accent 3" w:uiPriority="72"/>
-    <w:lsdException w:name="Colorful Grid Accent 3" w:uiPriority="73"/>
-    <w:lsdException w:name="Light Shading Accent 4" w:uiPriority="60"/>
-    <w:lsdException w:name="Light List Accent 4" w:uiPriority="61"/>
-    <w:lsdException w:name="Light Grid Accent 4" w:uiPriority="62"/>
-    <w:lsdException w:name="Medium Shading 1 Accent 4" w:uiPriority="63"/>
-    <w:lsdException w:name="Medium Shading 2 Accent 4" w:uiPriority="64"/>
-    <w:lsdException w:name="Medium List 1 Accent 4" w:uiPriority="65"/>
-    <w:lsdException w:name="Medium List 2 Accent 4" w:uiPriority="66"/>
-    <w:lsdException w:name="Medium Grid 1 Accent 4" w:uiPriority="67"/>
-    <w:lsdException w:name="Medium Grid 2 Accent 4" w:uiPriority="68"/>
-    <w:lsdException w:name="Medium Grid 3 Accent 4" w:uiPriority="69"/>
-    <w:lsdException w:name="Dark List Accent 4" w:uiPriority="70"/>
-    <w:lsdException w:name="Colorful Shading Accent 4" w:uiPriority="71"/>
-    <w:lsdException w:name="Colorful List Accent 4" w:uiPriority="72"/>
-    <w:lsdException w:name="Colorful Grid Accent 4" w:uiPriority="73"/>
-    <w:lsdException w:name="Light Shading Accent 5" w:uiPriority="60"/>
-    <w:lsdException w:name="Light List Accent 5" w:uiPriority="61"/>
-    <w:lsdException w:name="Light Grid Accent 5" w:uiPriority="62"/>
-    <w:lsdException w:name="Medium Shading 1 Accent 5" w:uiPriority="63"/>
-    <w:lsdException w:name="Medium Shading 2 Accent 5" w:uiPriority="64"/>
-    <w:lsdException w:name="Medium List 1 Accent 5" w:uiPriority="65"/>
-    <w:lsdException w:name="Medium List 2 Accent 5" w:uiPriority="66"/>
-    <w:lsdException w:name="Medium Grid 1 Accent 5" w:uiPriority="67"/>
-    <w:lsdException w:name="Medium Grid 2 Accent 5" w:uiPriority="68"/>
-    <w:lsdException w:name="Medium Grid 3 Accent 5" w:uiPriority="69"/>
-    <w:lsdException w:name="Dark List Accent 5" w:uiPriority="70"/>
-    <w:lsdException w:name="Colorful Shading Accent 5" w:uiPriority="71"/>
-    <w:lsdException w:name="Colorful List Accent 5" w:uiPriority="72"/>
-    <w:lsdException w:name="Colorful Grid Accent 5" w:uiPriority="73"/>
-    <w:lsdException w:name="Light Shading Accent 6" w:uiPriority="60"/>
-    <w:lsdException w:name="Light List Accent 6" w:uiPriority="61"/>
-    <w:lsdException w:name="Light Grid Accent 6" w:uiPriority="62"/>
-    <w:lsdException w:name="Medium Shading 1 Accent 6" w:uiPriority="63"/>
-    <w:lsdException w:name="Medium Shading 2 Accent 6" w:uiPriority="64"/>
-    <w:lsdException w:name="Medium List 1 Accent 6" w:uiPriority="65"/>
-    <w:lsdException w:name="Medium List 2 Accent 6" w:uiPriority="66"/>
-    <w:lsdException w:name="Medium Grid 1 Accent 6" w:uiPriority="67"/>
-    <w:lsdException w:name="Medium Grid 2 Accent 6" w:uiPriority="68"/>
-    <w:lsdException w:name="Medium Grid 3 Accent 6" w:uiPriority="69"/>
-    <w:lsdException w:name="Dark List Accent 6" w:uiPriority="70"/>
-    <w:lsdException w:name="Colorful Shading Accent 6" w:uiPriority="71"/>
-    <w:lsdException w:name="Colorful List Accent 6" w:uiPriority="72"/>
-    <w:lsdException w:name="Colorful Grid Accent 6" w:uiPriority="73"/>
-    <w:lsdException w:name="Subtle Emphasis" w:uiPriority="19" w:qFormat="1"/>
-    <w:lsdException w:name="Intense Emphasis" w:uiPriority="21" w:qFormat="1"/>
-    <w:lsdException w:name="Subtle Reference" w:uiPriority="31" w:qFormat="1"/>
-    <w:lsdException w:name="Intense Reference" w:uiPriority="32" w:qFormat="1"/>
-    <w:lsdException w:name="Book Title" w:uiPriority="33" w:qFormat="1"/>
-    <w:lsdException w:name="Bibliography" w:semiHidden="1" w:uiPriority="37" w:unhideWhenUsed="1"/>
-    <w:lsdException w:name="TOC Heading" w:semiHidden="1" w:uiPriority="39" w:unhideWhenUsed="1" w:qFormat="1"/>
-    <w:lsdException w:name="Grid Table 4" w:uiPriority="49"/>
-    <w:lsdException w:name="Grid Table 5 Dark" w:uiPriority="50"/>
-    <w:lsdException w:name="Grid Table 6 Colorful" w:uiPriority="51"/>
-    <w:lsdException w:name="Grid Table 7 Colorful" w:uiPriority="52"/>
-    <w:lsdException w:name="Grid Table 1 Light Accent 1" w:uiPriority="46"/>
-    <w:lsdException w:name="Grid Table 2 Accent 1" w:uiPriority="47"/>
-    <w:lsdException w:name="Grid Table 3 Accent 1" w:uiPriority="48"/>
-    <w:lsdException w:name="Grid Table 4 Accent 1" w:uiPriority="49"/>
-    <w:lsdException w:name="Grid Table 5 Dark Accent 1" w:uiPriority="50"/>
-    <w:lsdException w:name="Grid Table 6 Colorful Accent 1" w:uiPriority="51"/>
-    <w:lsdException w:name="Grid Table 7 Colorful Accent 1" w:uiPriority="52"/>
-    <w:lsdException w:name="Grid Table 1 Light Accent 2" w:uiPriority="46"/>
-    <w:lsdException w:name="Grid Table 2 Accent 2" w:uiPriority="47"/>
-    <w:lsdException w:name="Grid Table 3 Accent 2" w:uiPriority="48"/>
-    <w:lsdException w:name="Grid Table 4 Accent 2" w:uiPriority="49"/>
-    <w:lsdException w:name="Grid Table 5 Dark Accent 2" w:uiPriority="50"/>
-    <w:lsdException w:name="Grid Table 6 Colorful Accent 2" w:uiPriority="51"/>
-    <w:lsdException w:name="Grid Table 7 Colorful Accent 2" w:uiPriority="52"/>
-    <w:lsdException w:name="Grid Table 1 Light Accent 3" w:uiPriority="46"/>
-    <w:lsdException w:name="Grid Table 2 Accent 3" w:uiPriority="47"/>
-    <w:lsdException w:name="Grid Table 3 Accent 3" w:uiPriority="48"/>
-    <w:lsdException w:name="Grid Table 4 Accent 3" w:uiPriority="49"/>
-    <w:lsdException w:name="Grid Table 5 Dark Accent 3" w:uiPriority="50"/>
-    <w:lsdException w:name="Grid Table 6 Colorful Accent 3" w:uiPriority="51"/>
-    <w:lsdException w:name="Grid Table 7 Colorful Accent 3" w:uiPriority="52"/>
-    <w:lsdException w:name="Grid Table 1 Light Accent 4" w:uiPriority="46"/>
-    <w:lsdException w:name="Grid Table 2 Accent 4" w:uiPriority="47"/>
-    <w:lsdException w:name="Grid Table 3 Accent 4" w:uiPriority="48"/>
-    <w:lsdException w:name="Grid Table 4 Accent 4" w:uiPriority="49"/>
-    <w:lsdException w:name="Grid Table 5 Dark Accent 4" w:uiPriority="50"/>
-    <w:lsdException w:name="Grid Table 6 Colorful Accent 4" w:uiPriority="51"/>
-    <w:lsdException w:name="Grid Table 7 Colorful Accent 4" w:uiPriority="52"/>
-    <w:lsdException w:name="Grid Table 1 Light Accent 5" w:uiPriority="46"/>
-    <w:lsdException w:name="Grid Table 2 Accent 5" w:uiPriority="47"/>
-    <w:lsdException w:name="Grid Table 3 Accent 5" w:uiPriority="48"/>
-    <w:lsdException w:name="Grid Table 4 Accent 5" w:uiPriority="49"/>
-    <w:lsdException w:name="Grid Table 5 Dark Accent 5" w:uiPriority="50"/>
-    <w:lsdException w:name="Grid Table 6 Colorful Accent 5" w:uiPriority="51"/>
-    <w:lsdException w:name="Grid Table 7 Colorful Accent 5" w:uiPriority="52"/>
-    <w:lsdException w:name="Grid Table 1 Light Accent 6" w:uiPriority="46"/>
-    <w:lsdException w:name="Grid Table 2 Accent 6" w:uiPriority="47"/>
-    <w:lsdException w:name="Grid Table 3 Accent 6" w:uiPriority="48"/>
-    <w:lsdException w:name="Grid Table 4 Accent 6" w:uiPriority="49"/>
-    <w:lsdException w:name="Grid Table 5 Dark Accent 6" w:uiPriority="50"/>
-    <w:lsdException w:name="Grid Table 6 Colorful Accent 6" w:uiPriority="51"/>
-    <w:lsdException w:name="Grid Table 7 Colorful Accent 6" w:uiPriority="52"/>
-    <w:lsdException w:name="List Table 1 Light" w:uiPriority="46"/>
-    <w:lsdException w:name="List Table 2" w:uiPriority="47"/>
-    <w:lsdException w:name="List Table 3" w:uiPriority="48"/>
-    <w:lsdException w:name="List Table 4" w:uiPriority="49"/>
-    <w:lsdException w:name="List Table 5 Dark" w:uiPriority="50"/>
-    <w:lsdException w:name="List Table 6 Colorful" w:uiPriority="51"/>
-    <w:lsdException w:name="List Table 7 Colorful" w:uiPriority="52"/>
-    <w:lsdException w:name="List Table 1 Light Accent 1" w:uiPriority="46"/>
-    <w:lsdException w:name="List Table 2 Accent 1" w:uiPriority="47"/>
-    <w:lsdException w:name="List Table 3 Accent 1" w:uiPriority="48"/>
-    <w:lsdException w:name="List Table 4 Accent 1" w:uiPriority="49"/>
-    <w:lsdException w:name="List Table 5 Dark Accent 1" w:uiPriority="50"/>
-    <w:lsdException w:name="List Table 6 Colorful Accent 1" w:uiPriority="51"/>
-    <w:lsdException w:name="List Table 7 Colorful Accent 1" w:uiPriority="52"/>
-    <w:lsdException w:name="List Table 1 Light Accent 2" w:uiPriority="46"/>
-    <w:lsdException w:name="List Table 2 Accent 2" w:uiPriority="47"/>
-    <w:lsdException w:name="List Table 3 Accent 2" w:uiPriority="48"/>
-    <w:lsdException w:name="List Table 4 Accent 2" w:uiPriority="49"/>
-    <w:lsdException w:name="List Table 5 Dark Accent 2" w:uiPriority="50"/>
-    <w:lsdException w:name="List Table 6 Colorful Accent 2" w:uiPriority="51"/>
-    <w:lsdException w:name="List Table 7 Colorful Accent 2" w:uiPriority="52"/>
-    <w:lsdException w:name="List Table 1 Light Accent 3" w:uiPriority="46"/>
-    <w:lsdException w:name="List Table 2 Accent 3" w:uiPriority="47"/>
-    <w:lsdException w:name="List Table 3 Accent 3" w:uiPriority="48"/>
-    <w:lsdException w:name="List Table 4 Accent 3" w:uiPriority="49"/>
-    <w:lsdException w:name="List Table 5 Dark Accent 3" w:uiPriority="50"/>
-    <w:lsdException w:name="List Table 6 Colorful Accent 3" w:uiPriority="51"/>
-    <w:lsdException w:name="List Table 7 Colorful Accent 3" w:uiPriority="52"/>
-    <w:lsdException w:name="List Table 1 Light Accent 4" w:uiPriority="46"/>
-    <w:lsdException w:name="List Table 2 Accent 4" w:uiPriority="47"/>
-    <w:lsdException w:name="List Table 3 Accent 4" w:uiPriority="48"/>
-    <w:lsdException w:name="List Table 4 Accent 4" w:uiPriority="49"/>
-    <w:lsdException w:name="List Table 5 Dark Accent 4" w:uiPriority="50"/>
-    <w:lsdException w:name="List Table 6 Colorful Accent 4" w:uiPriority="51"/>
-    <w:lsdException w:name="List Table 7 Colorful Accent 4" w:uiPriority="52"/>
-    <w:lsdException w:name="List Table 1 Light Accent 5" w:uiPriority="46"/>
-    <w:lsdException w:name="List Table 2 Accent 5" w:uiPriority="47"/>
-    <w:lsdException w:name="List Table 3 Accent 5" w:uiPriority="48"/>
-    <w:lsdException w:name="List Table 4 Accent 5" w:uiPriority="49"/>
-    <w:lsdException w:name="List Table 5 Dark Accent 5" w:uiPriority="50"/>
-    <w:lsdException w:name="List Table 6 Colorful Accent 5" w:uiPriority="51"/>
-    <w:lsdException w:name="List Table 7 Colorful Accent 5" w:uiPriority="52"/>
-    <w:lsdException w:name="List Table 1 Light Accent 6" w:uiPriority="46"/>
-    <w:lsdException w:name="List Table 2 Accent 6" w:uiPriority="47"/>
-    <w:lsdException w:name="List Table 3 Accent 6" w:uiPriority="48"/>
-    <w:lsdException w:name="List Table 4 Accent 6" w:uiPriority="49"/>
-    <w:lsdException w:name="List Table 5 Dark Accent 6" w:uiPriority="50"/>
-    <w:lsdException w:name="List Table 6 Colorful Accent 6" w:uiPriority="51"/>
-    <w:lsdException w:name="List Table 7 Colorful Accent 6" w:uiPriority="52"/>
+  <w:latentStyles w:defLockedState="0" w:defUIPriority="99" w:defSemiHidden="1" w:defUnhideWhenUsed="1" w:defQFormat="0" w:count="276">
+    <w:lsdException w:name="Normal" w:semiHidden="0" w:uiPriority="0" w:unhideWhenUsed="0" w:qFormat="1"/>
+    <w:lsdException w:name="heading 1" w:semiHidden="0" w:uiPriority="9" w:unhideWhenUsed="0" w:qFormat="1"/>
+    <w:lsdException w:name="heading 2" w:uiPriority="9" w:qFormat="1"/>
+    <w:lsdException w:name="heading 3" w:uiPriority="9" w:qFormat="1"/>
+    <w:lsdException w:name="heading 4" w:uiPriority="9" w:qFormat="1"/>
+    <w:lsdException w:name="heading 5" w:uiPriority="9" w:qFormat="1"/>
+    <w:lsdException w:name="heading 6" w:uiPriority="9" w:qFormat="1"/>
+    <w:lsdException w:name="heading 7" w:uiPriority="9" w:qFormat="1"/>
+    <w:lsdException w:name="heading 8" w:uiPriority="9" w:qFormat="1"/>
+    <w:lsdException w:name="heading 9" w:uiPriority="9" w:qFormat="1"/>
+    <w:lsdException w:name="toc 1" w:uiPriority="39"/>
+    <w:lsdException w:name="toc 2" w:uiPriority="39"/>
+    <w:lsdException w:name="toc 3" w:uiPriority="39"/>
+    <w:lsdException w:name="toc 4" w:uiPriority="39"/>
+    <w:lsdException w:name="toc 5" w:uiPriority="39"/>
+    <w:lsdException w:name="toc 6" w:uiPriority="39"/>
+    <w:lsdException w:name="toc 7" w:uiPriority="39"/>
+    <w:lsdException w:name="toc 8" w:uiPriority="39"/>
+    <w:lsdException w:name="toc 9" w:uiPriority="39"/>
+    <w:lsdException w:name="caption" w:uiPriority="35" w:qFormat="1"/>
+    <w:lsdException w:name="Title" w:semiHidden="0" w:uiPriority="10" w:unhideWhenUsed="0" w:qFormat="1"/>
+    <w:lsdException w:name="Default Paragraph Font" w:uiPriority="1"/>
+    <w:lsdException w:name="Subtitle" w:semiHidden="0" w:uiPriority="11" w:unhideWhenUsed="0" w:qFormat="1"/>
+    <w:lsdException w:name="Strong" w:semiHidden="0" w:uiPriority="22" w:unhideWhenUsed="0" w:qFormat="1"/>
+    <w:lsdException w:name="Emphasis" w:semiHidden="0" w:uiPriority="20" w:unhideWhenUsed="0" w:qFormat="1"/>
+    <w:lsdException w:name="Table Grid" w:semiHidden="0" w:uiPriority="39" w:unhideWhenUsed="0"/>
+    <w:lsdException w:name="Note Level 1" w:semiHidden="0" w:unhideWhenUsed="0"/>
+    <w:lsdException w:name="Note Level 2" w:semiHidden="0" w:unhideWhenUsed="0"/>
+    <w:lsdException w:name="Note Level 3" w:semiHidden="0" w:unhideWhenUsed="0"/>
+    <w:lsdException w:name="Note Level 4" w:semiHidden="0" w:unhideWhenUsed="0"/>
+    <w:lsdException w:name="Note Level 5" w:semiHidden="0" w:unhideWhenUsed="0"/>
+    <w:lsdException w:name="Note Level 6" w:semiHidden="0" w:unhideWhenUsed="0"/>
+    <w:lsdException w:name="Note Level 7" w:semiHidden="0" w:unhideWhenUsed="0"/>
+    <w:lsdException w:name="Note Level 8" w:semiHidden="0" w:unhideWhenUsed="0"/>
+    <w:lsdException w:name="Note Level 9" w:semiHidden="0" w:unhideWhenUsed="0"/>
+    <w:lsdException w:name="Placeholder Text" w:unhideWhenUsed="0"/>
+    <w:lsdException w:name="No Spacing" w:semiHidden="0" w:uiPriority="1" w:unhideWhenUsed="0" w:qFormat="1"/>
+    <w:lsdException w:name="Light Shading" w:semiHidden="0" w:uiPriority="60" w:unhideWhenUsed="0"/>
+    <w:lsdException w:name="Light List" w:semiHidden="0" w:uiPriority="61" w:unhideWhenUsed="0"/>
+    <w:lsdException w:name="Light Grid" w:semiHidden="0" w:uiPriority="62" w:unhideWhenUsed="0"/>
+    <w:lsdException w:name="Medium Shading 1" w:semiHidden="0" w:uiPriority="63" w:unhideWhenUsed="0"/>
+    <w:lsdException w:name="Medium Shading 2" w:semiHidden="0" w:uiPriority="64" w:unhideWhenUsed="0"/>
+    <w:lsdException w:name="Medium List 1" w:semiHidden="0" w:uiPriority="65" w:unhideWhenUsed="0"/>
+    <w:lsdException w:name="Medium List 2" w:semiHidden="0" w:uiPriority="66" w:unhideWhenUsed="0"/>
+    <w:lsdException w:name="Medium Grid 1" w:semiHidden="0" w:uiPriority="67" w:unhideWhenUsed="0"/>
+    <w:lsdException w:name="Medium Grid 2" w:semiHidden="0" w:uiPriority="68" w:unhideWhenUsed="0"/>
+    <w:lsdException w:name="Medium Grid 3" w:semiHidden="0" w:uiPriority="69" w:unhideWhenUsed="0"/>
+    <w:lsdException w:name="Dark List" w:semiHidden="0" w:uiPriority="70" w:unhideWhenUsed="0"/>
+    <w:lsdException w:name="Colorful Shading" w:semiHidden="0" w:uiPriority="71" w:unhideWhenUsed="0"/>
+    <w:lsdException w:name="Colorful List" w:semiHidden="0" w:uiPriority="72" w:unhideWhenUsed="0"/>
+    <w:lsdException w:name="Colorful Grid" w:semiHidden="0" w:uiPriority="73" w:unhideWhenUsed="0"/>
+    <w:lsdException w:name="Light Shading Accent 1" w:semiHidden="0" w:uiPriority="60" w:unhideWhenUsed="0"/>
+    <w:lsdException w:name="Light List Accent 1" w:semiHidden="0" w:uiPriority="61" w:unhideWhenUsed="0"/>
+    <w:lsdException w:name="Light Grid Accent 1" w:semiHidden="0" w:uiPriority="62" w:unhideWhenUsed="0"/>
+    <w:lsdException w:name="Medium Shading 1 Accent 1" w:semiHidden="0" w:uiPriority="63" w:unhideWhenUsed="0"/>
+    <w:lsdException w:name="Medium Shading 2 Accent 1" w:semiHidden="0" w:uiPriority="64" w:unhideWhenUsed="0"/>
+    <w:lsdException w:name="Medium List 1 Accent 1" w:semiHidden="0" w:uiPriority="65" w:unhideWhenUsed="0"/>
+    <w:lsdException w:name="Revision" w:unhideWhenUsed="0"/>
+    <w:lsdException w:name="List Paragraph" w:semiHidden="0" w:uiPriority="34" w:unhideWhenUsed="0" w:qFormat="1"/>
+    <w:lsdException w:name="Quote" w:semiHidden="0" w:uiPriority="29" w:unhideWhenUsed="0" w:qFormat="1"/>
+    <w:lsdException w:name="Intense Quote" w:semiHidden="0" w:uiPriority="30" w:unhideWhenUsed="0" w:qFormat="1"/>
+    <w:lsdException w:name="Medium List 2 Accent 1" w:semiHidden="0" w:uiPriority="66" w:unhideWhenUsed="0"/>
+    <w:lsdException w:name="Medium Grid 1 Accent 1" w:semiHidden="0" w:uiPriority="67" w:unhideWhenUsed="0"/>
+    <w:lsdException w:name="Medium Grid 2 Accent 1" w:semiHidden="0" w:uiPriority="68" w:unhideWhenUsed="0"/>
+    <w:lsdException w:name="Medium Grid 3 Accent 1" w:semiHidden="0" w:uiPriority="69" w:unhideWhenUsed="0"/>
+    <w:lsdException w:name="Dark List Accent 1" w:semiHidden="0" w:uiPriority="70" w:unhideWhenUsed="0"/>
+    <w:lsdException w:name="Colorful Shading Accent 1" w:semiHidden="0" w:uiPriority="71" w:unhideWhenUsed="0"/>
+    <w:lsdException w:name="Colorful List Accent 1" w:semiHidden="0" w:uiPriority="72" w:unhideWhenUsed="0"/>
+    <w:lsdException w:name="Colorful Grid Accent 1" w:semiHidden="0" w:uiPriority="73" w:unhideWhenUsed="0"/>
+    <w:lsdException w:name="Light Shading Accent 2" w:semiHidden="0" w:uiPriority="60" w:unhideWhenUsed="0"/>
+    <w:lsdException w:name="Light List Accent 2" w:semiHidden="0" w:uiPriority="61" w:unhideWhenUsed="0"/>
+    <w:lsdException w:name="Light Grid Accent 2" w:semiHidden="0" w:uiPriority="62" w:unhideWhenUsed="0"/>
+    <w:lsdException w:name="Medium Shading 1 Accent 2" w:semiHidden="0" w:uiPriority="63" w:unhideWhenUsed="0"/>
+    <w:lsdException w:name="Medium Shading 2 Accent 2" w:semiHidden="0" w:uiPriority="64" w:unhideWhenUsed="0"/>
+    <w:lsdException w:name="Medium List 1 Accent 2" w:semiHidden="0" w:uiPriority="65" w:unhideWhenUsed="0"/>
+    <w:lsdException w:name="Medium List 2 Accent 2" w:semiHidden="0" w:uiPriority="66" w:unhideWhenUsed="0"/>
+    <w:lsdException w:name="Medium Grid 1 Accent 2" w:semiHidden="0" w:uiPriority="67" w:unhideWhenUsed="0"/>
+    <w:lsdException w:name="Medium Grid 2 Accent 2" w:semiHidden="0" w:uiPriority="68" w:unhideWhenUsed="0"/>
+    <w:lsdException w:name="Medium Grid 3 Accent 2" w:semiHidden="0" w:uiPriority="69" w:unhideWhenUsed="0"/>
+    <w:lsdException w:name="Dark List Accent 2" w:semiHidden="0" w:uiPriority="70" w:unhideWhenUsed="0"/>
+    <w:lsdException w:name="Colorful Shading Accent 2" w:semiHidden="0" w:uiPriority="71" w:unhideWhenUsed="0"/>
+    <w:lsdException w:name="Colorful List Accent 2" w:semiHidden="0" w:uiPriority="72" w:unhideWhenUsed="0"/>
+    <w:lsdException w:name="Colorful Grid Accent 2" w:semiHidden="0" w:uiPriority="73" w:unhideWhenUsed="0"/>
+    <w:lsdException w:name="Light Shading Accent 3" w:semiHidden="0" w:uiPriority="60" w:unhideWhenUsed="0"/>
+    <w:lsdException w:name="Light List Accent 3" w:semiHidden="0" w:uiPriority="61" w:unhideWhenUsed="0"/>
+    <w:lsdException w:name="Light Grid Accent 3" w:semiHidden="0" w:uiPriority="62" w:unhideWhenUsed="0"/>
+    <w:lsdException w:name="Medium Shading 1 Accent 3" w:semiHidden="0" w:uiPriority="63" w:unhideWhenUsed="0"/>
+    <w:lsdException w:name="Medium Shading 2 Accent 3" w:semiHidden="0" w:uiPriority="64" w:unhideWhenUsed="0"/>
+    <w:lsdException w:name="Medium List 1 Accent 3" w:semiHidden="0" w:uiPriority="65" w:unhideWhenUsed="0"/>
+    <w:lsdException w:name="Medium List 2 Accent 3" w:semiHidden="0" w:uiPriority="66" w:unhideWhenUsed="0"/>
+    <w:lsdException w:name="Medium Grid 1 Accent 3" w:semiHidden="0" w:uiPriority="67" w:unhideWhenUsed="0"/>
+    <w:lsdException w:name="Medium Grid 2 Accent 3" w:semiHidden="0" w:uiPriority="68" w:unhideWhenUsed="0"/>
+    <w:lsdException w:name="Medium Grid 3 Accent 3" w:semiHidden="0" w:uiPriority="69" w:unhideWhenUsed="0"/>
+    <w:lsdException w:name="Dark List Accent 3" w:semiHidden="0" w:uiPriority="70" w:unhideWhenUsed="0"/>
+    <w:lsdException w:name="Colorful Shading Accent 3" w:semiHidden="0" w:uiPriority="71" w:unhideWhenUsed="0"/>
+    <w:lsdException w:name="Colorful List Accent 3" w:semiHidden="0" w:uiPriority="72" w:unhideWhenUsed="0"/>
+    <w:lsdException w:name="Colorful Grid Accent 3" w:semiHidden="0" w:uiPriority="73" w:unhideWhenUsed="0"/>
+    <w:lsdException w:name="Light Shading Accent 4" w:semiHidden="0" w:uiPriority="60" w:unhideWhenUsed="0"/>
+    <w:lsdException w:name="Light List Accent 4" w:semiHidden="0" w:uiPriority="61" w:unhideWhenUsed="0"/>
+    <w:lsdException w:name="Light Grid Accent 4" w:semiHidden="0" w:uiPriority="62" w:unhideWhenUsed="0"/>
+    <w:lsdException w:name="Medium Shading 1 Accent 4" w:semiHidden="0" w:uiPriority="63" w:unhideWhenUsed="0"/>
+    <w:lsdException w:name="Medium Shading 2 Accent 4" w:semiHidden="0" w:uiPriority="64" w:unhideWhenUsed="0"/>
+    <w:lsdException w:name="Medium List 1 Accent 4" w:semiHidden="0" w:uiPriority="65" w:unhideWhenUsed="0"/>
+    <w:lsdException w:name="Medium List 2 Accent 4" w:semiHidden="0" w:uiPriority="66" w:unhideWhenUsed="0"/>
+    <w:lsdException w:name="Medium Grid 1 Accent 4" w:semiHidden="0" w:uiPriority="67" w:unhideWhenUsed="0"/>
+    <w:lsdException w:name="Medium Grid 2 Accent 4" w:semiHidden="0" w:uiPriority="68" w:unhideWhenUsed="0"/>
+    <w:lsdException w:name="Medium Grid 3 Accent 4" w:semiHidden="0" w:uiPriority="69" w:unhideWhenUsed="0"/>
+    <w:lsdException w:name="Dark List Accent 4" w:semiHidden="0" w:uiPriority="70" w:unhideWhenUsed="0"/>
+    <w:lsdException w:name="Colorful Shading Accent 4" w:semiHidden="0" w:uiPriority="71" w:unhideWhenUsed="0"/>
+    <w:lsdException w:name="Colorful List Accent 4" w:semiHidden="0" w:uiPriority="72" w:unhideWhenUsed="0"/>
+    <w:lsdException w:name="Colorful Grid Accent 4" w:semiHidden="0" w:uiPriority="73" w:unhideWhenUsed="0"/>
+    <w:lsdException w:name="Light Shading Accent 5" w:semiHidden="0" w:uiPriority="60" w:unhideWhenUsed="0"/>
+    <w:lsdException w:name="Light List Accent 5" w:semiHidden="0" w:uiPriority="61" w:unhideWhenUsed="0"/>
+    <w:lsdException w:name="Light Grid Accent 5" w:semiHidden="0" w:uiPriority="62" w:unhideWhenUsed="0"/>
+    <w:lsdException w:name="Medium Shading 1 Accent 5" w:semiHidden="0" w:uiPriority="63" w:unhideWhenUsed="0"/>
+    <w:lsdException w:name="Medium Shading 2 Accent 5" w:semiHidden="0" w:uiPriority="64" w:unhideWhenUsed="0"/>
+    <w:lsdException w:name="Medium List 1 Accent 5" w:semiHidden="0" w:uiPriority="65" w:unhideWhenUsed="0"/>
+    <w:lsdException w:name="Medium List 2 Accent 5" w:semiHidden="0" w:uiPriority="66" w:unhideWhenUsed="0"/>
+    <w:lsdException w:name="Medium Grid 1 Accent 5" w:semiHidden="0" w:uiPriority="67" w:unhideWhenUsed="0"/>
+    <w:lsdException w:name="Medium Grid 2 Accent 5" w:semiHidden="0" w:uiPriority="68" w:unhideWhenUsed="0"/>
+    <w:lsdException w:name="Medium Grid 3 Accent 5" w:semiHidden="0" w:uiPriority="69" w:unhideWhenUsed="0"/>
+    <w:lsdException w:name="Dark List Accent 5" w:semiHidden="0" w:uiPriority="70" w:unhideWhenUsed="0"/>
+    <w:lsdException w:name="Colorful Shading Accent 5" w:semiHidden="0" w:uiPriority="71" w:unhideWhenUsed="0"/>
+    <w:lsdException w:name="Colorful List Accent 5" w:semiHidden="0" w:uiPriority="72" w:unhideWhenUsed="0"/>
+    <w:lsdException w:name="Colorful Grid Accent 5" w:semiHidden="0" w:uiPriority="73" w:unhideWhenUsed="0"/>
+    <w:lsdException w:name="Light Shading Accent 6" w:semiHidden="0" w:uiPriority="60" w:unhideWhenUsed="0"/>
+    <w:lsdException w:name="Light List Accent 6" w:semiHidden="0" w:uiPriority="61" w:unhideWhenUsed="0"/>
+    <w:lsdException w:name="Light Grid Accent 6" w:semiHidden="0" w:uiPriority="62" w:unhideWhenUsed="0"/>
+    <w:lsdException w:name="Medium Shading 1 Accent 6" w:semiHidden="0" w:uiPriority="63" w:unhideWhenUsed="0"/>
+    <w:lsdException w:name="Medium Shading 2 Accent 6" w:semiHidden="0" w:uiPriority="64" w:unhideWhenUsed="0"/>
+    <w:lsdException w:name="Medium List 1 Accent 6" w:semiHidden="0" w:uiPriority="65" w:unhideWhenUsed="0"/>
+    <w:lsdException w:name="Medium List 2 Accent 6" w:semiHidden="0" w:uiPriority="66" w:unhideWhenUsed="0"/>
+    <w:lsdException w:name="Medium Grid 1 Accent 6" w:semiHidden="0" w:uiPriority="67" w:unhideWhenUsed="0"/>
+    <w:lsdException w:name="Medium Grid 2 Accent 6" w:semiHidden="0" w:uiPriority="68" w:unhideWhenUsed="0"/>
+    <w:lsdException w:name="Medium Grid 3 Accent 6" w:semiHidden="0" w:uiPriority="69" w:unhideWhenUsed="0"/>
+    <w:lsdException w:name="Dark List Accent 6" w:semiHidden="0" w:uiPriority="70" w:unhideWhenUsed="0"/>
+    <w:lsdException w:name="Colorful Shading Accent 6" w:semiHidden="0" w:uiPriority="71" w:unhideWhenUsed="0"/>
+    <w:lsdException w:name="Colorful List Accent 6" w:semiHidden="0" w:uiPriority="72" w:unhideWhenUsed="0"/>
+    <w:lsdException w:name="Colorful Grid Accent 6" w:semiHidden="0" w:uiPriority="73" w:unhideWhenUsed="0"/>
+    <w:lsdException w:name="Subtle Emphasis" w:semiHidden="0" w:uiPriority="19" w:unhideWhenUsed="0" w:qFormat="1"/>
+    <w:lsdException w:name="Intense Emphasis" w:semiHidden="0" w:uiPriority="21" w:unhideWhenUsed="0" w:qFormat="1"/>
+    <w:lsdException w:name="Subtle Reference" w:semiHidden="0" w:uiPriority="31" w:unhideWhenUsed="0" w:qFormat="1"/>
+    <w:lsdException w:name="Intense Reference" w:semiHidden="0" w:uiPriority="32" w:unhideWhenUsed="0" w:qFormat="1"/>
+    <w:lsdException w:name="Book Title" w:semiHidden="0" w:uiPriority="33" w:unhideWhenUsed="0" w:qFormat="1"/>
+    <w:lsdException w:name="Bibliography" w:uiPriority="37"/>
+    <w:lsdException w:name="TOC Heading" w:uiPriority="39" w:qFormat="1"/>
   </w:latentStyles>
-  <w:style w:type="paragraph" w:default="1" w:styleId="Standaard">
+  <w:style w:type="paragraph" w:default="1" w:styleId="Normal">
     <w:name w:val="Normal"/>
     <w:qFormat/>
     <w:rPr>
       <w:lang w:val="nl-NL"/>
     </w:rPr>
   </w:style>
-  <w:style w:type="character" w:default="1" w:styleId="Standaardalinea-lettertype">
+  <w:style w:type="character" w:default="1" w:styleId="DefaultParagraphFont">
     <w:name w:val="Default Paragraph Font"/>
     <w:uiPriority w:val="1"/>
     <w:semiHidden/>
     <w:unhideWhenUsed/>
   </w:style>
-  <w:style w:type="table" w:default="1" w:styleId="Standaardtabel">
+  <w:style w:type="table" w:default="1" w:styleId="TableNormal">
     <w:name w:val="Normal Table"/>
     <w:uiPriority w:val="99"/>
     <w:semiHidden/>
@@ -3736,13 +3552,227 @@
       </w:tblCellMar>
     </w:tblPr>
   </w:style>
-  <w:style w:type="numbering" w:default="1" w:styleId="Geenlijst">
+  <w:style w:type="numbering" w:default="1" w:styleId="NoList">
     <w:name w:val="No List"/>
     <w:uiPriority w:val="99"/>
     <w:semiHidden/>
     <w:unhideWhenUsed/>
   </w:style>
-  <w:style w:type="paragraph" w:styleId="Geenafstand">
+  <w:style w:type="paragraph" w:styleId="NoSpacing">
+    <w:name w:val="No Spacing"/>
+    <w:uiPriority w:val="1"/>
+    <w:qFormat/>
+    <w:rsid w:val="000663BF"/>
+    <w:pPr>
+      <w:spacing w:after="0" w:line="240" w:lineRule="auto"/>
+    </w:pPr>
+    <w:rPr>
+      <w:lang w:val="nl-NL"/>
+    </w:rPr>
+  </w:style>
+</w:styles>
+</file>
+
+<file path=word/stylesWithEffects.xml><?xml version="1.0" encoding="utf-8"?>
+<w:styles xmlns:wpc="http://schemas.microsoft.com/office/word/2010/wordprocessingCanvas" xmlns:mo="http://schemas.microsoft.com/office/mac/office/2008/main" xmlns:mc="http://schemas.openxmlformats.org/markup-compatibility/2006" xmlns:mv="urn:schemas-microsoft-com:mac:vml" xmlns:o="urn:schemas-microsoft-com:office:office" xmlns:r="http://schemas.openxmlformats.org/officeDocument/2006/relationships" xmlns:m="http://schemas.openxmlformats.org/officeDocument/2006/math" xmlns:v="urn:schemas-microsoft-com:vml" xmlns:wp14="http://schemas.microsoft.com/office/word/2010/wordprocessingDrawing" xmlns:wp="http://schemas.openxmlformats.org/drawingml/2006/wordprocessingDrawing" xmlns:w10="urn:schemas-microsoft-com:office:word" xmlns:w="http://schemas.openxmlformats.org/wordprocessingml/2006/main" xmlns:w14="http://schemas.microsoft.com/office/word/2010/wordml" xmlns:wpg="http://schemas.microsoft.com/office/word/2010/wordprocessingGroup" xmlns:wpi="http://schemas.microsoft.com/office/word/2010/wordprocessingInk" xmlns:wne="http://schemas.microsoft.com/office/word/2006/wordml" xmlns:wps="http://schemas.microsoft.com/office/word/2010/wordprocessingShape" mc:Ignorable="w14 wp14">
+  <w:docDefaults>
+    <w:rPrDefault>
+      <w:rPr>
+        <w:rFonts w:asciiTheme="minorHAnsi" w:eastAsiaTheme="minorHAnsi" w:hAnsiTheme="minorHAnsi" w:cstheme="minorBidi"/>
+        <w:sz w:val="22"/>
+        <w:szCs w:val="22"/>
+        <w:lang w:val="en-US" w:eastAsia="en-US" w:bidi="ar-SA"/>
+      </w:rPr>
+    </w:rPrDefault>
+    <w:pPrDefault>
+      <w:pPr>
+        <w:spacing w:after="160" w:line="259" w:lineRule="auto"/>
+      </w:pPr>
+    </w:pPrDefault>
+  </w:docDefaults>
+  <w:latentStyles w:defLockedState="0" w:defUIPriority="99" w:defSemiHidden="1" w:defUnhideWhenUsed="1" w:defQFormat="0" w:count="276">
+    <w:lsdException w:name="Normal" w:semiHidden="0" w:uiPriority="0" w:unhideWhenUsed="0" w:qFormat="1"/>
+    <w:lsdException w:name="heading 1" w:semiHidden="0" w:uiPriority="9" w:unhideWhenUsed="0" w:qFormat="1"/>
+    <w:lsdException w:name="heading 2" w:uiPriority="9" w:qFormat="1"/>
+    <w:lsdException w:name="heading 3" w:uiPriority="9" w:qFormat="1"/>
+    <w:lsdException w:name="heading 4" w:uiPriority="9" w:qFormat="1"/>
+    <w:lsdException w:name="heading 5" w:uiPriority="9" w:qFormat="1"/>
+    <w:lsdException w:name="heading 6" w:uiPriority="9" w:qFormat="1"/>
+    <w:lsdException w:name="heading 7" w:uiPriority="9" w:qFormat="1"/>
+    <w:lsdException w:name="heading 8" w:uiPriority="9" w:qFormat="1"/>
+    <w:lsdException w:name="heading 9" w:uiPriority="9" w:qFormat="1"/>
+    <w:lsdException w:name="toc 1" w:uiPriority="39"/>
+    <w:lsdException w:name="toc 2" w:uiPriority="39"/>
+    <w:lsdException w:name="toc 3" w:uiPriority="39"/>
+    <w:lsdException w:name="toc 4" w:uiPriority="39"/>
+    <w:lsdException w:name="toc 5" w:uiPriority="39"/>
+    <w:lsdException w:name="toc 6" w:uiPriority="39"/>
+    <w:lsdException w:name="toc 7" w:uiPriority="39"/>
+    <w:lsdException w:name="toc 8" w:uiPriority="39"/>
+    <w:lsdException w:name="toc 9" w:uiPriority="39"/>
+    <w:lsdException w:name="caption" w:uiPriority="35" w:qFormat="1"/>
+    <w:lsdException w:name="Title" w:semiHidden="0" w:uiPriority="10" w:unhideWhenUsed="0" w:qFormat="1"/>
+    <w:lsdException w:name="Default Paragraph Font" w:uiPriority="1"/>
+    <w:lsdException w:name="Subtitle" w:semiHidden="0" w:uiPriority="11" w:unhideWhenUsed="0" w:qFormat="1"/>
+    <w:lsdException w:name="Strong" w:semiHidden="0" w:uiPriority="22" w:unhideWhenUsed="0" w:qFormat="1"/>
+    <w:lsdException w:name="Emphasis" w:semiHidden="0" w:uiPriority="20" w:unhideWhenUsed="0" w:qFormat="1"/>
+    <w:lsdException w:name="Table Grid" w:semiHidden="0" w:uiPriority="39" w:unhideWhenUsed="0"/>
+    <w:lsdException w:name="Note Level 1" w:semiHidden="0" w:unhideWhenUsed="0"/>
+    <w:lsdException w:name="Note Level 2" w:semiHidden="0" w:unhideWhenUsed="0"/>
+    <w:lsdException w:name="Note Level 3" w:semiHidden="0" w:unhideWhenUsed="0"/>
+    <w:lsdException w:name="Note Level 4" w:semiHidden="0" w:unhideWhenUsed="0"/>
+    <w:lsdException w:name="Note Level 5" w:semiHidden="0" w:unhideWhenUsed="0"/>
+    <w:lsdException w:name="Note Level 6" w:semiHidden="0" w:unhideWhenUsed="0"/>
+    <w:lsdException w:name="Note Level 7" w:semiHidden="0" w:unhideWhenUsed="0"/>
+    <w:lsdException w:name="Note Level 8" w:semiHidden="0" w:unhideWhenUsed="0"/>
+    <w:lsdException w:name="Note Level 9" w:semiHidden="0" w:unhideWhenUsed="0"/>
+    <w:lsdException w:name="Placeholder Text" w:unhideWhenUsed="0"/>
+    <w:lsdException w:name="No Spacing" w:semiHidden="0" w:uiPriority="1" w:unhideWhenUsed="0" w:qFormat="1"/>
+    <w:lsdException w:name="Light Shading" w:semiHidden="0" w:uiPriority="60" w:unhideWhenUsed="0"/>
+    <w:lsdException w:name="Light List" w:semiHidden="0" w:uiPriority="61" w:unhideWhenUsed="0"/>
+    <w:lsdException w:name="Light Grid" w:semiHidden="0" w:uiPriority="62" w:unhideWhenUsed="0"/>
+    <w:lsdException w:name="Medium Shading 1" w:semiHidden="0" w:uiPriority="63" w:unhideWhenUsed="0"/>
+    <w:lsdException w:name="Medium Shading 2" w:semiHidden="0" w:uiPriority="64" w:unhideWhenUsed="0"/>
+    <w:lsdException w:name="Medium List 1" w:semiHidden="0" w:uiPriority="65" w:unhideWhenUsed="0"/>
+    <w:lsdException w:name="Medium List 2" w:semiHidden="0" w:uiPriority="66" w:unhideWhenUsed="0"/>
+    <w:lsdException w:name="Medium Grid 1" w:semiHidden="0" w:uiPriority="67" w:unhideWhenUsed="0"/>
+    <w:lsdException w:name="Medium Grid 2" w:semiHidden="0" w:uiPriority="68" w:unhideWhenUsed="0"/>
+    <w:lsdException w:name="Medium Grid 3" w:semiHidden="0" w:uiPriority="69" w:unhideWhenUsed="0"/>
+    <w:lsdException w:name="Dark List" w:semiHidden="0" w:uiPriority="70" w:unhideWhenUsed="0"/>
+    <w:lsdException w:name="Colorful Shading" w:semiHidden="0" w:uiPriority="71" w:unhideWhenUsed="0"/>
+    <w:lsdException w:name="Colorful List" w:semiHidden="0" w:uiPriority="72" w:unhideWhenUsed="0"/>
+    <w:lsdException w:name="Colorful Grid" w:semiHidden="0" w:uiPriority="73" w:unhideWhenUsed="0"/>
+    <w:lsdException w:name="Light Shading Accent 1" w:semiHidden="0" w:uiPriority="60" w:unhideWhenUsed="0"/>
+    <w:lsdException w:name="Light List Accent 1" w:semiHidden="0" w:uiPriority="61" w:unhideWhenUsed="0"/>
+    <w:lsdException w:name="Light Grid Accent 1" w:semiHidden="0" w:uiPriority="62" w:unhideWhenUsed="0"/>
+    <w:lsdException w:name="Medium Shading 1 Accent 1" w:semiHidden="0" w:uiPriority="63" w:unhideWhenUsed="0"/>
+    <w:lsdException w:name="Medium Shading 2 Accent 1" w:semiHidden="0" w:uiPriority="64" w:unhideWhenUsed="0"/>
+    <w:lsdException w:name="Medium List 1 Accent 1" w:semiHidden="0" w:uiPriority="65" w:unhideWhenUsed="0"/>
+    <w:lsdException w:name="Revision" w:unhideWhenUsed="0"/>
+    <w:lsdException w:name="List Paragraph" w:semiHidden="0" w:uiPriority="34" w:unhideWhenUsed="0" w:qFormat="1"/>
+    <w:lsdException w:name="Quote" w:semiHidden="0" w:uiPriority="29" w:unhideWhenUsed="0" w:qFormat="1"/>
+    <w:lsdException w:name="Intense Quote" w:semiHidden="0" w:uiPriority="30" w:unhideWhenUsed="0" w:qFormat="1"/>
+    <w:lsdException w:name="Medium List 2 Accent 1" w:semiHidden="0" w:uiPriority="66" w:unhideWhenUsed="0"/>
+    <w:lsdException w:name="Medium Grid 1 Accent 1" w:semiHidden="0" w:uiPriority="67" w:unhideWhenUsed="0"/>
+    <w:lsdException w:name="Medium Grid 2 Accent 1" w:semiHidden="0" w:uiPriority="68" w:unhideWhenUsed="0"/>
+    <w:lsdException w:name="Medium Grid 3 Accent 1" w:semiHidden="0" w:uiPriority="69" w:unhideWhenUsed="0"/>
+    <w:lsdException w:name="Dark List Accent 1" w:semiHidden="0" w:uiPriority="70" w:unhideWhenUsed="0"/>
+    <w:lsdException w:name="Colorful Shading Accent 1" w:semiHidden="0" w:uiPriority="71" w:unhideWhenUsed="0"/>
+    <w:lsdException w:name="Colorful List Accent 1" w:semiHidden="0" w:uiPriority="72" w:unhideWhenUsed="0"/>
+    <w:lsdException w:name="Colorful Grid Accent 1" w:semiHidden="0" w:uiPriority="73" w:unhideWhenUsed="0"/>
+    <w:lsdException w:name="Light Shading Accent 2" w:semiHidden="0" w:uiPriority="60" w:unhideWhenUsed="0"/>
+    <w:lsdException w:name="Light List Accent 2" w:semiHidden="0" w:uiPriority="61" w:unhideWhenUsed="0"/>
+    <w:lsdException w:name="Light Grid Accent 2" w:semiHidden="0" w:uiPriority="62" w:unhideWhenUsed="0"/>
+    <w:lsdException w:name="Medium Shading 1 Accent 2" w:semiHidden="0" w:uiPriority="63" w:unhideWhenUsed="0"/>
+    <w:lsdException w:name="Medium Shading 2 Accent 2" w:semiHidden="0" w:uiPriority="64" w:unhideWhenUsed="0"/>
+    <w:lsdException w:name="Medium List 1 Accent 2" w:semiHidden="0" w:uiPriority="65" w:unhideWhenUsed="0"/>
+    <w:lsdException w:name="Medium List 2 Accent 2" w:semiHidden="0" w:uiPriority="66" w:unhideWhenUsed="0"/>
+    <w:lsdException w:name="Medium Grid 1 Accent 2" w:semiHidden="0" w:uiPriority="67" w:unhideWhenUsed="0"/>
+    <w:lsdException w:name="Medium Grid 2 Accent 2" w:semiHidden="0" w:uiPriority="68" w:unhideWhenUsed="0"/>
+    <w:lsdException w:name="Medium Grid 3 Accent 2" w:semiHidden="0" w:uiPriority="69" w:unhideWhenUsed="0"/>
+    <w:lsdException w:name="Dark List Accent 2" w:semiHidden="0" w:uiPriority="70" w:unhideWhenUsed="0"/>
+    <w:lsdException w:name="Colorful Shading Accent 2" w:semiHidden="0" w:uiPriority="71" w:unhideWhenUsed="0"/>
+    <w:lsdException w:name="Colorful List Accent 2" w:semiHidden="0" w:uiPriority="72" w:unhideWhenUsed="0"/>
+    <w:lsdException w:name="Colorful Grid Accent 2" w:semiHidden="0" w:uiPriority="73" w:unhideWhenUsed="0"/>
+    <w:lsdException w:name="Light Shading Accent 3" w:semiHidden="0" w:uiPriority="60" w:unhideWhenUsed="0"/>
+    <w:lsdException w:name="Light List Accent 3" w:semiHidden="0" w:uiPriority="61" w:unhideWhenUsed="0"/>
+    <w:lsdException w:name="Light Grid Accent 3" w:semiHidden="0" w:uiPriority="62" w:unhideWhenUsed="0"/>
+    <w:lsdException w:name="Medium Shading 1 Accent 3" w:semiHidden="0" w:uiPriority="63" w:unhideWhenUsed="0"/>
+    <w:lsdException w:name="Medium Shading 2 Accent 3" w:semiHidden="0" w:uiPriority="64" w:unhideWhenUsed="0"/>
+    <w:lsdException w:name="Medium List 1 Accent 3" w:semiHidden="0" w:uiPriority="65" w:unhideWhenUsed="0"/>
+    <w:lsdException w:name="Medium List 2 Accent 3" w:semiHidden="0" w:uiPriority="66" w:unhideWhenUsed="0"/>
+    <w:lsdException w:name="Medium Grid 1 Accent 3" w:semiHidden="0" w:uiPriority="67" w:unhideWhenUsed="0"/>
+    <w:lsdException w:name="Medium Grid 2 Accent 3" w:semiHidden="0" w:uiPriority="68" w:unhideWhenUsed="0"/>
+    <w:lsdException w:name="Medium Grid 3 Accent 3" w:semiHidden="0" w:uiPriority="69" w:unhideWhenUsed="0"/>
+    <w:lsdException w:name="Dark List Accent 3" w:semiHidden="0" w:uiPriority="70" w:unhideWhenUsed="0"/>
+    <w:lsdException w:name="Colorful Shading Accent 3" w:semiHidden="0" w:uiPriority="71" w:unhideWhenUsed="0"/>
+    <w:lsdException w:name="Colorful List Accent 3" w:semiHidden="0" w:uiPriority="72" w:unhideWhenUsed="0"/>
+    <w:lsdException w:name="Colorful Grid Accent 3" w:semiHidden="0" w:uiPriority="73" w:unhideWhenUsed="0"/>
+    <w:lsdException w:name="Light Shading Accent 4" w:semiHidden="0" w:uiPriority="60" w:unhideWhenUsed="0"/>
+    <w:lsdException w:name="Light List Accent 4" w:semiHidden="0" w:uiPriority="61" w:unhideWhenUsed="0"/>
+    <w:lsdException w:name="Light Grid Accent 4" w:semiHidden="0" w:uiPriority="62" w:unhideWhenUsed="0"/>
+    <w:lsdException w:name="Medium Shading 1 Accent 4" w:semiHidden="0" w:uiPriority="63" w:unhideWhenUsed="0"/>
+    <w:lsdException w:name="Medium Shading 2 Accent 4" w:semiHidden="0" w:uiPriority="64" w:unhideWhenUsed="0"/>
+    <w:lsdException w:name="Medium List 1 Accent 4" w:semiHidden="0" w:uiPriority="65" w:unhideWhenUsed="0"/>
+    <w:lsdException w:name="Medium List 2 Accent 4" w:semiHidden="0" w:uiPriority="66" w:unhideWhenUsed="0"/>
+    <w:lsdException w:name="Medium Grid 1 Accent 4" w:semiHidden="0" w:uiPriority="67" w:unhideWhenUsed="0"/>
+    <w:lsdException w:name="Medium Grid 2 Accent 4" w:semiHidden="0" w:uiPriority="68" w:unhideWhenUsed="0"/>
+    <w:lsdException w:name="Medium Grid 3 Accent 4" w:semiHidden="0" w:uiPriority="69" w:unhideWhenUsed="0"/>
+    <w:lsdException w:name="Dark List Accent 4" w:semiHidden="0" w:uiPriority="70" w:unhideWhenUsed="0"/>
+    <w:lsdException w:name="Colorful Shading Accent 4" w:semiHidden="0" w:uiPriority="71" w:unhideWhenUsed="0"/>
+    <w:lsdException w:name="Colorful List Accent 4" w:semiHidden="0" w:uiPriority="72" w:unhideWhenUsed="0"/>
+    <w:lsdException w:name="Colorful Grid Accent 4" w:semiHidden="0" w:uiPriority="73" w:unhideWhenUsed="0"/>
+    <w:lsdException w:name="Light Shading Accent 5" w:semiHidden="0" w:uiPriority="60" w:unhideWhenUsed="0"/>
+    <w:lsdException w:name="Light List Accent 5" w:semiHidden="0" w:uiPriority="61" w:unhideWhenUsed="0"/>
+    <w:lsdException w:name="Light Grid Accent 5" w:semiHidden="0" w:uiPriority="62" w:unhideWhenUsed="0"/>
+    <w:lsdException w:name="Medium Shading 1 Accent 5" w:semiHidden="0" w:uiPriority="63" w:unhideWhenUsed="0"/>
+    <w:lsdException w:name="Medium Shading 2 Accent 5" w:semiHidden="0" w:uiPriority="64" w:unhideWhenUsed="0"/>
+    <w:lsdException w:name="Medium List 1 Accent 5" w:semiHidden="0" w:uiPriority="65" w:unhideWhenUsed="0"/>
+    <w:lsdException w:name="Medium List 2 Accent 5" w:semiHidden="0" w:uiPriority="66" w:unhideWhenUsed="0"/>
+    <w:lsdException w:name="Medium Grid 1 Accent 5" w:semiHidden="0" w:uiPriority="67" w:unhideWhenUsed="0"/>
+    <w:lsdException w:name="Medium Grid 2 Accent 5" w:semiHidden="0" w:uiPriority="68" w:unhideWhenUsed="0"/>
+    <w:lsdException w:name="Medium Grid 3 Accent 5" w:semiHidden="0" w:uiPriority="69" w:unhideWhenUsed="0"/>
+    <w:lsdException w:name="Dark List Accent 5" w:semiHidden="0" w:uiPriority="70" w:unhideWhenUsed="0"/>
+    <w:lsdException w:name="Colorful Shading Accent 5" w:semiHidden="0" w:uiPriority="71" w:unhideWhenUsed="0"/>
+    <w:lsdException w:name="Colorful List Accent 5" w:semiHidden="0" w:uiPriority="72" w:unhideWhenUsed="0"/>
+    <w:lsdException w:name="Colorful Grid Accent 5" w:semiHidden="0" w:uiPriority="73" w:unhideWhenUsed="0"/>
+    <w:lsdException w:name="Light Shading Accent 6" w:semiHidden="0" w:uiPriority="60" w:unhideWhenUsed="0"/>
+    <w:lsdException w:name="Light List Accent 6" w:semiHidden="0" w:uiPriority="61" w:unhideWhenUsed="0"/>
+    <w:lsdException w:name="Light Grid Accent 6" w:semiHidden="0" w:uiPriority="62" w:unhideWhenUsed="0"/>
+    <w:lsdException w:name="Medium Shading 1 Accent 6" w:semiHidden="0" w:uiPriority="63" w:unhideWhenUsed="0"/>
+    <w:lsdException w:name="Medium Shading 2 Accent 6" w:semiHidden="0" w:uiPriority="64" w:unhideWhenUsed="0"/>
+    <w:lsdException w:name="Medium List 1 Accent 6" w:semiHidden="0" w:uiPriority="65" w:unhideWhenUsed="0"/>
+    <w:lsdException w:name="Medium List 2 Accent 6" w:semiHidden="0" w:uiPriority="66" w:unhideWhenUsed="0"/>
+    <w:lsdException w:name="Medium Grid 1 Accent 6" w:semiHidden="0" w:uiPriority="67" w:unhideWhenUsed="0"/>
+    <w:lsdException w:name="Medium Grid 2 Accent 6" w:semiHidden="0" w:uiPriority="68" w:unhideWhenUsed="0"/>
+    <w:lsdException w:name="Medium Grid 3 Accent 6" w:semiHidden="0" w:uiPriority="69" w:unhideWhenUsed="0"/>
+    <w:lsdException w:name="Dark List Accent 6" w:semiHidden="0" w:uiPriority="70" w:unhideWhenUsed="0"/>
+    <w:lsdException w:name="Colorful Shading Accent 6" w:semiHidden="0" w:uiPriority="71" w:unhideWhenUsed="0"/>
+    <w:lsdException w:name="Colorful List Accent 6" w:semiHidden="0" w:uiPriority="72" w:unhideWhenUsed="0"/>
+    <w:lsdException w:name="Colorful Grid Accent 6" w:semiHidden="0" w:uiPriority="73" w:unhideWhenUsed="0"/>
+    <w:lsdException w:name="Subtle Emphasis" w:semiHidden="0" w:uiPriority="19" w:unhideWhenUsed="0" w:qFormat="1"/>
+    <w:lsdException w:name="Intense Emphasis" w:semiHidden="0" w:uiPriority="21" w:unhideWhenUsed="0" w:qFormat="1"/>
+    <w:lsdException w:name="Subtle Reference" w:semiHidden="0" w:uiPriority="31" w:unhideWhenUsed="0" w:qFormat="1"/>
+    <w:lsdException w:name="Intense Reference" w:semiHidden="0" w:uiPriority="32" w:unhideWhenUsed="0" w:qFormat="1"/>
+    <w:lsdException w:name="Book Title" w:semiHidden="0" w:uiPriority="33" w:unhideWhenUsed="0" w:qFormat="1"/>
+    <w:lsdException w:name="Bibliography" w:uiPriority="37"/>
+    <w:lsdException w:name="TOC Heading" w:uiPriority="39" w:qFormat="1"/>
+  </w:latentStyles>
+  <w:style w:type="paragraph" w:default="1" w:styleId="Normal">
+    <w:name w:val="Normal"/>
+    <w:qFormat/>
+    <w:rPr>
+      <w:lang w:val="nl-NL"/>
+    </w:rPr>
+  </w:style>
+  <w:style w:type="character" w:default="1" w:styleId="DefaultParagraphFont">
+    <w:name w:val="Default Paragraph Font"/>
+    <w:uiPriority w:val="1"/>
+    <w:semiHidden/>
+    <w:unhideWhenUsed/>
+  </w:style>
+  <w:style w:type="table" w:default="1" w:styleId="TableNormal">
+    <w:name w:val="Normal Table"/>
+    <w:uiPriority w:val="99"/>
+    <w:semiHidden/>
+    <w:unhideWhenUsed/>
+    <w:tblPr>
+      <w:tblInd w:w="0" w:type="dxa"/>
+      <w:tblCellMar>
+        <w:top w:w="0" w:type="dxa"/>
+        <w:left w:w="108" w:type="dxa"/>
+        <w:bottom w:w="0" w:type="dxa"/>
+        <w:right w:w="108" w:type="dxa"/>
+      </w:tblCellMar>
+    </w:tblPr>
+  </w:style>
+  <w:style w:type="numbering" w:default="1" w:styleId="NoList">
+    <w:name w:val="No List"/>
+    <w:uiPriority w:val="99"/>
+    <w:semiHidden/>
+    <w:unhideWhenUsed/>
+  </w:style>
+  <w:style w:type="paragraph" w:styleId="NoSpacing">
     <w:name w:val="No Spacing"/>
     <w:uiPriority w:val="1"/>
     <w:qFormat/>
@@ -4012,7 +4042,7 @@
   <a:extraClrSchemeLst/>
   <a:extLst>
     <a:ext uri="{05A4C25C-085E-4340-85A3-A5531E510DB2}">
-      <thm15:themeFamily xmlns:thm15="http://schemas.microsoft.com/office/thememl/2012/main" name="Office Theme" id="{62F939B6-93AF-4DB8-9C6B-D6C7DFDC589F}" vid="{4A3C46E8-61CC-4603-A589-7422A47A8E4A}"/>
+      <thm15:themeFamily xmlns:thm15="http://schemas.microsoft.com/office/thememl/2012/main" xmlns="" name="Office Theme" id="{62F939B6-93AF-4DB8-9C6B-D6C7DFDC589F}" vid="{4A3C46E8-61CC-4603-A589-7422A47A8E4A}"/>
     </a:ext>
   </a:extLst>
 </a:theme>

--- a/Paper.docx
+++ b/Paper.docx
@@ -291,7 +291,7 @@
               </wp:anchor>
             </w:drawing>
           </mc:Choice>
-          <mc:Fallback xmlns:w16se="http://schemas.microsoft.com/office/word/2015/wordml/symex" xmlns:w15="http://schemas.microsoft.com/office/word/2012/wordml" xmlns:cx1="http://schemas.microsoft.com/office/drawing/2015/9/8/chartex" xmlns:cx="http://schemas.microsoft.com/office/drawing/2014/chartex">
+          <mc:Fallback xmlns:cx="http://schemas.microsoft.com/office/drawing/2014/chartex" xmlns:cx1="http://schemas.microsoft.com/office/drawing/2015/9/8/chartex" xmlns:w15="http://schemas.microsoft.com/office/word/2012/wordml" xmlns:w16se="http://schemas.microsoft.com/office/word/2015/wordml/symex">
             <w:pict>
               <v:shapetype w14:anchorId="5A02894E" id="_x0000_t202" coordsize="21600,21600" o:spt="202" path="m,l,21600r21600,l21600,xe">
                 <v:stroke joinstyle="miter"/>
@@ -504,23 +504,7 @@
                                 <w:sz w:val="24"/>
                                 <w:szCs w:val="24"/>
                               </w:rPr>
-                              <w:t>Voordelen</w:t>
-                            </w:r>
-                            <w:r>
-                              <w:rPr>
-                                <w:rFonts w:ascii="Bernard MT Condensed" w:hAnsi="Bernard MT Condensed"/>
-                                <w:sz w:val="24"/>
-                                <w:szCs w:val="24"/>
-                              </w:rPr>
-                              <w:t xml:space="preserve"> en nadelen</w:t>
-                            </w:r>
-                            <w:r>
-                              <w:rPr>
-                                <w:rFonts w:ascii="Bernard MT Condensed" w:hAnsi="Bernard MT Condensed"/>
-                                <w:sz w:val="24"/>
-                                <w:szCs w:val="24"/>
-                              </w:rPr>
-                              <w:t xml:space="preserve"> van ons ontwerp </w:t>
+                              <w:t xml:space="preserve">Voordelen en nadelen van ons ontwerp </w:t>
                             </w:r>
                           </w:p>
                           <w:p>
@@ -565,7 +549,7 @@
               </wp:anchor>
             </w:drawing>
           </mc:Choice>
-          <mc:Fallback xmlns:w16se="http://schemas.microsoft.com/office/word/2015/wordml/symex" xmlns:w15="http://schemas.microsoft.com/office/word/2012/wordml" xmlns:cx1="http://schemas.microsoft.com/office/drawing/2015/9/8/chartex" xmlns:cx="http://schemas.microsoft.com/office/drawing/2014/chartex">
+          <mc:Fallback xmlns:cx="http://schemas.microsoft.com/office/drawing/2014/chartex" xmlns:cx1="http://schemas.microsoft.com/office/drawing/2015/9/8/chartex" xmlns:w15="http://schemas.microsoft.com/office/word/2012/wordml" xmlns:w16se="http://schemas.microsoft.com/office/word/2015/wordml/symex">
             <w:pict>
               <v:shape w14:anchorId="5CF1FC9C" id="Tekstvak 9" o:spid="_x0000_s1027" type="#_x0000_t202" style="position:absolute;margin-left:234.55pt;margin-top:6.8pt;width:246pt;height:255.6pt;z-index:251661312;visibility:visible;mso-wrap-style:square;mso-height-percent:0;mso-wrap-distance-left:9pt;mso-wrap-distance-top:0;mso-wrap-distance-right:9pt;mso-wrap-distance-bottom:0;mso-position-horizontal:absolute;mso-position-horizontal-relative:text;mso-position-vertical:absolute;mso-position-vertical-relative:text;mso-height-percent:0;mso-height-relative:margin;v-text-anchor:top" o:gfxdata="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" fillcolor="white [3201]" strokeweight=".5pt">
                 <v:textbox>
@@ -883,15 +867,7 @@
                                 <w:sz w:val="24"/>
                                 <w:szCs w:val="24"/>
                               </w:rPr>
-                              <w:t xml:space="preserve">Er waren bij dit project een aantal problemen waar we tegenaan liepen. Zo kwamen we erachter </w:t>
-                            </w:r>
-                            <w:r>
-                              <w:rPr>
-                                <w:rFonts w:asciiTheme="majorHAnsi" w:hAnsiTheme="majorHAnsi"/>
-                                <w:sz w:val="24"/>
-                                <w:szCs w:val="24"/>
-                              </w:rPr>
-                              <w:t xml:space="preserve">dat het lastig is om t-splitsingen te herkennen met de robot, gelukkig zitten er in het parkour geen t-splitsingen. Daarnaast was er een probleem met de licenties van robotC, hierdoor konden we een hele tijd in de derde week nier werken. Ook werkt de bluetooth app vrij slecht, hij verbindt maar heel kort en hij blijft de hele tijd dingen sturen. Daarnaast was het lastig om robot code te testen, omdat we allemaal robot code wouden testen.  </w:t>
+                              <w:t xml:space="preserve">Er waren bij dit project een aantal problemen waar we tegenaan liepen. Zo kwamen we erachter dat het lastig is om t-splitsingen te herkennen met de robot, gelukkig zitten er in het parkour geen t-splitsingen. Daarnaast was er een probleem met de licenties van robotC, hierdoor konden we een hele tijd in de derde week nier werken. Ook werkt de bluetooth app vrij slecht, hij verbindt maar heel kort en hij blijft de hele tijd dingen sturen. Daarnaast was het lastig om robot code te testen, omdat we allemaal robot code wouden testen.  </w:t>
                             </w:r>
                           </w:p>
                         </w:txbxContent>
@@ -908,7 +884,7 @@
               </wp:anchor>
             </w:drawing>
           </mc:Choice>
-          <mc:Fallback xmlns:w16se="http://schemas.microsoft.com/office/word/2015/wordml/symex" xmlns:w15="http://schemas.microsoft.com/office/word/2012/wordml" xmlns:cx1="http://schemas.microsoft.com/office/drawing/2015/9/8/chartex" xmlns:cx="http://schemas.microsoft.com/office/drawing/2014/chartex">
+          <mc:Fallback xmlns:cx="http://schemas.microsoft.com/office/drawing/2014/chartex" xmlns:cx1="http://schemas.microsoft.com/office/drawing/2015/9/8/chartex" xmlns:w15="http://schemas.microsoft.com/office/word/2012/wordml" xmlns:w16se="http://schemas.microsoft.com/office/word/2015/wordml/symex">
             <w:pict>
               <v:shape w14:anchorId="5555ECE0" id="Tekstvak 10" o:spid="_x0000_s1028" type="#_x0000_t202" style="position:absolute;margin-left:6.55pt;margin-top:2.65pt;width:243.6pt;height:225pt;z-index:251650048;visibility:visible;mso-wrap-style:square;mso-wrap-distance-left:9pt;mso-wrap-distance-top:0;mso-wrap-distance-right:9pt;mso-wrap-distance-bottom:0;mso-position-horizontal:absolute;mso-position-horizontal-relative:text;mso-position-vertical:absolute;mso-position-vertical-relative:text;v-text-anchor:top" o:gfxdata="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" fillcolor="white [3201]" strokeweight=".5pt">
                 <v:textbox>
@@ -1242,54 +1218,1873 @@
                               <w:rPr>
                                 <w:rFonts w:ascii="Bernard MT Condensed" w:hAnsi="Bernard MT Condensed"/>
                                 <w:sz w:val="24"/>
-                                <w:szCs w:val="24"/>
                               </w:rPr>
                             </w:pPr>
                             <w:r>
                               <w:rPr>
                                 <w:rFonts w:ascii="Bernard MT Condensed" w:hAnsi="Bernard MT Condensed"/>
                                 <w:sz w:val="24"/>
-                                <w:szCs w:val="24"/>
                               </w:rPr>
                               <w:t>Bluetooth</w:t>
                             </w:r>
                           </w:p>
                           <w:p>
-                            <w:r>
-                              <w:t xml:space="preserve">De onderdelen om bluetooth werkende te krijgen waren door de docenten geleverd. Dit hebben wij gekopieerd en gewijzigd zodat het zou werken in onze code. Uiteindelijk hebben we nu 3  bluetooth functies die hun eigen header file hebben gekregen om de code netjes te maken. De eerste bluetooth functie is een hele simpele functie die bij aanroep gewoon wacht op een bluetooth input. Wanneer deze is gegeven stopt hij de input in een string die , door de pointer verwijzing die meegegeven is bij de aanroep, ook buiten de bluetooth functie beschikbaar is. De tweede is wat uitgebreider. Net als bij de vorige wacht hij op een input en stopt hij deze in een string. Maar in plaats van het doorgaan met de rest van de code, word de input gebruikt om de robot handmatig aan te sturen. </w:t>
-                            </w:r>
-                            <w:r>
-                              <w:t>Hierbij hebben we de “A” knop gebruikt om weer verder te kunnen met de normale code en “C” om de code compleet te stoppen.</w:t>
-                            </w:r>
-                            <w:r>
-                              <w:t xml:space="preserve"> De laatste functie is eigenlijk de eerste functie maar dan zonder loop, omdat hij al in een </w:t>
-                            </w:r>
-                            <w:proofErr w:type="spellStart"/>
-                            <w:r>
-                              <w:t>oneindigde</w:t>
-                            </w:r>
-                            <w:proofErr w:type="spellEnd"/>
-                            <w:r>
+                            <w:pPr>
+                              <w:rPr>
+                                <w:rFonts w:asciiTheme="majorHAnsi" w:hAnsiTheme="majorHAnsi"/>
+                              </w:rPr>
+                            </w:pPr>
+                            <w:r>
+                              <w:rPr>
+                                <w:rFonts w:asciiTheme="majorHAnsi" w:hAnsiTheme="majorHAnsi" w:cs="Helvetica"/>
+                                <w:lang w:val="en-US"/>
+                              </w:rPr>
+                              <w:t xml:space="preserve">De </w:t>
+                            </w:r>
+                            <w:proofErr w:type="spellStart"/>
+                            <w:r>
+                              <w:rPr>
+                                <w:rFonts w:asciiTheme="majorHAnsi" w:hAnsiTheme="majorHAnsi" w:cs="Helvetica"/>
+                                <w:lang w:val="en-US"/>
+                              </w:rPr>
+                              <w:t>onderdelen</w:t>
+                            </w:r>
+                            <w:proofErr w:type="spellEnd"/>
+                            <w:r>
+                              <w:rPr>
+                                <w:rFonts w:asciiTheme="majorHAnsi" w:hAnsiTheme="majorHAnsi" w:cs="Helvetica"/>
+                                <w:lang w:val="en-US"/>
+                              </w:rPr>
                               <w:t xml:space="preserve"> </w:t>
                             </w:r>
                             <w:proofErr w:type="spellStart"/>
-                            <w:r>
-                              <w:t>while</w:t>
-                            </w:r>
-                            <w:proofErr w:type="spellEnd"/>
-                            <w:r>
-                              <w:t xml:space="preserve"> loop staat in </w:t>
-                            </w:r>
-                            <w:proofErr w:type="spellStart"/>
-                            <w:r>
-                              <w:t>task</w:t>
-                            </w:r>
-                            <w:proofErr w:type="spellEnd"/>
-                            <w:r>
-                              <w:t xml:space="preserve"> main().</w:t>
-                            </w:r>
-                            <w:bookmarkStart w:id="0" w:name="_GoBack"/>
-                            <w:bookmarkEnd w:id="0"/>
+                            <w:proofErr w:type="gramStart"/>
+                            <w:r>
+                              <w:rPr>
+                                <w:rFonts w:asciiTheme="majorHAnsi" w:hAnsiTheme="majorHAnsi" w:cs="Helvetica"/>
+                                <w:lang w:val="en-US"/>
+                              </w:rPr>
+                              <w:t>om</w:t>
+                            </w:r>
+                            <w:proofErr w:type="spellEnd"/>
+                            <w:proofErr w:type="gramEnd"/>
+                            <w:r>
+                              <w:rPr>
+                                <w:rFonts w:asciiTheme="majorHAnsi" w:hAnsiTheme="majorHAnsi" w:cs="Helvetica"/>
+                                <w:lang w:val="en-US"/>
+                              </w:rPr>
+                              <w:t xml:space="preserve"> </w:t>
+                            </w:r>
+                            <w:proofErr w:type="spellStart"/>
+                            <w:r>
+                              <w:rPr>
+                                <w:rFonts w:asciiTheme="majorHAnsi" w:hAnsiTheme="majorHAnsi" w:cs="Helvetica"/>
+                                <w:lang w:val="en-US"/>
+                              </w:rPr>
+                              <w:t>bluetooth</w:t>
+                            </w:r>
+                            <w:proofErr w:type="spellEnd"/>
+                            <w:r>
+                              <w:rPr>
+                                <w:rFonts w:asciiTheme="majorHAnsi" w:hAnsiTheme="majorHAnsi" w:cs="Helvetica"/>
+                                <w:lang w:val="en-US"/>
+                              </w:rPr>
+                              <w:t xml:space="preserve"> </w:t>
+                            </w:r>
+                            <w:proofErr w:type="spellStart"/>
+                            <w:r>
+                              <w:rPr>
+                                <w:rFonts w:asciiTheme="majorHAnsi" w:hAnsiTheme="majorHAnsi" w:cs="Helvetica"/>
+                                <w:lang w:val="en-US"/>
+                              </w:rPr>
+                              <w:t>werkende</w:t>
+                            </w:r>
+                            <w:proofErr w:type="spellEnd"/>
+                            <w:r>
+                              <w:rPr>
+                                <w:rFonts w:asciiTheme="majorHAnsi" w:hAnsiTheme="majorHAnsi" w:cs="Helvetica"/>
+                                <w:lang w:val="en-US"/>
+                              </w:rPr>
+                              <w:t xml:space="preserve"> </w:t>
+                            </w:r>
+                            <w:proofErr w:type="spellStart"/>
+                            <w:r>
+                              <w:rPr>
+                                <w:rFonts w:asciiTheme="majorHAnsi" w:hAnsiTheme="majorHAnsi" w:cs="Helvetica"/>
+                                <w:lang w:val="en-US"/>
+                              </w:rPr>
+                              <w:t>te</w:t>
+                            </w:r>
+                            <w:proofErr w:type="spellEnd"/>
+                            <w:r>
+                              <w:rPr>
+                                <w:rFonts w:asciiTheme="majorHAnsi" w:hAnsiTheme="majorHAnsi" w:cs="Helvetica"/>
+                                <w:lang w:val="en-US"/>
+                              </w:rPr>
+                              <w:t xml:space="preserve"> </w:t>
+                            </w:r>
+                            <w:proofErr w:type="spellStart"/>
+                            <w:r>
+                              <w:rPr>
+                                <w:rFonts w:asciiTheme="majorHAnsi" w:hAnsiTheme="majorHAnsi" w:cs="Helvetica"/>
+                                <w:lang w:val="en-US"/>
+                              </w:rPr>
+                              <w:t>krijgen</w:t>
+                            </w:r>
+                            <w:proofErr w:type="spellEnd"/>
+                            <w:r>
+                              <w:rPr>
+                                <w:rFonts w:asciiTheme="majorHAnsi" w:hAnsiTheme="majorHAnsi" w:cs="Helvetica"/>
+                                <w:lang w:val="en-US"/>
+                              </w:rPr>
+                              <w:t xml:space="preserve"> </w:t>
+                            </w:r>
+                            <w:proofErr w:type="spellStart"/>
+                            <w:r>
+                              <w:rPr>
+                                <w:rFonts w:asciiTheme="majorHAnsi" w:hAnsiTheme="majorHAnsi" w:cs="Helvetica"/>
+                                <w:lang w:val="en-US"/>
+                              </w:rPr>
+                              <w:t>waren</w:t>
+                            </w:r>
+                            <w:proofErr w:type="spellEnd"/>
+                            <w:r>
+                              <w:rPr>
+                                <w:rFonts w:asciiTheme="majorHAnsi" w:hAnsiTheme="majorHAnsi" w:cs="Helvetica"/>
+                                <w:lang w:val="en-US"/>
+                              </w:rPr>
+                              <w:t xml:space="preserve"> door de </w:t>
+                            </w:r>
+                            <w:proofErr w:type="spellStart"/>
+                            <w:r>
+                              <w:rPr>
+                                <w:rFonts w:asciiTheme="majorHAnsi" w:hAnsiTheme="majorHAnsi" w:cs="Helvetica"/>
+                                <w:lang w:val="en-US"/>
+                              </w:rPr>
+                              <w:t>docenten</w:t>
+                            </w:r>
+                            <w:proofErr w:type="spellEnd"/>
+                            <w:r>
+                              <w:rPr>
+                                <w:rFonts w:asciiTheme="majorHAnsi" w:hAnsiTheme="majorHAnsi" w:cs="Helvetica"/>
+                                <w:lang w:val="en-US"/>
+                              </w:rPr>
+                              <w:t xml:space="preserve"> </w:t>
+                            </w:r>
+                            <w:proofErr w:type="spellStart"/>
+                            <w:r>
+                              <w:rPr>
+                                <w:rFonts w:asciiTheme="majorHAnsi" w:hAnsiTheme="majorHAnsi" w:cs="Helvetica"/>
+                                <w:lang w:val="en-US"/>
+                              </w:rPr>
+                              <w:t>geleverd</w:t>
+                            </w:r>
+                            <w:proofErr w:type="spellEnd"/>
+                            <w:r>
+                              <w:rPr>
+                                <w:rFonts w:asciiTheme="majorHAnsi" w:hAnsiTheme="majorHAnsi" w:cs="Helvetica"/>
+                                <w:lang w:val="en-US"/>
+                              </w:rPr>
+                              <w:t xml:space="preserve">. </w:t>
+                            </w:r>
+                            <w:proofErr w:type="spellStart"/>
+                            <w:proofErr w:type="gramStart"/>
+                            <w:r>
+                              <w:rPr>
+                                <w:rFonts w:asciiTheme="majorHAnsi" w:hAnsiTheme="majorHAnsi" w:cs="Helvetica"/>
+                                <w:lang w:val="en-US"/>
+                              </w:rPr>
+                              <w:t>Dit</w:t>
+                            </w:r>
+                            <w:proofErr w:type="spellEnd"/>
+                            <w:r>
+                              <w:rPr>
+                                <w:rFonts w:asciiTheme="majorHAnsi" w:hAnsiTheme="majorHAnsi" w:cs="Helvetica"/>
+                                <w:lang w:val="en-US"/>
+                              </w:rPr>
+                              <w:t xml:space="preserve"> </w:t>
+                            </w:r>
+                            <w:proofErr w:type="spellStart"/>
+                            <w:r>
+                              <w:rPr>
+                                <w:rFonts w:asciiTheme="majorHAnsi" w:hAnsiTheme="majorHAnsi" w:cs="Helvetica"/>
+                                <w:lang w:val="en-US"/>
+                              </w:rPr>
+                              <w:t>hebben</w:t>
+                            </w:r>
+                            <w:proofErr w:type="spellEnd"/>
+                            <w:r>
+                              <w:rPr>
+                                <w:rFonts w:asciiTheme="majorHAnsi" w:hAnsiTheme="majorHAnsi" w:cs="Helvetica"/>
+                                <w:lang w:val="en-US"/>
+                              </w:rPr>
+                              <w:t xml:space="preserve"> </w:t>
+                            </w:r>
+                            <w:proofErr w:type="spellStart"/>
+                            <w:r>
+                              <w:rPr>
+                                <w:rFonts w:asciiTheme="majorHAnsi" w:hAnsiTheme="majorHAnsi" w:cs="Helvetica"/>
+                                <w:lang w:val="en-US"/>
+                              </w:rPr>
+                              <w:t>wij</w:t>
+                            </w:r>
+                            <w:proofErr w:type="spellEnd"/>
+                            <w:r>
+                              <w:rPr>
+                                <w:rFonts w:asciiTheme="majorHAnsi" w:hAnsiTheme="majorHAnsi" w:cs="Helvetica"/>
+                                <w:lang w:val="en-US"/>
+                              </w:rPr>
+                              <w:t xml:space="preserve"> </w:t>
+                            </w:r>
+                            <w:proofErr w:type="spellStart"/>
+                            <w:r>
+                              <w:rPr>
+                                <w:rFonts w:asciiTheme="majorHAnsi" w:hAnsiTheme="majorHAnsi" w:cs="Helvetica"/>
+                                <w:lang w:val="en-US"/>
+                              </w:rPr>
+                              <w:t>gekopieerd</w:t>
+                            </w:r>
+                            <w:proofErr w:type="spellEnd"/>
+                            <w:r>
+                              <w:rPr>
+                                <w:rFonts w:asciiTheme="majorHAnsi" w:hAnsiTheme="majorHAnsi" w:cs="Helvetica"/>
+                                <w:lang w:val="en-US"/>
+                              </w:rPr>
+                              <w:t xml:space="preserve"> en </w:t>
+                            </w:r>
+                            <w:proofErr w:type="spellStart"/>
+                            <w:r>
+                              <w:rPr>
+                                <w:rFonts w:asciiTheme="majorHAnsi" w:hAnsiTheme="majorHAnsi" w:cs="Helvetica"/>
+                                <w:lang w:val="en-US"/>
+                              </w:rPr>
+                              <w:t>gewijzigd</w:t>
+                            </w:r>
+                            <w:proofErr w:type="spellEnd"/>
+                            <w:r>
+                              <w:rPr>
+                                <w:rFonts w:asciiTheme="majorHAnsi" w:hAnsiTheme="majorHAnsi" w:cs="Helvetica"/>
+                                <w:lang w:val="en-US"/>
+                              </w:rPr>
+                              <w:t xml:space="preserve"> </w:t>
+                            </w:r>
+                            <w:proofErr w:type="spellStart"/>
+                            <w:r>
+                              <w:rPr>
+                                <w:rFonts w:asciiTheme="majorHAnsi" w:hAnsiTheme="majorHAnsi" w:cs="Helvetica"/>
+                                <w:lang w:val="en-US"/>
+                              </w:rPr>
+                              <w:t>zodat</w:t>
+                            </w:r>
+                            <w:proofErr w:type="spellEnd"/>
+                            <w:r>
+                              <w:rPr>
+                                <w:rFonts w:asciiTheme="majorHAnsi" w:hAnsiTheme="majorHAnsi" w:cs="Helvetica"/>
+                                <w:lang w:val="en-US"/>
+                              </w:rPr>
+                              <w:t xml:space="preserve"> het </w:t>
+                            </w:r>
+                            <w:proofErr w:type="spellStart"/>
+                            <w:r>
+                              <w:rPr>
+                                <w:rFonts w:asciiTheme="majorHAnsi" w:hAnsiTheme="majorHAnsi" w:cs="Helvetica"/>
+                                <w:lang w:val="en-US"/>
+                              </w:rPr>
+                              <w:t>zou</w:t>
+                            </w:r>
+                            <w:proofErr w:type="spellEnd"/>
+                            <w:r>
+                              <w:rPr>
+                                <w:rFonts w:asciiTheme="majorHAnsi" w:hAnsiTheme="majorHAnsi" w:cs="Helvetica"/>
+                                <w:lang w:val="en-US"/>
+                              </w:rPr>
+                              <w:t xml:space="preserve"> </w:t>
+                            </w:r>
+                            <w:proofErr w:type="spellStart"/>
+                            <w:r>
+                              <w:rPr>
+                                <w:rFonts w:asciiTheme="majorHAnsi" w:hAnsiTheme="majorHAnsi" w:cs="Helvetica"/>
+                                <w:lang w:val="en-US"/>
+                              </w:rPr>
+                              <w:t>werken</w:t>
+                            </w:r>
+                            <w:proofErr w:type="spellEnd"/>
+                            <w:r>
+                              <w:rPr>
+                                <w:rFonts w:asciiTheme="majorHAnsi" w:hAnsiTheme="majorHAnsi" w:cs="Helvetica"/>
+                                <w:lang w:val="en-US"/>
+                              </w:rPr>
+                              <w:t xml:space="preserve"> in </w:t>
+                            </w:r>
+                            <w:proofErr w:type="spellStart"/>
+                            <w:r>
+                              <w:rPr>
+                                <w:rFonts w:asciiTheme="majorHAnsi" w:hAnsiTheme="majorHAnsi" w:cs="Helvetica"/>
+                                <w:lang w:val="en-US"/>
+                              </w:rPr>
+                              <w:t>onze</w:t>
+                            </w:r>
+                            <w:proofErr w:type="spellEnd"/>
+                            <w:r>
+                              <w:rPr>
+                                <w:rFonts w:asciiTheme="majorHAnsi" w:hAnsiTheme="majorHAnsi" w:cs="Helvetica"/>
+                                <w:lang w:val="en-US"/>
+                              </w:rPr>
+                              <w:t xml:space="preserve"> code.</w:t>
+                            </w:r>
+                            <w:proofErr w:type="gramEnd"/>
+                            <w:r>
+                              <w:rPr>
+                                <w:rFonts w:asciiTheme="majorHAnsi" w:hAnsiTheme="majorHAnsi" w:cs="Helvetica"/>
+                                <w:lang w:val="en-US"/>
+                              </w:rPr>
+                              <w:t xml:space="preserve"> </w:t>
+                            </w:r>
+                            <w:r>
+                              <w:rPr>
+                                <w:rFonts w:asciiTheme="majorHAnsi" w:hAnsiTheme="majorHAnsi" w:cs="Helvetica"/>
+                                <w:lang w:val="en-US"/>
+                              </w:rPr>
+                              <w:t xml:space="preserve">We </w:t>
+                            </w:r>
+                            <w:proofErr w:type="spellStart"/>
+                            <w:r>
+                              <w:rPr>
+                                <w:rFonts w:asciiTheme="majorHAnsi" w:hAnsiTheme="majorHAnsi" w:cs="Helvetica"/>
+                                <w:lang w:val="en-US"/>
+                              </w:rPr>
+                              <w:t>hebben</w:t>
+                            </w:r>
+                            <w:proofErr w:type="spellEnd"/>
+                            <w:r>
+                              <w:rPr>
+                                <w:rFonts w:asciiTheme="majorHAnsi" w:hAnsiTheme="majorHAnsi" w:cs="Helvetica"/>
+                                <w:lang w:val="en-US"/>
+                              </w:rPr>
+                              <w:t xml:space="preserve"> nu 2 </w:t>
+                            </w:r>
+                            <w:proofErr w:type="spellStart"/>
+                            <w:r>
+                              <w:rPr>
+                                <w:rFonts w:asciiTheme="majorHAnsi" w:hAnsiTheme="majorHAnsi" w:cs="Helvetica"/>
+                                <w:lang w:val="en-US"/>
+                              </w:rPr>
+                              <w:t>bluetooth</w:t>
+                            </w:r>
+                            <w:proofErr w:type="spellEnd"/>
+                            <w:r>
+                              <w:rPr>
+                                <w:rFonts w:asciiTheme="majorHAnsi" w:hAnsiTheme="majorHAnsi" w:cs="Helvetica"/>
+                                <w:lang w:val="en-US"/>
+                              </w:rPr>
+                              <w:t xml:space="preserve"> </w:t>
+                            </w:r>
+                            <w:proofErr w:type="spellStart"/>
+                            <w:r>
+                              <w:rPr>
+                                <w:rFonts w:asciiTheme="majorHAnsi" w:hAnsiTheme="majorHAnsi" w:cs="Helvetica"/>
+                                <w:lang w:val="en-US"/>
+                              </w:rPr>
+                              <w:t>functies</w:t>
+                            </w:r>
+                            <w:proofErr w:type="spellEnd"/>
+                            <w:r>
+                              <w:rPr>
+                                <w:rFonts w:asciiTheme="majorHAnsi" w:hAnsiTheme="majorHAnsi" w:cs="Helvetica"/>
+                                <w:lang w:val="en-US"/>
+                              </w:rPr>
+                              <w:t xml:space="preserve"> in </w:t>
+                            </w:r>
+                            <w:proofErr w:type="spellStart"/>
+                            <w:r>
+                              <w:rPr>
+                                <w:rFonts w:asciiTheme="majorHAnsi" w:hAnsiTheme="majorHAnsi" w:cs="Helvetica"/>
+                                <w:lang w:val="en-US"/>
+                              </w:rPr>
+                              <w:t>een</w:t>
+                            </w:r>
+                            <w:proofErr w:type="spellEnd"/>
+                            <w:r>
+                              <w:rPr>
+                                <w:rFonts w:asciiTheme="majorHAnsi" w:hAnsiTheme="majorHAnsi" w:cs="Helvetica"/>
+                                <w:lang w:val="en-US"/>
+                              </w:rPr>
+                              <w:t xml:space="preserve"> </w:t>
+                            </w:r>
+                            <w:proofErr w:type="spellStart"/>
+                            <w:proofErr w:type="gramStart"/>
+                            <w:r>
+                              <w:rPr>
+                                <w:rFonts w:asciiTheme="majorHAnsi" w:hAnsiTheme="majorHAnsi" w:cs="Helvetica"/>
+                                <w:lang w:val="en-US"/>
+                              </w:rPr>
+                              <w:t>eigen</w:t>
+                            </w:r>
+                            <w:proofErr w:type="spellEnd"/>
+                            <w:proofErr w:type="gramEnd"/>
+                            <w:r>
+                              <w:rPr>
+                                <w:rFonts w:asciiTheme="majorHAnsi" w:hAnsiTheme="majorHAnsi" w:cs="Helvetica"/>
+                                <w:lang w:val="en-US"/>
+                              </w:rPr>
+                              <w:t xml:space="preserve"> header file</w:t>
+                            </w:r>
+                            <w:r>
+                              <w:rPr>
+                                <w:rFonts w:asciiTheme="majorHAnsi" w:hAnsiTheme="majorHAnsi" w:cs="Helvetica"/>
+                                <w:lang w:val="en-US"/>
+                              </w:rPr>
+                              <w:t xml:space="preserve"> De </w:t>
+                            </w:r>
+                            <w:proofErr w:type="spellStart"/>
+                            <w:r>
+                              <w:rPr>
+                                <w:rFonts w:asciiTheme="majorHAnsi" w:hAnsiTheme="majorHAnsi" w:cs="Helvetica"/>
+                                <w:lang w:val="en-US"/>
+                              </w:rPr>
+                              <w:t>eerste</w:t>
+                            </w:r>
+                            <w:proofErr w:type="spellEnd"/>
+                            <w:r>
+                              <w:rPr>
+                                <w:rFonts w:asciiTheme="majorHAnsi" w:hAnsiTheme="majorHAnsi" w:cs="Helvetica"/>
+                                <w:lang w:val="en-US"/>
+                              </w:rPr>
+                              <w:t xml:space="preserve"> </w:t>
+                            </w:r>
+                            <w:proofErr w:type="spellStart"/>
+                            <w:r>
+                              <w:rPr>
+                                <w:rFonts w:asciiTheme="majorHAnsi" w:hAnsiTheme="majorHAnsi" w:cs="Helvetica"/>
+                                <w:lang w:val="en-US"/>
+                              </w:rPr>
+                              <w:t>bluetooth</w:t>
+                            </w:r>
+                            <w:proofErr w:type="spellEnd"/>
+                            <w:r>
+                              <w:rPr>
+                                <w:rFonts w:asciiTheme="majorHAnsi" w:hAnsiTheme="majorHAnsi" w:cs="Helvetica"/>
+                                <w:lang w:val="en-US"/>
+                              </w:rPr>
+                              <w:t xml:space="preserve"> </w:t>
+                            </w:r>
+                            <w:proofErr w:type="spellStart"/>
+                            <w:r>
+                              <w:rPr>
+                                <w:rFonts w:asciiTheme="majorHAnsi" w:hAnsiTheme="majorHAnsi" w:cs="Helvetica"/>
+                                <w:lang w:val="en-US"/>
+                              </w:rPr>
+                              <w:t>functie</w:t>
+                            </w:r>
+                            <w:proofErr w:type="spellEnd"/>
+                            <w:r>
+                              <w:rPr>
+                                <w:rFonts w:asciiTheme="majorHAnsi" w:hAnsiTheme="majorHAnsi" w:cs="Helvetica"/>
+                                <w:lang w:val="en-US"/>
+                              </w:rPr>
+                              <w:t xml:space="preserve"> is </w:t>
+                            </w:r>
+                            <w:proofErr w:type="spellStart"/>
+                            <w:r>
+                              <w:rPr>
+                                <w:rFonts w:asciiTheme="majorHAnsi" w:hAnsiTheme="majorHAnsi" w:cs="Helvetica"/>
+                                <w:lang w:val="en-US"/>
+                              </w:rPr>
+                              <w:t>een</w:t>
+                            </w:r>
+                            <w:proofErr w:type="spellEnd"/>
+                            <w:r>
+                              <w:rPr>
+                                <w:rFonts w:asciiTheme="majorHAnsi" w:hAnsiTheme="majorHAnsi" w:cs="Helvetica"/>
+                                <w:lang w:val="en-US"/>
+                              </w:rPr>
+                              <w:t xml:space="preserve"> </w:t>
+                            </w:r>
+                            <w:proofErr w:type="spellStart"/>
+                            <w:r>
+                              <w:rPr>
+                                <w:rFonts w:asciiTheme="majorHAnsi" w:hAnsiTheme="majorHAnsi" w:cs="Helvetica"/>
+                                <w:lang w:val="en-US"/>
+                              </w:rPr>
+                              <w:t>hele</w:t>
+                            </w:r>
+                            <w:proofErr w:type="spellEnd"/>
+                            <w:r>
+                              <w:rPr>
+                                <w:rFonts w:asciiTheme="majorHAnsi" w:hAnsiTheme="majorHAnsi" w:cs="Helvetica"/>
+                                <w:lang w:val="en-US"/>
+                              </w:rPr>
+                              <w:t xml:space="preserve"> </w:t>
+                            </w:r>
+                            <w:proofErr w:type="spellStart"/>
+                            <w:r>
+                              <w:rPr>
+                                <w:rFonts w:asciiTheme="majorHAnsi" w:hAnsiTheme="majorHAnsi" w:cs="Helvetica"/>
+                                <w:lang w:val="en-US"/>
+                              </w:rPr>
+                              <w:t>simpele</w:t>
+                            </w:r>
+                            <w:proofErr w:type="spellEnd"/>
+                            <w:r>
+                              <w:rPr>
+                                <w:rFonts w:asciiTheme="majorHAnsi" w:hAnsiTheme="majorHAnsi" w:cs="Helvetica"/>
+                                <w:lang w:val="en-US"/>
+                              </w:rPr>
+                              <w:t xml:space="preserve"> </w:t>
+                            </w:r>
+                            <w:proofErr w:type="spellStart"/>
+                            <w:r>
+                              <w:rPr>
+                                <w:rFonts w:asciiTheme="majorHAnsi" w:hAnsiTheme="majorHAnsi" w:cs="Helvetica"/>
+                                <w:lang w:val="en-US"/>
+                              </w:rPr>
+                              <w:t>functie</w:t>
+                            </w:r>
+                            <w:proofErr w:type="spellEnd"/>
+                            <w:r>
+                              <w:rPr>
+                                <w:rFonts w:asciiTheme="majorHAnsi" w:hAnsiTheme="majorHAnsi" w:cs="Helvetica"/>
+                                <w:lang w:val="en-US"/>
+                              </w:rPr>
+                              <w:t xml:space="preserve"> die </w:t>
+                            </w:r>
+                            <w:proofErr w:type="spellStart"/>
+                            <w:r>
+                              <w:rPr>
+                                <w:rFonts w:asciiTheme="majorHAnsi" w:hAnsiTheme="majorHAnsi" w:cs="Helvetica"/>
+                                <w:lang w:val="en-US"/>
+                              </w:rPr>
+                              <w:t>bij</w:t>
+                            </w:r>
+                            <w:proofErr w:type="spellEnd"/>
+                            <w:r>
+                              <w:rPr>
+                                <w:rFonts w:asciiTheme="majorHAnsi" w:hAnsiTheme="majorHAnsi" w:cs="Helvetica"/>
+                                <w:lang w:val="en-US"/>
+                              </w:rPr>
+                              <w:t xml:space="preserve"> </w:t>
+                            </w:r>
+                            <w:proofErr w:type="spellStart"/>
+                            <w:r>
+                              <w:rPr>
+                                <w:rFonts w:asciiTheme="majorHAnsi" w:hAnsiTheme="majorHAnsi" w:cs="Helvetica"/>
+                                <w:lang w:val="en-US"/>
+                              </w:rPr>
+                              <w:t>aanroep</w:t>
+                            </w:r>
+                            <w:proofErr w:type="spellEnd"/>
+                            <w:r>
+                              <w:rPr>
+                                <w:rFonts w:asciiTheme="majorHAnsi" w:hAnsiTheme="majorHAnsi" w:cs="Helvetica"/>
+                                <w:lang w:val="en-US"/>
+                              </w:rPr>
+                              <w:t xml:space="preserve"> de </w:t>
+                            </w:r>
+                            <w:proofErr w:type="spellStart"/>
+                            <w:r>
+                              <w:rPr>
+                                <w:rFonts w:asciiTheme="majorHAnsi" w:hAnsiTheme="majorHAnsi" w:cs="Helvetica"/>
+                                <w:lang w:val="en-US"/>
+                              </w:rPr>
+                              <w:t>bluetooth</w:t>
+                            </w:r>
+                            <w:proofErr w:type="spellEnd"/>
+                            <w:r>
+                              <w:rPr>
+                                <w:rFonts w:asciiTheme="majorHAnsi" w:hAnsiTheme="majorHAnsi" w:cs="Helvetica"/>
+                                <w:lang w:val="en-US"/>
+                              </w:rPr>
+                              <w:t xml:space="preserve"> input </w:t>
+                            </w:r>
+                            <w:proofErr w:type="spellStart"/>
+                            <w:r>
+                              <w:rPr>
+                                <w:rFonts w:asciiTheme="majorHAnsi" w:hAnsiTheme="majorHAnsi" w:cs="Helvetica"/>
+                                <w:lang w:val="en-US"/>
+                              </w:rPr>
+                              <w:t>uitleest</w:t>
+                            </w:r>
+                            <w:proofErr w:type="spellEnd"/>
+                            <w:r>
+                              <w:rPr>
+                                <w:rFonts w:asciiTheme="majorHAnsi" w:hAnsiTheme="majorHAnsi" w:cs="Helvetica"/>
+                                <w:lang w:val="en-US"/>
+                              </w:rPr>
+                              <w:t xml:space="preserve">. </w:t>
+                            </w:r>
+                            <w:proofErr w:type="spellStart"/>
+                            <w:r>
+                              <w:rPr>
+                                <w:rFonts w:asciiTheme="majorHAnsi" w:hAnsiTheme="majorHAnsi" w:cs="Helvetica"/>
+                                <w:lang w:val="en-US"/>
+                              </w:rPr>
+                              <w:t>Wanneer</w:t>
+                            </w:r>
+                            <w:proofErr w:type="spellEnd"/>
+                            <w:r>
+                              <w:rPr>
+                                <w:rFonts w:asciiTheme="majorHAnsi" w:hAnsiTheme="majorHAnsi" w:cs="Helvetica"/>
+                                <w:lang w:val="en-US"/>
+                              </w:rPr>
+                              <w:t xml:space="preserve"> </w:t>
+                            </w:r>
+                            <w:proofErr w:type="spellStart"/>
+                            <w:r>
+                              <w:rPr>
+                                <w:rFonts w:asciiTheme="majorHAnsi" w:hAnsiTheme="majorHAnsi" w:cs="Helvetica"/>
+                                <w:lang w:val="en-US"/>
+                              </w:rPr>
+                              <w:t>deze</w:t>
+                            </w:r>
+                            <w:proofErr w:type="spellEnd"/>
+                            <w:r>
+                              <w:rPr>
+                                <w:rFonts w:asciiTheme="majorHAnsi" w:hAnsiTheme="majorHAnsi" w:cs="Helvetica"/>
+                                <w:lang w:val="en-US"/>
+                              </w:rPr>
+                              <w:t xml:space="preserve"> is </w:t>
+                            </w:r>
+                            <w:proofErr w:type="spellStart"/>
+                            <w:r>
+                              <w:rPr>
+                                <w:rFonts w:asciiTheme="majorHAnsi" w:hAnsiTheme="majorHAnsi" w:cs="Helvetica"/>
+                                <w:lang w:val="en-US"/>
+                              </w:rPr>
+                              <w:t>gegeven</w:t>
+                            </w:r>
+                            <w:proofErr w:type="spellEnd"/>
+                            <w:r>
+                              <w:rPr>
+                                <w:rFonts w:asciiTheme="majorHAnsi" w:hAnsiTheme="majorHAnsi" w:cs="Helvetica"/>
+                                <w:lang w:val="en-US"/>
+                              </w:rPr>
+                              <w:t xml:space="preserve"> </w:t>
+                            </w:r>
+                            <w:proofErr w:type="spellStart"/>
+                            <w:r>
+                              <w:rPr>
+                                <w:rFonts w:asciiTheme="majorHAnsi" w:hAnsiTheme="majorHAnsi" w:cs="Helvetica"/>
+                                <w:lang w:val="en-US"/>
+                              </w:rPr>
+                              <w:t>stopt</w:t>
+                            </w:r>
+                            <w:proofErr w:type="spellEnd"/>
+                            <w:r>
+                              <w:rPr>
+                                <w:rFonts w:asciiTheme="majorHAnsi" w:hAnsiTheme="majorHAnsi" w:cs="Helvetica"/>
+                                <w:lang w:val="en-US"/>
+                              </w:rPr>
+                              <w:t xml:space="preserve"> </w:t>
+                            </w:r>
+                            <w:proofErr w:type="spellStart"/>
+                            <w:r>
+                              <w:rPr>
+                                <w:rFonts w:asciiTheme="majorHAnsi" w:hAnsiTheme="majorHAnsi" w:cs="Helvetica"/>
+                                <w:lang w:val="en-US"/>
+                              </w:rPr>
+                              <w:t>hij</w:t>
+                            </w:r>
+                            <w:proofErr w:type="spellEnd"/>
+                            <w:r>
+                              <w:rPr>
+                                <w:rFonts w:asciiTheme="majorHAnsi" w:hAnsiTheme="majorHAnsi" w:cs="Helvetica"/>
+                                <w:lang w:val="en-US"/>
+                              </w:rPr>
+                              <w:t xml:space="preserve"> de input in </w:t>
+                            </w:r>
+                            <w:proofErr w:type="spellStart"/>
+                            <w:r>
+                              <w:rPr>
+                                <w:rFonts w:asciiTheme="majorHAnsi" w:hAnsiTheme="majorHAnsi" w:cs="Helvetica"/>
+                                <w:lang w:val="en-US"/>
+                              </w:rPr>
+                              <w:t>een</w:t>
+                            </w:r>
+                            <w:proofErr w:type="spellEnd"/>
+                            <w:r>
+                              <w:rPr>
+                                <w:rFonts w:asciiTheme="majorHAnsi" w:hAnsiTheme="majorHAnsi" w:cs="Helvetica"/>
+                                <w:lang w:val="en-US"/>
+                              </w:rPr>
+                              <w:t xml:space="preserve"> string </w:t>
+                            </w:r>
+                            <w:proofErr w:type="gramStart"/>
+                            <w:r>
+                              <w:rPr>
+                                <w:rFonts w:asciiTheme="majorHAnsi" w:hAnsiTheme="majorHAnsi" w:cs="Helvetica"/>
+                                <w:lang w:val="en-US"/>
+                              </w:rPr>
+                              <w:t>die ,</w:t>
+                            </w:r>
+                            <w:proofErr w:type="gramEnd"/>
+                            <w:r>
+                              <w:rPr>
+                                <w:rFonts w:asciiTheme="majorHAnsi" w:hAnsiTheme="majorHAnsi" w:cs="Helvetica"/>
+                                <w:lang w:val="en-US"/>
+                              </w:rPr>
+                              <w:t xml:space="preserve"> door de pointer </w:t>
+                            </w:r>
+                            <w:proofErr w:type="spellStart"/>
+                            <w:r>
+                              <w:rPr>
+                                <w:rFonts w:asciiTheme="majorHAnsi" w:hAnsiTheme="majorHAnsi" w:cs="Helvetica"/>
+                                <w:lang w:val="en-US"/>
+                              </w:rPr>
+                              <w:t>verwijzing</w:t>
+                            </w:r>
+                            <w:proofErr w:type="spellEnd"/>
+                            <w:r>
+                              <w:rPr>
+                                <w:rFonts w:asciiTheme="majorHAnsi" w:hAnsiTheme="majorHAnsi" w:cs="Helvetica"/>
+                                <w:lang w:val="en-US"/>
+                              </w:rPr>
+                              <w:t xml:space="preserve"> die </w:t>
+                            </w:r>
+                            <w:proofErr w:type="spellStart"/>
+                            <w:r>
+                              <w:rPr>
+                                <w:rFonts w:asciiTheme="majorHAnsi" w:hAnsiTheme="majorHAnsi" w:cs="Helvetica"/>
+                                <w:lang w:val="en-US"/>
+                              </w:rPr>
+                              <w:t>meegegeven</w:t>
+                            </w:r>
+                            <w:proofErr w:type="spellEnd"/>
+                            <w:r>
+                              <w:rPr>
+                                <w:rFonts w:asciiTheme="majorHAnsi" w:hAnsiTheme="majorHAnsi" w:cs="Helvetica"/>
+                                <w:lang w:val="en-US"/>
+                              </w:rPr>
+                              <w:t xml:space="preserve"> is </w:t>
+                            </w:r>
+                            <w:proofErr w:type="spellStart"/>
+                            <w:r>
+                              <w:rPr>
+                                <w:rFonts w:asciiTheme="majorHAnsi" w:hAnsiTheme="majorHAnsi" w:cs="Helvetica"/>
+                                <w:lang w:val="en-US"/>
+                              </w:rPr>
+                              <w:t>bij</w:t>
+                            </w:r>
+                            <w:proofErr w:type="spellEnd"/>
+                            <w:r>
+                              <w:rPr>
+                                <w:rFonts w:asciiTheme="majorHAnsi" w:hAnsiTheme="majorHAnsi" w:cs="Helvetica"/>
+                                <w:lang w:val="en-US"/>
+                              </w:rPr>
+                              <w:t xml:space="preserve"> de </w:t>
+                            </w:r>
+                            <w:proofErr w:type="spellStart"/>
+                            <w:r>
+                              <w:rPr>
+                                <w:rFonts w:asciiTheme="majorHAnsi" w:hAnsiTheme="majorHAnsi" w:cs="Helvetica"/>
+                                <w:lang w:val="en-US"/>
+                              </w:rPr>
+                              <w:t>aanroep</w:t>
+                            </w:r>
+                            <w:proofErr w:type="spellEnd"/>
+                            <w:r>
+                              <w:rPr>
+                                <w:rFonts w:asciiTheme="majorHAnsi" w:hAnsiTheme="majorHAnsi" w:cs="Helvetica"/>
+                                <w:lang w:val="en-US"/>
+                              </w:rPr>
+                              <w:t xml:space="preserve">, </w:t>
+                            </w:r>
+                            <w:proofErr w:type="spellStart"/>
+                            <w:r>
+                              <w:rPr>
+                                <w:rFonts w:asciiTheme="majorHAnsi" w:hAnsiTheme="majorHAnsi" w:cs="Helvetica"/>
+                                <w:lang w:val="en-US"/>
+                              </w:rPr>
+                              <w:t>ook</w:t>
+                            </w:r>
+                            <w:proofErr w:type="spellEnd"/>
+                            <w:r>
+                              <w:rPr>
+                                <w:rFonts w:asciiTheme="majorHAnsi" w:hAnsiTheme="majorHAnsi" w:cs="Helvetica"/>
+                                <w:lang w:val="en-US"/>
+                              </w:rPr>
+                              <w:t xml:space="preserve"> </w:t>
+                            </w:r>
+                            <w:proofErr w:type="spellStart"/>
+                            <w:r>
+                              <w:rPr>
+                                <w:rFonts w:asciiTheme="majorHAnsi" w:hAnsiTheme="majorHAnsi" w:cs="Helvetica"/>
+                                <w:lang w:val="en-US"/>
+                              </w:rPr>
+                              <w:t>buiten</w:t>
+                            </w:r>
+                            <w:proofErr w:type="spellEnd"/>
+                            <w:r>
+                              <w:rPr>
+                                <w:rFonts w:asciiTheme="majorHAnsi" w:hAnsiTheme="majorHAnsi" w:cs="Helvetica"/>
+                                <w:lang w:val="en-US"/>
+                              </w:rPr>
+                              <w:t xml:space="preserve"> de </w:t>
+                            </w:r>
+                            <w:proofErr w:type="spellStart"/>
+                            <w:r>
+                              <w:rPr>
+                                <w:rFonts w:asciiTheme="majorHAnsi" w:hAnsiTheme="majorHAnsi" w:cs="Helvetica"/>
+                                <w:lang w:val="en-US"/>
+                              </w:rPr>
+                              <w:t>bluetooth</w:t>
+                            </w:r>
+                            <w:proofErr w:type="spellEnd"/>
+                            <w:r>
+                              <w:rPr>
+                                <w:rFonts w:asciiTheme="majorHAnsi" w:hAnsiTheme="majorHAnsi" w:cs="Helvetica"/>
+                                <w:lang w:val="en-US"/>
+                              </w:rPr>
+                              <w:t xml:space="preserve"> </w:t>
+                            </w:r>
+                            <w:proofErr w:type="spellStart"/>
+                            <w:r>
+                              <w:rPr>
+                                <w:rFonts w:asciiTheme="majorHAnsi" w:hAnsiTheme="majorHAnsi" w:cs="Helvetica"/>
+                                <w:lang w:val="en-US"/>
+                              </w:rPr>
+                              <w:t>functie</w:t>
+                            </w:r>
+                            <w:proofErr w:type="spellEnd"/>
+                            <w:r>
+                              <w:rPr>
+                                <w:rFonts w:asciiTheme="majorHAnsi" w:hAnsiTheme="majorHAnsi" w:cs="Helvetica"/>
+                                <w:lang w:val="en-US"/>
+                              </w:rPr>
+                              <w:t xml:space="preserve"> </w:t>
+                            </w:r>
+                            <w:proofErr w:type="spellStart"/>
+                            <w:r>
+                              <w:rPr>
+                                <w:rFonts w:asciiTheme="majorHAnsi" w:hAnsiTheme="majorHAnsi" w:cs="Helvetica"/>
+                                <w:lang w:val="en-US"/>
+                              </w:rPr>
+                              <w:t>beschikbaar</w:t>
+                            </w:r>
+                            <w:proofErr w:type="spellEnd"/>
+                            <w:r>
+                              <w:rPr>
+                                <w:rFonts w:asciiTheme="majorHAnsi" w:hAnsiTheme="majorHAnsi" w:cs="Helvetica"/>
+                                <w:lang w:val="en-US"/>
+                              </w:rPr>
+                              <w:t xml:space="preserve"> is. </w:t>
+                            </w:r>
+                            <w:proofErr w:type="spellStart"/>
+                            <w:r>
+                              <w:rPr>
+                                <w:rFonts w:asciiTheme="majorHAnsi" w:hAnsiTheme="majorHAnsi" w:cs="Helvetica"/>
+                                <w:lang w:val="en-US"/>
+                              </w:rPr>
+                              <w:t>Deze</w:t>
+                            </w:r>
+                            <w:proofErr w:type="spellEnd"/>
+                            <w:r>
+                              <w:rPr>
+                                <w:rFonts w:asciiTheme="majorHAnsi" w:hAnsiTheme="majorHAnsi" w:cs="Helvetica"/>
+                                <w:lang w:val="en-US"/>
+                              </w:rPr>
+                              <w:t xml:space="preserve"> </w:t>
+                            </w:r>
+                            <w:proofErr w:type="spellStart"/>
+                            <w:r>
+                              <w:rPr>
+                                <w:rFonts w:asciiTheme="majorHAnsi" w:hAnsiTheme="majorHAnsi" w:cs="Helvetica"/>
+                                <w:lang w:val="en-US"/>
+                              </w:rPr>
+                              <w:t>functie</w:t>
+                            </w:r>
+                            <w:proofErr w:type="spellEnd"/>
+                            <w:r>
+                              <w:rPr>
+                                <w:rFonts w:asciiTheme="majorHAnsi" w:hAnsiTheme="majorHAnsi" w:cs="Helvetica"/>
+                                <w:lang w:val="en-US"/>
+                              </w:rPr>
+                              <w:t xml:space="preserve"> </w:t>
+                            </w:r>
+                            <w:proofErr w:type="spellStart"/>
+                            <w:r>
+                              <w:rPr>
+                                <w:rFonts w:asciiTheme="majorHAnsi" w:hAnsiTheme="majorHAnsi" w:cs="Helvetica"/>
+                                <w:lang w:val="en-US"/>
+                              </w:rPr>
+                              <w:t>heet</w:t>
+                            </w:r>
+                            <w:proofErr w:type="spellEnd"/>
+                            <w:r>
+                              <w:rPr>
+                                <w:rFonts w:asciiTheme="majorHAnsi" w:hAnsiTheme="majorHAnsi" w:cs="Helvetica"/>
+                                <w:lang w:val="en-US"/>
+                              </w:rPr>
+                              <w:t xml:space="preserve"> </w:t>
+                            </w:r>
+                            <w:proofErr w:type="spellStart"/>
+                            <w:r>
+                              <w:rPr>
+                                <w:rFonts w:asciiTheme="majorHAnsi" w:hAnsiTheme="majorHAnsi" w:cs="Helvetica"/>
+                                <w:lang w:val="en-US"/>
+                              </w:rPr>
+                              <w:t>check_</w:t>
+                            </w:r>
+                            <w:proofErr w:type="gramStart"/>
+                            <w:r>
+                              <w:rPr>
+                                <w:rFonts w:asciiTheme="majorHAnsi" w:hAnsiTheme="majorHAnsi" w:cs="Helvetica"/>
+                                <w:lang w:val="en-US"/>
+                              </w:rPr>
+                              <w:t>bluetooth</w:t>
+                            </w:r>
+                            <w:proofErr w:type="spellEnd"/>
+                            <w:r>
+                              <w:rPr>
+                                <w:rFonts w:asciiTheme="majorHAnsi" w:hAnsiTheme="majorHAnsi" w:cs="Helvetica"/>
+                                <w:lang w:val="en-US"/>
+                              </w:rPr>
+                              <w:t>(</w:t>
+                            </w:r>
+                            <w:proofErr w:type="gramEnd"/>
+                            <w:r>
+                              <w:rPr>
+                                <w:rFonts w:asciiTheme="majorHAnsi" w:hAnsiTheme="majorHAnsi" w:cs="Helvetica"/>
+                                <w:lang w:val="en-US"/>
+                              </w:rPr>
+                              <w:t xml:space="preserve">). De </w:t>
+                            </w:r>
+                            <w:proofErr w:type="spellStart"/>
+                            <w:r>
+                              <w:rPr>
+                                <w:rFonts w:asciiTheme="majorHAnsi" w:hAnsiTheme="majorHAnsi" w:cs="Helvetica"/>
+                                <w:lang w:val="en-US"/>
+                              </w:rPr>
+                              <w:t>tweede</w:t>
+                            </w:r>
+                            <w:proofErr w:type="spellEnd"/>
+                            <w:r>
+                              <w:rPr>
+                                <w:rFonts w:asciiTheme="majorHAnsi" w:hAnsiTheme="majorHAnsi" w:cs="Helvetica"/>
+                                <w:lang w:val="en-US"/>
+                              </w:rPr>
+                              <w:t xml:space="preserve"> is </w:t>
+                            </w:r>
+                            <w:proofErr w:type="spellStart"/>
+                            <w:r>
+                              <w:rPr>
+                                <w:rFonts w:asciiTheme="majorHAnsi" w:hAnsiTheme="majorHAnsi" w:cs="Helvetica"/>
+                                <w:lang w:val="en-US"/>
+                              </w:rPr>
+                              <w:t>wat</w:t>
+                            </w:r>
+                            <w:proofErr w:type="spellEnd"/>
+                            <w:r>
+                              <w:rPr>
+                                <w:rFonts w:asciiTheme="majorHAnsi" w:hAnsiTheme="majorHAnsi" w:cs="Helvetica"/>
+                                <w:lang w:val="en-US"/>
+                              </w:rPr>
+                              <w:t xml:space="preserve"> </w:t>
+                            </w:r>
+                            <w:proofErr w:type="spellStart"/>
+                            <w:r>
+                              <w:rPr>
+                                <w:rFonts w:asciiTheme="majorHAnsi" w:hAnsiTheme="majorHAnsi" w:cs="Helvetica"/>
+                                <w:lang w:val="en-US"/>
+                              </w:rPr>
+                              <w:t>uitgebreider</w:t>
+                            </w:r>
+                            <w:proofErr w:type="spellEnd"/>
+                            <w:r>
+                              <w:rPr>
+                                <w:rFonts w:asciiTheme="majorHAnsi" w:hAnsiTheme="majorHAnsi" w:cs="Helvetica"/>
+                                <w:lang w:val="en-US"/>
+                              </w:rPr>
+                              <w:t xml:space="preserve">. </w:t>
+                            </w:r>
+                            <w:proofErr w:type="spellStart"/>
+                            <w:r>
+                              <w:rPr>
+                                <w:rFonts w:asciiTheme="majorHAnsi" w:hAnsiTheme="majorHAnsi" w:cs="Helvetica"/>
+                                <w:lang w:val="en-US"/>
+                              </w:rPr>
+                              <w:t>Hij</w:t>
+                            </w:r>
+                            <w:proofErr w:type="spellEnd"/>
+                            <w:r>
+                              <w:rPr>
+                                <w:rFonts w:asciiTheme="majorHAnsi" w:hAnsiTheme="majorHAnsi" w:cs="Helvetica"/>
+                                <w:lang w:val="en-US"/>
+                              </w:rPr>
+                              <w:t xml:space="preserve"> word </w:t>
+                            </w:r>
+                            <w:proofErr w:type="spellStart"/>
+                            <w:r>
+                              <w:rPr>
+                                <w:rFonts w:asciiTheme="majorHAnsi" w:hAnsiTheme="majorHAnsi" w:cs="Helvetica"/>
+                                <w:lang w:val="en-US"/>
+                              </w:rPr>
+                              <w:t>aangeroepen</w:t>
+                            </w:r>
+                            <w:proofErr w:type="spellEnd"/>
+                            <w:r>
+                              <w:rPr>
+                                <w:rFonts w:asciiTheme="majorHAnsi" w:hAnsiTheme="majorHAnsi" w:cs="Helvetica"/>
+                                <w:lang w:val="en-US"/>
+                              </w:rPr>
+                              <w:t xml:space="preserve"> </w:t>
+                            </w:r>
+                            <w:proofErr w:type="spellStart"/>
+                            <w:r>
+                              <w:rPr>
+                                <w:rFonts w:asciiTheme="majorHAnsi" w:hAnsiTheme="majorHAnsi" w:cs="Helvetica"/>
+                                <w:lang w:val="en-US"/>
+                              </w:rPr>
+                              <w:t>vanuit</w:t>
+                            </w:r>
+                            <w:proofErr w:type="spellEnd"/>
+                            <w:r>
+                              <w:rPr>
+                                <w:rFonts w:asciiTheme="majorHAnsi" w:hAnsiTheme="majorHAnsi" w:cs="Helvetica"/>
+                                <w:lang w:val="en-US"/>
+                              </w:rPr>
+                              <w:t xml:space="preserve"> </w:t>
+                            </w:r>
+                            <w:proofErr w:type="spellStart"/>
+                            <w:r>
+                              <w:rPr>
+                                <w:rFonts w:asciiTheme="majorHAnsi" w:hAnsiTheme="majorHAnsi" w:cs="Helvetica"/>
+                                <w:lang w:val="en-US"/>
+                              </w:rPr>
+                              <w:t>tak</w:t>
+                            </w:r>
+                            <w:proofErr w:type="spellEnd"/>
+                            <w:r>
+                              <w:rPr>
+                                <w:rFonts w:asciiTheme="majorHAnsi" w:hAnsiTheme="majorHAnsi" w:cs="Helvetica"/>
+                                <w:lang w:val="en-US"/>
+                              </w:rPr>
+                              <w:t xml:space="preserve"> </w:t>
+                            </w:r>
+                            <w:proofErr w:type="gramStart"/>
+                            <w:r>
+                              <w:rPr>
+                                <w:rFonts w:asciiTheme="majorHAnsi" w:hAnsiTheme="majorHAnsi" w:cs="Helvetica"/>
+                                <w:lang w:val="en-US"/>
+                              </w:rPr>
+                              <w:t>main(</w:t>
+                            </w:r>
+                            <w:proofErr w:type="gramEnd"/>
+                            <w:r>
+                              <w:rPr>
+                                <w:rFonts w:asciiTheme="majorHAnsi" w:hAnsiTheme="majorHAnsi" w:cs="Helvetica"/>
+                                <w:lang w:val="en-US"/>
+                              </w:rPr>
+                              <w:t xml:space="preserve">) </w:t>
+                            </w:r>
+                            <w:proofErr w:type="spellStart"/>
+                            <w:r>
+                              <w:rPr>
+                                <w:rFonts w:asciiTheme="majorHAnsi" w:hAnsiTheme="majorHAnsi" w:cs="Helvetica"/>
+                                <w:lang w:val="en-US"/>
+                              </w:rPr>
+                              <w:t>als</w:t>
+                            </w:r>
+                            <w:proofErr w:type="spellEnd"/>
+                            <w:r>
+                              <w:rPr>
+                                <w:rFonts w:asciiTheme="majorHAnsi" w:hAnsiTheme="majorHAnsi" w:cs="Helvetica"/>
+                                <w:lang w:val="en-US"/>
+                              </w:rPr>
+                              <w:t xml:space="preserve"> de input van de </w:t>
+                            </w:r>
+                            <w:proofErr w:type="spellStart"/>
+                            <w:r>
+                              <w:rPr>
+                                <w:rFonts w:asciiTheme="majorHAnsi" w:hAnsiTheme="majorHAnsi" w:cs="Helvetica"/>
+                                <w:lang w:val="en-US"/>
+                              </w:rPr>
+                              <w:t>bluetooth</w:t>
+                            </w:r>
+                            <w:proofErr w:type="spellEnd"/>
+                            <w:r>
+                              <w:rPr>
+                                <w:rFonts w:asciiTheme="majorHAnsi" w:hAnsiTheme="majorHAnsi" w:cs="Helvetica"/>
+                                <w:lang w:val="en-US"/>
+                              </w:rPr>
+                              <w:t xml:space="preserve"> check die </w:t>
+                            </w:r>
+                            <w:proofErr w:type="spellStart"/>
+                            <w:r>
+                              <w:rPr>
+                                <w:rFonts w:asciiTheme="majorHAnsi" w:hAnsiTheme="majorHAnsi" w:cs="Helvetica"/>
+                                <w:lang w:val="en-US"/>
+                              </w:rPr>
+                              <w:t>daar</w:t>
+                            </w:r>
+                            <w:proofErr w:type="spellEnd"/>
+                            <w:r>
+                              <w:rPr>
+                                <w:rFonts w:asciiTheme="majorHAnsi" w:hAnsiTheme="majorHAnsi" w:cs="Helvetica"/>
+                                <w:lang w:val="en-US"/>
+                              </w:rPr>
+                              <w:t xml:space="preserve"> word </w:t>
+                            </w:r>
+                            <w:proofErr w:type="spellStart"/>
+                            <w:r>
+                              <w:rPr>
+                                <w:rFonts w:asciiTheme="majorHAnsi" w:hAnsiTheme="majorHAnsi" w:cs="Helvetica"/>
+                                <w:lang w:val="en-US"/>
+                              </w:rPr>
+                              <w:t>gedaan</w:t>
+                            </w:r>
+                            <w:proofErr w:type="spellEnd"/>
+                            <w:r>
+                              <w:rPr>
+                                <w:rFonts w:asciiTheme="majorHAnsi" w:hAnsiTheme="majorHAnsi" w:cs="Helvetica"/>
+                                <w:lang w:val="en-US"/>
+                              </w:rPr>
+                              <w:t xml:space="preserve"> </w:t>
+                            </w:r>
+                            <w:proofErr w:type="spellStart"/>
+                            <w:r>
+                              <w:rPr>
+                                <w:rFonts w:asciiTheme="majorHAnsi" w:hAnsiTheme="majorHAnsi" w:cs="Helvetica"/>
+                                <w:lang w:val="en-US"/>
+                              </w:rPr>
+                              <w:t>gelijk</w:t>
+                            </w:r>
+                            <w:proofErr w:type="spellEnd"/>
+                            <w:r>
+                              <w:rPr>
+                                <w:rFonts w:asciiTheme="majorHAnsi" w:hAnsiTheme="majorHAnsi" w:cs="Helvetica"/>
+                                <w:lang w:val="en-US"/>
+                              </w:rPr>
+                              <w:t xml:space="preserve"> is </w:t>
+                            </w:r>
+                            <w:proofErr w:type="spellStart"/>
+                            <w:r>
+                              <w:rPr>
+                                <w:rFonts w:asciiTheme="majorHAnsi" w:hAnsiTheme="majorHAnsi" w:cs="Helvetica"/>
+                                <w:lang w:val="en-US"/>
+                              </w:rPr>
+                              <w:t>aan</w:t>
+                            </w:r>
+                            <w:proofErr w:type="spellEnd"/>
+                            <w:r>
+                              <w:rPr>
+                                <w:rFonts w:asciiTheme="majorHAnsi" w:hAnsiTheme="majorHAnsi" w:cs="Helvetica"/>
+                                <w:lang w:val="en-US"/>
+                              </w:rPr>
+                              <w:t xml:space="preserve"> “B”. </w:t>
+                            </w:r>
+                            <w:proofErr w:type="spellStart"/>
+                            <w:r>
+                              <w:rPr>
+                                <w:rFonts w:asciiTheme="majorHAnsi" w:hAnsiTheme="majorHAnsi" w:cs="Helvetica"/>
+                                <w:lang w:val="en-US"/>
+                              </w:rPr>
+                              <w:t>Dit</w:t>
+                            </w:r>
+                            <w:proofErr w:type="spellEnd"/>
+                            <w:r>
+                              <w:rPr>
+                                <w:rFonts w:asciiTheme="majorHAnsi" w:hAnsiTheme="majorHAnsi" w:cs="Helvetica"/>
+                                <w:lang w:val="en-US"/>
+                              </w:rPr>
+                              <w:t xml:space="preserve"> is de knop </w:t>
+                            </w:r>
+                            <w:proofErr w:type="spellStart"/>
+                            <w:r>
+                              <w:rPr>
+                                <w:rFonts w:asciiTheme="majorHAnsi" w:hAnsiTheme="majorHAnsi" w:cs="Helvetica"/>
+                                <w:lang w:val="en-US"/>
+                              </w:rPr>
+                              <w:t>voor</w:t>
+                            </w:r>
+                            <w:proofErr w:type="spellEnd"/>
+                            <w:r>
+                              <w:rPr>
+                                <w:rFonts w:asciiTheme="majorHAnsi" w:hAnsiTheme="majorHAnsi" w:cs="Helvetica"/>
+                                <w:lang w:val="en-US"/>
+                              </w:rPr>
+                              <w:t xml:space="preserve"> </w:t>
+                            </w:r>
+                            <w:proofErr w:type="spellStart"/>
+                            <w:r>
+                              <w:rPr>
+                                <w:rFonts w:asciiTheme="majorHAnsi" w:hAnsiTheme="majorHAnsi" w:cs="Helvetica"/>
+                                <w:lang w:val="en-US"/>
+                              </w:rPr>
+                              <w:t>een</w:t>
+                            </w:r>
+                            <w:proofErr w:type="spellEnd"/>
+                            <w:r>
+                              <w:rPr>
+                                <w:rFonts w:asciiTheme="majorHAnsi" w:hAnsiTheme="majorHAnsi" w:cs="Helvetica"/>
+                                <w:lang w:val="en-US"/>
+                              </w:rPr>
+                              <w:t xml:space="preserve"> </w:t>
+                            </w:r>
+                            <w:proofErr w:type="spellStart"/>
+                            <w:r>
+                              <w:rPr>
+                                <w:rFonts w:asciiTheme="majorHAnsi" w:hAnsiTheme="majorHAnsi" w:cs="Helvetica"/>
+                                <w:lang w:val="en-US"/>
+                              </w:rPr>
+                              <w:t>noodstop</w:t>
+                            </w:r>
+                            <w:proofErr w:type="spellEnd"/>
+                            <w:r>
+                              <w:rPr>
+                                <w:rFonts w:asciiTheme="majorHAnsi" w:hAnsiTheme="majorHAnsi" w:cs="Helvetica"/>
+                                <w:lang w:val="en-US"/>
+                              </w:rPr>
+                              <w:t xml:space="preserve"> </w:t>
+                            </w:r>
+                            <w:proofErr w:type="spellStart"/>
+                            <w:r>
+                              <w:rPr>
+                                <w:rFonts w:asciiTheme="majorHAnsi" w:hAnsiTheme="majorHAnsi" w:cs="Helvetica"/>
+                                <w:lang w:val="en-US"/>
+                              </w:rPr>
+                              <w:t>aangezien</w:t>
+                            </w:r>
+                            <w:proofErr w:type="spellEnd"/>
+                            <w:r>
+                              <w:rPr>
+                                <w:rFonts w:asciiTheme="majorHAnsi" w:hAnsiTheme="majorHAnsi" w:cs="Helvetica"/>
+                                <w:lang w:val="en-US"/>
+                              </w:rPr>
+                              <w:t xml:space="preserve"> de </w:t>
+                            </w:r>
+                            <w:proofErr w:type="spellStart"/>
+                            <w:r>
+                              <w:rPr>
+                                <w:rFonts w:asciiTheme="majorHAnsi" w:hAnsiTheme="majorHAnsi" w:cs="Helvetica"/>
+                                <w:lang w:val="en-US"/>
+                              </w:rPr>
+                              <w:t>motoren</w:t>
+                            </w:r>
+                            <w:proofErr w:type="spellEnd"/>
+                            <w:r>
+                              <w:rPr>
+                                <w:rFonts w:asciiTheme="majorHAnsi" w:hAnsiTheme="majorHAnsi" w:cs="Helvetica"/>
+                                <w:lang w:val="en-US"/>
+                              </w:rPr>
+                              <w:t xml:space="preserve"> in </w:t>
+                            </w:r>
+                            <w:proofErr w:type="spellStart"/>
+                            <w:r>
+                              <w:rPr>
+                                <w:rFonts w:asciiTheme="majorHAnsi" w:hAnsiTheme="majorHAnsi" w:cs="Helvetica"/>
+                                <w:lang w:val="en-US"/>
+                              </w:rPr>
+                              <w:t>een</w:t>
+                            </w:r>
+                            <w:proofErr w:type="spellEnd"/>
+                            <w:r>
+                              <w:rPr>
+                                <w:rFonts w:asciiTheme="majorHAnsi" w:hAnsiTheme="majorHAnsi" w:cs="Helvetica"/>
+                                <w:lang w:val="en-US"/>
+                              </w:rPr>
+                              <w:t xml:space="preserve"> </w:t>
+                            </w:r>
+                            <w:proofErr w:type="spellStart"/>
+                            <w:r>
+                              <w:rPr>
+                                <w:rFonts w:asciiTheme="majorHAnsi" w:hAnsiTheme="majorHAnsi" w:cs="Helvetica"/>
+                                <w:lang w:val="en-US"/>
+                              </w:rPr>
+                              <w:t>keer</w:t>
+                            </w:r>
+                            <w:proofErr w:type="spellEnd"/>
+                            <w:r>
+                              <w:rPr>
+                                <w:rFonts w:asciiTheme="majorHAnsi" w:hAnsiTheme="majorHAnsi" w:cs="Helvetica"/>
+                                <w:lang w:val="en-US"/>
+                              </w:rPr>
+                              <w:t xml:space="preserve"> op 0 </w:t>
+                            </w:r>
+                            <w:proofErr w:type="spellStart"/>
+                            <w:r>
+                              <w:rPr>
+                                <w:rFonts w:asciiTheme="majorHAnsi" w:hAnsiTheme="majorHAnsi" w:cs="Helvetica"/>
+                                <w:lang w:val="en-US"/>
+                              </w:rPr>
+                              <w:t>worden</w:t>
+                            </w:r>
+                            <w:proofErr w:type="spellEnd"/>
+                            <w:r>
+                              <w:rPr>
+                                <w:rFonts w:asciiTheme="majorHAnsi" w:hAnsiTheme="majorHAnsi" w:cs="Helvetica"/>
+                                <w:lang w:val="en-US"/>
+                              </w:rPr>
+                              <w:t xml:space="preserve"> </w:t>
+                            </w:r>
+                            <w:proofErr w:type="spellStart"/>
+                            <w:r>
+                              <w:rPr>
+                                <w:rFonts w:asciiTheme="majorHAnsi" w:hAnsiTheme="majorHAnsi" w:cs="Helvetica"/>
+                                <w:lang w:val="en-US"/>
+                              </w:rPr>
+                              <w:t>gezet</w:t>
+                            </w:r>
+                            <w:proofErr w:type="spellEnd"/>
+                            <w:r>
+                              <w:rPr>
+                                <w:rFonts w:asciiTheme="majorHAnsi" w:hAnsiTheme="majorHAnsi" w:cs="Helvetica"/>
+                                <w:lang w:val="en-US"/>
+                              </w:rPr>
+                              <w:t xml:space="preserve">. In de </w:t>
+                            </w:r>
+                            <w:proofErr w:type="spellStart"/>
+                            <w:r>
+                              <w:rPr>
+                                <w:rFonts w:asciiTheme="majorHAnsi" w:hAnsiTheme="majorHAnsi" w:cs="Helvetica"/>
+                                <w:lang w:val="en-US"/>
+                              </w:rPr>
+                              <w:t>functie</w:t>
+                            </w:r>
+                            <w:proofErr w:type="spellEnd"/>
+                            <w:r>
+                              <w:rPr>
+                                <w:rFonts w:asciiTheme="majorHAnsi" w:hAnsiTheme="majorHAnsi" w:cs="Helvetica"/>
+                                <w:lang w:val="en-US"/>
+                              </w:rPr>
+                              <w:t xml:space="preserve"> </w:t>
+                            </w:r>
+                            <w:proofErr w:type="spellStart"/>
+                            <w:r>
+                              <w:rPr>
+                                <w:rFonts w:asciiTheme="majorHAnsi" w:hAnsiTheme="majorHAnsi" w:cs="Helvetica"/>
+                                <w:lang w:val="en-US"/>
+                              </w:rPr>
+                              <w:t>zelf</w:t>
+                            </w:r>
+                            <w:proofErr w:type="spellEnd"/>
+                            <w:r>
+                              <w:rPr>
+                                <w:rFonts w:asciiTheme="majorHAnsi" w:hAnsiTheme="majorHAnsi" w:cs="Helvetica"/>
+                                <w:lang w:val="en-US"/>
+                              </w:rPr>
+                              <w:t xml:space="preserve">, </w:t>
+                            </w:r>
+                            <w:proofErr w:type="spellStart"/>
+                            <w:r>
+                              <w:rPr>
+                                <w:rFonts w:asciiTheme="majorHAnsi" w:hAnsiTheme="majorHAnsi" w:cs="Helvetica"/>
+                                <w:lang w:val="en-US"/>
+                              </w:rPr>
+                              <w:t>genaamd</w:t>
+                            </w:r>
+                            <w:proofErr w:type="spellEnd"/>
+                            <w:r>
+                              <w:rPr>
+                                <w:rFonts w:asciiTheme="majorHAnsi" w:hAnsiTheme="majorHAnsi" w:cs="Helvetica"/>
+                                <w:lang w:val="en-US"/>
+                              </w:rPr>
+                              <w:t xml:space="preserve"> </w:t>
+                            </w:r>
+                            <w:proofErr w:type="spellStart"/>
+                            <w:r>
+                              <w:rPr>
+                                <w:rFonts w:asciiTheme="majorHAnsi" w:hAnsiTheme="majorHAnsi" w:cs="Helvetica"/>
+                                <w:lang w:val="en-US"/>
+                              </w:rPr>
+                              <w:t>bluetooth_</w:t>
+                            </w:r>
+                            <w:proofErr w:type="gramStart"/>
+                            <w:r>
+                              <w:rPr>
+                                <w:rFonts w:asciiTheme="majorHAnsi" w:hAnsiTheme="majorHAnsi" w:cs="Helvetica"/>
+                                <w:lang w:val="en-US"/>
+                              </w:rPr>
+                              <w:t>control</w:t>
+                            </w:r>
+                            <w:proofErr w:type="spellEnd"/>
+                            <w:r>
+                              <w:rPr>
+                                <w:rFonts w:asciiTheme="majorHAnsi" w:hAnsiTheme="majorHAnsi" w:cs="Helvetica"/>
+                                <w:lang w:val="en-US"/>
+                              </w:rPr>
+                              <w:t>(</w:t>
+                            </w:r>
+                            <w:proofErr w:type="gramEnd"/>
+                            <w:r>
+                              <w:rPr>
+                                <w:rFonts w:asciiTheme="majorHAnsi" w:hAnsiTheme="majorHAnsi" w:cs="Helvetica"/>
+                                <w:lang w:val="en-US"/>
+                              </w:rPr>
+                              <w:t xml:space="preserve">), Word </w:t>
+                            </w:r>
+                            <w:proofErr w:type="spellStart"/>
+                            <w:r>
+                              <w:rPr>
+                                <w:rFonts w:asciiTheme="majorHAnsi" w:hAnsiTheme="majorHAnsi" w:cs="Helvetica"/>
+                                <w:lang w:val="en-US"/>
+                              </w:rPr>
+                              <w:t>er</w:t>
+                            </w:r>
+                            <w:proofErr w:type="spellEnd"/>
+                            <w:r>
+                              <w:rPr>
+                                <w:rFonts w:asciiTheme="majorHAnsi" w:hAnsiTheme="majorHAnsi" w:cs="Helvetica"/>
+                                <w:lang w:val="en-US"/>
+                              </w:rPr>
+                              <w:t xml:space="preserve"> </w:t>
+                            </w:r>
+                            <w:proofErr w:type="spellStart"/>
+                            <w:r>
+                              <w:rPr>
+                                <w:rFonts w:asciiTheme="majorHAnsi" w:hAnsiTheme="majorHAnsi" w:cs="Helvetica"/>
+                                <w:lang w:val="en-US"/>
+                              </w:rPr>
+                              <w:t>opnieuw</w:t>
+                            </w:r>
+                            <w:proofErr w:type="spellEnd"/>
+                            <w:r>
+                              <w:rPr>
+                                <w:rFonts w:asciiTheme="majorHAnsi" w:hAnsiTheme="majorHAnsi" w:cs="Helvetica"/>
+                                <w:lang w:val="en-US"/>
+                              </w:rPr>
+                              <w:t xml:space="preserve"> </w:t>
+                            </w:r>
+                            <w:proofErr w:type="spellStart"/>
+                            <w:r>
+                              <w:rPr>
+                                <w:rFonts w:asciiTheme="majorHAnsi" w:hAnsiTheme="majorHAnsi" w:cs="Helvetica"/>
+                                <w:lang w:val="en-US"/>
+                              </w:rPr>
+                              <w:t>gewacht</w:t>
+                            </w:r>
+                            <w:proofErr w:type="spellEnd"/>
+                            <w:r>
+                              <w:rPr>
+                                <w:rFonts w:asciiTheme="majorHAnsi" w:hAnsiTheme="majorHAnsi" w:cs="Helvetica"/>
+                                <w:lang w:val="en-US"/>
+                              </w:rPr>
+                              <w:t xml:space="preserve"> op </w:t>
+                            </w:r>
+                            <w:proofErr w:type="spellStart"/>
+                            <w:r>
+                              <w:rPr>
+                                <w:rFonts w:asciiTheme="majorHAnsi" w:hAnsiTheme="majorHAnsi" w:cs="Helvetica"/>
+                                <w:lang w:val="en-US"/>
+                              </w:rPr>
+                              <w:t>een</w:t>
+                            </w:r>
+                            <w:proofErr w:type="spellEnd"/>
+                            <w:r>
+                              <w:rPr>
+                                <w:rFonts w:asciiTheme="majorHAnsi" w:hAnsiTheme="majorHAnsi" w:cs="Helvetica"/>
+                                <w:lang w:val="en-US"/>
+                              </w:rPr>
+                              <w:t xml:space="preserve"> </w:t>
+                            </w:r>
+                            <w:proofErr w:type="spellStart"/>
+                            <w:r>
+                              <w:rPr>
+                                <w:rFonts w:asciiTheme="majorHAnsi" w:hAnsiTheme="majorHAnsi" w:cs="Helvetica"/>
+                                <w:lang w:val="en-US"/>
+                              </w:rPr>
+                              <w:t>bluetooth</w:t>
+                            </w:r>
+                            <w:proofErr w:type="spellEnd"/>
+                            <w:r>
+                              <w:rPr>
+                                <w:rFonts w:asciiTheme="majorHAnsi" w:hAnsiTheme="majorHAnsi" w:cs="Helvetica"/>
+                                <w:lang w:val="en-US"/>
+                              </w:rPr>
+                              <w:t xml:space="preserve"> input. </w:t>
+                            </w:r>
+                            <w:proofErr w:type="spellStart"/>
+                            <w:r>
+                              <w:rPr>
+                                <w:rFonts w:asciiTheme="majorHAnsi" w:hAnsiTheme="majorHAnsi" w:cs="Helvetica"/>
+                                <w:lang w:val="en-US"/>
+                              </w:rPr>
+                              <w:t>Aan</w:t>
+                            </w:r>
+                            <w:proofErr w:type="spellEnd"/>
+                            <w:r>
+                              <w:rPr>
+                                <w:rFonts w:asciiTheme="majorHAnsi" w:hAnsiTheme="majorHAnsi" w:cs="Helvetica"/>
+                                <w:lang w:val="en-US"/>
+                              </w:rPr>
+                              <w:t xml:space="preserve"> de hand van </w:t>
+                            </w:r>
+                            <w:proofErr w:type="spellStart"/>
+                            <w:r>
+                              <w:rPr>
+                                <w:rFonts w:asciiTheme="majorHAnsi" w:hAnsiTheme="majorHAnsi" w:cs="Helvetica"/>
+                                <w:lang w:val="en-US"/>
+                              </w:rPr>
+                              <w:t>deze</w:t>
+                            </w:r>
+                            <w:proofErr w:type="spellEnd"/>
+                            <w:r>
+                              <w:rPr>
+                                <w:rFonts w:asciiTheme="majorHAnsi" w:hAnsiTheme="majorHAnsi" w:cs="Helvetica"/>
+                                <w:lang w:val="en-US"/>
+                              </w:rPr>
+                              <w:t xml:space="preserve"> </w:t>
+                            </w:r>
+                            <w:proofErr w:type="spellStart"/>
+                            <w:r>
+                              <w:rPr>
+                                <w:rFonts w:asciiTheme="majorHAnsi" w:hAnsiTheme="majorHAnsi" w:cs="Helvetica"/>
+                                <w:lang w:val="en-US"/>
+                              </w:rPr>
+                              <w:t>bluetooth</w:t>
+                            </w:r>
+                            <w:proofErr w:type="spellEnd"/>
+                            <w:r>
+                              <w:rPr>
+                                <w:rFonts w:asciiTheme="majorHAnsi" w:hAnsiTheme="majorHAnsi" w:cs="Helvetica"/>
+                                <w:lang w:val="en-US"/>
+                              </w:rPr>
+                              <w:t xml:space="preserve"> input word </w:t>
+                            </w:r>
+                            <w:proofErr w:type="spellStart"/>
+                            <w:r>
+                              <w:rPr>
+                                <w:rFonts w:asciiTheme="majorHAnsi" w:hAnsiTheme="majorHAnsi" w:cs="Helvetica"/>
+                                <w:lang w:val="en-US"/>
+                              </w:rPr>
+                              <w:t>er</w:t>
+                            </w:r>
+                            <w:proofErr w:type="spellEnd"/>
+                            <w:r>
+                              <w:rPr>
+                                <w:rFonts w:asciiTheme="majorHAnsi" w:hAnsiTheme="majorHAnsi" w:cs="Helvetica"/>
+                                <w:lang w:val="en-US"/>
+                              </w:rPr>
+                              <w:t xml:space="preserve"> </w:t>
+                            </w:r>
+                            <w:proofErr w:type="spellStart"/>
+                            <w:r>
+                              <w:rPr>
+                                <w:rFonts w:asciiTheme="majorHAnsi" w:hAnsiTheme="majorHAnsi" w:cs="Helvetica"/>
+                                <w:lang w:val="en-US"/>
+                              </w:rPr>
+                              <w:t>een</w:t>
+                            </w:r>
+                            <w:proofErr w:type="spellEnd"/>
+                            <w:r>
+                              <w:rPr>
+                                <w:rFonts w:asciiTheme="majorHAnsi" w:hAnsiTheme="majorHAnsi" w:cs="Helvetica"/>
+                                <w:lang w:val="en-US"/>
+                              </w:rPr>
+                              <w:t xml:space="preserve"> </w:t>
+                            </w:r>
+                            <w:proofErr w:type="spellStart"/>
+                            <w:r>
+                              <w:rPr>
+                                <w:rFonts w:asciiTheme="majorHAnsi" w:hAnsiTheme="majorHAnsi" w:cs="Helvetica"/>
+                                <w:lang w:val="en-US"/>
+                              </w:rPr>
+                              <w:t>bepaalde</w:t>
+                            </w:r>
+                            <w:proofErr w:type="spellEnd"/>
+                            <w:r>
+                              <w:rPr>
+                                <w:rFonts w:asciiTheme="majorHAnsi" w:hAnsiTheme="majorHAnsi" w:cs="Helvetica"/>
+                                <w:lang w:val="en-US"/>
+                              </w:rPr>
+                              <w:t xml:space="preserve"> </w:t>
+                            </w:r>
+                            <w:proofErr w:type="spellStart"/>
+                            <w:r>
+                              <w:rPr>
+                                <w:rFonts w:asciiTheme="majorHAnsi" w:hAnsiTheme="majorHAnsi" w:cs="Helvetica"/>
+                                <w:lang w:val="en-US"/>
+                              </w:rPr>
+                              <w:t>handeling</w:t>
+                            </w:r>
+                            <w:proofErr w:type="spellEnd"/>
+                            <w:r>
+                              <w:rPr>
+                                <w:rFonts w:asciiTheme="majorHAnsi" w:hAnsiTheme="majorHAnsi" w:cs="Helvetica"/>
+                                <w:lang w:val="en-US"/>
+                              </w:rPr>
+                              <w:t xml:space="preserve"> </w:t>
+                            </w:r>
+                            <w:proofErr w:type="spellStart"/>
+                            <w:r>
+                              <w:rPr>
+                                <w:rFonts w:asciiTheme="majorHAnsi" w:hAnsiTheme="majorHAnsi" w:cs="Helvetica"/>
+                                <w:lang w:val="en-US"/>
+                              </w:rPr>
+                              <w:t>uitgevoerd</w:t>
+                            </w:r>
+                            <w:proofErr w:type="spellEnd"/>
+                            <w:r>
+                              <w:rPr>
+                                <w:rFonts w:asciiTheme="majorHAnsi" w:hAnsiTheme="majorHAnsi" w:cs="Helvetica"/>
+                                <w:lang w:val="en-US"/>
+                              </w:rPr>
+                              <w:t xml:space="preserve">. </w:t>
+                            </w:r>
+                            <w:proofErr w:type="spellStart"/>
+                            <w:r>
+                              <w:rPr>
+                                <w:rFonts w:asciiTheme="majorHAnsi" w:hAnsiTheme="majorHAnsi" w:cs="Helvetica"/>
+                                <w:lang w:val="en-US"/>
+                              </w:rPr>
+                              <w:t>Behalve</w:t>
+                            </w:r>
+                            <w:proofErr w:type="spellEnd"/>
+                            <w:r>
+                              <w:rPr>
+                                <w:rFonts w:asciiTheme="majorHAnsi" w:hAnsiTheme="majorHAnsi" w:cs="Helvetica"/>
+                                <w:lang w:val="en-US"/>
+                              </w:rPr>
+                              <w:t xml:space="preserve"> </w:t>
+                            </w:r>
+                            <w:proofErr w:type="spellStart"/>
+                            <w:r>
+                              <w:rPr>
+                                <w:rFonts w:asciiTheme="majorHAnsi" w:hAnsiTheme="majorHAnsi" w:cs="Helvetica"/>
+                                <w:lang w:val="en-US"/>
+                              </w:rPr>
+                              <w:t>rechts</w:t>
+                            </w:r>
+                            <w:proofErr w:type="spellEnd"/>
+                            <w:r>
+                              <w:rPr>
+                                <w:rFonts w:asciiTheme="majorHAnsi" w:hAnsiTheme="majorHAnsi" w:cs="Helvetica"/>
+                                <w:lang w:val="en-US"/>
+                              </w:rPr>
+                              <w:t xml:space="preserve">, links, </w:t>
+                            </w:r>
+                            <w:proofErr w:type="spellStart"/>
+                            <w:r>
+                              <w:rPr>
+                                <w:rFonts w:asciiTheme="majorHAnsi" w:hAnsiTheme="majorHAnsi" w:cs="Helvetica"/>
+                                <w:lang w:val="en-US"/>
+                              </w:rPr>
+                              <w:t>enz</w:t>
+                            </w:r>
+                            <w:proofErr w:type="spellEnd"/>
+                            <w:proofErr w:type="gramStart"/>
+                            <w:r>
+                              <w:rPr>
+                                <w:rFonts w:asciiTheme="majorHAnsi" w:hAnsiTheme="majorHAnsi" w:cs="Helvetica"/>
+                                <w:lang w:val="en-US"/>
+                              </w:rPr>
+                              <w:t>.,</w:t>
+                            </w:r>
+                            <w:proofErr w:type="gramEnd"/>
+                            <w:r>
+                              <w:rPr>
+                                <w:rFonts w:asciiTheme="majorHAnsi" w:hAnsiTheme="majorHAnsi" w:cs="Helvetica"/>
+                                <w:lang w:val="en-US"/>
+                              </w:rPr>
+                              <w:t xml:space="preserve"> is </w:t>
+                            </w:r>
+                            <w:proofErr w:type="spellStart"/>
+                            <w:r>
+                              <w:rPr>
+                                <w:rFonts w:asciiTheme="majorHAnsi" w:hAnsiTheme="majorHAnsi" w:cs="Helvetica"/>
+                                <w:lang w:val="en-US"/>
+                              </w:rPr>
+                              <w:t>er</w:t>
+                            </w:r>
+                            <w:proofErr w:type="spellEnd"/>
+                            <w:r>
+                              <w:rPr>
+                                <w:rFonts w:asciiTheme="majorHAnsi" w:hAnsiTheme="majorHAnsi" w:cs="Helvetica"/>
+                                <w:lang w:val="en-US"/>
+                              </w:rPr>
+                              <w:t xml:space="preserve"> </w:t>
+                            </w:r>
+                            <w:proofErr w:type="spellStart"/>
+                            <w:r>
+                              <w:rPr>
+                                <w:rFonts w:asciiTheme="majorHAnsi" w:hAnsiTheme="majorHAnsi" w:cs="Helvetica"/>
+                                <w:lang w:val="en-US"/>
+                              </w:rPr>
+                              <w:t>ook</w:t>
+                            </w:r>
+                            <w:proofErr w:type="spellEnd"/>
+                            <w:r>
+                              <w:rPr>
+                                <w:rFonts w:asciiTheme="majorHAnsi" w:hAnsiTheme="majorHAnsi" w:cs="Helvetica"/>
+                                <w:lang w:val="en-US"/>
+                              </w:rPr>
+                              <w:t xml:space="preserve"> </w:t>
+                            </w:r>
+                            <w:proofErr w:type="spellStart"/>
+                            <w:r>
+                              <w:rPr>
+                                <w:rFonts w:asciiTheme="majorHAnsi" w:hAnsiTheme="majorHAnsi" w:cs="Helvetica"/>
+                                <w:lang w:val="en-US"/>
+                              </w:rPr>
+                              <w:t>nog</w:t>
+                            </w:r>
+                            <w:proofErr w:type="spellEnd"/>
+                            <w:r>
+                              <w:rPr>
+                                <w:rFonts w:asciiTheme="majorHAnsi" w:hAnsiTheme="majorHAnsi" w:cs="Helvetica"/>
+                                <w:lang w:val="en-US"/>
+                              </w:rPr>
+                              <w:t xml:space="preserve"> de </w:t>
+                            </w:r>
+                            <w:proofErr w:type="spellStart"/>
+                            <w:r>
+                              <w:rPr>
+                                <w:rFonts w:asciiTheme="majorHAnsi" w:hAnsiTheme="majorHAnsi" w:cs="Helvetica"/>
+                                <w:lang w:val="en-US"/>
+                              </w:rPr>
+                              <w:t>optie</w:t>
+                            </w:r>
+                            <w:proofErr w:type="spellEnd"/>
+                            <w:r>
+                              <w:rPr>
+                                <w:rFonts w:asciiTheme="majorHAnsi" w:hAnsiTheme="majorHAnsi" w:cs="Helvetica"/>
+                                <w:lang w:val="en-US"/>
+                              </w:rPr>
+                              <w:t xml:space="preserve"> </w:t>
+                            </w:r>
+                            <w:proofErr w:type="spellStart"/>
+                            <w:r>
+                              <w:rPr>
+                                <w:rFonts w:asciiTheme="majorHAnsi" w:hAnsiTheme="majorHAnsi" w:cs="Helvetica"/>
+                                <w:lang w:val="en-US"/>
+                              </w:rPr>
+                              <w:t>om</w:t>
+                            </w:r>
+                            <w:proofErr w:type="spellEnd"/>
+                            <w:r>
+                              <w:rPr>
+                                <w:rFonts w:asciiTheme="majorHAnsi" w:hAnsiTheme="majorHAnsi" w:cs="Helvetica"/>
+                                <w:lang w:val="en-US"/>
+                              </w:rPr>
+                              <w:t xml:space="preserve"> de code </w:t>
+                            </w:r>
+                            <w:proofErr w:type="spellStart"/>
+                            <w:r>
+                              <w:rPr>
+                                <w:rFonts w:asciiTheme="majorHAnsi" w:hAnsiTheme="majorHAnsi" w:cs="Helvetica"/>
+                                <w:lang w:val="en-US"/>
+                              </w:rPr>
+                              <w:t>af</w:t>
+                            </w:r>
+                            <w:proofErr w:type="spellEnd"/>
+                            <w:r>
+                              <w:rPr>
+                                <w:rFonts w:asciiTheme="majorHAnsi" w:hAnsiTheme="majorHAnsi" w:cs="Helvetica"/>
+                                <w:lang w:val="en-US"/>
+                              </w:rPr>
+                              <w:t xml:space="preserve"> </w:t>
+                            </w:r>
+                            <w:proofErr w:type="spellStart"/>
+                            <w:r>
+                              <w:rPr>
+                                <w:rFonts w:asciiTheme="majorHAnsi" w:hAnsiTheme="majorHAnsi" w:cs="Helvetica"/>
+                                <w:lang w:val="en-US"/>
+                              </w:rPr>
+                              <w:t>te</w:t>
+                            </w:r>
+                            <w:proofErr w:type="spellEnd"/>
+                            <w:r>
+                              <w:rPr>
+                                <w:rFonts w:asciiTheme="majorHAnsi" w:hAnsiTheme="majorHAnsi" w:cs="Helvetica"/>
+                                <w:lang w:val="en-US"/>
+                              </w:rPr>
+                              <w:t xml:space="preserve"> </w:t>
+                            </w:r>
+                            <w:proofErr w:type="spellStart"/>
+                            <w:r>
+                              <w:rPr>
+                                <w:rFonts w:asciiTheme="majorHAnsi" w:hAnsiTheme="majorHAnsi" w:cs="Helvetica"/>
+                                <w:lang w:val="en-US"/>
+                              </w:rPr>
+                              <w:t>sluiten</w:t>
+                            </w:r>
+                            <w:proofErr w:type="spellEnd"/>
+                            <w:r>
+                              <w:rPr>
+                                <w:rFonts w:asciiTheme="majorHAnsi" w:hAnsiTheme="majorHAnsi" w:cs="Helvetica"/>
+                                <w:lang w:val="en-US"/>
+                              </w:rPr>
+                              <w:t xml:space="preserve"> of </w:t>
+                            </w:r>
+                            <w:proofErr w:type="spellStart"/>
+                            <w:r>
+                              <w:rPr>
+                                <w:rFonts w:asciiTheme="majorHAnsi" w:hAnsiTheme="majorHAnsi" w:cs="Helvetica"/>
+                                <w:lang w:val="en-US"/>
+                              </w:rPr>
+                              <w:t>verder</w:t>
+                            </w:r>
+                            <w:proofErr w:type="spellEnd"/>
+                            <w:r>
+                              <w:rPr>
+                                <w:rFonts w:asciiTheme="majorHAnsi" w:hAnsiTheme="majorHAnsi" w:cs="Helvetica"/>
+                                <w:lang w:val="en-US"/>
+                              </w:rPr>
+                              <w:t xml:space="preserve"> </w:t>
+                            </w:r>
+                            <w:proofErr w:type="spellStart"/>
+                            <w:r>
+                              <w:rPr>
+                                <w:rFonts w:asciiTheme="majorHAnsi" w:hAnsiTheme="majorHAnsi" w:cs="Helvetica"/>
+                                <w:lang w:val="en-US"/>
+                              </w:rPr>
+                              <w:t>te</w:t>
+                            </w:r>
+                            <w:proofErr w:type="spellEnd"/>
+                            <w:r>
+                              <w:rPr>
+                                <w:rFonts w:asciiTheme="majorHAnsi" w:hAnsiTheme="majorHAnsi" w:cs="Helvetica"/>
+                                <w:lang w:val="en-US"/>
+                              </w:rPr>
+                              <w:t xml:space="preserve"> </w:t>
+                            </w:r>
+                            <w:proofErr w:type="spellStart"/>
+                            <w:r>
+                              <w:rPr>
+                                <w:rFonts w:asciiTheme="majorHAnsi" w:hAnsiTheme="majorHAnsi" w:cs="Helvetica"/>
+                                <w:lang w:val="en-US"/>
+                              </w:rPr>
+                              <w:t>gaan</w:t>
+                            </w:r>
+                            <w:proofErr w:type="spellEnd"/>
+                            <w:r>
+                              <w:rPr>
+                                <w:rFonts w:asciiTheme="majorHAnsi" w:hAnsiTheme="majorHAnsi" w:cs="Helvetica"/>
+                                <w:lang w:val="en-US"/>
+                              </w:rPr>
+                              <w:t xml:space="preserve"> met de </w:t>
+                            </w:r>
+                            <w:proofErr w:type="spellStart"/>
+                            <w:r>
+                              <w:rPr>
+                                <w:rFonts w:asciiTheme="majorHAnsi" w:hAnsiTheme="majorHAnsi" w:cs="Helvetica"/>
+                                <w:lang w:val="en-US"/>
+                              </w:rPr>
+                              <w:t>normale</w:t>
+                            </w:r>
+                            <w:proofErr w:type="spellEnd"/>
+                            <w:r>
+                              <w:rPr>
+                                <w:rFonts w:asciiTheme="majorHAnsi" w:hAnsiTheme="majorHAnsi" w:cs="Helvetica"/>
+                                <w:lang w:val="en-US"/>
+                              </w:rPr>
+                              <w:t xml:space="preserve"> code (de </w:t>
+                            </w:r>
+                            <w:proofErr w:type="spellStart"/>
+                            <w:r>
+                              <w:rPr>
+                                <w:rFonts w:asciiTheme="majorHAnsi" w:hAnsiTheme="majorHAnsi" w:cs="Helvetica"/>
+                                <w:lang w:val="en-US"/>
+                              </w:rPr>
+                              <w:t>knoppen</w:t>
+                            </w:r>
+                            <w:proofErr w:type="spellEnd"/>
+                            <w:r>
+                              <w:rPr>
+                                <w:rFonts w:asciiTheme="majorHAnsi" w:hAnsiTheme="majorHAnsi" w:cs="Helvetica"/>
+                                <w:lang w:val="en-US"/>
+                              </w:rPr>
+                              <w:t xml:space="preserve"> “C” en “A”).</w:t>
+                            </w:r>
                           </w:p>
                         </w:txbxContent>
                       </wps:txbx>
@@ -1325,54 +3120,1873 @@
                         <w:rPr>
                           <w:rFonts w:ascii="Bernard MT Condensed" w:hAnsi="Bernard MT Condensed"/>
                           <w:sz w:val="24"/>
-                          <w:szCs w:val="24"/>
                         </w:rPr>
                       </w:pPr>
                       <w:r>
                         <w:rPr>
                           <w:rFonts w:ascii="Bernard MT Condensed" w:hAnsi="Bernard MT Condensed"/>
                           <w:sz w:val="24"/>
-                          <w:szCs w:val="24"/>
                         </w:rPr>
                         <w:t>Bluetooth</w:t>
                       </w:r>
                     </w:p>
                     <w:p>
-                      <w:r>
-                        <w:t xml:space="preserve">De onderdelen om bluetooth werkende te krijgen waren door de docenten geleverd. Dit hebben wij gekopieerd en gewijzigd zodat het zou werken in onze code. Uiteindelijk hebben we nu 3  bluetooth functies die hun eigen header file hebben gekregen om de code netjes te maken. De eerste bluetooth functie is een hele simpele functie die bij aanroep gewoon wacht op een bluetooth input. Wanneer deze is gegeven stopt hij de input in een string die , door de pointer verwijzing die meegegeven is bij de aanroep, ook buiten de bluetooth functie beschikbaar is. De tweede is wat uitgebreider. Net als bij de vorige wacht hij op een input en stopt hij deze in een string. Maar in plaats van het doorgaan met de rest van de code, word de input gebruikt om de robot handmatig aan te sturen. </w:t>
-                      </w:r>
-                      <w:r>
-                        <w:t>Hierbij hebben we de “A” knop gebruikt om weer verder te kunnen met de normale code en “C” om de code compleet te stoppen.</w:t>
-                      </w:r>
-                      <w:r>
-                        <w:t xml:space="preserve"> De laatste functie is eigenlijk de eerste functie maar dan zonder loop, omdat hij al in een </w:t>
-                      </w:r>
-                      <w:proofErr w:type="spellStart"/>
-                      <w:r>
-                        <w:t>oneindigde</w:t>
-                      </w:r>
-                      <w:proofErr w:type="spellEnd"/>
-                      <w:r>
+                      <w:pPr>
+                        <w:rPr>
+                          <w:rFonts w:asciiTheme="majorHAnsi" w:hAnsiTheme="majorHAnsi"/>
+                        </w:rPr>
+                      </w:pPr>
+                      <w:r>
+                        <w:rPr>
+                          <w:rFonts w:asciiTheme="majorHAnsi" w:hAnsiTheme="majorHAnsi" w:cs="Helvetica"/>
+                          <w:lang w:val="en-US"/>
+                        </w:rPr>
+                        <w:t xml:space="preserve">De </w:t>
+                      </w:r>
+                      <w:proofErr w:type="spellStart"/>
+                      <w:r>
+                        <w:rPr>
+                          <w:rFonts w:asciiTheme="majorHAnsi" w:hAnsiTheme="majorHAnsi" w:cs="Helvetica"/>
+                          <w:lang w:val="en-US"/>
+                        </w:rPr>
+                        <w:t>onderdelen</w:t>
+                      </w:r>
+                      <w:proofErr w:type="spellEnd"/>
+                      <w:r>
+                        <w:rPr>
+                          <w:rFonts w:asciiTheme="majorHAnsi" w:hAnsiTheme="majorHAnsi" w:cs="Helvetica"/>
+                          <w:lang w:val="en-US"/>
+                        </w:rPr>
                         <w:t xml:space="preserve"> </w:t>
                       </w:r>
                       <w:proofErr w:type="spellStart"/>
-                      <w:r>
-                        <w:t>while</w:t>
-                      </w:r>
-                      <w:proofErr w:type="spellEnd"/>
-                      <w:r>
-                        <w:t xml:space="preserve"> loop staat in </w:t>
-                      </w:r>
-                      <w:proofErr w:type="spellStart"/>
-                      <w:r>
-                        <w:t>task</w:t>
-                      </w:r>
-                      <w:proofErr w:type="spellEnd"/>
-                      <w:r>
-                        <w:t xml:space="preserve"> main().</w:t>
-                      </w:r>
-                      <w:bookmarkStart w:id="1" w:name="_GoBack"/>
-                      <w:bookmarkEnd w:id="1"/>
+                      <w:proofErr w:type="gramStart"/>
+                      <w:r>
+                        <w:rPr>
+                          <w:rFonts w:asciiTheme="majorHAnsi" w:hAnsiTheme="majorHAnsi" w:cs="Helvetica"/>
+                          <w:lang w:val="en-US"/>
+                        </w:rPr>
+                        <w:t>om</w:t>
+                      </w:r>
+                      <w:proofErr w:type="spellEnd"/>
+                      <w:proofErr w:type="gramEnd"/>
+                      <w:r>
+                        <w:rPr>
+                          <w:rFonts w:asciiTheme="majorHAnsi" w:hAnsiTheme="majorHAnsi" w:cs="Helvetica"/>
+                          <w:lang w:val="en-US"/>
+                        </w:rPr>
+                        <w:t xml:space="preserve"> </w:t>
+                      </w:r>
+                      <w:proofErr w:type="spellStart"/>
+                      <w:r>
+                        <w:rPr>
+                          <w:rFonts w:asciiTheme="majorHAnsi" w:hAnsiTheme="majorHAnsi" w:cs="Helvetica"/>
+                          <w:lang w:val="en-US"/>
+                        </w:rPr>
+                        <w:t>bluetooth</w:t>
+                      </w:r>
+                      <w:proofErr w:type="spellEnd"/>
+                      <w:r>
+                        <w:rPr>
+                          <w:rFonts w:asciiTheme="majorHAnsi" w:hAnsiTheme="majorHAnsi" w:cs="Helvetica"/>
+                          <w:lang w:val="en-US"/>
+                        </w:rPr>
+                        <w:t xml:space="preserve"> </w:t>
+                      </w:r>
+                      <w:proofErr w:type="spellStart"/>
+                      <w:r>
+                        <w:rPr>
+                          <w:rFonts w:asciiTheme="majorHAnsi" w:hAnsiTheme="majorHAnsi" w:cs="Helvetica"/>
+                          <w:lang w:val="en-US"/>
+                        </w:rPr>
+                        <w:t>werkende</w:t>
+                      </w:r>
+                      <w:proofErr w:type="spellEnd"/>
+                      <w:r>
+                        <w:rPr>
+                          <w:rFonts w:asciiTheme="majorHAnsi" w:hAnsiTheme="majorHAnsi" w:cs="Helvetica"/>
+                          <w:lang w:val="en-US"/>
+                        </w:rPr>
+                        <w:t xml:space="preserve"> </w:t>
+                      </w:r>
+                      <w:proofErr w:type="spellStart"/>
+                      <w:r>
+                        <w:rPr>
+                          <w:rFonts w:asciiTheme="majorHAnsi" w:hAnsiTheme="majorHAnsi" w:cs="Helvetica"/>
+                          <w:lang w:val="en-US"/>
+                        </w:rPr>
+                        <w:t>te</w:t>
+                      </w:r>
+                      <w:proofErr w:type="spellEnd"/>
+                      <w:r>
+                        <w:rPr>
+                          <w:rFonts w:asciiTheme="majorHAnsi" w:hAnsiTheme="majorHAnsi" w:cs="Helvetica"/>
+                          <w:lang w:val="en-US"/>
+                        </w:rPr>
+                        <w:t xml:space="preserve"> </w:t>
+                      </w:r>
+                      <w:proofErr w:type="spellStart"/>
+                      <w:r>
+                        <w:rPr>
+                          <w:rFonts w:asciiTheme="majorHAnsi" w:hAnsiTheme="majorHAnsi" w:cs="Helvetica"/>
+                          <w:lang w:val="en-US"/>
+                        </w:rPr>
+                        <w:t>krijgen</w:t>
+                      </w:r>
+                      <w:proofErr w:type="spellEnd"/>
+                      <w:r>
+                        <w:rPr>
+                          <w:rFonts w:asciiTheme="majorHAnsi" w:hAnsiTheme="majorHAnsi" w:cs="Helvetica"/>
+                          <w:lang w:val="en-US"/>
+                        </w:rPr>
+                        <w:t xml:space="preserve"> </w:t>
+                      </w:r>
+                      <w:proofErr w:type="spellStart"/>
+                      <w:r>
+                        <w:rPr>
+                          <w:rFonts w:asciiTheme="majorHAnsi" w:hAnsiTheme="majorHAnsi" w:cs="Helvetica"/>
+                          <w:lang w:val="en-US"/>
+                        </w:rPr>
+                        <w:t>waren</w:t>
+                      </w:r>
+                      <w:proofErr w:type="spellEnd"/>
+                      <w:r>
+                        <w:rPr>
+                          <w:rFonts w:asciiTheme="majorHAnsi" w:hAnsiTheme="majorHAnsi" w:cs="Helvetica"/>
+                          <w:lang w:val="en-US"/>
+                        </w:rPr>
+                        <w:t xml:space="preserve"> door de </w:t>
+                      </w:r>
+                      <w:proofErr w:type="spellStart"/>
+                      <w:r>
+                        <w:rPr>
+                          <w:rFonts w:asciiTheme="majorHAnsi" w:hAnsiTheme="majorHAnsi" w:cs="Helvetica"/>
+                          <w:lang w:val="en-US"/>
+                        </w:rPr>
+                        <w:t>docenten</w:t>
+                      </w:r>
+                      <w:proofErr w:type="spellEnd"/>
+                      <w:r>
+                        <w:rPr>
+                          <w:rFonts w:asciiTheme="majorHAnsi" w:hAnsiTheme="majorHAnsi" w:cs="Helvetica"/>
+                          <w:lang w:val="en-US"/>
+                        </w:rPr>
+                        <w:t xml:space="preserve"> </w:t>
+                      </w:r>
+                      <w:proofErr w:type="spellStart"/>
+                      <w:r>
+                        <w:rPr>
+                          <w:rFonts w:asciiTheme="majorHAnsi" w:hAnsiTheme="majorHAnsi" w:cs="Helvetica"/>
+                          <w:lang w:val="en-US"/>
+                        </w:rPr>
+                        <w:t>geleverd</w:t>
+                      </w:r>
+                      <w:proofErr w:type="spellEnd"/>
+                      <w:r>
+                        <w:rPr>
+                          <w:rFonts w:asciiTheme="majorHAnsi" w:hAnsiTheme="majorHAnsi" w:cs="Helvetica"/>
+                          <w:lang w:val="en-US"/>
+                        </w:rPr>
+                        <w:t xml:space="preserve">. </w:t>
+                      </w:r>
+                      <w:proofErr w:type="spellStart"/>
+                      <w:proofErr w:type="gramStart"/>
+                      <w:r>
+                        <w:rPr>
+                          <w:rFonts w:asciiTheme="majorHAnsi" w:hAnsiTheme="majorHAnsi" w:cs="Helvetica"/>
+                          <w:lang w:val="en-US"/>
+                        </w:rPr>
+                        <w:t>Dit</w:t>
+                      </w:r>
+                      <w:proofErr w:type="spellEnd"/>
+                      <w:r>
+                        <w:rPr>
+                          <w:rFonts w:asciiTheme="majorHAnsi" w:hAnsiTheme="majorHAnsi" w:cs="Helvetica"/>
+                          <w:lang w:val="en-US"/>
+                        </w:rPr>
+                        <w:t xml:space="preserve"> </w:t>
+                      </w:r>
+                      <w:proofErr w:type="spellStart"/>
+                      <w:r>
+                        <w:rPr>
+                          <w:rFonts w:asciiTheme="majorHAnsi" w:hAnsiTheme="majorHAnsi" w:cs="Helvetica"/>
+                          <w:lang w:val="en-US"/>
+                        </w:rPr>
+                        <w:t>hebben</w:t>
+                      </w:r>
+                      <w:proofErr w:type="spellEnd"/>
+                      <w:r>
+                        <w:rPr>
+                          <w:rFonts w:asciiTheme="majorHAnsi" w:hAnsiTheme="majorHAnsi" w:cs="Helvetica"/>
+                          <w:lang w:val="en-US"/>
+                        </w:rPr>
+                        <w:t xml:space="preserve"> </w:t>
+                      </w:r>
+                      <w:proofErr w:type="spellStart"/>
+                      <w:r>
+                        <w:rPr>
+                          <w:rFonts w:asciiTheme="majorHAnsi" w:hAnsiTheme="majorHAnsi" w:cs="Helvetica"/>
+                          <w:lang w:val="en-US"/>
+                        </w:rPr>
+                        <w:t>wij</w:t>
+                      </w:r>
+                      <w:proofErr w:type="spellEnd"/>
+                      <w:r>
+                        <w:rPr>
+                          <w:rFonts w:asciiTheme="majorHAnsi" w:hAnsiTheme="majorHAnsi" w:cs="Helvetica"/>
+                          <w:lang w:val="en-US"/>
+                        </w:rPr>
+                        <w:t xml:space="preserve"> </w:t>
+                      </w:r>
+                      <w:proofErr w:type="spellStart"/>
+                      <w:r>
+                        <w:rPr>
+                          <w:rFonts w:asciiTheme="majorHAnsi" w:hAnsiTheme="majorHAnsi" w:cs="Helvetica"/>
+                          <w:lang w:val="en-US"/>
+                        </w:rPr>
+                        <w:t>gekopieerd</w:t>
+                      </w:r>
+                      <w:proofErr w:type="spellEnd"/>
+                      <w:r>
+                        <w:rPr>
+                          <w:rFonts w:asciiTheme="majorHAnsi" w:hAnsiTheme="majorHAnsi" w:cs="Helvetica"/>
+                          <w:lang w:val="en-US"/>
+                        </w:rPr>
+                        <w:t xml:space="preserve"> en </w:t>
+                      </w:r>
+                      <w:proofErr w:type="spellStart"/>
+                      <w:r>
+                        <w:rPr>
+                          <w:rFonts w:asciiTheme="majorHAnsi" w:hAnsiTheme="majorHAnsi" w:cs="Helvetica"/>
+                          <w:lang w:val="en-US"/>
+                        </w:rPr>
+                        <w:t>gewijzigd</w:t>
+                      </w:r>
+                      <w:proofErr w:type="spellEnd"/>
+                      <w:r>
+                        <w:rPr>
+                          <w:rFonts w:asciiTheme="majorHAnsi" w:hAnsiTheme="majorHAnsi" w:cs="Helvetica"/>
+                          <w:lang w:val="en-US"/>
+                        </w:rPr>
+                        <w:t xml:space="preserve"> </w:t>
+                      </w:r>
+                      <w:proofErr w:type="spellStart"/>
+                      <w:r>
+                        <w:rPr>
+                          <w:rFonts w:asciiTheme="majorHAnsi" w:hAnsiTheme="majorHAnsi" w:cs="Helvetica"/>
+                          <w:lang w:val="en-US"/>
+                        </w:rPr>
+                        <w:t>zodat</w:t>
+                      </w:r>
+                      <w:proofErr w:type="spellEnd"/>
+                      <w:r>
+                        <w:rPr>
+                          <w:rFonts w:asciiTheme="majorHAnsi" w:hAnsiTheme="majorHAnsi" w:cs="Helvetica"/>
+                          <w:lang w:val="en-US"/>
+                        </w:rPr>
+                        <w:t xml:space="preserve"> het </w:t>
+                      </w:r>
+                      <w:proofErr w:type="spellStart"/>
+                      <w:r>
+                        <w:rPr>
+                          <w:rFonts w:asciiTheme="majorHAnsi" w:hAnsiTheme="majorHAnsi" w:cs="Helvetica"/>
+                          <w:lang w:val="en-US"/>
+                        </w:rPr>
+                        <w:t>zou</w:t>
+                      </w:r>
+                      <w:proofErr w:type="spellEnd"/>
+                      <w:r>
+                        <w:rPr>
+                          <w:rFonts w:asciiTheme="majorHAnsi" w:hAnsiTheme="majorHAnsi" w:cs="Helvetica"/>
+                          <w:lang w:val="en-US"/>
+                        </w:rPr>
+                        <w:t xml:space="preserve"> </w:t>
+                      </w:r>
+                      <w:proofErr w:type="spellStart"/>
+                      <w:r>
+                        <w:rPr>
+                          <w:rFonts w:asciiTheme="majorHAnsi" w:hAnsiTheme="majorHAnsi" w:cs="Helvetica"/>
+                          <w:lang w:val="en-US"/>
+                        </w:rPr>
+                        <w:t>werken</w:t>
+                      </w:r>
+                      <w:proofErr w:type="spellEnd"/>
+                      <w:r>
+                        <w:rPr>
+                          <w:rFonts w:asciiTheme="majorHAnsi" w:hAnsiTheme="majorHAnsi" w:cs="Helvetica"/>
+                          <w:lang w:val="en-US"/>
+                        </w:rPr>
+                        <w:t xml:space="preserve"> in </w:t>
+                      </w:r>
+                      <w:proofErr w:type="spellStart"/>
+                      <w:r>
+                        <w:rPr>
+                          <w:rFonts w:asciiTheme="majorHAnsi" w:hAnsiTheme="majorHAnsi" w:cs="Helvetica"/>
+                          <w:lang w:val="en-US"/>
+                        </w:rPr>
+                        <w:t>onze</w:t>
+                      </w:r>
+                      <w:proofErr w:type="spellEnd"/>
+                      <w:r>
+                        <w:rPr>
+                          <w:rFonts w:asciiTheme="majorHAnsi" w:hAnsiTheme="majorHAnsi" w:cs="Helvetica"/>
+                          <w:lang w:val="en-US"/>
+                        </w:rPr>
+                        <w:t xml:space="preserve"> code.</w:t>
+                      </w:r>
+                      <w:proofErr w:type="gramEnd"/>
+                      <w:r>
+                        <w:rPr>
+                          <w:rFonts w:asciiTheme="majorHAnsi" w:hAnsiTheme="majorHAnsi" w:cs="Helvetica"/>
+                          <w:lang w:val="en-US"/>
+                        </w:rPr>
+                        <w:t xml:space="preserve"> </w:t>
+                      </w:r>
+                      <w:r>
+                        <w:rPr>
+                          <w:rFonts w:asciiTheme="majorHAnsi" w:hAnsiTheme="majorHAnsi" w:cs="Helvetica"/>
+                          <w:lang w:val="en-US"/>
+                        </w:rPr>
+                        <w:t xml:space="preserve">We </w:t>
+                      </w:r>
+                      <w:proofErr w:type="spellStart"/>
+                      <w:r>
+                        <w:rPr>
+                          <w:rFonts w:asciiTheme="majorHAnsi" w:hAnsiTheme="majorHAnsi" w:cs="Helvetica"/>
+                          <w:lang w:val="en-US"/>
+                        </w:rPr>
+                        <w:t>hebben</w:t>
+                      </w:r>
+                      <w:proofErr w:type="spellEnd"/>
+                      <w:r>
+                        <w:rPr>
+                          <w:rFonts w:asciiTheme="majorHAnsi" w:hAnsiTheme="majorHAnsi" w:cs="Helvetica"/>
+                          <w:lang w:val="en-US"/>
+                        </w:rPr>
+                        <w:t xml:space="preserve"> nu 2 </w:t>
+                      </w:r>
+                      <w:proofErr w:type="spellStart"/>
+                      <w:r>
+                        <w:rPr>
+                          <w:rFonts w:asciiTheme="majorHAnsi" w:hAnsiTheme="majorHAnsi" w:cs="Helvetica"/>
+                          <w:lang w:val="en-US"/>
+                        </w:rPr>
+                        <w:t>bluetooth</w:t>
+                      </w:r>
+                      <w:proofErr w:type="spellEnd"/>
+                      <w:r>
+                        <w:rPr>
+                          <w:rFonts w:asciiTheme="majorHAnsi" w:hAnsiTheme="majorHAnsi" w:cs="Helvetica"/>
+                          <w:lang w:val="en-US"/>
+                        </w:rPr>
+                        <w:t xml:space="preserve"> </w:t>
+                      </w:r>
+                      <w:proofErr w:type="spellStart"/>
+                      <w:r>
+                        <w:rPr>
+                          <w:rFonts w:asciiTheme="majorHAnsi" w:hAnsiTheme="majorHAnsi" w:cs="Helvetica"/>
+                          <w:lang w:val="en-US"/>
+                        </w:rPr>
+                        <w:t>functies</w:t>
+                      </w:r>
+                      <w:proofErr w:type="spellEnd"/>
+                      <w:r>
+                        <w:rPr>
+                          <w:rFonts w:asciiTheme="majorHAnsi" w:hAnsiTheme="majorHAnsi" w:cs="Helvetica"/>
+                          <w:lang w:val="en-US"/>
+                        </w:rPr>
+                        <w:t xml:space="preserve"> in </w:t>
+                      </w:r>
+                      <w:proofErr w:type="spellStart"/>
+                      <w:r>
+                        <w:rPr>
+                          <w:rFonts w:asciiTheme="majorHAnsi" w:hAnsiTheme="majorHAnsi" w:cs="Helvetica"/>
+                          <w:lang w:val="en-US"/>
+                        </w:rPr>
+                        <w:t>een</w:t>
+                      </w:r>
+                      <w:proofErr w:type="spellEnd"/>
+                      <w:r>
+                        <w:rPr>
+                          <w:rFonts w:asciiTheme="majorHAnsi" w:hAnsiTheme="majorHAnsi" w:cs="Helvetica"/>
+                          <w:lang w:val="en-US"/>
+                        </w:rPr>
+                        <w:t xml:space="preserve"> </w:t>
+                      </w:r>
+                      <w:proofErr w:type="spellStart"/>
+                      <w:proofErr w:type="gramStart"/>
+                      <w:r>
+                        <w:rPr>
+                          <w:rFonts w:asciiTheme="majorHAnsi" w:hAnsiTheme="majorHAnsi" w:cs="Helvetica"/>
+                          <w:lang w:val="en-US"/>
+                        </w:rPr>
+                        <w:t>eigen</w:t>
+                      </w:r>
+                      <w:proofErr w:type="spellEnd"/>
+                      <w:proofErr w:type="gramEnd"/>
+                      <w:r>
+                        <w:rPr>
+                          <w:rFonts w:asciiTheme="majorHAnsi" w:hAnsiTheme="majorHAnsi" w:cs="Helvetica"/>
+                          <w:lang w:val="en-US"/>
+                        </w:rPr>
+                        <w:t xml:space="preserve"> header file</w:t>
+                      </w:r>
+                      <w:r>
+                        <w:rPr>
+                          <w:rFonts w:asciiTheme="majorHAnsi" w:hAnsiTheme="majorHAnsi" w:cs="Helvetica"/>
+                          <w:lang w:val="en-US"/>
+                        </w:rPr>
+                        <w:t xml:space="preserve"> De </w:t>
+                      </w:r>
+                      <w:proofErr w:type="spellStart"/>
+                      <w:r>
+                        <w:rPr>
+                          <w:rFonts w:asciiTheme="majorHAnsi" w:hAnsiTheme="majorHAnsi" w:cs="Helvetica"/>
+                          <w:lang w:val="en-US"/>
+                        </w:rPr>
+                        <w:t>eerste</w:t>
+                      </w:r>
+                      <w:proofErr w:type="spellEnd"/>
+                      <w:r>
+                        <w:rPr>
+                          <w:rFonts w:asciiTheme="majorHAnsi" w:hAnsiTheme="majorHAnsi" w:cs="Helvetica"/>
+                          <w:lang w:val="en-US"/>
+                        </w:rPr>
+                        <w:t xml:space="preserve"> </w:t>
+                      </w:r>
+                      <w:proofErr w:type="spellStart"/>
+                      <w:r>
+                        <w:rPr>
+                          <w:rFonts w:asciiTheme="majorHAnsi" w:hAnsiTheme="majorHAnsi" w:cs="Helvetica"/>
+                          <w:lang w:val="en-US"/>
+                        </w:rPr>
+                        <w:t>bluetooth</w:t>
+                      </w:r>
+                      <w:proofErr w:type="spellEnd"/>
+                      <w:r>
+                        <w:rPr>
+                          <w:rFonts w:asciiTheme="majorHAnsi" w:hAnsiTheme="majorHAnsi" w:cs="Helvetica"/>
+                          <w:lang w:val="en-US"/>
+                        </w:rPr>
+                        <w:t xml:space="preserve"> </w:t>
+                      </w:r>
+                      <w:proofErr w:type="spellStart"/>
+                      <w:r>
+                        <w:rPr>
+                          <w:rFonts w:asciiTheme="majorHAnsi" w:hAnsiTheme="majorHAnsi" w:cs="Helvetica"/>
+                          <w:lang w:val="en-US"/>
+                        </w:rPr>
+                        <w:t>functie</w:t>
+                      </w:r>
+                      <w:proofErr w:type="spellEnd"/>
+                      <w:r>
+                        <w:rPr>
+                          <w:rFonts w:asciiTheme="majorHAnsi" w:hAnsiTheme="majorHAnsi" w:cs="Helvetica"/>
+                          <w:lang w:val="en-US"/>
+                        </w:rPr>
+                        <w:t xml:space="preserve"> is </w:t>
+                      </w:r>
+                      <w:proofErr w:type="spellStart"/>
+                      <w:r>
+                        <w:rPr>
+                          <w:rFonts w:asciiTheme="majorHAnsi" w:hAnsiTheme="majorHAnsi" w:cs="Helvetica"/>
+                          <w:lang w:val="en-US"/>
+                        </w:rPr>
+                        <w:t>een</w:t>
+                      </w:r>
+                      <w:proofErr w:type="spellEnd"/>
+                      <w:r>
+                        <w:rPr>
+                          <w:rFonts w:asciiTheme="majorHAnsi" w:hAnsiTheme="majorHAnsi" w:cs="Helvetica"/>
+                          <w:lang w:val="en-US"/>
+                        </w:rPr>
+                        <w:t xml:space="preserve"> </w:t>
+                      </w:r>
+                      <w:proofErr w:type="spellStart"/>
+                      <w:r>
+                        <w:rPr>
+                          <w:rFonts w:asciiTheme="majorHAnsi" w:hAnsiTheme="majorHAnsi" w:cs="Helvetica"/>
+                          <w:lang w:val="en-US"/>
+                        </w:rPr>
+                        <w:t>hele</w:t>
+                      </w:r>
+                      <w:proofErr w:type="spellEnd"/>
+                      <w:r>
+                        <w:rPr>
+                          <w:rFonts w:asciiTheme="majorHAnsi" w:hAnsiTheme="majorHAnsi" w:cs="Helvetica"/>
+                          <w:lang w:val="en-US"/>
+                        </w:rPr>
+                        <w:t xml:space="preserve"> </w:t>
+                      </w:r>
+                      <w:proofErr w:type="spellStart"/>
+                      <w:r>
+                        <w:rPr>
+                          <w:rFonts w:asciiTheme="majorHAnsi" w:hAnsiTheme="majorHAnsi" w:cs="Helvetica"/>
+                          <w:lang w:val="en-US"/>
+                        </w:rPr>
+                        <w:t>simpele</w:t>
+                      </w:r>
+                      <w:proofErr w:type="spellEnd"/>
+                      <w:r>
+                        <w:rPr>
+                          <w:rFonts w:asciiTheme="majorHAnsi" w:hAnsiTheme="majorHAnsi" w:cs="Helvetica"/>
+                          <w:lang w:val="en-US"/>
+                        </w:rPr>
+                        <w:t xml:space="preserve"> </w:t>
+                      </w:r>
+                      <w:proofErr w:type="spellStart"/>
+                      <w:r>
+                        <w:rPr>
+                          <w:rFonts w:asciiTheme="majorHAnsi" w:hAnsiTheme="majorHAnsi" w:cs="Helvetica"/>
+                          <w:lang w:val="en-US"/>
+                        </w:rPr>
+                        <w:t>functie</w:t>
+                      </w:r>
+                      <w:proofErr w:type="spellEnd"/>
+                      <w:r>
+                        <w:rPr>
+                          <w:rFonts w:asciiTheme="majorHAnsi" w:hAnsiTheme="majorHAnsi" w:cs="Helvetica"/>
+                          <w:lang w:val="en-US"/>
+                        </w:rPr>
+                        <w:t xml:space="preserve"> die </w:t>
+                      </w:r>
+                      <w:proofErr w:type="spellStart"/>
+                      <w:r>
+                        <w:rPr>
+                          <w:rFonts w:asciiTheme="majorHAnsi" w:hAnsiTheme="majorHAnsi" w:cs="Helvetica"/>
+                          <w:lang w:val="en-US"/>
+                        </w:rPr>
+                        <w:t>bij</w:t>
+                      </w:r>
+                      <w:proofErr w:type="spellEnd"/>
+                      <w:r>
+                        <w:rPr>
+                          <w:rFonts w:asciiTheme="majorHAnsi" w:hAnsiTheme="majorHAnsi" w:cs="Helvetica"/>
+                          <w:lang w:val="en-US"/>
+                        </w:rPr>
+                        <w:t xml:space="preserve"> </w:t>
+                      </w:r>
+                      <w:proofErr w:type="spellStart"/>
+                      <w:r>
+                        <w:rPr>
+                          <w:rFonts w:asciiTheme="majorHAnsi" w:hAnsiTheme="majorHAnsi" w:cs="Helvetica"/>
+                          <w:lang w:val="en-US"/>
+                        </w:rPr>
+                        <w:t>aanroep</w:t>
+                      </w:r>
+                      <w:proofErr w:type="spellEnd"/>
+                      <w:r>
+                        <w:rPr>
+                          <w:rFonts w:asciiTheme="majorHAnsi" w:hAnsiTheme="majorHAnsi" w:cs="Helvetica"/>
+                          <w:lang w:val="en-US"/>
+                        </w:rPr>
+                        <w:t xml:space="preserve"> de </w:t>
+                      </w:r>
+                      <w:proofErr w:type="spellStart"/>
+                      <w:r>
+                        <w:rPr>
+                          <w:rFonts w:asciiTheme="majorHAnsi" w:hAnsiTheme="majorHAnsi" w:cs="Helvetica"/>
+                          <w:lang w:val="en-US"/>
+                        </w:rPr>
+                        <w:t>bluetooth</w:t>
+                      </w:r>
+                      <w:proofErr w:type="spellEnd"/>
+                      <w:r>
+                        <w:rPr>
+                          <w:rFonts w:asciiTheme="majorHAnsi" w:hAnsiTheme="majorHAnsi" w:cs="Helvetica"/>
+                          <w:lang w:val="en-US"/>
+                        </w:rPr>
+                        <w:t xml:space="preserve"> input </w:t>
+                      </w:r>
+                      <w:proofErr w:type="spellStart"/>
+                      <w:r>
+                        <w:rPr>
+                          <w:rFonts w:asciiTheme="majorHAnsi" w:hAnsiTheme="majorHAnsi" w:cs="Helvetica"/>
+                          <w:lang w:val="en-US"/>
+                        </w:rPr>
+                        <w:t>uitleest</w:t>
+                      </w:r>
+                      <w:proofErr w:type="spellEnd"/>
+                      <w:r>
+                        <w:rPr>
+                          <w:rFonts w:asciiTheme="majorHAnsi" w:hAnsiTheme="majorHAnsi" w:cs="Helvetica"/>
+                          <w:lang w:val="en-US"/>
+                        </w:rPr>
+                        <w:t xml:space="preserve">. </w:t>
+                      </w:r>
+                      <w:proofErr w:type="spellStart"/>
+                      <w:r>
+                        <w:rPr>
+                          <w:rFonts w:asciiTheme="majorHAnsi" w:hAnsiTheme="majorHAnsi" w:cs="Helvetica"/>
+                          <w:lang w:val="en-US"/>
+                        </w:rPr>
+                        <w:t>Wanneer</w:t>
+                      </w:r>
+                      <w:proofErr w:type="spellEnd"/>
+                      <w:r>
+                        <w:rPr>
+                          <w:rFonts w:asciiTheme="majorHAnsi" w:hAnsiTheme="majorHAnsi" w:cs="Helvetica"/>
+                          <w:lang w:val="en-US"/>
+                        </w:rPr>
+                        <w:t xml:space="preserve"> </w:t>
+                      </w:r>
+                      <w:proofErr w:type="spellStart"/>
+                      <w:r>
+                        <w:rPr>
+                          <w:rFonts w:asciiTheme="majorHAnsi" w:hAnsiTheme="majorHAnsi" w:cs="Helvetica"/>
+                          <w:lang w:val="en-US"/>
+                        </w:rPr>
+                        <w:t>deze</w:t>
+                      </w:r>
+                      <w:proofErr w:type="spellEnd"/>
+                      <w:r>
+                        <w:rPr>
+                          <w:rFonts w:asciiTheme="majorHAnsi" w:hAnsiTheme="majorHAnsi" w:cs="Helvetica"/>
+                          <w:lang w:val="en-US"/>
+                        </w:rPr>
+                        <w:t xml:space="preserve"> is </w:t>
+                      </w:r>
+                      <w:proofErr w:type="spellStart"/>
+                      <w:r>
+                        <w:rPr>
+                          <w:rFonts w:asciiTheme="majorHAnsi" w:hAnsiTheme="majorHAnsi" w:cs="Helvetica"/>
+                          <w:lang w:val="en-US"/>
+                        </w:rPr>
+                        <w:t>gegeven</w:t>
+                      </w:r>
+                      <w:proofErr w:type="spellEnd"/>
+                      <w:r>
+                        <w:rPr>
+                          <w:rFonts w:asciiTheme="majorHAnsi" w:hAnsiTheme="majorHAnsi" w:cs="Helvetica"/>
+                          <w:lang w:val="en-US"/>
+                        </w:rPr>
+                        <w:t xml:space="preserve"> </w:t>
+                      </w:r>
+                      <w:proofErr w:type="spellStart"/>
+                      <w:r>
+                        <w:rPr>
+                          <w:rFonts w:asciiTheme="majorHAnsi" w:hAnsiTheme="majorHAnsi" w:cs="Helvetica"/>
+                          <w:lang w:val="en-US"/>
+                        </w:rPr>
+                        <w:t>stopt</w:t>
+                      </w:r>
+                      <w:proofErr w:type="spellEnd"/>
+                      <w:r>
+                        <w:rPr>
+                          <w:rFonts w:asciiTheme="majorHAnsi" w:hAnsiTheme="majorHAnsi" w:cs="Helvetica"/>
+                          <w:lang w:val="en-US"/>
+                        </w:rPr>
+                        <w:t xml:space="preserve"> </w:t>
+                      </w:r>
+                      <w:proofErr w:type="spellStart"/>
+                      <w:r>
+                        <w:rPr>
+                          <w:rFonts w:asciiTheme="majorHAnsi" w:hAnsiTheme="majorHAnsi" w:cs="Helvetica"/>
+                          <w:lang w:val="en-US"/>
+                        </w:rPr>
+                        <w:t>hij</w:t>
+                      </w:r>
+                      <w:proofErr w:type="spellEnd"/>
+                      <w:r>
+                        <w:rPr>
+                          <w:rFonts w:asciiTheme="majorHAnsi" w:hAnsiTheme="majorHAnsi" w:cs="Helvetica"/>
+                          <w:lang w:val="en-US"/>
+                        </w:rPr>
+                        <w:t xml:space="preserve"> de input in </w:t>
+                      </w:r>
+                      <w:proofErr w:type="spellStart"/>
+                      <w:r>
+                        <w:rPr>
+                          <w:rFonts w:asciiTheme="majorHAnsi" w:hAnsiTheme="majorHAnsi" w:cs="Helvetica"/>
+                          <w:lang w:val="en-US"/>
+                        </w:rPr>
+                        <w:t>een</w:t>
+                      </w:r>
+                      <w:proofErr w:type="spellEnd"/>
+                      <w:r>
+                        <w:rPr>
+                          <w:rFonts w:asciiTheme="majorHAnsi" w:hAnsiTheme="majorHAnsi" w:cs="Helvetica"/>
+                          <w:lang w:val="en-US"/>
+                        </w:rPr>
+                        <w:t xml:space="preserve"> string </w:t>
+                      </w:r>
+                      <w:proofErr w:type="gramStart"/>
+                      <w:r>
+                        <w:rPr>
+                          <w:rFonts w:asciiTheme="majorHAnsi" w:hAnsiTheme="majorHAnsi" w:cs="Helvetica"/>
+                          <w:lang w:val="en-US"/>
+                        </w:rPr>
+                        <w:t>die ,</w:t>
+                      </w:r>
+                      <w:proofErr w:type="gramEnd"/>
+                      <w:r>
+                        <w:rPr>
+                          <w:rFonts w:asciiTheme="majorHAnsi" w:hAnsiTheme="majorHAnsi" w:cs="Helvetica"/>
+                          <w:lang w:val="en-US"/>
+                        </w:rPr>
+                        <w:t xml:space="preserve"> door de pointer </w:t>
+                      </w:r>
+                      <w:proofErr w:type="spellStart"/>
+                      <w:r>
+                        <w:rPr>
+                          <w:rFonts w:asciiTheme="majorHAnsi" w:hAnsiTheme="majorHAnsi" w:cs="Helvetica"/>
+                          <w:lang w:val="en-US"/>
+                        </w:rPr>
+                        <w:t>verwijzing</w:t>
+                      </w:r>
+                      <w:proofErr w:type="spellEnd"/>
+                      <w:r>
+                        <w:rPr>
+                          <w:rFonts w:asciiTheme="majorHAnsi" w:hAnsiTheme="majorHAnsi" w:cs="Helvetica"/>
+                          <w:lang w:val="en-US"/>
+                        </w:rPr>
+                        <w:t xml:space="preserve"> die </w:t>
+                      </w:r>
+                      <w:proofErr w:type="spellStart"/>
+                      <w:r>
+                        <w:rPr>
+                          <w:rFonts w:asciiTheme="majorHAnsi" w:hAnsiTheme="majorHAnsi" w:cs="Helvetica"/>
+                          <w:lang w:val="en-US"/>
+                        </w:rPr>
+                        <w:t>meegegeven</w:t>
+                      </w:r>
+                      <w:proofErr w:type="spellEnd"/>
+                      <w:r>
+                        <w:rPr>
+                          <w:rFonts w:asciiTheme="majorHAnsi" w:hAnsiTheme="majorHAnsi" w:cs="Helvetica"/>
+                          <w:lang w:val="en-US"/>
+                        </w:rPr>
+                        <w:t xml:space="preserve"> is </w:t>
+                      </w:r>
+                      <w:proofErr w:type="spellStart"/>
+                      <w:r>
+                        <w:rPr>
+                          <w:rFonts w:asciiTheme="majorHAnsi" w:hAnsiTheme="majorHAnsi" w:cs="Helvetica"/>
+                          <w:lang w:val="en-US"/>
+                        </w:rPr>
+                        <w:t>bij</w:t>
+                      </w:r>
+                      <w:proofErr w:type="spellEnd"/>
+                      <w:r>
+                        <w:rPr>
+                          <w:rFonts w:asciiTheme="majorHAnsi" w:hAnsiTheme="majorHAnsi" w:cs="Helvetica"/>
+                          <w:lang w:val="en-US"/>
+                        </w:rPr>
+                        <w:t xml:space="preserve"> de </w:t>
+                      </w:r>
+                      <w:proofErr w:type="spellStart"/>
+                      <w:r>
+                        <w:rPr>
+                          <w:rFonts w:asciiTheme="majorHAnsi" w:hAnsiTheme="majorHAnsi" w:cs="Helvetica"/>
+                          <w:lang w:val="en-US"/>
+                        </w:rPr>
+                        <w:t>aanroep</w:t>
+                      </w:r>
+                      <w:proofErr w:type="spellEnd"/>
+                      <w:r>
+                        <w:rPr>
+                          <w:rFonts w:asciiTheme="majorHAnsi" w:hAnsiTheme="majorHAnsi" w:cs="Helvetica"/>
+                          <w:lang w:val="en-US"/>
+                        </w:rPr>
+                        <w:t xml:space="preserve">, </w:t>
+                      </w:r>
+                      <w:proofErr w:type="spellStart"/>
+                      <w:r>
+                        <w:rPr>
+                          <w:rFonts w:asciiTheme="majorHAnsi" w:hAnsiTheme="majorHAnsi" w:cs="Helvetica"/>
+                          <w:lang w:val="en-US"/>
+                        </w:rPr>
+                        <w:t>ook</w:t>
+                      </w:r>
+                      <w:proofErr w:type="spellEnd"/>
+                      <w:r>
+                        <w:rPr>
+                          <w:rFonts w:asciiTheme="majorHAnsi" w:hAnsiTheme="majorHAnsi" w:cs="Helvetica"/>
+                          <w:lang w:val="en-US"/>
+                        </w:rPr>
+                        <w:t xml:space="preserve"> </w:t>
+                      </w:r>
+                      <w:proofErr w:type="spellStart"/>
+                      <w:r>
+                        <w:rPr>
+                          <w:rFonts w:asciiTheme="majorHAnsi" w:hAnsiTheme="majorHAnsi" w:cs="Helvetica"/>
+                          <w:lang w:val="en-US"/>
+                        </w:rPr>
+                        <w:t>buiten</w:t>
+                      </w:r>
+                      <w:proofErr w:type="spellEnd"/>
+                      <w:r>
+                        <w:rPr>
+                          <w:rFonts w:asciiTheme="majorHAnsi" w:hAnsiTheme="majorHAnsi" w:cs="Helvetica"/>
+                          <w:lang w:val="en-US"/>
+                        </w:rPr>
+                        <w:t xml:space="preserve"> de </w:t>
+                      </w:r>
+                      <w:proofErr w:type="spellStart"/>
+                      <w:r>
+                        <w:rPr>
+                          <w:rFonts w:asciiTheme="majorHAnsi" w:hAnsiTheme="majorHAnsi" w:cs="Helvetica"/>
+                          <w:lang w:val="en-US"/>
+                        </w:rPr>
+                        <w:t>bluetooth</w:t>
+                      </w:r>
+                      <w:proofErr w:type="spellEnd"/>
+                      <w:r>
+                        <w:rPr>
+                          <w:rFonts w:asciiTheme="majorHAnsi" w:hAnsiTheme="majorHAnsi" w:cs="Helvetica"/>
+                          <w:lang w:val="en-US"/>
+                        </w:rPr>
+                        <w:t xml:space="preserve"> </w:t>
+                      </w:r>
+                      <w:proofErr w:type="spellStart"/>
+                      <w:r>
+                        <w:rPr>
+                          <w:rFonts w:asciiTheme="majorHAnsi" w:hAnsiTheme="majorHAnsi" w:cs="Helvetica"/>
+                          <w:lang w:val="en-US"/>
+                        </w:rPr>
+                        <w:t>functie</w:t>
+                      </w:r>
+                      <w:proofErr w:type="spellEnd"/>
+                      <w:r>
+                        <w:rPr>
+                          <w:rFonts w:asciiTheme="majorHAnsi" w:hAnsiTheme="majorHAnsi" w:cs="Helvetica"/>
+                          <w:lang w:val="en-US"/>
+                        </w:rPr>
+                        <w:t xml:space="preserve"> </w:t>
+                      </w:r>
+                      <w:proofErr w:type="spellStart"/>
+                      <w:r>
+                        <w:rPr>
+                          <w:rFonts w:asciiTheme="majorHAnsi" w:hAnsiTheme="majorHAnsi" w:cs="Helvetica"/>
+                          <w:lang w:val="en-US"/>
+                        </w:rPr>
+                        <w:t>beschikbaar</w:t>
+                      </w:r>
+                      <w:proofErr w:type="spellEnd"/>
+                      <w:r>
+                        <w:rPr>
+                          <w:rFonts w:asciiTheme="majorHAnsi" w:hAnsiTheme="majorHAnsi" w:cs="Helvetica"/>
+                          <w:lang w:val="en-US"/>
+                        </w:rPr>
+                        <w:t xml:space="preserve"> is. </w:t>
+                      </w:r>
+                      <w:proofErr w:type="spellStart"/>
+                      <w:r>
+                        <w:rPr>
+                          <w:rFonts w:asciiTheme="majorHAnsi" w:hAnsiTheme="majorHAnsi" w:cs="Helvetica"/>
+                          <w:lang w:val="en-US"/>
+                        </w:rPr>
+                        <w:t>Deze</w:t>
+                      </w:r>
+                      <w:proofErr w:type="spellEnd"/>
+                      <w:r>
+                        <w:rPr>
+                          <w:rFonts w:asciiTheme="majorHAnsi" w:hAnsiTheme="majorHAnsi" w:cs="Helvetica"/>
+                          <w:lang w:val="en-US"/>
+                        </w:rPr>
+                        <w:t xml:space="preserve"> </w:t>
+                      </w:r>
+                      <w:proofErr w:type="spellStart"/>
+                      <w:r>
+                        <w:rPr>
+                          <w:rFonts w:asciiTheme="majorHAnsi" w:hAnsiTheme="majorHAnsi" w:cs="Helvetica"/>
+                          <w:lang w:val="en-US"/>
+                        </w:rPr>
+                        <w:t>functie</w:t>
+                      </w:r>
+                      <w:proofErr w:type="spellEnd"/>
+                      <w:r>
+                        <w:rPr>
+                          <w:rFonts w:asciiTheme="majorHAnsi" w:hAnsiTheme="majorHAnsi" w:cs="Helvetica"/>
+                          <w:lang w:val="en-US"/>
+                        </w:rPr>
+                        <w:t xml:space="preserve"> </w:t>
+                      </w:r>
+                      <w:proofErr w:type="spellStart"/>
+                      <w:r>
+                        <w:rPr>
+                          <w:rFonts w:asciiTheme="majorHAnsi" w:hAnsiTheme="majorHAnsi" w:cs="Helvetica"/>
+                          <w:lang w:val="en-US"/>
+                        </w:rPr>
+                        <w:t>heet</w:t>
+                      </w:r>
+                      <w:proofErr w:type="spellEnd"/>
+                      <w:r>
+                        <w:rPr>
+                          <w:rFonts w:asciiTheme="majorHAnsi" w:hAnsiTheme="majorHAnsi" w:cs="Helvetica"/>
+                          <w:lang w:val="en-US"/>
+                        </w:rPr>
+                        <w:t xml:space="preserve"> </w:t>
+                      </w:r>
+                      <w:proofErr w:type="spellStart"/>
+                      <w:r>
+                        <w:rPr>
+                          <w:rFonts w:asciiTheme="majorHAnsi" w:hAnsiTheme="majorHAnsi" w:cs="Helvetica"/>
+                          <w:lang w:val="en-US"/>
+                        </w:rPr>
+                        <w:t>check_</w:t>
+                      </w:r>
+                      <w:proofErr w:type="gramStart"/>
+                      <w:r>
+                        <w:rPr>
+                          <w:rFonts w:asciiTheme="majorHAnsi" w:hAnsiTheme="majorHAnsi" w:cs="Helvetica"/>
+                          <w:lang w:val="en-US"/>
+                        </w:rPr>
+                        <w:t>bluetooth</w:t>
+                      </w:r>
+                      <w:proofErr w:type="spellEnd"/>
+                      <w:r>
+                        <w:rPr>
+                          <w:rFonts w:asciiTheme="majorHAnsi" w:hAnsiTheme="majorHAnsi" w:cs="Helvetica"/>
+                          <w:lang w:val="en-US"/>
+                        </w:rPr>
+                        <w:t>(</w:t>
+                      </w:r>
+                      <w:proofErr w:type="gramEnd"/>
+                      <w:r>
+                        <w:rPr>
+                          <w:rFonts w:asciiTheme="majorHAnsi" w:hAnsiTheme="majorHAnsi" w:cs="Helvetica"/>
+                          <w:lang w:val="en-US"/>
+                        </w:rPr>
+                        <w:t xml:space="preserve">). De </w:t>
+                      </w:r>
+                      <w:proofErr w:type="spellStart"/>
+                      <w:r>
+                        <w:rPr>
+                          <w:rFonts w:asciiTheme="majorHAnsi" w:hAnsiTheme="majorHAnsi" w:cs="Helvetica"/>
+                          <w:lang w:val="en-US"/>
+                        </w:rPr>
+                        <w:t>tweede</w:t>
+                      </w:r>
+                      <w:proofErr w:type="spellEnd"/>
+                      <w:r>
+                        <w:rPr>
+                          <w:rFonts w:asciiTheme="majorHAnsi" w:hAnsiTheme="majorHAnsi" w:cs="Helvetica"/>
+                          <w:lang w:val="en-US"/>
+                        </w:rPr>
+                        <w:t xml:space="preserve"> is </w:t>
+                      </w:r>
+                      <w:proofErr w:type="spellStart"/>
+                      <w:r>
+                        <w:rPr>
+                          <w:rFonts w:asciiTheme="majorHAnsi" w:hAnsiTheme="majorHAnsi" w:cs="Helvetica"/>
+                          <w:lang w:val="en-US"/>
+                        </w:rPr>
+                        <w:t>wat</w:t>
+                      </w:r>
+                      <w:proofErr w:type="spellEnd"/>
+                      <w:r>
+                        <w:rPr>
+                          <w:rFonts w:asciiTheme="majorHAnsi" w:hAnsiTheme="majorHAnsi" w:cs="Helvetica"/>
+                          <w:lang w:val="en-US"/>
+                        </w:rPr>
+                        <w:t xml:space="preserve"> </w:t>
+                      </w:r>
+                      <w:proofErr w:type="spellStart"/>
+                      <w:r>
+                        <w:rPr>
+                          <w:rFonts w:asciiTheme="majorHAnsi" w:hAnsiTheme="majorHAnsi" w:cs="Helvetica"/>
+                          <w:lang w:val="en-US"/>
+                        </w:rPr>
+                        <w:t>uitgebreider</w:t>
+                      </w:r>
+                      <w:proofErr w:type="spellEnd"/>
+                      <w:r>
+                        <w:rPr>
+                          <w:rFonts w:asciiTheme="majorHAnsi" w:hAnsiTheme="majorHAnsi" w:cs="Helvetica"/>
+                          <w:lang w:val="en-US"/>
+                        </w:rPr>
+                        <w:t xml:space="preserve">. </w:t>
+                      </w:r>
+                      <w:proofErr w:type="spellStart"/>
+                      <w:r>
+                        <w:rPr>
+                          <w:rFonts w:asciiTheme="majorHAnsi" w:hAnsiTheme="majorHAnsi" w:cs="Helvetica"/>
+                          <w:lang w:val="en-US"/>
+                        </w:rPr>
+                        <w:t>Hij</w:t>
+                      </w:r>
+                      <w:proofErr w:type="spellEnd"/>
+                      <w:r>
+                        <w:rPr>
+                          <w:rFonts w:asciiTheme="majorHAnsi" w:hAnsiTheme="majorHAnsi" w:cs="Helvetica"/>
+                          <w:lang w:val="en-US"/>
+                        </w:rPr>
+                        <w:t xml:space="preserve"> word </w:t>
+                      </w:r>
+                      <w:proofErr w:type="spellStart"/>
+                      <w:r>
+                        <w:rPr>
+                          <w:rFonts w:asciiTheme="majorHAnsi" w:hAnsiTheme="majorHAnsi" w:cs="Helvetica"/>
+                          <w:lang w:val="en-US"/>
+                        </w:rPr>
+                        <w:t>aangeroepen</w:t>
+                      </w:r>
+                      <w:proofErr w:type="spellEnd"/>
+                      <w:r>
+                        <w:rPr>
+                          <w:rFonts w:asciiTheme="majorHAnsi" w:hAnsiTheme="majorHAnsi" w:cs="Helvetica"/>
+                          <w:lang w:val="en-US"/>
+                        </w:rPr>
+                        <w:t xml:space="preserve"> </w:t>
+                      </w:r>
+                      <w:proofErr w:type="spellStart"/>
+                      <w:r>
+                        <w:rPr>
+                          <w:rFonts w:asciiTheme="majorHAnsi" w:hAnsiTheme="majorHAnsi" w:cs="Helvetica"/>
+                          <w:lang w:val="en-US"/>
+                        </w:rPr>
+                        <w:t>vanuit</w:t>
+                      </w:r>
+                      <w:proofErr w:type="spellEnd"/>
+                      <w:r>
+                        <w:rPr>
+                          <w:rFonts w:asciiTheme="majorHAnsi" w:hAnsiTheme="majorHAnsi" w:cs="Helvetica"/>
+                          <w:lang w:val="en-US"/>
+                        </w:rPr>
+                        <w:t xml:space="preserve"> </w:t>
+                      </w:r>
+                      <w:proofErr w:type="spellStart"/>
+                      <w:r>
+                        <w:rPr>
+                          <w:rFonts w:asciiTheme="majorHAnsi" w:hAnsiTheme="majorHAnsi" w:cs="Helvetica"/>
+                          <w:lang w:val="en-US"/>
+                        </w:rPr>
+                        <w:t>tak</w:t>
+                      </w:r>
+                      <w:proofErr w:type="spellEnd"/>
+                      <w:r>
+                        <w:rPr>
+                          <w:rFonts w:asciiTheme="majorHAnsi" w:hAnsiTheme="majorHAnsi" w:cs="Helvetica"/>
+                          <w:lang w:val="en-US"/>
+                        </w:rPr>
+                        <w:t xml:space="preserve"> </w:t>
+                      </w:r>
+                      <w:proofErr w:type="gramStart"/>
+                      <w:r>
+                        <w:rPr>
+                          <w:rFonts w:asciiTheme="majorHAnsi" w:hAnsiTheme="majorHAnsi" w:cs="Helvetica"/>
+                          <w:lang w:val="en-US"/>
+                        </w:rPr>
+                        <w:t>main(</w:t>
+                      </w:r>
+                      <w:proofErr w:type="gramEnd"/>
+                      <w:r>
+                        <w:rPr>
+                          <w:rFonts w:asciiTheme="majorHAnsi" w:hAnsiTheme="majorHAnsi" w:cs="Helvetica"/>
+                          <w:lang w:val="en-US"/>
+                        </w:rPr>
+                        <w:t xml:space="preserve">) </w:t>
+                      </w:r>
+                      <w:proofErr w:type="spellStart"/>
+                      <w:r>
+                        <w:rPr>
+                          <w:rFonts w:asciiTheme="majorHAnsi" w:hAnsiTheme="majorHAnsi" w:cs="Helvetica"/>
+                          <w:lang w:val="en-US"/>
+                        </w:rPr>
+                        <w:t>als</w:t>
+                      </w:r>
+                      <w:proofErr w:type="spellEnd"/>
+                      <w:r>
+                        <w:rPr>
+                          <w:rFonts w:asciiTheme="majorHAnsi" w:hAnsiTheme="majorHAnsi" w:cs="Helvetica"/>
+                          <w:lang w:val="en-US"/>
+                        </w:rPr>
+                        <w:t xml:space="preserve"> de input van de </w:t>
+                      </w:r>
+                      <w:proofErr w:type="spellStart"/>
+                      <w:r>
+                        <w:rPr>
+                          <w:rFonts w:asciiTheme="majorHAnsi" w:hAnsiTheme="majorHAnsi" w:cs="Helvetica"/>
+                          <w:lang w:val="en-US"/>
+                        </w:rPr>
+                        <w:t>bluetooth</w:t>
+                      </w:r>
+                      <w:proofErr w:type="spellEnd"/>
+                      <w:r>
+                        <w:rPr>
+                          <w:rFonts w:asciiTheme="majorHAnsi" w:hAnsiTheme="majorHAnsi" w:cs="Helvetica"/>
+                          <w:lang w:val="en-US"/>
+                        </w:rPr>
+                        <w:t xml:space="preserve"> check die </w:t>
+                      </w:r>
+                      <w:proofErr w:type="spellStart"/>
+                      <w:r>
+                        <w:rPr>
+                          <w:rFonts w:asciiTheme="majorHAnsi" w:hAnsiTheme="majorHAnsi" w:cs="Helvetica"/>
+                          <w:lang w:val="en-US"/>
+                        </w:rPr>
+                        <w:t>daar</w:t>
+                      </w:r>
+                      <w:proofErr w:type="spellEnd"/>
+                      <w:r>
+                        <w:rPr>
+                          <w:rFonts w:asciiTheme="majorHAnsi" w:hAnsiTheme="majorHAnsi" w:cs="Helvetica"/>
+                          <w:lang w:val="en-US"/>
+                        </w:rPr>
+                        <w:t xml:space="preserve"> word </w:t>
+                      </w:r>
+                      <w:proofErr w:type="spellStart"/>
+                      <w:r>
+                        <w:rPr>
+                          <w:rFonts w:asciiTheme="majorHAnsi" w:hAnsiTheme="majorHAnsi" w:cs="Helvetica"/>
+                          <w:lang w:val="en-US"/>
+                        </w:rPr>
+                        <w:t>gedaan</w:t>
+                      </w:r>
+                      <w:proofErr w:type="spellEnd"/>
+                      <w:r>
+                        <w:rPr>
+                          <w:rFonts w:asciiTheme="majorHAnsi" w:hAnsiTheme="majorHAnsi" w:cs="Helvetica"/>
+                          <w:lang w:val="en-US"/>
+                        </w:rPr>
+                        <w:t xml:space="preserve"> </w:t>
+                      </w:r>
+                      <w:proofErr w:type="spellStart"/>
+                      <w:r>
+                        <w:rPr>
+                          <w:rFonts w:asciiTheme="majorHAnsi" w:hAnsiTheme="majorHAnsi" w:cs="Helvetica"/>
+                          <w:lang w:val="en-US"/>
+                        </w:rPr>
+                        <w:t>gelijk</w:t>
+                      </w:r>
+                      <w:proofErr w:type="spellEnd"/>
+                      <w:r>
+                        <w:rPr>
+                          <w:rFonts w:asciiTheme="majorHAnsi" w:hAnsiTheme="majorHAnsi" w:cs="Helvetica"/>
+                          <w:lang w:val="en-US"/>
+                        </w:rPr>
+                        <w:t xml:space="preserve"> is </w:t>
+                      </w:r>
+                      <w:proofErr w:type="spellStart"/>
+                      <w:r>
+                        <w:rPr>
+                          <w:rFonts w:asciiTheme="majorHAnsi" w:hAnsiTheme="majorHAnsi" w:cs="Helvetica"/>
+                          <w:lang w:val="en-US"/>
+                        </w:rPr>
+                        <w:t>aan</w:t>
+                      </w:r>
+                      <w:proofErr w:type="spellEnd"/>
+                      <w:r>
+                        <w:rPr>
+                          <w:rFonts w:asciiTheme="majorHAnsi" w:hAnsiTheme="majorHAnsi" w:cs="Helvetica"/>
+                          <w:lang w:val="en-US"/>
+                        </w:rPr>
+                        <w:t xml:space="preserve"> “B”. </w:t>
+                      </w:r>
+                      <w:proofErr w:type="spellStart"/>
+                      <w:r>
+                        <w:rPr>
+                          <w:rFonts w:asciiTheme="majorHAnsi" w:hAnsiTheme="majorHAnsi" w:cs="Helvetica"/>
+                          <w:lang w:val="en-US"/>
+                        </w:rPr>
+                        <w:t>Dit</w:t>
+                      </w:r>
+                      <w:proofErr w:type="spellEnd"/>
+                      <w:r>
+                        <w:rPr>
+                          <w:rFonts w:asciiTheme="majorHAnsi" w:hAnsiTheme="majorHAnsi" w:cs="Helvetica"/>
+                          <w:lang w:val="en-US"/>
+                        </w:rPr>
+                        <w:t xml:space="preserve"> is de knop </w:t>
+                      </w:r>
+                      <w:proofErr w:type="spellStart"/>
+                      <w:r>
+                        <w:rPr>
+                          <w:rFonts w:asciiTheme="majorHAnsi" w:hAnsiTheme="majorHAnsi" w:cs="Helvetica"/>
+                          <w:lang w:val="en-US"/>
+                        </w:rPr>
+                        <w:t>voor</w:t>
+                      </w:r>
+                      <w:proofErr w:type="spellEnd"/>
+                      <w:r>
+                        <w:rPr>
+                          <w:rFonts w:asciiTheme="majorHAnsi" w:hAnsiTheme="majorHAnsi" w:cs="Helvetica"/>
+                          <w:lang w:val="en-US"/>
+                        </w:rPr>
+                        <w:t xml:space="preserve"> </w:t>
+                      </w:r>
+                      <w:proofErr w:type="spellStart"/>
+                      <w:r>
+                        <w:rPr>
+                          <w:rFonts w:asciiTheme="majorHAnsi" w:hAnsiTheme="majorHAnsi" w:cs="Helvetica"/>
+                          <w:lang w:val="en-US"/>
+                        </w:rPr>
+                        <w:t>een</w:t>
+                      </w:r>
+                      <w:proofErr w:type="spellEnd"/>
+                      <w:r>
+                        <w:rPr>
+                          <w:rFonts w:asciiTheme="majorHAnsi" w:hAnsiTheme="majorHAnsi" w:cs="Helvetica"/>
+                          <w:lang w:val="en-US"/>
+                        </w:rPr>
+                        <w:t xml:space="preserve"> </w:t>
+                      </w:r>
+                      <w:proofErr w:type="spellStart"/>
+                      <w:r>
+                        <w:rPr>
+                          <w:rFonts w:asciiTheme="majorHAnsi" w:hAnsiTheme="majorHAnsi" w:cs="Helvetica"/>
+                          <w:lang w:val="en-US"/>
+                        </w:rPr>
+                        <w:t>noodstop</w:t>
+                      </w:r>
+                      <w:proofErr w:type="spellEnd"/>
+                      <w:r>
+                        <w:rPr>
+                          <w:rFonts w:asciiTheme="majorHAnsi" w:hAnsiTheme="majorHAnsi" w:cs="Helvetica"/>
+                          <w:lang w:val="en-US"/>
+                        </w:rPr>
+                        <w:t xml:space="preserve"> </w:t>
+                      </w:r>
+                      <w:proofErr w:type="spellStart"/>
+                      <w:r>
+                        <w:rPr>
+                          <w:rFonts w:asciiTheme="majorHAnsi" w:hAnsiTheme="majorHAnsi" w:cs="Helvetica"/>
+                          <w:lang w:val="en-US"/>
+                        </w:rPr>
+                        <w:t>aangezien</w:t>
+                      </w:r>
+                      <w:proofErr w:type="spellEnd"/>
+                      <w:r>
+                        <w:rPr>
+                          <w:rFonts w:asciiTheme="majorHAnsi" w:hAnsiTheme="majorHAnsi" w:cs="Helvetica"/>
+                          <w:lang w:val="en-US"/>
+                        </w:rPr>
+                        <w:t xml:space="preserve"> de </w:t>
+                      </w:r>
+                      <w:proofErr w:type="spellStart"/>
+                      <w:r>
+                        <w:rPr>
+                          <w:rFonts w:asciiTheme="majorHAnsi" w:hAnsiTheme="majorHAnsi" w:cs="Helvetica"/>
+                          <w:lang w:val="en-US"/>
+                        </w:rPr>
+                        <w:t>motoren</w:t>
+                      </w:r>
+                      <w:proofErr w:type="spellEnd"/>
+                      <w:r>
+                        <w:rPr>
+                          <w:rFonts w:asciiTheme="majorHAnsi" w:hAnsiTheme="majorHAnsi" w:cs="Helvetica"/>
+                          <w:lang w:val="en-US"/>
+                        </w:rPr>
+                        <w:t xml:space="preserve"> in </w:t>
+                      </w:r>
+                      <w:proofErr w:type="spellStart"/>
+                      <w:r>
+                        <w:rPr>
+                          <w:rFonts w:asciiTheme="majorHAnsi" w:hAnsiTheme="majorHAnsi" w:cs="Helvetica"/>
+                          <w:lang w:val="en-US"/>
+                        </w:rPr>
+                        <w:t>een</w:t>
+                      </w:r>
+                      <w:proofErr w:type="spellEnd"/>
+                      <w:r>
+                        <w:rPr>
+                          <w:rFonts w:asciiTheme="majorHAnsi" w:hAnsiTheme="majorHAnsi" w:cs="Helvetica"/>
+                          <w:lang w:val="en-US"/>
+                        </w:rPr>
+                        <w:t xml:space="preserve"> </w:t>
+                      </w:r>
+                      <w:proofErr w:type="spellStart"/>
+                      <w:r>
+                        <w:rPr>
+                          <w:rFonts w:asciiTheme="majorHAnsi" w:hAnsiTheme="majorHAnsi" w:cs="Helvetica"/>
+                          <w:lang w:val="en-US"/>
+                        </w:rPr>
+                        <w:t>keer</w:t>
+                      </w:r>
+                      <w:proofErr w:type="spellEnd"/>
+                      <w:r>
+                        <w:rPr>
+                          <w:rFonts w:asciiTheme="majorHAnsi" w:hAnsiTheme="majorHAnsi" w:cs="Helvetica"/>
+                          <w:lang w:val="en-US"/>
+                        </w:rPr>
+                        <w:t xml:space="preserve"> op 0 </w:t>
+                      </w:r>
+                      <w:proofErr w:type="spellStart"/>
+                      <w:r>
+                        <w:rPr>
+                          <w:rFonts w:asciiTheme="majorHAnsi" w:hAnsiTheme="majorHAnsi" w:cs="Helvetica"/>
+                          <w:lang w:val="en-US"/>
+                        </w:rPr>
+                        <w:t>worden</w:t>
+                      </w:r>
+                      <w:proofErr w:type="spellEnd"/>
+                      <w:r>
+                        <w:rPr>
+                          <w:rFonts w:asciiTheme="majorHAnsi" w:hAnsiTheme="majorHAnsi" w:cs="Helvetica"/>
+                          <w:lang w:val="en-US"/>
+                        </w:rPr>
+                        <w:t xml:space="preserve"> </w:t>
+                      </w:r>
+                      <w:proofErr w:type="spellStart"/>
+                      <w:r>
+                        <w:rPr>
+                          <w:rFonts w:asciiTheme="majorHAnsi" w:hAnsiTheme="majorHAnsi" w:cs="Helvetica"/>
+                          <w:lang w:val="en-US"/>
+                        </w:rPr>
+                        <w:t>gezet</w:t>
+                      </w:r>
+                      <w:proofErr w:type="spellEnd"/>
+                      <w:r>
+                        <w:rPr>
+                          <w:rFonts w:asciiTheme="majorHAnsi" w:hAnsiTheme="majorHAnsi" w:cs="Helvetica"/>
+                          <w:lang w:val="en-US"/>
+                        </w:rPr>
+                        <w:t xml:space="preserve">. In de </w:t>
+                      </w:r>
+                      <w:proofErr w:type="spellStart"/>
+                      <w:r>
+                        <w:rPr>
+                          <w:rFonts w:asciiTheme="majorHAnsi" w:hAnsiTheme="majorHAnsi" w:cs="Helvetica"/>
+                          <w:lang w:val="en-US"/>
+                        </w:rPr>
+                        <w:t>functie</w:t>
+                      </w:r>
+                      <w:proofErr w:type="spellEnd"/>
+                      <w:r>
+                        <w:rPr>
+                          <w:rFonts w:asciiTheme="majorHAnsi" w:hAnsiTheme="majorHAnsi" w:cs="Helvetica"/>
+                          <w:lang w:val="en-US"/>
+                        </w:rPr>
+                        <w:t xml:space="preserve"> </w:t>
+                      </w:r>
+                      <w:proofErr w:type="spellStart"/>
+                      <w:r>
+                        <w:rPr>
+                          <w:rFonts w:asciiTheme="majorHAnsi" w:hAnsiTheme="majorHAnsi" w:cs="Helvetica"/>
+                          <w:lang w:val="en-US"/>
+                        </w:rPr>
+                        <w:t>zelf</w:t>
+                      </w:r>
+                      <w:proofErr w:type="spellEnd"/>
+                      <w:r>
+                        <w:rPr>
+                          <w:rFonts w:asciiTheme="majorHAnsi" w:hAnsiTheme="majorHAnsi" w:cs="Helvetica"/>
+                          <w:lang w:val="en-US"/>
+                        </w:rPr>
+                        <w:t xml:space="preserve">, </w:t>
+                      </w:r>
+                      <w:proofErr w:type="spellStart"/>
+                      <w:r>
+                        <w:rPr>
+                          <w:rFonts w:asciiTheme="majorHAnsi" w:hAnsiTheme="majorHAnsi" w:cs="Helvetica"/>
+                          <w:lang w:val="en-US"/>
+                        </w:rPr>
+                        <w:t>genaamd</w:t>
+                      </w:r>
+                      <w:proofErr w:type="spellEnd"/>
+                      <w:r>
+                        <w:rPr>
+                          <w:rFonts w:asciiTheme="majorHAnsi" w:hAnsiTheme="majorHAnsi" w:cs="Helvetica"/>
+                          <w:lang w:val="en-US"/>
+                        </w:rPr>
+                        <w:t xml:space="preserve"> </w:t>
+                      </w:r>
+                      <w:proofErr w:type="spellStart"/>
+                      <w:r>
+                        <w:rPr>
+                          <w:rFonts w:asciiTheme="majorHAnsi" w:hAnsiTheme="majorHAnsi" w:cs="Helvetica"/>
+                          <w:lang w:val="en-US"/>
+                        </w:rPr>
+                        <w:t>bluetooth_</w:t>
+                      </w:r>
+                      <w:proofErr w:type="gramStart"/>
+                      <w:r>
+                        <w:rPr>
+                          <w:rFonts w:asciiTheme="majorHAnsi" w:hAnsiTheme="majorHAnsi" w:cs="Helvetica"/>
+                          <w:lang w:val="en-US"/>
+                        </w:rPr>
+                        <w:t>control</w:t>
+                      </w:r>
+                      <w:proofErr w:type="spellEnd"/>
+                      <w:r>
+                        <w:rPr>
+                          <w:rFonts w:asciiTheme="majorHAnsi" w:hAnsiTheme="majorHAnsi" w:cs="Helvetica"/>
+                          <w:lang w:val="en-US"/>
+                        </w:rPr>
+                        <w:t>(</w:t>
+                      </w:r>
+                      <w:proofErr w:type="gramEnd"/>
+                      <w:r>
+                        <w:rPr>
+                          <w:rFonts w:asciiTheme="majorHAnsi" w:hAnsiTheme="majorHAnsi" w:cs="Helvetica"/>
+                          <w:lang w:val="en-US"/>
+                        </w:rPr>
+                        <w:t xml:space="preserve">), Word </w:t>
+                      </w:r>
+                      <w:proofErr w:type="spellStart"/>
+                      <w:r>
+                        <w:rPr>
+                          <w:rFonts w:asciiTheme="majorHAnsi" w:hAnsiTheme="majorHAnsi" w:cs="Helvetica"/>
+                          <w:lang w:val="en-US"/>
+                        </w:rPr>
+                        <w:t>er</w:t>
+                      </w:r>
+                      <w:proofErr w:type="spellEnd"/>
+                      <w:r>
+                        <w:rPr>
+                          <w:rFonts w:asciiTheme="majorHAnsi" w:hAnsiTheme="majorHAnsi" w:cs="Helvetica"/>
+                          <w:lang w:val="en-US"/>
+                        </w:rPr>
+                        <w:t xml:space="preserve"> </w:t>
+                      </w:r>
+                      <w:proofErr w:type="spellStart"/>
+                      <w:r>
+                        <w:rPr>
+                          <w:rFonts w:asciiTheme="majorHAnsi" w:hAnsiTheme="majorHAnsi" w:cs="Helvetica"/>
+                          <w:lang w:val="en-US"/>
+                        </w:rPr>
+                        <w:t>opnieuw</w:t>
+                      </w:r>
+                      <w:proofErr w:type="spellEnd"/>
+                      <w:r>
+                        <w:rPr>
+                          <w:rFonts w:asciiTheme="majorHAnsi" w:hAnsiTheme="majorHAnsi" w:cs="Helvetica"/>
+                          <w:lang w:val="en-US"/>
+                        </w:rPr>
+                        <w:t xml:space="preserve"> </w:t>
+                      </w:r>
+                      <w:proofErr w:type="spellStart"/>
+                      <w:r>
+                        <w:rPr>
+                          <w:rFonts w:asciiTheme="majorHAnsi" w:hAnsiTheme="majorHAnsi" w:cs="Helvetica"/>
+                          <w:lang w:val="en-US"/>
+                        </w:rPr>
+                        <w:t>gewacht</w:t>
+                      </w:r>
+                      <w:proofErr w:type="spellEnd"/>
+                      <w:r>
+                        <w:rPr>
+                          <w:rFonts w:asciiTheme="majorHAnsi" w:hAnsiTheme="majorHAnsi" w:cs="Helvetica"/>
+                          <w:lang w:val="en-US"/>
+                        </w:rPr>
+                        <w:t xml:space="preserve"> op </w:t>
+                      </w:r>
+                      <w:proofErr w:type="spellStart"/>
+                      <w:r>
+                        <w:rPr>
+                          <w:rFonts w:asciiTheme="majorHAnsi" w:hAnsiTheme="majorHAnsi" w:cs="Helvetica"/>
+                          <w:lang w:val="en-US"/>
+                        </w:rPr>
+                        <w:t>een</w:t>
+                      </w:r>
+                      <w:proofErr w:type="spellEnd"/>
+                      <w:r>
+                        <w:rPr>
+                          <w:rFonts w:asciiTheme="majorHAnsi" w:hAnsiTheme="majorHAnsi" w:cs="Helvetica"/>
+                          <w:lang w:val="en-US"/>
+                        </w:rPr>
+                        <w:t xml:space="preserve"> </w:t>
+                      </w:r>
+                      <w:proofErr w:type="spellStart"/>
+                      <w:r>
+                        <w:rPr>
+                          <w:rFonts w:asciiTheme="majorHAnsi" w:hAnsiTheme="majorHAnsi" w:cs="Helvetica"/>
+                          <w:lang w:val="en-US"/>
+                        </w:rPr>
+                        <w:t>bluetooth</w:t>
+                      </w:r>
+                      <w:proofErr w:type="spellEnd"/>
+                      <w:r>
+                        <w:rPr>
+                          <w:rFonts w:asciiTheme="majorHAnsi" w:hAnsiTheme="majorHAnsi" w:cs="Helvetica"/>
+                          <w:lang w:val="en-US"/>
+                        </w:rPr>
+                        <w:t xml:space="preserve"> input. </w:t>
+                      </w:r>
+                      <w:proofErr w:type="spellStart"/>
+                      <w:r>
+                        <w:rPr>
+                          <w:rFonts w:asciiTheme="majorHAnsi" w:hAnsiTheme="majorHAnsi" w:cs="Helvetica"/>
+                          <w:lang w:val="en-US"/>
+                        </w:rPr>
+                        <w:t>Aan</w:t>
+                      </w:r>
+                      <w:proofErr w:type="spellEnd"/>
+                      <w:r>
+                        <w:rPr>
+                          <w:rFonts w:asciiTheme="majorHAnsi" w:hAnsiTheme="majorHAnsi" w:cs="Helvetica"/>
+                          <w:lang w:val="en-US"/>
+                        </w:rPr>
+                        <w:t xml:space="preserve"> de hand van </w:t>
+                      </w:r>
+                      <w:proofErr w:type="spellStart"/>
+                      <w:r>
+                        <w:rPr>
+                          <w:rFonts w:asciiTheme="majorHAnsi" w:hAnsiTheme="majorHAnsi" w:cs="Helvetica"/>
+                          <w:lang w:val="en-US"/>
+                        </w:rPr>
+                        <w:t>deze</w:t>
+                      </w:r>
+                      <w:proofErr w:type="spellEnd"/>
+                      <w:r>
+                        <w:rPr>
+                          <w:rFonts w:asciiTheme="majorHAnsi" w:hAnsiTheme="majorHAnsi" w:cs="Helvetica"/>
+                          <w:lang w:val="en-US"/>
+                        </w:rPr>
+                        <w:t xml:space="preserve"> </w:t>
+                      </w:r>
+                      <w:proofErr w:type="spellStart"/>
+                      <w:r>
+                        <w:rPr>
+                          <w:rFonts w:asciiTheme="majorHAnsi" w:hAnsiTheme="majorHAnsi" w:cs="Helvetica"/>
+                          <w:lang w:val="en-US"/>
+                        </w:rPr>
+                        <w:t>bluetooth</w:t>
+                      </w:r>
+                      <w:proofErr w:type="spellEnd"/>
+                      <w:r>
+                        <w:rPr>
+                          <w:rFonts w:asciiTheme="majorHAnsi" w:hAnsiTheme="majorHAnsi" w:cs="Helvetica"/>
+                          <w:lang w:val="en-US"/>
+                        </w:rPr>
+                        <w:t xml:space="preserve"> input word </w:t>
+                      </w:r>
+                      <w:proofErr w:type="spellStart"/>
+                      <w:r>
+                        <w:rPr>
+                          <w:rFonts w:asciiTheme="majorHAnsi" w:hAnsiTheme="majorHAnsi" w:cs="Helvetica"/>
+                          <w:lang w:val="en-US"/>
+                        </w:rPr>
+                        <w:t>er</w:t>
+                      </w:r>
+                      <w:proofErr w:type="spellEnd"/>
+                      <w:r>
+                        <w:rPr>
+                          <w:rFonts w:asciiTheme="majorHAnsi" w:hAnsiTheme="majorHAnsi" w:cs="Helvetica"/>
+                          <w:lang w:val="en-US"/>
+                        </w:rPr>
+                        <w:t xml:space="preserve"> </w:t>
+                      </w:r>
+                      <w:proofErr w:type="spellStart"/>
+                      <w:r>
+                        <w:rPr>
+                          <w:rFonts w:asciiTheme="majorHAnsi" w:hAnsiTheme="majorHAnsi" w:cs="Helvetica"/>
+                          <w:lang w:val="en-US"/>
+                        </w:rPr>
+                        <w:t>een</w:t>
+                      </w:r>
+                      <w:proofErr w:type="spellEnd"/>
+                      <w:r>
+                        <w:rPr>
+                          <w:rFonts w:asciiTheme="majorHAnsi" w:hAnsiTheme="majorHAnsi" w:cs="Helvetica"/>
+                          <w:lang w:val="en-US"/>
+                        </w:rPr>
+                        <w:t xml:space="preserve"> </w:t>
+                      </w:r>
+                      <w:proofErr w:type="spellStart"/>
+                      <w:r>
+                        <w:rPr>
+                          <w:rFonts w:asciiTheme="majorHAnsi" w:hAnsiTheme="majorHAnsi" w:cs="Helvetica"/>
+                          <w:lang w:val="en-US"/>
+                        </w:rPr>
+                        <w:t>bepaalde</w:t>
+                      </w:r>
+                      <w:proofErr w:type="spellEnd"/>
+                      <w:r>
+                        <w:rPr>
+                          <w:rFonts w:asciiTheme="majorHAnsi" w:hAnsiTheme="majorHAnsi" w:cs="Helvetica"/>
+                          <w:lang w:val="en-US"/>
+                        </w:rPr>
+                        <w:t xml:space="preserve"> </w:t>
+                      </w:r>
+                      <w:proofErr w:type="spellStart"/>
+                      <w:r>
+                        <w:rPr>
+                          <w:rFonts w:asciiTheme="majorHAnsi" w:hAnsiTheme="majorHAnsi" w:cs="Helvetica"/>
+                          <w:lang w:val="en-US"/>
+                        </w:rPr>
+                        <w:t>handeling</w:t>
+                      </w:r>
+                      <w:proofErr w:type="spellEnd"/>
+                      <w:r>
+                        <w:rPr>
+                          <w:rFonts w:asciiTheme="majorHAnsi" w:hAnsiTheme="majorHAnsi" w:cs="Helvetica"/>
+                          <w:lang w:val="en-US"/>
+                        </w:rPr>
+                        <w:t xml:space="preserve"> </w:t>
+                      </w:r>
+                      <w:proofErr w:type="spellStart"/>
+                      <w:r>
+                        <w:rPr>
+                          <w:rFonts w:asciiTheme="majorHAnsi" w:hAnsiTheme="majorHAnsi" w:cs="Helvetica"/>
+                          <w:lang w:val="en-US"/>
+                        </w:rPr>
+                        <w:t>uitgevoerd</w:t>
+                      </w:r>
+                      <w:proofErr w:type="spellEnd"/>
+                      <w:r>
+                        <w:rPr>
+                          <w:rFonts w:asciiTheme="majorHAnsi" w:hAnsiTheme="majorHAnsi" w:cs="Helvetica"/>
+                          <w:lang w:val="en-US"/>
+                        </w:rPr>
+                        <w:t xml:space="preserve">. </w:t>
+                      </w:r>
+                      <w:proofErr w:type="spellStart"/>
+                      <w:r>
+                        <w:rPr>
+                          <w:rFonts w:asciiTheme="majorHAnsi" w:hAnsiTheme="majorHAnsi" w:cs="Helvetica"/>
+                          <w:lang w:val="en-US"/>
+                        </w:rPr>
+                        <w:t>Behalve</w:t>
+                      </w:r>
+                      <w:proofErr w:type="spellEnd"/>
+                      <w:r>
+                        <w:rPr>
+                          <w:rFonts w:asciiTheme="majorHAnsi" w:hAnsiTheme="majorHAnsi" w:cs="Helvetica"/>
+                          <w:lang w:val="en-US"/>
+                        </w:rPr>
+                        <w:t xml:space="preserve"> </w:t>
+                      </w:r>
+                      <w:proofErr w:type="spellStart"/>
+                      <w:r>
+                        <w:rPr>
+                          <w:rFonts w:asciiTheme="majorHAnsi" w:hAnsiTheme="majorHAnsi" w:cs="Helvetica"/>
+                          <w:lang w:val="en-US"/>
+                        </w:rPr>
+                        <w:t>rechts</w:t>
+                      </w:r>
+                      <w:proofErr w:type="spellEnd"/>
+                      <w:r>
+                        <w:rPr>
+                          <w:rFonts w:asciiTheme="majorHAnsi" w:hAnsiTheme="majorHAnsi" w:cs="Helvetica"/>
+                          <w:lang w:val="en-US"/>
+                        </w:rPr>
+                        <w:t xml:space="preserve">, links, </w:t>
+                      </w:r>
+                      <w:proofErr w:type="spellStart"/>
+                      <w:r>
+                        <w:rPr>
+                          <w:rFonts w:asciiTheme="majorHAnsi" w:hAnsiTheme="majorHAnsi" w:cs="Helvetica"/>
+                          <w:lang w:val="en-US"/>
+                        </w:rPr>
+                        <w:t>enz</w:t>
+                      </w:r>
+                      <w:proofErr w:type="spellEnd"/>
+                      <w:proofErr w:type="gramStart"/>
+                      <w:r>
+                        <w:rPr>
+                          <w:rFonts w:asciiTheme="majorHAnsi" w:hAnsiTheme="majorHAnsi" w:cs="Helvetica"/>
+                          <w:lang w:val="en-US"/>
+                        </w:rPr>
+                        <w:t>.,</w:t>
+                      </w:r>
+                      <w:proofErr w:type="gramEnd"/>
+                      <w:r>
+                        <w:rPr>
+                          <w:rFonts w:asciiTheme="majorHAnsi" w:hAnsiTheme="majorHAnsi" w:cs="Helvetica"/>
+                          <w:lang w:val="en-US"/>
+                        </w:rPr>
+                        <w:t xml:space="preserve"> is </w:t>
+                      </w:r>
+                      <w:proofErr w:type="spellStart"/>
+                      <w:r>
+                        <w:rPr>
+                          <w:rFonts w:asciiTheme="majorHAnsi" w:hAnsiTheme="majorHAnsi" w:cs="Helvetica"/>
+                          <w:lang w:val="en-US"/>
+                        </w:rPr>
+                        <w:t>er</w:t>
+                      </w:r>
+                      <w:proofErr w:type="spellEnd"/>
+                      <w:r>
+                        <w:rPr>
+                          <w:rFonts w:asciiTheme="majorHAnsi" w:hAnsiTheme="majorHAnsi" w:cs="Helvetica"/>
+                          <w:lang w:val="en-US"/>
+                        </w:rPr>
+                        <w:t xml:space="preserve"> </w:t>
+                      </w:r>
+                      <w:proofErr w:type="spellStart"/>
+                      <w:r>
+                        <w:rPr>
+                          <w:rFonts w:asciiTheme="majorHAnsi" w:hAnsiTheme="majorHAnsi" w:cs="Helvetica"/>
+                          <w:lang w:val="en-US"/>
+                        </w:rPr>
+                        <w:t>ook</w:t>
+                      </w:r>
+                      <w:proofErr w:type="spellEnd"/>
+                      <w:r>
+                        <w:rPr>
+                          <w:rFonts w:asciiTheme="majorHAnsi" w:hAnsiTheme="majorHAnsi" w:cs="Helvetica"/>
+                          <w:lang w:val="en-US"/>
+                        </w:rPr>
+                        <w:t xml:space="preserve"> </w:t>
+                      </w:r>
+                      <w:proofErr w:type="spellStart"/>
+                      <w:r>
+                        <w:rPr>
+                          <w:rFonts w:asciiTheme="majorHAnsi" w:hAnsiTheme="majorHAnsi" w:cs="Helvetica"/>
+                          <w:lang w:val="en-US"/>
+                        </w:rPr>
+                        <w:t>nog</w:t>
+                      </w:r>
+                      <w:proofErr w:type="spellEnd"/>
+                      <w:r>
+                        <w:rPr>
+                          <w:rFonts w:asciiTheme="majorHAnsi" w:hAnsiTheme="majorHAnsi" w:cs="Helvetica"/>
+                          <w:lang w:val="en-US"/>
+                        </w:rPr>
+                        <w:t xml:space="preserve"> de </w:t>
+                      </w:r>
+                      <w:proofErr w:type="spellStart"/>
+                      <w:r>
+                        <w:rPr>
+                          <w:rFonts w:asciiTheme="majorHAnsi" w:hAnsiTheme="majorHAnsi" w:cs="Helvetica"/>
+                          <w:lang w:val="en-US"/>
+                        </w:rPr>
+                        <w:t>optie</w:t>
+                      </w:r>
+                      <w:proofErr w:type="spellEnd"/>
+                      <w:r>
+                        <w:rPr>
+                          <w:rFonts w:asciiTheme="majorHAnsi" w:hAnsiTheme="majorHAnsi" w:cs="Helvetica"/>
+                          <w:lang w:val="en-US"/>
+                        </w:rPr>
+                        <w:t xml:space="preserve"> </w:t>
+                      </w:r>
+                      <w:proofErr w:type="spellStart"/>
+                      <w:r>
+                        <w:rPr>
+                          <w:rFonts w:asciiTheme="majorHAnsi" w:hAnsiTheme="majorHAnsi" w:cs="Helvetica"/>
+                          <w:lang w:val="en-US"/>
+                        </w:rPr>
+                        <w:t>om</w:t>
+                      </w:r>
+                      <w:proofErr w:type="spellEnd"/>
+                      <w:r>
+                        <w:rPr>
+                          <w:rFonts w:asciiTheme="majorHAnsi" w:hAnsiTheme="majorHAnsi" w:cs="Helvetica"/>
+                          <w:lang w:val="en-US"/>
+                        </w:rPr>
+                        <w:t xml:space="preserve"> de code </w:t>
+                      </w:r>
+                      <w:proofErr w:type="spellStart"/>
+                      <w:r>
+                        <w:rPr>
+                          <w:rFonts w:asciiTheme="majorHAnsi" w:hAnsiTheme="majorHAnsi" w:cs="Helvetica"/>
+                          <w:lang w:val="en-US"/>
+                        </w:rPr>
+                        <w:t>af</w:t>
+                      </w:r>
+                      <w:proofErr w:type="spellEnd"/>
+                      <w:r>
+                        <w:rPr>
+                          <w:rFonts w:asciiTheme="majorHAnsi" w:hAnsiTheme="majorHAnsi" w:cs="Helvetica"/>
+                          <w:lang w:val="en-US"/>
+                        </w:rPr>
+                        <w:t xml:space="preserve"> </w:t>
+                      </w:r>
+                      <w:proofErr w:type="spellStart"/>
+                      <w:r>
+                        <w:rPr>
+                          <w:rFonts w:asciiTheme="majorHAnsi" w:hAnsiTheme="majorHAnsi" w:cs="Helvetica"/>
+                          <w:lang w:val="en-US"/>
+                        </w:rPr>
+                        <w:t>te</w:t>
+                      </w:r>
+                      <w:proofErr w:type="spellEnd"/>
+                      <w:r>
+                        <w:rPr>
+                          <w:rFonts w:asciiTheme="majorHAnsi" w:hAnsiTheme="majorHAnsi" w:cs="Helvetica"/>
+                          <w:lang w:val="en-US"/>
+                        </w:rPr>
+                        <w:t xml:space="preserve"> </w:t>
+                      </w:r>
+                      <w:proofErr w:type="spellStart"/>
+                      <w:r>
+                        <w:rPr>
+                          <w:rFonts w:asciiTheme="majorHAnsi" w:hAnsiTheme="majorHAnsi" w:cs="Helvetica"/>
+                          <w:lang w:val="en-US"/>
+                        </w:rPr>
+                        <w:t>sluiten</w:t>
+                      </w:r>
+                      <w:proofErr w:type="spellEnd"/>
+                      <w:r>
+                        <w:rPr>
+                          <w:rFonts w:asciiTheme="majorHAnsi" w:hAnsiTheme="majorHAnsi" w:cs="Helvetica"/>
+                          <w:lang w:val="en-US"/>
+                        </w:rPr>
+                        <w:t xml:space="preserve"> of </w:t>
+                      </w:r>
+                      <w:proofErr w:type="spellStart"/>
+                      <w:r>
+                        <w:rPr>
+                          <w:rFonts w:asciiTheme="majorHAnsi" w:hAnsiTheme="majorHAnsi" w:cs="Helvetica"/>
+                          <w:lang w:val="en-US"/>
+                        </w:rPr>
+                        <w:t>verder</w:t>
+                      </w:r>
+                      <w:proofErr w:type="spellEnd"/>
+                      <w:r>
+                        <w:rPr>
+                          <w:rFonts w:asciiTheme="majorHAnsi" w:hAnsiTheme="majorHAnsi" w:cs="Helvetica"/>
+                          <w:lang w:val="en-US"/>
+                        </w:rPr>
+                        <w:t xml:space="preserve"> </w:t>
+                      </w:r>
+                      <w:proofErr w:type="spellStart"/>
+                      <w:r>
+                        <w:rPr>
+                          <w:rFonts w:asciiTheme="majorHAnsi" w:hAnsiTheme="majorHAnsi" w:cs="Helvetica"/>
+                          <w:lang w:val="en-US"/>
+                        </w:rPr>
+                        <w:t>te</w:t>
+                      </w:r>
+                      <w:proofErr w:type="spellEnd"/>
+                      <w:r>
+                        <w:rPr>
+                          <w:rFonts w:asciiTheme="majorHAnsi" w:hAnsiTheme="majorHAnsi" w:cs="Helvetica"/>
+                          <w:lang w:val="en-US"/>
+                        </w:rPr>
+                        <w:t xml:space="preserve"> </w:t>
+                      </w:r>
+                      <w:proofErr w:type="spellStart"/>
+                      <w:r>
+                        <w:rPr>
+                          <w:rFonts w:asciiTheme="majorHAnsi" w:hAnsiTheme="majorHAnsi" w:cs="Helvetica"/>
+                          <w:lang w:val="en-US"/>
+                        </w:rPr>
+                        <w:t>gaan</w:t>
+                      </w:r>
+                      <w:proofErr w:type="spellEnd"/>
+                      <w:r>
+                        <w:rPr>
+                          <w:rFonts w:asciiTheme="majorHAnsi" w:hAnsiTheme="majorHAnsi" w:cs="Helvetica"/>
+                          <w:lang w:val="en-US"/>
+                        </w:rPr>
+                        <w:t xml:space="preserve"> met de </w:t>
+                      </w:r>
+                      <w:proofErr w:type="spellStart"/>
+                      <w:r>
+                        <w:rPr>
+                          <w:rFonts w:asciiTheme="majorHAnsi" w:hAnsiTheme="majorHAnsi" w:cs="Helvetica"/>
+                          <w:lang w:val="en-US"/>
+                        </w:rPr>
+                        <w:t>normale</w:t>
+                      </w:r>
+                      <w:proofErr w:type="spellEnd"/>
+                      <w:r>
+                        <w:rPr>
+                          <w:rFonts w:asciiTheme="majorHAnsi" w:hAnsiTheme="majorHAnsi" w:cs="Helvetica"/>
+                          <w:lang w:val="en-US"/>
+                        </w:rPr>
+                        <w:t xml:space="preserve"> code (de </w:t>
+                      </w:r>
+                      <w:proofErr w:type="spellStart"/>
+                      <w:r>
+                        <w:rPr>
+                          <w:rFonts w:asciiTheme="majorHAnsi" w:hAnsiTheme="majorHAnsi" w:cs="Helvetica"/>
+                          <w:lang w:val="en-US"/>
+                        </w:rPr>
+                        <w:t>knoppen</w:t>
+                      </w:r>
+                      <w:proofErr w:type="spellEnd"/>
+                      <w:r>
+                        <w:rPr>
+                          <w:rFonts w:asciiTheme="majorHAnsi" w:hAnsiTheme="majorHAnsi" w:cs="Helvetica"/>
+                          <w:lang w:val="en-US"/>
+                        </w:rPr>
+                        <w:t xml:space="preserve"> “C” en “A”).</w:t>
+                      </w:r>
                     </w:p>
                   </w:txbxContent>
                 </v:textbox>
@@ -1498,43 +5112,77 @@
                               <w:rPr>
                                 <w:rFonts w:ascii="Calibri Light" w:hAnsi="Calibri Light"/>
                               </w:rPr>
-                              <w:t xml:space="preserve">-bestand </w:t>
-                            </w:r>
+                              <w:t xml:space="preserve">-bestand (muziek bestand omgezet uit een WAV-bestand) was alleen niet boven de motoren te horen. Daarom zijn we overgestapt op de functie </w:t>
+                            </w:r>
+                            <w:proofErr w:type="spellStart"/>
                             <w:r>
                               <w:rPr>
                                 <w:rFonts w:ascii="Calibri Light" w:hAnsi="Calibri Light"/>
                               </w:rPr>
-                              <w:t xml:space="preserve">(muziek bestand omgezet uit een WAV-bestand) </w:t>
-                            </w:r>
+                              <w:t>playTone</w:t>
+                            </w:r>
+                            <w:proofErr w:type="spellEnd"/>
                             <w:r>
                               <w:rPr>
                                 <w:rFonts w:ascii="Calibri Light" w:hAnsi="Calibri Light"/>
                               </w:rPr>
-                              <w:t xml:space="preserve">was alleen niet boven de motoren te horen. </w:t>
-                            </w:r>
+                              <w:t xml:space="preserve">(); maar dat resulteerde in een hele lange lijst omdat elke toon individueel  met eigen </w:t>
+                            </w:r>
+                            <w:proofErr w:type="spellStart"/>
                             <w:r>
                               <w:rPr>
                                 <w:rFonts w:ascii="Calibri Light" w:hAnsi="Calibri Light"/>
                               </w:rPr>
-                              <w:t>Daar</w:t>
-                            </w:r>
+                              <w:t>wait</w:t>
+                            </w:r>
+                            <w:proofErr w:type="spellEnd"/>
                             <w:r>
                               <w:rPr>
                                 <w:rFonts w:ascii="Calibri Light" w:hAnsi="Calibri Light"/>
                               </w:rPr>
-                              <w:t xml:space="preserve">om </w:t>
-                            </w:r>
+                              <w:t xml:space="preserve"> time aangegeven moet worden. Uiteindelijk zijn we op het </w:t>
+                            </w:r>
+                            <w:proofErr w:type="spellStart"/>
                             <w:r>
                               <w:rPr>
                                 <w:rFonts w:ascii="Calibri Light" w:hAnsi="Calibri Light"/>
                               </w:rPr>
-                              <w:t xml:space="preserve">zijn we overgestapt op de functie </w:t>
-                            </w:r>
-                            <w:proofErr w:type="spellStart"/>
+                              <w:t>rmd</w:t>
+                            </w:r>
+                            <w:proofErr w:type="spellEnd"/>
                             <w:r>
                               <w:rPr>
                                 <w:rFonts w:ascii="Calibri Light" w:hAnsi="Calibri Light"/>
                               </w:rPr>
+                              <w:t xml:space="preserve"> bestand (omgezet </w:t>
+                            </w:r>
+                            <w:proofErr w:type="spellStart"/>
+                            <w:r>
+                              <w:rPr>
+                                <w:rFonts w:ascii="Calibri Light" w:hAnsi="Calibri Light"/>
+                              </w:rPr>
+                              <w:t>midi-bestand</w:t>
+                            </w:r>
+                            <w:proofErr w:type="spellEnd"/>
+                            <w:r>
+                              <w:rPr>
+                                <w:rFonts w:ascii="Calibri Light" w:hAnsi="Calibri Light"/>
+                              </w:rPr>
+                              <w:t xml:space="preserve">) gestuit, die muziek </w:t>
+                            </w:r>
+                            <w:bookmarkStart w:id="0" w:name="_GoBack"/>
+                            <w:bookmarkEnd w:id="0"/>
+                            <w:r>
+                              <w:rPr>
+                                <w:rFonts w:ascii="Calibri Light" w:hAnsi="Calibri Light"/>
+                              </w:rPr>
+                              <w:t xml:space="preserve">als een lijst </w:t>
+                            </w:r>
+                            <w:proofErr w:type="spellStart"/>
+                            <w:r>
+                              <w:rPr>
+                                <w:rFonts w:ascii="Calibri Light" w:hAnsi="Calibri Light"/>
+                              </w:rPr>
                               <w:t>playTone</w:t>
                             </w:r>
                             <w:proofErr w:type="spellEnd"/>
@@ -1542,93 +5190,7 @@
                               <w:rPr>
                                 <w:rFonts w:ascii="Calibri Light" w:hAnsi="Calibri Light"/>
                               </w:rPr>
-                              <w:t xml:space="preserve">(); maar dat resulteerde in een hele lange lijst omdat elke toon individueel </w:t>
-                            </w:r>
-                            <w:r>
-                              <w:rPr>
-                                <w:rFonts w:ascii="Calibri Light" w:hAnsi="Calibri Light"/>
-                              </w:rPr>
-                              <w:t xml:space="preserve"> met eigen </w:t>
-                            </w:r>
-                            <w:proofErr w:type="spellStart"/>
-                            <w:r>
-                              <w:rPr>
-                                <w:rFonts w:ascii="Calibri Light" w:hAnsi="Calibri Light"/>
-                              </w:rPr>
-                              <w:t>wait</w:t>
-                            </w:r>
-                            <w:proofErr w:type="spellEnd"/>
-                            <w:r>
-                              <w:rPr>
-                                <w:rFonts w:ascii="Calibri Light" w:hAnsi="Calibri Light"/>
-                              </w:rPr>
-                              <w:t xml:space="preserve"> time </w:t>
-                            </w:r>
-                            <w:r>
-                              <w:rPr>
-                                <w:rFonts w:ascii="Calibri Light" w:hAnsi="Calibri Light"/>
-                              </w:rPr>
-                              <w:t>aangegeven moet worden</w:t>
-                            </w:r>
-                            <w:r>
-                              <w:rPr>
-                                <w:rFonts w:ascii="Calibri Light" w:hAnsi="Calibri Light"/>
-                              </w:rPr>
-                              <w:t xml:space="preserve">. Uiteindelijk zijn we op het </w:t>
-                            </w:r>
-                            <w:proofErr w:type="spellStart"/>
-                            <w:r>
-                              <w:rPr>
-                                <w:rFonts w:ascii="Calibri Light" w:hAnsi="Calibri Light"/>
-                              </w:rPr>
-                              <w:t>rmd</w:t>
-                            </w:r>
-                            <w:proofErr w:type="spellEnd"/>
-                            <w:r>
-                              <w:rPr>
-                                <w:rFonts w:ascii="Calibri Light" w:hAnsi="Calibri Light"/>
-                              </w:rPr>
-                              <w:t xml:space="preserve"> bestand (omgezet </w:t>
-                            </w:r>
-                            <w:proofErr w:type="spellStart"/>
-                            <w:r>
-                              <w:rPr>
-                                <w:rFonts w:ascii="Calibri Light" w:hAnsi="Calibri Light"/>
-                              </w:rPr>
-                              <w:t>midi-bestand</w:t>
-                            </w:r>
-                            <w:proofErr w:type="spellEnd"/>
-                            <w:r>
-                              <w:rPr>
-                                <w:rFonts w:ascii="Calibri Light" w:hAnsi="Calibri Light"/>
-                              </w:rPr>
-                              <w:t xml:space="preserve">) gestuit, die muziek als een lijst </w:t>
-                            </w:r>
-                            <w:proofErr w:type="spellStart"/>
-                            <w:r>
-                              <w:rPr>
-                                <w:rFonts w:ascii="Calibri Light" w:hAnsi="Calibri Light"/>
-                              </w:rPr>
-                              <w:t>playTone</w:t>
-                            </w:r>
-                            <w:proofErr w:type="spellEnd"/>
-                            <w:r>
-                              <w:rPr>
-                                <w:rFonts w:ascii="Calibri Light" w:hAnsi="Calibri Light"/>
-                              </w:rPr>
-                              <w:t xml:space="preserve"> functies afsp</w:t>
-                            </w:r>
-                            <w:r>
-                              <w:rPr>
-                                <w:rFonts w:ascii="Calibri Light" w:hAnsi="Calibri Light"/>
-                              </w:rPr>
-                              <w:t>eelt. De muziek werkt nu volgen</w:t>
-                            </w:r>
-                            <w:r>
-                              <w:rPr>
-                                <w:rFonts w:ascii="Calibri Light" w:hAnsi="Calibri Light"/>
-                              </w:rPr>
-                              <w:t xml:space="preserve">s onderstaande codes. </w:t>
+                              <w:t xml:space="preserve"> functies afspeelt. De muziek werkt nu volgens onderstaande codes. </w:t>
                             </w:r>
                           </w:p>
                           <w:p>
@@ -1764,23 +5326,7 @@
                                 <w:szCs w:val="18"/>
                               </w:rPr>
                               <w:tab/>
-                              <w:t>wait1Msec(</w:t>
-                            </w:r>
-                            <w:r>
-                              <w:rPr>
-                                <w:i/>
-                                <w:sz w:val="18"/>
-                                <w:szCs w:val="18"/>
-                              </w:rPr>
-                              <w:t>10</w:t>
-                            </w:r>
-                            <w:r>
-                              <w:rPr>
-                                <w:i/>
-                                <w:sz w:val="18"/>
-                                <w:szCs w:val="18"/>
-                              </w:rPr>
-                              <w:t>000);</w:t>
+                              <w:t>wait1Msec(10000);</w:t>
                             </w:r>
                           </w:p>
                           <w:p>
@@ -2052,7 +5598,7 @@
               </wp:anchor>
             </w:drawing>
           </mc:Choice>
-          <mc:Fallback xmlns:w16se="http://schemas.microsoft.com/office/word/2015/wordml/symex" xmlns:w15="http://schemas.microsoft.com/office/word/2012/wordml" xmlns:cx1="http://schemas.microsoft.com/office/drawing/2015/9/8/chartex" xmlns:cx="http://schemas.microsoft.com/office/drawing/2014/chartex">
+          <mc:Fallback xmlns:cx="http://schemas.microsoft.com/office/drawing/2014/chartex" xmlns:cx1="http://schemas.microsoft.com/office/drawing/2015/9/8/chartex" xmlns:w15="http://schemas.microsoft.com/office/word/2012/wordml" xmlns:w16se="http://schemas.microsoft.com/office/word/2015/wordml/symex">
             <w:pict>
               <v:shape w14:anchorId="56E8EED8" id="Tekstvak 11" o:spid="_x0000_s1030" type="#_x0000_t202" style="position:absolute;margin-left:-18.05pt;margin-top:11.2pt;width:247.8pt;height:314.4pt;z-index:251654144;visibility:visible;mso-wrap-style:square;mso-width-percent:0;mso-height-percent:0;mso-wrap-distance-left:9pt;mso-wrap-distance-top:0;mso-wrap-distance-right:9pt;mso-wrap-distance-bottom:0;mso-position-horizontal:absolute;mso-position-horizontal-relative:text;mso-position-vertical:absolute;mso-position-vertical-relative:text;mso-width-percent:0;mso-height-percent:0;mso-width-relative:margin;mso-height-relative:margin;v-text-anchor:top" o:gfxdata="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" fillcolor="white [3201]" strokeweight=".5pt">
                 <v:textbox>
@@ -2733,16 +6279,16 @@
         <mc:AlternateContent>
           <mc:Choice Requires="wps">
             <w:drawing>
-              <wp:anchor distT="0" distB="0" distL="114300" distR="114300" simplePos="0" relativeHeight="251661824" behindDoc="0" locked="0" layoutInCell="1" allowOverlap="1" wp14:anchorId="79CD6315" wp14:editId="6E15F130">
+              <wp:anchor distT="0" distB="0" distL="114300" distR="114300" simplePos="0" relativeHeight="251661824" behindDoc="0" locked="0" layoutInCell="1" allowOverlap="1" wp14:anchorId="79CD6315" wp14:editId="7C6596FF">
                 <wp:simplePos x="0" y="0"/>
                 <wp:positionH relativeFrom="column">
-                  <wp:posOffset>3039745</wp:posOffset>
+                  <wp:posOffset>3086100</wp:posOffset>
                 </wp:positionH>
                 <wp:positionV relativeFrom="paragraph">
-                  <wp:posOffset>5532120</wp:posOffset>
+                  <wp:posOffset>5443855</wp:posOffset>
                 </wp:positionV>
-                <wp:extent cx="3227070" cy="3208020"/>
-                <wp:effectExtent l="0" t="0" r="11430" b="11430"/>
+                <wp:extent cx="3227070" cy="3657600"/>
+                <wp:effectExtent l="0" t="0" r="24130" b="25400"/>
                 <wp:wrapNone/>
                 <wp:docPr id="14" name="Tekstvak 14"/>
                 <wp:cNvGraphicFramePr/>
@@ -2753,7 +6299,7 @@
                       <wps:spPr>
                         <a:xfrm>
                           <a:off x="0" y="0"/>
-                          <a:ext cx="3227070" cy="3208020"/>
+                          <a:ext cx="3227070" cy="3657600"/>
                         </a:xfrm>
                         <a:prstGeom prst="rect">
                           <a:avLst/>
@@ -2783,15 +6329,7 @@
                                 <w:sz w:val="24"/>
                                 <w:szCs w:val="24"/>
                               </w:rPr>
-                              <w:t>O</w:t>
-                            </w:r>
-                            <w:r>
-                              <w:rPr>
-                                <w:rFonts w:ascii="Bernard MT Condensed" w:hAnsi="Bernard MT Condensed"/>
-                                <w:sz w:val="24"/>
-                                <w:szCs w:val="24"/>
-                              </w:rPr>
-                              <w:t>bject detectie</w:t>
+                              <w:t>Object detectie</w:t>
                             </w:r>
                           </w:p>
                           <w:p>
@@ -2808,39 +6346,7 @@
                                 <w:sz w:val="24"/>
                                 <w:szCs w:val="24"/>
                               </w:rPr>
-                              <w:t xml:space="preserve">Object detectie is een onderdeel dat in de follow line functie verwerkt zit. Een object dat minder dan 30 cm voor de robot staat, is een object waar de robot voor stopt. Dit doet hij langzaam afremmend om te zorgen dat inzittenden niet door elkaar worden geschud. Vervolgens draait de robot rustig om met een versnelling. Wanneer de robot de lijn weer ziet vertraagt hij weer met draaien en hierna </w:t>
-                            </w:r>
-                            <w:r>
-                              <w:rPr>
-                                <w:rFonts w:asciiTheme="majorHAnsi" w:hAnsiTheme="majorHAnsi"/>
-                                <w:sz w:val="24"/>
-                                <w:szCs w:val="24"/>
-                              </w:rPr>
-                              <w:t>rijdt</w:t>
-                            </w:r>
-                            <w:r>
-                              <w:rPr>
-                                <w:rFonts w:asciiTheme="majorHAnsi" w:hAnsiTheme="majorHAnsi"/>
-                                <w:sz w:val="24"/>
-                                <w:szCs w:val="24"/>
-                              </w:rPr>
-                              <w:t xml:space="preserve"> hij verder. De andere kant op. De sonar op de voorkant van de robot detecteert het object. Dit doet hij continu vanwege de </w:t>
-                            </w:r>
-                            <w:r>
-                              <w:rPr>
-                                <w:rFonts w:asciiTheme="majorHAnsi" w:hAnsiTheme="majorHAnsi"/>
-                                <w:sz w:val="24"/>
-                                <w:szCs w:val="24"/>
-                              </w:rPr>
-                              <w:t>oneindige</w:t>
-                            </w:r>
-                            <w:r>
-                              <w:rPr>
-                                <w:rFonts w:asciiTheme="majorHAnsi" w:hAnsiTheme="majorHAnsi"/>
-                                <w:sz w:val="24"/>
-                                <w:szCs w:val="24"/>
-                              </w:rPr>
-                              <w:t xml:space="preserve"> </w:t>
+                              <w:t xml:space="preserve">Object detectie is een onderdeel dat in de follow line functie verwerkt zit. Een object dat minder dan 30 cm voor de robot staat, is een object waar de robot voor stopt. Dit doet hij langzaam afremmend om te zorgen dat inzittenden niet door elkaar worden geschud. Vervolgens draait de robot rustig om met een versnelling. Wanneer de robot de lijn weer ziet vertraagt hij weer met draaien en hierna rijdt hij verder. De andere kant op. De sonar op de voorkant van de robot detecteert het object. Dit doet hij continu vanwege de oneindige </w:t>
                             </w:r>
                             <w:proofErr w:type="spellStart"/>
                             <w:r>
@@ -2933,9 +6439,9 @@
               </wp:anchor>
             </w:drawing>
           </mc:Choice>
-          <mc:Fallback xmlns:w16se="http://schemas.microsoft.com/office/word/2015/wordml/symex" xmlns:w15="http://schemas.microsoft.com/office/word/2012/wordml" xmlns:cx1="http://schemas.microsoft.com/office/drawing/2015/9/8/chartex" xmlns:cx="http://schemas.microsoft.com/office/drawing/2014/chartex">
+          <mc:Fallback>
             <w:pict>
-              <v:shape w14:anchorId="79CD6315" id="Tekstvak 14" o:spid="_x0000_s1031" type="#_x0000_t202" style="position:absolute;margin-left:239.35pt;margin-top:435.6pt;width:254.1pt;height:252.6pt;z-index:251665408;visibility:visible;mso-wrap-style:square;mso-width-percent:0;mso-height-percent:0;mso-wrap-distance-left:9pt;mso-wrap-distance-top:0;mso-wrap-distance-right:9pt;mso-wrap-distance-bottom:0;mso-position-horizontal:absolute;mso-position-horizontal-relative:text;mso-position-vertical:absolute;mso-position-vertical-relative:text;mso-width-percent:0;mso-height-percent:0;mso-width-relative:margin;mso-height-relative:margin;v-text-anchor:top" o:gfxdata="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" fillcolor="white [3201]" strokeweight=".5pt">
+              <v:shape id="Tekstvak 14" o:spid="_x0000_s1031" type="#_x0000_t202" style="position:absolute;margin-left:243pt;margin-top:428.65pt;width:254.1pt;height:4in;z-index:251661824;visibility:visible;mso-wrap-style:square;mso-width-percent:0;mso-height-percent:0;mso-wrap-distance-left:9pt;mso-wrap-distance-top:0;mso-wrap-distance-right:9pt;mso-wrap-distance-bottom:0;mso-position-horizontal:absolute;mso-position-horizontal-relative:text;mso-position-vertical:absolute;mso-position-vertical-relative:text;mso-width-percent:0;mso-height-percent:0;mso-width-relative:margin;mso-height-relative:margin;v-text-anchor:top" o:gfxdata="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" fillcolor="white [3201]" strokeweight=".5pt">
                 <v:textbox>
                   <w:txbxContent>
                     <w:p>
@@ -2952,15 +6458,7 @@
                           <w:sz w:val="24"/>
                           <w:szCs w:val="24"/>
                         </w:rPr>
-                        <w:t>O</w:t>
-                      </w:r>
-                      <w:r>
-                        <w:rPr>
-                          <w:rFonts w:ascii="Bernard MT Condensed" w:hAnsi="Bernard MT Condensed"/>
-                          <w:sz w:val="24"/>
-                          <w:szCs w:val="24"/>
-                        </w:rPr>
-                        <w:t>bject detectie</w:t>
+                        <w:t>Object detectie</w:t>
                       </w:r>
                     </w:p>
                     <w:p>
@@ -2977,39 +6475,7 @@
                           <w:sz w:val="24"/>
                           <w:szCs w:val="24"/>
                         </w:rPr>
-                        <w:t xml:space="preserve">Object detectie is een onderdeel dat in de follow line functie verwerkt zit. Een object dat minder dan 30 cm voor de robot staat, is een object waar de robot voor stopt. Dit doet hij langzaam afremmend om te zorgen dat inzittenden niet door elkaar worden geschud. Vervolgens draait de robot rustig om met een versnelling. Wanneer de robot de lijn weer ziet vertraagt hij weer met draaien en hierna </w:t>
-                      </w:r>
-                      <w:r>
-                        <w:rPr>
-                          <w:rFonts w:asciiTheme="majorHAnsi" w:hAnsiTheme="majorHAnsi"/>
-                          <w:sz w:val="24"/>
-                          <w:szCs w:val="24"/>
-                        </w:rPr>
-                        <w:t>rijdt</w:t>
-                      </w:r>
-                      <w:r>
-                        <w:rPr>
-                          <w:rFonts w:asciiTheme="majorHAnsi" w:hAnsiTheme="majorHAnsi"/>
-                          <w:sz w:val="24"/>
-                          <w:szCs w:val="24"/>
-                        </w:rPr>
-                        <w:t xml:space="preserve"> hij verder. De andere kant op. De sonar op de voorkant van de robot detecteert het object. Dit doet hij continu vanwege de </w:t>
-                      </w:r>
-                      <w:r>
-                        <w:rPr>
-                          <w:rFonts w:asciiTheme="majorHAnsi" w:hAnsiTheme="majorHAnsi"/>
-                          <w:sz w:val="24"/>
-                          <w:szCs w:val="24"/>
-                        </w:rPr>
-                        <w:t>oneindige</w:t>
-                      </w:r>
-                      <w:r>
-                        <w:rPr>
-                          <w:rFonts w:asciiTheme="majorHAnsi" w:hAnsiTheme="majorHAnsi"/>
-                          <w:sz w:val="24"/>
-                          <w:szCs w:val="24"/>
-                        </w:rPr>
-                        <w:t xml:space="preserve"> </w:t>
+                        <w:t xml:space="preserve">Object detectie is een onderdeel dat in de follow line functie verwerkt zit. Een object dat minder dan 30 cm voor de robot staat, is een object waar de robot voor stopt. Dit doet hij langzaam afremmend om te zorgen dat inzittenden niet door elkaar worden geschud. Vervolgens draait de robot rustig om met een versnelling. Wanneer de robot de lijn weer ziet vertraagt hij weer met draaien en hierna rijdt hij verder. De andere kant op. De sonar op de voorkant van de robot detecteert het object. Dit doet hij continu vanwege de oneindige </w:t>
                       </w:r>
                       <w:proofErr w:type="spellStart"/>
                       <w:r>
@@ -3148,7 +6614,14 @@
                                 <w:rFonts w:ascii="Bernard MT Condensed" w:hAnsi="Bernard MT Condensed"/>
                                 <w:sz w:val="24"/>
                               </w:rPr>
-                              <w:t>Lijn volgen.</w:t>
+                              <w:t>L</w:t>
+                            </w:r>
+                            <w:r>
+                              <w:rPr>
+                                <w:rFonts w:ascii="Bernard MT Condensed" w:hAnsi="Bernard MT Condensed"/>
+                                <w:sz w:val="24"/>
+                              </w:rPr>
+                              <w:t>ijn volgen</w:t>
                             </w:r>
                           </w:p>
                           <w:p>
@@ -3163,63 +6636,7 @@
                                 <w:rFonts w:asciiTheme="majorHAnsi" w:hAnsiTheme="majorHAnsi"/>
                                 <w:sz w:val="24"/>
                               </w:rPr>
-                              <w:t>Eén van de hoofd opdrachten het zorgen dat de robot een lijn volgt. De robot moet over een lijn rijden en hierbij op de lijn blijven en niet van deze lijn afgaan. Hoe wordt op de lijn gebleven? Door aan elke kant van de lijn een sensor te hebben die  vele malen per seconde de licht waarde uit meet</w:t>
-                            </w:r>
-                            <w:r>
-                              <w:rPr>
-                                <w:rFonts w:asciiTheme="majorHAnsi" w:hAnsiTheme="majorHAnsi"/>
-                                <w:sz w:val="24"/>
-                              </w:rPr>
-                              <w:t>. De waardes die de sensoren meten geven aan hoe groot deel van het onderliggende vlak  zwart is en dus hoever de robot over de lijn zit</w:t>
-                            </w:r>
-                            <w:r>
-                              <w:rPr>
-                                <w:rFonts w:asciiTheme="majorHAnsi" w:hAnsiTheme="majorHAnsi"/>
-                                <w:sz w:val="24"/>
-                              </w:rPr>
-                              <w:t xml:space="preserve">. </w:t>
-                            </w:r>
-                            <w:r>
-                              <w:rPr>
-                                <w:rFonts w:asciiTheme="majorHAnsi" w:hAnsiTheme="majorHAnsi"/>
-                                <w:sz w:val="24"/>
-                              </w:rPr>
-                              <w:t>Door de gemeten waardes als een variabele in een wiskundige formule te gooien wordt berekent hoe de motoren moeten worden aangestuurd. Het gebruik van een formule is noodzakelijk voor het goed verlopen van de bochten in de lijn om te zorgen dat de robot niet te veel en niet te weinig stuurt. Echter in verschillende omgevingen kunnen de licht waardes variëren</w:t>
-                            </w:r>
-                            <w:r>
-                              <w:rPr>
-                                <w:rFonts w:asciiTheme="majorHAnsi" w:hAnsiTheme="majorHAnsi"/>
-                                <w:sz w:val="24"/>
-                              </w:rPr>
-                              <w:t xml:space="preserve">, </w:t>
-                            </w:r>
-                            <w:r>
-                              <w:rPr>
-                                <w:rFonts w:asciiTheme="majorHAnsi" w:hAnsiTheme="majorHAnsi"/>
-                                <w:sz w:val="24"/>
-                              </w:rPr>
-                              <w:t>hier is aan gedacht door het gebruik van een globale variabele</w:t>
-                            </w:r>
-                            <w:r>
-                              <w:rPr>
-                                <w:rFonts w:asciiTheme="majorHAnsi" w:hAnsiTheme="majorHAnsi"/>
-                                <w:sz w:val="24"/>
-                              </w:rPr>
-                              <w:t>n</w:t>
-                            </w:r>
-                            <w:r>
-                              <w:rPr>
-                                <w:rFonts w:asciiTheme="majorHAnsi" w:hAnsiTheme="majorHAnsi"/>
-                                <w:sz w:val="24"/>
-                              </w:rPr>
-                              <w:t xml:space="preserve"> voor de maximale en de minimale Lichtwaardes</w:t>
-                            </w:r>
-                            <w:r>
-                              <w:rPr>
-                                <w:rFonts w:asciiTheme="majorHAnsi" w:hAnsiTheme="majorHAnsi"/>
-                                <w:sz w:val="24"/>
-                              </w:rPr>
-                              <w:t xml:space="preserve"> zodat de robot kan berekenen wat de beste waarde is voor het volgen van de lijn. </w:t>
+                              <w:t xml:space="preserve">Eén van de hoofd opdrachten het zorgen dat de robot een lijn volgt. De robot moet over een lijn rijden en hierbij op de lijn blijven en niet van deze lijn afgaan. Hoe wordt op de lijn gebleven? Door aan elke kant van de lijn een sensor te hebben die  vele malen per seconde de licht waarde uit meet. De waardes die de sensoren meten geven aan hoe groot deel van het onderliggende vlak  zwart is en dus hoever de robot over de lijn zit. Door de gemeten waardes als een variabele in een wiskundige formule te gooien wordt berekent hoe de motoren moeten worden aangestuurd. Het gebruik van een formule is noodzakelijk voor het goed verlopen van de bochten in de lijn om te zorgen dat de robot niet te veel en niet te weinig stuurt. Echter in verschillende omgevingen kunnen de licht waardes variëren, hier is aan gedacht door het gebruik van een globale variabelen voor de maximale en de minimale Lichtwaardes zodat de robot kan berekenen wat de beste waarde is voor het volgen van de lijn. </w:t>
                             </w:r>
                           </w:p>
                         </w:txbxContent>
@@ -3242,9 +6659,9 @@
               </wp:anchor>
             </w:drawing>
           </mc:Choice>
-          <mc:Fallback xmlns:w16se="http://schemas.microsoft.com/office/word/2015/wordml/symex" xmlns:w15="http://schemas.microsoft.com/office/word/2012/wordml" xmlns:cx1="http://schemas.microsoft.com/office/drawing/2015/9/8/chartex" xmlns:cx="http://schemas.microsoft.com/office/drawing/2014/chartex">
+          <mc:Fallback>
             <w:pict>
-              <v:shape w14:anchorId="72FC75ED" id="Tekstvak 12" o:spid="_x0000_s1032" type="#_x0000_t202" style="position:absolute;margin-left:-19.25pt;margin-top:301.8pt;width:248.4pt;height:384.6pt;z-index:251658240;visibility:visible;mso-wrap-style:square;mso-width-percent:0;mso-height-percent:0;mso-wrap-distance-left:9pt;mso-wrap-distance-top:0;mso-wrap-distance-right:9pt;mso-wrap-distance-bottom:0;mso-position-horizontal:absolute;mso-position-horizontal-relative:text;mso-position-vertical:absolute;mso-position-vertical-relative:text;mso-width-percent:0;mso-height-percent:0;mso-width-relative:margin;mso-height-relative:margin;v-text-anchor:top" o:gfxdata="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" fillcolor="white [3201]" strokeweight=".5pt">
+              <v:shape id="Tekstvak 12" o:spid="_x0000_s1032" type="#_x0000_t202" style="position:absolute;margin-left:-19.2pt;margin-top:301.8pt;width:248.4pt;height:384.6pt;z-index:251657728;visibility:visible;mso-wrap-style:square;mso-width-percent:0;mso-height-percent:0;mso-wrap-distance-left:9pt;mso-wrap-distance-top:0;mso-wrap-distance-right:9pt;mso-wrap-distance-bottom:0;mso-position-horizontal:absolute;mso-position-horizontal-relative:text;mso-position-vertical:absolute;mso-position-vertical-relative:text;mso-width-percent:0;mso-height-percent:0;mso-width-relative:margin;mso-height-relative:margin;v-text-anchor:top" o:gfxdata="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" fillcolor="white [3201]" strokeweight=".5pt">
                 <v:textbox>
                   <w:txbxContent>
                     <w:p>
@@ -3259,7 +6676,14 @@
                           <w:rFonts w:ascii="Bernard MT Condensed" w:hAnsi="Bernard MT Condensed"/>
                           <w:sz w:val="24"/>
                         </w:rPr>
-                        <w:t>Lijn volgen.</w:t>
+                        <w:t>L</w:t>
+                      </w:r>
+                      <w:r>
+                        <w:rPr>
+                          <w:rFonts w:ascii="Bernard MT Condensed" w:hAnsi="Bernard MT Condensed"/>
+                          <w:sz w:val="24"/>
+                        </w:rPr>
+                        <w:t>ijn volgen</w:t>
                       </w:r>
                     </w:p>
                     <w:p>
@@ -3274,63 +6698,7 @@
                           <w:rFonts w:asciiTheme="majorHAnsi" w:hAnsiTheme="majorHAnsi"/>
                           <w:sz w:val="24"/>
                         </w:rPr>
-                        <w:t>Eén van de hoofd opdrachten het zorgen dat de robot een lijn volgt. De robot moet over een lijn rijden en hierbij op de lijn blijven en niet van deze lijn afgaan. Hoe wordt op de lijn gebleven? Door aan elke kant van de lijn een sensor te hebben die  vele malen per seconde de licht waarde uit meet</w:t>
-                      </w:r>
-                      <w:r>
-                        <w:rPr>
-                          <w:rFonts w:asciiTheme="majorHAnsi" w:hAnsiTheme="majorHAnsi"/>
-                          <w:sz w:val="24"/>
-                        </w:rPr>
-                        <w:t>. De waardes die de sensoren meten geven aan hoe groot deel van het onderliggende vlak  zwart is en dus hoever de robot over de lijn zit</w:t>
-                      </w:r>
-                      <w:r>
-                        <w:rPr>
-                          <w:rFonts w:asciiTheme="majorHAnsi" w:hAnsiTheme="majorHAnsi"/>
-                          <w:sz w:val="24"/>
-                        </w:rPr>
-                        <w:t xml:space="preserve">. </w:t>
-                      </w:r>
-                      <w:r>
-                        <w:rPr>
-                          <w:rFonts w:asciiTheme="majorHAnsi" w:hAnsiTheme="majorHAnsi"/>
-                          <w:sz w:val="24"/>
-                        </w:rPr>
-                        <w:t>Door de gemeten waardes als een variabele in een wiskundige formule te gooien wordt berekent hoe de motoren moeten worden aangestuurd. Het gebruik van een formule is noodzakelijk voor het goed verlopen van de bochten in de lijn om te zorgen dat de robot niet te veel en niet te weinig stuurt. Echter in verschillende omgevingen kunnen de licht waardes variëren</w:t>
-                      </w:r>
-                      <w:r>
-                        <w:rPr>
-                          <w:rFonts w:asciiTheme="majorHAnsi" w:hAnsiTheme="majorHAnsi"/>
-                          <w:sz w:val="24"/>
-                        </w:rPr>
-                        <w:t xml:space="preserve">, </w:t>
-                      </w:r>
-                      <w:r>
-                        <w:rPr>
-                          <w:rFonts w:asciiTheme="majorHAnsi" w:hAnsiTheme="majorHAnsi"/>
-                          <w:sz w:val="24"/>
-                        </w:rPr>
-                        <w:t>hier is aan gedacht door het gebruik van een globale variabele</w:t>
-                      </w:r>
-                      <w:r>
-                        <w:rPr>
-                          <w:rFonts w:asciiTheme="majorHAnsi" w:hAnsiTheme="majorHAnsi"/>
-                          <w:sz w:val="24"/>
-                        </w:rPr>
-                        <w:t>n</w:t>
-                      </w:r>
-                      <w:r>
-                        <w:rPr>
-                          <w:rFonts w:asciiTheme="majorHAnsi" w:hAnsiTheme="majorHAnsi"/>
-                          <w:sz w:val="24"/>
-                        </w:rPr>
-                        <w:t xml:space="preserve"> voor de maximale en de minimale Lichtwaardes</w:t>
-                      </w:r>
-                      <w:r>
-                        <w:rPr>
-                          <w:rFonts w:asciiTheme="majorHAnsi" w:hAnsiTheme="majorHAnsi"/>
-                          <w:sz w:val="24"/>
-                        </w:rPr>
-                        <w:t xml:space="preserve"> zodat de robot kan berekenen wat de beste waarde is voor het volgen van de lijn. </w:t>
+                        <w:t xml:space="preserve">Eén van de hoofd opdrachten het zorgen dat de robot een lijn volgt. De robot moet over een lijn rijden en hierbij op de lijn blijven en niet van deze lijn afgaan. Hoe wordt op de lijn gebleven? Door aan elke kant van de lijn een sensor te hebben die  vele malen per seconde de licht waarde uit meet. De waardes die de sensoren meten geven aan hoe groot deel van het onderliggende vlak  zwart is en dus hoever de robot over de lijn zit. Door de gemeten waardes als een variabele in een wiskundige formule te gooien wordt berekent hoe de motoren moeten worden aangestuurd. Het gebruik van een formule is noodzakelijk voor het goed verlopen van de bochten in de lijn om te zorgen dat de robot niet te veel en niet te weinig stuurt. Echter in verschillende omgevingen kunnen de licht waardes variëren, hier is aan gedacht door het gebruik van een globale variabelen voor de maximale en de minimale Lichtwaardes zodat de robot kan berekenen wat de beste waarde is voor het volgen van de lijn. </w:t>
                       </w:r>
                     </w:p>
                   </w:txbxContent>
@@ -4042,7 +7410,7 @@
   <a:extraClrSchemeLst/>
   <a:extLst>
     <a:ext uri="{05A4C25C-085E-4340-85A3-A5531E510DB2}">
-      <thm15:themeFamily xmlns:thm15="http://schemas.microsoft.com/office/thememl/2012/main" xmlns="" name="Office Theme" id="{62F939B6-93AF-4DB8-9C6B-D6C7DFDC589F}" vid="{4A3C46E8-61CC-4603-A589-7422A47A8E4A}"/>
+      <thm15:themeFamily xmlns="" xmlns:thm15="http://schemas.microsoft.com/office/thememl/2012/main" name="Office Theme" id="{62F939B6-93AF-4DB8-9C6B-D6C7DFDC589F}" vid="{4A3C46E8-61CC-4603-A589-7422A47A8E4A}"/>
     </a:ext>
   </a:extLst>
 </a:theme>

--- a/Paper.docx
+++ b/Paper.docx
@@ -1,6 +1,6 @@
 
 <file path=word/document.xml><?xml version="1.0" encoding="utf-8"?>
-<w:document xmlns:wpc="http://schemas.microsoft.com/office/word/2010/wordprocessingCanvas" xmlns:cx="http://schemas.microsoft.com/office/drawing/2014/chartex" xmlns:cx1="http://schemas.microsoft.com/office/drawing/2015/9/8/chartex" xmlns:mc="http://schemas.openxmlformats.org/markup-compatibility/2006" xmlns:o="urn:schemas-microsoft-com:office:office" xmlns:r="http://schemas.openxmlformats.org/officeDocument/2006/relationships" xmlns:m="http://schemas.openxmlformats.org/officeDocument/2006/math" xmlns:v="urn:schemas-microsoft-com:vml" xmlns:wp14="http://schemas.microsoft.com/office/word/2010/wordprocessingDrawing" xmlns:wp="http://schemas.openxmlformats.org/drawingml/2006/wordprocessingDrawing" xmlns:w10="urn:schemas-microsoft-com:office:word" xmlns:w="http://schemas.openxmlformats.org/wordprocessingml/2006/main" xmlns:w14="http://schemas.microsoft.com/office/word/2010/wordml" xmlns:w15="http://schemas.microsoft.com/office/word/2012/wordml" xmlns:w16se="http://schemas.microsoft.com/office/word/2015/wordml/symex" xmlns:wpg="http://schemas.microsoft.com/office/word/2010/wordprocessingGroup" xmlns:wpi="http://schemas.microsoft.com/office/word/2010/wordprocessingInk" xmlns:wne="http://schemas.microsoft.com/office/word/2006/wordml" xmlns:wps="http://schemas.microsoft.com/office/word/2010/wordprocessingShape" mc:Ignorable="w14 w15 w16se wp14">
+<w:document xmlns:wpc="http://schemas.microsoft.com/office/word/2010/wordprocessingCanvas" xmlns:mc="http://schemas.openxmlformats.org/markup-compatibility/2006" xmlns:o="urn:schemas-microsoft-com:office:office" xmlns:r="http://schemas.openxmlformats.org/officeDocument/2006/relationships" xmlns:m="http://schemas.openxmlformats.org/officeDocument/2006/math" xmlns:v="urn:schemas-microsoft-com:vml" xmlns:wp14="http://schemas.microsoft.com/office/word/2010/wordprocessingDrawing" xmlns:wp="http://schemas.openxmlformats.org/drawingml/2006/wordprocessingDrawing" xmlns:w10="urn:schemas-microsoft-com:office:word" xmlns:w="http://schemas.openxmlformats.org/wordprocessingml/2006/main" xmlns:w14="http://schemas.microsoft.com/office/word/2010/wordml" xmlns:w15="http://schemas.microsoft.com/office/word/2012/wordml" xmlns:wpg="http://schemas.microsoft.com/office/word/2010/wordprocessingGroup" xmlns:wpi="http://schemas.microsoft.com/office/word/2010/wordprocessingInk" xmlns:wne="http://schemas.microsoft.com/office/word/2006/wordml" xmlns:wps="http://schemas.microsoft.com/office/word/2010/wordprocessingShape" mc:Ignorable="w14 w15 wp14">
   <w:body>
     <w:p>
       <w:pPr>
@@ -32,7 +32,7 @@
       <w:r>
         <w:rPr>
           <w:noProof/>
-          <w:lang w:val="en-US"/>
+          <w:lang w:eastAsia="nl-NL"/>
         </w:rPr>
         <w:drawing>
           <wp:anchor distT="0" distB="0" distL="114300" distR="114300" simplePos="0" relativeHeight="251656704" behindDoc="0" locked="0" layoutInCell="1" allowOverlap="1" wp14:anchorId="13637CC1" wp14:editId="6AB5C2E4">
@@ -139,7 +139,7 @@
           <w:sz w:val="20"/>
           <w:szCs w:val="20"/>
         </w:rPr>
-        <w:t xml:space="preserve">, </w:t>
+        <w:t xml:space="preserve">, Monisha Wielkens en Jip </w:t>
       </w:r>
       <w:proofErr w:type="spellStart"/>
       <w:r>
@@ -148,7 +148,7 @@
           <w:sz w:val="20"/>
           <w:szCs w:val="20"/>
         </w:rPr>
-        <w:t>Monisha</w:t>
+        <w:t>Galema</w:t>
       </w:r>
       <w:proofErr w:type="spellEnd"/>
       <w:r>
@@ -157,25 +157,7 @@
           <w:sz w:val="20"/>
           <w:szCs w:val="20"/>
         </w:rPr>
-        <w:t xml:space="preserve"> </w:t>
-      </w:r>
-      <w:proofErr w:type="spellStart"/>
-      <w:r>
-        <w:rPr>
-          <w:rFonts w:asciiTheme="majorHAnsi" w:hAnsiTheme="majorHAnsi"/>
-          <w:sz w:val="20"/>
-          <w:szCs w:val="20"/>
-        </w:rPr>
-        <w:t>Wielkens</w:t>
-      </w:r>
-      <w:proofErr w:type="spellEnd"/>
-      <w:r>
-        <w:rPr>
-          <w:rFonts w:asciiTheme="majorHAnsi" w:hAnsiTheme="majorHAnsi"/>
-          <w:sz w:val="20"/>
-          <w:szCs w:val="20"/>
-        </w:rPr>
-        <w:t xml:space="preserve"> en Jip Galema.</w:t>
+        <w:t>.</w:t>
       </w:r>
     </w:p>
     <w:p>
@@ -193,7 +175,7 @@
           <w:noProof/>
           <w:sz w:val="24"/>
           <w:szCs w:val="24"/>
-          <w:lang w:val="en-US"/>
+          <w:lang w:eastAsia="nl-NL"/>
         </w:rPr>
         <mc:AlternateContent>
           <mc:Choice Requires="wps">
@@ -449,7 +431,7 @@
           <w:noProof/>
           <w:sz w:val="24"/>
           <w:szCs w:val="24"/>
-          <w:lang w:val="en-US"/>
+          <w:lang w:eastAsia="nl-NL"/>
         </w:rPr>
         <mc:AlternateContent>
           <mc:Choice Requires="wps">
@@ -779,7 +761,7 @@
           <w:noProof/>
           <w:sz w:val="24"/>
           <w:szCs w:val="24"/>
-          <w:lang w:val="en-US"/>
+          <w:lang w:eastAsia="nl-NL"/>
         </w:rPr>
         <mc:AlternateContent>
           <mc:Choice Requires="wps">
@@ -851,7 +833,153 @@
                                 <w:sz w:val="24"/>
                                 <w:szCs w:val="24"/>
                               </w:rPr>
-                              <w:t xml:space="preserve">Er waren bij dit project een aantal problemen waar we tegenaan liepen. Zo kwamen we erachter dat het lastig is om t-splitsingen te herkennen met de robot, gelukkig zitten er in het parkour geen t-splitsingen. Daarnaast was er een probleem met de licenties van robotC, hierdoor konden we een hele tijd in de derde week nier werken. Ook werkt de bluetooth app vrij slecht, hij verbindt maar heel kort en hij blijft de hele tijd dingen sturen. Daarnaast was het lastig om robot code te testen, omdat we allemaal robot code wouden testen.  </w:t>
+                              <w:t xml:space="preserve">Er waren bij dit project een aantal problemen waar we tegenaan liepen. Zo kwamen we erachter dat het lastig is om t-splitsingen te herkennen met de robot, gelukkig zitten er in het parkour geen t-splitsingen. Daarnaast was er een probleem met de licenties </w:t>
+                            </w:r>
+                            <w:r>
+                              <w:rPr>
+                                <w:rFonts w:asciiTheme="majorHAnsi" w:hAnsiTheme="majorHAnsi"/>
+                                <w:sz w:val="24"/>
+                                <w:szCs w:val="24"/>
+                              </w:rPr>
+                              <w:t xml:space="preserve">van </w:t>
+                            </w:r>
+                            <w:proofErr w:type="spellStart"/>
+                            <w:r>
+                              <w:rPr>
+                                <w:rFonts w:asciiTheme="majorHAnsi" w:hAnsiTheme="majorHAnsi"/>
+                                <w:sz w:val="24"/>
+                                <w:szCs w:val="24"/>
+                              </w:rPr>
+                              <w:t>RobotC</w:t>
+                            </w:r>
+                            <w:proofErr w:type="spellEnd"/>
+                            <w:r>
+                              <w:rPr>
+                                <w:rFonts w:asciiTheme="majorHAnsi" w:hAnsiTheme="majorHAnsi"/>
+                                <w:sz w:val="24"/>
+                                <w:szCs w:val="24"/>
+                              </w:rPr>
+                              <w:t>.</w:t>
+                            </w:r>
+                            <w:r>
+                              <w:rPr>
+                                <w:rFonts w:asciiTheme="majorHAnsi" w:hAnsiTheme="majorHAnsi"/>
+                                <w:sz w:val="24"/>
+                                <w:szCs w:val="24"/>
+                              </w:rPr>
+                              <w:t xml:space="preserve"> </w:t>
+                            </w:r>
+                            <w:r>
+                              <w:rPr>
+                                <w:rFonts w:asciiTheme="majorHAnsi" w:hAnsiTheme="majorHAnsi"/>
+                                <w:sz w:val="24"/>
+                                <w:szCs w:val="24"/>
+                              </w:rPr>
+                              <w:t>H</w:t>
+                            </w:r>
+                            <w:r>
+                              <w:rPr>
+                                <w:rFonts w:asciiTheme="majorHAnsi" w:hAnsiTheme="majorHAnsi"/>
+                                <w:sz w:val="24"/>
+                                <w:szCs w:val="24"/>
+                              </w:rPr>
+                              <w:t>ierdoor konden we een</w:t>
+                            </w:r>
+                            <w:r>
+                              <w:rPr>
+                                <w:rFonts w:asciiTheme="majorHAnsi" w:hAnsiTheme="majorHAnsi"/>
+                                <w:sz w:val="24"/>
+                                <w:szCs w:val="24"/>
+                              </w:rPr>
+                              <w:t xml:space="preserve"> hele tijd in de derde week niet</w:t>
+                            </w:r>
+                            <w:r>
+                              <w:rPr>
+                                <w:rFonts w:asciiTheme="majorHAnsi" w:hAnsiTheme="majorHAnsi"/>
+                                <w:sz w:val="24"/>
+                                <w:szCs w:val="24"/>
+                              </w:rPr>
+                              <w:t xml:space="preserve"> werken. Ook werk</w:t>
+                            </w:r>
+                            <w:r>
+                              <w:rPr>
+                                <w:rFonts w:asciiTheme="majorHAnsi" w:hAnsiTheme="majorHAnsi"/>
+                                <w:sz w:val="24"/>
+                                <w:szCs w:val="24"/>
+                              </w:rPr>
+                              <w:t>t de bluetooth app vrij slecht. Het</w:t>
+                            </w:r>
+                            <w:r>
+                              <w:rPr>
+                                <w:rFonts w:asciiTheme="majorHAnsi" w:hAnsiTheme="majorHAnsi"/>
+                                <w:sz w:val="24"/>
+                                <w:szCs w:val="24"/>
+                              </w:rPr>
+                              <w:t xml:space="preserve"> verbindt maar heel kort en </w:t>
+                            </w:r>
+                            <w:r>
+                              <w:rPr>
+                                <w:rFonts w:asciiTheme="majorHAnsi" w:hAnsiTheme="majorHAnsi"/>
+                                <w:sz w:val="24"/>
+                                <w:szCs w:val="24"/>
+                              </w:rPr>
+                              <w:t>het</w:t>
+                            </w:r>
+                            <w:r>
+                              <w:rPr>
+                                <w:rFonts w:asciiTheme="majorHAnsi" w:hAnsiTheme="majorHAnsi"/>
+                                <w:sz w:val="24"/>
+                                <w:szCs w:val="24"/>
+                              </w:rPr>
+                              <w:t xml:space="preserve"> blijft de hele tijd dingen sturen. Daarnaast was het lastig om robot code</w:t>
+                            </w:r>
+                            <w:r>
+                              <w:rPr>
+                                <w:rFonts w:asciiTheme="majorHAnsi" w:hAnsiTheme="majorHAnsi"/>
+                                <w:sz w:val="24"/>
+                                <w:szCs w:val="24"/>
+                              </w:rPr>
+                              <w:t>s</w:t>
+                            </w:r>
+                            <w:r>
+                              <w:rPr>
+                                <w:rFonts w:asciiTheme="majorHAnsi" w:hAnsiTheme="majorHAnsi"/>
+                                <w:sz w:val="24"/>
+                                <w:szCs w:val="24"/>
+                              </w:rPr>
+                              <w:t xml:space="preserve"> te testen, omdat we allemaal robot code</w:t>
+                            </w:r>
+                            <w:r>
+                              <w:rPr>
+                                <w:rFonts w:asciiTheme="majorHAnsi" w:hAnsiTheme="majorHAnsi"/>
+                                <w:sz w:val="24"/>
+                                <w:szCs w:val="24"/>
+                              </w:rPr>
+                              <w:t>s</w:t>
+                            </w:r>
+                            <w:r>
+                              <w:rPr>
+                                <w:rFonts w:asciiTheme="majorHAnsi" w:hAnsiTheme="majorHAnsi"/>
+                                <w:sz w:val="24"/>
+                                <w:szCs w:val="24"/>
+                              </w:rPr>
+                              <w:t xml:space="preserve"> w</w:t>
+                            </w:r>
+                            <w:r>
+                              <w:rPr>
+                                <w:rFonts w:asciiTheme="majorHAnsi" w:hAnsiTheme="majorHAnsi"/>
+                                <w:sz w:val="24"/>
+                                <w:szCs w:val="24"/>
+                              </w:rPr>
+                              <w:t>il</w:t>
+                            </w:r>
+                            <w:r>
+                              <w:rPr>
+                                <w:rFonts w:asciiTheme="majorHAnsi" w:hAnsiTheme="majorHAnsi"/>
+                                <w:sz w:val="24"/>
+                                <w:szCs w:val="24"/>
+                              </w:rPr>
+                              <w:t xml:space="preserve">den testen.  </w:t>
                             </w:r>
                           </w:p>
                         </w:txbxContent>
@@ -904,7 +1032,153 @@
                           <w:sz w:val="24"/>
                           <w:szCs w:val="24"/>
                         </w:rPr>
-                        <w:t xml:space="preserve">Er waren bij dit project een aantal problemen waar we tegenaan liepen. Zo kwamen we erachter dat het lastig is om t-splitsingen te herkennen met de robot, gelukkig zitten er in het parkour geen t-splitsingen. Daarnaast was er een probleem met de licenties van robotC, hierdoor konden we een hele tijd in de derde week nier werken. Ook werkt de bluetooth app vrij slecht, hij verbindt maar heel kort en hij blijft de hele tijd dingen sturen. Daarnaast was het lastig om robot code te testen, omdat we allemaal robot code wouden testen.  </w:t>
+                        <w:t xml:space="preserve">Er waren bij dit project een aantal problemen waar we tegenaan liepen. Zo kwamen we erachter dat het lastig is om t-splitsingen te herkennen met de robot, gelukkig zitten er in het parkour geen t-splitsingen. Daarnaast was er een probleem met de licenties </w:t>
+                      </w:r>
+                      <w:r>
+                        <w:rPr>
+                          <w:rFonts w:asciiTheme="majorHAnsi" w:hAnsiTheme="majorHAnsi"/>
+                          <w:sz w:val="24"/>
+                          <w:szCs w:val="24"/>
+                        </w:rPr>
+                        <w:t xml:space="preserve">van </w:t>
+                      </w:r>
+                      <w:proofErr w:type="spellStart"/>
+                      <w:r>
+                        <w:rPr>
+                          <w:rFonts w:asciiTheme="majorHAnsi" w:hAnsiTheme="majorHAnsi"/>
+                          <w:sz w:val="24"/>
+                          <w:szCs w:val="24"/>
+                        </w:rPr>
+                        <w:t>RobotC</w:t>
+                      </w:r>
+                      <w:proofErr w:type="spellEnd"/>
+                      <w:r>
+                        <w:rPr>
+                          <w:rFonts w:asciiTheme="majorHAnsi" w:hAnsiTheme="majorHAnsi"/>
+                          <w:sz w:val="24"/>
+                          <w:szCs w:val="24"/>
+                        </w:rPr>
+                        <w:t>.</w:t>
+                      </w:r>
+                      <w:r>
+                        <w:rPr>
+                          <w:rFonts w:asciiTheme="majorHAnsi" w:hAnsiTheme="majorHAnsi"/>
+                          <w:sz w:val="24"/>
+                          <w:szCs w:val="24"/>
+                        </w:rPr>
+                        <w:t xml:space="preserve"> </w:t>
+                      </w:r>
+                      <w:r>
+                        <w:rPr>
+                          <w:rFonts w:asciiTheme="majorHAnsi" w:hAnsiTheme="majorHAnsi"/>
+                          <w:sz w:val="24"/>
+                          <w:szCs w:val="24"/>
+                        </w:rPr>
+                        <w:t>H</w:t>
+                      </w:r>
+                      <w:r>
+                        <w:rPr>
+                          <w:rFonts w:asciiTheme="majorHAnsi" w:hAnsiTheme="majorHAnsi"/>
+                          <w:sz w:val="24"/>
+                          <w:szCs w:val="24"/>
+                        </w:rPr>
+                        <w:t>ierdoor konden we een</w:t>
+                      </w:r>
+                      <w:r>
+                        <w:rPr>
+                          <w:rFonts w:asciiTheme="majorHAnsi" w:hAnsiTheme="majorHAnsi"/>
+                          <w:sz w:val="24"/>
+                          <w:szCs w:val="24"/>
+                        </w:rPr>
+                        <w:t xml:space="preserve"> hele tijd in de derde week niet</w:t>
+                      </w:r>
+                      <w:r>
+                        <w:rPr>
+                          <w:rFonts w:asciiTheme="majorHAnsi" w:hAnsiTheme="majorHAnsi"/>
+                          <w:sz w:val="24"/>
+                          <w:szCs w:val="24"/>
+                        </w:rPr>
+                        <w:t xml:space="preserve"> werken. Ook werk</w:t>
+                      </w:r>
+                      <w:r>
+                        <w:rPr>
+                          <w:rFonts w:asciiTheme="majorHAnsi" w:hAnsiTheme="majorHAnsi"/>
+                          <w:sz w:val="24"/>
+                          <w:szCs w:val="24"/>
+                        </w:rPr>
+                        <w:t>t de bluetooth app vrij slecht. Het</w:t>
+                      </w:r>
+                      <w:r>
+                        <w:rPr>
+                          <w:rFonts w:asciiTheme="majorHAnsi" w:hAnsiTheme="majorHAnsi"/>
+                          <w:sz w:val="24"/>
+                          <w:szCs w:val="24"/>
+                        </w:rPr>
+                        <w:t xml:space="preserve"> verbindt maar heel kort en </w:t>
+                      </w:r>
+                      <w:r>
+                        <w:rPr>
+                          <w:rFonts w:asciiTheme="majorHAnsi" w:hAnsiTheme="majorHAnsi"/>
+                          <w:sz w:val="24"/>
+                          <w:szCs w:val="24"/>
+                        </w:rPr>
+                        <w:t>het</w:t>
+                      </w:r>
+                      <w:r>
+                        <w:rPr>
+                          <w:rFonts w:asciiTheme="majorHAnsi" w:hAnsiTheme="majorHAnsi"/>
+                          <w:sz w:val="24"/>
+                          <w:szCs w:val="24"/>
+                        </w:rPr>
+                        <w:t xml:space="preserve"> blijft de hele tijd dingen sturen. Daarnaast was het lastig om robot code</w:t>
+                      </w:r>
+                      <w:r>
+                        <w:rPr>
+                          <w:rFonts w:asciiTheme="majorHAnsi" w:hAnsiTheme="majorHAnsi"/>
+                          <w:sz w:val="24"/>
+                          <w:szCs w:val="24"/>
+                        </w:rPr>
+                        <w:t>s</w:t>
+                      </w:r>
+                      <w:r>
+                        <w:rPr>
+                          <w:rFonts w:asciiTheme="majorHAnsi" w:hAnsiTheme="majorHAnsi"/>
+                          <w:sz w:val="24"/>
+                          <w:szCs w:val="24"/>
+                        </w:rPr>
+                        <w:t xml:space="preserve"> te testen, omdat we allemaal robot code</w:t>
+                      </w:r>
+                      <w:r>
+                        <w:rPr>
+                          <w:rFonts w:asciiTheme="majorHAnsi" w:hAnsiTheme="majorHAnsi"/>
+                          <w:sz w:val="24"/>
+                          <w:szCs w:val="24"/>
+                        </w:rPr>
+                        <w:t>s</w:t>
+                      </w:r>
+                      <w:r>
+                        <w:rPr>
+                          <w:rFonts w:asciiTheme="majorHAnsi" w:hAnsiTheme="majorHAnsi"/>
+                          <w:sz w:val="24"/>
+                          <w:szCs w:val="24"/>
+                        </w:rPr>
+                        <w:t xml:space="preserve"> w</w:t>
+                      </w:r>
+                      <w:r>
+                        <w:rPr>
+                          <w:rFonts w:asciiTheme="majorHAnsi" w:hAnsiTheme="majorHAnsi"/>
+                          <w:sz w:val="24"/>
+                          <w:szCs w:val="24"/>
+                        </w:rPr>
+                        <w:t>il</w:t>
+                      </w:r>
+                      <w:r>
+                        <w:rPr>
+                          <w:rFonts w:asciiTheme="majorHAnsi" w:hAnsiTheme="majorHAnsi"/>
+                          <w:sz w:val="24"/>
+                          <w:szCs w:val="24"/>
+                        </w:rPr>
+                        <w:t xml:space="preserve">den testen.  </w:t>
                       </w:r>
                     </w:p>
                   </w:txbxContent>
@@ -917,7 +1191,7 @@
       <w:r>
         <w:rPr>
           <w:noProof/>
-          <w:lang w:val="en-US"/>
+          <w:lang w:eastAsia="nl-NL"/>
         </w:rPr>
         <w:drawing>
           <wp:anchor distT="0" distB="0" distL="114300" distR="114300" simplePos="0" relativeHeight="251653632" behindDoc="1" locked="0" layoutInCell="1" allowOverlap="1" wp14:anchorId="7D6BFBB2" wp14:editId="2697933B">
@@ -966,7 +1240,7 @@
                     </a:ln>
                     <a:extLst>
                       <a:ext uri="{53640926-AAD7-44d8-BBD7-CCE9431645EC}">
-                        <a14:shadowObscured xmlns:a14="http://schemas.microsoft.com/office/drawing/2010/main" xmlns:w="http://schemas.openxmlformats.org/wordprocessingml/2006/main" xmlns:w10="urn:schemas-microsoft-com:office:word" xmlns:v="urn:schemas-microsoft-com:vml" xmlns:o="urn:schemas-microsoft-com:office:office" xmlns:mv="urn:schemas-microsoft-com:mac:vml" xmlns:mo="http://schemas.microsoft.com/office/mac/office/2008/main" xmlns=""/>
+                        <a14:shadowObscured xmlns="" xmlns:mo="http://schemas.microsoft.com/office/mac/office/2008/main" xmlns:mv="urn:schemas-microsoft-com:mac:vml" xmlns:o="urn:schemas-microsoft-com:office:office" xmlns:v="urn:schemas-microsoft-com:vml" xmlns:w10="urn:schemas-microsoft-com:office:word" xmlns:w="http://schemas.openxmlformats.org/wordprocessingml/2006/main" xmlns:a14="http://schemas.microsoft.com/office/drawing/2010/main" xmlns:w16se="http://schemas.microsoft.com/office/word/2015/wordml/symex" xmlns:cx1="http://schemas.microsoft.com/office/drawing/2015/9/8/chartex" xmlns:cx="http://schemas.microsoft.com/office/drawing/2014/chartex"/>
                       </a:ext>
                     </a:extLst>
                   </pic:spPr>
@@ -1148,7 +1422,7 @@
           <w:noProof/>
           <w:sz w:val="24"/>
           <w:szCs w:val="24"/>
-          <w:lang w:val="en-US"/>
+          <w:lang w:eastAsia="nl-NL"/>
         </w:rPr>
         <mc:AlternateContent>
           <mc:Choice Requires="wps">
@@ -1214,120 +1488,200 @@
                               <w:rPr>
                                 <w:rFonts w:asciiTheme="majorHAnsi" w:hAnsiTheme="majorHAnsi" w:cs="Helvetica"/>
                               </w:rPr>
-                              <w:t xml:space="preserve">De onderdelen om bluetooth werkende te krijgen waren door de docenten geleverd. Dit hebben wij gekopieerd en gewijzigd zodat het zou werken in onze code. </w:t>
+                              <w:t xml:space="preserve">De </w:t>
                             </w:r>
                             <w:r>
                               <w:rPr>
                                 <w:rFonts w:asciiTheme="majorHAnsi" w:hAnsiTheme="majorHAnsi" w:cs="Helvetica"/>
                               </w:rPr>
+                              <w:t>onderdelen om bluetooth werkend</w:t>
+                            </w:r>
+                            <w:r>
+                              <w:rPr>
+                                <w:rFonts w:asciiTheme="majorHAnsi" w:hAnsiTheme="majorHAnsi" w:cs="Helvetica"/>
+                              </w:rPr>
+                              <w:t xml:space="preserve"> te krijgen waren door de docenten geleverd. Dit hebben wij gekopieerd en gewijzigd zodat het zou werken in onze code. </w:t>
+                            </w:r>
+                            <w:r>
+                              <w:rPr>
+                                <w:rFonts w:asciiTheme="majorHAnsi" w:hAnsiTheme="majorHAnsi" w:cs="Helvetica"/>
+                              </w:rPr>
                               <w:t>We hebben nu 2 bluetooth functies in een eigen header file</w:t>
                             </w:r>
                             <w:r>
                               <w:rPr>
                                 <w:rFonts w:asciiTheme="majorHAnsi" w:hAnsiTheme="majorHAnsi" w:cs="Helvetica"/>
                               </w:rPr>
-                              <w:t xml:space="preserve"> De eerste bluetooth functie is een hele simpele functie die bij aanroep de bluetooth input uitleest. Wanneer deze is gegeven stopt hij de input in een string </w:t>
-                            </w:r>
-                            <w:proofErr w:type="gramStart"/>
+                              <w:t xml:space="preserve"> De eerste bluetooth functie is een hele simpele functie die bij aanroep de bluetooth input uitleest. Wanneer deze is gegeven</w:t>
+                            </w:r>
                             <w:r>
                               <w:rPr>
                                 <w:rFonts w:asciiTheme="majorHAnsi" w:hAnsiTheme="majorHAnsi" w:cs="Helvetica"/>
                               </w:rPr>
-                              <w:t>die ,</w:t>
-                            </w:r>
-                            <w:proofErr w:type="gramEnd"/>
+                              <w:t xml:space="preserve">, </w:t>
+                            </w:r>
                             <w:r>
                               <w:rPr>
                                 <w:rFonts w:asciiTheme="majorHAnsi" w:hAnsiTheme="majorHAnsi" w:cs="Helvetica"/>
                               </w:rPr>
-                              <w:t xml:space="preserve"> door de pointer verwijzing die meegegeven is bij de aanroep, ook buiten de bluetooth functie beschikbaar is. Deze functie heet </w:t>
+                              <w:t xml:space="preserve">stopt hij de input in een string die , door de pointer verwijzing die meegegeven is bij de aanroep, ook buiten de bluetooth functie beschikbaar is. Deze functie heet </w:t>
                             </w:r>
                             <w:proofErr w:type="spellStart"/>
                             <w:r>
                               <w:rPr>
                                 <w:rFonts w:asciiTheme="majorHAnsi" w:hAnsiTheme="majorHAnsi" w:cs="Helvetica"/>
-                              </w:rPr>
-                              <w:t>check_</w:t>
-                            </w:r>
-                            <w:proofErr w:type="gramStart"/>
+                                <w:i/>
+                              </w:rPr>
+                              <w:t>check_bluetooth</w:t>
+                            </w:r>
+                            <w:proofErr w:type="spellEnd"/>
                             <w:r>
                               <w:rPr>
                                 <w:rFonts w:asciiTheme="majorHAnsi" w:hAnsiTheme="majorHAnsi" w:cs="Helvetica"/>
-                              </w:rPr>
-                              <w:t>bluetooth</w:t>
+                                <w:i/>
+                              </w:rPr>
+                              <w:t>()</w:t>
+                            </w:r>
+                            <w:r>
+                              <w:rPr>
+                                <w:rFonts w:asciiTheme="majorHAnsi" w:hAnsiTheme="majorHAnsi" w:cs="Helvetica"/>
+                              </w:rPr>
+                              <w:t>. De tweede is wat uitgebreider. Hij word</w:t>
+                            </w:r>
+                            <w:r>
+                              <w:rPr>
+                                <w:rFonts w:asciiTheme="majorHAnsi" w:hAnsiTheme="majorHAnsi" w:cs="Helvetica"/>
+                              </w:rPr>
+                              <w:t>t</w:t>
+                            </w:r>
+                            <w:r>
+                              <w:rPr>
+                                <w:rFonts w:asciiTheme="majorHAnsi" w:hAnsiTheme="majorHAnsi" w:cs="Helvetica"/>
+                              </w:rPr>
+                              <w:t xml:space="preserve"> aangeroepen vanuit </w:t>
+                            </w:r>
+                            <w:proofErr w:type="spellStart"/>
+                            <w:r>
+                              <w:rPr>
+                                <w:rFonts w:asciiTheme="majorHAnsi" w:hAnsiTheme="majorHAnsi" w:cs="Helvetica"/>
+                                <w:i/>
+                              </w:rPr>
+                              <w:t>ta</w:t>
+                            </w:r>
+                            <w:r>
+                              <w:rPr>
+                                <w:rFonts w:asciiTheme="majorHAnsi" w:hAnsiTheme="majorHAnsi" w:cs="Helvetica"/>
+                                <w:i/>
+                              </w:rPr>
+                              <w:t>s</w:t>
+                            </w:r>
+                            <w:r>
+                              <w:rPr>
+                                <w:rFonts w:asciiTheme="majorHAnsi" w:hAnsiTheme="majorHAnsi" w:cs="Helvetica"/>
+                                <w:i/>
+                              </w:rPr>
+                              <w:t>k</w:t>
                             </w:r>
                             <w:proofErr w:type="spellEnd"/>
                             <w:r>
                               <w:rPr>
                                 <w:rFonts w:asciiTheme="majorHAnsi" w:hAnsiTheme="majorHAnsi" w:cs="Helvetica"/>
-                              </w:rPr>
-                              <w:t>(</w:t>
-                            </w:r>
-                            <w:proofErr w:type="gramEnd"/>
+                                <w:i/>
+                              </w:rPr>
+                              <w:t xml:space="preserve"> </w:t>
+                            </w:r>
+                            <w:proofErr w:type="spellStart"/>
                             <w:r>
                               <w:rPr>
                                 <w:rFonts w:asciiTheme="majorHAnsi" w:hAnsiTheme="majorHAnsi" w:cs="Helvetica"/>
-                              </w:rPr>
-                              <w:t xml:space="preserve">). De tweede is wat uitgebreider. Hij word aangeroepen vanuit tak </w:t>
+                                <w:i/>
+                              </w:rPr>
+                              <w:t>main</w:t>
+                            </w:r>
+                            <w:proofErr w:type="spellEnd"/>
+                            <w:r>
+                              <w:rPr>
+                                <w:rFonts w:asciiTheme="majorHAnsi" w:hAnsiTheme="majorHAnsi" w:cs="Helvetica"/>
+                                <w:i/>
+                              </w:rPr>
+                              <w:t>()</w:t>
+                            </w:r>
+                            <w:r>
+                              <w:rPr>
+                                <w:rFonts w:asciiTheme="majorHAnsi" w:hAnsiTheme="majorHAnsi" w:cs="Helvetica"/>
+                              </w:rPr>
+                              <w:t xml:space="preserve"> als de input van de bluetooth check die daar word</w:t>
+                            </w:r>
+                            <w:r>
+                              <w:rPr>
+                                <w:rFonts w:asciiTheme="majorHAnsi" w:hAnsiTheme="majorHAnsi" w:cs="Helvetica"/>
+                              </w:rPr>
+                              <w:t>t</w:t>
+                            </w:r>
+                            <w:r>
+                              <w:rPr>
+                                <w:rFonts w:asciiTheme="majorHAnsi" w:hAnsiTheme="majorHAnsi" w:cs="Helvetica"/>
+                              </w:rPr>
+                              <w:t xml:space="preserve"> gedaan gelijk is aan “B”. Dit is de knop voor een noodstop aangezien de motoren in een keer op </w:t>
+                            </w:r>
+                            <w:r>
+                              <w:rPr>
+                                <w:rFonts w:asciiTheme="majorHAnsi" w:hAnsiTheme="majorHAnsi" w:cs="Helvetica"/>
+                              </w:rPr>
+                              <w:t>0</w:t>
+                            </w:r>
+                            <w:r>
+                              <w:rPr>
+                                <w:rFonts w:asciiTheme="majorHAnsi" w:hAnsiTheme="majorHAnsi" w:cs="Helvetica"/>
+                              </w:rPr>
+                              <w:t xml:space="preserve"> worden gezet. In de functie zelf, genaamd </w:t>
                             </w:r>
                             <w:proofErr w:type="spellStart"/>
-                            <w:proofErr w:type="gramStart"/>
                             <w:r>
                               <w:rPr>
                                 <w:rFonts w:asciiTheme="majorHAnsi" w:hAnsiTheme="majorHAnsi" w:cs="Helvetica"/>
-                              </w:rPr>
-                              <w:t>main</w:t>
+                                <w:i/>
+                              </w:rPr>
+                              <w:t>bluetooth_control</w:t>
                             </w:r>
                             <w:proofErr w:type="spellEnd"/>
                             <w:r>
                               <w:rPr>
                                 <w:rFonts w:asciiTheme="majorHAnsi" w:hAnsiTheme="majorHAnsi" w:cs="Helvetica"/>
-                              </w:rPr>
-                              <w:t>(</w:t>
-                            </w:r>
-                            <w:proofErr w:type="gramEnd"/>
+                                <w:i/>
+                              </w:rPr>
+                              <w:t>(),</w:t>
+                            </w:r>
                             <w:r>
                               <w:rPr>
                                 <w:rFonts w:asciiTheme="majorHAnsi" w:hAnsiTheme="majorHAnsi" w:cs="Helvetica"/>
                               </w:rPr>
-                              <w:t xml:space="preserve">) als de input van de bluetooth check die daar word gedaan gelijk is aan “B”. Dit is de knop voor een noodstop aangezien de motoren in een keer op 0 worden gezet. In de functie zelf, genaamd </w:t>
-                            </w:r>
-                            <w:proofErr w:type="spellStart"/>
+                              <w:t xml:space="preserve"> w</w:t>
+                            </w:r>
                             <w:r>
                               <w:rPr>
                                 <w:rFonts w:asciiTheme="majorHAnsi" w:hAnsiTheme="majorHAnsi" w:cs="Helvetica"/>
                               </w:rPr>
-                              <w:t>bluetooth_</w:t>
-                            </w:r>
-                            <w:proofErr w:type="gramStart"/>
+                              <w:t>ord</w:t>
+                            </w:r>
                             <w:r>
                               <w:rPr>
                                 <w:rFonts w:asciiTheme="majorHAnsi" w:hAnsiTheme="majorHAnsi" w:cs="Helvetica"/>
                               </w:rPr>
-                              <w:t>control</w:t>
-                            </w:r>
-                            <w:proofErr w:type="spellEnd"/>
+                              <w:t>t</w:t>
+                            </w:r>
                             <w:r>
                               <w:rPr>
                                 <w:rFonts w:asciiTheme="majorHAnsi" w:hAnsiTheme="majorHAnsi" w:cs="Helvetica"/>
                               </w:rPr>
-                              <w:t>(</w:t>
-                            </w:r>
-                            <w:proofErr w:type="gramEnd"/>
+                              <w:t xml:space="preserve"> er opnieuw gewacht op een bluetooth input. Aan de hand van deze bluetooth input word</w:t>
+                            </w:r>
                             <w:r>
                               <w:rPr>
                                 <w:rFonts w:asciiTheme="majorHAnsi" w:hAnsiTheme="majorHAnsi" w:cs="Helvetica"/>
                               </w:rPr>
-                              <w:t xml:space="preserve">), Word er opnieuw gewacht op een bluetooth input. Aan de hand van deze bluetooth input </w:t>
-                            </w:r>
-                            <w:proofErr w:type="gramStart"/>
-                            <w:r>
-                              <w:rPr>
-                                <w:rFonts w:asciiTheme="majorHAnsi" w:hAnsiTheme="majorHAnsi" w:cs="Helvetica"/>
-                              </w:rPr>
-                              <w:t>word</w:t>
-                            </w:r>
-                            <w:proofErr w:type="gramEnd"/>
+                              <w:t>t</w:t>
+                            </w:r>
                             <w:r>
                               <w:rPr>
                                 <w:rFonts w:asciiTheme="majorHAnsi" w:hAnsiTheme="majorHAnsi" w:cs="Helvetica"/>
@@ -1385,120 +1739,200 @@
                         <w:rPr>
                           <w:rFonts w:asciiTheme="majorHAnsi" w:hAnsiTheme="majorHAnsi" w:cs="Helvetica"/>
                         </w:rPr>
-                        <w:t xml:space="preserve">De onderdelen om bluetooth werkende te krijgen waren door de docenten geleverd. Dit hebben wij gekopieerd en gewijzigd zodat het zou werken in onze code. </w:t>
+                        <w:t xml:space="preserve">De </w:t>
                       </w:r>
                       <w:r>
                         <w:rPr>
                           <w:rFonts w:asciiTheme="majorHAnsi" w:hAnsiTheme="majorHAnsi" w:cs="Helvetica"/>
                         </w:rPr>
+                        <w:t>onderdelen om bluetooth werkend</w:t>
+                      </w:r>
+                      <w:r>
+                        <w:rPr>
+                          <w:rFonts w:asciiTheme="majorHAnsi" w:hAnsiTheme="majorHAnsi" w:cs="Helvetica"/>
+                        </w:rPr>
+                        <w:t xml:space="preserve"> te krijgen waren door de docenten geleverd. Dit hebben wij gekopieerd en gewijzigd zodat het zou werken in onze code. </w:t>
+                      </w:r>
+                      <w:r>
+                        <w:rPr>
+                          <w:rFonts w:asciiTheme="majorHAnsi" w:hAnsiTheme="majorHAnsi" w:cs="Helvetica"/>
+                        </w:rPr>
                         <w:t>We hebben nu 2 bluetooth functies in een eigen header file</w:t>
                       </w:r>
                       <w:r>
                         <w:rPr>
                           <w:rFonts w:asciiTheme="majorHAnsi" w:hAnsiTheme="majorHAnsi" w:cs="Helvetica"/>
                         </w:rPr>
-                        <w:t xml:space="preserve"> De eerste bluetooth functie is een hele simpele functie die bij aanroep de bluetooth input uitleest. Wanneer deze is gegeven stopt hij de input in een string </w:t>
-                      </w:r>
-                      <w:proofErr w:type="gramStart"/>
+                        <w:t xml:space="preserve"> De eerste bluetooth functie is een hele simpele functie die bij aanroep de bluetooth input uitleest. Wanneer deze is gegeven</w:t>
+                      </w:r>
                       <w:r>
                         <w:rPr>
                           <w:rFonts w:asciiTheme="majorHAnsi" w:hAnsiTheme="majorHAnsi" w:cs="Helvetica"/>
                         </w:rPr>
-                        <w:t>die ,</w:t>
-                      </w:r>
-                      <w:proofErr w:type="gramEnd"/>
+                        <w:t xml:space="preserve">, </w:t>
+                      </w:r>
                       <w:r>
                         <w:rPr>
                           <w:rFonts w:asciiTheme="majorHAnsi" w:hAnsiTheme="majorHAnsi" w:cs="Helvetica"/>
                         </w:rPr>
-                        <w:t xml:space="preserve"> door de pointer verwijzing die meegegeven is bij de aanroep, ook buiten de bluetooth functie beschikbaar is. Deze functie heet </w:t>
+                        <w:t xml:space="preserve">stopt hij de input in een string die , door de pointer verwijzing die meegegeven is bij de aanroep, ook buiten de bluetooth functie beschikbaar is. Deze functie heet </w:t>
                       </w:r>
                       <w:proofErr w:type="spellStart"/>
                       <w:r>
                         <w:rPr>
                           <w:rFonts w:asciiTheme="majorHAnsi" w:hAnsiTheme="majorHAnsi" w:cs="Helvetica"/>
-                        </w:rPr>
-                        <w:t>check_</w:t>
-                      </w:r>
-                      <w:proofErr w:type="gramStart"/>
+                          <w:i/>
+                        </w:rPr>
+                        <w:t>check_bluetooth</w:t>
+                      </w:r>
+                      <w:proofErr w:type="spellEnd"/>
                       <w:r>
                         <w:rPr>
                           <w:rFonts w:asciiTheme="majorHAnsi" w:hAnsiTheme="majorHAnsi" w:cs="Helvetica"/>
-                        </w:rPr>
-                        <w:t>bluetooth</w:t>
+                          <w:i/>
+                        </w:rPr>
+                        <w:t>()</w:t>
+                      </w:r>
+                      <w:r>
+                        <w:rPr>
+                          <w:rFonts w:asciiTheme="majorHAnsi" w:hAnsiTheme="majorHAnsi" w:cs="Helvetica"/>
+                        </w:rPr>
+                        <w:t>. De tweede is wat uitgebreider. Hij word</w:t>
+                      </w:r>
+                      <w:r>
+                        <w:rPr>
+                          <w:rFonts w:asciiTheme="majorHAnsi" w:hAnsiTheme="majorHAnsi" w:cs="Helvetica"/>
+                        </w:rPr>
+                        <w:t>t</w:t>
+                      </w:r>
+                      <w:r>
+                        <w:rPr>
+                          <w:rFonts w:asciiTheme="majorHAnsi" w:hAnsiTheme="majorHAnsi" w:cs="Helvetica"/>
+                        </w:rPr>
+                        <w:t xml:space="preserve"> aangeroepen vanuit </w:t>
+                      </w:r>
+                      <w:proofErr w:type="spellStart"/>
+                      <w:r>
+                        <w:rPr>
+                          <w:rFonts w:asciiTheme="majorHAnsi" w:hAnsiTheme="majorHAnsi" w:cs="Helvetica"/>
+                          <w:i/>
+                        </w:rPr>
+                        <w:t>ta</w:t>
+                      </w:r>
+                      <w:r>
+                        <w:rPr>
+                          <w:rFonts w:asciiTheme="majorHAnsi" w:hAnsiTheme="majorHAnsi" w:cs="Helvetica"/>
+                          <w:i/>
+                        </w:rPr>
+                        <w:t>s</w:t>
+                      </w:r>
+                      <w:r>
+                        <w:rPr>
+                          <w:rFonts w:asciiTheme="majorHAnsi" w:hAnsiTheme="majorHAnsi" w:cs="Helvetica"/>
+                          <w:i/>
+                        </w:rPr>
+                        <w:t>k</w:t>
                       </w:r>
                       <w:proofErr w:type="spellEnd"/>
                       <w:r>
                         <w:rPr>
                           <w:rFonts w:asciiTheme="majorHAnsi" w:hAnsiTheme="majorHAnsi" w:cs="Helvetica"/>
-                        </w:rPr>
-                        <w:t>(</w:t>
-                      </w:r>
-                      <w:proofErr w:type="gramEnd"/>
+                          <w:i/>
+                        </w:rPr>
+                        <w:t xml:space="preserve"> </w:t>
+                      </w:r>
+                      <w:proofErr w:type="spellStart"/>
                       <w:r>
                         <w:rPr>
                           <w:rFonts w:asciiTheme="majorHAnsi" w:hAnsiTheme="majorHAnsi" w:cs="Helvetica"/>
-                        </w:rPr>
-                        <w:t xml:space="preserve">). De tweede is wat uitgebreider. Hij word aangeroepen vanuit tak </w:t>
+                          <w:i/>
+                        </w:rPr>
+                        <w:t>main</w:t>
+                      </w:r>
+                      <w:proofErr w:type="spellEnd"/>
+                      <w:r>
+                        <w:rPr>
+                          <w:rFonts w:asciiTheme="majorHAnsi" w:hAnsiTheme="majorHAnsi" w:cs="Helvetica"/>
+                          <w:i/>
+                        </w:rPr>
+                        <w:t>()</w:t>
+                      </w:r>
+                      <w:r>
+                        <w:rPr>
+                          <w:rFonts w:asciiTheme="majorHAnsi" w:hAnsiTheme="majorHAnsi" w:cs="Helvetica"/>
+                        </w:rPr>
+                        <w:t xml:space="preserve"> als de input van de bluetooth check die daar word</w:t>
+                      </w:r>
+                      <w:r>
+                        <w:rPr>
+                          <w:rFonts w:asciiTheme="majorHAnsi" w:hAnsiTheme="majorHAnsi" w:cs="Helvetica"/>
+                        </w:rPr>
+                        <w:t>t</w:t>
+                      </w:r>
+                      <w:r>
+                        <w:rPr>
+                          <w:rFonts w:asciiTheme="majorHAnsi" w:hAnsiTheme="majorHAnsi" w:cs="Helvetica"/>
+                        </w:rPr>
+                        <w:t xml:space="preserve"> gedaan gelijk is aan “B”. Dit is de knop voor een noodstop aangezien de motoren in een keer op </w:t>
+                      </w:r>
+                      <w:r>
+                        <w:rPr>
+                          <w:rFonts w:asciiTheme="majorHAnsi" w:hAnsiTheme="majorHAnsi" w:cs="Helvetica"/>
+                        </w:rPr>
+                        <w:t>0</w:t>
+                      </w:r>
+                      <w:r>
+                        <w:rPr>
+                          <w:rFonts w:asciiTheme="majorHAnsi" w:hAnsiTheme="majorHAnsi" w:cs="Helvetica"/>
+                        </w:rPr>
+                        <w:t xml:space="preserve"> worden gezet. In de functie zelf, genaamd </w:t>
                       </w:r>
                       <w:proofErr w:type="spellStart"/>
-                      <w:proofErr w:type="gramStart"/>
                       <w:r>
                         <w:rPr>
                           <w:rFonts w:asciiTheme="majorHAnsi" w:hAnsiTheme="majorHAnsi" w:cs="Helvetica"/>
-                        </w:rPr>
-                        <w:t>main</w:t>
+                          <w:i/>
+                        </w:rPr>
+                        <w:t>bluetooth_control</w:t>
                       </w:r>
                       <w:proofErr w:type="spellEnd"/>
                       <w:r>
                         <w:rPr>
                           <w:rFonts w:asciiTheme="majorHAnsi" w:hAnsiTheme="majorHAnsi" w:cs="Helvetica"/>
-                        </w:rPr>
-                        <w:t>(</w:t>
-                      </w:r>
-                      <w:proofErr w:type="gramEnd"/>
+                          <w:i/>
+                        </w:rPr>
+                        <w:t>(),</w:t>
+                      </w:r>
                       <w:r>
                         <w:rPr>
                           <w:rFonts w:asciiTheme="majorHAnsi" w:hAnsiTheme="majorHAnsi" w:cs="Helvetica"/>
                         </w:rPr>
-                        <w:t xml:space="preserve">) als de input van de bluetooth check die daar word gedaan gelijk is aan “B”. Dit is de knop voor een noodstop aangezien de motoren in een keer op 0 worden gezet. In de functie zelf, genaamd </w:t>
-                      </w:r>
-                      <w:proofErr w:type="spellStart"/>
+                        <w:t xml:space="preserve"> w</w:t>
+                      </w:r>
                       <w:r>
                         <w:rPr>
                           <w:rFonts w:asciiTheme="majorHAnsi" w:hAnsiTheme="majorHAnsi" w:cs="Helvetica"/>
                         </w:rPr>
-                        <w:t>bluetooth_</w:t>
-                      </w:r>
-                      <w:proofErr w:type="gramStart"/>
+                        <w:t>ord</w:t>
+                      </w:r>
                       <w:r>
                         <w:rPr>
                           <w:rFonts w:asciiTheme="majorHAnsi" w:hAnsiTheme="majorHAnsi" w:cs="Helvetica"/>
                         </w:rPr>
-                        <w:t>control</w:t>
-                      </w:r>
-                      <w:proofErr w:type="spellEnd"/>
+                        <w:t>t</w:t>
+                      </w:r>
                       <w:r>
                         <w:rPr>
                           <w:rFonts w:asciiTheme="majorHAnsi" w:hAnsiTheme="majorHAnsi" w:cs="Helvetica"/>
                         </w:rPr>
-                        <w:t>(</w:t>
-                      </w:r>
-                      <w:proofErr w:type="gramEnd"/>
+                        <w:t xml:space="preserve"> er opnieuw gewacht op een bluetooth input. Aan de hand van deze bluetooth input word</w:t>
+                      </w:r>
                       <w:r>
                         <w:rPr>
                           <w:rFonts w:asciiTheme="majorHAnsi" w:hAnsiTheme="majorHAnsi" w:cs="Helvetica"/>
                         </w:rPr>
-                        <w:t xml:space="preserve">), Word er opnieuw gewacht op een bluetooth input. Aan de hand van deze bluetooth input </w:t>
-                      </w:r>
-                      <w:proofErr w:type="gramStart"/>
-                      <w:r>
-                        <w:rPr>
-                          <w:rFonts w:asciiTheme="majorHAnsi" w:hAnsiTheme="majorHAnsi" w:cs="Helvetica"/>
-                        </w:rPr>
-                        <w:t>word</w:t>
-                      </w:r>
-                      <w:proofErr w:type="gramEnd"/>
+                        <w:t>t</w:t>
+                      </w:r>
                       <w:r>
                         <w:rPr>
                           <w:rFonts w:asciiTheme="majorHAnsi" w:hAnsiTheme="majorHAnsi" w:cs="Helvetica"/>
@@ -1519,7 +1953,7 @@
           <w:noProof/>
           <w:sz w:val="24"/>
           <w:szCs w:val="24"/>
-          <w:lang w:val="en-US"/>
+          <w:lang w:eastAsia="nl-NL"/>
         </w:rPr>
         <mc:AlternateContent>
           <mc:Choice Requires="wps">
@@ -1644,7 +2078,13 @@
                               <w:rPr>
                                 <w:rFonts w:ascii="Calibri Light" w:hAnsi="Calibri Light"/>
                               </w:rPr>
-                              <w:t xml:space="preserve">(); maar dat resulteerde in een hele lange lijst omdat elke toon individueel  met eigen </w:t>
+                              <w:t>(); maar dat resulteerde in een hele lange lij</w:t>
+                            </w:r>
+                            <w:r>
+                              <w:rPr>
+                                <w:rFonts w:ascii="Calibri Light" w:hAnsi="Calibri Light"/>
+                              </w:rPr>
+                              <w:t xml:space="preserve">st omdat elke toon individueel met eigen </w:t>
                             </w:r>
                             <w:proofErr w:type="spellStart"/>
                             <w:r>
@@ -1658,7 +2098,13 @@
                               <w:rPr>
                                 <w:rFonts w:ascii="Calibri Light" w:hAnsi="Calibri Light"/>
                               </w:rPr>
-                              <w:t xml:space="preserve"> time aangegeven moet worden. Uiteindelijk zijn we op het </w:t>
+                              <w:t>-</w:t>
+                            </w:r>
+                            <w:r>
+                              <w:rPr>
+                                <w:rFonts w:ascii="Calibri Light" w:hAnsi="Calibri Light"/>
+                              </w:rPr>
+                              <w:t xml:space="preserve">time aangegeven moet worden. Uiteindelijk zijn we op het </w:t>
                             </w:r>
                             <w:proofErr w:type="spellStart"/>
                             <w:r>
@@ -1845,27 +2291,7 @@
                                 <w:szCs w:val="18"/>
                                 <w:lang w:val="en-US"/>
                               </w:rPr>
-                              <w:t>wait1</w:t>
-                            </w:r>
-                            <w:proofErr w:type="gramStart"/>
-                            <w:r>
-                              <w:rPr>
-                                <w:i/>
-                                <w:sz w:val="18"/>
-                                <w:szCs w:val="18"/>
-                                <w:lang w:val="en-US"/>
-                              </w:rPr>
-                              <w:t>Msec(</w:t>
-                            </w:r>
-                            <w:proofErr w:type="gramEnd"/>
-                            <w:r>
-                              <w:rPr>
-                                <w:i/>
-                                <w:sz w:val="18"/>
-                                <w:szCs w:val="18"/>
-                                <w:lang w:val="en-US"/>
-                              </w:rPr>
-                              <w:t>10000);</w:t>
+                              <w:t>wait1Msec(10000);</w:t>
                             </w:r>
                           </w:p>
                           <w:p>
@@ -1915,27 +2341,7 @@
                                 <w:szCs w:val="18"/>
                                 <w:lang w:val="en-US"/>
                               </w:rPr>
-                              <w:t xml:space="preserve">task </w:t>
-                            </w:r>
-                            <w:proofErr w:type="gramStart"/>
-                            <w:r>
-                              <w:rPr>
-                                <w:i/>
-                                <w:sz w:val="18"/>
-                                <w:szCs w:val="18"/>
-                                <w:lang w:val="en-US"/>
-                              </w:rPr>
-                              <w:t>main(</w:t>
-                            </w:r>
-                            <w:proofErr w:type="gramEnd"/>
-                            <w:r>
-                              <w:rPr>
-                                <w:i/>
-                                <w:sz w:val="18"/>
-                                <w:szCs w:val="18"/>
-                                <w:lang w:val="en-US"/>
-                              </w:rPr>
-                              <w:t>){</w:t>
+                              <w:t>task main(){</w:t>
                             </w:r>
                           </w:p>
                           <w:p>
@@ -2015,7 +2421,6 @@
                               </w:rPr>
                               <w:tab/>
                             </w:r>
-                            <w:proofErr w:type="gramStart"/>
                             <w:r>
                               <w:rPr>
                                 <w:i/>
@@ -2023,17 +2428,7 @@
                                 <w:szCs w:val="18"/>
                                 <w:lang w:val="en-US"/>
                               </w:rPr>
-                              <w:t>while(</w:t>
-                            </w:r>
-                            <w:proofErr w:type="gramEnd"/>
-                            <w:r>
-                              <w:rPr>
-                                <w:i/>
-                                <w:sz w:val="18"/>
-                                <w:szCs w:val="18"/>
-                                <w:lang w:val="en-US"/>
-                              </w:rPr>
-                              <w:t>1){</w:t>
+                              <w:t>while(1){</w:t>
                             </w:r>
                           </w:p>
                           <w:p>
@@ -2238,7 +2633,13 @@
                         <w:rPr>
                           <w:rFonts w:ascii="Calibri Light" w:hAnsi="Calibri Light"/>
                         </w:rPr>
-                        <w:t xml:space="preserve">(); maar dat resulteerde in een hele lange lijst omdat elke toon individueel  met eigen </w:t>
+                        <w:t>(); maar dat resulteerde in een hele lange lij</w:t>
+                      </w:r>
+                      <w:r>
+                        <w:rPr>
+                          <w:rFonts w:ascii="Calibri Light" w:hAnsi="Calibri Light"/>
+                        </w:rPr>
+                        <w:t xml:space="preserve">st omdat elke toon individueel met eigen </w:t>
                       </w:r>
                       <w:proofErr w:type="spellStart"/>
                       <w:r>
@@ -2252,7 +2653,13 @@
                         <w:rPr>
                           <w:rFonts w:ascii="Calibri Light" w:hAnsi="Calibri Light"/>
                         </w:rPr>
-                        <w:t xml:space="preserve"> time aangegeven moet worden. Uiteindelijk zijn we op het </w:t>
+                        <w:t>-</w:t>
+                      </w:r>
+                      <w:r>
+                        <w:rPr>
+                          <w:rFonts w:ascii="Calibri Light" w:hAnsi="Calibri Light"/>
+                        </w:rPr>
+                        <w:t xml:space="preserve">time aangegeven moet worden. Uiteindelijk zijn we op het </w:t>
                       </w:r>
                       <w:proofErr w:type="spellStart"/>
                       <w:r>
@@ -2439,27 +2846,7 @@
                           <w:szCs w:val="18"/>
                           <w:lang w:val="en-US"/>
                         </w:rPr>
-                        <w:t>wait1</w:t>
-                      </w:r>
-                      <w:proofErr w:type="gramStart"/>
-                      <w:r>
-                        <w:rPr>
-                          <w:i/>
-                          <w:sz w:val="18"/>
-                          <w:szCs w:val="18"/>
-                          <w:lang w:val="en-US"/>
-                        </w:rPr>
-                        <w:t>Msec(</w:t>
-                      </w:r>
-                      <w:proofErr w:type="gramEnd"/>
-                      <w:r>
-                        <w:rPr>
-                          <w:i/>
-                          <w:sz w:val="18"/>
-                          <w:szCs w:val="18"/>
-                          <w:lang w:val="en-US"/>
-                        </w:rPr>
-                        <w:t>10000);</w:t>
+                        <w:t>wait1Msec(10000);</w:t>
                       </w:r>
                     </w:p>
                     <w:p>
@@ -2509,27 +2896,7 @@
                           <w:szCs w:val="18"/>
                           <w:lang w:val="en-US"/>
                         </w:rPr>
-                        <w:t xml:space="preserve">task </w:t>
-                      </w:r>
-                      <w:proofErr w:type="gramStart"/>
-                      <w:r>
-                        <w:rPr>
-                          <w:i/>
-                          <w:sz w:val="18"/>
-                          <w:szCs w:val="18"/>
-                          <w:lang w:val="en-US"/>
-                        </w:rPr>
-                        <w:t>main(</w:t>
-                      </w:r>
-                      <w:proofErr w:type="gramEnd"/>
-                      <w:r>
-                        <w:rPr>
-                          <w:i/>
-                          <w:sz w:val="18"/>
-                          <w:szCs w:val="18"/>
-                          <w:lang w:val="en-US"/>
-                        </w:rPr>
-                        <w:t>){</w:t>
+                        <w:t>task main(){</w:t>
                       </w:r>
                     </w:p>
                     <w:p>
@@ -2609,7 +2976,6 @@
                         </w:rPr>
                         <w:tab/>
                       </w:r>
-                      <w:proofErr w:type="gramStart"/>
                       <w:r>
                         <w:rPr>
                           <w:i/>
@@ -2617,17 +2983,7 @@
                           <w:szCs w:val="18"/>
                           <w:lang w:val="en-US"/>
                         </w:rPr>
-                        <w:t>while(</w:t>
-                      </w:r>
-                      <w:proofErr w:type="gramEnd"/>
-                      <w:r>
-                        <w:rPr>
-                          <w:i/>
-                          <w:sz w:val="18"/>
-                          <w:szCs w:val="18"/>
-                          <w:lang w:val="en-US"/>
-                        </w:rPr>
-                        <w:t>1){</w:t>
+                        <w:t>while(1){</w:t>
                       </w:r>
                     </w:p>
                     <w:p>
@@ -2756,7 +3112,7 @@
           <w:noProof/>
           <w:sz w:val="24"/>
           <w:szCs w:val="24"/>
-          <w:lang w:val="en-US"/>
+          <w:lang w:eastAsia="nl-NL"/>
         </w:rPr>
         <mc:AlternateContent>
           <mc:Choice Requires="wps">
@@ -2828,7 +3184,49 @@
                                 <w:sz w:val="24"/>
                                 <w:szCs w:val="24"/>
                               </w:rPr>
-                              <w:t xml:space="preserve">Object detectie is een onderdeel dat in de follow line functie verwerkt zit. Een object dat minder dan 30 cm voor de robot staat, is een object waar de robot voor stopt. Dit doet hij langzaam afremmend om te zorgen dat inzittenden niet door elkaar worden geschud. Vervolgens draait de robot rustig om met een versnelling. Wanneer de robot de lijn weer ziet vertraagt hij weer met draaien en hierna rijdt hij verder. De andere kant op. De sonar op de voorkant van de robot detecteert het object. Dit doet hij continu vanwege de oneindige </w:t>
+                              <w:t xml:space="preserve">Object detectie is een onderdeel dat in de follow line functie verwerkt zit. Een object dat minder dan 30 cm voor de robot staat, is een object waar de robot voor stopt. Dit doet hij langzaam afremmend om te zorgen dat inzittenden niet door elkaar worden geschud. Vervolgens draait de robot rustig om met een versnelling. Wanneer de robot de </w:t>
+                            </w:r>
+                            <w:r>
+                              <w:rPr>
+                                <w:rFonts w:asciiTheme="majorHAnsi" w:hAnsiTheme="majorHAnsi"/>
+                                <w:sz w:val="24"/>
+                                <w:szCs w:val="24"/>
+                              </w:rPr>
+                              <w:t xml:space="preserve">lijn weer ziet vertraagt hij </w:t>
+                            </w:r>
+                            <w:r>
+                              <w:rPr>
+                                <w:rFonts w:asciiTheme="majorHAnsi" w:hAnsiTheme="majorHAnsi"/>
+                                <w:sz w:val="24"/>
+                                <w:szCs w:val="24"/>
+                              </w:rPr>
+                              <w:t>met draaien en hierna rijdt hij verder</w:t>
+                            </w:r>
+                            <w:r>
+                              <w:rPr>
+                                <w:rFonts w:asciiTheme="majorHAnsi" w:hAnsiTheme="majorHAnsi"/>
+                                <w:sz w:val="24"/>
+                                <w:szCs w:val="24"/>
+                              </w:rPr>
+                              <w:t xml:space="preserve"> </w:t>
+                            </w:r>
+                            <w:r>
+                              <w:rPr>
+                                <w:rFonts w:asciiTheme="majorHAnsi" w:hAnsiTheme="majorHAnsi"/>
+                                <w:sz w:val="24"/>
+                                <w:szCs w:val="24"/>
+                              </w:rPr>
+                              <w:t>de</w:t>
+                            </w:r>
+                            <w:bookmarkStart w:id="0" w:name="_GoBack"/>
+                            <w:bookmarkEnd w:id="0"/>
+                            <w:r>
+                              <w:rPr>
+                                <w:rFonts w:asciiTheme="majorHAnsi" w:hAnsiTheme="majorHAnsi"/>
+                                <w:sz w:val="24"/>
+                                <w:szCs w:val="24"/>
+                              </w:rPr>
+                              <w:t xml:space="preserve"> andere kant op. De sonar op de voorkant van de robot detecteert het object. Dit doet hij continu vanwege de oneindige </w:t>
                             </w:r>
                             <w:proofErr w:type="spellStart"/>
                             <w:r>
@@ -2957,7 +3355,49 @@
                           <w:sz w:val="24"/>
                           <w:szCs w:val="24"/>
                         </w:rPr>
-                        <w:t xml:space="preserve">Object detectie is een onderdeel dat in de follow line functie verwerkt zit. Een object dat minder dan 30 cm voor de robot staat, is een object waar de robot voor stopt. Dit doet hij langzaam afremmend om te zorgen dat inzittenden niet door elkaar worden geschud. Vervolgens draait de robot rustig om met een versnelling. Wanneer de robot de lijn weer ziet vertraagt hij weer met draaien en hierna rijdt hij verder. De andere kant op. De sonar op de voorkant van de robot detecteert het object. Dit doet hij continu vanwege de oneindige </w:t>
+                        <w:t xml:space="preserve">Object detectie is een onderdeel dat in de follow line functie verwerkt zit. Een object dat minder dan 30 cm voor de robot staat, is een object waar de robot voor stopt. Dit doet hij langzaam afremmend om te zorgen dat inzittenden niet door elkaar worden geschud. Vervolgens draait de robot rustig om met een versnelling. Wanneer de robot de </w:t>
+                      </w:r>
+                      <w:r>
+                        <w:rPr>
+                          <w:rFonts w:asciiTheme="majorHAnsi" w:hAnsiTheme="majorHAnsi"/>
+                          <w:sz w:val="24"/>
+                          <w:szCs w:val="24"/>
+                        </w:rPr>
+                        <w:t xml:space="preserve">lijn weer ziet vertraagt hij </w:t>
+                      </w:r>
+                      <w:r>
+                        <w:rPr>
+                          <w:rFonts w:asciiTheme="majorHAnsi" w:hAnsiTheme="majorHAnsi"/>
+                          <w:sz w:val="24"/>
+                          <w:szCs w:val="24"/>
+                        </w:rPr>
+                        <w:t>met draaien en hierna rijdt hij verder</w:t>
+                      </w:r>
+                      <w:r>
+                        <w:rPr>
+                          <w:rFonts w:asciiTheme="majorHAnsi" w:hAnsiTheme="majorHAnsi"/>
+                          <w:sz w:val="24"/>
+                          <w:szCs w:val="24"/>
+                        </w:rPr>
+                        <w:t xml:space="preserve"> </w:t>
+                      </w:r>
+                      <w:r>
+                        <w:rPr>
+                          <w:rFonts w:asciiTheme="majorHAnsi" w:hAnsiTheme="majorHAnsi"/>
+                          <w:sz w:val="24"/>
+                          <w:szCs w:val="24"/>
+                        </w:rPr>
+                        <w:t>de</w:t>
+                      </w:r>
+                      <w:bookmarkStart w:id="1" w:name="_GoBack"/>
+                      <w:bookmarkEnd w:id="1"/>
+                      <w:r>
+                        <w:rPr>
+                          <w:rFonts w:asciiTheme="majorHAnsi" w:hAnsiTheme="majorHAnsi"/>
+                          <w:sz w:val="24"/>
+                          <w:szCs w:val="24"/>
+                        </w:rPr>
+                        <w:t xml:space="preserve"> andere kant op. De sonar op de voorkant van de robot detecteert het object. Dit doet hij continu vanwege de oneindige </w:t>
                       </w:r>
                       <w:proofErr w:type="spellStart"/>
                       <w:r>
@@ -3043,7 +3483,7 @@
           <w:noProof/>
           <w:sz w:val="24"/>
           <w:szCs w:val="24"/>
-          <w:lang w:val="en-US"/>
+          <w:lang w:eastAsia="nl-NL"/>
         </w:rPr>
         <mc:AlternateContent>
           <mc:Choice Requires="wps">
@@ -3118,7 +3558,91 @@
                                 <w:rFonts w:asciiTheme="majorHAnsi" w:hAnsiTheme="majorHAnsi"/>
                                 <w:sz w:val="24"/>
                               </w:rPr>
-                              <w:t xml:space="preserve">Eén van de hoofd opdrachten het zorgen dat de robot een lijn volgt. De robot moet over een lijn rijden en hierbij op de lijn blijven en niet van deze lijn afgaan. Hoe wordt op de lijn gebleven? Door aan elke kant van de lijn een sensor te hebben die  vele malen per seconde de licht waarde uit meet. De waardes die de sensoren meten geven aan hoe groot deel van het onderliggende vlak  zwart is en dus hoever de robot over de lijn zit. Door de gemeten waardes als een variabele in een wiskundige formule te gooien wordt berekent hoe de motoren moeten worden aangestuurd. Het gebruik van een formule is noodzakelijk voor het goed verlopen van de bochten in de lijn om te zorgen dat de robot niet te veel en niet te weinig stuurt. Echter in verschillende omgevingen kunnen de licht waardes variëren, hier is aan gedacht door het gebruik van een globale variabelen voor de maximale en de minimale Lichtwaardes zodat de robot kan berekenen wat de beste waarde is voor het volgen van de lijn. </w:t>
+                              <w:t>Eén van de hoofd opdrachten het zorgen dat de robot een lijn volgt. De robot moet over een lijn rijden en hierbij op de lijn blijven en niet van deze lijn afgaan. Hoe wordt op de lijn gebleven? Door aan elke kant van de lijn een sensor te hebben die  vele malen per seconde de licht waarde uit meet. De waardes die de sensoren meten</w:t>
+                            </w:r>
+                            <w:r>
+                              <w:rPr>
+                                <w:rFonts w:asciiTheme="majorHAnsi" w:hAnsiTheme="majorHAnsi"/>
+                                <w:sz w:val="24"/>
+                              </w:rPr>
+                              <w:t>,</w:t>
+                            </w:r>
+                            <w:r>
+                              <w:rPr>
+                                <w:rFonts w:asciiTheme="majorHAnsi" w:hAnsiTheme="majorHAnsi"/>
+                                <w:sz w:val="24"/>
+                              </w:rPr>
+                              <w:t xml:space="preserve"> geven aan </w:t>
+                            </w:r>
+                            <w:r>
+                              <w:rPr>
+                                <w:rFonts w:asciiTheme="majorHAnsi" w:hAnsiTheme="majorHAnsi"/>
+                                <w:sz w:val="24"/>
+                              </w:rPr>
+                              <w:t xml:space="preserve">welk </w:t>
+                            </w:r>
+                            <w:r>
+                              <w:rPr>
+                                <w:rFonts w:asciiTheme="majorHAnsi" w:hAnsiTheme="majorHAnsi"/>
+                                <w:sz w:val="24"/>
+                              </w:rPr>
+                              <w:t xml:space="preserve">deel van het onderliggende </w:t>
+                            </w:r>
+                            <w:r>
+                              <w:rPr>
+                                <w:rFonts w:asciiTheme="majorHAnsi" w:hAnsiTheme="majorHAnsi"/>
+                                <w:sz w:val="24"/>
+                              </w:rPr>
+                              <w:t xml:space="preserve">vlak </w:t>
+                            </w:r>
+                            <w:r>
+                              <w:rPr>
+                                <w:rFonts w:asciiTheme="majorHAnsi" w:hAnsiTheme="majorHAnsi"/>
+                                <w:sz w:val="24"/>
+                              </w:rPr>
+                              <w:t>zwart is en dus hoever de robot over de lijn zit. Door de gemeten waardes als een variabele in een wiskundige formule te gooien</w:t>
+                            </w:r>
+                            <w:r>
+                              <w:rPr>
+                                <w:rFonts w:asciiTheme="majorHAnsi" w:hAnsiTheme="majorHAnsi"/>
+                                <w:sz w:val="24"/>
+                              </w:rPr>
+                              <w:t>,</w:t>
+                            </w:r>
+                            <w:r>
+                              <w:rPr>
+                                <w:rFonts w:asciiTheme="majorHAnsi" w:hAnsiTheme="majorHAnsi"/>
+                                <w:sz w:val="24"/>
+                              </w:rPr>
+                              <w:t xml:space="preserve"> wordt bereken</w:t>
+                            </w:r>
+                            <w:r>
+                              <w:rPr>
+                                <w:rFonts w:asciiTheme="majorHAnsi" w:hAnsiTheme="majorHAnsi"/>
+                                <w:sz w:val="24"/>
+                              </w:rPr>
+                              <w:t>d</w:t>
+                            </w:r>
+                            <w:r>
+                              <w:rPr>
+                                <w:rFonts w:asciiTheme="majorHAnsi" w:hAnsiTheme="majorHAnsi"/>
+                                <w:sz w:val="24"/>
+                              </w:rPr>
+                              <w:t xml:space="preserve"> hoe de motoren moeten worden aangestuurd. Het gebruik van een formule is noodzakelijk voor het goed verlopen van de bochten in de lijn om te zorgen dat de robot niet te veel en niet te weinig stuurt. Echter in verschillende omgevingen kunnen de licht waardes variëren, hier is aan gedacht door het gebruik van een globale variabelen voor de maximale en de minimale </w:t>
+                            </w:r>
+                            <w:r>
+                              <w:rPr>
+                                <w:rFonts w:asciiTheme="majorHAnsi" w:hAnsiTheme="majorHAnsi"/>
+                                <w:sz w:val="24"/>
+                              </w:rPr>
+                              <w:t>l</w:t>
+                            </w:r>
+                            <w:r>
+                              <w:rPr>
+                                <w:rFonts w:asciiTheme="majorHAnsi" w:hAnsiTheme="majorHAnsi"/>
+                                <w:sz w:val="24"/>
+                              </w:rPr>
+                              <w:t xml:space="preserve">ichtwaardes zodat de robot kan berekenen wat de beste waarde is voor het volgen van de lijn. </w:t>
                             </w:r>
                           </w:p>
                         </w:txbxContent>
@@ -3180,7 +3704,91 @@
                           <w:rFonts w:asciiTheme="majorHAnsi" w:hAnsiTheme="majorHAnsi"/>
                           <w:sz w:val="24"/>
                         </w:rPr>
-                        <w:t xml:space="preserve">Eén van de hoofd opdrachten het zorgen dat de robot een lijn volgt. De robot moet over een lijn rijden en hierbij op de lijn blijven en niet van deze lijn afgaan. Hoe wordt op de lijn gebleven? Door aan elke kant van de lijn een sensor te hebben die  vele malen per seconde de licht waarde uit meet. De waardes die de sensoren meten geven aan hoe groot deel van het onderliggende vlak  zwart is en dus hoever de robot over de lijn zit. Door de gemeten waardes als een variabele in een wiskundige formule te gooien wordt berekent hoe de motoren moeten worden aangestuurd. Het gebruik van een formule is noodzakelijk voor het goed verlopen van de bochten in de lijn om te zorgen dat de robot niet te veel en niet te weinig stuurt. Echter in verschillende omgevingen kunnen de licht waardes variëren, hier is aan gedacht door het gebruik van een globale variabelen voor de maximale en de minimale Lichtwaardes zodat de robot kan berekenen wat de beste waarde is voor het volgen van de lijn. </w:t>
+                        <w:t>Eén van de hoofd opdrachten het zorgen dat de robot een lijn volgt. De robot moet over een lijn rijden en hierbij op de lijn blijven en niet van deze lijn afgaan. Hoe wordt op de lijn gebleven? Door aan elke kant van de lijn een sensor te hebben die  vele malen per seconde de licht waarde uit meet. De waardes die de sensoren meten</w:t>
+                      </w:r>
+                      <w:r>
+                        <w:rPr>
+                          <w:rFonts w:asciiTheme="majorHAnsi" w:hAnsiTheme="majorHAnsi"/>
+                          <w:sz w:val="24"/>
+                        </w:rPr>
+                        <w:t>,</w:t>
+                      </w:r>
+                      <w:r>
+                        <w:rPr>
+                          <w:rFonts w:asciiTheme="majorHAnsi" w:hAnsiTheme="majorHAnsi"/>
+                          <w:sz w:val="24"/>
+                        </w:rPr>
+                        <w:t xml:space="preserve"> geven aan </w:t>
+                      </w:r>
+                      <w:r>
+                        <w:rPr>
+                          <w:rFonts w:asciiTheme="majorHAnsi" w:hAnsiTheme="majorHAnsi"/>
+                          <w:sz w:val="24"/>
+                        </w:rPr>
+                        <w:t xml:space="preserve">welk </w:t>
+                      </w:r>
+                      <w:r>
+                        <w:rPr>
+                          <w:rFonts w:asciiTheme="majorHAnsi" w:hAnsiTheme="majorHAnsi"/>
+                          <w:sz w:val="24"/>
+                        </w:rPr>
+                        <w:t xml:space="preserve">deel van het onderliggende </w:t>
+                      </w:r>
+                      <w:r>
+                        <w:rPr>
+                          <w:rFonts w:asciiTheme="majorHAnsi" w:hAnsiTheme="majorHAnsi"/>
+                          <w:sz w:val="24"/>
+                        </w:rPr>
+                        <w:t xml:space="preserve">vlak </w:t>
+                      </w:r>
+                      <w:r>
+                        <w:rPr>
+                          <w:rFonts w:asciiTheme="majorHAnsi" w:hAnsiTheme="majorHAnsi"/>
+                          <w:sz w:val="24"/>
+                        </w:rPr>
+                        <w:t>zwart is en dus hoever de robot over de lijn zit. Door de gemeten waardes als een variabele in een wiskundige formule te gooien</w:t>
+                      </w:r>
+                      <w:r>
+                        <w:rPr>
+                          <w:rFonts w:asciiTheme="majorHAnsi" w:hAnsiTheme="majorHAnsi"/>
+                          <w:sz w:val="24"/>
+                        </w:rPr>
+                        <w:t>,</w:t>
+                      </w:r>
+                      <w:r>
+                        <w:rPr>
+                          <w:rFonts w:asciiTheme="majorHAnsi" w:hAnsiTheme="majorHAnsi"/>
+                          <w:sz w:val="24"/>
+                        </w:rPr>
+                        <w:t xml:space="preserve"> wordt bereken</w:t>
+                      </w:r>
+                      <w:r>
+                        <w:rPr>
+                          <w:rFonts w:asciiTheme="majorHAnsi" w:hAnsiTheme="majorHAnsi"/>
+                          <w:sz w:val="24"/>
+                        </w:rPr>
+                        <w:t>d</w:t>
+                      </w:r>
+                      <w:r>
+                        <w:rPr>
+                          <w:rFonts w:asciiTheme="majorHAnsi" w:hAnsiTheme="majorHAnsi"/>
+                          <w:sz w:val="24"/>
+                        </w:rPr>
+                        <w:t xml:space="preserve"> hoe de motoren moeten worden aangestuurd. Het gebruik van een formule is noodzakelijk voor het goed verlopen van de bochten in de lijn om te zorgen dat de robot niet te veel en niet te weinig stuurt. Echter in verschillende omgevingen kunnen de licht waardes variëren, hier is aan gedacht door het gebruik van een globale variabelen voor de maximale en de minimale </w:t>
+                      </w:r>
+                      <w:r>
+                        <w:rPr>
+                          <w:rFonts w:asciiTheme="majorHAnsi" w:hAnsiTheme="majorHAnsi"/>
+                          <w:sz w:val="24"/>
+                        </w:rPr>
+                        <w:t>l</w:t>
+                      </w:r>
+                      <w:r>
+                        <w:rPr>
+                          <w:rFonts w:asciiTheme="majorHAnsi" w:hAnsiTheme="majorHAnsi"/>
+                          <w:sz w:val="24"/>
+                        </w:rPr>
+                        <w:t xml:space="preserve">ichtwaardes zodat de robot kan berekenen wat de beste waarde is voor het volgen van de lijn. </w:t>
                       </w:r>
                     </w:p>
                   </w:txbxContent>
@@ -3198,8 +3806,6 @@
         </w:rPr>
         <w:t>Het</w:t>
       </w:r>
-      <w:bookmarkStart w:id="0" w:name="_GoBack"/>
-      <w:bookmarkEnd w:id="0"/>
     </w:p>
     <w:sectPr>
       <w:pgSz w:w="11906" w:h="16838"/>
@@ -3212,7 +3818,7 @@
 </file>
 
 <file path=word/styles.xml><?xml version="1.0" encoding="utf-8"?>
-<w:styles xmlns:mc="http://schemas.openxmlformats.org/markup-compatibility/2006" xmlns:r="http://schemas.openxmlformats.org/officeDocument/2006/relationships" xmlns:w="http://schemas.openxmlformats.org/wordprocessingml/2006/main" xmlns:w14="http://schemas.microsoft.com/office/word/2010/wordml" xmlns:w15="http://schemas.microsoft.com/office/word/2012/wordml" xmlns:w16se="http://schemas.microsoft.com/office/word/2015/wordml/symex" mc:Ignorable="w14 w15 w16se">
+<w:styles xmlns:mc="http://schemas.openxmlformats.org/markup-compatibility/2006" xmlns:r="http://schemas.openxmlformats.org/officeDocument/2006/relationships" xmlns:w="http://schemas.openxmlformats.org/wordprocessingml/2006/main" xmlns:w14="http://schemas.microsoft.com/office/word/2010/wordml" xmlns:w15="http://schemas.microsoft.com/office/word/2012/wordml" mc:Ignorable="w14 w15">
   <w:docDefaults>
     <w:rPrDefault>
       <w:rPr>
